--- a/Anteproyecto_Grado.docx
+++ b/Anteproyecto_Grado.docx
@@ -18,7 +18,31 @@
           <w:sz w:val="24"/>
           <w:szCs w:val="24"/>
         </w:rPr>
-        <w:t>DISEÑO E IMPLEMENTACIÓN DE UN APLICATIVO MÓVIL PARA EL CONTROL DE VARIABLES EN EL INVERNADERO DE LA UNIVERSIDAD SURCOLOMBIANA</w:t>
+        <w:t>DISEÑO E IMPLEMENTACIÓN DE UN</w:t>
+      </w:r>
+      <w:r>
+        <w:rPr>
+          <w:rFonts w:ascii="Arial" w:hAnsi="Arial" w:cs="Arial"/>
+          <w:sz w:val="24"/>
+          <w:szCs w:val="24"/>
+        </w:rPr>
+        <w:t>A PÁ</w:t>
+      </w:r>
+      <w:r>
+        <w:rPr>
+          <w:rFonts w:ascii="Arial" w:hAnsi="Arial" w:cs="Arial"/>
+          <w:sz w:val="24"/>
+          <w:szCs w:val="24"/>
+        </w:rPr>
+        <w:t>GINA WEB Y UN</w:t>
+      </w:r>
+      <w:r>
+        <w:rPr>
+          <w:rFonts w:ascii="Arial" w:hAnsi="Arial" w:cs="Arial"/>
+          <w:sz w:val="24"/>
+          <w:szCs w:val="24"/>
+        </w:rPr>
+        <w:t xml:space="preserve"> APLICATIVO MÓVIL PARA EL CONTROL DE VARIABLES EN EL INVERNADERO DE LA UNIVERSIDAD SURCOLOMBIANA</w:t>
       </w:r>
     </w:p>
     <w:p>
@@ -404,7 +428,23 @@
           <w:szCs w:val="24"/>
         </w:rPr>
         <w:lastRenderedPageBreak/>
-        <w:t>DISEÑO E IMPLEMENTACIÓN DE UN APLICATIVO MÓVIL PARA EL CONTROL DE VARIABLES EN EL INVERNADERO DE LA UNIVERSIDAD SURCOLOMBIANA</w:t>
+        <w:t>DISEÑO E IMPLEMENTACIÓN DE UN</w:t>
+      </w:r>
+      <w:r>
+        <w:rPr>
+          <w:rFonts w:ascii="Arial" w:hAnsi="Arial" w:cs="Arial"/>
+          <w:sz w:val="24"/>
+          <w:szCs w:val="24"/>
+        </w:rPr>
+        <w:t>A PÁ</w:t>
+      </w:r>
+      <w:r>
+        <w:rPr>
+          <w:rFonts w:ascii="Arial" w:hAnsi="Arial" w:cs="Arial"/>
+          <w:sz w:val="24"/>
+          <w:szCs w:val="24"/>
+        </w:rPr>
+        <w:t>GINA WEB Y UN APLICATIVO MÓVIL PARA EL CONTROL DE VARIABLES EN EL INVERNADERO DE LA UNIVERSIDAD SURCOLOMBIANA</w:t>
       </w:r>
     </w:p>
     <w:p>
@@ -818,8 +858,6 @@
         </w:rPr>
       </w:pPr>
     </w:p>
-    <w:bookmarkStart w:id="0" w:name="_GoBack"/>
-    <w:bookmarkEnd w:id="0"/>
     <w:p>
       <w:pPr>
         <w:pStyle w:val="TDC1"/>
@@ -2706,25 +2744,20 @@
     <w:p>
       <w:pPr>
         <w:pStyle w:val="Ttulo1"/>
-        <w:sectPr>
-          <w:footerReference w:type="default" r:id="rId8"/>
-          <w:pgSz w:w="12240" w:h="15840"/>
-          <w:pgMar w:top="1701" w:right="2268" w:bottom="1701" w:left="1134" w:header="709" w:footer="709" w:gutter="0"/>
-          <w:cols w:space="708"/>
-          <w:docGrid w:linePitch="360"/>
-        </w:sectPr>
-      </w:pPr>
-    </w:p>
+      </w:pPr>
+      <w:bookmarkStart w:id="0" w:name="_Toc398241913"/>
+    </w:p>
+    <w:p/>
+    <w:p/>
     <w:p>
       <w:pPr>
         <w:pStyle w:val="Ttulo1"/>
       </w:pPr>
-      <w:bookmarkStart w:id="1" w:name="_Toc398241913"/>
       <w:r>
         <w:lastRenderedPageBreak/>
         <w:t>INTRODUCCIÓN</w:t>
       </w:r>
-      <w:bookmarkEnd w:id="1"/>
+      <w:bookmarkEnd w:id="0"/>
     </w:p>
     <w:p>
       <w:pPr>
@@ -2813,7 +2846,77 @@
           <w:rFonts w:ascii="Arial" w:hAnsi="Arial" w:cs="Arial"/>
           <w:sz w:val="24"/>
         </w:rPr>
-        <w:t xml:space="preserve">a nuevos problemas que se presentan y la oportunidad de estar innovando con soluciones creativas, es lo que hace de la ingeniería el medio ideal para generar conocimiento, el cual en este proyecto se dará a conocer con un tema en específico que aqueja a nuestra región; la garantía de tener un cultivo de invernadero que sea lo más eficiente posible, que aplique tecnologías de uso cotidiano, para hacer de tareas que hace un tiempo requerían de que personas estuvieran horas y días al pendiente de estas, sean realizadas a distancia por medio de dispositivos móviles, revolucionando el proceso de cultivo y obtención de diferentes plantas en un invernadero. </w:t>
+        <w:t xml:space="preserve">a nuevos problemas que se presentan y la oportunidad de estar innovando con soluciones creativas, es lo que hace de la ingeniería el medio ideal para generar conocimiento, el cual en este proyecto se dará a conocer con un tema en específico que aqueja a nuestra región; la garantía de tener un cultivo de invernadero que sea lo más eficiente posible, que aplique tecnologías de uso cotidiano, para hacer de tareas que hace un tiempo requerían de que personas </w:t>
+      </w:r>
+      <w:r>
+        <w:rPr>
+          <w:rFonts w:ascii="Arial" w:hAnsi="Arial" w:cs="Arial"/>
+          <w:sz w:val="24"/>
+        </w:rPr>
+        <w:t>pasaran</w:t>
+      </w:r>
+      <w:r>
+        <w:rPr>
+          <w:rFonts w:ascii="Arial" w:hAnsi="Arial" w:cs="Arial"/>
+          <w:sz w:val="24"/>
+        </w:rPr>
+        <w:t xml:space="preserve"> horas y días al pendiente de estas, sean realizadas a distancia por medio de dispositivos móviles</w:t>
+      </w:r>
+      <w:r>
+        <w:rPr>
+          <w:rFonts w:ascii="Arial" w:hAnsi="Arial" w:cs="Arial"/>
+          <w:sz w:val="24"/>
+        </w:rPr>
+        <w:t xml:space="preserve"> y monitoreadas a través de estos y de una </w:t>
+      </w:r>
+      <w:r>
+        <w:rPr>
+          <w:rFonts w:ascii="Arial" w:hAnsi="Arial" w:cs="Arial"/>
+          <w:sz w:val="24"/>
+        </w:rPr>
+        <w:t>página</w:t>
+      </w:r>
+      <w:r>
+        <w:rPr>
+          <w:rFonts w:ascii="Arial" w:hAnsi="Arial" w:cs="Arial"/>
+          <w:sz w:val="24"/>
+        </w:rPr>
+        <w:t xml:space="preserve"> web</w:t>
+      </w:r>
+      <w:r>
+        <w:rPr>
+          <w:rFonts w:ascii="Arial" w:hAnsi="Arial" w:cs="Arial"/>
+          <w:sz w:val="24"/>
+        </w:rPr>
+        <w:t>, revolucionando</w:t>
+      </w:r>
+      <w:r>
+        <w:rPr>
+          <w:rFonts w:ascii="Arial" w:hAnsi="Arial" w:cs="Arial"/>
+          <w:sz w:val="24"/>
+        </w:rPr>
+        <w:t xml:space="preserve"> </w:t>
+      </w:r>
+      <w:r>
+        <w:rPr>
+          <w:rFonts w:ascii="Arial" w:hAnsi="Arial" w:cs="Arial"/>
+          <w:sz w:val="24"/>
+        </w:rPr>
+        <w:t>así</w:t>
+      </w:r>
+      <w:r>
+        <w:rPr>
+          <w:rFonts w:ascii="Arial" w:hAnsi="Arial" w:cs="Arial"/>
+          <w:sz w:val="24"/>
+        </w:rPr>
+        <w:t>,</w:t>
+      </w:r>
+      <w:r>
+        <w:rPr>
+          <w:rFonts w:ascii="Arial" w:hAnsi="Arial" w:cs="Arial"/>
+          <w:sz w:val="24"/>
+        </w:rPr>
+        <w:t xml:space="preserve"> el proceso de cultivo y obtención de diferentes plantas en un invernadero. </w:t>
       </w:r>
     </w:p>
     <w:p>
@@ -3116,12 +3219,12 @@
           <w:numId w:val="13"/>
         </w:numPr>
       </w:pPr>
-      <w:bookmarkStart w:id="2" w:name="_Toc398241914"/>
+      <w:bookmarkStart w:id="1" w:name="_Toc398241914"/>
       <w:r>
         <w:lastRenderedPageBreak/>
         <w:t>FORMULACIÓN DEL PROBLEMA</w:t>
       </w:r>
-      <w:bookmarkEnd w:id="2"/>
+      <w:bookmarkEnd w:id="1"/>
     </w:p>
     <w:p/>
     <w:p>
@@ -3282,7 +3385,23 @@
           <w:sz w:val="24"/>
           <w:szCs w:val="24"/>
         </w:rPr>
-        <w:t>mostrar en la pantalla de un dispositivo móvil y en tiempo real, diferentes variables de un invernadero como lo son, temperatura, humedad, iluminación entre otras. C</w:t>
+        <w:t>mostrar en la pantalla de un dispositivo móvil en tiempo real</w:t>
+      </w:r>
+      <w:r>
+        <w:rPr>
+          <w:rFonts w:ascii="Arial" w:hAnsi="Arial" w:cs="Arial"/>
+          <w:sz w:val="24"/>
+          <w:szCs w:val="24"/>
+        </w:rPr>
+        <w:t xml:space="preserve"> y en una página web</w:t>
+      </w:r>
+      <w:r>
+        <w:rPr>
+          <w:rFonts w:ascii="Arial" w:hAnsi="Arial" w:cs="Arial"/>
+          <w:sz w:val="24"/>
+          <w:szCs w:val="24"/>
+        </w:rPr>
+        <w:t>, diferentes variables de un invernadero como lo son, temperatura, humedad, iluminación entre otras. C</w:t>
       </w:r>
       <w:r>
         <w:rPr>
@@ -3306,7 +3425,23 @@
           <w:sz w:val="24"/>
           <w:szCs w:val="24"/>
         </w:rPr>
-        <w:t>aplicativo móvil el</w:t>
+        <w:t>aplicativo móvil</w:t>
+      </w:r>
+      <w:r>
+        <w:rPr>
+          <w:rFonts w:ascii="Arial" w:hAnsi="Arial" w:cs="Arial"/>
+          <w:sz w:val="24"/>
+          <w:szCs w:val="24"/>
+        </w:rPr>
+        <w:t xml:space="preserve"> y página web</w:t>
+      </w:r>
+      <w:r>
+        <w:rPr>
+          <w:rFonts w:ascii="Arial" w:hAnsi="Arial" w:cs="Arial"/>
+          <w:sz w:val="24"/>
+          <w:szCs w:val="24"/>
+        </w:rPr>
+        <w:t xml:space="preserve"> el</w:t>
       </w:r>
       <w:r>
         <w:rPr>
@@ -3350,6 +3485,7 @@
           <w:id w:val="689107599"/>
           <w:citation/>
         </w:sdtPr>
+        <w:sdtEndPr/>
         <w:sdtContent>
           <w:r>
             <w:rPr>
@@ -3452,7 +3588,47 @@
           <w:sz w:val="24"/>
           <w:szCs w:val="24"/>
         </w:rPr>
-        <w:t xml:space="preserve">Las condiciones de cultivo y clima varían de acuerdo a la región donde se ubique el invernadero y es por esta sencilla razón que surge la problemática de encontrar un aplicativo móvil personalizado, que permita tener un control de los diferentes aspectos que este cultivo requiere para su optima producción </w:t>
+        <w:t>Las condiciones de cultivo y clima varían de acuerdo a la región donde se ubique el invernadero y es por esta sencilla razón que surge la problemática de encontrar un aplicativo móvil</w:t>
+      </w:r>
+      <w:r>
+        <w:rPr>
+          <w:rFonts w:ascii="Arial" w:hAnsi="Arial" w:cs="Arial"/>
+          <w:sz w:val="24"/>
+          <w:szCs w:val="24"/>
+        </w:rPr>
+        <w:t xml:space="preserve"> o una página web personalizada</w:t>
+      </w:r>
+      <w:r>
+        <w:rPr>
+          <w:rFonts w:ascii="Arial" w:hAnsi="Arial" w:cs="Arial"/>
+          <w:sz w:val="24"/>
+          <w:szCs w:val="24"/>
+        </w:rPr>
+        <w:t xml:space="preserve">, que permita tener un control de los diferentes aspectos que </w:t>
+      </w:r>
+      <w:r>
+        <w:rPr>
+          <w:rFonts w:ascii="Arial" w:hAnsi="Arial" w:cs="Arial"/>
+          <w:sz w:val="24"/>
+          <w:szCs w:val="24"/>
+        </w:rPr>
+        <w:t>un</w:t>
+      </w:r>
+      <w:r>
+        <w:rPr>
+          <w:rFonts w:ascii="Arial" w:hAnsi="Arial" w:cs="Arial"/>
+          <w:sz w:val="24"/>
+          <w:szCs w:val="24"/>
+        </w:rPr>
+        <w:t xml:space="preserve"> cultivo req</w:t>
+      </w:r>
+      <w:r>
+        <w:rPr>
+          <w:rFonts w:ascii="Arial" w:hAnsi="Arial" w:cs="Arial"/>
+          <w:sz w:val="24"/>
+          <w:szCs w:val="24"/>
+        </w:rPr>
+        <w:t>uiere para su optima producción.</w:t>
       </w:r>
     </w:p>
     <w:p>
@@ -3496,12 +3672,12 @@
           <w:numId w:val="13"/>
         </w:numPr>
       </w:pPr>
-      <w:bookmarkStart w:id="3" w:name="_Toc398241915"/>
+      <w:bookmarkStart w:id="2" w:name="_Toc398241915"/>
       <w:r>
         <w:lastRenderedPageBreak/>
         <w:t>JUSTIFICACIÓN</w:t>
       </w:r>
-      <w:bookmarkEnd w:id="3"/>
+      <w:bookmarkEnd w:id="2"/>
     </w:p>
     <w:p>
       <w:pPr>
@@ -3843,7 +4019,23 @@
           <w:sz w:val="24"/>
           <w:szCs w:val="24"/>
         </w:rPr>
-        <w:t>sus conocimientos en el desarrollo de aplicativos móviles para mejorar u optimizar labores agrícolas</w:t>
+        <w:t>sus conocimientos en el desarrollo de aplicativos móviles</w:t>
+      </w:r>
+      <w:r>
+        <w:rPr>
+          <w:rFonts w:ascii="Arial" w:hAnsi="Arial" w:cs="Arial"/>
+          <w:sz w:val="24"/>
+          <w:szCs w:val="24"/>
+        </w:rPr>
+        <w:t xml:space="preserve"> y diseño de páginas web</w:t>
+      </w:r>
+      <w:r>
+        <w:rPr>
+          <w:rFonts w:ascii="Arial" w:hAnsi="Arial" w:cs="Arial"/>
+          <w:sz w:val="24"/>
+          <w:szCs w:val="24"/>
+        </w:rPr>
+        <w:t xml:space="preserve"> para mejorar u optimizar labores agrícolas</w:t>
       </w:r>
       <w:r>
         <w:rPr>
@@ -3859,7 +4051,16 @@
           <w:sz w:val="24"/>
           <w:szCs w:val="24"/>
         </w:rPr>
-        <w:t>y es así como resultado de esa búsqueda se encuentran con dos estudiantes de Ingeniería electrónica, los cuales están desarrollando la automatización y control de un invernadero a escala real en la granja de la Universidad Surcolombiana y que en búsqueda de una mejor calidad en su trabajo final de grado, como también en ampliar y crear lazos de amistad con otros programas de la misma facultad, se llega a una idea para realizar en conjunto un aplicativo móvil desarrollado bajo el sistema operativo Android</w:t>
+        <w:t xml:space="preserve">y es así como resultado de esa búsqueda se encuentran con dos estudiantes de Ingeniería electrónica, los cuales están desarrollando la automatización y control de un invernadero a escala real en la granja de la Universidad Surcolombiana y que en búsqueda de una mejor calidad en su trabajo final de grado, como también en ampliar y crear lazos de amistad con otros programas de la misma facultad, se llega a una idea para realizar en conjunto un aplicativo móvil desarrollado bajo el sistema </w:t>
+      </w:r>
+      <w:r>
+        <w:rPr>
+          <w:rFonts w:ascii="Arial" w:hAnsi="Arial" w:cs="Arial"/>
+          <w:sz w:val="24"/>
+          <w:szCs w:val="24"/>
+        </w:rPr>
+        <w:lastRenderedPageBreak/>
+        <w:t>operativo Android</w:t>
       </w:r>
       <w:sdt>
         <w:sdtPr>
@@ -3871,6 +4072,7 @@
           <w:id w:val="2077154672"/>
           <w:citation/>
         </w:sdtPr>
+        <w:sdtEndPr/>
         <w:sdtContent>
           <w:r>
             <w:rPr>
@@ -3930,16 +4132,313 @@
           <w:sz w:val="24"/>
           <w:szCs w:val="24"/>
         </w:rPr>
-        <w:t xml:space="preserve">, </w:t>
-      </w:r>
-      <w:r>
-        <w:rPr>
-          <w:rFonts w:ascii="Arial" w:hAnsi="Arial" w:cs="Arial"/>
-          <w:sz w:val="24"/>
-          <w:szCs w:val="24"/>
-        </w:rPr>
-        <w:lastRenderedPageBreak/>
-        <w:t xml:space="preserve">el cual estará encargado de visualizar todas las diferentes variables que sean objeto de cuidado en el invernadero y generar reportes de actividades a lo largo de los </w:t>
+        <w:t>, el cual estará encargado de visualizar todas las diferentes variables que sean objeto de cuidado en el invernadero</w:t>
+      </w:r>
+      <w:r>
+        <w:rPr>
+          <w:rFonts w:ascii="Arial" w:hAnsi="Arial" w:cs="Arial"/>
+          <w:sz w:val="24"/>
+          <w:szCs w:val="24"/>
+        </w:rPr>
+        <w:t xml:space="preserve"> y de una página web desarrollada con todos los estándares y normas internacionales como lo son </w:t>
+      </w:r>
+      <w:r>
+        <w:rPr>
+          <w:rFonts w:ascii="Arial" w:hAnsi="Arial" w:cs="Arial"/>
+          <w:sz w:val="24"/>
+          <w:szCs w:val="24"/>
+        </w:rPr>
+        <w:t>HTML5</w:t>
+      </w:r>
+      <w:r>
+        <w:rPr>
+          <w:rFonts w:ascii="Arial" w:hAnsi="Arial" w:cs="Arial"/>
+          <w:sz w:val="24"/>
+          <w:szCs w:val="24"/>
+        </w:rPr>
+        <w:t xml:space="preserve"> </w:t>
+      </w:r>
+      <w:sdt>
+        <w:sdtPr>
+          <w:rPr>
+            <w:rFonts w:ascii="Arial" w:hAnsi="Arial" w:cs="Arial"/>
+            <w:sz w:val="24"/>
+            <w:szCs w:val="24"/>
+          </w:rPr>
+          <w:id w:val="2133049966"/>
+          <w:citation/>
+        </w:sdtPr>
+        <w:sdtContent>
+          <w:r>
+            <w:rPr>
+              <w:rFonts w:ascii="Arial" w:hAnsi="Arial" w:cs="Arial"/>
+              <w:sz w:val="24"/>
+              <w:szCs w:val="24"/>
+            </w:rPr>
+            <w:fldChar w:fldCharType="begin"/>
+          </w:r>
+          <w:r>
+            <w:rPr>
+              <w:rFonts w:ascii="Arial" w:hAnsi="Arial" w:cs="Arial"/>
+              <w:sz w:val="24"/>
+              <w:szCs w:val="24"/>
+            </w:rPr>
+            <w:instrText xml:space="preserve"> CITATION Htm14 \l 9226 </w:instrText>
+          </w:r>
+          <w:r>
+            <w:rPr>
+              <w:rFonts w:ascii="Arial" w:hAnsi="Arial" w:cs="Arial"/>
+              <w:sz w:val="24"/>
+              <w:szCs w:val="24"/>
+            </w:rPr>
+            <w:fldChar w:fldCharType="separate"/>
+          </w:r>
+          <w:r>
+            <w:rPr>
+              <w:rFonts w:ascii="Arial" w:hAnsi="Arial" w:cs="Arial"/>
+              <w:noProof/>
+              <w:sz w:val="24"/>
+              <w:szCs w:val="24"/>
+            </w:rPr>
+            <w:t>(Html5, 2014)</w:t>
+          </w:r>
+          <w:r>
+            <w:rPr>
+              <w:rFonts w:ascii="Arial" w:hAnsi="Arial" w:cs="Arial"/>
+              <w:sz w:val="24"/>
+              <w:szCs w:val="24"/>
+            </w:rPr>
+            <w:fldChar w:fldCharType="end"/>
+          </w:r>
+        </w:sdtContent>
+      </w:sdt>
+      <w:r>
+        <w:rPr>
+          <w:rFonts w:ascii="Arial" w:hAnsi="Arial" w:cs="Arial"/>
+          <w:sz w:val="24"/>
+          <w:szCs w:val="24"/>
+        </w:rPr>
+        <w:t xml:space="preserve"> </w:t>
+      </w:r>
+      <w:r>
+        <w:rPr>
+          <w:rFonts w:ascii="Arial" w:hAnsi="Arial" w:cs="Arial"/>
+          <w:sz w:val="24"/>
+          <w:szCs w:val="24"/>
+        </w:rPr>
+        <w:t xml:space="preserve">, CSS3 </w:t>
+      </w:r>
+      <w:sdt>
+        <w:sdtPr>
+          <w:rPr>
+            <w:rFonts w:ascii="Arial" w:hAnsi="Arial" w:cs="Arial"/>
+            <w:sz w:val="24"/>
+            <w:szCs w:val="24"/>
+          </w:rPr>
+          <w:id w:val="1736281921"/>
+          <w:citation/>
+        </w:sdtPr>
+        <w:sdtContent>
+          <w:r>
+            <w:rPr>
+              <w:rFonts w:ascii="Arial" w:hAnsi="Arial" w:cs="Arial"/>
+              <w:sz w:val="24"/>
+              <w:szCs w:val="24"/>
+            </w:rPr>
+            <w:fldChar w:fldCharType="begin"/>
+          </w:r>
+          <w:r>
+            <w:rPr>
+              <w:rFonts w:ascii="Arial" w:hAnsi="Arial" w:cs="Arial"/>
+              <w:sz w:val="24"/>
+              <w:szCs w:val="24"/>
+            </w:rPr>
+            <w:instrText xml:space="preserve"> CITATION Css14 \l 9226 </w:instrText>
+          </w:r>
+          <w:r>
+            <w:rPr>
+              <w:rFonts w:ascii="Arial" w:hAnsi="Arial" w:cs="Arial"/>
+              <w:sz w:val="24"/>
+              <w:szCs w:val="24"/>
+            </w:rPr>
+            <w:fldChar w:fldCharType="separate"/>
+          </w:r>
+          <w:r>
+            <w:rPr>
+              <w:rFonts w:ascii="Arial" w:hAnsi="Arial" w:cs="Arial"/>
+              <w:noProof/>
+              <w:sz w:val="24"/>
+              <w:szCs w:val="24"/>
+            </w:rPr>
+            <w:t>(Css3, 2014)</w:t>
+          </w:r>
+          <w:r>
+            <w:rPr>
+              <w:rFonts w:ascii="Arial" w:hAnsi="Arial" w:cs="Arial"/>
+              <w:sz w:val="24"/>
+              <w:szCs w:val="24"/>
+            </w:rPr>
+            <w:fldChar w:fldCharType="end"/>
+          </w:r>
+        </w:sdtContent>
+      </w:sdt>
+      <w:r>
+        <w:rPr>
+          <w:rFonts w:ascii="Arial" w:hAnsi="Arial" w:cs="Arial"/>
+          <w:sz w:val="24"/>
+          <w:szCs w:val="24"/>
+        </w:rPr>
+        <w:t xml:space="preserve"> </w:t>
+      </w:r>
+      <w:r>
+        <w:rPr>
+          <w:rFonts w:ascii="Arial" w:hAnsi="Arial" w:cs="Arial"/>
+          <w:sz w:val="24"/>
+          <w:szCs w:val="24"/>
+        </w:rPr>
+        <w:t xml:space="preserve">y </w:t>
+      </w:r>
+      <w:r>
+        <w:rPr>
+          <w:rFonts w:ascii="Arial" w:hAnsi="Arial" w:cs="Arial"/>
+          <w:sz w:val="24"/>
+          <w:szCs w:val="24"/>
+        </w:rPr>
+        <w:t>JavaScript</w:t>
+      </w:r>
+      <w:r>
+        <w:rPr>
+          <w:rFonts w:ascii="Arial" w:hAnsi="Arial" w:cs="Arial"/>
+          <w:sz w:val="24"/>
+          <w:szCs w:val="24"/>
+        </w:rPr>
+        <w:t xml:space="preserve"> </w:t>
+      </w:r>
+      <w:sdt>
+        <w:sdtPr>
+          <w:rPr>
+            <w:rFonts w:ascii="Arial" w:hAnsi="Arial" w:cs="Arial"/>
+            <w:sz w:val="24"/>
+            <w:szCs w:val="24"/>
+          </w:rPr>
+          <w:id w:val="433869324"/>
+          <w:citation/>
+        </w:sdtPr>
+        <w:sdtContent>
+          <w:r>
+            <w:rPr>
+              <w:rFonts w:ascii="Arial" w:hAnsi="Arial" w:cs="Arial"/>
+              <w:sz w:val="24"/>
+              <w:szCs w:val="24"/>
+            </w:rPr>
+            <w:fldChar w:fldCharType="begin"/>
+          </w:r>
+          <w:r>
+            <w:rPr>
+              <w:rFonts w:ascii="Arial" w:hAnsi="Arial" w:cs="Arial"/>
+              <w:sz w:val="24"/>
+              <w:szCs w:val="24"/>
+            </w:rPr>
+            <w:instrText xml:space="preserve"> CITATION JavaScript14 \l 9226 </w:instrText>
+          </w:r>
+          <w:r>
+            <w:rPr>
+              <w:rFonts w:ascii="Arial" w:hAnsi="Arial" w:cs="Arial"/>
+              <w:sz w:val="24"/>
+              <w:szCs w:val="24"/>
+            </w:rPr>
+            <w:fldChar w:fldCharType="separate"/>
+          </w:r>
+          <w:r>
+            <w:rPr>
+              <w:rFonts w:ascii="Arial" w:hAnsi="Arial" w:cs="Arial"/>
+              <w:noProof/>
+              <w:sz w:val="24"/>
+              <w:szCs w:val="24"/>
+            </w:rPr>
+            <w:t>(JavaScript, 2014)</w:t>
+          </w:r>
+          <w:r>
+            <w:rPr>
+              <w:rFonts w:ascii="Arial" w:hAnsi="Arial" w:cs="Arial"/>
+              <w:sz w:val="24"/>
+              <w:szCs w:val="24"/>
+            </w:rPr>
+            <w:fldChar w:fldCharType="end"/>
+          </w:r>
+        </w:sdtContent>
+      </w:sdt>
+      <w:r>
+        <w:rPr>
+          <w:rFonts w:ascii="Arial" w:hAnsi="Arial" w:cs="Arial"/>
+          <w:sz w:val="24"/>
+          <w:szCs w:val="24"/>
+        </w:rPr>
+        <w:t xml:space="preserve"> </w:t>
+      </w:r>
+      <w:r>
+        <w:rPr>
+          <w:rFonts w:ascii="Arial" w:hAnsi="Arial" w:cs="Arial"/>
+          <w:sz w:val="24"/>
+          <w:szCs w:val="24"/>
+        </w:rPr>
+        <w:t xml:space="preserve">que estará en la capacidad además de visualizar las variables al igual que el aplicativo en Android, permitir el manejo de diferentes perfiles de usuario los cuales tendrán acceso a diferentes privilegios según el rol que desempeñen. Usuario invitado, podrá solamente </w:t>
+      </w:r>
+      <w:r>
+        <w:rPr>
+          <w:rFonts w:ascii="Arial" w:hAnsi="Arial" w:cs="Arial"/>
+          <w:sz w:val="24"/>
+          <w:szCs w:val="24"/>
+        </w:rPr>
+        <w:t>consultar las</w:t>
+      </w:r>
+      <w:r>
+        <w:rPr>
+          <w:rFonts w:ascii="Arial" w:hAnsi="Arial" w:cs="Arial"/>
+          <w:sz w:val="24"/>
+          <w:szCs w:val="24"/>
+        </w:rPr>
+        <w:t xml:space="preserve"> variables</w:t>
+      </w:r>
+      <w:r>
+        <w:rPr>
+          <w:rFonts w:ascii="Arial" w:hAnsi="Arial" w:cs="Arial"/>
+          <w:sz w:val="24"/>
+          <w:szCs w:val="24"/>
+        </w:rPr>
+        <w:t xml:space="preserve"> del invernadero, mientras que el usuario Administrador además de tener las funciones del invitado, podrá tener</w:t>
+      </w:r>
+      <w:r>
+        <w:rPr>
+          <w:rFonts w:ascii="Arial" w:hAnsi="Arial" w:cs="Arial"/>
+          <w:sz w:val="24"/>
+          <w:szCs w:val="24"/>
+        </w:rPr>
+        <w:t xml:space="preserve"> acceso </w:t>
+      </w:r>
+      <w:r>
+        <w:rPr>
+          <w:rFonts w:ascii="Arial" w:hAnsi="Arial" w:cs="Arial"/>
+          <w:sz w:val="24"/>
+          <w:szCs w:val="24"/>
+        </w:rPr>
+        <w:t xml:space="preserve"> </w:t>
+      </w:r>
+      <w:r>
+        <w:rPr>
+          <w:rFonts w:ascii="Arial" w:hAnsi="Arial" w:cs="Arial"/>
+          <w:sz w:val="24"/>
+          <w:szCs w:val="24"/>
+        </w:rPr>
+        <w:t>a</w:t>
+      </w:r>
+      <w:r>
+        <w:rPr>
+          <w:rFonts w:ascii="Arial" w:hAnsi="Arial" w:cs="Arial"/>
+          <w:sz w:val="24"/>
+          <w:szCs w:val="24"/>
+        </w:rPr>
+        <w:t xml:space="preserve"> reportes de actividades a lo largo de los </w:t>
       </w:r>
       <w:r>
         <w:rPr>
@@ -4001,7 +4500,15 @@
           <w:sz w:val="24"/>
           <w:szCs w:val="24"/>
         </w:rPr>
-        <w:t xml:space="preserve"> estará a cargo de una plataforma de hardware libre como lo es </w:t>
+        <w:t xml:space="preserve"> estará a cargo de una plataforma de hardware libre como lo </w:t>
+      </w:r>
+      <w:r>
+        <w:rPr>
+          <w:rFonts w:ascii="Arial" w:hAnsi="Arial" w:cs="Arial"/>
+          <w:sz w:val="24"/>
+          <w:szCs w:val="24"/>
+        </w:rPr>
+        <w:t xml:space="preserve">es </w:t>
       </w:r>
       <w:r>
         <w:rPr>
@@ -4033,7 +4540,85 @@
           <w:sz w:val="24"/>
           <w:szCs w:val="24"/>
         </w:rPr>
-        <w:t>UNO, y</w:t>
+        <w:t>UNO</w:t>
+      </w:r>
+      <w:r>
+        <w:rPr>
+          <w:rFonts w:ascii="Arial" w:hAnsi="Arial" w:cs="Arial"/>
+          <w:sz w:val="24"/>
+          <w:szCs w:val="24"/>
+        </w:rPr>
+        <w:t xml:space="preserve"> </w:t>
+      </w:r>
+      <w:sdt>
+        <w:sdtPr>
+          <w:rPr>
+            <w:rFonts w:ascii="Arial" w:hAnsi="Arial" w:cs="Arial"/>
+            <w:sz w:val="24"/>
+            <w:szCs w:val="24"/>
+          </w:rPr>
+          <w:id w:val="167380853"/>
+          <w:citation/>
+        </w:sdtPr>
+        <w:sdtContent>
+          <w:r>
+            <w:rPr>
+              <w:rFonts w:ascii="Arial" w:hAnsi="Arial" w:cs="Arial"/>
+              <w:sz w:val="24"/>
+              <w:szCs w:val="24"/>
+            </w:rPr>
+            <w:fldChar w:fldCharType="begin"/>
+          </w:r>
+          <w:r>
+            <w:rPr>
+              <w:rFonts w:ascii="Arial" w:hAnsi="Arial" w:cs="Arial"/>
+              <w:sz w:val="24"/>
+              <w:szCs w:val="24"/>
+            </w:rPr>
+            <w:instrText xml:space="preserve"> CITATION ArduinoUno14 \l 9226 </w:instrText>
+          </w:r>
+          <w:r>
+            <w:rPr>
+              <w:rFonts w:ascii="Arial" w:hAnsi="Arial" w:cs="Arial"/>
+              <w:sz w:val="24"/>
+              <w:szCs w:val="24"/>
+            </w:rPr>
+            <w:fldChar w:fldCharType="separate"/>
+          </w:r>
+          <w:r>
+            <w:rPr>
+              <w:rFonts w:ascii="Arial" w:hAnsi="Arial" w:cs="Arial"/>
+              <w:noProof/>
+              <w:sz w:val="24"/>
+              <w:szCs w:val="24"/>
+            </w:rPr>
+            <w:t>(UNO, 2014)</w:t>
+          </w:r>
+          <w:r>
+            <w:rPr>
+              <w:rFonts w:ascii="Arial" w:hAnsi="Arial" w:cs="Arial"/>
+              <w:sz w:val="24"/>
+              <w:szCs w:val="24"/>
+            </w:rPr>
+            <w:fldChar w:fldCharType="end"/>
+          </w:r>
+        </w:sdtContent>
+      </w:sdt>
+      <w:r>
+        <w:rPr>
+          <w:rFonts w:ascii="Arial" w:hAnsi="Arial" w:cs="Arial"/>
+          <w:sz w:val="24"/>
+          <w:szCs w:val="24"/>
+        </w:rPr>
+        <w:t xml:space="preserve"> </w:t>
+      </w:r>
+      <w:r>
+        <w:rPr>
+          <w:rFonts w:ascii="Arial" w:hAnsi="Arial" w:cs="Arial"/>
+          <w:sz w:val="24"/>
+          <w:szCs w:val="24"/>
+        </w:rPr>
+        <w:t>, y</w:t>
       </w:r>
       <w:r>
         <w:rPr>
@@ -4049,15 +4634,7 @@
           <w:sz w:val="24"/>
           <w:szCs w:val="24"/>
         </w:rPr>
-        <w:t>ener las condiciones óptimas para su</w:t>
-      </w:r>
-      <w:r>
-        <w:rPr>
-          <w:rFonts w:ascii="Arial" w:hAnsi="Arial" w:cs="Arial"/>
-          <w:sz w:val="24"/>
-          <w:szCs w:val="24"/>
-        </w:rPr>
-        <w:t xml:space="preserve"> invernadero.</w:t>
+        <w:t>enerse informados a través de la misma.</w:t>
       </w:r>
     </w:p>
     <w:p>
@@ -4103,63 +4680,16 @@
           <w:sz w:val="24"/>
           <w:szCs w:val="24"/>
         </w:rPr>
-        <w:t>revisará con su aplicación el estado de las variables y la automatización se encargará de todo.</w:t>
-      </w:r>
-    </w:p>
-    <w:p>
-      <w:pPr>
-        <w:spacing w:line="360" w:lineRule="auto"/>
-        <w:jc w:val="both"/>
-        <w:rPr>
-          <w:rFonts w:ascii="Arial" w:hAnsi="Arial" w:cs="Arial"/>
-          <w:sz w:val="24"/>
-          <w:szCs w:val="24"/>
-        </w:rPr>
-      </w:pPr>
-    </w:p>
-    <w:p>
-      <w:pPr>
-        <w:spacing w:line="360" w:lineRule="auto"/>
-        <w:jc w:val="both"/>
-        <w:rPr>
-          <w:rFonts w:ascii="Arial" w:hAnsi="Arial" w:cs="Arial"/>
-          <w:sz w:val="24"/>
-          <w:szCs w:val="24"/>
-        </w:rPr>
-      </w:pPr>
-    </w:p>
-    <w:p>
-      <w:pPr>
-        <w:spacing w:line="360" w:lineRule="auto"/>
-        <w:jc w:val="both"/>
-        <w:rPr>
-          <w:rFonts w:ascii="Arial" w:hAnsi="Arial" w:cs="Arial"/>
-          <w:sz w:val="24"/>
-          <w:szCs w:val="24"/>
-        </w:rPr>
-      </w:pPr>
-    </w:p>
-    <w:p>
-      <w:pPr>
-        <w:spacing w:line="360" w:lineRule="auto"/>
-        <w:jc w:val="both"/>
-        <w:rPr>
-          <w:rFonts w:ascii="Arial" w:hAnsi="Arial" w:cs="Arial"/>
-          <w:sz w:val="24"/>
-          <w:szCs w:val="24"/>
-        </w:rPr>
-      </w:pPr>
-    </w:p>
-    <w:p>
-      <w:pPr>
-        <w:spacing w:line="360" w:lineRule="auto"/>
-        <w:jc w:val="both"/>
-        <w:rPr>
-          <w:rFonts w:ascii="Arial" w:hAnsi="Arial" w:cs="Arial"/>
-          <w:sz w:val="24"/>
-          <w:szCs w:val="24"/>
-        </w:rPr>
-      </w:pPr>
+        <w:t xml:space="preserve">revisará con su aplicación el estado de las variables y </w:t>
+      </w:r>
+      <w:r>
+        <w:rPr>
+          <w:rFonts w:ascii="Arial" w:hAnsi="Arial" w:cs="Arial"/>
+          <w:sz w:val="24"/>
+          <w:szCs w:val="24"/>
+        </w:rPr>
+        <w:t>dado el caso en donde no pueda contar con un dispositivo móvil Android, tanto el administrador como el usuario invitado, podrán realizar la consulta mediante una página web destinada para tal fin.</w:t>
+      </w:r>
     </w:p>
     <w:p>
       <w:pPr>
@@ -4201,23 +4731,23 @@
           <w:numId w:val="13"/>
         </w:numPr>
       </w:pPr>
-      <w:bookmarkStart w:id="4" w:name="_Toc398241916"/>
+      <w:bookmarkStart w:id="3" w:name="_Toc398241916"/>
       <w:r>
         <w:lastRenderedPageBreak/>
         <w:t>OBJETIVOS</w:t>
       </w:r>
+      <w:bookmarkEnd w:id="3"/>
+    </w:p>
+    <w:p/>
+    <w:p>
+      <w:pPr>
+        <w:pStyle w:val="Ttulo2"/>
+      </w:pPr>
+      <w:bookmarkStart w:id="4" w:name="_Toc398241917"/>
+      <w:r>
+        <w:t>3.1 GENERAL</w:t>
+      </w:r>
       <w:bookmarkEnd w:id="4"/>
-    </w:p>
-    <w:p/>
-    <w:p>
-      <w:pPr>
-        <w:pStyle w:val="Ttulo2"/>
-      </w:pPr>
-      <w:bookmarkStart w:id="5" w:name="_Toc398241917"/>
-      <w:r>
-        <w:t>3.1 GENERAL</w:t>
-      </w:r>
-      <w:bookmarkEnd w:id="5"/>
     </w:p>
     <w:p/>
     <w:p>
@@ -4249,7 +4779,21 @@
           <w:rFonts w:ascii="Arial" w:hAnsi="Arial" w:cs="Arial"/>
           <w:sz w:val="24"/>
         </w:rPr>
-        <w:t>UN APLICATIVO MOVIL PARA CONTROLAR VARIABLES EN EL INVERNADERO DE LA UNIVERSIDAD SURCOLOMBIANA</w:t>
+        <w:t>UN APLICATIVO MOVIL</w:t>
+      </w:r>
+      <w:r>
+        <w:rPr>
+          <w:rFonts w:ascii="Arial" w:hAnsi="Arial" w:cs="Arial"/>
+          <w:sz w:val="24"/>
+        </w:rPr>
+        <w:t xml:space="preserve"> Y UNA PÁGINA WEB </w:t>
+      </w:r>
+      <w:r>
+        <w:rPr>
+          <w:rFonts w:ascii="Arial" w:hAnsi="Arial" w:cs="Arial"/>
+          <w:sz w:val="24"/>
+        </w:rPr>
+        <w:t>PARA CONTROLAR VARIABLES EN EL INVERNADERO DE LA UNIVERSIDAD SURCOLOMBIANA</w:t>
       </w:r>
     </w:p>
     <w:p/>
@@ -4258,11 +4802,11 @@
       <w:pPr>
         <w:pStyle w:val="Ttulo2"/>
       </w:pPr>
-      <w:bookmarkStart w:id="6" w:name="_Toc398241918"/>
+      <w:bookmarkStart w:id="5" w:name="_Toc398241918"/>
       <w:r>
         <w:t>3.2 ESPECÍFICOS</w:t>
       </w:r>
-      <w:bookmarkEnd w:id="6"/>
+      <w:bookmarkEnd w:id="5"/>
     </w:p>
     <w:p>
       <w:pPr>
@@ -4289,15 +4833,23 @@
           <w:sz w:val="24"/>
           <w:szCs w:val="24"/>
         </w:rPr>
-        <w:t>MONITOREAR Y CONTROLAR VARIABLES DEL AMBIENTE QUE SE MANEJAN DENTRO DEL INVERNADERO COMO LO SON LA TEMPERATURA, LA HUMEDAD, I</w:t>
-      </w:r>
-      <w:r>
-        <w:rPr>
-          <w:rFonts w:ascii="Arial" w:hAnsi="Arial" w:cs="Arial"/>
-          <w:sz w:val="24"/>
-          <w:szCs w:val="24"/>
-        </w:rPr>
-        <w:t>NTENSIDAD LUMÍNICA, ENTRE OTRAS.</w:t>
+        <w:t xml:space="preserve">MONITOREAR Y CONTROLAR VARIABLES DEL AMBIENTE QUE SE MANEJAN DENTRO DEL INVERNADERO COMO LO SON LA TEMPERATURA, LA HUMEDAD, </w:t>
+      </w:r>
+      <w:r>
+        <w:rPr>
+          <w:rFonts w:ascii="Arial" w:hAnsi="Arial" w:cs="Arial"/>
+          <w:sz w:val="24"/>
+          <w:szCs w:val="24"/>
+        </w:rPr>
+        <w:t>RADIACIÓN SOLAR</w:t>
+      </w:r>
+      <w:r>
+        <w:rPr>
+          <w:rFonts w:ascii="Arial" w:hAnsi="Arial" w:cs="Arial"/>
+          <w:sz w:val="24"/>
+          <w:szCs w:val="24"/>
+        </w:rPr>
+        <w:t>, ENTRE OTRAS.</w:t>
       </w:r>
     </w:p>
     <w:p>
@@ -4328,6 +4880,14 @@
           <w:szCs w:val="24"/>
         </w:rPr>
         <w:t>TRABAJAR CON DATOS EN TIEMPO REAL MEDIANTE LA SINCRONIZACIÓN DE LAS VARIALES ALMACENADAS EN UN SERVIDOR CON EL APLICATIVO MOVIL</w:t>
+      </w:r>
+      <w:r>
+        <w:rPr>
+          <w:rFonts w:ascii="Arial" w:hAnsi="Arial" w:cs="Arial"/>
+          <w:sz w:val="24"/>
+          <w:szCs w:val="24"/>
+        </w:rPr>
+        <w:t xml:space="preserve"> Y LA PÁGINA WEB.</w:t>
       </w:r>
     </w:p>
     <w:p>
@@ -4411,7 +4971,7 @@
       <w:pPr>
         <w:pStyle w:val="Ttulo1"/>
       </w:pPr>
-      <w:bookmarkStart w:id="7" w:name="_Toc398241919"/>
+      <w:bookmarkStart w:id="6" w:name="_Toc398241919"/>
       <w:r>
         <w:lastRenderedPageBreak/>
         <w:t>4</w:t>
@@ -4419,7 +4979,7 @@
       <w:r>
         <w:t>. ALCANCES Y LIMITACIONES</w:t>
       </w:r>
-      <w:bookmarkEnd w:id="7"/>
+      <w:bookmarkEnd w:id="6"/>
     </w:p>
     <w:p>
       <w:pPr>
@@ -4453,14 +5013,14 @@
       <w:pPr>
         <w:pStyle w:val="Ttulo1"/>
       </w:pPr>
-      <w:bookmarkStart w:id="8" w:name="_Toc398241920"/>
+      <w:bookmarkStart w:id="7" w:name="_Toc398241920"/>
       <w:r>
         <w:t>5</w:t>
       </w:r>
       <w:r>
         <w:t>. METODOLOGÍA</w:t>
       </w:r>
-      <w:bookmarkEnd w:id="8"/>
+      <w:bookmarkEnd w:id="7"/>
     </w:p>
     <w:p/>
     <w:p/>
@@ -4626,6 +5186,7 @@
           <w:id w:val="1117568574"/>
           <w:citation/>
         </w:sdtPr>
+        <w:sdtEndPr/>
         <w:sdtContent>
           <w:r>
             <w:rPr>
@@ -4654,7 +5215,15 @@
               <w:noProof/>
               <w:sz w:val="24"/>
             </w:rPr>
-            <w:t xml:space="preserve"> (tesis, 2006)</w:t>
+            <w:t xml:space="preserve"> </w:t>
+          </w:r>
+          <w:r>
+            <w:rPr>
+              <w:rFonts w:ascii="Arial" w:hAnsi="Arial" w:cs="Arial"/>
+              <w:noProof/>
+              <w:sz w:val="24"/>
+            </w:rPr>
+            <w:t>(tesis, 2006)</w:t>
           </w:r>
           <w:r>
             <w:rPr>
@@ -4680,28 +5249,28 @@
       <w:pPr>
         <w:pStyle w:val="Ttulo2"/>
       </w:pPr>
-      <w:bookmarkStart w:id="9" w:name="_Toc398241921"/>
+      <w:bookmarkStart w:id="8" w:name="_Toc398241921"/>
       <w:r>
         <w:t>5</w:t>
       </w:r>
       <w:r>
         <w:t>.1 TIPO DE INVESTIGACIÓN</w:t>
       </w:r>
+      <w:bookmarkEnd w:id="8"/>
+    </w:p>
+    <w:p/>
+    <w:p>
+      <w:pPr>
+        <w:pStyle w:val="Ttulo2"/>
+      </w:pPr>
+      <w:bookmarkStart w:id="9" w:name="_Toc398241922"/>
+      <w:r>
+        <w:t>5</w:t>
+      </w:r>
+      <w:r>
+        <w:t>.2 MÉTODO</w:t>
+      </w:r>
       <w:bookmarkEnd w:id="9"/>
-    </w:p>
-    <w:p/>
-    <w:p>
-      <w:pPr>
-        <w:pStyle w:val="Ttulo2"/>
-      </w:pPr>
-      <w:bookmarkStart w:id="10" w:name="_Toc398241922"/>
-      <w:r>
-        <w:t>5</w:t>
-      </w:r>
-      <w:r>
-        <w:t>.2 MÉTODO</w:t>
-      </w:r>
-      <w:bookmarkEnd w:id="10"/>
     </w:p>
     <w:p>
       <w:pPr>
@@ -4744,7 +5313,7 @@
       <w:pPr>
         <w:pStyle w:val="Ttulo1"/>
       </w:pPr>
-      <w:bookmarkStart w:id="11" w:name="_Toc398241923"/>
+      <w:bookmarkStart w:id="10" w:name="_Toc398241923"/>
       <w:r>
         <w:lastRenderedPageBreak/>
         <w:t>6</w:t>
@@ -4752,7 +5321,7 @@
       <w:r>
         <w:t>. SECUENCIA DE ACTIVIDADES A DESARROLLAR</w:t>
       </w:r>
-      <w:bookmarkEnd w:id="11"/>
+      <w:bookmarkEnd w:id="10"/>
     </w:p>
     <w:p>
       <w:pPr>
@@ -5267,7 +5836,7 @@
       <w:pPr>
         <w:pStyle w:val="Ttulo1"/>
       </w:pPr>
-      <w:bookmarkStart w:id="12" w:name="_Toc398241924"/>
+      <w:bookmarkStart w:id="11" w:name="_Toc398241924"/>
       <w:r>
         <w:lastRenderedPageBreak/>
         <w:t>7</w:t>
@@ -5275,7 +5844,7 @@
       <w:r>
         <w:t>. CRONOGRAMA DE ACTIVIDADES</w:t>
       </w:r>
-      <w:bookmarkEnd w:id="12"/>
+      <w:bookmarkEnd w:id="11"/>
       <w:r>
         <w:tab/>
       </w:r>
@@ -6285,6 +6854,14 @@
                 <w:szCs w:val="24"/>
               </w:rPr>
             </w:pPr>
+            <w:r>
+              <w:rPr>
+                <w:rFonts w:ascii="Arial" w:hAnsi="Arial" w:cs="Arial"/>
+                <w:sz w:val="24"/>
+                <w:szCs w:val="24"/>
+              </w:rPr>
+              <w:t>6</w:t>
+            </w:r>
           </w:p>
         </w:tc>
         <w:tc>
@@ -6429,7 +7006,148 @@
                 <w:sz w:val="24"/>
                 <w:szCs w:val="24"/>
               </w:rPr>
-              <w:t>6</w:t>
+              <w:t>7</w:t>
+            </w:r>
+          </w:p>
+        </w:tc>
+        <w:tc>
+          <w:tcPr>
+            <w:tcW w:w="2693" w:type="dxa"/>
+            <w:vAlign w:val="center"/>
+          </w:tcPr>
+          <w:p>
+            <w:pPr>
+              <w:jc w:val="center"/>
+              <w:rPr>
+                <w:rFonts w:ascii="Arial" w:hAnsi="Arial" w:cs="Arial"/>
+                <w:sz w:val="24"/>
+                <w:szCs w:val="24"/>
+              </w:rPr>
+            </w:pPr>
+            <w:r>
+              <w:rPr>
+                <w:rFonts w:ascii="Arial" w:hAnsi="Arial" w:cs="Arial"/>
+                <w:sz w:val="24"/>
+                <w:szCs w:val="24"/>
+              </w:rPr>
+              <w:t>Publicación de la página web</w:t>
+            </w:r>
+          </w:p>
+        </w:tc>
+        <w:tc>
+          <w:tcPr>
+            <w:tcW w:w="1276" w:type="dxa"/>
+            <w:vAlign w:val="bottom"/>
+          </w:tcPr>
+          <w:p>
+            <w:pPr>
+              <w:jc w:val="center"/>
+              <w:rPr>
+                <w:rFonts w:ascii="Arial" w:hAnsi="Arial" w:cs="Arial"/>
+                <w:sz w:val="24"/>
+                <w:szCs w:val="24"/>
+              </w:rPr>
+            </w:pPr>
+          </w:p>
+        </w:tc>
+        <w:tc>
+          <w:tcPr>
+            <w:tcW w:w="1418" w:type="dxa"/>
+            <w:vAlign w:val="bottom"/>
+          </w:tcPr>
+          <w:p>
+            <w:pPr>
+              <w:jc w:val="center"/>
+              <w:rPr>
+                <w:rFonts w:ascii="Arial" w:hAnsi="Arial" w:cs="Arial"/>
+                <w:sz w:val="24"/>
+                <w:szCs w:val="24"/>
+              </w:rPr>
+            </w:pPr>
+          </w:p>
+        </w:tc>
+        <w:tc>
+          <w:tcPr>
+            <w:tcW w:w="1134" w:type="dxa"/>
+            <w:vAlign w:val="bottom"/>
+          </w:tcPr>
+          <w:p>
+            <w:pPr>
+              <w:jc w:val="center"/>
+              <w:rPr>
+                <w:rFonts w:ascii="Arial" w:hAnsi="Arial" w:cs="Arial"/>
+                <w:sz w:val="24"/>
+                <w:szCs w:val="24"/>
+              </w:rPr>
+            </w:pPr>
+          </w:p>
+        </w:tc>
+        <w:tc>
+          <w:tcPr>
+            <w:tcW w:w="1275" w:type="dxa"/>
+            <w:vAlign w:val="bottom"/>
+          </w:tcPr>
+          <w:p>
+            <w:pPr>
+              <w:jc w:val="center"/>
+              <w:rPr>
+                <w:rFonts w:ascii="Arial" w:hAnsi="Arial" w:cs="Arial"/>
+                <w:sz w:val="24"/>
+                <w:szCs w:val="24"/>
+              </w:rPr>
+            </w:pPr>
+            <w:r>
+              <w:rPr>
+                <w:rFonts w:ascii="Arial" w:hAnsi="Arial" w:cs="Arial"/>
+                <w:sz w:val="24"/>
+                <w:szCs w:val="24"/>
+              </w:rPr>
+              <w:t>X</w:t>
+            </w:r>
+          </w:p>
+        </w:tc>
+        <w:tc>
+          <w:tcPr>
+            <w:tcW w:w="1134" w:type="dxa"/>
+            <w:vAlign w:val="bottom"/>
+          </w:tcPr>
+          <w:p>
+            <w:pPr>
+              <w:jc w:val="center"/>
+              <w:rPr>
+                <w:rFonts w:ascii="Arial" w:hAnsi="Arial" w:cs="Arial"/>
+                <w:sz w:val="24"/>
+                <w:szCs w:val="24"/>
+              </w:rPr>
+            </w:pPr>
+          </w:p>
+        </w:tc>
+      </w:tr>
+      <w:tr>
+        <w:trPr>
+          <w:trHeight w:val="722"/>
+        </w:trPr>
+        <w:tc>
+          <w:tcPr>
+            <w:tcW w:w="1271" w:type="dxa"/>
+            <w:vAlign w:val="center"/>
+          </w:tcPr>
+          <w:p>
+            <w:pPr>
+              <w:jc w:val="center"/>
+              <w:rPr>
+                <w:rFonts w:ascii="Arial" w:hAnsi="Arial" w:cs="Arial"/>
+                <w:sz w:val="24"/>
+                <w:szCs w:val="24"/>
+              </w:rPr>
+            </w:pPr>
+            <w:r>
+              <w:rPr>
+                <w:rFonts w:ascii="Arial" w:hAnsi="Arial" w:cs="Arial"/>
+                <w:sz w:val="24"/>
+                <w:szCs w:val="24"/>
+              </w:rPr>
+              <w:t>8</w:t>
             </w:r>
           </w:p>
         </w:tc>
@@ -6575,7 +7293,7 @@
                 <w:sz w:val="24"/>
                 <w:szCs w:val="24"/>
               </w:rPr>
-              <w:t>7</w:t>
+              <w:t>9</w:t>
             </w:r>
           </w:p>
         </w:tc>
@@ -6705,36 +7423,27 @@
       <w:pPr>
         <w:rPr>
           <w:rFonts w:ascii="Arial" w:hAnsi="Arial" w:cs="Arial"/>
-          <w:sz w:val="24"/>
-        </w:rPr>
-      </w:pPr>
-      <w:r>
-        <w:rPr>
-          <w:rFonts w:ascii="Arial" w:hAnsi="Arial" w:cs="Arial"/>
-          <w:sz w:val="24"/>
+          <w:sz w:val="16"/>
+          <w:szCs w:val="16"/>
+        </w:rPr>
+      </w:pPr>
+      <w:r>
+        <w:rPr>
+          <w:rFonts w:ascii="Arial" w:hAnsi="Arial" w:cs="Arial"/>
+          <w:sz w:val="16"/>
+          <w:szCs w:val="16"/>
         </w:rPr>
         <w:t>Tabla 1 Cronograma de actividades</w:t>
       </w:r>
     </w:p>
     <w:p/>
     <w:p/>
+    <w:p/>
     <w:p>
       <w:pPr>
         <w:pStyle w:val="Ttulo1"/>
-        <w:rPr>
-          <w:rFonts w:ascii="Calibri" w:eastAsia="Calibri" w:hAnsi="Calibri"/>
-          <w:bCs w:val="0"/>
-          <w:sz w:val="22"/>
-          <w:szCs w:val="22"/>
-        </w:rPr>
-      </w:pPr>
-    </w:p>
-    <w:p/>
-    <w:p>
-      <w:pPr>
-        <w:pStyle w:val="Ttulo1"/>
-      </w:pPr>
-      <w:bookmarkStart w:id="13" w:name="_Toc398241925"/>
+      </w:pPr>
+      <w:bookmarkStart w:id="12" w:name="_Toc398241925"/>
       <w:r>
         <w:lastRenderedPageBreak/>
         <w:t>8</w:t>
@@ -6742,14 +7451,16 @@
       <w:r>
         <w:t>. RECURSOS DISPONIBLES</w:t>
       </w:r>
-      <w:bookmarkEnd w:id="13"/>
+      <w:bookmarkEnd w:id="12"/>
     </w:p>
     <w:p/>
+    <w:p/>
+    <w:p/>
     <w:p>
       <w:pPr>
         <w:pStyle w:val="Ttulo2"/>
       </w:pPr>
-      <w:bookmarkStart w:id="14" w:name="_Toc398241926"/>
+      <w:bookmarkStart w:id="13" w:name="_Toc398241926"/>
       <w:r>
         <w:t>8</w:t>
       </w:r>
@@ -6760,7 +7471,7 @@
         <w:tab/>
         <w:t>HUMANOS</w:t>
       </w:r>
-      <w:bookmarkEnd w:id="14"/>
+      <w:bookmarkEnd w:id="13"/>
       <w:r>
         <w:tab/>
       </w:r>
@@ -6873,14 +7584,42 @@
           <w:rFonts w:ascii="Arial" w:hAnsi="Arial" w:cs="Arial"/>
           <w:sz w:val="24"/>
         </w:rPr>
-        <w:t xml:space="preserve">con el apoyo de los estudiantes de ingeniería electrónica </w:t>
-      </w:r>
-      <w:r>
-        <w:rPr>
-          <w:rFonts w:ascii="Arial" w:hAnsi="Arial" w:cs="Arial"/>
-          <w:sz w:val="24"/>
-        </w:rPr>
-        <w:t xml:space="preserve">JUAN MANUEL GONZALES ALVEREZ y Además la ayuda y el apoyo del semillero de REUS de la Universidad </w:t>
+        <w:t xml:space="preserve">con el apoyo </w:t>
+      </w:r>
+      <w:r>
+        <w:rPr>
+          <w:rFonts w:ascii="Arial" w:hAnsi="Arial" w:cs="Arial"/>
+          <w:sz w:val="24"/>
+        </w:rPr>
+        <w:t>del</w:t>
+      </w:r>
+      <w:r>
+        <w:rPr>
+          <w:rFonts w:ascii="Arial" w:hAnsi="Arial" w:cs="Arial"/>
+          <w:sz w:val="24"/>
+        </w:rPr>
+        <w:t xml:space="preserve"> estudiante de ingeniería electrónica </w:t>
+      </w:r>
+      <w:r>
+        <w:rPr>
+          <w:rFonts w:ascii="Arial" w:hAnsi="Arial" w:cs="Arial"/>
+          <w:sz w:val="24"/>
+        </w:rPr>
+        <w:t>JUAN MANUEL GONZALES ALVEREZ</w:t>
+      </w:r>
+      <w:r>
+        <w:rPr>
+          <w:rFonts w:ascii="Arial" w:hAnsi="Arial" w:cs="Arial"/>
+          <w:sz w:val="24"/>
+        </w:rPr>
+        <w:t xml:space="preserve"> que junto a su compañero de tesis realizaron el montaje del invernadero ubicado en SURCO (granja de la Universidad Surcolombiana). </w:t>
+      </w:r>
+      <w:r>
+        <w:rPr>
+          <w:rFonts w:ascii="Arial" w:hAnsi="Arial" w:cs="Arial"/>
+          <w:sz w:val="24"/>
+        </w:rPr>
+        <w:t xml:space="preserve">Además la ayuda y el apoyo del semillero de REUS de la Universidad </w:t>
       </w:r>
       <w:r>
         <w:rPr>
@@ -6902,9 +7641,19 @@
     </w:p>
     <w:p>
       <w:pPr>
+        <w:spacing w:line="360" w:lineRule="auto"/>
+        <w:jc w:val="both"/>
+        <w:rPr>
+          <w:rFonts w:ascii="Arial" w:hAnsi="Arial" w:cs="Arial"/>
+          <w:sz w:val="24"/>
+        </w:rPr>
+      </w:pPr>
+    </w:p>
+    <w:p>
+      <w:pPr>
         <w:pStyle w:val="Ttulo2"/>
       </w:pPr>
-      <w:bookmarkStart w:id="15" w:name="_Toc398241927"/>
+      <w:bookmarkStart w:id="14" w:name="_Toc398241927"/>
       <w:r>
         <w:t>8</w:t>
       </w:r>
@@ -6915,7 +7664,7 @@
         <w:tab/>
         <w:t>MATERIALES</w:t>
       </w:r>
-      <w:bookmarkEnd w:id="15"/>
+      <w:bookmarkEnd w:id="14"/>
     </w:p>
     <w:p/>
     <w:p>
@@ -6928,7 +7677,14 @@
           <w:rFonts w:ascii="Arial" w:hAnsi="Arial" w:cs="Arial"/>
           <w:sz w:val="24"/>
         </w:rPr>
-        <w:t>Como materiales se necesitará en primera medida el invernadero que estará ubicado en la granja de la Universidad Surcolombiana, Arduino UNO como plataforma Hardware de desarrollo, Computador portátil para trabajar la parte de código, un modem de internet para dar solución a un problema que es la falta de internet en las instalaciones de la granja.</w:t>
+        <w:t>Como materiales se necesitará en primera medida el invernadero que estará ubicado en la granja de la Universidad Surcolombiana, Arduino UNO como plataforma Hardware de desarrollo, Computador portátil para trabajar la parte de código, un modem de internet para dar solución a un problema que es la falta de internet en</w:t>
+      </w:r>
+      <w:r>
+        <w:rPr>
+          <w:rFonts w:ascii="Arial" w:hAnsi="Arial" w:cs="Arial"/>
+          <w:sz w:val="24"/>
+        </w:rPr>
+        <w:t xml:space="preserve"> las instalaciones de la granja, un servidor para subir tanto la base de datos como la página web.</w:t>
       </w:r>
     </w:p>
     <w:p>
@@ -6936,12 +7692,14 @@
         <w:pStyle w:val="Ttulo2"/>
       </w:pPr>
     </w:p>
+    <w:p/>
     <w:p>
       <w:pPr>
         <w:pStyle w:val="Ttulo2"/>
       </w:pPr>
-      <w:bookmarkStart w:id="16" w:name="_Toc398241928"/>
-      <w:r>
+      <w:bookmarkStart w:id="15" w:name="_Toc398241928"/>
+      <w:r>
+        <w:lastRenderedPageBreak/>
         <w:t>8</w:t>
       </w:r>
       <w:r>
@@ -6951,29 +7709,51 @@
         <w:tab/>
         <w:t>INSTITUCIONALES</w:t>
       </w:r>
-      <w:bookmarkEnd w:id="16"/>
+      <w:bookmarkEnd w:id="15"/>
     </w:p>
     <w:p/>
     <w:p>
       <w:pPr>
         <w:spacing w:line="360" w:lineRule="auto"/>
         <w:jc w:val="both"/>
-      </w:pPr>
-      <w:r>
-        <w:rPr>
-          <w:rFonts w:ascii="Arial" w:hAnsi="Arial" w:cs="Arial"/>
-          <w:sz w:val="24"/>
-        </w:rPr>
-        <w:t>Como material institucional, se hará uso del espacio otorgado por la Universidad Surcolombiana para la construcción y adecuación de la granja, adicional a eso varios de los sensores de precisión que sirven para aumentar la veracidad de los datos obtenidos.</w:t>
-      </w:r>
+        <w:rPr>
+          <w:rFonts w:ascii="Arial" w:hAnsi="Arial" w:cs="Arial"/>
+          <w:sz w:val="24"/>
+        </w:rPr>
+      </w:pPr>
+      <w:r>
+        <w:rPr>
+          <w:rFonts w:ascii="Arial" w:hAnsi="Arial" w:cs="Arial"/>
+          <w:sz w:val="24"/>
+        </w:rPr>
+        <w:t>Como material institucional, se hará uso del espacio otorgado por la Universidad Surcolombiana para la construcción y adecuación de la granja, adicional a eso varios de los sensores de precisión que sirven para aumentar la v</w:t>
+      </w:r>
+      <w:r>
+        <w:rPr>
+          <w:rFonts w:ascii="Arial" w:hAnsi="Arial" w:cs="Arial"/>
+          <w:sz w:val="24"/>
+        </w:rPr>
+        <w:t>eracidad de los datos obtenidos pero que serán solo de prueba para la obtención de los datos ya que este proyecto de granja ya está desarrollado e implementado por estudiantes de Ingeniería electrónica de la Universidad Surcolombiana.</w:t>
+      </w:r>
+    </w:p>
+    <w:p>
+      <w:pPr>
+        <w:spacing w:line="360" w:lineRule="auto"/>
+        <w:jc w:val="both"/>
+      </w:pPr>
+    </w:p>
+    <w:p>
+      <w:pPr>
+        <w:spacing w:line="360" w:lineRule="auto"/>
+        <w:jc w:val="both"/>
+      </w:pPr>
     </w:p>
     <w:p>
       <w:pPr>
         <w:pStyle w:val="Ttulo2"/>
       </w:pPr>
-      <w:bookmarkStart w:id="17" w:name="_Toc398241929"/>
-      <w:r>
-        <w:lastRenderedPageBreak/>
+      <w:bookmarkStart w:id="16" w:name="_Toc398241929"/>
+      <w:r>
         <w:t>8</w:t>
       </w:r>
       <w:r>
@@ -6983,7 +7763,7 @@
         <w:tab/>
         <w:t>FINANCIEROS</w:t>
       </w:r>
-      <w:bookmarkEnd w:id="17"/>
+      <w:bookmarkEnd w:id="16"/>
       <w:r>
         <w:tab/>
       </w:r>
@@ -7037,6 +7817,7 @@
           <w:id w:val="420450224"/>
           <w:citation/>
         </w:sdtPr>
+        <w:sdtEndPr/>
         <w:sdtContent>
           <w:r>
             <w:rPr>
@@ -7065,7 +7846,15 @@
               <w:noProof/>
               <w:sz w:val="24"/>
             </w:rPr>
-            <w:t xml:space="preserve"> (Java, 2014)</w:t>
+            <w:t xml:space="preserve"> </w:t>
+          </w:r>
+          <w:r>
+            <w:rPr>
+              <w:rFonts w:ascii="Arial" w:hAnsi="Arial" w:cs="Arial"/>
+              <w:noProof/>
+              <w:sz w:val="24"/>
+            </w:rPr>
+            <w:t>(Java, 2014)</w:t>
           </w:r>
           <w:r>
             <w:rPr>
@@ -7081,7 +7870,7 @@
           <w:rFonts w:ascii="Arial" w:hAnsi="Arial" w:cs="Arial"/>
           <w:sz w:val="24"/>
         </w:rPr>
-        <w:t xml:space="preserve">  trabaja con código abierto.</w:t>
+        <w:t xml:space="preserve">  trabaja con código abierto al igual que HTML5, CSS3, JavaScript y Openshift que son plataformas de código abierto, lenguajes de maquetación y lenguajes de programación de libre uso y acceso.</w:t>
       </w:r>
     </w:p>
     <w:p>
@@ -7156,93 +7945,13 @@
     </w:p>
     <w:p>
       <w:pPr>
-        <w:spacing w:line="360" w:lineRule="auto"/>
-        <w:jc w:val="both"/>
-        <w:rPr>
-          <w:rFonts w:ascii="Arial" w:hAnsi="Arial" w:cs="Arial"/>
-          <w:sz w:val="24"/>
-        </w:rPr>
-      </w:pPr>
-    </w:p>
-    <w:p>
-      <w:pPr>
-        <w:spacing w:line="360" w:lineRule="auto"/>
-        <w:jc w:val="both"/>
-        <w:rPr>
-          <w:rFonts w:ascii="Arial" w:hAnsi="Arial" w:cs="Arial"/>
-          <w:sz w:val="24"/>
-        </w:rPr>
-      </w:pPr>
-    </w:p>
-    <w:p>
-      <w:pPr>
-        <w:spacing w:line="360" w:lineRule="auto"/>
-        <w:jc w:val="both"/>
-        <w:rPr>
-          <w:rFonts w:ascii="Arial" w:hAnsi="Arial" w:cs="Arial"/>
-          <w:sz w:val="24"/>
-        </w:rPr>
-      </w:pPr>
-    </w:p>
-    <w:p>
-      <w:pPr>
-        <w:spacing w:line="360" w:lineRule="auto"/>
-        <w:jc w:val="both"/>
-        <w:rPr>
-          <w:rFonts w:ascii="Arial" w:hAnsi="Arial" w:cs="Arial"/>
-          <w:sz w:val="24"/>
-        </w:rPr>
-      </w:pPr>
-    </w:p>
-    <w:p>
-      <w:pPr>
-        <w:spacing w:line="360" w:lineRule="auto"/>
-        <w:jc w:val="both"/>
-        <w:rPr>
-          <w:rFonts w:ascii="Arial" w:hAnsi="Arial" w:cs="Arial"/>
-          <w:sz w:val="24"/>
-        </w:rPr>
-      </w:pPr>
-    </w:p>
-    <w:p>
-      <w:pPr>
-        <w:spacing w:line="360" w:lineRule="auto"/>
-        <w:jc w:val="both"/>
-        <w:rPr>
-          <w:rFonts w:ascii="Arial" w:hAnsi="Arial" w:cs="Arial"/>
-          <w:sz w:val="24"/>
-        </w:rPr>
-      </w:pPr>
-    </w:p>
-    <w:p>
-      <w:pPr>
-        <w:spacing w:line="360" w:lineRule="auto"/>
-        <w:jc w:val="both"/>
-        <w:rPr>
-          <w:rFonts w:ascii="Arial" w:hAnsi="Arial" w:cs="Arial"/>
-          <w:sz w:val="24"/>
-        </w:rPr>
-      </w:pPr>
-    </w:p>
-    <w:p>
-      <w:pPr>
-        <w:spacing w:line="360" w:lineRule="auto"/>
-        <w:jc w:val="both"/>
-        <w:rPr>
-          <w:rFonts w:ascii="Arial" w:hAnsi="Arial" w:cs="Arial"/>
-          <w:sz w:val="24"/>
-        </w:rPr>
-      </w:pPr>
-    </w:p>
-    <w:p>
-      <w:pPr>
         <w:pStyle w:val="Ttulo1"/>
         <w:rPr>
           <w:rFonts w:cs="Arial"/>
           <w:szCs w:val="24"/>
         </w:rPr>
       </w:pPr>
-      <w:bookmarkStart w:id="18" w:name="_Toc398241930"/>
+      <w:bookmarkStart w:id="17" w:name="_Toc398241930"/>
       <w:r>
         <w:rPr>
           <w:rFonts w:cs="Arial"/>
@@ -7258,7 +7967,7 @@
         </w:rPr>
         <w:t xml:space="preserve"> DE TABLAS</w:t>
       </w:r>
-      <w:bookmarkEnd w:id="18"/>
+      <w:bookmarkEnd w:id="17"/>
     </w:p>
     <w:p>
       <w:pPr>
@@ -7508,7 +8217,7 @@
         <w:br w:type="page"/>
       </w:r>
     </w:p>
-    <w:bookmarkStart w:id="19" w:name="_Toc398241931" w:displacedByCustomXml="next"/>
+    <w:bookmarkStart w:id="18" w:name="_Toc398241931" w:displacedByCustomXml="next"/>
     <w:sdt>
       <w:sdtPr>
         <w:rPr>
@@ -7543,7 +8252,7 @@
             </w:rPr>
             <w:t>BIBLIOGRAFÍA</w:t>
           </w:r>
-          <w:bookmarkEnd w:id="19"/>
+          <w:bookmarkEnd w:id="18"/>
         </w:p>
         <w:p>
           <w:pPr>
@@ -7557,6 +8266,7 @@
             <w:id w:val="111145805"/>
             <w:bibliography/>
           </w:sdtPr>
+          <w:sdtEndPr/>
           <w:sdtContent>
             <w:p>
               <w:pPr>
@@ -7649,6 +8359,72 @@
                   <w:noProof/>
                   <w:lang w:val="es-ES"/>
                 </w:rPr>
+                <w:t xml:space="preserve">Css3. (08 de 11 de 2014). </w:t>
+              </w:r>
+              <w:r>
+                <w:rPr>
+                  <w:i/>
+                  <w:iCs/>
+                  <w:noProof/>
+                  <w:lang w:val="es-ES"/>
+                </w:rPr>
+                <w:t>w3c</w:t>
+              </w:r>
+              <w:r>
+                <w:rPr>
+                  <w:noProof/>
+                  <w:lang w:val="es-ES"/>
+                </w:rPr>
+                <w:t>. Obtenido de http://www.w3.org/TR/2001/WD-css3-roadmap-20010523/</w:t>
+              </w:r>
+            </w:p>
+            <w:p>
+              <w:pPr>
+                <w:pStyle w:val="Bibliografa"/>
+                <w:ind w:left="720" w:hanging="720"/>
+                <w:rPr>
+                  <w:noProof/>
+                  <w:lang w:val="es-ES"/>
+                </w:rPr>
+              </w:pPr>
+              <w:r>
+                <w:rPr>
+                  <w:noProof/>
+                  <w:lang w:val="es-ES"/>
+                </w:rPr>
+                <w:t xml:space="preserve">Html5. (08 de 11 de 2014). </w:t>
+              </w:r>
+              <w:r>
+                <w:rPr>
+                  <w:i/>
+                  <w:iCs/>
+                  <w:noProof/>
+                  <w:lang w:val="es-ES"/>
+                </w:rPr>
+                <w:t>w3c</w:t>
+              </w:r>
+              <w:r>
+                <w:rPr>
+                  <w:noProof/>
+                  <w:lang w:val="es-ES"/>
+                </w:rPr>
+                <w:t>. Obtenido de http://www.w3.org/TR/html5/</w:t>
+              </w:r>
+            </w:p>
+            <w:p>
+              <w:pPr>
+                <w:pStyle w:val="Bibliografa"/>
+                <w:ind w:left="720" w:hanging="720"/>
+                <w:rPr>
+                  <w:noProof/>
+                  <w:lang w:val="es-ES"/>
+                </w:rPr>
+              </w:pPr>
+              <w:r>
+                <w:rPr>
+                  <w:noProof/>
+                  <w:lang w:val="es-ES"/>
+                </w:rPr>
                 <w:t xml:space="preserve">Java. (11 de 09 de 2014). </w:t>
               </w:r>
               <w:r>
@@ -7666,6 +8442,39 @@
                   <w:lang w:val="es-ES"/>
                 </w:rPr>
                 <w:t>. Obtenido de https://www.eclipse.org/downloads/</w:t>
+              </w:r>
+            </w:p>
+            <w:p>
+              <w:pPr>
+                <w:pStyle w:val="Bibliografa"/>
+                <w:ind w:left="720" w:hanging="720"/>
+                <w:rPr>
+                  <w:noProof/>
+                  <w:lang w:val="es-ES"/>
+                </w:rPr>
+              </w:pPr>
+              <w:r>
+                <w:rPr>
+                  <w:noProof/>
+                  <w:lang w:val="es-ES"/>
+                </w:rPr>
+                <w:t xml:space="preserve">JavaScript. (08 de 11 de 2014). </w:t>
+              </w:r>
+              <w:r>
+                <w:rPr>
+                  <w:i/>
+                  <w:iCs/>
+                  <w:noProof/>
+                  <w:lang w:val="es-ES"/>
+                </w:rPr>
+                <w:t xml:space="preserve">desarrollo Web </w:t>
+              </w:r>
+              <w:r>
+                <w:rPr>
+                  <w:noProof/>
+                  <w:lang w:val="es-ES"/>
+                </w:rPr>
+                <w:t>. Obtenido de http://www.desarrolloweb.com/javascript/</w:t>
               </w:r>
             </w:p>
             <w:p>
@@ -7702,6 +8511,41 @@
               </w:r>
             </w:p>
             <w:p>
+              <w:pPr>
+                <w:pStyle w:val="Bibliografa"/>
+                <w:ind w:left="720" w:hanging="720"/>
+                <w:rPr>
+                  <w:noProof/>
+                  <w:lang w:val="es-ES"/>
+                </w:rPr>
+              </w:pPr>
+              <w:r>
+                <w:rPr>
+                  <w:noProof/>
+                  <w:lang w:val="es-ES"/>
+                </w:rPr>
+                <w:t xml:space="preserve">UNO, A. (08 de 11 de 2014). </w:t>
+              </w:r>
+              <w:r>
+                <w:rPr>
+                  <w:i/>
+                  <w:iCs/>
+                  <w:noProof/>
+                  <w:lang w:val="es-ES"/>
+                </w:rPr>
+                <w:t>Arduino cc</w:t>
+              </w:r>
+              <w:r>
+                <w:rPr>
+                  <w:noProof/>
+                  <w:lang w:val="es-ES"/>
+                </w:rPr>
+                <w:t>. Obtenido de Arduino: http://arduino.cc/en/Main/arduinoBoardUno</w:t>
+              </w:r>
+            </w:p>
+            <w:bookmarkStart w:id="19" w:name="_GoBack"/>
+            <w:bookmarkEnd w:id="19"/>
+            <w:p>
               <w:r>
                 <w:rPr>
                   <w:b/>
@@ -7727,7 +8571,7 @@
     <w:p/>
     <w:p/>
     <w:sectPr>
-      <w:footerReference w:type="default" r:id="rId9"/>
+      <w:footerReference w:type="default" r:id="rId8"/>
       <w:pgSz w:w="12240" w:h="15840"/>
       <w:pgMar w:top="1701" w:right="2268" w:bottom="1701" w:left="1134" w:header="680" w:footer="709" w:gutter="0"/>
       <w:cols w:space="708"/>
@@ -7763,17 +8607,6 @@
 </file>
 
 <file path=word/footer1.xml><?xml version="1.0" encoding="utf-8"?>
-<w:ftr xmlns:wpc="http://schemas.microsoft.com/office/word/2010/wordprocessingCanvas" xmlns:mc="http://schemas.openxmlformats.org/markup-compatibility/2006" xmlns:o="urn:schemas-microsoft-com:office:office" xmlns:r="http://schemas.openxmlformats.org/officeDocument/2006/relationships" xmlns:m="http://schemas.openxmlformats.org/officeDocument/2006/math" xmlns:v="urn:schemas-microsoft-com:vml" xmlns:wp14="http://schemas.microsoft.com/office/word/2010/wordprocessingDrawing" xmlns:wp="http://schemas.openxmlformats.org/drawingml/2006/wordprocessingDrawing" xmlns:w10="urn:schemas-microsoft-com:office:word" xmlns:w="http://schemas.openxmlformats.org/wordprocessingml/2006/main" xmlns:w14="http://schemas.microsoft.com/office/word/2010/wordml" xmlns:w15="http://schemas.microsoft.com/office/word/2012/wordml" xmlns:wpg="http://schemas.microsoft.com/office/word/2010/wordprocessingGroup" xmlns:wpi="http://schemas.microsoft.com/office/word/2010/wordprocessingInk" xmlns:wne="http://schemas.microsoft.com/office/word/2006/wordml" xmlns:wps="http://schemas.microsoft.com/office/word/2010/wordprocessingShape" mc:Ignorable="w14 w15 wp14">
-  <w:p>
-    <w:pPr>
-      <w:pStyle w:val="Piedepgina"/>
-      <w:jc w:val="center"/>
-    </w:pPr>
-  </w:p>
-</w:ftr>
-</file>
-
-<file path=word/footer2.xml><?xml version="1.0" encoding="utf-8"?>
 <w:ftr xmlns:wpc="http://schemas.microsoft.com/office/word/2010/wordprocessingCanvas" xmlns:mc="http://schemas.openxmlformats.org/markup-compatibility/2006" xmlns:o="urn:schemas-microsoft-com:office:office" xmlns:r="http://schemas.openxmlformats.org/officeDocument/2006/relationships" xmlns:m="http://schemas.openxmlformats.org/officeDocument/2006/math" xmlns:v="urn:schemas-microsoft-com:vml" xmlns:wp14="http://schemas.microsoft.com/office/word/2010/wordprocessingDrawing" xmlns:wp="http://schemas.openxmlformats.org/drawingml/2006/wordprocessingDrawing" xmlns:w10="urn:schemas-microsoft-com:office:word" xmlns:w="http://schemas.openxmlformats.org/wordprocessingml/2006/main" xmlns:w14="http://schemas.microsoft.com/office/word/2010/wordml" xmlns:w15="http://schemas.microsoft.com/office/word/2012/wordml" xmlns:wpg="http://schemas.microsoft.com/office/word/2010/wordprocessingGroup" xmlns:wpi="http://schemas.microsoft.com/office/word/2010/wordprocessingInk" xmlns:wne="http://schemas.microsoft.com/office/word/2006/wordml" xmlns:wps="http://schemas.microsoft.com/office/word/2010/wordprocessingShape" mc:Ignorable="w14 w15 wp14">
   <w:p>
     <w:pPr>
@@ -10559,7 +11392,7 @@
     <b:Title>Biblioteca UCV</b:Title>
     <b:Year>2006</b:Year>
     <b:URL>http://biblioteca.ucv.cl/site/servicios/documentos/como_escribir_tesis.pdf</b:URL>
-    <b:RefOrder>3</b:RefOrder>
+    <b:RefOrder>7</b:RefOrder>
   </b:Source>
   <b:Source>
     <b:Tag>Jav14</b:Tag>
@@ -10579,13 +11412,95 @@
         </b:NameList>
       </b:Author>
     </b:Author>
+    <b:RefOrder>8</b:RefOrder>
+  </b:Source>
+  <b:Source>
+    <b:Tag>Htm14</b:Tag>
+    <b:SourceType>InternetSite</b:SourceType>
+    <b:Guid>{2C406AA9-BEA6-4F7B-92F5-2ACF7364E0D7}</b:Guid>
+    <b:Author>
+      <b:Author>
+        <b:NameList>
+          <b:Person>
+            <b:Last>Html5</b:Last>
+          </b:Person>
+        </b:NameList>
+      </b:Author>
+    </b:Author>
+    <b:Title>w3c</b:Title>
+    <b:Year>2014</b:Year>
+    <b:Month>11</b:Month>
+    <b:Day>08</b:Day>
+    <b:URL>http://www.w3.org/TR/html5/</b:URL>
+    <b:RefOrder>3</b:RefOrder>
+  </b:Source>
+  <b:Source>
+    <b:Tag>Css14</b:Tag>
+    <b:SourceType>InternetSite</b:SourceType>
+    <b:Guid>{51FAAFE1-E757-4FA5-A0D9-2C956F8F47AD}</b:Guid>
+    <b:Author>
+      <b:Author>
+        <b:NameList>
+          <b:Person>
+            <b:Last>Css3</b:Last>
+          </b:Person>
+        </b:NameList>
+      </b:Author>
+    </b:Author>
+    <b:Title>w3c</b:Title>
+    <b:Year>2014</b:Year>
+    <b:Month>11</b:Month>
+    <b:Day>08</b:Day>
+    <b:URL>http://www.w3.org/TR/2001/WD-css3-roadmap-20010523/</b:URL>
     <b:RefOrder>4</b:RefOrder>
+  </b:Source>
+  <b:Source>
+    <b:Tag>JavaScript14</b:Tag>
+    <b:SourceType>InternetSite</b:SourceType>
+    <b:Guid>{6EEC1F16-694F-4084-ABA2-AF7AE189A5A3}</b:Guid>
+    <b:Author>
+      <b:Author>
+        <b:NameList>
+          <b:Person>
+            <b:Last>JavaScript</b:Last>
+          </b:Person>
+        </b:NameList>
+      </b:Author>
+    </b:Author>
+    <b:Title>desarrollo Web </b:Title>
+    <b:Year>2014</b:Year>
+    <b:Month>11</b:Month>
+    <b:Day>08</b:Day>
+    <b:URL>http://www.desarrolloweb.com/javascript/</b:URL>
+    <b:RefOrder>5</b:RefOrder>
+  </b:Source>
+  <b:Source>
+    <b:Tag>ArduinoUno14</b:Tag>
+    <b:SourceType>InternetSite</b:SourceType>
+    <b:Guid>{D3B294C0-CD01-4035-AF2B-5EBB278ACE7D}</b:Guid>
+    <b:Author>
+      <b:Author>
+        <b:NameList>
+          <b:Person>
+            <b:Last>UNO</b:Last>
+            <b:First>Arduino</b:First>
+          </b:Person>
+        </b:NameList>
+      </b:Author>
+    </b:Author>
+    <b:Title>Arduino cc</b:Title>
+    <b:InternetSiteTitle>Arduino</b:InternetSiteTitle>
+    <b:Year>2014</b:Year>
+    <b:Month>11</b:Month>
+    <b:Day>08</b:Day>
+    <b:URL>http://arduino.cc/en/Main/arduinoBoardUno</b:URL>
+    <b:RefOrder>6</b:RefOrder>
   </b:Source>
 </b:Sources>
 </file>
 
 <file path=customXml/itemProps1.xml><?xml version="1.0" encoding="utf-8"?>
-<ds:datastoreItem xmlns:ds="http://schemas.openxmlformats.org/officeDocument/2006/customXml" ds:itemID="{DF91E38D-2183-40C0-9718-A78029D14F32}">
+<ds:datastoreItem xmlns:ds="http://schemas.openxmlformats.org/officeDocument/2006/customXml" ds:itemID="{B4835954-3CD1-42E6-81C9-C794A6B6C962}">
   <ds:schemaRefs>
     <ds:schemaRef ds:uri="http://schemas.openxmlformats.org/officeDocument/2006/bibliography"/>
   </ds:schemaRefs>

--- a/Anteproyecto_Grado.docx
+++ b/Anteproyecto_Grado.docx
@@ -5005,22 +5005,38 @@
           <w:rFonts w:ascii="Arial" w:hAnsi="Arial" w:cs="Arial"/>
           <w:sz w:val="24"/>
         </w:rPr>
-        <w:t>Con la creación de esta aplicación para dispositivo móvil se pretende crear un impacto en la forma como hasta ahora se monitorean los invernaderos en la región, existirá una primera limitación que será el servicio de internet, ya que en la granja de la Universidad Surcolombiana no se cuenta con este activo, para esto se plantea como solución implementar en el computador donde se recibirán los datos un modem que provea los servicios de internet y de esta manera garantizar el servicio y poder tener los datos en tiempo real.</w:t>
-      </w:r>
+        <w:t>Con la creación de esta aplicación para dispositivo móvil se pretende crear un impacto en la forma como hasta ahora se monitorean los invernaderos en la región, existirá una primera limitación que será el servicio de internet, ya que en la granja de la Universidad Surcolombiana no se cuenta con este activo, para esto se plantea como solución implementar en el computador donde se recibirán los datos un modem que provea los servicios de internet y de esta manera garantizar el servicio y poder</w:t>
+      </w:r>
+      <w:r>
+        <w:rPr>
+          <w:rFonts w:ascii="Arial" w:hAnsi="Arial" w:cs="Arial"/>
+          <w:sz w:val="24"/>
+        </w:rPr>
+        <w:t xml:space="preserve"> tener los datos en tiempo real. Pero se dejará la sugerencia de que se implemente el servicio de internet para lograr que esos datos sean subidos directamente al servidor, en vez de que sean almacenados en una </w:t>
+      </w:r>
+      <w:r>
+        <w:rPr>
+          <w:rFonts w:ascii="Arial" w:hAnsi="Arial" w:cs="Arial"/>
+          <w:sz w:val="24"/>
+        </w:rPr>
+        <w:t>base de datos local como actualmente ocurre.</w:t>
+      </w:r>
+      <w:bookmarkStart w:id="7" w:name="_GoBack"/>
+      <w:bookmarkEnd w:id="7"/>
     </w:p>
     <w:p/>
     <w:p>
       <w:pPr>
         <w:pStyle w:val="Ttulo1"/>
       </w:pPr>
-      <w:bookmarkStart w:id="7" w:name="_Toc398241920"/>
+      <w:bookmarkStart w:id="8" w:name="_Toc398241920"/>
       <w:r>
         <w:t>5</w:t>
       </w:r>
       <w:r>
         <w:t>. METODOLOGÍA</w:t>
       </w:r>
-      <w:bookmarkEnd w:id="7"/>
+      <w:bookmarkEnd w:id="8"/>
     </w:p>
     <w:p/>
     <w:p/>
@@ -5123,6 +5139,7 @@
           <w:rFonts w:ascii="Arial" w:hAnsi="Arial" w:cs="Arial"/>
           <w:sz w:val="24"/>
         </w:rPr>
+        <w:lastRenderedPageBreak/>
         <w:t xml:space="preserve">e. Proyectos de investigación-acción. </w:t>
       </w:r>
       <w:r>
@@ -5147,7 +5164,6 @@
           <w:rFonts w:ascii="Arial" w:hAnsi="Arial" w:cs="Arial"/>
           <w:sz w:val="24"/>
         </w:rPr>
-        <w:lastRenderedPageBreak/>
         <w:t xml:space="preserve">En este caso y para este proyecto será de desarrollo tecnológico, El sello distintivo de este tipo de proyecto es que se orienta hacia la obtención de productos tangibles: un medio diagnóstico, un preparado vacunal, un dispositivo para la realización de biopsias intestinales, un software para la enseñanza de las ciencias morfológicas, un modelo para la predicción del rendimiento académico, un currículo, maquetas, modelos experimentales o medios auxiliares de enseñanza.  </w:t>
       </w:r>
     </w:p>
@@ -5249,28 +5265,28 @@
       <w:pPr>
         <w:pStyle w:val="Ttulo2"/>
       </w:pPr>
-      <w:bookmarkStart w:id="8" w:name="_Toc398241921"/>
+      <w:bookmarkStart w:id="9" w:name="_Toc398241921"/>
       <w:r>
         <w:t>5</w:t>
       </w:r>
       <w:r>
         <w:t>.1 TIPO DE INVESTIGACIÓN</w:t>
       </w:r>
-      <w:bookmarkEnd w:id="8"/>
+      <w:bookmarkEnd w:id="9"/>
     </w:p>
     <w:p/>
     <w:p>
       <w:pPr>
         <w:pStyle w:val="Ttulo2"/>
       </w:pPr>
-      <w:bookmarkStart w:id="9" w:name="_Toc398241922"/>
+      <w:bookmarkStart w:id="10" w:name="_Toc398241922"/>
       <w:r>
         <w:t>5</w:t>
       </w:r>
       <w:r>
         <w:t>.2 MÉTODO</w:t>
       </w:r>
-      <w:bookmarkEnd w:id="9"/>
+      <w:bookmarkEnd w:id="10"/>
     </w:p>
     <w:p>
       <w:pPr>
@@ -5313,15 +5329,14 @@
       <w:pPr>
         <w:pStyle w:val="Ttulo1"/>
       </w:pPr>
-      <w:bookmarkStart w:id="10" w:name="_Toc398241923"/>
-      <w:r>
-        <w:lastRenderedPageBreak/>
+      <w:bookmarkStart w:id="11" w:name="_Toc398241923"/>
+      <w:r>
         <w:t>6</w:t>
       </w:r>
       <w:r>
         <w:t>. SECUENCIA DE ACTIVIDADES A DESARROLLAR</w:t>
       </w:r>
-      <w:bookmarkEnd w:id="10"/>
+      <w:bookmarkEnd w:id="11"/>
     </w:p>
     <w:p>
       <w:pPr>
@@ -5836,15 +5851,14 @@
       <w:pPr>
         <w:pStyle w:val="Ttulo1"/>
       </w:pPr>
-      <w:bookmarkStart w:id="11" w:name="_Toc398241924"/>
-      <w:r>
-        <w:lastRenderedPageBreak/>
+      <w:bookmarkStart w:id="12" w:name="_Toc398241924"/>
+      <w:r>
         <w:t>7</w:t>
       </w:r>
       <w:r>
         <w:t>. CRONOGRAMA DE ACTIVIDADES</w:t>
       </w:r>
-      <w:bookmarkEnd w:id="11"/>
+      <w:bookmarkEnd w:id="12"/>
       <w:r>
         <w:tab/>
       </w:r>
@@ -7443,15 +7457,14 @@
       <w:pPr>
         <w:pStyle w:val="Ttulo1"/>
       </w:pPr>
-      <w:bookmarkStart w:id="12" w:name="_Toc398241925"/>
-      <w:r>
-        <w:lastRenderedPageBreak/>
+      <w:bookmarkStart w:id="13" w:name="_Toc398241925"/>
+      <w:r>
         <w:t>8</w:t>
       </w:r>
       <w:r>
         <w:t>. RECURSOS DISPONIBLES</w:t>
       </w:r>
-      <w:bookmarkEnd w:id="12"/>
+      <w:bookmarkEnd w:id="13"/>
     </w:p>
     <w:p/>
     <w:p/>
@@ -7460,7 +7473,7 @@
       <w:pPr>
         <w:pStyle w:val="Ttulo2"/>
       </w:pPr>
-      <w:bookmarkStart w:id="13" w:name="_Toc398241926"/>
+      <w:bookmarkStart w:id="14" w:name="_Toc398241926"/>
       <w:r>
         <w:t>8</w:t>
       </w:r>
@@ -7471,7 +7484,7 @@
         <w:tab/>
         <w:t>HUMANOS</w:t>
       </w:r>
-      <w:bookmarkEnd w:id="13"/>
+      <w:bookmarkEnd w:id="14"/>
       <w:r>
         <w:tab/>
       </w:r>
@@ -7653,7 +7666,7 @@
       <w:pPr>
         <w:pStyle w:val="Ttulo2"/>
       </w:pPr>
-      <w:bookmarkStart w:id="14" w:name="_Toc398241927"/>
+      <w:bookmarkStart w:id="15" w:name="_Toc398241927"/>
       <w:r>
         <w:t>8</w:t>
       </w:r>
@@ -7664,7 +7677,7 @@
         <w:tab/>
         <w:t>MATERIALES</w:t>
       </w:r>
-      <w:bookmarkEnd w:id="14"/>
+      <w:bookmarkEnd w:id="15"/>
     </w:p>
     <w:p/>
     <w:p>
@@ -7697,9 +7710,8 @@
       <w:pPr>
         <w:pStyle w:val="Ttulo2"/>
       </w:pPr>
-      <w:bookmarkStart w:id="15" w:name="_Toc398241928"/>
-      <w:r>
-        <w:lastRenderedPageBreak/>
+      <w:bookmarkStart w:id="16" w:name="_Toc398241928"/>
+      <w:r>
         <w:t>8</w:t>
       </w:r>
       <w:r>
@@ -7709,7 +7721,7 @@
         <w:tab/>
         <w:t>INSTITUCIONALES</w:t>
       </w:r>
-      <w:bookmarkEnd w:id="15"/>
+      <w:bookmarkEnd w:id="16"/>
     </w:p>
     <w:p/>
     <w:p>
@@ -7752,7 +7764,7 @@
       <w:pPr>
         <w:pStyle w:val="Ttulo2"/>
       </w:pPr>
-      <w:bookmarkStart w:id="16" w:name="_Toc398241929"/>
+      <w:bookmarkStart w:id="17" w:name="_Toc398241929"/>
       <w:r>
         <w:t>8</w:t>
       </w:r>
@@ -7763,7 +7775,7 @@
         <w:tab/>
         <w:t>FINANCIEROS</w:t>
       </w:r>
-      <w:bookmarkEnd w:id="16"/>
+      <w:bookmarkEnd w:id="17"/>
       <w:r>
         <w:tab/>
       </w:r>
@@ -7951,13 +7963,12 @@
           <w:szCs w:val="24"/>
         </w:rPr>
       </w:pPr>
-      <w:bookmarkStart w:id="17" w:name="_Toc398241930"/>
+      <w:bookmarkStart w:id="18" w:name="_Toc398241930"/>
       <w:r>
         <w:rPr>
           <w:rFonts w:cs="Arial"/>
           <w:szCs w:val="24"/>
         </w:rPr>
-        <w:lastRenderedPageBreak/>
         <w:t>INDICE</w:t>
       </w:r>
       <w:r>
@@ -7967,7 +7978,7 @@
         </w:rPr>
         <w:t xml:space="preserve"> DE TABLAS</w:t>
       </w:r>
-      <w:bookmarkEnd w:id="17"/>
+      <w:bookmarkEnd w:id="18"/>
     </w:p>
     <w:p>
       <w:pPr>
@@ -8214,10 +8225,11 @@
           <w:rFonts w:cs="Arial"/>
           <w:szCs w:val="24"/>
         </w:rPr>
+        <w:lastRenderedPageBreak/>
         <w:br w:type="page"/>
       </w:r>
     </w:p>
-    <w:bookmarkStart w:id="18" w:name="_Toc398241931" w:displacedByCustomXml="next"/>
+    <w:bookmarkStart w:id="19" w:name="_Toc398241931" w:displacedByCustomXml="next"/>
     <w:sdt>
       <w:sdtPr>
         <w:rPr>
@@ -8252,7 +8264,7 @@
             </w:rPr>
             <w:t>BIBLIOGRAFÍA</w:t>
           </w:r>
-          <w:bookmarkEnd w:id="18"/>
+          <w:bookmarkEnd w:id="19"/>
         </w:p>
         <w:p>
           <w:pPr>
@@ -8543,8 +8555,6 @@
                 <w:t>. Obtenido de Arduino: http://arduino.cc/en/Main/arduinoBoardUno</w:t>
               </w:r>
             </w:p>
-            <w:bookmarkStart w:id="19" w:name="_GoBack"/>
-            <w:bookmarkEnd w:id="19"/>
             <w:p>
               <w:r>
                 <w:rPr>
@@ -8627,7 +8637,7 @@
         <w:noProof/>
         <w:lang w:val="es-ES"/>
       </w:rPr>
-      <w:t>17</w:t>
+      <w:t>19</w:t>
     </w:r>
     <w:r>
       <w:fldChar w:fldCharType="end"/>
@@ -11500,7 +11510,7 @@
 </file>
 
 <file path=customXml/itemProps1.xml><?xml version="1.0" encoding="utf-8"?>
-<ds:datastoreItem xmlns:ds="http://schemas.openxmlformats.org/officeDocument/2006/customXml" ds:itemID="{B4835954-3CD1-42E6-81C9-C794A6B6C962}">
+<ds:datastoreItem xmlns:ds="http://schemas.openxmlformats.org/officeDocument/2006/customXml" ds:itemID="{9F96CFCB-F5EF-47BD-A498-D903E40D6C35}">
   <ds:schemaRefs>
     <ds:schemaRef ds:uri="http://schemas.openxmlformats.org/officeDocument/2006/bibliography"/>
   </ds:schemaRefs>

--- a/Anteproyecto_Grado.docx
+++ b/Anteproyecto_Grado.docx
@@ -5021,22 +5021,20 @@
         </w:rPr>
         <w:t>base de datos local como actualmente ocurre.</w:t>
       </w:r>
-      <w:bookmarkStart w:id="7" w:name="_GoBack"/>
+    </w:p>
+    <w:p/>
+    <w:p>
+      <w:pPr>
+        <w:pStyle w:val="Ttulo1"/>
+      </w:pPr>
+      <w:bookmarkStart w:id="7" w:name="_Toc398241920"/>
+      <w:r>
+        <w:t>5</w:t>
+      </w:r>
+      <w:r>
+        <w:t>. METODOLOGÍA</w:t>
+      </w:r>
       <w:bookmarkEnd w:id="7"/>
-    </w:p>
-    <w:p/>
-    <w:p>
-      <w:pPr>
-        <w:pStyle w:val="Ttulo1"/>
-      </w:pPr>
-      <w:bookmarkStart w:id="8" w:name="_Toc398241920"/>
-      <w:r>
-        <w:t>5</w:t>
-      </w:r>
-      <w:r>
-        <w:t>. METODOLOGÍA</w:t>
-      </w:r>
-      <w:bookmarkEnd w:id="8"/>
     </w:p>
     <w:p/>
     <w:p/>
@@ -5164,7 +5162,23 @@
           <w:rFonts w:ascii="Arial" w:hAnsi="Arial" w:cs="Arial"/>
           <w:sz w:val="24"/>
         </w:rPr>
-        <w:t xml:space="preserve">En este caso y para este proyecto será de desarrollo tecnológico, El sello distintivo de este tipo de proyecto es que se orienta hacia la obtención de productos tangibles: un medio diagnóstico, un preparado vacunal, un dispositivo para la realización de biopsias intestinales, un software para la enseñanza de las ciencias morfológicas, un modelo para la predicción del rendimiento académico, un currículo, maquetas, modelos experimentales o medios auxiliares de enseñanza.  </w:t>
+        <w:t xml:space="preserve">En este caso y para este proyecto será de desarrollo tecnológico, El sello distintivo de este tipo de proyecto es que se orienta hacia la obtención de productos tangibles: un medio diagnóstico, un preparado </w:t>
+      </w:r>
+      <w:proofErr w:type="spellStart"/>
+      <w:r>
+        <w:rPr>
+          <w:rFonts w:ascii="Arial" w:hAnsi="Arial" w:cs="Arial"/>
+          <w:sz w:val="24"/>
+        </w:rPr>
+        <w:t>vacunal</w:t>
+      </w:r>
+      <w:proofErr w:type="spellEnd"/>
+      <w:r>
+        <w:rPr>
+          <w:rFonts w:ascii="Arial" w:hAnsi="Arial" w:cs="Arial"/>
+          <w:sz w:val="24"/>
+        </w:rPr>
+        <w:t xml:space="preserve">, un software para la enseñanza de las ciencias morfológicas, un modelo para la predicción del rendimiento académico, un currículo, maquetas, modelos experimentales o medios auxiliares de enseñanza.  </w:t>
       </w:r>
     </w:p>
     <w:p>
@@ -5191,7 +5205,7 @@
           <w:rFonts w:ascii="Arial" w:hAnsi="Arial" w:cs="Arial"/>
           <w:sz w:val="24"/>
         </w:rPr>
-        <w:t>La obtención del producto se acompaña, casi inevitablemente, de la evaluación de sus propiedades. Si es un medio diagnóstico evaluado `in vivo', su sensibilidad, su especificidad, su valor predictivo, sus atributos de costo-beneficio, su inocuidad, sus riesgos o sus eventuales efectos adversos; si es un preparado vacunal, su inmunogenicidad, sus efectos tóxicos, su reactogenicidad, la persistencia de anticuerpos; si es un modelo predictivo, su ajuste, su capacidad predictiva, la relevancia de los predictores que lo componen, etc. La importancia o el peso relativo que se atribuya en el proyecto a la obtención del producto o a la evaluación de sus atributos, determina si se trata de un proyecto de desarrollo, de un proyecto de investigación, o inclusive, aunque menos frecuentemente, de un proyecto de evaluación, de acuerdo a los plazos y al tipo de diseño.</w:t>
+        <w:t>La obtención del producto se acompaña, casi inevitablemente, de la evaluación de sus propiedades. Si es un medio diagnóstico evaluado `in vivo', su sensibilidad, su especificidad, su valor predictivo, sus atributos de costo-beneficio, su inocuidad, sus riesgos o sus eventuales efectos adversos; si es un modelo predictivo, su ajuste, su capacidad predictiva, la relevancia de los predictores que lo componen, etc. La importancia o el peso relativo que se atribuya en el proyecto a la obtención del producto o a la evaluación de sus atributos, determina si se trata de un proyecto de desarrollo, de un proyecto de investigación, o inclusive, aunque menos frecuentemente, de un proyecto de evaluación, de acuerdo a los plazos y al tipo de diseño.</w:t>
       </w:r>
       <w:sdt>
         <w:sdtPr>
@@ -5265,28 +5279,28 @@
       <w:pPr>
         <w:pStyle w:val="Ttulo2"/>
       </w:pPr>
-      <w:bookmarkStart w:id="9" w:name="_Toc398241921"/>
+      <w:bookmarkStart w:id="8" w:name="_Toc398241921"/>
       <w:r>
         <w:t>5</w:t>
       </w:r>
       <w:r>
         <w:t>.1 TIPO DE INVESTIGACIÓN</w:t>
       </w:r>
+      <w:bookmarkEnd w:id="8"/>
+    </w:p>
+    <w:p/>
+    <w:p>
+      <w:pPr>
+        <w:pStyle w:val="Ttulo2"/>
+      </w:pPr>
+      <w:bookmarkStart w:id="9" w:name="_Toc398241922"/>
+      <w:r>
+        <w:t>5</w:t>
+      </w:r>
+      <w:r>
+        <w:t>.2 MÉTODO</w:t>
+      </w:r>
       <w:bookmarkEnd w:id="9"/>
-    </w:p>
-    <w:p/>
-    <w:p>
-      <w:pPr>
-        <w:pStyle w:val="Ttulo2"/>
-      </w:pPr>
-      <w:bookmarkStart w:id="10" w:name="_Toc398241922"/>
-      <w:r>
-        <w:t>5</w:t>
-      </w:r>
-      <w:r>
-        <w:t>.2 MÉTODO</w:t>
-      </w:r>
-      <w:bookmarkEnd w:id="10"/>
     </w:p>
     <w:p>
       <w:pPr>
@@ -5329,14 +5343,15 @@
       <w:pPr>
         <w:pStyle w:val="Ttulo1"/>
       </w:pPr>
-      <w:bookmarkStart w:id="11" w:name="_Toc398241923"/>
-      <w:r>
+      <w:bookmarkStart w:id="10" w:name="_Toc398241923"/>
+      <w:r>
+        <w:lastRenderedPageBreak/>
         <w:t>6</w:t>
       </w:r>
       <w:r>
         <w:t>. SECUENCIA DE ACTIVIDADES A DESARROLLAR</w:t>
       </w:r>
-      <w:bookmarkEnd w:id="11"/>
+      <w:bookmarkEnd w:id="10"/>
     </w:p>
     <w:p>
       <w:pPr>
@@ -5354,6 +5369,25 @@
         <w:jc w:val="both"/>
         <w:rPr>
           <w:rFonts w:ascii="Arial" w:hAnsi="Arial" w:cs="Arial"/>
+          <w:sz w:val="24"/>
+          <w:szCs w:val="24"/>
+        </w:rPr>
+      </w:pPr>
+      <w:r>
+        <w:rPr>
+          <w:rFonts w:ascii="Arial" w:hAnsi="Arial" w:cs="Arial"/>
+          <w:sz w:val="24"/>
+          <w:szCs w:val="24"/>
+        </w:rPr>
+        <w:t>El desarrollo de este proyecto se realizara en varias etapas.</w:t>
+      </w:r>
+    </w:p>
+    <w:p>
+      <w:pPr>
+        <w:spacing w:line="360" w:lineRule="auto"/>
+        <w:jc w:val="both"/>
+        <w:rPr>
+          <w:rFonts w:ascii="Arial" w:hAnsi="Arial" w:cs="Arial"/>
           <w:b/>
           <w:bCs/>
           <w:sz w:val="24"/>
@@ -5361,13 +5395,24 @@
           <w:lang w:val="es-ES"/>
         </w:rPr>
       </w:pPr>
-      <w:r>
-        <w:rPr>
-          <w:rFonts w:ascii="Arial" w:hAnsi="Arial" w:cs="Arial"/>
-          <w:sz w:val="24"/>
-          <w:szCs w:val="24"/>
-        </w:rPr>
-        <w:t>El desarrollo de este proyecto se realizara en varias etapas.</w:t>
+      <w:bookmarkStart w:id="11" w:name="_GoBack"/>
+      <w:bookmarkEnd w:id="11"/>
+      <w:r>
+        <w:rPr>
+          <w:rFonts w:ascii="Arial" w:hAnsi="Arial" w:cs="Arial"/>
+          <w:sz w:val="24"/>
+          <w:szCs w:val="24"/>
+          <w:highlight w:val="yellow"/>
+        </w:rPr>
+        <w:t>DEFINIR LAS ETAPAS DEL PROYECTO….</w:t>
+      </w:r>
+      <w:r>
+        <w:rPr>
+          <w:rFonts w:ascii="Arial" w:hAnsi="Arial" w:cs="Arial"/>
+          <w:sz w:val="24"/>
+          <w:szCs w:val="24"/>
+        </w:rPr>
+        <w:t xml:space="preserve"> </w:t>
       </w:r>
     </w:p>
     <w:p>
@@ -8568,18 +8613,6 @@
         </w:sdt>
       </w:sdtContent>
     </w:sdt>
-    <w:p/>
-    <w:p/>
-    <w:p/>
-    <w:p/>
-    <w:p/>
-    <w:p/>
-    <w:p/>
-    <w:p/>
-    <w:p/>
-    <w:p/>
-    <w:p/>
-    <w:p/>
     <w:sectPr>
       <w:footerReference w:type="default" r:id="rId8"/>
       <w:pgSz w:w="12240" w:h="15840"/>
@@ -8637,7 +8670,7 @@
         <w:noProof/>
         <w:lang w:val="es-ES"/>
       </w:rPr>
-      <w:t>19</w:t>
+      <w:t>12</w:t>
     </w:r>
     <w:r>
       <w:fldChar w:fldCharType="end"/>
@@ -11510,7 +11543,7 @@
 </file>
 
 <file path=customXml/itemProps1.xml><?xml version="1.0" encoding="utf-8"?>
-<ds:datastoreItem xmlns:ds="http://schemas.openxmlformats.org/officeDocument/2006/customXml" ds:itemID="{9F96CFCB-F5EF-47BD-A498-D903E40D6C35}">
+<ds:datastoreItem xmlns:ds="http://schemas.openxmlformats.org/officeDocument/2006/customXml" ds:itemID="{B91B1155-A285-477C-B99C-14E65430800F}">
   <ds:schemaRefs>
     <ds:schemaRef ds:uri="http://schemas.openxmlformats.org/officeDocument/2006/bibliography"/>
   </ds:schemaRefs>

--- a/Anteproyecto_Grado.docx
+++ b/Anteproyecto_Grado.docx
@@ -97,13 +97,6 @@
           <w:sz w:val="24"/>
         </w:rPr>
       </w:pPr>
-      <w:r>
-        <w:rPr>
-          <w:rFonts w:ascii="Arial" w:hAnsi="Arial" w:cs="Arial"/>
-          <w:sz w:val="24"/>
-        </w:rPr>
-        <w:t>FABIAN STEVENS VARON VALENCIA</w:t>
-      </w:r>
     </w:p>
     <w:p>
       <w:pPr>
@@ -114,13 +107,6 @@
           <w:sz w:val="24"/>
         </w:rPr>
       </w:pPr>
-      <w:r>
-        <w:rPr>
-          <w:rFonts w:ascii="Arial" w:hAnsi="Arial" w:cs="Arial"/>
-          <w:sz w:val="24"/>
-        </w:rPr>
-        <w:t>CÓDIGO: 20122112891</w:t>
-      </w:r>
     </w:p>
     <w:p>
       <w:pPr>
@@ -131,13 +117,6 @@
           <w:sz w:val="24"/>
         </w:rPr>
       </w:pPr>
-      <w:r>
-        <w:rPr>
-          <w:rFonts w:ascii="Arial" w:hAnsi="Arial" w:cs="Arial"/>
-          <w:sz w:val="24"/>
-        </w:rPr>
-        <w:t>JOAN SEBASTIAN ROA SANCHEZ</w:t>
-      </w:r>
     </w:p>
     <w:p>
       <w:pPr>
@@ -148,143 +127,6 @@
           <w:sz w:val="24"/>
         </w:rPr>
       </w:pPr>
-      <w:r>
-        <w:rPr>
-          <w:rFonts w:ascii="Arial" w:hAnsi="Arial" w:cs="Arial"/>
-          <w:sz w:val="24"/>
-        </w:rPr>
-        <w:t xml:space="preserve">CÓDIGO: </w:t>
-      </w:r>
-      <w:r>
-        <w:rPr>
-          <w:rFonts w:ascii="Arial" w:hAnsi="Arial" w:cs="Arial"/>
-          <w:sz w:val="24"/>
-        </w:rPr>
-        <w:t>20111101762</w:t>
-      </w:r>
-    </w:p>
-    <w:p>
-      <w:pPr>
-        <w:spacing w:line="360" w:lineRule="auto"/>
-        <w:jc w:val="center"/>
-        <w:rPr>
-          <w:rFonts w:ascii="Arial" w:hAnsi="Arial" w:cs="Arial"/>
-          <w:sz w:val="24"/>
-          <w:szCs w:val="24"/>
-        </w:rPr>
-      </w:pPr>
-    </w:p>
-    <w:p>
-      <w:pPr>
-        <w:spacing w:line="360" w:lineRule="auto"/>
-        <w:jc w:val="center"/>
-        <w:rPr>
-          <w:rFonts w:ascii="Arial" w:hAnsi="Arial" w:cs="Arial"/>
-          <w:sz w:val="24"/>
-          <w:szCs w:val="24"/>
-        </w:rPr>
-      </w:pPr>
-    </w:p>
-    <w:p>
-      <w:pPr>
-        <w:spacing w:line="360" w:lineRule="auto"/>
-        <w:jc w:val="center"/>
-        <w:rPr>
-          <w:rFonts w:ascii="Arial" w:hAnsi="Arial" w:cs="Arial"/>
-          <w:sz w:val="24"/>
-          <w:szCs w:val="24"/>
-        </w:rPr>
-      </w:pPr>
-    </w:p>
-    <w:p>
-      <w:pPr>
-        <w:spacing w:line="360" w:lineRule="auto"/>
-        <w:jc w:val="center"/>
-        <w:rPr>
-          <w:rFonts w:ascii="Arial" w:hAnsi="Arial" w:cs="Arial"/>
-          <w:sz w:val="24"/>
-          <w:szCs w:val="24"/>
-        </w:rPr>
-      </w:pPr>
-    </w:p>
-    <w:p>
-      <w:pPr>
-        <w:spacing w:line="360" w:lineRule="auto"/>
-        <w:jc w:val="center"/>
-        <w:rPr>
-          <w:rFonts w:ascii="Arial" w:hAnsi="Arial" w:cs="Arial"/>
-          <w:sz w:val="24"/>
-          <w:szCs w:val="24"/>
-        </w:rPr>
-      </w:pPr>
-      <w:r>
-        <w:rPr>
-          <w:rFonts w:ascii="Arial" w:hAnsi="Arial" w:cs="Arial"/>
-          <w:sz w:val="24"/>
-          <w:szCs w:val="24"/>
-        </w:rPr>
-        <w:t>ANTEPROYECTO</w:t>
-      </w:r>
-      <w:r>
-        <w:rPr>
-          <w:rFonts w:ascii="Arial" w:hAnsi="Arial" w:cs="Arial"/>
-          <w:sz w:val="24"/>
-          <w:szCs w:val="24"/>
-        </w:rPr>
-        <w:t xml:space="preserve"> DE INVESTIGACIÓN EN EL ÁREA DEL DESARROLLO DE SOFTWARE </w:t>
-      </w:r>
-      <w:r>
-        <w:rPr>
-          <w:rFonts w:ascii="Arial" w:hAnsi="Arial" w:cs="Arial"/>
-          <w:sz w:val="24"/>
-          <w:szCs w:val="24"/>
-        </w:rPr>
-        <w:t>EN LA MODALIDAD DE GRADO PROYECTO DE GRADO</w:t>
-      </w:r>
-    </w:p>
-    <w:p>
-      <w:pPr>
-        <w:spacing w:line="360" w:lineRule="auto"/>
-        <w:jc w:val="center"/>
-        <w:rPr>
-          <w:rFonts w:ascii="Arial" w:hAnsi="Arial" w:cs="Arial"/>
-          <w:sz w:val="24"/>
-          <w:szCs w:val="24"/>
-        </w:rPr>
-      </w:pPr>
-    </w:p>
-    <w:p>
-      <w:pPr>
-        <w:spacing w:line="360" w:lineRule="auto"/>
-        <w:jc w:val="center"/>
-        <w:rPr>
-          <w:rFonts w:ascii="Arial" w:hAnsi="Arial" w:cs="Arial"/>
-          <w:sz w:val="24"/>
-          <w:szCs w:val="24"/>
-        </w:rPr>
-      </w:pPr>
-    </w:p>
-    <w:p>
-      <w:pPr>
-        <w:spacing w:line="360" w:lineRule="auto"/>
-        <w:jc w:val="center"/>
-        <w:rPr>
-          <w:rFonts w:ascii="Arial" w:hAnsi="Arial" w:cs="Arial"/>
-          <w:sz w:val="24"/>
-          <w:szCs w:val="24"/>
-        </w:rPr>
-      </w:pPr>
-    </w:p>
-    <w:p>
-      <w:pPr>
-        <w:spacing w:line="360" w:lineRule="auto"/>
-        <w:jc w:val="center"/>
-        <w:rPr>
-          <w:rFonts w:ascii="Arial" w:hAnsi="Arial" w:cs="Arial"/>
-          <w:sz w:val="24"/>
-          <w:szCs w:val="24"/>
-        </w:rPr>
-      </w:pPr>
     </w:p>
     <w:p>
       <w:pPr>
@@ -300,14 +142,7 @@
           <w:rFonts w:ascii="Arial" w:hAnsi="Arial" w:cs="Arial"/>
           <w:sz w:val="24"/>
         </w:rPr>
-        <w:t xml:space="preserve">UNIVERSIDAD </w:t>
-      </w:r>
-      <w:r>
-        <w:rPr>
-          <w:rFonts w:ascii="Arial" w:hAnsi="Arial" w:cs="Arial"/>
-          <w:sz w:val="24"/>
-        </w:rPr>
-        <w:t>SURCOLOMBIANA</w:t>
+        <w:t>FABIAN STEVENS VARON VALENCIA</w:t>
       </w:r>
     </w:p>
     <w:p>
@@ -324,7 +159,7 @@
           <w:rFonts w:ascii="Arial" w:hAnsi="Arial" w:cs="Arial"/>
           <w:sz w:val="24"/>
         </w:rPr>
-        <w:t>FACULTAD DE INGENIERÍA</w:t>
+        <w:t>CÓDIGO: 20122112891</w:t>
       </w:r>
     </w:p>
     <w:p>
@@ -341,14 +176,7 @@
           <w:rFonts w:ascii="Arial" w:hAnsi="Arial" w:cs="Arial"/>
           <w:sz w:val="24"/>
         </w:rPr>
-        <w:t>TECNOLOGÍ</w:t>
-      </w:r>
-      <w:r>
-        <w:rPr>
-          <w:rFonts w:ascii="Arial" w:hAnsi="Arial" w:cs="Arial"/>
-          <w:sz w:val="24"/>
-        </w:rPr>
-        <w:t>A EN DESARROLLO DE SOFTWARE</w:t>
+        <w:t>JOAN SEBASTIAN ROA SANCHEZ</w:t>
       </w:r>
     </w:p>
     <w:p>
@@ -365,8 +193,81 @@
           <w:rFonts w:ascii="Arial" w:hAnsi="Arial" w:cs="Arial"/>
           <w:sz w:val="24"/>
         </w:rPr>
-        <w:t>NEIVA - HUILA</w:t>
-      </w:r>
+        <w:t xml:space="preserve">CÓDIGO: </w:t>
+      </w:r>
+      <w:r>
+        <w:rPr>
+          <w:rFonts w:ascii="Arial" w:hAnsi="Arial" w:cs="Arial"/>
+          <w:sz w:val="24"/>
+        </w:rPr>
+        <w:t>20111101762</w:t>
+      </w:r>
+    </w:p>
+    <w:p>
+      <w:pPr>
+        <w:spacing w:line="360" w:lineRule="auto"/>
+        <w:jc w:val="center"/>
+        <w:rPr>
+          <w:rFonts w:ascii="Arial" w:hAnsi="Arial" w:cs="Arial"/>
+          <w:sz w:val="24"/>
+          <w:szCs w:val="24"/>
+        </w:rPr>
+      </w:pPr>
+    </w:p>
+    <w:p>
+      <w:pPr>
+        <w:spacing w:line="360" w:lineRule="auto"/>
+        <w:jc w:val="center"/>
+        <w:rPr>
+          <w:rFonts w:ascii="Arial" w:hAnsi="Arial" w:cs="Arial"/>
+          <w:sz w:val="24"/>
+          <w:szCs w:val="24"/>
+        </w:rPr>
+      </w:pPr>
+    </w:p>
+    <w:p>
+      <w:pPr>
+        <w:spacing w:line="360" w:lineRule="auto"/>
+        <w:jc w:val="center"/>
+        <w:rPr>
+          <w:rFonts w:ascii="Arial" w:hAnsi="Arial" w:cs="Arial"/>
+          <w:sz w:val="24"/>
+          <w:szCs w:val="24"/>
+        </w:rPr>
+      </w:pPr>
+    </w:p>
+    <w:p>
+      <w:pPr>
+        <w:spacing w:line="360" w:lineRule="auto"/>
+        <w:jc w:val="center"/>
+        <w:rPr>
+          <w:rFonts w:ascii="Arial" w:hAnsi="Arial" w:cs="Arial"/>
+          <w:sz w:val="24"/>
+          <w:szCs w:val="24"/>
+        </w:rPr>
+      </w:pPr>
+    </w:p>
+    <w:p>
+      <w:pPr>
+        <w:spacing w:line="360" w:lineRule="auto"/>
+        <w:jc w:val="center"/>
+        <w:rPr>
+          <w:rFonts w:ascii="Arial" w:hAnsi="Arial" w:cs="Arial"/>
+          <w:sz w:val="24"/>
+          <w:szCs w:val="24"/>
+        </w:rPr>
+      </w:pPr>
+    </w:p>
+    <w:p>
+      <w:pPr>
+        <w:spacing w:line="360" w:lineRule="auto"/>
+        <w:jc w:val="center"/>
+        <w:rPr>
+          <w:rFonts w:ascii="Arial" w:hAnsi="Arial" w:cs="Arial"/>
+          <w:sz w:val="24"/>
+          <w:szCs w:val="24"/>
+        </w:rPr>
+      </w:pPr>
     </w:p>
     <w:p>
       <w:pPr>
@@ -382,6 +283,88 @@
           <w:rFonts w:ascii="Arial" w:hAnsi="Arial" w:cs="Arial"/>
           <w:sz w:val="24"/>
         </w:rPr>
+        <w:t xml:space="preserve">UNIVERSIDAD </w:t>
+      </w:r>
+      <w:r>
+        <w:rPr>
+          <w:rFonts w:ascii="Arial" w:hAnsi="Arial" w:cs="Arial"/>
+          <w:sz w:val="24"/>
+        </w:rPr>
+        <w:t>SURCOLOMBIANA</w:t>
+      </w:r>
+    </w:p>
+    <w:p>
+      <w:pPr>
+        <w:pStyle w:val="Sinespaciado"/>
+        <w:jc w:val="center"/>
+        <w:rPr>
+          <w:rFonts w:ascii="Arial" w:hAnsi="Arial" w:cs="Arial"/>
+          <w:sz w:val="24"/>
+        </w:rPr>
+      </w:pPr>
+      <w:r>
+        <w:rPr>
+          <w:rFonts w:ascii="Arial" w:hAnsi="Arial" w:cs="Arial"/>
+          <w:sz w:val="24"/>
+        </w:rPr>
+        <w:t>FACULTAD DE INGENIERÍA</w:t>
+      </w:r>
+    </w:p>
+    <w:p>
+      <w:pPr>
+        <w:pStyle w:val="Sinespaciado"/>
+        <w:jc w:val="center"/>
+        <w:rPr>
+          <w:rFonts w:ascii="Arial" w:hAnsi="Arial" w:cs="Arial"/>
+          <w:sz w:val="24"/>
+        </w:rPr>
+      </w:pPr>
+      <w:r>
+        <w:rPr>
+          <w:rFonts w:ascii="Arial" w:hAnsi="Arial" w:cs="Arial"/>
+          <w:sz w:val="24"/>
+        </w:rPr>
+        <w:t>TECNOLOGÍ</w:t>
+      </w:r>
+      <w:r>
+        <w:rPr>
+          <w:rFonts w:ascii="Arial" w:hAnsi="Arial" w:cs="Arial"/>
+          <w:sz w:val="24"/>
+        </w:rPr>
+        <w:t>A EN DESARROLLO DE SOFTWARE</w:t>
+      </w:r>
+    </w:p>
+    <w:p>
+      <w:pPr>
+        <w:pStyle w:val="Sinespaciado"/>
+        <w:jc w:val="center"/>
+        <w:rPr>
+          <w:rFonts w:ascii="Arial" w:hAnsi="Arial" w:cs="Arial"/>
+          <w:sz w:val="24"/>
+        </w:rPr>
+      </w:pPr>
+      <w:r>
+        <w:rPr>
+          <w:rFonts w:ascii="Arial" w:hAnsi="Arial" w:cs="Arial"/>
+          <w:sz w:val="24"/>
+        </w:rPr>
+        <w:t>NEIVA - HUILA</w:t>
+      </w:r>
+    </w:p>
+    <w:p>
+      <w:pPr>
+        <w:pStyle w:val="Sinespaciado"/>
+        <w:jc w:val="center"/>
+        <w:rPr>
+          <w:rFonts w:ascii="Arial" w:hAnsi="Arial" w:cs="Arial"/>
+          <w:sz w:val="24"/>
+        </w:rPr>
+      </w:pPr>
+      <w:r>
+        <w:rPr>
+          <w:rFonts w:ascii="Arial" w:hAnsi="Arial" w:cs="Arial"/>
+          <w:sz w:val="24"/>
+        </w:rPr>
         <w:t>201</w:t>
       </w:r>
       <w:r>
@@ -499,13 +482,6 @@
           <w:sz w:val="24"/>
         </w:rPr>
       </w:pPr>
-      <w:r>
-        <w:rPr>
-          <w:rFonts w:ascii="Arial" w:hAnsi="Arial" w:cs="Arial"/>
-          <w:sz w:val="24"/>
-        </w:rPr>
-        <w:t>FABIAN STEVENS VARON VALENCIA</w:t>
-      </w:r>
     </w:p>
     <w:p>
       <w:pPr>
@@ -516,13 +492,6 @@
           <w:sz w:val="24"/>
         </w:rPr>
       </w:pPr>
-      <w:r>
-        <w:rPr>
-          <w:rFonts w:ascii="Arial" w:hAnsi="Arial" w:cs="Arial"/>
-          <w:sz w:val="24"/>
-        </w:rPr>
-        <w:t>CÓDIGO: 20122112891</w:t>
-      </w:r>
     </w:p>
     <w:p>
       <w:pPr>
@@ -538,7 +507,7 @@
           <w:rFonts w:ascii="Arial" w:hAnsi="Arial" w:cs="Arial"/>
           <w:sz w:val="24"/>
         </w:rPr>
-        <w:t>JOAN SEBASTIAN ROA SANCHEZ</w:t>
+        <w:t>FABIAN STEVENS VARON VALENCIA</w:t>
       </w:r>
     </w:p>
     <w:p>
@@ -555,26 +524,8 @@
           <w:rFonts w:ascii="Arial" w:hAnsi="Arial" w:cs="Arial"/>
           <w:sz w:val="24"/>
         </w:rPr>
-        <w:t xml:space="preserve">CÓDIGO: </w:t>
-      </w:r>
-      <w:r>
-        <w:rPr>
-          <w:rFonts w:ascii="Arial" w:hAnsi="Arial" w:cs="Arial"/>
-          <w:sz w:val="24"/>
-        </w:rPr>
-        <w:t>20111101762</w:t>
-      </w:r>
-    </w:p>
-    <w:p>
-      <w:pPr>
-        <w:spacing w:line="360" w:lineRule="auto"/>
-        <w:jc w:val="center"/>
-        <w:rPr>
-          <w:rFonts w:ascii="Arial" w:hAnsi="Arial" w:cs="Arial"/>
-          <w:sz w:val="24"/>
-          <w:szCs w:val="24"/>
-        </w:rPr>
-      </w:pPr>
+        <w:t>CÓDIGO: 20122112891</w:t>
+      </w:r>
     </w:p>
     <w:p>
       <w:pPr>
@@ -590,7 +541,7 @@
           <w:rFonts w:ascii="Arial" w:hAnsi="Arial" w:cs="Arial"/>
           <w:sz w:val="24"/>
         </w:rPr>
-        <w:t>DIRECTOR SUGERIDO</w:t>
+        <w:t>JOAN SEBASTIAN ROA SANCHEZ</w:t>
       </w:r>
     </w:p>
     <w:p>
@@ -607,8 +558,48 @@
           <w:rFonts w:ascii="Arial" w:hAnsi="Arial" w:cs="Arial"/>
           <w:sz w:val="24"/>
         </w:rPr>
-        <w:t>ESAU SILVA LARA</w:t>
-      </w:r>
+        <w:t xml:space="preserve">CÓDIGO: </w:t>
+      </w:r>
+      <w:r>
+        <w:rPr>
+          <w:rFonts w:ascii="Arial" w:hAnsi="Arial" w:cs="Arial"/>
+          <w:sz w:val="24"/>
+        </w:rPr>
+        <w:t>20111101762</w:t>
+      </w:r>
+    </w:p>
+    <w:p>
+      <w:pPr>
+        <w:spacing w:line="360" w:lineRule="auto"/>
+        <w:jc w:val="center"/>
+        <w:rPr>
+          <w:rFonts w:ascii="Arial" w:hAnsi="Arial" w:cs="Arial"/>
+          <w:sz w:val="24"/>
+          <w:szCs w:val="24"/>
+        </w:rPr>
+      </w:pPr>
+    </w:p>
+    <w:p>
+      <w:pPr>
+        <w:spacing w:line="360" w:lineRule="auto"/>
+        <w:jc w:val="center"/>
+        <w:rPr>
+          <w:rFonts w:ascii="Arial" w:hAnsi="Arial" w:cs="Arial"/>
+          <w:sz w:val="24"/>
+          <w:szCs w:val="24"/>
+        </w:rPr>
+      </w:pPr>
+    </w:p>
+    <w:p>
+      <w:pPr>
+        <w:spacing w:line="360" w:lineRule="auto"/>
+        <w:jc w:val="center"/>
+        <w:rPr>
+          <w:rFonts w:ascii="Arial" w:hAnsi="Arial" w:cs="Arial"/>
+          <w:sz w:val="24"/>
+          <w:szCs w:val="24"/>
+        </w:rPr>
+      </w:pPr>
     </w:p>
     <w:p>
       <w:pPr>
@@ -624,109 +615,8 @@
           <w:rFonts w:ascii="Arial" w:hAnsi="Arial" w:cs="Arial"/>
           <w:sz w:val="24"/>
         </w:rPr>
-        <w:t>INGENIERO DE SISTEMAS</w:t>
-      </w:r>
-    </w:p>
-    <w:p>
-      <w:pPr>
-        <w:spacing w:line="360" w:lineRule="auto"/>
-        <w:jc w:val="center"/>
-        <w:rPr>
-          <w:rFonts w:ascii="Arial" w:hAnsi="Arial" w:cs="Arial"/>
-          <w:sz w:val="24"/>
-          <w:szCs w:val="24"/>
-        </w:rPr>
-      </w:pPr>
-    </w:p>
-    <w:p>
-      <w:pPr>
-        <w:spacing w:line="360" w:lineRule="auto"/>
-        <w:jc w:val="center"/>
-        <w:rPr>
-          <w:rFonts w:ascii="Arial" w:hAnsi="Arial" w:cs="Arial"/>
-          <w:sz w:val="24"/>
-          <w:szCs w:val="24"/>
-        </w:rPr>
-      </w:pPr>
-    </w:p>
-    <w:p>
-      <w:pPr>
-        <w:spacing w:line="360" w:lineRule="auto"/>
-        <w:jc w:val="center"/>
-        <w:rPr>
-          <w:rFonts w:ascii="Arial" w:hAnsi="Arial" w:cs="Arial"/>
-          <w:sz w:val="24"/>
-          <w:szCs w:val="24"/>
-        </w:rPr>
-      </w:pPr>
-      <w:r>
-        <w:rPr>
-          <w:rFonts w:ascii="Arial" w:hAnsi="Arial" w:cs="Arial"/>
-          <w:sz w:val="24"/>
-          <w:szCs w:val="24"/>
-        </w:rPr>
-        <w:t>ANTEPROYECTO</w:t>
-      </w:r>
-      <w:r>
-        <w:rPr>
-          <w:rFonts w:ascii="Arial" w:hAnsi="Arial" w:cs="Arial"/>
-          <w:sz w:val="24"/>
-          <w:szCs w:val="24"/>
-        </w:rPr>
-        <w:t xml:space="preserve"> DE INVESTIGACIÓN EN EL ÁREA DEL DESARROLLO DE SOFTWARE </w:t>
-      </w:r>
-      <w:r>
-        <w:rPr>
-          <w:rFonts w:ascii="Arial" w:hAnsi="Arial" w:cs="Arial"/>
-          <w:sz w:val="24"/>
-          <w:szCs w:val="24"/>
-        </w:rPr>
-        <w:t>EN LA MODALIDAD DE GRADO PROYECTO DE GRADO</w:t>
-      </w:r>
-    </w:p>
-    <w:p>
-      <w:pPr>
-        <w:spacing w:line="360" w:lineRule="auto"/>
-        <w:jc w:val="center"/>
-        <w:rPr>
-          <w:rFonts w:ascii="Arial" w:hAnsi="Arial" w:cs="Arial"/>
-          <w:sz w:val="24"/>
-          <w:szCs w:val="24"/>
-        </w:rPr>
-      </w:pPr>
-    </w:p>
-    <w:p>
-      <w:pPr>
-        <w:spacing w:line="360" w:lineRule="auto"/>
-        <w:jc w:val="center"/>
-        <w:rPr>
-          <w:rFonts w:ascii="Arial" w:hAnsi="Arial" w:cs="Arial"/>
-          <w:sz w:val="24"/>
-          <w:szCs w:val="24"/>
-        </w:rPr>
-      </w:pPr>
-    </w:p>
-    <w:p>
-      <w:pPr>
-        <w:spacing w:line="360" w:lineRule="auto"/>
-        <w:jc w:val="center"/>
-        <w:rPr>
-          <w:rFonts w:ascii="Arial" w:hAnsi="Arial" w:cs="Arial"/>
-          <w:sz w:val="24"/>
-          <w:szCs w:val="24"/>
-        </w:rPr>
-      </w:pPr>
-    </w:p>
-    <w:p>
-      <w:pPr>
-        <w:spacing w:line="360" w:lineRule="auto"/>
-        <w:jc w:val="center"/>
-        <w:rPr>
-          <w:rFonts w:ascii="Arial" w:hAnsi="Arial" w:cs="Arial"/>
-          <w:sz w:val="24"/>
-          <w:szCs w:val="24"/>
-        </w:rPr>
-      </w:pPr>
+        <w:t>DIRECTOR SUGERIDO</w:t>
+      </w:r>
     </w:p>
     <w:p>
       <w:pPr>
@@ -742,7 +632,7 @@
           <w:rFonts w:ascii="Arial" w:hAnsi="Arial" w:cs="Arial"/>
           <w:sz w:val="24"/>
         </w:rPr>
-        <w:t>UNIVERSIDAD SURCOLOMBIANA</w:t>
+        <w:t>ESAU SILVA LARA</w:t>
       </w:r>
     </w:p>
     <w:p>
@@ -759,8 +649,52 @@
           <w:rFonts w:ascii="Arial" w:hAnsi="Arial" w:cs="Arial"/>
           <w:sz w:val="24"/>
         </w:rPr>
-        <w:t>FACULTAD DE INGENIERÍA</w:t>
-      </w:r>
+        <w:t>INGENIERO DE SISTEMAS</w:t>
+      </w:r>
+    </w:p>
+    <w:p>
+      <w:pPr>
+        <w:spacing w:line="360" w:lineRule="auto"/>
+        <w:jc w:val="center"/>
+        <w:rPr>
+          <w:rFonts w:ascii="Arial" w:hAnsi="Arial" w:cs="Arial"/>
+          <w:sz w:val="24"/>
+          <w:szCs w:val="24"/>
+        </w:rPr>
+      </w:pPr>
+    </w:p>
+    <w:p>
+      <w:pPr>
+        <w:spacing w:line="360" w:lineRule="auto"/>
+        <w:jc w:val="center"/>
+        <w:rPr>
+          <w:rFonts w:ascii="Arial" w:hAnsi="Arial" w:cs="Arial"/>
+          <w:sz w:val="24"/>
+          <w:szCs w:val="24"/>
+        </w:rPr>
+      </w:pPr>
+    </w:p>
+    <w:p>
+      <w:pPr>
+        <w:spacing w:line="360" w:lineRule="auto"/>
+        <w:jc w:val="center"/>
+        <w:rPr>
+          <w:rFonts w:ascii="Arial" w:hAnsi="Arial" w:cs="Arial"/>
+          <w:sz w:val="24"/>
+          <w:szCs w:val="24"/>
+        </w:rPr>
+      </w:pPr>
+    </w:p>
+    <w:p>
+      <w:pPr>
+        <w:spacing w:line="360" w:lineRule="auto"/>
+        <w:jc w:val="center"/>
+        <w:rPr>
+          <w:rFonts w:ascii="Arial" w:hAnsi="Arial" w:cs="Arial"/>
+          <w:sz w:val="24"/>
+          <w:szCs w:val="24"/>
+        </w:rPr>
+      </w:pPr>
     </w:p>
     <w:p>
       <w:pPr>
@@ -776,14 +710,7 @@
           <w:rFonts w:ascii="Arial" w:hAnsi="Arial" w:cs="Arial"/>
           <w:sz w:val="24"/>
         </w:rPr>
-        <w:t>TECNOLOGÍ</w:t>
-      </w:r>
-      <w:r>
-        <w:rPr>
-          <w:rFonts w:ascii="Arial" w:hAnsi="Arial" w:cs="Arial"/>
-          <w:sz w:val="24"/>
-        </w:rPr>
-        <w:t>A EN DESARROLLO DE SOFTWARE</w:t>
+        <w:t>UNIVERSIDAD SURCOLOMBIANA</w:t>
       </w:r>
     </w:p>
     <w:p>
@@ -800,7 +727,7 @@
           <w:rFonts w:ascii="Arial" w:hAnsi="Arial" w:cs="Arial"/>
           <w:sz w:val="24"/>
         </w:rPr>
-        <w:t>NEIVA - HUILA</w:t>
+        <w:t>FACULTAD DE INGENIERÍA</w:t>
       </w:r>
     </w:p>
     <w:p>
@@ -810,7 +737,47 @@
         <w:rPr>
           <w:rFonts w:ascii="Arial" w:hAnsi="Arial" w:cs="Arial"/>
           <w:sz w:val="24"/>
-          <w:szCs w:val="24"/>
+        </w:rPr>
+      </w:pPr>
+      <w:r>
+        <w:rPr>
+          <w:rFonts w:ascii="Arial" w:hAnsi="Arial" w:cs="Arial"/>
+          <w:sz w:val="24"/>
+        </w:rPr>
+        <w:t>TECNOLOGÍ</w:t>
+      </w:r>
+      <w:r>
+        <w:rPr>
+          <w:rFonts w:ascii="Arial" w:hAnsi="Arial" w:cs="Arial"/>
+          <w:sz w:val="24"/>
+        </w:rPr>
+        <w:t>A EN DESARROLLO DE SOFTWARE</w:t>
+      </w:r>
+    </w:p>
+    <w:p>
+      <w:pPr>
+        <w:pStyle w:val="Sinespaciado"/>
+        <w:jc w:val="center"/>
+        <w:rPr>
+          <w:rFonts w:ascii="Arial" w:hAnsi="Arial" w:cs="Arial"/>
+          <w:sz w:val="24"/>
+        </w:rPr>
+      </w:pPr>
+      <w:r>
+        <w:rPr>
+          <w:rFonts w:ascii="Arial" w:hAnsi="Arial" w:cs="Arial"/>
+          <w:sz w:val="24"/>
+        </w:rPr>
+        <w:t>NEIVA - HUILA</w:t>
+      </w:r>
+    </w:p>
+    <w:p>
+      <w:pPr>
+        <w:pStyle w:val="Sinespaciado"/>
+        <w:jc w:val="center"/>
+        <w:rPr>
+          <w:rFonts w:ascii="Arial" w:hAnsi="Arial" w:cs="Arial"/>
+          <w:sz w:val="24"/>
         </w:rPr>
       </w:pPr>
       <w:r>
@@ -820,6 +787,27 @@
         </w:rPr>
         <w:t>2014</w:t>
       </w:r>
+    </w:p>
+    <w:p>
+      <w:pPr>
+        <w:pStyle w:val="Sinespaciado"/>
+        <w:jc w:val="center"/>
+        <w:rPr>
+          <w:rFonts w:ascii="Arial" w:hAnsi="Arial" w:cs="Arial"/>
+          <w:sz w:val="24"/>
+        </w:rPr>
+      </w:pPr>
+    </w:p>
+    <w:p>
+      <w:pPr>
+        <w:pStyle w:val="Sinespaciado"/>
+        <w:jc w:val="center"/>
+        <w:rPr>
+          <w:rFonts w:ascii="Arial" w:hAnsi="Arial" w:cs="Arial"/>
+          <w:sz w:val="24"/>
+          <w:szCs w:val="24"/>
+        </w:rPr>
+      </w:pPr>
     </w:p>
     <w:p>
       <w:pPr>
@@ -894,7 +882,7 @@
         </w:rPr>
         <w:fldChar w:fldCharType="separate"/>
       </w:r>
-      <w:hyperlink w:anchor="_Toc398241913" w:history="1">
+      <w:hyperlink w:anchor="_Toc404174895" w:history="1">
         <w:r>
           <w:rPr>
             <w:rStyle w:val="Hipervnculo"/>
@@ -921,7 +909,7 @@
             <w:noProof/>
             <w:webHidden/>
           </w:rPr>
-          <w:instrText xml:space="preserve"> PAGEREF _Toc398241913 \h </w:instrText>
+          <w:instrText xml:space="preserve"> PAGEREF _Toc404174895 \h </w:instrText>
         </w:r>
         <w:r>
           <w:rPr>
@@ -965,7 +953,7 @@
           <w:lang w:eastAsia="es-CO"/>
         </w:rPr>
       </w:pPr>
-      <w:hyperlink w:anchor="_Toc398241914" w:history="1">
+      <w:hyperlink w:anchor="_Toc404174896" w:history="1">
         <w:r>
           <w:rPr>
             <w:rStyle w:val="Hipervnculo"/>
@@ -1007,7 +995,7 @@
             <w:noProof/>
             <w:webHidden/>
           </w:rPr>
-          <w:instrText xml:space="preserve"> PAGEREF _Toc398241914 \h </w:instrText>
+          <w:instrText xml:space="preserve"> PAGEREF _Toc404174896 \h </w:instrText>
         </w:r>
         <w:r>
           <w:rPr>
@@ -1051,7 +1039,7 @@
           <w:lang w:eastAsia="es-CO"/>
         </w:rPr>
       </w:pPr>
-      <w:hyperlink w:anchor="_Toc398241915" w:history="1">
+      <w:hyperlink w:anchor="_Toc404174897" w:history="1">
         <w:r>
           <w:rPr>
             <w:rStyle w:val="Hipervnculo"/>
@@ -1093,7 +1081,7 @@
             <w:noProof/>
             <w:webHidden/>
           </w:rPr>
-          <w:instrText xml:space="preserve"> PAGEREF _Toc398241915 \h </w:instrText>
+          <w:instrText xml:space="preserve"> PAGEREF _Toc404174897 \h </w:instrText>
         </w:r>
         <w:r>
           <w:rPr>
@@ -1137,7 +1125,7 @@
           <w:lang w:eastAsia="es-CO"/>
         </w:rPr>
       </w:pPr>
-      <w:hyperlink w:anchor="_Toc398241916" w:history="1">
+      <w:hyperlink w:anchor="_Toc404174898" w:history="1">
         <w:r>
           <w:rPr>
             <w:rStyle w:val="Hipervnculo"/>
@@ -1179,7 +1167,7 @@
             <w:noProof/>
             <w:webHidden/>
           </w:rPr>
-          <w:instrText xml:space="preserve"> PAGEREF _Toc398241916 \h </w:instrText>
+          <w:instrText xml:space="preserve"> PAGEREF _Toc404174898 \h </w:instrText>
         </w:r>
         <w:r>
           <w:rPr>
@@ -1222,7 +1210,7 @@
           <w:lang w:eastAsia="es-CO"/>
         </w:rPr>
       </w:pPr>
-      <w:hyperlink w:anchor="_Toc398241917" w:history="1">
+      <w:hyperlink w:anchor="_Toc404174899" w:history="1">
         <w:r>
           <w:rPr>
             <w:rStyle w:val="Hipervnculo"/>
@@ -1249,7 +1237,7 @@
             <w:noProof/>
             <w:webHidden/>
           </w:rPr>
-          <w:instrText xml:space="preserve"> PAGEREF _Toc398241917 \h </w:instrText>
+          <w:instrText xml:space="preserve"> PAGEREF _Toc404174899 \h </w:instrText>
         </w:r>
         <w:r>
           <w:rPr>
@@ -1292,7 +1280,7 @@
           <w:lang w:eastAsia="es-CO"/>
         </w:rPr>
       </w:pPr>
-      <w:hyperlink w:anchor="_Toc398241918" w:history="1">
+      <w:hyperlink w:anchor="_Toc404174900" w:history="1">
         <w:r>
           <w:rPr>
             <w:rStyle w:val="Hipervnculo"/>
@@ -1319,7 +1307,7 @@
             <w:noProof/>
             <w:webHidden/>
           </w:rPr>
-          <w:instrText xml:space="preserve"> PAGEREF _Toc398241918 \h </w:instrText>
+          <w:instrText xml:space="preserve"> PAGEREF _Toc404174900 \h </w:instrText>
         </w:r>
         <w:r>
           <w:rPr>
@@ -1362,13 +1350,13 @@
           <w:lang w:eastAsia="es-CO"/>
         </w:rPr>
       </w:pPr>
-      <w:hyperlink w:anchor="_Toc398241919" w:history="1">
+      <w:hyperlink w:anchor="_Toc404174901" w:history="1">
         <w:r>
           <w:rPr>
             <w:rStyle w:val="Hipervnculo"/>
             <w:noProof/>
           </w:rPr>
-          <w:t>4. ALCANCES Y LIMITACIONES</w:t>
+          <w:t>4. ANTECEDENTES</w:t>
         </w:r>
         <w:r>
           <w:rPr>
@@ -1389,7 +1377,7 @@
             <w:noProof/>
             <w:webHidden/>
           </w:rPr>
-          <w:instrText xml:space="preserve"> PAGEREF _Toc398241919 \h </w:instrText>
+          <w:instrText xml:space="preserve"> PAGEREF _Toc404174901 \h </w:instrText>
         </w:r>
         <w:r>
           <w:rPr>
@@ -1432,12 +1420,152 @@
           <w:lang w:eastAsia="es-CO"/>
         </w:rPr>
       </w:pPr>
-      <w:hyperlink w:anchor="_Toc398241920" w:history="1">
+      <w:hyperlink w:anchor="_Toc404174902" w:history="1">
         <w:r>
           <w:rPr>
             <w:rStyle w:val="Hipervnculo"/>
             <w:noProof/>
           </w:rPr>
+          <w:t>5. MARCO TEORICO</w:t>
+        </w:r>
+        <w:r>
+          <w:rPr>
+            <w:noProof/>
+            <w:webHidden/>
+          </w:rPr>
+          <w:tab/>
+        </w:r>
+        <w:r>
+          <w:rPr>
+            <w:noProof/>
+            <w:webHidden/>
+          </w:rPr>
+          <w:fldChar w:fldCharType="begin"/>
+        </w:r>
+        <w:r>
+          <w:rPr>
+            <w:noProof/>
+            <w:webHidden/>
+          </w:rPr>
+          <w:instrText xml:space="preserve"> PAGEREF _Toc404174902 \h </w:instrText>
+        </w:r>
+        <w:r>
+          <w:rPr>
+            <w:noProof/>
+            <w:webHidden/>
+          </w:rPr>
+        </w:r>
+        <w:r>
+          <w:rPr>
+            <w:noProof/>
+            <w:webHidden/>
+          </w:rPr>
+          <w:fldChar w:fldCharType="separate"/>
+        </w:r>
+        <w:r>
+          <w:rPr>
+            <w:noProof/>
+            <w:webHidden/>
+          </w:rPr>
+          <w:t>10</w:t>
+        </w:r>
+        <w:r>
+          <w:rPr>
+            <w:noProof/>
+            <w:webHidden/>
+          </w:rPr>
+          <w:fldChar w:fldCharType="end"/>
+        </w:r>
+      </w:hyperlink>
+    </w:p>
+    <w:p>
+      <w:pPr>
+        <w:pStyle w:val="TDC1"/>
+        <w:tabs>
+          <w:tab w:val="right" w:leader="dot" w:pos="8828"/>
+        </w:tabs>
+        <w:rPr>
+          <w:rFonts w:asciiTheme="minorHAnsi" w:eastAsiaTheme="minorEastAsia" w:hAnsiTheme="minorHAnsi" w:cstheme="minorBidi"/>
+          <w:noProof/>
+          <w:lang w:eastAsia="es-CO"/>
+        </w:rPr>
+      </w:pPr>
+      <w:hyperlink w:anchor="_Toc404174903" w:history="1">
+        <w:r>
+          <w:rPr>
+            <w:rStyle w:val="Hipervnculo"/>
+            <w:noProof/>
+          </w:rPr>
+          <w:t>6. ALCANCES Y LIMITACIONES</w:t>
+        </w:r>
+        <w:r>
+          <w:rPr>
+            <w:noProof/>
+            <w:webHidden/>
+          </w:rPr>
+          <w:tab/>
+        </w:r>
+        <w:r>
+          <w:rPr>
+            <w:noProof/>
+            <w:webHidden/>
+          </w:rPr>
+          <w:fldChar w:fldCharType="begin"/>
+        </w:r>
+        <w:r>
+          <w:rPr>
+            <w:noProof/>
+            <w:webHidden/>
+          </w:rPr>
+          <w:instrText xml:space="preserve"> PAGEREF _Toc404174903 \h </w:instrText>
+        </w:r>
+        <w:r>
+          <w:rPr>
+            <w:noProof/>
+            <w:webHidden/>
+          </w:rPr>
+        </w:r>
+        <w:r>
+          <w:rPr>
+            <w:noProof/>
+            <w:webHidden/>
+          </w:rPr>
+          <w:fldChar w:fldCharType="separate"/>
+        </w:r>
+        <w:r>
+          <w:rPr>
+            <w:noProof/>
+            <w:webHidden/>
+          </w:rPr>
+          <w:t>10</w:t>
+        </w:r>
+        <w:r>
+          <w:rPr>
+            <w:noProof/>
+            <w:webHidden/>
+          </w:rPr>
+          <w:fldChar w:fldCharType="end"/>
+        </w:r>
+      </w:hyperlink>
+    </w:p>
+    <w:p>
+      <w:pPr>
+        <w:pStyle w:val="TDC1"/>
+        <w:tabs>
+          <w:tab w:val="right" w:leader="dot" w:pos="8828"/>
+        </w:tabs>
+        <w:rPr>
+          <w:rFonts w:asciiTheme="minorHAnsi" w:eastAsiaTheme="minorEastAsia" w:hAnsiTheme="minorHAnsi" w:cstheme="minorBidi"/>
+          <w:noProof/>
+          <w:lang w:eastAsia="es-CO"/>
+        </w:rPr>
+      </w:pPr>
+      <w:hyperlink w:anchor="_Toc404174904" w:history="1">
+        <w:r>
+          <w:rPr>
+            <w:rStyle w:val="Hipervnculo"/>
+            <w:noProof/>
+          </w:rPr>
           <w:t>5. METODOLOGÍA</w:t>
         </w:r>
         <w:r>
@@ -1459,7 +1587,7 @@
             <w:noProof/>
             <w:webHidden/>
           </w:rPr>
-          <w:instrText xml:space="preserve"> PAGEREF _Toc398241920 \h </w:instrText>
+          <w:instrText xml:space="preserve"> PAGEREF _Toc404174904 \h </w:instrText>
         </w:r>
         <w:r>
           <w:rPr>
@@ -1502,7 +1630,7 @@
           <w:lang w:eastAsia="es-CO"/>
         </w:rPr>
       </w:pPr>
-      <w:hyperlink w:anchor="_Toc398241921" w:history="1">
+      <w:hyperlink w:anchor="_Toc404174905" w:history="1">
         <w:r>
           <w:rPr>
             <w:rStyle w:val="Hipervnculo"/>
@@ -1529,7 +1657,7 @@
             <w:noProof/>
             <w:webHidden/>
           </w:rPr>
-          <w:instrText xml:space="preserve"> PAGEREF _Toc398241921 \h </w:instrText>
+          <w:instrText xml:space="preserve"> PAGEREF _Toc404174905 \h </w:instrText>
         </w:r>
         <w:r>
           <w:rPr>
@@ -1572,7 +1700,7 @@
           <w:lang w:eastAsia="es-CO"/>
         </w:rPr>
       </w:pPr>
-      <w:hyperlink w:anchor="_Toc398241922" w:history="1">
+      <w:hyperlink w:anchor="_Toc404174906" w:history="1">
         <w:r>
           <w:rPr>
             <w:rStyle w:val="Hipervnculo"/>
@@ -1599,7 +1727,7 @@
             <w:noProof/>
             <w:webHidden/>
           </w:rPr>
-          <w:instrText xml:space="preserve"> PAGEREF _Toc398241922 \h </w:instrText>
+          <w:instrText xml:space="preserve"> PAGEREF _Toc404174906 \h </w:instrText>
         </w:r>
         <w:r>
           <w:rPr>
@@ -1619,7 +1747,7 @@
             <w:noProof/>
             <w:webHidden/>
           </w:rPr>
-          <w:t>11</w:t>
+          <w:t>12</w:t>
         </w:r>
         <w:r>
           <w:rPr>
@@ -1642,7 +1770,7 @@
           <w:lang w:eastAsia="es-CO"/>
         </w:rPr>
       </w:pPr>
-      <w:hyperlink w:anchor="_Toc398241923" w:history="1">
+      <w:hyperlink w:anchor="_Toc404174907" w:history="1">
         <w:r>
           <w:rPr>
             <w:rStyle w:val="Hipervnculo"/>
@@ -1669,7 +1797,7 @@
             <w:noProof/>
             <w:webHidden/>
           </w:rPr>
-          <w:instrText xml:space="preserve"> PAGEREF _Toc398241923 \h </w:instrText>
+          <w:instrText xml:space="preserve"> PAGEREF _Toc404174907 \h </w:instrText>
         </w:r>
         <w:r>
           <w:rPr>
@@ -1712,7 +1840,7 @@
           <w:lang w:eastAsia="es-CO"/>
         </w:rPr>
       </w:pPr>
-      <w:hyperlink w:anchor="_Toc398241924" w:history="1">
+      <w:hyperlink w:anchor="_Toc404174908" w:history="1">
         <w:r>
           <w:rPr>
             <w:rStyle w:val="Hipervnculo"/>
@@ -1739,7 +1867,7 @@
             <w:noProof/>
             <w:webHidden/>
           </w:rPr>
-          <w:instrText xml:space="preserve"> PAGEREF _Toc398241924 \h </w:instrText>
+          <w:instrText xml:space="preserve"> PAGEREF _Toc404174908 \h </w:instrText>
         </w:r>
         <w:r>
           <w:rPr>
@@ -1759,7 +1887,7 @@
             <w:noProof/>
             <w:webHidden/>
           </w:rPr>
-          <w:t>13</w:t>
+          <w:t>14</w:t>
         </w:r>
         <w:r>
           <w:rPr>
@@ -1782,7 +1910,7 @@
           <w:lang w:eastAsia="es-CO"/>
         </w:rPr>
       </w:pPr>
-      <w:hyperlink w:anchor="_Toc398241925" w:history="1">
+      <w:hyperlink w:anchor="_Toc404174909" w:history="1">
         <w:r>
           <w:rPr>
             <w:rStyle w:val="Hipervnculo"/>
@@ -1809,7 +1937,7 @@
             <w:noProof/>
             <w:webHidden/>
           </w:rPr>
-          <w:instrText xml:space="preserve"> PAGEREF _Toc398241925 \h </w:instrText>
+          <w:instrText xml:space="preserve"> PAGEREF _Toc404174909 \h </w:instrText>
         </w:r>
         <w:r>
           <w:rPr>
@@ -1829,7 +1957,7 @@
             <w:noProof/>
             <w:webHidden/>
           </w:rPr>
-          <w:t>14</w:t>
+          <w:t>15</w:t>
         </w:r>
         <w:r>
           <w:rPr>
@@ -1853,7 +1981,7 @@
           <w:lang w:eastAsia="es-CO"/>
         </w:rPr>
       </w:pPr>
-      <w:hyperlink w:anchor="_Toc398241926" w:history="1">
+      <w:hyperlink w:anchor="_Toc404174910" w:history="1">
         <w:r>
           <w:rPr>
             <w:rStyle w:val="Hipervnculo"/>
@@ -1895,7 +2023,7 @@
             <w:noProof/>
             <w:webHidden/>
           </w:rPr>
-          <w:instrText xml:space="preserve"> PAGEREF _Toc398241926 \h </w:instrText>
+          <w:instrText xml:space="preserve"> PAGEREF _Toc404174910 \h </w:instrText>
         </w:r>
         <w:r>
           <w:rPr>
@@ -1915,7 +2043,7 @@
             <w:noProof/>
             <w:webHidden/>
           </w:rPr>
-          <w:t>14</w:t>
+          <w:t>15</w:t>
         </w:r>
         <w:r>
           <w:rPr>
@@ -1939,7 +2067,7 @@
           <w:lang w:eastAsia="es-CO"/>
         </w:rPr>
       </w:pPr>
-      <w:hyperlink w:anchor="_Toc398241927" w:history="1">
+      <w:hyperlink w:anchor="_Toc404174911" w:history="1">
         <w:r>
           <w:rPr>
             <w:rStyle w:val="Hipervnculo"/>
@@ -1981,7 +2109,7 @@
             <w:noProof/>
             <w:webHidden/>
           </w:rPr>
-          <w:instrText xml:space="preserve"> PAGEREF _Toc398241927 \h </w:instrText>
+          <w:instrText xml:space="preserve"> PAGEREF _Toc404174911 \h </w:instrText>
         </w:r>
         <w:r>
           <w:rPr>
@@ -2001,7 +2129,7 @@
             <w:noProof/>
             <w:webHidden/>
           </w:rPr>
-          <w:t>14</w:t>
+          <w:t>15</w:t>
         </w:r>
         <w:r>
           <w:rPr>
@@ -2025,7 +2153,7 @@
           <w:lang w:eastAsia="es-CO"/>
         </w:rPr>
       </w:pPr>
-      <w:hyperlink w:anchor="_Toc398241928" w:history="1">
+      <w:hyperlink w:anchor="_Toc404174912" w:history="1">
         <w:r>
           <w:rPr>
             <w:rStyle w:val="Hipervnculo"/>
@@ -2067,7 +2195,7 @@
             <w:noProof/>
             <w:webHidden/>
           </w:rPr>
-          <w:instrText xml:space="preserve"> PAGEREF _Toc398241928 \h </w:instrText>
+          <w:instrText xml:space="preserve"> PAGEREF _Toc404174912 \h </w:instrText>
         </w:r>
         <w:r>
           <w:rPr>
@@ -2087,7 +2215,7 @@
             <w:noProof/>
             <w:webHidden/>
           </w:rPr>
-          <w:t>14</w:t>
+          <w:t>16</w:t>
         </w:r>
         <w:r>
           <w:rPr>
@@ -2111,7 +2239,7 @@
           <w:lang w:eastAsia="es-CO"/>
         </w:rPr>
       </w:pPr>
-      <w:hyperlink w:anchor="_Toc398241929" w:history="1">
+      <w:hyperlink w:anchor="_Toc404174913" w:history="1">
         <w:r>
           <w:rPr>
             <w:rStyle w:val="Hipervnculo"/>
@@ -2153,7 +2281,7 @@
             <w:noProof/>
             <w:webHidden/>
           </w:rPr>
-          <w:instrText xml:space="preserve"> PAGEREF _Toc398241929 \h </w:instrText>
+          <w:instrText xml:space="preserve"> PAGEREF _Toc404174913 \h </w:instrText>
         </w:r>
         <w:r>
           <w:rPr>
@@ -2173,7 +2301,7 @@
             <w:noProof/>
             <w:webHidden/>
           </w:rPr>
-          <w:t>15</w:t>
+          <w:t>16</w:t>
         </w:r>
         <w:r>
           <w:rPr>
@@ -2196,7 +2324,7 @@
           <w:lang w:eastAsia="es-CO"/>
         </w:rPr>
       </w:pPr>
-      <w:hyperlink w:anchor="_Toc398241930" w:history="1">
+      <w:hyperlink w:anchor="_Toc404174914" w:history="1">
         <w:r>
           <w:rPr>
             <w:rStyle w:val="Hipervnculo"/>
@@ -2224,7 +2352,7 @@
             <w:noProof/>
             <w:webHidden/>
           </w:rPr>
-          <w:instrText xml:space="preserve"> PAGEREF _Toc398241930 \h </w:instrText>
+          <w:instrText xml:space="preserve"> PAGEREF _Toc404174914 \h </w:instrText>
         </w:r>
         <w:r>
           <w:rPr>
@@ -2244,7 +2372,7 @@
             <w:noProof/>
             <w:webHidden/>
           </w:rPr>
-          <w:t>16</w:t>
+          <w:t>17</w:t>
         </w:r>
         <w:r>
           <w:rPr>
@@ -2267,7 +2395,7 @@
           <w:lang w:eastAsia="es-CO"/>
         </w:rPr>
       </w:pPr>
-      <w:hyperlink w:anchor="_Toc398241931" w:history="1">
+      <w:hyperlink w:anchor="_Toc404174915" w:history="1">
         <w:r>
           <w:rPr>
             <w:rStyle w:val="Hipervnculo"/>
@@ -2295,7 +2423,7 @@
             <w:noProof/>
             <w:webHidden/>
           </w:rPr>
-          <w:instrText xml:space="preserve"> PAGEREF _Toc398241931 \h </w:instrText>
+          <w:instrText xml:space="preserve"> PAGEREF _Toc404174915 \h </w:instrText>
         </w:r>
         <w:r>
           <w:rPr>
@@ -2315,7 +2443,7 @@
             <w:noProof/>
             <w:webHidden/>
           </w:rPr>
-          <w:t>17</w:t>
+          <w:t>19</w:t>
         </w:r>
         <w:r>
           <w:rPr>
@@ -2745,7 +2873,6 @@
       <w:pPr>
         <w:pStyle w:val="Ttulo1"/>
       </w:pPr>
-      <w:bookmarkStart w:id="0" w:name="_Toc398241913"/>
     </w:p>
     <w:p/>
     <w:p/>
@@ -2753,6 +2880,7 @@
       <w:pPr>
         <w:pStyle w:val="Ttulo1"/>
       </w:pPr>
+      <w:bookmarkStart w:id="0" w:name="_Toc404174895"/>
       <w:r>
         <w:lastRenderedPageBreak/>
         <w:t>INTRODUCCIÓN</w:t>
@@ -3219,7 +3347,7 @@
           <w:numId w:val="13"/>
         </w:numPr>
       </w:pPr>
-      <w:bookmarkStart w:id="1" w:name="_Toc398241914"/>
+      <w:bookmarkStart w:id="1" w:name="_Toc404174896"/>
       <w:r>
         <w:lastRenderedPageBreak/>
         <w:t>FORMULACIÓN DEL PROBLEMA</w:t>
@@ -3672,7 +3800,7 @@
           <w:numId w:val="13"/>
         </w:numPr>
       </w:pPr>
-      <w:bookmarkStart w:id="2" w:name="_Toc398241915"/>
+      <w:bookmarkStart w:id="2" w:name="_Toc404174897"/>
       <w:r>
         <w:lastRenderedPageBreak/>
         <w:t>JUSTIFICACIÓN</w:t>
@@ -4168,6 +4296,7 @@
           <w:id w:val="2133049966"/>
           <w:citation/>
         </w:sdtPr>
+        <w:sdtEndPr/>
         <w:sdtContent>
           <w:r>
             <w:rPr>
@@ -4238,6 +4367,7 @@
           <w:id w:val="1736281921"/>
           <w:citation/>
         </w:sdtPr>
+        <w:sdtEndPr/>
         <w:sdtContent>
           <w:r>
             <w:rPr>
@@ -4324,6 +4454,7 @@
           <w:id w:val="433869324"/>
           <w:citation/>
         </w:sdtPr>
+        <w:sdtEndPr/>
         <w:sdtContent>
           <w:r>
             <w:rPr>
@@ -4560,6 +4691,7 @@
           <w:id w:val="167380853"/>
           <w:citation/>
         </w:sdtPr>
+        <w:sdtEndPr/>
         <w:sdtContent>
           <w:r>
             <w:rPr>
@@ -4731,7 +4863,7 @@
           <w:numId w:val="13"/>
         </w:numPr>
       </w:pPr>
-      <w:bookmarkStart w:id="3" w:name="_Toc398241916"/>
+      <w:bookmarkStart w:id="3" w:name="_Toc404174898"/>
       <w:r>
         <w:lastRenderedPageBreak/>
         <w:t>OBJETIVOS</w:t>
@@ -4743,7 +4875,7 @@
       <w:pPr>
         <w:pStyle w:val="Ttulo2"/>
       </w:pPr>
-      <w:bookmarkStart w:id="4" w:name="_Toc398241917"/>
+      <w:bookmarkStart w:id="4" w:name="_Toc404174899"/>
       <w:r>
         <w:t>3.1 GENERAL</w:t>
       </w:r>
@@ -4802,7 +4934,7 @@
       <w:pPr>
         <w:pStyle w:val="Ttulo2"/>
       </w:pPr>
-      <w:bookmarkStart w:id="5" w:name="_Toc398241918"/>
+      <w:bookmarkStart w:id="5" w:name="_Toc404174900"/>
       <w:r>
         <w:t>3.2 ESPECÍFICOS</w:t>
       </w:r>
@@ -4833,7 +4965,7 @@
           <w:sz w:val="24"/>
           <w:szCs w:val="24"/>
         </w:rPr>
-        <w:t xml:space="preserve">MONITOREAR Y CONTROLAR VARIABLES DEL AMBIENTE QUE SE MANEJAN DENTRO DEL INVERNADERO COMO LO SON LA TEMPERATURA, LA HUMEDAD, </w:t>
+        <w:t xml:space="preserve">MONITOREAR VARIABLES DEL AMBIENTE QUE SE MANEJAN DENTRO DEL INVERNADERO COMO LO SON LA TEMPERATURA, LA HUMEDAD, </w:t>
       </w:r>
       <w:r>
         <w:rPr>
@@ -4903,7 +5035,6 @@
     </w:p>
     <w:p>
       <w:pPr>
-        <w:spacing w:line="360" w:lineRule="auto"/>
         <w:jc w:val="both"/>
         <w:rPr>
           <w:rFonts w:ascii="Arial" w:hAnsi="Arial" w:cs="Arial"/>
@@ -4917,42 +5048,22 @@
           <w:sz w:val="24"/>
           <w:szCs w:val="24"/>
         </w:rPr>
-        <w:t xml:space="preserve">REALIZAR LA </w:t>
-      </w:r>
-      <w:r>
-        <w:rPr>
-          <w:rFonts w:ascii="Arial" w:hAnsi="Arial" w:cs="Arial"/>
-          <w:sz w:val="24"/>
-          <w:szCs w:val="24"/>
-        </w:rPr>
-        <w:t xml:space="preserve">OBTENCIÓN DE DATOS USANDO ARDUINO </w:t>
-      </w:r>
-      <w:r>
-        <w:rPr>
-          <w:rFonts w:ascii="Arial" w:hAnsi="Arial" w:cs="Arial"/>
-          <w:sz w:val="24"/>
-          <w:szCs w:val="24"/>
-        </w:rPr>
-        <w:t>UNO</w:t>
-      </w:r>
-      <w:r>
-        <w:rPr>
-          <w:rFonts w:ascii="Arial" w:hAnsi="Arial" w:cs="Arial"/>
-          <w:sz w:val="24"/>
-          <w:szCs w:val="24"/>
-        </w:rPr>
-        <w:t xml:space="preserve"> </w:t>
-      </w:r>
-      <w:r>
-        <w:rPr>
-          <w:rFonts w:ascii="Arial" w:hAnsi="Arial" w:cs="Arial"/>
-          <w:sz w:val="24"/>
-          <w:szCs w:val="24"/>
-        </w:rPr>
-        <w:t>Y DIFERENTES MODULOS QUE PERMITEN TENER LAS DIFERENTES VARIABLES EN LA RED.</w:t>
-      </w:r>
-    </w:p>
-    <w:p/>
+        <w:t>PROTEGER EL ACCESO A INFORMACIÓN PRIVADA A LOS USUARIOS QUE NO TENGAN LOS PRIVILEGIOS PARA TAL FIN  MEDIANTE EL USO DE MÉTODOS DE AUTENTICACIÓN Y VALIDACIÓN JAAS</w:t>
+      </w:r>
+      <w:r>
+        <w:rPr>
+          <w:rFonts w:ascii="Arial" w:hAnsi="Arial" w:cs="Arial"/>
+          <w:sz w:val="24"/>
+          <w:szCs w:val="24"/>
+        </w:rPr>
+        <w:t>.</w:t>
+      </w:r>
+    </w:p>
+    <w:p>
+      <w:pPr>
+        <w:jc w:val="both"/>
+      </w:pPr>
+    </w:p>
     <w:p>
       <w:pPr>
         <w:tabs>
@@ -4971,25 +5082,59 @@
       <w:pPr>
         <w:pStyle w:val="Ttulo1"/>
       </w:pPr>
-      <w:bookmarkStart w:id="6" w:name="_Toc398241919"/>
+      <w:bookmarkStart w:id="6" w:name="_Toc404174901"/>
       <w:r>
         <w:lastRenderedPageBreak/>
         <w:t>4</w:t>
       </w:r>
       <w:r>
-        <w:t>. ALCANCES Y LIMITACIONES</w:t>
-      </w:r>
-      <w:bookmarkEnd w:id="6"/>
-    </w:p>
-    <w:p>
-      <w:pPr>
-        <w:spacing w:line="360" w:lineRule="auto"/>
-      </w:pPr>
-    </w:p>
-    <w:p>
-      <w:pPr>
-        <w:spacing w:line="360" w:lineRule="auto"/>
-      </w:pPr>
+        <w:t>.</w:t>
+      </w:r>
+      <w:r>
+        <w:t xml:space="preserve"> MARCO DE REFERENCIA</w:t>
+      </w:r>
+    </w:p>
+    <w:p>
+      <w:pPr>
+        <w:pStyle w:val="Ttulo2"/>
+      </w:pPr>
+      <w:r>
+        <w:t>4.1 MARCO TEORICO</w:t>
+      </w:r>
+    </w:p>
+    <w:bookmarkEnd w:id="6"/>
+    <w:p>
+      <w:pPr>
+        <w:pStyle w:val="Ttulo3"/>
+      </w:pPr>
+      <w:r>
+        <w:rPr>
+          <w:highlight w:val="yellow"/>
+        </w:rPr>
+        <w:t>POR FUERA</w:t>
+      </w:r>
+      <w:r>
+        <w:t xml:space="preserve"> </w:t>
+      </w:r>
+      <w:r>
+        <w:t>ANTECEDENTES</w:t>
+      </w:r>
+    </w:p>
+    <w:p>
+      <w:pPr>
+        <w:pStyle w:val="Ttulo3"/>
+      </w:pPr>
+      <w:r>
+        <w:t>4.</w:t>
+      </w:r>
+      <w:r>
+        <w:t>2</w:t>
+      </w:r>
+      <w:r>
+        <w:t xml:space="preserve"> MARCO LEGAL </w:t>
+      </w:r>
+      <w:bookmarkStart w:id="7" w:name="_GoBack"/>
+      <w:bookmarkEnd w:id="7"/>
     </w:p>
     <w:p>
       <w:pPr>
@@ -5005,7 +5150,478 @@
           <w:rFonts w:ascii="Arial" w:hAnsi="Arial" w:cs="Arial"/>
           <w:sz w:val="24"/>
         </w:rPr>
-        <w:t>Con la creación de esta aplicación para dispositivo móvil se pretende crear un impacto en la forma como hasta ahora se monitorean los invernaderos en la región, existirá una primera limitación que será el servicio de internet, ya que en la granja de la Universidad Surcolombiana no se cuenta con este activo, para esto se plantea como solución implementar en el computador donde se recibirán los datos un modem que provea los servicios de internet y de esta manera garantizar el servicio y poder</w:t>
+        <w:t>La política (Resolución 305, Anexo 18) se puede enmarcar dentro del derecho de autor, en principio, dentro de la promoción del absoluto respeto al derecho de autor; Dado que las licencias de Software Libre, es decir, aquellas licencias que predican las cuatro libertades permiten el estudio, la copia y ejecución, la modificación y la distribución del software licenciado, protegiendo esas libertades. Se puede decir que el ejercicio de las libertades que otorga en software libre se lleva a cabo bajo el marco de la absoluta legalidad, ya que desde un principio se brinda al usuario la posibilidad de copiarlo, modificarlo y distribuirlo, lo contrario a lo que ocurre con el software propietario, ya que simplemente no otorga esas libertades</w:t>
+      </w:r>
+    </w:p>
+    <w:p>
+      <w:pPr>
+        <w:spacing w:line="360" w:lineRule="auto"/>
+        <w:jc w:val="both"/>
+        <w:rPr>
+          <w:rFonts w:ascii="Arial" w:hAnsi="Arial" w:cs="Arial"/>
+          <w:sz w:val="24"/>
+        </w:rPr>
+      </w:pPr>
+    </w:p>
+    <w:p>
+      <w:pPr>
+        <w:spacing w:line="360" w:lineRule="auto"/>
+        <w:jc w:val="both"/>
+        <w:rPr>
+          <w:rFonts w:ascii="Arial" w:hAnsi="Arial" w:cs="Arial"/>
+          <w:sz w:val="24"/>
+        </w:rPr>
+      </w:pPr>
+      <w:r>
+        <w:rPr>
+          <w:rFonts w:ascii="Arial" w:hAnsi="Arial" w:cs="Arial"/>
+          <w:sz w:val="24"/>
+        </w:rPr>
+        <w:t>Esto es claramente obvio, sin embargo tiene sentido cuando se contextualiza, es decir cuando se revisan las prácticas comunes sobre el software que instalan los usuarios.</w:t>
+      </w:r>
+    </w:p>
+    <w:p>
+      <w:pPr>
+        <w:spacing w:line="360" w:lineRule="auto"/>
+        <w:jc w:val="both"/>
+        <w:rPr>
+          <w:rFonts w:ascii="Arial" w:hAnsi="Arial" w:cs="Arial"/>
+          <w:sz w:val="24"/>
+        </w:rPr>
+      </w:pPr>
+    </w:p>
+    <w:p>
+      <w:pPr>
+        <w:spacing w:line="360" w:lineRule="auto"/>
+        <w:jc w:val="both"/>
+        <w:rPr>
+          <w:rFonts w:ascii="Arial" w:hAnsi="Arial" w:cs="Arial"/>
+          <w:sz w:val="24"/>
+        </w:rPr>
+      </w:pPr>
+      <w:r>
+        <w:rPr>
+          <w:rFonts w:ascii="Arial" w:hAnsi="Arial" w:cs="Arial"/>
+          <w:sz w:val="24"/>
+        </w:rPr>
+        <w:t>Por eso es algo complicado referirse a aspectos generales, a excepción del absoluto respeto por lo</w:t>
+      </w:r>
+      <w:r>
+        <w:rPr>
+          <w:rFonts w:ascii="Arial" w:hAnsi="Arial" w:cs="Arial"/>
+          <w:sz w:val="24"/>
+        </w:rPr>
+        <w:t>s</w:t>
+      </w:r>
+      <w:r>
+        <w:rPr>
+          <w:rFonts w:ascii="Arial" w:hAnsi="Arial" w:cs="Arial"/>
+          <w:sz w:val="24"/>
+        </w:rPr>
+        <w:t xml:space="preserve"> derechos de autor, cuando a políticas de promoción y uso de software libre y su contexto en esas políticas. Creo que lo que se debe hacer es desarrollar puntos específicos sobre esas políticas en el derecho de autor, por ejemplo, el artículo 26 de la resolución 305 de 2008 habla de la interoperabilidad y homogenización de la información, sin profundizar mucho sobre el tema, puede decirse que, desde el derecho de autor, la promoción del uso de software libre propone una solución a la interoperabilidad en cuanto a formatos se refiere, dado que al usarse formatos libres el acceso a ellos puede predicarse de cualquier persona, toda vez que éstos son de libre acceso, no puede </w:t>
+      </w:r>
+      <w:r>
+        <w:rPr>
+          <w:rFonts w:ascii="Arial" w:hAnsi="Arial" w:cs="Arial"/>
+          <w:sz w:val="24"/>
+        </w:rPr>
+        <w:t>exigírsele</w:t>
+      </w:r>
+      <w:r>
+        <w:rPr>
+          <w:rFonts w:ascii="Arial" w:hAnsi="Arial" w:cs="Arial"/>
+          <w:sz w:val="24"/>
+        </w:rPr>
+        <w:t xml:space="preserve">, ni a la administración, ni a la ciudadanía que pretende el acceso a los servicios de la administración el uso de una aplicación privativa para poder tener ese acceso, en pocas palabras, no se le debería tener que exigir a un ciudadano el uso de </w:t>
+      </w:r>
+      <w:r>
+        <w:rPr>
+          <w:rFonts w:ascii="Arial" w:hAnsi="Arial" w:cs="Arial"/>
+          <w:sz w:val="24"/>
+        </w:rPr>
+        <w:t>Word</w:t>
+      </w:r>
+      <w:r>
+        <w:rPr>
+          <w:rFonts w:ascii="Arial" w:hAnsi="Arial" w:cs="Arial"/>
+          <w:sz w:val="24"/>
+        </w:rPr>
+        <w:t xml:space="preserve"> para poder entregar un documento en formato digital.</w:t>
+      </w:r>
+    </w:p>
+    <w:p>
+      <w:pPr>
+        <w:spacing w:line="360" w:lineRule="auto"/>
+        <w:jc w:val="both"/>
+        <w:rPr>
+          <w:rFonts w:ascii="Arial" w:hAnsi="Arial" w:cs="Arial"/>
+          <w:sz w:val="24"/>
+        </w:rPr>
+      </w:pPr>
+    </w:p>
+    <w:p>
+      <w:pPr>
+        <w:spacing w:line="360" w:lineRule="auto"/>
+        <w:jc w:val="both"/>
+        <w:rPr>
+          <w:rFonts w:ascii="Arial" w:hAnsi="Arial" w:cs="Arial"/>
+          <w:sz w:val="24"/>
+        </w:rPr>
+      </w:pPr>
+      <w:r>
+        <w:rPr>
+          <w:rFonts w:ascii="Arial" w:hAnsi="Arial" w:cs="Arial"/>
+          <w:sz w:val="24"/>
+        </w:rPr>
+        <w:t xml:space="preserve">De alguna forma, si </w:t>
+      </w:r>
+      <w:r>
+        <w:rPr>
+          <w:rFonts w:ascii="Arial" w:hAnsi="Arial" w:cs="Arial"/>
+          <w:sz w:val="24"/>
+        </w:rPr>
+        <w:t>esto</w:t>
+      </w:r>
+      <w:r>
+        <w:rPr>
+          <w:rFonts w:ascii="Arial" w:hAnsi="Arial" w:cs="Arial"/>
+          <w:sz w:val="24"/>
+        </w:rPr>
+        <w:t xml:space="preserve"> fuese así, se le estará negando el acceso a los servicios de la administración a un ciudadano o incitando la infracción de los derechos de autor, al obligar a un ciudadano a conseguir software privativo, </w:t>
+      </w:r>
+      <w:r>
+        <w:rPr>
+          <w:rFonts w:ascii="Arial" w:hAnsi="Arial" w:cs="Arial"/>
+          <w:sz w:val="24"/>
+        </w:rPr>
+        <w:t>esto</w:t>
+      </w:r>
+      <w:r>
+        <w:rPr>
+          <w:rFonts w:ascii="Arial" w:hAnsi="Arial" w:cs="Arial"/>
+          <w:sz w:val="24"/>
+        </w:rPr>
+        <w:t xml:space="preserve"> sin considerar muchísimas otras problemáticas que surgen con una exigencia, que aunque en principio parece nimia (insignificante), propone grandes obstáculos para el acceso a los servicios de la administración.</w:t>
+      </w:r>
+    </w:p>
+    <w:p>
+      <w:pPr>
+        <w:spacing w:line="360" w:lineRule="auto"/>
+        <w:jc w:val="both"/>
+        <w:rPr>
+          <w:rFonts w:ascii="Arial" w:hAnsi="Arial" w:cs="Arial"/>
+          <w:sz w:val="24"/>
+        </w:rPr>
+      </w:pPr>
+    </w:p>
+    <w:p>
+      <w:pPr>
+        <w:spacing w:line="360" w:lineRule="auto"/>
+        <w:jc w:val="both"/>
+        <w:rPr>
+          <w:rFonts w:ascii="Arial" w:hAnsi="Arial" w:cs="Arial"/>
+          <w:sz w:val="24"/>
+        </w:rPr>
+      </w:pPr>
+      <w:r>
+        <w:rPr>
+          <w:rFonts w:ascii="Arial" w:hAnsi="Arial" w:cs="Arial"/>
+          <w:sz w:val="24"/>
+        </w:rPr>
+        <w:t>También se puede hablar de los derechos de autor en lo que tiene que ver con “las posibilidades y limitaciones del modelo de licenciamiento de la solución seleccionada” a la que se refiere el numeral tres de los Lineamientos Generales de los que habla el anexo 18, ya que claramente el uso de Software Libre propone una solución y una ventaja frente a éste aspecto contrapuesto al uso de software propietario.</w:t>
+      </w:r>
+    </w:p>
+    <w:p>
+      <w:pPr>
+        <w:spacing w:line="360" w:lineRule="auto"/>
+        <w:jc w:val="both"/>
+        <w:rPr>
+          <w:rFonts w:ascii="Arial" w:hAnsi="Arial" w:cs="Arial"/>
+          <w:sz w:val="24"/>
+        </w:rPr>
+      </w:pPr>
+    </w:p>
+    <w:p>
+      <w:pPr>
+        <w:spacing w:line="360" w:lineRule="auto"/>
+        <w:jc w:val="both"/>
+        <w:rPr>
+          <w:rFonts w:ascii="Arial" w:hAnsi="Arial" w:cs="Arial"/>
+          <w:sz w:val="24"/>
+        </w:rPr>
+      </w:pPr>
+      <w:r>
+        <w:rPr>
+          <w:rFonts w:ascii="Arial" w:hAnsi="Arial" w:cs="Arial"/>
+          <w:sz w:val="24"/>
+        </w:rPr>
+        <w:t>Debe abordarse el tema también desde lo que tiene que ver con las libertades mismas del uso de software libre, y éste es un asunto que como tal no es plasmado tácitamente en la Resolución 305 ni en el anexo 18, es fundamental abordar los temas de la distribución y redistribución de versiones modificadas, sobre todo cuando se habla en el contexto de lo educativo. Éste aspecto debe mencionarse respecto de sus ventajas como generador de conocimiento, un asunto, que puede ser de absoluta y vital importancia.</w:t>
+      </w:r>
+    </w:p>
+    <w:p>
+      <w:pPr>
+        <w:spacing w:line="360" w:lineRule="auto"/>
+        <w:jc w:val="both"/>
+        <w:rPr>
+          <w:rFonts w:ascii="Arial" w:hAnsi="Arial" w:cs="Arial"/>
+          <w:sz w:val="24"/>
+        </w:rPr>
+      </w:pPr>
+    </w:p>
+    <w:p>
+      <w:pPr>
+        <w:spacing w:line="360" w:lineRule="auto"/>
+        <w:jc w:val="both"/>
+        <w:rPr>
+          <w:rFonts w:ascii="Arial" w:hAnsi="Arial" w:cs="Arial"/>
+          <w:sz w:val="24"/>
+        </w:rPr>
+      </w:pPr>
+      <w:r>
+        <w:rPr>
+          <w:rFonts w:ascii="Arial" w:hAnsi="Arial" w:cs="Arial"/>
+          <w:sz w:val="24"/>
+        </w:rPr>
+        <w:t xml:space="preserve">Todo éste asunto debe considerarse desde un punto de vista muy técnico, ya que cuando a la implementación de las </w:t>
+      </w:r>
+      <w:r>
+        <w:rPr>
+          <w:rFonts w:ascii="Arial" w:hAnsi="Arial" w:cs="Arial"/>
+          <w:sz w:val="24"/>
+        </w:rPr>
+        <w:t>tics</w:t>
+      </w:r>
+      <w:r>
+        <w:rPr>
+          <w:rFonts w:ascii="Arial" w:hAnsi="Arial" w:cs="Arial"/>
+          <w:sz w:val="24"/>
+        </w:rPr>
+        <w:t xml:space="preserve"> en la administración pública se refiere, en el fondo todo se reduce a la aplicación de determinadas políticas en una plataforma tecnológica. Por eso si se quiere contextualizar el derecho de autor como un elemento de consideración en la implementación de políticas de promoción y uso de software libre, se deben precisar claramente los elementos técnicos que tiene un punto de encuentro con los derecho de autor o bien, cualquiera de las materias de la propiedad intelectual </w:t>
+      </w:r>
+      <w:r>
+        <w:rPr>
+          <w:rFonts w:ascii="Arial" w:hAnsi="Arial" w:cs="Arial"/>
+          <w:sz w:val="24"/>
+        </w:rPr>
+        <w:t>(por</w:t>
+      </w:r>
+      <w:r>
+        <w:rPr>
+          <w:rFonts w:ascii="Arial" w:hAnsi="Arial" w:cs="Arial"/>
+          <w:sz w:val="24"/>
+        </w:rPr>
+        <w:t xml:space="preserve"> ejemplo: Las patentes, la propiedad marcaría, entre otros), finalmente de eso se trata. Si </w:t>
+      </w:r>
+      <w:r>
+        <w:rPr>
+          <w:rFonts w:ascii="Arial" w:hAnsi="Arial" w:cs="Arial"/>
+          <w:sz w:val="24"/>
+        </w:rPr>
+        <w:t>esto</w:t>
+      </w:r>
+      <w:r>
+        <w:rPr>
+          <w:rFonts w:ascii="Arial" w:hAnsi="Arial" w:cs="Arial"/>
+          <w:sz w:val="24"/>
+        </w:rPr>
+        <w:t xml:space="preserve"> no se hace adecuadamente se corre el riesgo de desnaturalizar uno de los principios mismos que buscar el uso de software libre: el uso permitido de las aplicaciones licenciadas.</w:t>
+      </w:r>
+      <w:sdt>
+        <w:sdtPr>
+          <w:rPr>
+            <w:rFonts w:ascii="Arial" w:hAnsi="Arial" w:cs="Arial"/>
+            <w:sz w:val="24"/>
+          </w:rPr>
+          <w:id w:val="-1798598314"/>
+          <w:citation/>
+        </w:sdtPr>
+        <w:sdtEndPr/>
+        <w:sdtContent>
+          <w:r>
+            <w:rPr>
+              <w:rFonts w:ascii="Arial" w:hAnsi="Arial" w:cs="Arial"/>
+              <w:sz w:val="24"/>
+            </w:rPr>
+            <w:fldChar w:fldCharType="begin"/>
+          </w:r>
+          <w:r>
+            <w:rPr>
+              <w:rFonts w:ascii="Arial" w:hAnsi="Arial" w:cs="Arial"/>
+              <w:sz w:val="24"/>
+            </w:rPr>
+            <w:instrText xml:space="preserve">CITATION Obs11 \l 9226 </w:instrText>
+          </w:r>
+          <w:r>
+            <w:rPr>
+              <w:rFonts w:ascii="Arial" w:hAnsi="Arial" w:cs="Arial"/>
+              <w:sz w:val="24"/>
+            </w:rPr>
+            <w:fldChar w:fldCharType="separate"/>
+          </w:r>
+          <w:r>
+            <w:rPr>
+              <w:rFonts w:ascii="Arial" w:hAnsi="Arial" w:cs="Arial"/>
+              <w:noProof/>
+              <w:sz w:val="24"/>
+            </w:rPr>
+            <w:t xml:space="preserve"> </w:t>
+          </w:r>
+          <w:r>
+            <w:rPr>
+              <w:rFonts w:ascii="Arial" w:hAnsi="Arial" w:cs="Arial"/>
+              <w:noProof/>
+              <w:sz w:val="24"/>
+            </w:rPr>
+            <w:t>(Observatoio Software Libre, 2014)</w:t>
+          </w:r>
+          <w:r>
+            <w:rPr>
+              <w:rFonts w:ascii="Arial" w:hAnsi="Arial" w:cs="Arial"/>
+              <w:sz w:val="24"/>
+            </w:rPr>
+            <w:fldChar w:fldCharType="end"/>
+          </w:r>
+        </w:sdtContent>
+      </w:sdt>
+    </w:p>
+    <w:p>
+      <w:pPr>
+        <w:spacing w:line="360" w:lineRule="auto"/>
+        <w:jc w:val="both"/>
+        <w:rPr>
+          <w:rFonts w:ascii="Arial" w:hAnsi="Arial" w:cs="Arial"/>
+          <w:sz w:val="24"/>
+        </w:rPr>
+      </w:pPr>
+    </w:p>
+    <w:p>
+      <w:pPr>
+        <w:spacing w:line="360" w:lineRule="auto"/>
+        <w:jc w:val="both"/>
+        <w:rPr>
+          <w:rFonts w:ascii="Arial" w:hAnsi="Arial" w:cs="Arial"/>
+          <w:sz w:val="24"/>
+        </w:rPr>
+      </w:pPr>
+      <w:r>
+        <w:rPr>
+          <w:rFonts w:ascii="Arial" w:hAnsi="Arial" w:cs="Arial"/>
+          <w:sz w:val="24"/>
+        </w:rPr>
+        <w:t>En este mapa mental se mira como en la normatividad colombiana se agregó el software a la propiedad intelectual como una obra literaria y a su vez como el software libre entra dentro de ese tipo de obra.</w:t>
+      </w:r>
+    </w:p>
+    <w:p>
+      <w:pPr>
+        <w:spacing w:line="360" w:lineRule="auto"/>
+        <w:jc w:val="both"/>
+        <w:rPr>
+          <w:rFonts w:ascii="Arial" w:hAnsi="Arial" w:cs="Arial"/>
+          <w:sz w:val="24"/>
+        </w:rPr>
+      </w:pPr>
+    </w:p>
+    <w:p>
+      <w:pPr>
+        <w:spacing w:line="360" w:lineRule="auto"/>
+        <w:jc w:val="both"/>
+        <w:rPr>
+          <w:rFonts w:ascii="Arial" w:hAnsi="Arial" w:cs="Arial"/>
+          <w:sz w:val="24"/>
+        </w:rPr>
+      </w:pPr>
+    </w:p>
+    <w:p>
+      <w:pPr>
+        <w:spacing w:line="360" w:lineRule="auto"/>
+        <w:jc w:val="both"/>
+        <w:rPr>
+          <w:rFonts w:ascii="Arial" w:hAnsi="Arial" w:cs="Arial"/>
+          <w:sz w:val="24"/>
+        </w:rPr>
+      </w:pPr>
+    </w:p>
+    <w:p>
+      <w:pPr>
+        <w:spacing w:line="360" w:lineRule="auto"/>
+        <w:jc w:val="both"/>
+        <w:rPr>
+          <w:rFonts w:ascii="Arial" w:hAnsi="Arial" w:cs="Arial"/>
+          <w:sz w:val="24"/>
+        </w:rPr>
+      </w:pPr>
+    </w:p>
+    <w:p>
+      <w:pPr>
+        <w:pStyle w:val="Ttulo1"/>
+      </w:pPr>
+      <w:bookmarkStart w:id="8" w:name="_Toc404174902"/>
+      <w:r>
+        <w:t xml:space="preserve">5. </w:t>
+      </w:r>
+      <w:bookmarkEnd w:id="8"/>
+    </w:p>
+    <w:p>
+      <w:pPr>
+        <w:pStyle w:val="Ttulo1"/>
+      </w:pPr>
+      <w:bookmarkStart w:id="9" w:name="_Toc404174903"/>
+      <w:r>
+        <w:t xml:space="preserve">6. </w:t>
+      </w:r>
+      <w:r>
+        <w:t>ALCANCES Y LIMITACIONES</w:t>
+      </w:r>
+      <w:bookmarkEnd w:id="9"/>
+    </w:p>
+    <w:p>
+      <w:pPr>
+        <w:spacing w:line="360" w:lineRule="auto"/>
+      </w:pPr>
+    </w:p>
+    <w:p>
+      <w:pPr>
+        <w:spacing w:line="360" w:lineRule="auto"/>
+        <w:jc w:val="both"/>
+        <w:rPr>
+          <w:rFonts w:ascii="Arial" w:hAnsi="Arial" w:cs="Arial"/>
+          <w:sz w:val="24"/>
+        </w:rPr>
+      </w:pPr>
+      <w:r>
+        <w:rPr>
+          <w:rFonts w:ascii="Arial" w:hAnsi="Arial" w:cs="Arial"/>
+          <w:sz w:val="24"/>
+        </w:rPr>
+        <w:t xml:space="preserve">Con la creación de esta aplicación para dispositivo móvil </w:t>
+      </w:r>
+      <w:r>
+        <w:rPr>
+          <w:rFonts w:ascii="Arial" w:hAnsi="Arial" w:cs="Arial"/>
+          <w:sz w:val="24"/>
+        </w:rPr>
+        <w:t xml:space="preserve">y de su correspondiente página web, </w:t>
+      </w:r>
+      <w:r>
+        <w:rPr>
+          <w:rFonts w:ascii="Arial" w:hAnsi="Arial" w:cs="Arial"/>
+          <w:sz w:val="24"/>
+        </w:rPr>
+        <w:t xml:space="preserve">se pretende crear un impacto en la forma como hasta ahora se monitorean los invernaderos en la región, existirá una primera limitación que será el servicio de internet, ya que en la granja de la Universidad Surcolombiana no se cuenta con este activo, para esto se plantea como solución implementar en el computador donde se recibirán los datos un modem que provea los servicios de internet y de esta manera garantizar el </w:t>
+      </w:r>
+      <w:r>
+        <w:rPr>
+          <w:rFonts w:ascii="Arial" w:hAnsi="Arial" w:cs="Arial"/>
+          <w:sz w:val="24"/>
+        </w:rPr>
+        <w:t>acceso a este</w:t>
+      </w:r>
+      <w:r>
+        <w:rPr>
+          <w:rFonts w:ascii="Arial" w:hAnsi="Arial" w:cs="Arial"/>
+          <w:sz w:val="24"/>
+        </w:rPr>
+        <w:t xml:space="preserve"> y poder</w:t>
       </w:r>
       <w:r>
         <w:rPr>
@@ -5027,17 +5643,16 @@
       <w:pPr>
         <w:pStyle w:val="Ttulo1"/>
       </w:pPr>
-      <w:bookmarkStart w:id="7" w:name="_Toc398241920"/>
-      <w:r>
-        <w:t>5</w:t>
+      <w:bookmarkStart w:id="10" w:name="_Toc404174904"/>
+      <w:r>
+        <w:t>7</w:t>
       </w:r>
       <w:r>
         <w:t>. METODOLOGÍA</w:t>
       </w:r>
-      <w:bookmarkEnd w:id="7"/>
+      <w:bookmarkEnd w:id="10"/>
     </w:p>
     <w:p/>
-    <w:p/>
     <w:p>
       <w:pPr>
         <w:spacing w:line="360" w:lineRule="auto"/>
@@ -5069,6 +5684,7 @@
           <w:rFonts w:ascii="Arial" w:hAnsi="Arial" w:cs="Arial"/>
           <w:sz w:val="24"/>
         </w:rPr>
+        <w:lastRenderedPageBreak/>
         <w:t xml:space="preserve">a. Proyectos de intervención </w:t>
       </w:r>
     </w:p>
@@ -5137,7 +5753,6 @@
           <w:rFonts w:ascii="Arial" w:hAnsi="Arial" w:cs="Arial"/>
           <w:sz w:val="24"/>
         </w:rPr>
-        <w:lastRenderedPageBreak/>
         <w:t xml:space="preserve">e. Proyectos de investigación-acción. </w:t>
       </w:r>
       <w:r>
@@ -5162,23 +5777,63 @@
           <w:rFonts w:ascii="Arial" w:hAnsi="Arial" w:cs="Arial"/>
           <w:sz w:val="24"/>
         </w:rPr>
-        <w:t xml:space="preserve">En este caso y para este proyecto será de desarrollo tecnológico, El sello distintivo de este tipo de proyecto es que se orienta hacia la obtención de productos tangibles: un medio diagnóstico, un preparado </w:t>
-      </w:r>
-      <w:proofErr w:type="spellStart"/>
-      <w:r>
-        <w:rPr>
-          <w:rFonts w:ascii="Arial" w:hAnsi="Arial" w:cs="Arial"/>
-          <w:sz w:val="24"/>
-        </w:rPr>
-        <w:t>vacunal</w:t>
-      </w:r>
-      <w:proofErr w:type="spellEnd"/>
-      <w:r>
-        <w:rPr>
-          <w:rFonts w:ascii="Arial" w:hAnsi="Arial" w:cs="Arial"/>
-          <w:sz w:val="24"/>
-        </w:rPr>
-        <w:t xml:space="preserve">, un software para la enseñanza de las ciencias morfológicas, un modelo para la predicción del rendimiento académico, un currículo, maquetas, modelos experimentales o medios auxiliares de enseñanza.  </w:t>
+        <w:t>En este caso y para este proyecto</w:t>
+      </w:r>
+      <w:r>
+        <w:rPr>
+          <w:rFonts w:ascii="Arial" w:hAnsi="Arial" w:cs="Arial"/>
+          <w:sz w:val="24"/>
+        </w:rPr>
+        <w:t>, la metodología que se aplicará</w:t>
+      </w:r>
+      <w:r>
+        <w:rPr>
+          <w:rFonts w:ascii="Arial" w:hAnsi="Arial" w:cs="Arial"/>
+          <w:sz w:val="24"/>
+        </w:rPr>
+        <w:t xml:space="preserve"> será de desarrollo tecnológico, El sello distintivo de este tipo de proyecto es que se orienta hacia la obtención de productos tang</w:t>
+      </w:r>
+      <w:r>
+        <w:rPr>
+          <w:rFonts w:ascii="Arial" w:hAnsi="Arial" w:cs="Arial"/>
+          <w:sz w:val="24"/>
+        </w:rPr>
+        <w:t xml:space="preserve">ibles: un medio diagnóstico, </w:t>
+      </w:r>
+      <w:r>
+        <w:rPr>
+          <w:rFonts w:ascii="Arial" w:hAnsi="Arial" w:cs="Arial"/>
+          <w:sz w:val="24"/>
+        </w:rPr>
+        <w:t xml:space="preserve">un software para </w:t>
+      </w:r>
+      <w:r>
+        <w:rPr>
+          <w:rFonts w:ascii="Arial" w:hAnsi="Arial" w:cs="Arial"/>
+          <w:sz w:val="24"/>
+        </w:rPr>
+        <w:t>empresas</w:t>
+      </w:r>
+      <w:r>
+        <w:rPr>
+          <w:rFonts w:ascii="Arial" w:hAnsi="Arial" w:cs="Arial"/>
+          <w:sz w:val="24"/>
+        </w:rPr>
+        <w:t>, un modelo para la predicción del rendimiento académico, un currículo, maquetas, modelos experimentales o medios auxiliares de enseñanza</w:t>
+      </w:r>
+      <w:r>
+        <w:rPr>
+          <w:rFonts w:ascii="Arial" w:hAnsi="Arial" w:cs="Arial"/>
+          <w:sz w:val="24"/>
+        </w:rPr>
+        <w:t>, aplicaciones web, entre otros tantos que puedan aplicar como productos tangibles generados a partir del conocimiento tecnológico</w:t>
+      </w:r>
+      <w:r>
+        <w:rPr>
+          <w:rFonts w:ascii="Arial" w:hAnsi="Arial" w:cs="Arial"/>
+          <w:sz w:val="24"/>
+        </w:rPr>
+        <w:t xml:space="preserve">.  </w:t>
       </w:r>
     </w:p>
     <w:p>
@@ -5277,30 +5932,203 @@
     </w:p>
     <w:p>
       <w:pPr>
+        <w:spacing w:line="360" w:lineRule="auto"/>
+        <w:jc w:val="both"/>
+        <w:rPr>
+          <w:rFonts w:ascii="Arial" w:hAnsi="Arial" w:cs="Arial"/>
+          <w:sz w:val="24"/>
+        </w:rPr>
+      </w:pPr>
+    </w:p>
+    <w:p>
+      <w:pPr>
         <w:pStyle w:val="Ttulo2"/>
       </w:pPr>
-      <w:bookmarkStart w:id="8" w:name="_Toc398241921"/>
-      <w:r>
-        <w:t>5</w:t>
+      <w:bookmarkStart w:id="11" w:name="_Toc404174905"/>
+      <w:r>
+        <w:lastRenderedPageBreak/>
+        <w:t>7</w:t>
       </w:r>
       <w:r>
         <w:t>.1 TIPO DE INVESTIGACIÓN</w:t>
       </w:r>
-      <w:bookmarkEnd w:id="8"/>
-    </w:p>
-    <w:p/>
+      <w:bookmarkEnd w:id="11"/>
+    </w:p>
+    <w:p>
+      <w:pPr>
+        <w:spacing w:line="360" w:lineRule="auto"/>
+        <w:jc w:val="both"/>
+        <w:rPr>
+          <w:rFonts w:ascii="Arial" w:hAnsi="Arial" w:cs="Arial"/>
+          <w:sz w:val="24"/>
+          <w:szCs w:val="24"/>
+        </w:rPr>
+      </w:pPr>
+    </w:p>
+    <w:p>
+      <w:pPr>
+        <w:spacing w:line="360" w:lineRule="auto"/>
+        <w:jc w:val="both"/>
+        <w:rPr>
+          <w:rFonts w:ascii="Arial" w:hAnsi="Arial" w:cs="Arial"/>
+          <w:sz w:val="24"/>
+          <w:szCs w:val="24"/>
+        </w:rPr>
+      </w:pPr>
+    </w:p>
+    <w:p>
+      <w:pPr>
+        <w:spacing w:line="360" w:lineRule="auto"/>
+        <w:jc w:val="both"/>
+        <w:rPr>
+          <w:rFonts w:ascii="Arial" w:hAnsi="Arial" w:cs="Arial"/>
+          <w:sz w:val="24"/>
+          <w:szCs w:val="24"/>
+        </w:rPr>
+      </w:pPr>
+      <w:r>
+        <w:rPr>
+          <w:rFonts w:ascii="Arial" w:hAnsi="Arial" w:cs="Arial"/>
+          <w:sz w:val="24"/>
+          <w:szCs w:val="24"/>
+        </w:rPr>
+        <w:t>De todos los tipos de investigación que pueden ser aplicados para un proyecto de grado, se decide; l</w:t>
+      </w:r>
+      <w:r>
+        <w:rPr>
+          <w:rFonts w:ascii="Arial" w:hAnsi="Arial" w:cs="Arial"/>
+          <w:sz w:val="24"/>
+          <w:szCs w:val="24"/>
+        </w:rPr>
+        <w:t>uego de analizar el fin de este proyecto, sus alcances y limitaciones utilizar un tipo de investigación Aplicada la cual se define en este concepto:</w:t>
+      </w:r>
+    </w:p>
+    <w:p>
+      <w:pPr>
+        <w:spacing w:after="150" w:line="360" w:lineRule="auto"/>
+        <w:ind w:right="300"/>
+        <w:jc w:val="both"/>
+        <w:textAlignment w:val="baseline"/>
+        <w:rPr>
+          <w:rFonts w:ascii="Arial" w:eastAsia="Times New Roman" w:hAnsi="Arial" w:cs="Arial"/>
+          <w:color w:val="000000"/>
+          <w:sz w:val="24"/>
+          <w:szCs w:val="24"/>
+          <w:lang w:eastAsia="es-CO"/>
+        </w:rPr>
+      </w:pPr>
+      <w:r>
+        <w:rPr>
+          <w:rFonts w:ascii="Arial" w:eastAsia="Times New Roman" w:hAnsi="Arial" w:cs="Arial"/>
+          <w:color w:val="000000"/>
+          <w:sz w:val="24"/>
+          <w:szCs w:val="24"/>
+          <w:lang w:eastAsia="es-CO"/>
+        </w:rPr>
+        <w:t>INVESTIGACIÓN APLICADA: Es utilizar los conocimientos obtenidos en las investigaciones en la práctica, y con ello traer beneficios a la sociedad. Un ejemplo es el protocolo en la investigación médica. O el desarrollo de software para diferentes medios.</w:t>
+      </w:r>
+      <w:sdt>
+        <w:sdtPr>
+          <w:rPr>
+            <w:rFonts w:ascii="Arial" w:eastAsia="Times New Roman" w:hAnsi="Arial" w:cs="Arial"/>
+            <w:color w:val="000000"/>
+            <w:sz w:val="24"/>
+            <w:szCs w:val="24"/>
+            <w:lang w:eastAsia="es-CO"/>
+          </w:rPr>
+          <w:id w:val="-333222630"/>
+          <w:citation/>
+        </w:sdtPr>
+        <w:sdtEndPr/>
+        <w:sdtContent>
+          <w:r>
+            <w:rPr>
+              <w:rFonts w:ascii="Arial" w:eastAsia="Times New Roman" w:hAnsi="Arial" w:cs="Arial"/>
+              <w:color w:val="000000"/>
+              <w:sz w:val="24"/>
+              <w:szCs w:val="24"/>
+              <w:lang w:eastAsia="es-CO"/>
+            </w:rPr>
+            <w:fldChar w:fldCharType="begin"/>
+          </w:r>
+          <w:r>
+            <w:rPr>
+              <w:rFonts w:ascii="Arial" w:eastAsia="Times New Roman" w:hAnsi="Arial" w:cs="Arial"/>
+              <w:color w:val="000000"/>
+              <w:sz w:val="24"/>
+              <w:szCs w:val="24"/>
+              <w:lang w:eastAsia="es-CO"/>
+            </w:rPr>
+            <w:instrText xml:space="preserve"> CITATION Tip14 \l 9226 </w:instrText>
+          </w:r>
+          <w:r>
+            <w:rPr>
+              <w:rFonts w:ascii="Arial" w:eastAsia="Times New Roman" w:hAnsi="Arial" w:cs="Arial"/>
+              <w:color w:val="000000"/>
+              <w:sz w:val="24"/>
+              <w:szCs w:val="24"/>
+              <w:lang w:eastAsia="es-CO"/>
+            </w:rPr>
+            <w:fldChar w:fldCharType="separate"/>
+          </w:r>
+          <w:r>
+            <w:rPr>
+              <w:rFonts w:ascii="Arial" w:eastAsia="Times New Roman" w:hAnsi="Arial" w:cs="Arial"/>
+              <w:noProof/>
+              <w:color w:val="000000"/>
+              <w:sz w:val="24"/>
+              <w:szCs w:val="24"/>
+              <w:lang w:eastAsia="es-CO"/>
+            </w:rPr>
+            <w:t xml:space="preserve"> </w:t>
+          </w:r>
+          <w:r>
+            <w:rPr>
+              <w:rFonts w:ascii="Arial" w:eastAsia="Times New Roman" w:hAnsi="Arial" w:cs="Arial"/>
+              <w:noProof/>
+              <w:color w:val="000000"/>
+              <w:sz w:val="24"/>
+              <w:szCs w:val="24"/>
+              <w:lang w:eastAsia="es-CO"/>
+            </w:rPr>
+            <w:t>(Investigacion, 2014)</w:t>
+          </w:r>
+          <w:r>
+            <w:rPr>
+              <w:rFonts w:ascii="Arial" w:eastAsia="Times New Roman" w:hAnsi="Arial" w:cs="Arial"/>
+              <w:color w:val="000000"/>
+              <w:sz w:val="24"/>
+              <w:szCs w:val="24"/>
+              <w:lang w:eastAsia="es-CO"/>
+            </w:rPr>
+            <w:fldChar w:fldCharType="end"/>
+          </w:r>
+        </w:sdtContent>
+      </w:sdt>
+    </w:p>
+    <w:p>
+      <w:pPr>
+        <w:spacing w:line="360" w:lineRule="auto"/>
+        <w:jc w:val="both"/>
+        <w:rPr>
+          <w:rFonts w:ascii="Arial" w:hAnsi="Arial" w:cs="Arial"/>
+          <w:sz w:val="24"/>
+          <w:szCs w:val="24"/>
+        </w:rPr>
+      </w:pPr>
+    </w:p>
     <w:p>
       <w:pPr>
         <w:pStyle w:val="Ttulo2"/>
       </w:pPr>
-      <w:bookmarkStart w:id="9" w:name="_Toc398241922"/>
-      <w:r>
-        <w:t>5</w:t>
+      <w:bookmarkStart w:id="12" w:name="_Toc404174906"/>
+      <w:r>
+        <w:t>7</w:t>
       </w:r>
       <w:r>
         <w:t>.2 MÉTODO</w:t>
       </w:r>
-      <w:bookmarkEnd w:id="9"/>
+      <w:bookmarkEnd w:id="12"/>
     </w:p>
     <w:p>
       <w:pPr>
@@ -5343,15 +6171,14 @@
       <w:pPr>
         <w:pStyle w:val="Ttulo1"/>
       </w:pPr>
-      <w:bookmarkStart w:id="10" w:name="_Toc398241923"/>
-      <w:r>
-        <w:lastRenderedPageBreak/>
-        <w:t>6</w:t>
+      <w:bookmarkStart w:id="13" w:name="_Toc404174907"/>
+      <w:r>
+        <w:t>8</w:t>
       </w:r>
       <w:r>
         <w:t>. SECUENCIA DE ACTIVIDADES A DESARROLLAR</w:t>
       </w:r>
-      <w:bookmarkEnd w:id="10"/>
+      <w:bookmarkEnd w:id="13"/>
     </w:p>
     <w:p>
       <w:pPr>
@@ -5392,41 +6219,19 @@
           <w:bCs/>
           <w:sz w:val="24"/>
           <w:szCs w:val="24"/>
-          <w:lang w:val="es-ES"/>
-        </w:rPr>
-      </w:pPr>
-      <w:bookmarkStart w:id="11" w:name="_GoBack"/>
-      <w:bookmarkEnd w:id="11"/>
-      <w:r>
-        <w:rPr>
-          <w:rFonts w:ascii="Arial" w:hAnsi="Arial" w:cs="Arial"/>
-          <w:sz w:val="24"/>
-          <w:szCs w:val="24"/>
-          <w:highlight w:val="yellow"/>
-        </w:rPr>
-        <w:t>DEFINIR LAS ETAPAS DEL PROYECTO….</w:t>
-      </w:r>
-      <w:r>
-        <w:rPr>
-          <w:rFonts w:ascii="Arial" w:hAnsi="Arial" w:cs="Arial"/>
-          <w:sz w:val="24"/>
-          <w:szCs w:val="24"/>
-        </w:rPr>
-        <w:t xml:space="preserve"> </w:t>
-      </w:r>
-    </w:p>
-    <w:p>
-      <w:pPr>
-        <w:spacing w:line="360" w:lineRule="auto"/>
-        <w:jc w:val="both"/>
+        </w:rPr>
+      </w:pPr>
+      <w:r>
         <w:rPr>
           <w:rFonts w:ascii="Arial" w:hAnsi="Arial" w:cs="Arial"/>
           <w:b/>
           <w:bCs/>
           <w:sz w:val="24"/>
           <w:szCs w:val="24"/>
-        </w:rPr>
-      </w:pPr>
+          <w:lang w:val="es-ES"/>
+        </w:rPr>
+        <w:t>ETAPA</w:t>
+      </w:r>
       <w:r>
         <w:rPr>
           <w:rFonts w:ascii="Arial" w:hAnsi="Arial" w:cs="Arial"/>
@@ -5436,8 +6241,30 @@
           <w:szCs w:val="24"/>
           <w:lang w:val="es-ES"/>
         </w:rPr>
-        <w:t>ETAPA</w:t>
-      </w:r>
+        <w:t xml:space="preserve"> 1.</w:t>
+      </w:r>
+      <w:r>
+        <w:rPr>
+          <w:rFonts w:ascii="Arial" w:hAnsi="Arial" w:cs="Arial"/>
+          <w:bCs/>
+          <w:sz w:val="24"/>
+          <w:szCs w:val="24"/>
+          <w:lang w:val="es-ES"/>
+        </w:rPr>
+        <w:t xml:space="preserve">  Consiste en el estudio y depuración de toda la información necesaria para la realización del proyecto.</w:t>
+      </w:r>
+    </w:p>
+    <w:p>
+      <w:pPr>
+        <w:spacing w:line="360" w:lineRule="auto"/>
+        <w:jc w:val="both"/>
+        <w:rPr>
+          <w:rFonts w:ascii="Arial" w:hAnsi="Arial" w:cs="Arial"/>
+          <w:bCs/>
+          <w:sz w:val="24"/>
+          <w:szCs w:val="24"/>
+        </w:rPr>
+      </w:pPr>
       <w:r>
         <w:rPr>
           <w:rFonts w:ascii="Arial" w:hAnsi="Arial" w:cs="Arial"/>
@@ -5447,30 +6274,8 @@
           <w:szCs w:val="24"/>
           <w:lang w:val="es-ES"/>
         </w:rPr>
-        <w:t xml:space="preserve"> 1.</w:t>
-      </w:r>
-      <w:r>
-        <w:rPr>
-          <w:rFonts w:ascii="Arial" w:hAnsi="Arial" w:cs="Arial"/>
-          <w:bCs/>
-          <w:sz w:val="24"/>
-          <w:szCs w:val="24"/>
-          <w:lang w:val="es-ES"/>
-        </w:rPr>
-        <w:t xml:space="preserve">  Consiste en el estudio y depuración de toda la información necesaria para la realización del proyecto.</w:t>
-      </w:r>
-    </w:p>
-    <w:p>
-      <w:pPr>
-        <w:spacing w:line="360" w:lineRule="auto"/>
-        <w:jc w:val="both"/>
-        <w:rPr>
-          <w:rFonts w:ascii="Arial" w:hAnsi="Arial" w:cs="Arial"/>
-          <w:bCs/>
-          <w:sz w:val="24"/>
-          <w:szCs w:val="24"/>
-        </w:rPr>
-      </w:pPr>
+        <w:t>ETAPA</w:t>
+      </w:r>
       <w:r>
         <w:rPr>
           <w:rFonts w:ascii="Arial" w:hAnsi="Arial" w:cs="Arial"/>
@@ -5480,7 +6285,7 @@
           <w:szCs w:val="24"/>
           <w:lang w:val="es-ES"/>
         </w:rPr>
-        <w:t>ETAPA</w:t>
+        <w:t xml:space="preserve"> </w:t>
       </w:r>
       <w:r>
         <w:rPr>
@@ -5489,10 +6294,30 @@
           <w:bCs/>
           <w:sz w:val="24"/>
           <w:szCs w:val="24"/>
-          <w:lang w:val="es-ES"/>
-        </w:rPr>
-        <w:t xml:space="preserve"> </w:t>
-      </w:r>
+        </w:rPr>
+        <w:t>2.</w:t>
+      </w:r>
+      <w:r>
+        <w:rPr>
+          <w:rFonts w:ascii="Arial" w:hAnsi="Arial" w:cs="Arial"/>
+          <w:bCs/>
+          <w:sz w:val="24"/>
+          <w:szCs w:val="24"/>
+        </w:rPr>
+        <w:t xml:space="preserve">  En esta fase se realiza el  estudio para determinar los sensores, actuadores e interfaces a utilizar en el sistema. Esta fase tiene varias etapas.</w:t>
+      </w:r>
+    </w:p>
+    <w:p>
+      <w:pPr>
+        <w:spacing w:line="360" w:lineRule="auto"/>
+        <w:jc w:val="both"/>
+        <w:rPr>
+          <w:rFonts w:ascii="Arial" w:hAnsi="Arial" w:cs="Arial"/>
+          <w:bCs/>
+          <w:sz w:val="24"/>
+          <w:szCs w:val="24"/>
+        </w:rPr>
+      </w:pPr>
       <w:r>
         <w:rPr>
           <w:rFonts w:ascii="Arial" w:hAnsi="Arial" w:cs="Arial"/>
@@ -5501,7 +6326,8 @@
           <w:sz w:val="24"/>
           <w:szCs w:val="24"/>
         </w:rPr>
-        <w:t>2.</w:t>
+        <w:lastRenderedPageBreak/>
+        <w:t xml:space="preserve">ETAPA 2.1 </w:t>
       </w:r>
       <w:r>
         <w:rPr>
@@ -5510,7 +6336,7 @@
           <w:sz w:val="24"/>
           <w:szCs w:val="24"/>
         </w:rPr>
-        <w:t xml:space="preserve">  En esta fase se realiza el  estudio para determinar los sensores, actuadores e interfaces a utilizar en el sistema. Esta fase tiene varias etapas.</w:t>
+        <w:t>Estudio que determinara cantidad y tipo de sensores a utilizar según los diferentes criterios establecidos.</w:t>
       </w:r>
     </w:p>
     <w:p>
@@ -5532,7 +6358,7 @@
           <w:sz w:val="24"/>
           <w:szCs w:val="24"/>
         </w:rPr>
-        <w:t xml:space="preserve">ETAPA 2.1 </w:t>
+        <w:t xml:space="preserve">ETAPA 2.2  </w:t>
       </w:r>
       <w:r>
         <w:rPr>
@@ -5541,21 +6367,13 @@
           <w:sz w:val="24"/>
           <w:szCs w:val="24"/>
         </w:rPr>
-        <w:t>Estudio que determinara cantidad y tipo de sensores a utilizar según los diferentes criterios establecidos.</w:t>
+        <w:t>Análisis de viabilidad que permitirá definir si el sistema contará con un radioenlace, un sistema de almacenamiento para salvaguardar los datos o ambos, además de otros requerimientos para la implementación del sistema.</w:t>
       </w:r>
     </w:p>
     <w:p>
       <w:pPr>
         <w:spacing w:line="360" w:lineRule="auto"/>
         <w:jc w:val="both"/>
-        <w:rPr>
-          <w:rFonts w:ascii="Arial" w:hAnsi="Arial" w:cs="Arial"/>
-          <w:bCs/>
-          <w:sz w:val="24"/>
-          <w:szCs w:val="24"/>
-        </w:rPr>
-      </w:pPr>
-      <w:r>
         <w:rPr>
           <w:rFonts w:ascii="Arial" w:hAnsi="Arial" w:cs="Arial"/>
           <w:b/>
@@ -5563,22 +6381,8 @@
           <w:sz w:val="24"/>
           <w:szCs w:val="24"/>
         </w:rPr>
-        <w:t xml:space="preserve">ETAPA 2.2  </w:t>
-      </w:r>
-      <w:r>
-        <w:rPr>
-          <w:rFonts w:ascii="Arial" w:hAnsi="Arial" w:cs="Arial"/>
-          <w:bCs/>
-          <w:sz w:val="24"/>
-          <w:szCs w:val="24"/>
-        </w:rPr>
-        <w:t>Análisis de viabilidad que permitirá definir si el sistema contará con un radioenlace, un sistema de almacenamiento para salvaguardar los datos o ambos, además de otros requerimientos para la implementación del sistema.</w:t>
-      </w:r>
-    </w:p>
-    <w:p>
-      <w:pPr>
-        <w:spacing w:line="360" w:lineRule="auto"/>
-        <w:jc w:val="both"/>
+      </w:pPr>
+      <w:r>
         <w:rPr>
           <w:rFonts w:ascii="Arial" w:hAnsi="Arial" w:cs="Arial"/>
           <w:b/>
@@ -5586,6 +6390,27 @@
           <w:sz w:val="24"/>
           <w:szCs w:val="24"/>
         </w:rPr>
+        <w:t xml:space="preserve">ETAPA 2.3  </w:t>
+      </w:r>
+      <w:r>
+        <w:rPr>
+          <w:rFonts w:ascii="Arial" w:hAnsi="Arial" w:cs="Arial"/>
+          <w:bCs/>
+          <w:sz w:val="24"/>
+          <w:szCs w:val="24"/>
+        </w:rPr>
+        <w:t>En esta etapa se definirá el software a utilizar según las necesidades, oportunidades y demás criterios según el caso.</w:t>
+      </w:r>
+    </w:p>
+    <w:p>
+      <w:pPr>
+        <w:spacing w:line="360" w:lineRule="auto"/>
+        <w:jc w:val="both"/>
+        <w:rPr>
+          <w:rFonts w:ascii="Arial" w:hAnsi="Arial" w:cs="Arial"/>
+          <w:sz w:val="24"/>
+          <w:szCs w:val="24"/>
+        </w:rPr>
       </w:pPr>
       <w:r>
         <w:rPr>
@@ -5594,29 +6419,10 @@
           <w:bCs/>
           <w:sz w:val="24"/>
           <w:szCs w:val="24"/>
-        </w:rPr>
-        <w:t xml:space="preserve">ETAPA 2.3  </w:t>
-      </w:r>
-      <w:r>
-        <w:rPr>
-          <w:rFonts w:ascii="Arial" w:hAnsi="Arial" w:cs="Arial"/>
-          <w:bCs/>
-          <w:sz w:val="24"/>
-          <w:szCs w:val="24"/>
-        </w:rPr>
-        <w:t>En esta etapa se definirá el software a utilizar según las necesidades, oportunidades y demás criterios según el caso.</w:t>
-      </w:r>
-    </w:p>
-    <w:p>
-      <w:pPr>
-        <w:spacing w:line="360" w:lineRule="auto"/>
-        <w:jc w:val="both"/>
-        <w:rPr>
-          <w:rFonts w:ascii="Arial" w:hAnsi="Arial" w:cs="Arial"/>
-          <w:sz w:val="24"/>
-          <w:szCs w:val="24"/>
-        </w:rPr>
-      </w:pPr>
+          <w:lang w:val="es-ES"/>
+        </w:rPr>
+        <w:t>ETAPA</w:t>
+      </w:r>
       <w:r>
         <w:rPr>
           <w:rFonts w:ascii="Arial" w:hAnsi="Arial" w:cs="Arial"/>
@@ -5626,7 +6432,7 @@
           <w:szCs w:val="24"/>
           <w:lang w:val="es-ES"/>
         </w:rPr>
-        <w:t>ETAPA</w:t>
+        <w:t xml:space="preserve"> </w:t>
       </w:r>
       <w:r>
         <w:rPr>
@@ -5635,10 +6441,44 @@
           <w:bCs/>
           <w:sz w:val="24"/>
           <w:szCs w:val="24"/>
-          <w:lang w:val="es-ES"/>
-        </w:rPr>
-        <w:t xml:space="preserve"> </w:t>
-      </w:r>
+        </w:rPr>
+        <w:t xml:space="preserve">3. </w:t>
+      </w:r>
+      <w:r>
+        <w:rPr>
+          <w:rFonts w:ascii="Arial" w:hAnsi="Arial" w:cs="Arial"/>
+          <w:sz w:val="24"/>
+          <w:szCs w:val="24"/>
+        </w:rPr>
+        <w:t xml:space="preserve">Realizar el diseño  </w:t>
+      </w:r>
+      <w:r>
+        <w:rPr>
+          <w:rFonts w:ascii="Arial" w:hAnsi="Arial" w:cs="Arial"/>
+          <w:sz w:val="24"/>
+          <w:szCs w:val="24"/>
+        </w:rPr>
+        <w:t xml:space="preserve">con Arduino para implementar los </w:t>
+      </w:r>
+      <w:r>
+        <w:rPr>
+          <w:rFonts w:ascii="Arial" w:hAnsi="Arial" w:cs="Arial"/>
+          <w:sz w:val="24"/>
+          <w:szCs w:val="24"/>
+        </w:rPr>
+        <w:t>sensores, microcontrolador, transmisión de datos o almacenamiento de los mismos según la viabilidad económica.</w:t>
+      </w:r>
+    </w:p>
+    <w:p>
+      <w:pPr>
+        <w:spacing w:line="360" w:lineRule="auto"/>
+        <w:jc w:val="both"/>
+        <w:rPr>
+          <w:rFonts w:ascii="Arial" w:hAnsi="Arial" w:cs="Arial"/>
+          <w:sz w:val="24"/>
+          <w:szCs w:val="24"/>
+        </w:rPr>
+      </w:pPr>
       <w:r>
         <w:rPr>
           <w:rFonts w:ascii="Arial" w:hAnsi="Arial" w:cs="Arial"/>
@@ -5646,44 +6486,10 @@
           <w:bCs/>
           <w:sz w:val="24"/>
           <w:szCs w:val="24"/>
-        </w:rPr>
-        <w:t xml:space="preserve">3. </w:t>
-      </w:r>
-      <w:r>
-        <w:rPr>
-          <w:rFonts w:ascii="Arial" w:hAnsi="Arial" w:cs="Arial"/>
-          <w:sz w:val="24"/>
-          <w:szCs w:val="24"/>
-        </w:rPr>
-        <w:t xml:space="preserve">Realizar el diseño  </w:t>
-      </w:r>
-      <w:r>
-        <w:rPr>
-          <w:rFonts w:ascii="Arial" w:hAnsi="Arial" w:cs="Arial"/>
-          <w:sz w:val="24"/>
-          <w:szCs w:val="24"/>
-        </w:rPr>
-        <w:t xml:space="preserve">con Arduino para implementar los </w:t>
-      </w:r>
-      <w:r>
-        <w:rPr>
-          <w:rFonts w:ascii="Arial" w:hAnsi="Arial" w:cs="Arial"/>
-          <w:sz w:val="24"/>
-          <w:szCs w:val="24"/>
-        </w:rPr>
-        <w:t>sensores, microcontrolador, transmisión de datos o almacenamiento de los mismos según la viabilidad económica.</w:t>
-      </w:r>
-    </w:p>
-    <w:p>
-      <w:pPr>
-        <w:spacing w:line="360" w:lineRule="auto"/>
-        <w:jc w:val="both"/>
-        <w:rPr>
-          <w:rFonts w:ascii="Arial" w:hAnsi="Arial" w:cs="Arial"/>
-          <w:sz w:val="24"/>
-          <w:szCs w:val="24"/>
-        </w:rPr>
-      </w:pPr>
+          <w:lang w:val="es-ES"/>
+        </w:rPr>
+        <w:t>ETAPA</w:t>
+      </w:r>
       <w:r>
         <w:rPr>
           <w:rFonts w:ascii="Arial" w:hAnsi="Arial" w:cs="Arial"/>
@@ -5693,8 +6499,52 @@
           <w:szCs w:val="24"/>
           <w:lang w:val="es-ES"/>
         </w:rPr>
-        <w:t>ETAPA</w:t>
-      </w:r>
+        <w:t xml:space="preserve"> </w:t>
+      </w:r>
+      <w:r>
+        <w:rPr>
+          <w:rFonts w:ascii="Arial" w:hAnsi="Arial" w:cs="Arial"/>
+          <w:b/>
+          <w:sz w:val="24"/>
+          <w:szCs w:val="24"/>
+        </w:rPr>
+        <w:t xml:space="preserve">4. </w:t>
+      </w:r>
+      <w:r>
+        <w:rPr>
+          <w:rFonts w:ascii="Arial" w:hAnsi="Arial" w:cs="Arial"/>
+          <w:sz w:val="24"/>
+          <w:szCs w:val="24"/>
+        </w:rPr>
+        <w:t>Implementación de un prototipo de Hardware que estará constituido por los sensores, sistema de almacenamiento o transmisión</w:t>
+      </w:r>
+      <w:r>
+        <w:rPr>
+          <w:rFonts w:ascii="Arial" w:hAnsi="Arial" w:cs="Arial"/>
+          <w:sz w:val="24"/>
+          <w:szCs w:val="24"/>
+        </w:rPr>
+        <w:t>.</w:t>
+      </w:r>
+      <w:r>
+        <w:rPr>
+          <w:rFonts w:ascii="Arial" w:hAnsi="Arial" w:cs="Arial"/>
+          <w:sz w:val="24"/>
+          <w:szCs w:val="24"/>
+        </w:rPr>
+        <w:t xml:space="preserve"> </w:t>
+      </w:r>
+    </w:p>
+    <w:p>
+      <w:pPr>
+        <w:spacing w:line="360" w:lineRule="auto"/>
+        <w:jc w:val="both"/>
+        <w:rPr>
+          <w:rFonts w:ascii="Arial" w:hAnsi="Arial" w:cs="Arial"/>
+          <w:sz w:val="24"/>
+          <w:szCs w:val="24"/>
+        </w:rPr>
+      </w:pPr>
       <w:r>
         <w:rPr>
           <w:rFonts w:ascii="Arial" w:hAnsi="Arial" w:cs="Arial"/>
@@ -5704,52 +6554,8 @@
           <w:szCs w:val="24"/>
           <w:lang w:val="es-ES"/>
         </w:rPr>
-        <w:t xml:space="preserve"> </w:t>
-      </w:r>
-      <w:r>
-        <w:rPr>
-          <w:rFonts w:ascii="Arial" w:hAnsi="Arial" w:cs="Arial"/>
-          <w:b/>
-          <w:sz w:val="24"/>
-          <w:szCs w:val="24"/>
-        </w:rPr>
-        <w:t xml:space="preserve">4. </w:t>
-      </w:r>
-      <w:r>
-        <w:rPr>
-          <w:rFonts w:ascii="Arial" w:hAnsi="Arial" w:cs="Arial"/>
-          <w:sz w:val="24"/>
-          <w:szCs w:val="24"/>
-        </w:rPr>
-        <w:t>Implementación de un prototipo de Hardware que estará constituido por los sensores, sistema de almacenamiento o transmisión</w:t>
-      </w:r>
-      <w:r>
-        <w:rPr>
-          <w:rFonts w:ascii="Arial" w:hAnsi="Arial" w:cs="Arial"/>
-          <w:sz w:val="24"/>
-          <w:szCs w:val="24"/>
-        </w:rPr>
-        <w:t>.</w:t>
-      </w:r>
-      <w:r>
-        <w:rPr>
-          <w:rFonts w:ascii="Arial" w:hAnsi="Arial" w:cs="Arial"/>
-          <w:sz w:val="24"/>
-          <w:szCs w:val="24"/>
-        </w:rPr>
-        <w:t xml:space="preserve"> </w:t>
-      </w:r>
-    </w:p>
-    <w:p>
-      <w:pPr>
-        <w:spacing w:line="360" w:lineRule="auto"/>
-        <w:jc w:val="both"/>
-        <w:rPr>
-          <w:rFonts w:ascii="Arial" w:hAnsi="Arial" w:cs="Arial"/>
-          <w:sz w:val="24"/>
-          <w:szCs w:val="24"/>
-        </w:rPr>
-      </w:pPr>
+        <w:t>ETAPA</w:t>
+      </w:r>
       <w:r>
         <w:rPr>
           <w:rFonts w:ascii="Arial" w:hAnsi="Arial" w:cs="Arial"/>
@@ -5759,8 +6565,78 @@
           <w:szCs w:val="24"/>
           <w:lang w:val="es-ES"/>
         </w:rPr>
-        <w:t>ETAPA</w:t>
-      </w:r>
+        <w:t xml:space="preserve"> </w:t>
+      </w:r>
+      <w:r>
+        <w:rPr>
+          <w:rFonts w:ascii="Arial" w:hAnsi="Arial" w:cs="Arial"/>
+          <w:b/>
+          <w:sz w:val="24"/>
+          <w:szCs w:val="24"/>
+        </w:rPr>
+        <w:t xml:space="preserve">5. </w:t>
+      </w:r>
+      <w:r>
+        <w:rPr>
+          <w:rFonts w:ascii="Arial" w:hAnsi="Arial" w:cs="Arial"/>
+          <w:sz w:val="24"/>
+          <w:szCs w:val="24"/>
+        </w:rPr>
+        <w:t xml:space="preserve">Diseño del software que permitirá </w:t>
+      </w:r>
+      <w:r>
+        <w:rPr>
+          <w:rFonts w:ascii="Arial" w:hAnsi="Arial" w:cs="Arial"/>
+          <w:sz w:val="24"/>
+          <w:szCs w:val="24"/>
+        </w:rPr>
+        <w:t>la visualización</w:t>
+      </w:r>
+      <w:r>
+        <w:rPr>
+          <w:rFonts w:ascii="Arial" w:hAnsi="Arial" w:cs="Arial"/>
+          <w:sz w:val="24"/>
+          <w:szCs w:val="24"/>
+        </w:rPr>
+        <w:t>,</w:t>
+      </w:r>
+      <w:r>
+        <w:rPr>
+          <w:rFonts w:ascii="Arial" w:hAnsi="Arial" w:cs="Arial"/>
+          <w:sz w:val="24"/>
+          <w:szCs w:val="24"/>
+        </w:rPr>
+        <w:t xml:space="preserve"> </w:t>
+      </w:r>
+      <w:r>
+        <w:rPr>
+          <w:rFonts w:ascii="Arial" w:hAnsi="Arial" w:cs="Arial"/>
+          <w:sz w:val="24"/>
+          <w:szCs w:val="24"/>
+        </w:rPr>
+        <w:t>de los datos. Además del diseño de una página web para la eventual publicación de los datos.</w:t>
+      </w:r>
+    </w:p>
+    <w:p>
+      <w:pPr>
+        <w:spacing w:line="360" w:lineRule="auto"/>
+        <w:jc w:val="both"/>
+        <w:rPr>
+          <w:rFonts w:ascii="Arial" w:hAnsi="Arial" w:cs="Arial"/>
+          <w:sz w:val="24"/>
+          <w:szCs w:val="24"/>
+        </w:rPr>
+      </w:pPr>
+    </w:p>
+    <w:p>
+      <w:pPr>
+        <w:spacing w:line="360" w:lineRule="auto"/>
+        <w:jc w:val="both"/>
+        <w:rPr>
+          <w:sz w:val="24"/>
+          <w:szCs w:val="24"/>
+        </w:rPr>
+      </w:pPr>
       <w:r>
         <w:rPr>
           <w:rFonts w:ascii="Arial" w:hAnsi="Arial" w:cs="Arial"/>
@@ -5770,78 +6646,8 @@
           <w:szCs w:val="24"/>
           <w:lang w:val="es-ES"/>
         </w:rPr>
-        <w:t xml:space="preserve"> </w:t>
-      </w:r>
-      <w:r>
-        <w:rPr>
-          <w:rFonts w:ascii="Arial" w:hAnsi="Arial" w:cs="Arial"/>
-          <w:b/>
-          <w:sz w:val="24"/>
-          <w:szCs w:val="24"/>
-        </w:rPr>
-        <w:t xml:space="preserve">5. </w:t>
-      </w:r>
-      <w:r>
-        <w:rPr>
-          <w:rFonts w:ascii="Arial" w:hAnsi="Arial" w:cs="Arial"/>
-          <w:sz w:val="24"/>
-          <w:szCs w:val="24"/>
-        </w:rPr>
-        <w:t xml:space="preserve">Diseño del software que permitirá </w:t>
-      </w:r>
-      <w:r>
-        <w:rPr>
-          <w:rFonts w:ascii="Arial" w:hAnsi="Arial" w:cs="Arial"/>
-          <w:sz w:val="24"/>
-          <w:szCs w:val="24"/>
-        </w:rPr>
-        <w:t>la visualización</w:t>
-      </w:r>
-      <w:r>
-        <w:rPr>
-          <w:rFonts w:ascii="Arial" w:hAnsi="Arial" w:cs="Arial"/>
-          <w:sz w:val="24"/>
-          <w:szCs w:val="24"/>
-        </w:rPr>
-        <w:t>,</w:t>
-      </w:r>
-      <w:r>
-        <w:rPr>
-          <w:rFonts w:ascii="Arial" w:hAnsi="Arial" w:cs="Arial"/>
-          <w:sz w:val="24"/>
-          <w:szCs w:val="24"/>
-        </w:rPr>
-        <w:t xml:space="preserve"> </w:t>
-      </w:r>
-      <w:r>
-        <w:rPr>
-          <w:rFonts w:ascii="Arial" w:hAnsi="Arial" w:cs="Arial"/>
-          <w:sz w:val="24"/>
-          <w:szCs w:val="24"/>
-        </w:rPr>
-        <w:t>de los datos. Además del diseño de una página web para la eventual publicación de los datos.</w:t>
-      </w:r>
-    </w:p>
-    <w:p>
-      <w:pPr>
-        <w:spacing w:line="360" w:lineRule="auto"/>
-        <w:jc w:val="both"/>
-        <w:rPr>
-          <w:rFonts w:ascii="Arial" w:hAnsi="Arial" w:cs="Arial"/>
-          <w:sz w:val="24"/>
-          <w:szCs w:val="24"/>
-        </w:rPr>
-      </w:pPr>
-    </w:p>
-    <w:p>
-      <w:pPr>
-        <w:spacing w:line="360" w:lineRule="auto"/>
-        <w:jc w:val="both"/>
-        <w:rPr>
-          <w:sz w:val="24"/>
-          <w:szCs w:val="24"/>
-        </w:rPr>
-      </w:pPr>
+        <w:t>ETAPA</w:t>
+      </w:r>
       <w:r>
         <w:rPr>
           <w:rFonts w:ascii="Arial" w:hAnsi="Arial" w:cs="Arial"/>
@@ -5851,23 +6657,12 @@
           <w:szCs w:val="24"/>
           <w:lang w:val="es-ES"/>
         </w:rPr>
-        <w:t>ETAPA</w:t>
+        <w:t xml:space="preserve"> </w:t>
       </w:r>
       <w:r>
         <w:rPr>
           <w:rFonts w:ascii="Arial" w:hAnsi="Arial" w:cs="Arial"/>
           <w:b/>
-          <w:bCs/>
-          <w:sz w:val="24"/>
-          <w:szCs w:val="24"/>
-          <w:lang w:val="es-ES"/>
-        </w:rPr>
-        <w:t xml:space="preserve"> </w:t>
-      </w:r>
-      <w:r>
-        <w:rPr>
-          <w:rFonts w:ascii="Arial" w:hAnsi="Arial" w:cs="Arial"/>
-          <w:b/>
           <w:sz w:val="24"/>
           <w:szCs w:val="24"/>
         </w:rPr>
@@ -5894,37 +6689,137 @@
     </w:p>
     <w:p>
       <w:pPr>
+        <w:spacing w:line="360" w:lineRule="auto"/>
+        <w:jc w:val="both"/>
+        <w:rPr>
+          <w:sz w:val="24"/>
+          <w:szCs w:val="24"/>
+        </w:rPr>
+      </w:pPr>
+    </w:p>
+    <w:p>
+      <w:pPr>
+        <w:spacing w:line="360" w:lineRule="auto"/>
+        <w:jc w:val="both"/>
+        <w:rPr>
+          <w:sz w:val="24"/>
+          <w:szCs w:val="24"/>
+        </w:rPr>
+      </w:pPr>
+    </w:p>
+    <w:p>
+      <w:pPr>
+        <w:spacing w:line="360" w:lineRule="auto"/>
+        <w:jc w:val="both"/>
+        <w:rPr>
+          <w:sz w:val="24"/>
+          <w:szCs w:val="24"/>
+        </w:rPr>
+      </w:pPr>
+    </w:p>
+    <w:p>
+      <w:pPr>
+        <w:spacing w:line="360" w:lineRule="auto"/>
+        <w:jc w:val="both"/>
+        <w:rPr>
+          <w:sz w:val="24"/>
+          <w:szCs w:val="24"/>
+        </w:rPr>
+      </w:pPr>
+    </w:p>
+    <w:p>
+      <w:pPr>
+        <w:spacing w:line="360" w:lineRule="auto"/>
+        <w:jc w:val="both"/>
+        <w:rPr>
+          <w:sz w:val="24"/>
+          <w:szCs w:val="24"/>
+        </w:rPr>
+      </w:pPr>
+    </w:p>
+    <w:p>
+      <w:pPr>
+        <w:spacing w:line="360" w:lineRule="auto"/>
+        <w:jc w:val="both"/>
+        <w:rPr>
+          <w:sz w:val="24"/>
+          <w:szCs w:val="24"/>
+        </w:rPr>
+      </w:pPr>
+    </w:p>
+    <w:p>
+      <w:pPr>
+        <w:spacing w:line="360" w:lineRule="auto"/>
+        <w:jc w:val="both"/>
+        <w:rPr>
+          <w:sz w:val="24"/>
+          <w:szCs w:val="24"/>
+        </w:rPr>
+      </w:pPr>
+    </w:p>
+    <w:p>
+      <w:pPr>
+        <w:spacing w:line="360" w:lineRule="auto"/>
+        <w:jc w:val="both"/>
+        <w:rPr>
+          <w:sz w:val="24"/>
+          <w:szCs w:val="24"/>
+        </w:rPr>
+      </w:pPr>
+    </w:p>
+    <w:p>
+      <w:pPr>
+        <w:spacing w:line="360" w:lineRule="auto"/>
+        <w:jc w:val="both"/>
+        <w:rPr>
+          <w:sz w:val="24"/>
+          <w:szCs w:val="24"/>
+        </w:rPr>
+      </w:pPr>
+    </w:p>
+    <w:p>
+      <w:pPr>
+        <w:spacing w:line="360" w:lineRule="auto"/>
+        <w:jc w:val="both"/>
+        <w:rPr>
+          <w:sz w:val="24"/>
+          <w:szCs w:val="24"/>
+        </w:rPr>
+      </w:pPr>
+    </w:p>
+    <w:p>
+      <w:pPr>
         <w:pStyle w:val="Ttulo1"/>
       </w:pPr>
-      <w:bookmarkStart w:id="12" w:name="_Toc398241924"/>
-      <w:r>
-        <w:t>7</w:t>
+      <w:bookmarkStart w:id="14" w:name="_Toc404174908"/>
+      <w:r>
+        <w:t>9</w:t>
       </w:r>
       <w:r>
         <w:t>. CRONOGRAMA DE ACTIVIDADES</w:t>
       </w:r>
-      <w:bookmarkEnd w:id="12"/>
+      <w:bookmarkEnd w:id="14"/>
       <w:r>
         <w:tab/>
       </w:r>
     </w:p>
-    <w:p/>
     <w:p/>
     <w:tbl>
       <w:tblPr>
         <w:tblStyle w:val="Tablaconcuadrcula"/>
-        <w:tblW w:w="10201" w:type="dxa"/>
+        <w:tblpPr w:leftFromText="141" w:rightFromText="141" w:vertAnchor="text" w:horzAnchor="page" w:tblpX="466" w:tblpY="425"/>
+        <w:tblW w:w="11335" w:type="dxa"/>
         <w:tblLayout w:type="fixed"/>
         <w:tblLook w:val="04A0" w:firstRow="1" w:lastRow="0" w:firstColumn="1" w:lastColumn="0" w:noHBand="0" w:noVBand="1"/>
       </w:tblPr>
       <w:tblGrid>
         <w:gridCol w:w="1271"/>
-        <w:gridCol w:w="2693"/>
+        <w:gridCol w:w="2977"/>
         <w:gridCol w:w="1276"/>
+        <w:gridCol w:w="1417"/>
         <w:gridCol w:w="1418"/>
-        <w:gridCol w:w="1134"/>
-        <w:gridCol w:w="1275"/>
-        <w:gridCol w:w="1134"/>
+        <w:gridCol w:w="1559"/>
+        <w:gridCol w:w="1417"/>
       </w:tblGrid>
       <w:tr>
         <w:trPr>
@@ -5938,7 +6833,7 @@
           </w:tcPr>
           <w:p>
             <w:pPr>
-              <w:jc w:val="center"/>
+              <w:jc w:val="right"/>
               <w:rPr>
                 <w:rFonts w:ascii="Arial" w:hAnsi="Arial" w:cs="Arial"/>
                 <w:sz w:val="24"/>
@@ -5957,7 +6852,7 @@
         </w:tc>
         <w:tc>
           <w:tcPr>
-            <w:tcW w:w="2693" w:type="dxa"/>
+            <w:tcW w:w="2977" w:type="dxa"/>
             <w:vMerge w:val="restart"/>
             <w:vAlign w:val="center"/>
           </w:tcPr>
@@ -5982,7 +6877,7 @@
         </w:tc>
         <w:tc>
           <w:tcPr>
-            <w:tcW w:w="6237" w:type="dxa"/>
+            <w:tcW w:w="7087" w:type="dxa"/>
             <w:gridSpan w:val="5"/>
             <w:vAlign w:val="bottom"/>
           </w:tcPr>
@@ -6029,7 +6924,7 @@
         </w:tc>
         <w:tc>
           <w:tcPr>
-            <w:tcW w:w="2693" w:type="dxa"/>
+            <w:tcW w:w="2977" w:type="dxa"/>
             <w:vMerge/>
             <w:vAlign w:val="center"/>
           </w:tcPr>
@@ -6070,7 +6965,7 @@
         </w:tc>
         <w:tc>
           <w:tcPr>
-            <w:tcW w:w="1418" w:type="dxa"/>
+            <w:tcW w:w="1417" w:type="dxa"/>
             <w:vAlign w:val="bottom"/>
           </w:tcPr>
           <w:p>
@@ -6094,7 +6989,7 @@
         </w:tc>
         <w:tc>
           <w:tcPr>
-            <w:tcW w:w="1134" w:type="dxa"/>
+            <w:tcW w:w="1418" w:type="dxa"/>
             <w:vAlign w:val="bottom"/>
           </w:tcPr>
           <w:p>
@@ -6118,7 +7013,7 @@
         </w:tc>
         <w:tc>
           <w:tcPr>
-            <w:tcW w:w="1275" w:type="dxa"/>
+            <w:tcW w:w="1559" w:type="dxa"/>
             <w:vAlign w:val="bottom"/>
           </w:tcPr>
           <w:p>
@@ -6142,7 +7037,7 @@
         </w:tc>
         <w:tc>
           <w:tcPr>
-            <w:tcW w:w="1134" w:type="dxa"/>
+            <w:tcW w:w="1417" w:type="dxa"/>
             <w:vAlign w:val="bottom"/>
           </w:tcPr>
           <w:p>
@@ -6192,7 +7087,7 @@
         </w:tc>
         <w:tc>
           <w:tcPr>
-            <w:tcW w:w="2693" w:type="dxa"/>
+            <w:tcW w:w="2977" w:type="dxa"/>
             <w:vAlign w:val="center"/>
           </w:tcPr>
           <w:p>
@@ -6240,7 +7135,7 @@
         </w:tc>
         <w:tc>
           <w:tcPr>
-            <w:tcW w:w="1418" w:type="dxa"/>
+            <w:tcW w:w="1417" w:type="dxa"/>
             <w:vAlign w:val="bottom"/>
           </w:tcPr>
           <w:p>
@@ -6264,7 +7159,7 @@
         </w:tc>
         <w:tc>
           <w:tcPr>
-            <w:tcW w:w="1134" w:type="dxa"/>
+            <w:tcW w:w="1418" w:type="dxa"/>
             <w:vAlign w:val="bottom"/>
           </w:tcPr>
           <w:p>
@@ -6280,7 +7175,7 @@
         </w:tc>
         <w:tc>
           <w:tcPr>
-            <w:tcW w:w="1275" w:type="dxa"/>
+            <w:tcW w:w="1559" w:type="dxa"/>
             <w:vAlign w:val="bottom"/>
           </w:tcPr>
           <w:p>
@@ -6296,7 +7191,7 @@
         </w:tc>
         <w:tc>
           <w:tcPr>
-            <w:tcW w:w="1134" w:type="dxa"/>
+            <w:tcW w:w="1417" w:type="dxa"/>
             <w:vAlign w:val="bottom"/>
           </w:tcPr>
           <w:p>
@@ -6338,7 +7233,7 @@
         </w:tc>
         <w:tc>
           <w:tcPr>
-            <w:tcW w:w="2693" w:type="dxa"/>
+            <w:tcW w:w="2977" w:type="dxa"/>
             <w:vAlign w:val="center"/>
           </w:tcPr>
           <w:p>
@@ -6378,7 +7273,7 @@
         </w:tc>
         <w:tc>
           <w:tcPr>
-            <w:tcW w:w="1418" w:type="dxa"/>
+            <w:tcW w:w="1417" w:type="dxa"/>
             <w:vAlign w:val="bottom"/>
           </w:tcPr>
           <w:p>
@@ -6402,7 +7297,7 @@
         </w:tc>
         <w:tc>
           <w:tcPr>
-            <w:tcW w:w="1134" w:type="dxa"/>
+            <w:tcW w:w="1418" w:type="dxa"/>
             <w:vAlign w:val="bottom"/>
           </w:tcPr>
           <w:p>
@@ -6418,7 +7313,7 @@
         </w:tc>
         <w:tc>
           <w:tcPr>
-            <w:tcW w:w="1275" w:type="dxa"/>
+            <w:tcW w:w="1559" w:type="dxa"/>
             <w:vAlign w:val="bottom"/>
           </w:tcPr>
           <w:p>
@@ -6434,7 +7329,7 @@
         </w:tc>
         <w:tc>
           <w:tcPr>
-            <w:tcW w:w="1134" w:type="dxa"/>
+            <w:tcW w:w="1417" w:type="dxa"/>
             <w:vAlign w:val="bottom"/>
           </w:tcPr>
           <w:p>
@@ -6476,7 +7371,7 @@
         </w:tc>
         <w:tc>
           <w:tcPr>
-            <w:tcW w:w="2693" w:type="dxa"/>
+            <w:tcW w:w="2977" w:type="dxa"/>
             <w:vAlign w:val="center"/>
           </w:tcPr>
           <w:p>
@@ -6516,6 +7411,30 @@
         </w:tc>
         <w:tc>
           <w:tcPr>
+            <w:tcW w:w="1417" w:type="dxa"/>
+            <w:vAlign w:val="bottom"/>
+          </w:tcPr>
+          <w:p>
+            <w:pPr>
+              <w:jc w:val="center"/>
+              <w:rPr>
+                <w:rFonts w:ascii="Arial" w:hAnsi="Arial" w:cs="Arial"/>
+                <w:sz w:val="24"/>
+                <w:szCs w:val="24"/>
+              </w:rPr>
+            </w:pPr>
+            <w:r>
+              <w:rPr>
+                <w:rFonts w:ascii="Arial" w:hAnsi="Arial" w:cs="Arial"/>
+                <w:sz w:val="24"/>
+                <w:szCs w:val="24"/>
+              </w:rPr>
+              <w:t>X</w:t>
+            </w:r>
+          </w:p>
+        </w:tc>
+        <w:tc>
+          <w:tcPr>
             <w:tcW w:w="1418" w:type="dxa"/>
             <w:vAlign w:val="bottom"/>
           </w:tcPr>
@@ -6540,31 +7459,7 @@
         </w:tc>
         <w:tc>
           <w:tcPr>
-            <w:tcW w:w="1134" w:type="dxa"/>
-            <w:vAlign w:val="bottom"/>
-          </w:tcPr>
-          <w:p>
-            <w:pPr>
-              <w:jc w:val="center"/>
-              <w:rPr>
-                <w:rFonts w:ascii="Arial" w:hAnsi="Arial" w:cs="Arial"/>
-                <w:sz w:val="24"/>
-                <w:szCs w:val="24"/>
-              </w:rPr>
-            </w:pPr>
-            <w:r>
-              <w:rPr>
-                <w:rFonts w:ascii="Arial" w:hAnsi="Arial" w:cs="Arial"/>
-                <w:sz w:val="24"/>
-                <w:szCs w:val="24"/>
-              </w:rPr>
-              <w:t>X</w:t>
-            </w:r>
-          </w:p>
-        </w:tc>
-        <w:tc>
-          <w:tcPr>
-            <w:tcW w:w="1275" w:type="dxa"/>
+            <w:tcW w:w="1559" w:type="dxa"/>
             <w:vAlign w:val="bottom"/>
           </w:tcPr>
           <w:p>
@@ -6580,7 +7475,7 @@
         </w:tc>
         <w:tc>
           <w:tcPr>
-            <w:tcW w:w="1134" w:type="dxa"/>
+            <w:tcW w:w="1417" w:type="dxa"/>
             <w:vAlign w:val="bottom"/>
           </w:tcPr>
           <w:p>
@@ -6625,7 +7520,7 @@
         </w:tc>
         <w:tc>
           <w:tcPr>
-            <w:tcW w:w="2693" w:type="dxa"/>
+            <w:tcW w:w="2977" w:type="dxa"/>
             <w:vAlign w:val="center"/>
           </w:tcPr>
           <w:p>
@@ -6665,6 +7560,30 @@
         </w:tc>
         <w:tc>
           <w:tcPr>
+            <w:tcW w:w="1417" w:type="dxa"/>
+            <w:vAlign w:val="bottom"/>
+          </w:tcPr>
+          <w:p>
+            <w:pPr>
+              <w:jc w:val="center"/>
+              <w:rPr>
+                <w:rFonts w:ascii="Arial" w:hAnsi="Arial" w:cs="Arial"/>
+                <w:sz w:val="24"/>
+                <w:szCs w:val="24"/>
+              </w:rPr>
+            </w:pPr>
+            <w:r>
+              <w:rPr>
+                <w:rFonts w:ascii="Arial" w:hAnsi="Arial" w:cs="Arial"/>
+                <w:sz w:val="24"/>
+                <w:szCs w:val="24"/>
+              </w:rPr>
+              <w:t>X</w:t>
+            </w:r>
+          </w:p>
+        </w:tc>
+        <w:tc>
+          <w:tcPr>
             <w:tcW w:w="1418" w:type="dxa"/>
             <w:vAlign w:val="bottom"/>
           </w:tcPr>
@@ -6689,7 +7608,7 @@
         </w:tc>
         <w:tc>
           <w:tcPr>
-            <w:tcW w:w="1134" w:type="dxa"/>
+            <w:tcW w:w="1559" w:type="dxa"/>
             <w:vAlign w:val="bottom"/>
           </w:tcPr>
           <w:p>
@@ -6713,31 +7632,7 @@
         </w:tc>
         <w:tc>
           <w:tcPr>
-            <w:tcW w:w="1275" w:type="dxa"/>
-            <w:vAlign w:val="bottom"/>
-          </w:tcPr>
-          <w:p>
-            <w:pPr>
-              <w:jc w:val="center"/>
-              <w:rPr>
-                <w:rFonts w:ascii="Arial" w:hAnsi="Arial" w:cs="Arial"/>
-                <w:sz w:val="24"/>
-                <w:szCs w:val="24"/>
-              </w:rPr>
-            </w:pPr>
-            <w:r>
-              <w:rPr>
-                <w:rFonts w:ascii="Arial" w:hAnsi="Arial" w:cs="Arial"/>
-                <w:sz w:val="24"/>
-                <w:szCs w:val="24"/>
-              </w:rPr>
-              <w:t>X</w:t>
-            </w:r>
-          </w:p>
-        </w:tc>
-        <w:tc>
-          <w:tcPr>
-            <w:tcW w:w="1134" w:type="dxa"/>
+            <w:tcW w:w="1417" w:type="dxa"/>
             <w:vAlign w:val="bottom"/>
           </w:tcPr>
           <w:p>
@@ -6779,7 +7674,7 @@
         </w:tc>
         <w:tc>
           <w:tcPr>
-            <w:tcW w:w="2693" w:type="dxa"/>
+            <w:tcW w:w="2977" w:type="dxa"/>
             <w:vAlign w:val="center"/>
           </w:tcPr>
           <w:p>
@@ -6819,7 +7714,7 @@
         </w:tc>
         <w:tc>
           <w:tcPr>
-            <w:tcW w:w="1418" w:type="dxa"/>
+            <w:tcW w:w="1417" w:type="dxa"/>
             <w:vAlign w:val="bottom"/>
           </w:tcPr>
           <w:p>
@@ -6835,7 +7730,7 @@
         </w:tc>
         <w:tc>
           <w:tcPr>
-            <w:tcW w:w="1134" w:type="dxa"/>
+            <w:tcW w:w="1418" w:type="dxa"/>
             <w:vAlign w:val="bottom"/>
           </w:tcPr>
           <w:p>
@@ -6859,7 +7754,7 @@
         </w:tc>
         <w:tc>
           <w:tcPr>
-            <w:tcW w:w="1275" w:type="dxa"/>
+            <w:tcW w:w="1559" w:type="dxa"/>
             <w:vAlign w:val="bottom"/>
           </w:tcPr>
           <w:p>
@@ -6883,7 +7778,7 @@
         </w:tc>
         <w:tc>
           <w:tcPr>
-            <w:tcW w:w="1134" w:type="dxa"/>
+            <w:tcW w:w="1417" w:type="dxa"/>
             <w:vAlign w:val="bottom"/>
           </w:tcPr>
           <w:p>
@@ -6925,7 +7820,7 @@
         </w:tc>
         <w:tc>
           <w:tcPr>
-            <w:tcW w:w="2693" w:type="dxa"/>
+            <w:tcW w:w="2977" w:type="dxa"/>
             <w:vAlign w:val="center"/>
           </w:tcPr>
           <w:p>
@@ -6965,7 +7860,7 @@
         </w:tc>
         <w:tc>
           <w:tcPr>
-            <w:tcW w:w="1418" w:type="dxa"/>
+            <w:tcW w:w="1417" w:type="dxa"/>
             <w:vAlign w:val="bottom"/>
           </w:tcPr>
           <w:p>
@@ -6981,7 +7876,7 @@
         </w:tc>
         <w:tc>
           <w:tcPr>
-            <w:tcW w:w="1134" w:type="dxa"/>
+            <w:tcW w:w="1418" w:type="dxa"/>
             <w:vAlign w:val="bottom"/>
           </w:tcPr>
           <w:p>
@@ -7005,7 +7900,7 @@
         </w:tc>
         <w:tc>
           <w:tcPr>
-            <w:tcW w:w="1275" w:type="dxa"/>
+            <w:tcW w:w="1559" w:type="dxa"/>
             <w:vAlign w:val="bottom"/>
           </w:tcPr>
           <w:p>
@@ -7029,7 +7924,7 @@
         </w:tc>
         <w:tc>
           <w:tcPr>
-            <w:tcW w:w="1134" w:type="dxa"/>
+            <w:tcW w:w="1417" w:type="dxa"/>
             <w:vAlign w:val="bottom"/>
           </w:tcPr>
           <w:p>
@@ -7071,7 +7966,7 @@
         </w:tc>
         <w:tc>
           <w:tcPr>
-            <w:tcW w:w="2693" w:type="dxa"/>
+            <w:tcW w:w="2977" w:type="dxa"/>
             <w:vAlign w:val="center"/>
           </w:tcPr>
           <w:p>
@@ -7111,6 +8006,22 @@
         </w:tc>
         <w:tc>
           <w:tcPr>
+            <w:tcW w:w="1417" w:type="dxa"/>
+            <w:vAlign w:val="bottom"/>
+          </w:tcPr>
+          <w:p>
+            <w:pPr>
+              <w:jc w:val="center"/>
+              <w:rPr>
+                <w:rFonts w:ascii="Arial" w:hAnsi="Arial" w:cs="Arial"/>
+                <w:sz w:val="24"/>
+                <w:szCs w:val="24"/>
+              </w:rPr>
+            </w:pPr>
+          </w:p>
+        </w:tc>
+        <w:tc>
+          <w:tcPr>
             <w:tcW w:w="1418" w:type="dxa"/>
             <w:vAlign w:val="bottom"/>
           </w:tcPr>
@@ -7127,23 +8038,7 @@
         </w:tc>
         <w:tc>
           <w:tcPr>
-            <w:tcW w:w="1134" w:type="dxa"/>
-            <w:vAlign w:val="bottom"/>
-          </w:tcPr>
-          <w:p>
-            <w:pPr>
-              <w:jc w:val="center"/>
-              <w:rPr>
-                <w:rFonts w:ascii="Arial" w:hAnsi="Arial" w:cs="Arial"/>
-                <w:sz w:val="24"/>
-                <w:szCs w:val="24"/>
-              </w:rPr>
-            </w:pPr>
-          </w:p>
-        </w:tc>
-        <w:tc>
-          <w:tcPr>
-            <w:tcW w:w="1275" w:type="dxa"/>
+            <w:tcW w:w="1559" w:type="dxa"/>
             <w:vAlign w:val="bottom"/>
           </w:tcPr>
           <w:p>
@@ -7167,7 +8062,7 @@
         </w:tc>
         <w:tc>
           <w:tcPr>
-            <w:tcW w:w="1134" w:type="dxa"/>
+            <w:tcW w:w="1417" w:type="dxa"/>
             <w:vAlign w:val="bottom"/>
           </w:tcPr>
           <w:p>
@@ -7212,7 +8107,7 @@
         </w:tc>
         <w:tc>
           <w:tcPr>
-            <w:tcW w:w="2693" w:type="dxa"/>
+            <w:tcW w:w="2977" w:type="dxa"/>
             <w:vAlign w:val="center"/>
           </w:tcPr>
           <w:p>
@@ -7260,6 +8155,22 @@
         </w:tc>
         <w:tc>
           <w:tcPr>
+            <w:tcW w:w="1417" w:type="dxa"/>
+            <w:vAlign w:val="bottom"/>
+          </w:tcPr>
+          <w:p>
+            <w:pPr>
+              <w:jc w:val="center"/>
+              <w:rPr>
+                <w:rFonts w:ascii="Arial" w:hAnsi="Arial" w:cs="Arial"/>
+                <w:sz w:val="24"/>
+                <w:szCs w:val="24"/>
+              </w:rPr>
+            </w:pPr>
+          </w:p>
+        </w:tc>
+        <w:tc>
+          <w:tcPr>
             <w:tcW w:w="1418" w:type="dxa"/>
             <w:vAlign w:val="bottom"/>
           </w:tcPr>
@@ -7276,23 +8187,7 @@
         </w:tc>
         <w:tc>
           <w:tcPr>
-            <w:tcW w:w="1134" w:type="dxa"/>
-            <w:vAlign w:val="bottom"/>
-          </w:tcPr>
-          <w:p>
-            <w:pPr>
-              <w:jc w:val="center"/>
-              <w:rPr>
-                <w:rFonts w:ascii="Arial" w:hAnsi="Arial" w:cs="Arial"/>
-                <w:sz w:val="24"/>
-                <w:szCs w:val="24"/>
-              </w:rPr>
-            </w:pPr>
-          </w:p>
-        </w:tc>
-        <w:tc>
-          <w:tcPr>
-            <w:tcW w:w="1275" w:type="dxa"/>
+            <w:tcW w:w="1559" w:type="dxa"/>
             <w:vAlign w:val="bottom"/>
           </w:tcPr>
           <w:p>
@@ -7316,7 +8211,7 @@
         </w:tc>
         <w:tc>
           <w:tcPr>
-            <w:tcW w:w="1134" w:type="dxa"/>
+            <w:tcW w:w="1417" w:type="dxa"/>
             <w:vAlign w:val="bottom"/>
           </w:tcPr>
           <w:p>
@@ -7328,6 +8223,14 @@
                 <w:szCs w:val="24"/>
               </w:rPr>
             </w:pPr>
+            <w:r>
+              <w:rPr>
+                <w:rFonts w:ascii="Arial" w:hAnsi="Arial" w:cs="Arial"/>
+                <w:sz w:val="24"/>
+                <w:szCs w:val="24"/>
+              </w:rPr>
+              <w:t>X</w:t>
+            </w:r>
           </w:p>
         </w:tc>
       </w:tr>
@@ -7352,13 +8255,14 @@
                 <w:sz w:val="24"/>
                 <w:szCs w:val="24"/>
               </w:rPr>
+              <w:lastRenderedPageBreak/>
               <w:t>9</w:t>
             </w:r>
           </w:p>
         </w:tc>
         <w:tc>
           <w:tcPr>
-            <w:tcW w:w="2693" w:type="dxa"/>
+            <w:tcW w:w="2977" w:type="dxa"/>
             <w:vAlign w:val="center"/>
           </w:tcPr>
           <w:p>
@@ -7406,6 +8310,22 @@
         </w:tc>
         <w:tc>
           <w:tcPr>
+            <w:tcW w:w="1417" w:type="dxa"/>
+            <w:vAlign w:val="bottom"/>
+          </w:tcPr>
+          <w:p>
+            <w:pPr>
+              <w:jc w:val="center"/>
+              <w:rPr>
+                <w:rFonts w:ascii="Arial" w:hAnsi="Arial" w:cs="Arial"/>
+                <w:sz w:val="24"/>
+                <w:szCs w:val="24"/>
+              </w:rPr>
+            </w:pPr>
+          </w:p>
+        </w:tc>
+        <w:tc>
+          <w:tcPr>
             <w:tcW w:w="1418" w:type="dxa"/>
             <w:vAlign w:val="bottom"/>
           </w:tcPr>
@@ -7422,7 +8342,7 @@
         </w:tc>
         <w:tc>
           <w:tcPr>
-            <w:tcW w:w="1134" w:type="dxa"/>
+            <w:tcW w:w="1559" w:type="dxa"/>
             <w:vAlign w:val="bottom"/>
           </w:tcPr>
           <w:p>
@@ -7438,23 +8358,7 @@
         </w:tc>
         <w:tc>
           <w:tcPr>
-            <w:tcW w:w="1275" w:type="dxa"/>
-            <w:vAlign w:val="bottom"/>
-          </w:tcPr>
-          <w:p>
-            <w:pPr>
-              <w:jc w:val="center"/>
-              <w:rPr>
-                <w:rFonts w:ascii="Arial" w:hAnsi="Arial" w:cs="Arial"/>
-                <w:sz w:val="24"/>
-                <w:szCs w:val="24"/>
-              </w:rPr>
-            </w:pPr>
-          </w:p>
-        </w:tc>
-        <w:tc>
-          <w:tcPr>
-            <w:tcW w:w="1134" w:type="dxa"/>
+            <w:tcW w:w="1417" w:type="dxa"/>
             <w:vAlign w:val="bottom"/>
           </w:tcPr>
           <w:p>
@@ -7478,6 +8382,7 @@
         </w:tc>
       </w:tr>
     </w:tbl>
+    <w:p/>
     <w:p>
       <w:pPr>
         <w:rPr>
@@ -7494,270 +8399,387 @@
         </w:rPr>
         <w:t>Tabla 1 Cronograma de actividades</w:t>
       </w:r>
+    </w:p>
+    <w:p>
+      <w:pPr>
+        <w:rPr>
+          <w:rFonts w:ascii="Arial" w:hAnsi="Arial" w:cs="Arial"/>
+          <w:sz w:val="16"/>
+          <w:szCs w:val="16"/>
+        </w:rPr>
+      </w:pPr>
+    </w:p>
+    <w:p>
+      <w:pPr>
+        <w:rPr>
+          <w:rFonts w:ascii="Arial" w:hAnsi="Arial" w:cs="Arial"/>
+          <w:sz w:val="16"/>
+          <w:szCs w:val="16"/>
+        </w:rPr>
+      </w:pPr>
+    </w:p>
+    <w:p/>
+    <w:p>
+      <w:pPr>
+        <w:pStyle w:val="Ttulo1"/>
+      </w:pPr>
+      <w:bookmarkStart w:id="15" w:name="_Toc404174909"/>
+      <w:r>
+        <w:t>10</w:t>
+      </w:r>
+      <w:r>
+        <w:t>. RECURSOS DISPONIBLES</w:t>
+      </w:r>
+      <w:bookmarkEnd w:id="15"/>
     </w:p>
     <w:p/>
     <w:p/>
     <w:p/>
     <w:p>
       <w:pPr>
-        <w:pStyle w:val="Ttulo1"/>
-      </w:pPr>
-      <w:bookmarkStart w:id="13" w:name="_Toc398241925"/>
-      <w:r>
-        <w:t>8</w:t>
-      </w:r>
-      <w:r>
-        <w:t>. RECURSOS DISPONIBLES</w:t>
-      </w:r>
-      <w:bookmarkEnd w:id="13"/>
+        <w:pStyle w:val="Ttulo2"/>
+      </w:pPr>
+      <w:bookmarkStart w:id="16" w:name="_Toc404174910"/>
+      <w:r>
+        <w:t>10</w:t>
+      </w:r>
+      <w:r>
+        <w:t>.1</w:t>
+      </w:r>
+      <w:r>
+        <w:tab/>
+        <w:t>HUMANOS</w:t>
+      </w:r>
+      <w:bookmarkEnd w:id="16"/>
+      <w:r>
+        <w:tab/>
+      </w:r>
+    </w:p>
+    <w:p/>
+    <w:p>
+      <w:pPr>
+        <w:spacing w:line="360" w:lineRule="auto"/>
+        <w:jc w:val="both"/>
+        <w:rPr>
+          <w:rFonts w:ascii="Arial" w:hAnsi="Arial" w:cs="Arial"/>
+          <w:sz w:val="24"/>
+        </w:rPr>
+      </w:pPr>
+    </w:p>
+    <w:p>
+      <w:pPr>
+        <w:spacing w:line="360" w:lineRule="auto"/>
+        <w:jc w:val="both"/>
+        <w:rPr>
+          <w:rFonts w:ascii="Arial" w:hAnsi="Arial" w:cs="Arial"/>
+          <w:sz w:val="24"/>
+        </w:rPr>
+      </w:pPr>
+      <w:r>
+        <w:rPr>
+          <w:rFonts w:ascii="Arial" w:hAnsi="Arial" w:cs="Arial"/>
+          <w:sz w:val="24"/>
+        </w:rPr>
+        <w:t>El proyecto será realizado</w:t>
+      </w:r>
+      <w:r>
+        <w:rPr>
+          <w:rFonts w:ascii="Arial" w:hAnsi="Arial" w:cs="Arial"/>
+          <w:sz w:val="24"/>
+        </w:rPr>
+        <w:t xml:space="preserve"> por los estudiantes </w:t>
+      </w:r>
+      <w:r>
+        <w:rPr>
+          <w:rFonts w:ascii="Arial" w:hAnsi="Arial" w:cs="Arial"/>
+          <w:sz w:val="24"/>
+        </w:rPr>
+        <w:t>FABIAN STEVENS VARON VALENCIA</w:t>
+      </w:r>
+      <w:r>
+        <w:rPr>
+          <w:rFonts w:ascii="Arial" w:hAnsi="Arial" w:cs="Arial"/>
+          <w:sz w:val="24"/>
+        </w:rPr>
+        <w:t xml:space="preserve"> y </w:t>
+      </w:r>
+      <w:r>
+        <w:rPr>
+          <w:rFonts w:ascii="Arial" w:hAnsi="Arial" w:cs="Arial"/>
+          <w:sz w:val="24"/>
+        </w:rPr>
+        <w:t>JOAN SEBASTIAN ROA SANCHEZ</w:t>
+      </w:r>
+      <w:r>
+        <w:rPr>
+          <w:rFonts w:ascii="Arial" w:hAnsi="Arial" w:cs="Arial"/>
+          <w:sz w:val="24"/>
+        </w:rPr>
+        <w:t xml:space="preserve">, del programa de </w:t>
+      </w:r>
+      <w:r>
+        <w:rPr>
+          <w:rFonts w:ascii="Arial" w:hAnsi="Arial" w:cs="Arial"/>
+          <w:sz w:val="24"/>
+        </w:rPr>
+        <w:t xml:space="preserve">Tecnología en Desarrollo de Software </w:t>
+      </w:r>
+      <w:r>
+        <w:rPr>
+          <w:rFonts w:ascii="Arial" w:hAnsi="Arial" w:cs="Arial"/>
+          <w:sz w:val="24"/>
+        </w:rPr>
+        <w:t xml:space="preserve"> de la Universidad Surcolombiana, se sugiere como director al INGENIERO </w:t>
+      </w:r>
+      <w:r>
+        <w:rPr>
+          <w:rFonts w:ascii="Arial" w:hAnsi="Arial" w:cs="Arial"/>
+          <w:sz w:val="24"/>
+        </w:rPr>
+        <w:t>ESAU SILVA</w:t>
+      </w:r>
+      <w:r>
+        <w:rPr>
+          <w:rFonts w:ascii="Arial" w:hAnsi="Arial" w:cs="Arial"/>
+          <w:sz w:val="24"/>
+        </w:rPr>
+        <w:t xml:space="preserve">, </w:t>
+      </w:r>
+      <w:r>
+        <w:rPr>
+          <w:rFonts w:ascii="Arial" w:hAnsi="Arial" w:cs="Arial"/>
+          <w:sz w:val="24"/>
+        </w:rPr>
+        <w:t>jefe del programa de Tecnología en Desarrollo de Software d</w:t>
+      </w:r>
+      <w:r>
+        <w:rPr>
+          <w:rFonts w:ascii="Arial" w:hAnsi="Arial" w:cs="Arial"/>
+          <w:sz w:val="24"/>
+        </w:rPr>
+        <w:t xml:space="preserve">e la Universidad Surcolombiana. Se contara </w:t>
+      </w:r>
+      <w:r>
+        <w:rPr>
+          <w:rFonts w:ascii="Arial" w:hAnsi="Arial" w:cs="Arial"/>
+          <w:sz w:val="24"/>
+        </w:rPr>
+        <w:t xml:space="preserve">con el apoyo </w:t>
+      </w:r>
+      <w:r>
+        <w:rPr>
+          <w:rFonts w:ascii="Arial" w:hAnsi="Arial" w:cs="Arial"/>
+          <w:sz w:val="24"/>
+        </w:rPr>
+        <w:t>del</w:t>
+      </w:r>
+      <w:r>
+        <w:rPr>
+          <w:rFonts w:ascii="Arial" w:hAnsi="Arial" w:cs="Arial"/>
+          <w:sz w:val="24"/>
+        </w:rPr>
+        <w:t xml:space="preserve"> estudiante de ingeniería electrónica </w:t>
+      </w:r>
+      <w:r>
+        <w:rPr>
+          <w:rFonts w:ascii="Arial" w:hAnsi="Arial" w:cs="Arial"/>
+          <w:sz w:val="24"/>
+        </w:rPr>
+        <w:t>JUAN MANUEL GONZALES ALVEREZ</w:t>
+      </w:r>
+      <w:r>
+        <w:rPr>
+          <w:rFonts w:ascii="Arial" w:hAnsi="Arial" w:cs="Arial"/>
+          <w:sz w:val="24"/>
+        </w:rPr>
+        <w:t xml:space="preserve"> que junto a su compañero de tesis realizaron el montaje del invernadero ubicado en SURCO (granja de la Universidad Surcolombiana). </w:t>
+      </w:r>
+      <w:r>
+        <w:rPr>
+          <w:rFonts w:ascii="Arial" w:hAnsi="Arial" w:cs="Arial"/>
+          <w:sz w:val="24"/>
+        </w:rPr>
+        <w:t xml:space="preserve">Además la ayuda y el apoyo del semillero de REUS de la Universidad </w:t>
+      </w:r>
+      <w:r>
+        <w:rPr>
+          <w:rFonts w:ascii="Arial" w:hAnsi="Arial" w:cs="Arial"/>
+          <w:sz w:val="24"/>
+        </w:rPr>
+        <w:t xml:space="preserve">Surcolombiana. </w:t>
+      </w:r>
+    </w:p>
+    <w:p>
+      <w:pPr>
+        <w:spacing w:line="360" w:lineRule="auto"/>
+        <w:jc w:val="both"/>
+        <w:rPr>
+          <w:rFonts w:ascii="Arial" w:hAnsi="Arial" w:cs="Arial"/>
+          <w:sz w:val="24"/>
+        </w:rPr>
+      </w:pPr>
+    </w:p>
+    <w:p>
+      <w:pPr>
+        <w:spacing w:line="360" w:lineRule="auto"/>
+        <w:jc w:val="both"/>
+        <w:rPr>
+          <w:rFonts w:ascii="Arial" w:hAnsi="Arial" w:cs="Arial"/>
+          <w:sz w:val="24"/>
+        </w:rPr>
+      </w:pPr>
+    </w:p>
+    <w:p>
+      <w:pPr>
+        <w:pStyle w:val="Ttulo2"/>
+      </w:pPr>
+      <w:bookmarkStart w:id="17" w:name="_Toc404174911"/>
+      <w:r>
+        <w:t>10</w:t>
+      </w:r>
+      <w:r>
+        <w:t>.2</w:t>
+      </w:r>
+      <w:r>
+        <w:tab/>
+        <w:t>MATERIALES</w:t>
+      </w:r>
+      <w:bookmarkEnd w:id="17"/>
     </w:p>
     <w:p/>
     <w:p/>
+    <w:p>
+      <w:pPr>
+        <w:spacing w:line="360" w:lineRule="auto"/>
+        <w:jc w:val="both"/>
+        <w:rPr>
+          <w:rFonts w:ascii="Arial" w:hAnsi="Arial" w:cs="Arial"/>
+          <w:sz w:val="24"/>
+        </w:rPr>
+      </w:pPr>
+      <w:r>
+        <w:rPr>
+          <w:rFonts w:ascii="Arial" w:hAnsi="Arial" w:cs="Arial"/>
+          <w:sz w:val="24"/>
+        </w:rPr>
+        <w:lastRenderedPageBreak/>
+        <w:t>Como materiales se necesitará en primera medida el invernadero que estará ubicado en la granja de la Universidad Surcolombiana, Arduino UNO como plataforma Hardware de desarrollo, Computador portátil para trabajar la parte de código, un modem de internet para dar solución a un problema que es la falta de internet en</w:t>
+      </w:r>
+      <w:r>
+        <w:rPr>
+          <w:rFonts w:ascii="Arial" w:hAnsi="Arial" w:cs="Arial"/>
+          <w:sz w:val="24"/>
+        </w:rPr>
+        <w:t xml:space="preserve"> las instalaciones de la granja, un servidor para subir tanto la base de datos como </w:t>
+      </w:r>
+      <w:r>
+        <w:rPr>
+          <w:rFonts w:ascii="Arial" w:hAnsi="Arial" w:cs="Arial"/>
+          <w:sz w:val="24"/>
+        </w:rPr>
+        <w:t xml:space="preserve">la página web, dispositivos móviles con sistema operativo Android OS, </w:t>
+      </w:r>
+      <w:r>
+        <w:rPr>
+          <w:rFonts w:ascii="Arial" w:hAnsi="Arial" w:cs="Arial"/>
+          <w:sz w:val="24"/>
+        </w:rPr>
+        <w:t xml:space="preserve">para realizar las pruebas de la aplicación móvil, herramientas informáticas como los son eclipse para la parte de desarrollo, </w:t>
+      </w:r>
+      <w:proofErr w:type="spellStart"/>
+      <w:r>
+        <w:rPr>
+          <w:rFonts w:ascii="Arial" w:hAnsi="Arial" w:cs="Arial"/>
+          <w:sz w:val="24"/>
+        </w:rPr>
+        <w:t>Jboss</w:t>
+      </w:r>
+      <w:proofErr w:type="spellEnd"/>
+      <w:r>
+        <w:rPr>
+          <w:rFonts w:ascii="Arial" w:hAnsi="Arial" w:cs="Arial"/>
+          <w:sz w:val="24"/>
+        </w:rPr>
+        <w:t xml:space="preserve"> como servidor de aplicaciones, </w:t>
+      </w:r>
+      <w:proofErr w:type="spellStart"/>
+      <w:r>
+        <w:rPr>
+          <w:rFonts w:ascii="Arial" w:hAnsi="Arial" w:cs="Arial"/>
+          <w:sz w:val="24"/>
+        </w:rPr>
+        <w:t>MySql</w:t>
+      </w:r>
+      <w:proofErr w:type="spellEnd"/>
+      <w:r>
+        <w:rPr>
+          <w:rFonts w:ascii="Arial" w:hAnsi="Arial" w:cs="Arial"/>
+          <w:sz w:val="24"/>
+        </w:rPr>
+        <w:t xml:space="preserve"> y </w:t>
+      </w:r>
+      <w:proofErr w:type="spellStart"/>
+      <w:r>
+        <w:rPr>
+          <w:rFonts w:ascii="Arial" w:hAnsi="Arial" w:cs="Arial"/>
+          <w:sz w:val="24"/>
+        </w:rPr>
+        <w:t>PostgreSql</w:t>
+      </w:r>
+      <w:proofErr w:type="spellEnd"/>
+      <w:r>
+        <w:rPr>
+          <w:rFonts w:ascii="Arial" w:hAnsi="Arial" w:cs="Arial"/>
+          <w:sz w:val="24"/>
+        </w:rPr>
+        <w:t xml:space="preserve"> como motores de bases de datos, Adobe </w:t>
+      </w:r>
+      <w:proofErr w:type="spellStart"/>
+      <w:r>
+        <w:rPr>
+          <w:rFonts w:ascii="Arial" w:hAnsi="Arial" w:cs="Arial"/>
+          <w:sz w:val="24"/>
+        </w:rPr>
+        <w:t>Ilustrator</w:t>
+      </w:r>
+      <w:proofErr w:type="spellEnd"/>
+      <w:r>
+        <w:rPr>
+          <w:rFonts w:ascii="Arial" w:hAnsi="Arial" w:cs="Arial"/>
+          <w:sz w:val="24"/>
+        </w:rPr>
+        <w:t xml:space="preserve"> como Herramienta de diseño para la interfaz web y móvil y sublime </w:t>
+      </w:r>
+      <w:proofErr w:type="spellStart"/>
+      <w:r>
+        <w:rPr>
+          <w:rFonts w:ascii="Arial" w:hAnsi="Arial" w:cs="Arial"/>
+          <w:sz w:val="24"/>
+        </w:rPr>
+        <w:t>Tetx</w:t>
+      </w:r>
+      <w:proofErr w:type="spellEnd"/>
+      <w:r>
+        <w:rPr>
+          <w:rFonts w:ascii="Arial" w:hAnsi="Arial" w:cs="Arial"/>
+          <w:sz w:val="24"/>
+        </w:rPr>
+        <w:t xml:space="preserve"> 3 como Editor de texto.</w:t>
+      </w:r>
+    </w:p>
+    <w:p>
+      <w:pPr>
+        <w:pStyle w:val="Ttulo2"/>
+      </w:pPr>
+    </w:p>
     <w:p/>
     <w:p>
       <w:pPr>
         <w:pStyle w:val="Ttulo2"/>
       </w:pPr>
-      <w:bookmarkStart w:id="14" w:name="_Toc398241926"/>
-      <w:r>
-        <w:t>8</w:t>
-      </w:r>
-      <w:r>
-        <w:t>.1</w:t>
-      </w:r>
-      <w:r>
-        <w:tab/>
-        <w:t>HUMANOS</w:t>
-      </w:r>
-      <w:bookmarkEnd w:id="14"/>
-      <w:r>
-        <w:tab/>
-      </w:r>
-    </w:p>
-    <w:p>
-      <w:pPr>
-        <w:spacing w:line="360" w:lineRule="auto"/>
-        <w:jc w:val="both"/>
-        <w:rPr>
-          <w:rFonts w:ascii="Arial" w:hAnsi="Arial" w:cs="Arial"/>
-          <w:sz w:val="24"/>
-        </w:rPr>
-      </w:pPr>
-    </w:p>
-    <w:p>
-      <w:pPr>
-        <w:spacing w:line="360" w:lineRule="auto"/>
-        <w:jc w:val="both"/>
-        <w:rPr>
-          <w:rFonts w:ascii="Arial" w:hAnsi="Arial" w:cs="Arial"/>
-          <w:sz w:val="24"/>
-        </w:rPr>
-      </w:pPr>
-      <w:r>
-        <w:rPr>
-          <w:rFonts w:ascii="Arial" w:hAnsi="Arial" w:cs="Arial"/>
-          <w:sz w:val="24"/>
-        </w:rPr>
-        <w:t>El proyecto será realizado</w:t>
-      </w:r>
-      <w:r>
-        <w:rPr>
-          <w:rFonts w:ascii="Arial" w:hAnsi="Arial" w:cs="Arial"/>
-          <w:sz w:val="24"/>
-        </w:rPr>
-        <w:t xml:space="preserve"> por los estudiantes </w:t>
-      </w:r>
-      <w:r>
-        <w:rPr>
-          <w:rFonts w:ascii="Arial" w:hAnsi="Arial" w:cs="Arial"/>
-          <w:sz w:val="24"/>
-        </w:rPr>
-        <w:t>FABIAN STEVENS VARON VALENCIA</w:t>
-      </w:r>
-      <w:r>
-        <w:rPr>
-          <w:rFonts w:ascii="Arial" w:hAnsi="Arial" w:cs="Arial"/>
-          <w:sz w:val="24"/>
-        </w:rPr>
-        <w:t xml:space="preserve"> y </w:t>
-      </w:r>
-      <w:r>
-        <w:rPr>
-          <w:rFonts w:ascii="Arial" w:hAnsi="Arial" w:cs="Arial"/>
-          <w:sz w:val="24"/>
-        </w:rPr>
-        <w:t>JOAN SEBASTIAN ROA SANCHEZ</w:t>
-      </w:r>
-      <w:r>
-        <w:rPr>
-          <w:rFonts w:ascii="Arial" w:hAnsi="Arial" w:cs="Arial"/>
-          <w:sz w:val="24"/>
-        </w:rPr>
-        <w:t xml:space="preserve">, del programa de </w:t>
-      </w:r>
-      <w:r>
-        <w:rPr>
-          <w:rFonts w:ascii="Arial" w:hAnsi="Arial" w:cs="Arial"/>
-          <w:sz w:val="24"/>
-        </w:rPr>
-        <w:t xml:space="preserve">Tecnología en Desarrollo de Software </w:t>
-      </w:r>
-      <w:r>
-        <w:rPr>
-          <w:rFonts w:ascii="Arial" w:hAnsi="Arial" w:cs="Arial"/>
-          <w:sz w:val="24"/>
-        </w:rPr>
-        <w:t xml:space="preserve"> de la Universidad Surcolombiana, se sugiere como director al INGENIERO </w:t>
-      </w:r>
-      <w:r>
-        <w:rPr>
-          <w:rFonts w:ascii="Arial" w:hAnsi="Arial" w:cs="Arial"/>
-          <w:sz w:val="24"/>
-        </w:rPr>
-        <w:t>ESAU SILVA</w:t>
-      </w:r>
-      <w:r>
-        <w:rPr>
-          <w:rFonts w:ascii="Arial" w:hAnsi="Arial" w:cs="Arial"/>
-          <w:sz w:val="24"/>
-        </w:rPr>
-        <w:t xml:space="preserve">, </w:t>
-      </w:r>
-      <w:r>
-        <w:rPr>
-          <w:rFonts w:ascii="Arial" w:hAnsi="Arial" w:cs="Arial"/>
-          <w:sz w:val="24"/>
-        </w:rPr>
-        <w:t>jefe del programa de Tecnología en Desarrollo de Software d</w:t>
-      </w:r>
-      <w:r>
-        <w:rPr>
-          <w:rFonts w:ascii="Arial" w:hAnsi="Arial" w:cs="Arial"/>
-          <w:sz w:val="24"/>
-        </w:rPr>
-        <w:t xml:space="preserve">e la Universidad Surcolombiana. Se contara </w:t>
-      </w:r>
-      <w:r>
-        <w:rPr>
-          <w:rFonts w:ascii="Arial" w:hAnsi="Arial" w:cs="Arial"/>
-          <w:sz w:val="24"/>
-        </w:rPr>
-        <w:t xml:space="preserve">con el apoyo </w:t>
-      </w:r>
-      <w:r>
-        <w:rPr>
-          <w:rFonts w:ascii="Arial" w:hAnsi="Arial" w:cs="Arial"/>
-          <w:sz w:val="24"/>
-        </w:rPr>
-        <w:t>del</w:t>
-      </w:r>
-      <w:r>
-        <w:rPr>
-          <w:rFonts w:ascii="Arial" w:hAnsi="Arial" w:cs="Arial"/>
-          <w:sz w:val="24"/>
-        </w:rPr>
-        <w:t xml:space="preserve"> estudiante de ingeniería electrónica </w:t>
-      </w:r>
-      <w:r>
-        <w:rPr>
-          <w:rFonts w:ascii="Arial" w:hAnsi="Arial" w:cs="Arial"/>
-          <w:sz w:val="24"/>
-        </w:rPr>
-        <w:t>JUAN MANUEL GONZALES ALVEREZ</w:t>
-      </w:r>
-      <w:r>
-        <w:rPr>
-          <w:rFonts w:ascii="Arial" w:hAnsi="Arial" w:cs="Arial"/>
-          <w:sz w:val="24"/>
-        </w:rPr>
-        <w:t xml:space="preserve"> que junto a su compañero de tesis realizaron el montaje del invernadero ubicado en SURCO (granja de la Universidad Surcolombiana). </w:t>
-      </w:r>
-      <w:r>
-        <w:rPr>
-          <w:rFonts w:ascii="Arial" w:hAnsi="Arial" w:cs="Arial"/>
-          <w:sz w:val="24"/>
-        </w:rPr>
-        <w:t xml:space="preserve">Además la ayuda y el apoyo del semillero de REUS de la Universidad </w:t>
-      </w:r>
-      <w:r>
-        <w:rPr>
-          <w:rFonts w:ascii="Arial" w:hAnsi="Arial" w:cs="Arial"/>
-          <w:sz w:val="24"/>
-        </w:rPr>
-        <w:t xml:space="preserve">Surcolombiana. </w:t>
-      </w:r>
-    </w:p>
-    <w:p>
-      <w:pPr>
-        <w:spacing w:line="360" w:lineRule="auto"/>
-        <w:jc w:val="both"/>
-        <w:rPr>
-          <w:rFonts w:ascii="Arial" w:hAnsi="Arial" w:cs="Arial"/>
-          <w:sz w:val="24"/>
-        </w:rPr>
-      </w:pPr>
-    </w:p>
-    <w:p>
-      <w:pPr>
-        <w:spacing w:line="360" w:lineRule="auto"/>
-        <w:jc w:val="both"/>
-        <w:rPr>
-          <w:rFonts w:ascii="Arial" w:hAnsi="Arial" w:cs="Arial"/>
-          <w:sz w:val="24"/>
-        </w:rPr>
-      </w:pPr>
-    </w:p>
-    <w:p>
-      <w:pPr>
-        <w:pStyle w:val="Ttulo2"/>
-      </w:pPr>
-      <w:bookmarkStart w:id="15" w:name="_Toc398241927"/>
-      <w:r>
-        <w:t>8</w:t>
-      </w:r>
-      <w:r>
-        <w:t>.2</w:t>
-      </w:r>
-      <w:r>
-        <w:tab/>
-        <w:t>MATERIALES</w:t>
-      </w:r>
-      <w:bookmarkEnd w:id="15"/>
-    </w:p>
-    <w:p/>
-    <w:p>
-      <w:pPr>
-        <w:spacing w:line="360" w:lineRule="auto"/>
-        <w:jc w:val="both"/>
-      </w:pPr>
-      <w:r>
-        <w:rPr>
-          <w:rFonts w:ascii="Arial" w:hAnsi="Arial" w:cs="Arial"/>
-          <w:sz w:val="24"/>
-        </w:rPr>
-        <w:t>Como materiales se necesitará en primera medida el invernadero que estará ubicado en la granja de la Universidad Surcolombiana, Arduino UNO como plataforma Hardware de desarrollo, Computador portátil para trabajar la parte de código, un modem de internet para dar solución a un problema que es la falta de internet en</w:t>
-      </w:r>
-      <w:r>
-        <w:rPr>
-          <w:rFonts w:ascii="Arial" w:hAnsi="Arial" w:cs="Arial"/>
-          <w:sz w:val="24"/>
-        </w:rPr>
-        <w:t xml:space="preserve"> las instalaciones de la granja, un servidor para subir tanto la base de datos como la página web.</w:t>
-      </w:r>
-    </w:p>
-    <w:p>
-      <w:pPr>
-        <w:pStyle w:val="Ttulo2"/>
-      </w:pPr>
-    </w:p>
-    <w:p/>
-    <w:p>
-      <w:pPr>
-        <w:pStyle w:val="Ttulo2"/>
-      </w:pPr>
-      <w:bookmarkStart w:id="16" w:name="_Toc398241928"/>
-      <w:r>
-        <w:t>8</w:t>
+      <w:bookmarkStart w:id="18" w:name="_Toc404174912"/>
+      <w:r>
+        <w:t>10</w:t>
       </w:r>
       <w:r>
         <w:t>.3</w:t>
@@ -7766,7 +8788,7 @@
         <w:tab/>
         <w:t>INSTITUCIONALES</w:t>
       </w:r>
-      <w:bookmarkEnd w:id="16"/>
+      <w:bookmarkEnd w:id="18"/>
     </w:p>
     <w:p/>
     <w:p>
@@ -7809,9 +8831,9 @@
       <w:pPr>
         <w:pStyle w:val="Ttulo2"/>
       </w:pPr>
-      <w:bookmarkStart w:id="17" w:name="_Toc398241929"/>
-      <w:r>
-        <w:t>8</w:t>
+      <w:bookmarkStart w:id="19" w:name="_Toc404174913"/>
+      <w:r>
+        <w:t>10</w:t>
       </w:r>
       <w:r>
         <w:t>.4</w:t>
@@ -7820,7 +8842,7 @@
         <w:tab/>
         <w:t>FINANCIEROS</w:t>
       </w:r>
-      <w:bookmarkEnd w:id="17"/>
+      <w:bookmarkEnd w:id="19"/>
       <w:r>
         <w:tab/>
       </w:r>
@@ -7927,7 +8949,15 @@
           <w:rFonts w:ascii="Arial" w:hAnsi="Arial" w:cs="Arial"/>
           <w:sz w:val="24"/>
         </w:rPr>
-        <w:t xml:space="preserve">  trabaja con código abierto al igual que HTML5, CSS3, JavaScript y Openshift que son plataformas de código abierto, lenguajes de maquetación y lenguajes de programación de libre uso y acceso.</w:t>
+        <w:t xml:space="preserve">  trabaja con código abierto al igual </w:t>
+      </w:r>
+      <w:r>
+        <w:rPr>
+          <w:rFonts w:ascii="Arial" w:hAnsi="Arial" w:cs="Arial"/>
+          <w:sz w:val="24"/>
+        </w:rPr>
+        <w:lastRenderedPageBreak/>
+        <w:t>que HTML5, CSS3, JavaScript y Openshift que son plataformas de código abierto, lenguajes de maquetación y lenguajes de programación de libre uso y acceso.</w:t>
       </w:r>
     </w:p>
     <w:p>
@@ -7952,63 +8982,13 @@
     </w:p>
     <w:p>
       <w:pPr>
-        <w:spacing w:line="360" w:lineRule="auto"/>
-        <w:jc w:val="both"/>
-        <w:rPr>
-          <w:rFonts w:ascii="Arial" w:hAnsi="Arial" w:cs="Arial"/>
-          <w:sz w:val="24"/>
-        </w:rPr>
-      </w:pPr>
-    </w:p>
-    <w:p>
-      <w:pPr>
-        <w:spacing w:line="360" w:lineRule="auto"/>
-        <w:jc w:val="both"/>
-        <w:rPr>
-          <w:rFonts w:ascii="Arial" w:hAnsi="Arial" w:cs="Arial"/>
-          <w:sz w:val="24"/>
-        </w:rPr>
-      </w:pPr>
-    </w:p>
-    <w:p>
-      <w:pPr>
-        <w:spacing w:line="360" w:lineRule="auto"/>
-        <w:jc w:val="both"/>
-        <w:rPr>
-          <w:rFonts w:ascii="Arial" w:hAnsi="Arial" w:cs="Arial"/>
-          <w:sz w:val="24"/>
-        </w:rPr>
-      </w:pPr>
-    </w:p>
-    <w:p>
-      <w:pPr>
-        <w:spacing w:line="360" w:lineRule="auto"/>
-        <w:jc w:val="both"/>
-        <w:rPr>
-          <w:rFonts w:ascii="Arial" w:hAnsi="Arial" w:cs="Arial"/>
-          <w:sz w:val="24"/>
-        </w:rPr>
-      </w:pPr>
-    </w:p>
-    <w:p>
-      <w:pPr>
-        <w:spacing w:line="360" w:lineRule="auto"/>
-        <w:jc w:val="both"/>
-        <w:rPr>
-          <w:rFonts w:ascii="Arial" w:hAnsi="Arial" w:cs="Arial"/>
-          <w:sz w:val="24"/>
-        </w:rPr>
-      </w:pPr>
-    </w:p>
-    <w:p>
-      <w:pPr>
         <w:pStyle w:val="Ttulo1"/>
         <w:rPr>
           <w:rFonts w:cs="Arial"/>
           <w:szCs w:val="24"/>
         </w:rPr>
       </w:pPr>
-      <w:bookmarkStart w:id="18" w:name="_Toc398241930"/>
+      <w:bookmarkStart w:id="20" w:name="_Toc404174914"/>
       <w:r>
         <w:rPr>
           <w:rFonts w:cs="Arial"/>
@@ -8023,7 +9003,7 @@
         </w:rPr>
         <w:t xml:space="preserve"> DE TABLAS</w:t>
       </w:r>
-      <w:bookmarkEnd w:id="18"/>
+      <w:bookmarkEnd w:id="20"/>
     </w:p>
     <w:p>
       <w:pPr>
@@ -8270,11 +9250,10 @@
           <w:rFonts w:cs="Arial"/>
           <w:szCs w:val="24"/>
         </w:rPr>
-        <w:lastRenderedPageBreak/>
         <w:br w:type="page"/>
       </w:r>
     </w:p>
-    <w:bookmarkStart w:id="19" w:name="_Toc398241931" w:displacedByCustomXml="next"/>
+    <w:bookmarkStart w:id="21" w:name="_Toc404174915" w:displacedByCustomXml="next"/>
     <w:sdt>
       <w:sdtPr>
         <w:rPr>
@@ -8309,7 +9288,7 @@
             </w:rPr>
             <w:t>BIBLIOGRAFÍA</w:t>
           </w:r>
-          <w:bookmarkEnd w:id="19"/>
+          <w:bookmarkEnd w:id="21"/>
         </w:p>
         <w:p>
           <w:pPr>
@@ -8482,6 +9461,39 @@
                   <w:noProof/>
                   <w:lang w:val="es-ES"/>
                 </w:rPr>
+                <w:t xml:space="preserve">Investigacion, T. d. (19 de 11 de 2014). </w:t>
+              </w:r>
+              <w:r>
+                <w:rPr>
+                  <w:i/>
+                  <w:iCs/>
+                  <w:noProof/>
+                  <w:lang w:val="es-ES"/>
+                </w:rPr>
+                <w:t>Tipos de investigacion</w:t>
+              </w:r>
+              <w:r>
+                <w:rPr>
+                  <w:noProof/>
+                  <w:lang w:val="es-ES"/>
+                </w:rPr>
+                <w:t>. Obtenido de http://www.tiposdeinvestigacion.com/</w:t>
+              </w:r>
+            </w:p>
+            <w:p>
+              <w:pPr>
+                <w:pStyle w:val="Bibliografa"/>
+                <w:ind w:left="720" w:hanging="720"/>
+                <w:rPr>
+                  <w:noProof/>
+                  <w:lang w:val="es-ES"/>
+                </w:rPr>
+              </w:pPr>
+              <w:r>
+                <w:rPr>
+                  <w:noProof/>
+                  <w:lang w:val="es-ES"/>
+                </w:rPr>
                 <w:t xml:space="preserve">Java. (11 de 09 de 2014). </w:t>
               </w:r>
               <w:r>
@@ -8616,7 +9628,7 @@
     <w:sectPr>
       <w:footerReference w:type="default" r:id="rId8"/>
       <w:pgSz w:w="12240" w:h="15840"/>
-      <w:pgMar w:top="1701" w:right="2268" w:bottom="1701" w:left="1134" w:header="680" w:footer="709" w:gutter="0"/>
+      <w:pgMar w:top="1701" w:right="1134" w:bottom="1701" w:left="2268" w:header="680" w:footer="709" w:gutter="0"/>
       <w:cols w:space="708"/>
       <w:docGrid w:linePitch="360"/>
     </w:sectPr>
@@ -8670,7 +9682,7 @@
         <w:noProof/>
         <w:lang w:val="es-ES"/>
       </w:rPr>
-      <w:t>12</w:t>
+      <w:t>19</w:t>
     </w:r>
     <w:r>
       <w:fldChar w:fldCharType="end"/>
@@ -8909,6 +9921,155 @@
     </w:lvl>
   </w:abstractNum>
   <w:abstractNum w:abstractNumId="2">
+    <w:nsid w:val="24C31766"/>
+    <w:multiLevelType w:val="multilevel"/>
+    <w:tmpl w:val="9FD4FB9A"/>
+    <w:lvl w:ilvl="0">
+      <w:start w:val="1"/>
+      <w:numFmt w:val="bullet"/>
+      <w:lvlText w:val=""/>
+      <w:lvlJc w:val="left"/>
+      <w:pPr>
+        <w:tabs>
+          <w:tab w:val="num" w:pos="720"/>
+        </w:tabs>
+        <w:ind w:left="720" w:hanging="360"/>
+      </w:pPr>
+      <w:rPr>
+        <w:rFonts w:ascii="Symbol" w:hAnsi="Symbol" w:hint="default"/>
+        <w:sz w:val="20"/>
+      </w:rPr>
+    </w:lvl>
+    <w:lvl w:ilvl="1" w:tentative="1">
+      <w:start w:val="1"/>
+      <w:numFmt w:val="bullet"/>
+      <w:lvlText w:val=""/>
+      <w:lvlJc w:val="left"/>
+      <w:pPr>
+        <w:tabs>
+          <w:tab w:val="num" w:pos="1440"/>
+        </w:tabs>
+        <w:ind w:left="1440" w:hanging="360"/>
+      </w:pPr>
+      <w:rPr>
+        <w:rFonts w:ascii="Symbol" w:hAnsi="Symbol" w:hint="default"/>
+        <w:sz w:val="20"/>
+      </w:rPr>
+    </w:lvl>
+    <w:lvl w:ilvl="2" w:tentative="1">
+      <w:start w:val="1"/>
+      <w:numFmt w:val="bullet"/>
+      <w:lvlText w:val=""/>
+      <w:lvlJc w:val="left"/>
+      <w:pPr>
+        <w:tabs>
+          <w:tab w:val="num" w:pos="2160"/>
+        </w:tabs>
+        <w:ind w:left="2160" w:hanging="360"/>
+      </w:pPr>
+      <w:rPr>
+        <w:rFonts w:ascii="Symbol" w:hAnsi="Symbol" w:hint="default"/>
+        <w:sz w:val="20"/>
+      </w:rPr>
+    </w:lvl>
+    <w:lvl w:ilvl="3" w:tentative="1">
+      <w:start w:val="1"/>
+      <w:numFmt w:val="bullet"/>
+      <w:lvlText w:val=""/>
+      <w:lvlJc w:val="left"/>
+      <w:pPr>
+        <w:tabs>
+          <w:tab w:val="num" w:pos="2880"/>
+        </w:tabs>
+        <w:ind w:left="2880" w:hanging="360"/>
+      </w:pPr>
+      <w:rPr>
+        <w:rFonts w:ascii="Symbol" w:hAnsi="Symbol" w:hint="default"/>
+        <w:sz w:val="20"/>
+      </w:rPr>
+    </w:lvl>
+    <w:lvl w:ilvl="4" w:tentative="1">
+      <w:start w:val="1"/>
+      <w:numFmt w:val="bullet"/>
+      <w:lvlText w:val=""/>
+      <w:lvlJc w:val="left"/>
+      <w:pPr>
+        <w:tabs>
+          <w:tab w:val="num" w:pos="3600"/>
+        </w:tabs>
+        <w:ind w:left="3600" w:hanging="360"/>
+      </w:pPr>
+      <w:rPr>
+        <w:rFonts w:ascii="Symbol" w:hAnsi="Symbol" w:hint="default"/>
+        <w:sz w:val="20"/>
+      </w:rPr>
+    </w:lvl>
+    <w:lvl w:ilvl="5" w:tentative="1">
+      <w:start w:val="1"/>
+      <w:numFmt w:val="bullet"/>
+      <w:lvlText w:val=""/>
+      <w:lvlJc w:val="left"/>
+      <w:pPr>
+        <w:tabs>
+          <w:tab w:val="num" w:pos="4320"/>
+        </w:tabs>
+        <w:ind w:left="4320" w:hanging="360"/>
+      </w:pPr>
+      <w:rPr>
+        <w:rFonts w:ascii="Symbol" w:hAnsi="Symbol" w:hint="default"/>
+        <w:sz w:val="20"/>
+      </w:rPr>
+    </w:lvl>
+    <w:lvl w:ilvl="6" w:tentative="1">
+      <w:start w:val="1"/>
+      <w:numFmt w:val="bullet"/>
+      <w:lvlText w:val=""/>
+      <w:lvlJc w:val="left"/>
+      <w:pPr>
+        <w:tabs>
+          <w:tab w:val="num" w:pos="5040"/>
+        </w:tabs>
+        <w:ind w:left="5040" w:hanging="360"/>
+      </w:pPr>
+      <w:rPr>
+        <w:rFonts w:ascii="Symbol" w:hAnsi="Symbol" w:hint="default"/>
+        <w:sz w:val="20"/>
+      </w:rPr>
+    </w:lvl>
+    <w:lvl w:ilvl="7" w:tentative="1">
+      <w:start w:val="1"/>
+      <w:numFmt w:val="bullet"/>
+      <w:lvlText w:val=""/>
+      <w:lvlJc w:val="left"/>
+      <w:pPr>
+        <w:tabs>
+          <w:tab w:val="num" w:pos="5760"/>
+        </w:tabs>
+        <w:ind w:left="5760" w:hanging="360"/>
+      </w:pPr>
+      <w:rPr>
+        <w:rFonts w:ascii="Symbol" w:hAnsi="Symbol" w:hint="default"/>
+        <w:sz w:val="20"/>
+      </w:rPr>
+    </w:lvl>
+    <w:lvl w:ilvl="8" w:tentative="1">
+      <w:start w:val="1"/>
+      <w:numFmt w:val="bullet"/>
+      <w:lvlText w:val=""/>
+      <w:lvlJc w:val="left"/>
+      <w:pPr>
+        <w:tabs>
+          <w:tab w:val="num" w:pos="6480"/>
+        </w:tabs>
+        <w:ind w:left="6480" w:hanging="360"/>
+      </w:pPr>
+      <w:rPr>
+        <w:rFonts w:ascii="Symbol" w:hAnsi="Symbol" w:hint="default"/>
+        <w:sz w:val="20"/>
+      </w:rPr>
+    </w:lvl>
+  </w:abstractNum>
+  <w:abstractNum w:abstractNumId="3">
     <w:nsid w:val="2882504C"/>
     <w:multiLevelType w:val="hybridMultilevel"/>
     <w:tmpl w:val="5F12C2FE"/>
@@ -9021,7 +10182,7 @@
       </w:rPr>
     </w:lvl>
   </w:abstractNum>
-  <w:abstractNum w:abstractNumId="3">
+  <w:abstractNum w:abstractNumId="4">
     <w:nsid w:val="309D3A68"/>
     <w:multiLevelType w:val="multilevel"/>
     <w:tmpl w:val="0F42C89C"/>
@@ -9143,7 +10304,7 @@
       </w:rPr>
     </w:lvl>
   </w:abstractNum>
-  <w:abstractNum w:abstractNumId="4">
+  <w:abstractNum w:abstractNumId="5">
     <w:nsid w:val="4C2578D6"/>
     <w:multiLevelType w:val="hybridMultilevel"/>
     <w:tmpl w:val="3ABCA912"/>
@@ -9232,7 +10393,7 @@
       </w:pPr>
     </w:lvl>
   </w:abstractNum>
-  <w:abstractNum w:abstractNumId="5">
+  <w:abstractNum w:abstractNumId="6">
     <w:nsid w:val="58186442"/>
     <w:multiLevelType w:val="hybridMultilevel"/>
     <w:tmpl w:val="F418C2C8"/>
@@ -9323,7 +10484,7 @@
       </w:pPr>
     </w:lvl>
   </w:abstractNum>
-  <w:abstractNum w:abstractNumId="6">
+  <w:abstractNum w:abstractNumId="7">
     <w:nsid w:val="5DE907A8"/>
     <w:multiLevelType w:val="multilevel"/>
     <w:tmpl w:val="F2FAFF22"/>
@@ -9472,7 +10633,7 @@
       </w:rPr>
     </w:lvl>
   </w:abstractNum>
-  <w:abstractNum w:abstractNumId="7">
+  <w:abstractNum w:abstractNumId="8">
     <w:nsid w:val="5E745B79"/>
     <w:multiLevelType w:val="hybridMultilevel"/>
     <w:tmpl w:val="1A5E0E08"/>
@@ -9585,7 +10746,7 @@
       </w:rPr>
     </w:lvl>
   </w:abstractNum>
-  <w:abstractNum w:abstractNumId="8">
+  <w:abstractNum w:abstractNumId="9">
     <w:nsid w:val="6CD32989"/>
     <w:multiLevelType w:val="hybridMultilevel"/>
     <w:tmpl w:val="14A08934"/>
@@ -9698,7 +10859,7 @@
       </w:rPr>
     </w:lvl>
   </w:abstractNum>
-  <w:abstractNum w:abstractNumId="9">
+  <w:abstractNum w:abstractNumId="10">
     <w:nsid w:val="6E910D7A"/>
     <w:multiLevelType w:val="multilevel"/>
     <w:tmpl w:val="4B86CBEA"/>
@@ -9820,7 +10981,7 @@
       </w:rPr>
     </w:lvl>
   </w:abstractNum>
-  <w:abstractNum w:abstractNumId="10">
+  <w:abstractNum w:abstractNumId="11">
     <w:nsid w:val="744C4E06"/>
     <w:multiLevelType w:val="multilevel"/>
     <w:tmpl w:val="1F38FE44"/>
@@ -9933,7 +11094,7 @@
       </w:rPr>
     </w:lvl>
   </w:abstractNum>
-  <w:abstractNum w:abstractNumId="11">
+  <w:abstractNum w:abstractNumId="12">
     <w:nsid w:val="79842076"/>
     <w:multiLevelType w:val="multilevel"/>
     <w:tmpl w:val="5CAC8AF8"/>
@@ -10054,7 +11215,7 @@
       </w:rPr>
     </w:lvl>
   </w:abstractNum>
-  <w:abstractNum w:abstractNumId="12">
+  <w:abstractNum w:abstractNumId="13">
     <w:nsid w:val="7FFB2672"/>
     <w:multiLevelType w:val="multilevel"/>
     <w:tmpl w:val="4882F41C"/>
@@ -10171,40 +11332,43 @@
     <w:abstractNumId w:val="0"/>
   </w:num>
   <w:num w:numId="2">
-    <w:abstractNumId w:val="9"/>
+    <w:abstractNumId w:val="10"/>
   </w:num>
   <w:num w:numId="3">
+    <w:abstractNumId w:val="12"/>
+  </w:num>
+  <w:num w:numId="4">
     <w:abstractNumId w:val="11"/>
   </w:num>
-  <w:num w:numId="4">
-    <w:abstractNumId w:val="10"/>
-  </w:num>
   <w:num w:numId="5">
-    <w:abstractNumId w:val="12"/>
+    <w:abstractNumId w:val="13"/>
   </w:num>
   <w:num w:numId="6">
-    <w:abstractNumId w:val="5"/>
+    <w:abstractNumId w:val="6"/>
   </w:num>
   <w:num w:numId="7">
-    <w:abstractNumId w:val="3"/>
+    <w:abstractNumId w:val="4"/>
   </w:num>
   <w:num w:numId="8">
-    <w:abstractNumId w:val="8"/>
+    <w:abstractNumId w:val="9"/>
   </w:num>
   <w:num w:numId="9">
     <w:abstractNumId w:val="1"/>
   </w:num>
   <w:num w:numId="10">
-    <w:abstractNumId w:val="2"/>
+    <w:abstractNumId w:val="3"/>
   </w:num>
   <w:num w:numId="11">
+    <w:abstractNumId w:val="8"/>
+  </w:num>
+  <w:num w:numId="12">
     <w:abstractNumId w:val="7"/>
   </w:num>
-  <w:num w:numId="12">
-    <w:abstractNumId w:val="6"/>
+  <w:num w:numId="13">
+    <w:abstractNumId w:val="5"/>
   </w:num>
-  <w:num w:numId="13">
-    <w:abstractNumId w:val="4"/>
+  <w:num w:numId="14">
+    <w:abstractNumId w:val="2"/>
   </w:num>
 </w:numbering>
 </file>
@@ -11435,7 +12599,7 @@
     <b:Title>Biblioteca UCV</b:Title>
     <b:Year>2006</b:Year>
     <b:URL>http://biblioteca.ucv.cl/site/servicios/documentos/como_escribir_tesis.pdf</b:URL>
-    <b:RefOrder>7</b:RefOrder>
+    <b:RefOrder>8</b:RefOrder>
   </b:Source>
   <b:Source>
     <b:Tag>Jav14</b:Tag>
@@ -11455,7 +12619,7 @@
         </b:NameList>
       </b:Author>
     </b:Author>
-    <b:RefOrder>8</b:RefOrder>
+    <b:RefOrder>10</b:RefOrder>
   </b:Source>
   <b:Source>
     <b:Tag>Htm14</b:Tag>
@@ -11539,11 +12703,44 @@
     <b:URL>http://arduino.cc/en/Main/arduinoBoardUno</b:URL>
     <b:RefOrder>6</b:RefOrder>
   </b:Source>
+  <b:Source>
+    <b:Tag>Tip14</b:Tag>
+    <b:SourceType>InternetSite</b:SourceType>
+    <b:Guid>{0E4DEE6C-6BB2-41A9-A0A2-AAB552395115}</b:Guid>
+    <b:Author>
+      <b:Author>
+        <b:NameList>
+          <b:Person>
+            <b:Last>Investigacion</b:Last>
+            <b:First>Tipos</b:First>
+            <b:Middle>de</b:Middle>
+          </b:Person>
+        </b:NameList>
+      </b:Author>
+    </b:Author>
+    <b:Title>Tipos de investigacion</b:Title>
+    <b:Year>2014</b:Year>
+    <b:Month>11</b:Month>
+    <b:Day>19</b:Day>
+    <b:URL>http://www.tiposdeinvestigacion.com/</b:URL>
+    <b:RefOrder>9</b:RefOrder>
+  </b:Source>
+  <b:Source>
+    <b:Tag>Obs11</b:Tag>
+    <b:SourceType>InternetSite</b:SourceType>
+    <b:Guid>{20A02CD7-F52C-4EDB-984F-21BB656382BD}</b:Guid>
+    <b:Title>Observatoio Software Libre</b:Title>
+    <b:Year>2014</b:Year>
+    <b:Month>11</b:Month>
+    <b:Day>19</b:Day>
+    <b:URL>http://observatorio.cds.gov.co/index.php?option=com_content&amp;view=article&amp;id=28%3Aanalisis-marco-legal-software-libre&amp;catid=34%3Aanalisis-marco-legal-software-libre&amp;Itemid=41</b:URL>
+    <b:RefOrder>7</b:RefOrder>
+  </b:Source>
 </b:Sources>
 </file>
 
 <file path=customXml/itemProps1.xml><?xml version="1.0" encoding="utf-8"?>
-<ds:datastoreItem xmlns:ds="http://schemas.openxmlformats.org/officeDocument/2006/customXml" ds:itemID="{B91B1155-A285-477C-B99C-14E65430800F}">
+<ds:datastoreItem xmlns:ds="http://schemas.openxmlformats.org/officeDocument/2006/customXml" ds:itemID="{53AF6A05-5E6F-4863-8C05-5C55C07F2830}">
   <ds:schemaRefs>
     <ds:schemaRef ds:uri="http://schemas.openxmlformats.org/officeDocument/2006/bibliography"/>
   </ds:schemaRefs>

--- a/Anteproyecto_Grado.docx
+++ b/Anteproyecto_Grado.docx
@@ -882,12 +882,152 @@
         </w:rPr>
         <w:fldChar w:fldCharType="separate"/>
       </w:r>
-      <w:hyperlink w:anchor="_Toc404174895" w:history="1">
+      <w:hyperlink w:anchor="_Toc404433489" w:history="1">
         <w:r>
           <w:rPr>
             <w:rStyle w:val="Hipervnculo"/>
             <w:noProof/>
           </w:rPr>
+          <w:t>INDICE DE FIGURAS</w:t>
+        </w:r>
+        <w:r>
+          <w:rPr>
+            <w:noProof/>
+            <w:webHidden/>
+          </w:rPr>
+          <w:tab/>
+        </w:r>
+        <w:r>
+          <w:rPr>
+            <w:noProof/>
+            <w:webHidden/>
+          </w:rPr>
+          <w:fldChar w:fldCharType="begin"/>
+        </w:r>
+        <w:r>
+          <w:rPr>
+            <w:noProof/>
+            <w:webHidden/>
+          </w:rPr>
+          <w:instrText xml:space="preserve"> PAGEREF _Toc404433489 \h </w:instrText>
+        </w:r>
+        <w:r>
+          <w:rPr>
+            <w:noProof/>
+            <w:webHidden/>
+          </w:rPr>
+        </w:r>
+        <w:r>
+          <w:rPr>
+            <w:noProof/>
+            <w:webHidden/>
+          </w:rPr>
+          <w:fldChar w:fldCharType="separate"/>
+        </w:r>
+        <w:r>
+          <w:rPr>
+            <w:noProof/>
+            <w:webHidden/>
+          </w:rPr>
+          <w:t>5</w:t>
+        </w:r>
+        <w:r>
+          <w:rPr>
+            <w:noProof/>
+            <w:webHidden/>
+          </w:rPr>
+          <w:fldChar w:fldCharType="end"/>
+        </w:r>
+      </w:hyperlink>
+    </w:p>
+    <w:p>
+      <w:pPr>
+        <w:pStyle w:val="TDC1"/>
+        <w:tabs>
+          <w:tab w:val="right" w:leader="dot" w:pos="8828"/>
+        </w:tabs>
+        <w:rPr>
+          <w:rFonts w:asciiTheme="minorHAnsi" w:eastAsiaTheme="minorEastAsia" w:hAnsiTheme="minorHAnsi" w:cstheme="minorBidi"/>
+          <w:noProof/>
+          <w:lang w:eastAsia="es-CO"/>
+        </w:rPr>
+      </w:pPr>
+      <w:hyperlink w:anchor="_Toc404433490" w:history="1">
+        <w:r>
+          <w:rPr>
+            <w:rStyle w:val="Hipervnculo"/>
+            <w:noProof/>
+          </w:rPr>
+          <w:t>INDICE DE TABLAS</w:t>
+        </w:r>
+        <w:r>
+          <w:rPr>
+            <w:noProof/>
+            <w:webHidden/>
+          </w:rPr>
+          <w:tab/>
+        </w:r>
+        <w:r>
+          <w:rPr>
+            <w:noProof/>
+            <w:webHidden/>
+          </w:rPr>
+          <w:fldChar w:fldCharType="begin"/>
+        </w:r>
+        <w:r>
+          <w:rPr>
+            <w:noProof/>
+            <w:webHidden/>
+          </w:rPr>
+          <w:instrText xml:space="preserve"> PAGEREF _Toc404433490 \h </w:instrText>
+        </w:r>
+        <w:r>
+          <w:rPr>
+            <w:noProof/>
+            <w:webHidden/>
+          </w:rPr>
+        </w:r>
+        <w:r>
+          <w:rPr>
+            <w:noProof/>
+            <w:webHidden/>
+          </w:rPr>
+          <w:fldChar w:fldCharType="separate"/>
+        </w:r>
+        <w:r>
+          <w:rPr>
+            <w:noProof/>
+            <w:webHidden/>
+          </w:rPr>
+          <w:t>6</w:t>
+        </w:r>
+        <w:r>
+          <w:rPr>
+            <w:noProof/>
+            <w:webHidden/>
+          </w:rPr>
+          <w:fldChar w:fldCharType="end"/>
+        </w:r>
+      </w:hyperlink>
+    </w:p>
+    <w:p>
+      <w:pPr>
+        <w:pStyle w:val="TDC1"/>
+        <w:tabs>
+          <w:tab w:val="right" w:leader="dot" w:pos="8828"/>
+        </w:tabs>
+        <w:rPr>
+          <w:rFonts w:asciiTheme="minorHAnsi" w:eastAsiaTheme="minorEastAsia" w:hAnsiTheme="minorHAnsi" w:cstheme="minorBidi"/>
+          <w:noProof/>
+          <w:lang w:eastAsia="es-CO"/>
+        </w:rPr>
+      </w:pPr>
+      <w:hyperlink w:anchor="_Toc404433491" w:history="1">
+        <w:r>
+          <w:rPr>
+            <w:rStyle w:val="Hipervnculo"/>
+            <w:noProof/>
+          </w:rPr>
           <w:t>INTRODUCCIÓN</w:t>
         </w:r>
         <w:r>
@@ -909,7 +1049,7 @@
             <w:noProof/>
             <w:webHidden/>
           </w:rPr>
-          <w:instrText xml:space="preserve"> PAGEREF _Toc404174895 \h </w:instrText>
+          <w:instrText xml:space="preserve"> PAGEREF _Toc404433491 \h </w:instrText>
         </w:r>
         <w:r>
           <w:rPr>
@@ -929,7 +1069,7 @@
             <w:noProof/>
             <w:webHidden/>
           </w:rPr>
-          <w:t>5</w:t>
+          <w:t>7</w:t>
         </w:r>
         <w:r>
           <w:rPr>
@@ -953,7 +1093,7 @@
           <w:lang w:eastAsia="es-CO"/>
         </w:rPr>
       </w:pPr>
-      <w:hyperlink w:anchor="_Toc404174896" w:history="1">
+      <w:hyperlink w:anchor="_Toc404433492" w:history="1">
         <w:r>
           <w:rPr>
             <w:rStyle w:val="Hipervnculo"/>
@@ -995,7 +1135,7 @@
             <w:noProof/>
             <w:webHidden/>
           </w:rPr>
-          <w:instrText xml:space="preserve"> PAGEREF _Toc404174896 \h </w:instrText>
+          <w:instrText xml:space="preserve"> PAGEREF _Toc404433492 \h </w:instrText>
         </w:r>
         <w:r>
           <w:rPr>
@@ -1015,7 +1155,7 @@
             <w:noProof/>
             <w:webHidden/>
           </w:rPr>
-          <w:t>6</w:t>
+          <w:t>8</w:t>
         </w:r>
         <w:r>
           <w:rPr>
@@ -1039,7 +1179,7 @@
           <w:lang w:eastAsia="es-CO"/>
         </w:rPr>
       </w:pPr>
-      <w:hyperlink w:anchor="_Toc404174897" w:history="1">
+      <w:hyperlink w:anchor="_Toc404433493" w:history="1">
         <w:r>
           <w:rPr>
             <w:rStyle w:val="Hipervnculo"/>
@@ -1081,7 +1221,7 @@
             <w:noProof/>
             <w:webHidden/>
           </w:rPr>
-          <w:instrText xml:space="preserve"> PAGEREF _Toc404174897 \h </w:instrText>
+          <w:instrText xml:space="preserve"> PAGEREF _Toc404433493 \h </w:instrText>
         </w:r>
         <w:r>
           <w:rPr>
@@ -1101,7 +1241,7 @@
             <w:noProof/>
             <w:webHidden/>
           </w:rPr>
-          <w:t>7</w:t>
+          <w:t>9</w:t>
         </w:r>
         <w:r>
           <w:rPr>
@@ -1125,7 +1265,7 @@
           <w:lang w:eastAsia="es-CO"/>
         </w:rPr>
       </w:pPr>
-      <w:hyperlink w:anchor="_Toc404174898" w:history="1">
+      <w:hyperlink w:anchor="_Toc404433494" w:history="1">
         <w:r>
           <w:rPr>
             <w:rStyle w:val="Hipervnculo"/>
@@ -1167,7 +1307,7 @@
             <w:noProof/>
             <w:webHidden/>
           </w:rPr>
-          <w:instrText xml:space="preserve"> PAGEREF _Toc404174898 \h </w:instrText>
+          <w:instrText xml:space="preserve"> PAGEREF _Toc404433494 \h </w:instrText>
         </w:r>
         <w:r>
           <w:rPr>
@@ -1187,7 +1327,7 @@
             <w:noProof/>
             <w:webHidden/>
           </w:rPr>
-          <w:t>9</w:t>
+          <w:t>11</w:t>
         </w:r>
         <w:r>
           <w:rPr>
@@ -1210,7 +1350,7 @@
           <w:lang w:eastAsia="es-CO"/>
         </w:rPr>
       </w:pPr>
-      <w:hyperlink w:anchor="_Toc404174899" w:history="1">
+      <w:hyperlink w:anchor="_Toc404433495" w:history="1">
         <w:r>
           <w:rPr>
             <w:rStyle w:val="Hipervnculo"/>
@@ -1237,7 +1377,7 @@
             <w:noProof/>
             <w:webHidden/>
           </w:rPr>
-          <w:instrText xml:space="preserve"> PAGEREF _Toc404174899 \h </w:instrText>
+          <w:instrText xml:space="preserve"> PAGEREF _Toc404433495 \h </w:instrText>
         </w:r>
         <w:r>
           <w:rPr>
@@ -1257,7 +1397,7 @@
             <w:noProof/>
             <w:webHidden/>
           </w:rPr>
-          <w:t>9</w:t>
+          <w:t>11</w:t>
         </w:r>
         <w:r>
           <w:rPr>
@@ -1280,7 +1420,7 @@
           <w:lang w:eastAsia="es-CO"/>
         </w:rPr>
       </w:pPr>
-      <w:hyperlink w:anchor="_Toc404174900" w:history="1">
+      <w:hyperlink w:anchor="_Toc404433496" w:history="1">
         <w:r>
           <w:rPr>
             <w:rStyle w:val="Hipervnculo"/>
@@ -1307,7 +1447,7 @@
             <w:noProof/>
             <w:webHidden/>
           </w:rPr>
-          <w:instrText xml:space="preserve"> PAGEREF _Toc404174900 \h </w:instrText>
+          <w:instrText xml:space="preserve"> PAGEREF _Toc404433496 \h </w:instrText>
         </w:r>
         <w:r>
           <w:rPr>
@@ -1327,7 +1467,7 @@
             <w:noProof/>
             <w:webHidden/>
           </w:rPr>
-          <w:t>9</w:t>
+          <w:t>11</w:t>
         </w:r>
         <w:r>
           <w:rPr>
@@ -1342,6 +1482,7 @@
       <w:pPr>
         <w:pStyle w:val="TDC1"/>
         <w:tabs>
+          <w:tab w:val="left" w:pos="440"/>
           <w:tab w:val="right" w:leader="dot" w:pos="8828"/>
         </w:tabs>
         <w:rPr>
@@ -1350,23 +1491,38 @@
           <w:lang w:eastAsia="es-CO"/>
         </w:rPr>
       </w:pPr>
-      <w:hyperlink w:anchor="_Toc404174901" w:history="1">
+      <w:hyperlink w:anchor="_Toc404433497" w:history="1">
         <w:r>
           <w:rPr>
             <w:rStyle w:val="Hipervnculo"/>
             <w:noProof/>
           </w:rPr>
-          <w:t>4. ANTECEDENTES</w:t>
-        </w:r>
-        <w:r>
-          <w:rPr>
-            <w:noProof/>
-            <w:webHidden/>
+          <w:t>4.</w:t>
+        </w:r>
+        <w:r>
+          <w:rPr>
+            <w:rFonts w:asciiTheme="minorHAnsi" w:eastAsiaTheme="minorEastAsia" w:hAnsiTheme="minorHAnsi" w:cstheme="minorBidi"/>
+            <w:noProof/>
+            <w:lang w:eastAsia="es-CO"/>
           </w:rPr>
           <w:tab/>
         </w:r>
         <w:r>
           <w:rPr>
+            <w:rStyle w:val="Hipervnculo"/>
+            <w:noProof/>
+          </w:rPr>
+          <w:t>ANTECEDENTES</w:t>
+        </w:r>
+        <w:r>
+          <w:rPr>
+            <w:noProof/>
+            <w:webHidden/>
+          </w:rPr>
+          <w:tab/>
+        </w:r>
+        <w:r>
+          <w:rPr>
             <w:noProof/>
             <w:webHidden/>
           </w:rPr>
@@ -1377,7 +1533,7 @@
             <w:noProof/>
             <w:webHidden/>
           </w:rPr>
-          <w:instrText xml:space="preserve"> PAGEREF _Toc404174901 \h </w:instrText>
+          <w:instrText xml:space="preserve"> PAGEREF _Toc404433497 \h </w:instrText>
         </w:r>
         <w:r>
           <w:rPr>
@@ -1397,567 +1553,7 @@
             <w:noProof/>
             <w:webHidden/>
           </w:rPr>
-          <w:t>10</w:t>
-        </w:r>
-        <w:r>
-          <w:rPr>
-            <w:noProof/>
-            <w:webHidden/>
-          </w:rPr>
-          <w:fldChar w:fldCharType="end"/>
-        </w:r>
-      </w:hyperlink>
-    </w:p>
-    <w:p>
-      <w:pPr>
-        <w:pStyle w:val="TDC1"/>
-        <w:tabs>
-          <w:tab w:val="right" w:leader="dot" w:pos="8828"/>
-        </w:tabs>
-        <w:rPr>
-          <w:rFonts w:asciiTheme="minorHAnsi" w:eastAsiaTheme="minorEastAsia" w:hAnsiTheme="minorHAnsi" w:cstheme="minorBidi"/>
-          <w:noProof/>
-          <w:lang w:eastAsia="es-CO"/>
-        </w:rPr>
-      </w:pPr>
-      <w:hyperlink w:anchor="_Toc404174902" w:history="1">
-        <w:r>
-          <w:rPr>
-            <w:rStyle w:val="Hipervnculo"/>
-            <w:noProof/>
-          </w:rPr>
-          <w:t>5. MARCO TEORICO</w:t>
-        </w:r>
-        <w:r>
-          <w:rPr>
-            <w:noProof/>
-            <w:webHidden/>
-          </w:rPr>
-          <w:tab/>
-        </w:r>
-        <w:r>
-          <w:rPr>
-            <w:noProof/>
-            <w:webHidden/>
-          </w:rPr>
-          <w:fldChar w:fldCharType="begin"/>
-        </w:r>
-        <w:r>
-          <w:rPr>
-            <w:noProof/>
-            <w:webHidden/>
-          </w:rPr>
-          <w:instrText xml:space="preserve"> PAGEREF _Toc404174902 \h </w:instrText>
-        </w:r>
-        <w:r>
-          <w:rPr>
-            <w:noProof/>
-            <w:webHidden/>
-          </w:rPr>
-        </w:r>
-        <w:r>
-          <w:rPr>
-            <w:noProof/>
-            <w:webHidden/>
-          </w:rPr>
-          <w:fldChar w:fldCharType="separate"/>
-        </w:r>
-        <w:r>
-          <w:rPr>
-            <w:noProof/>
-            <w:webHidden/>
-          </w:rPr>
-          <w:t>10</w:t>
-        </w:r>
-        <w:r>
-          <w:rPr>
-            <w:noProof/>
-            <w:webHidden/>
-          </w:rPr>
-          <w:fldChar w:fldCharType="end"/>
-        </w:r>
-      </w:hyperlink>
-    </w:p>
-    <w:p>
-      <w:pPr>
-        <w:pStyle w:val="TDC1"/>
-        <w:tabs>
-          <w:tab w:val="right" w:leader="dot" w:pos="8828"/>
-        </w:tabs>
-        <w:rPr>
-          <w:rFonts w:asciiTheme="minorHAnsi" w:eastAsiaTheme="minorEastAsia" w:hAnsiTheme="minorHAnsi" w:cstheme="minorBidi"/>
-          <w:noProof/>
-          <w:lang w:eastAsia="es-CO"/>
-        </w:rPr>
-      </w:pPr>
-      <w:hyperlink w:anchor="_Toc404174903" w:history="1">
-        <w:r>
-          <w:rPr>
-            <w:rStyle w:val="Hipervnculo"/>
-            <w:noProof/>
-          </w:rPr>
-          <w:t>6. ALCANCES Y LIMITACIONES</w:t>
-        </w:r>
-        <w:r>
-          <w:rPr>
-            <w:noProof/>
-            <w:webHidden/>
-          </w:rPr>
-          <w:tab/>
-        </w:r>
-        <w:r>
-          <w:rPr>
-            <w:noProof/>
-            <w:webHidden/>
-          </w:rPr>
-          <w:fldChar w:fldCharType="begin"/>
-        </w:r>
-        <w:r>
-          <w:rPr>
-            <w:noProof/>
-            <w:webHidden/>
-          </w:rPr>
-          <w:instrText xml:space="preserve"> PAGEREF _Toc404174903 \h </w:instrText>
-        </w:r>
-        <w:r>
-          <w:rPr>
-            <w:noProof/>
-            <w:webHidden/>
-          </w:rPr>
-        </w:r>
-        <w:r>
-          <w:rPr>
-            <w:noProof/>
-            <w:webHidden/>
-          </w:rPr>
-          <w:fldChar w:fldCharType="separate"/>
-        </w:r>
-        <w:r>
-          <w:rPr>
-            <w:noProof/>
-            <w:webHidden/>
-          </w:rPr>
-          <w:t>10</w:t>
-        </w:r>
-        <w:r>
-          <w:rPr>
-            <w:noProof/>
-            <w:webHidden/>
-          </w:rPr>
-          <w:fldChar w:fldCharType="end"/>
-        </w:r>
-      </w:hyperlink>
-    </w:p>
-    <w:p>
-      <w:pPr>
-        <w:pStyle w:val="TDC1"/>
-        <w:tabs>
-          <w:tab w:val="right" w:leader="dot" w:pos="8828"/>
-        </w:tabs>
-        <w:rPr>
-          <w:rFonts w:asciiTheme="minorHAnsi" w:eastAsiaTheme="minorEastAsia" w:hAnsiTheme="minorHAnsi" w:cstheme="minorBidi"/>
-          <w:noProof/>
-          <w:lang w:eastAsia="es-CO"/>
-        </w:rPr>
-      </w:pPr>
-      <w:hyperlink w:anchor="_Toc404174904" w:history="1">
-        <w:r>
-          <w:rPr>
-            <w:rStyle w:val="Hipervnculo"/>
-            <w:noProof/>
-          </w:rPr>
-          <w:t>5. METODOLOGÍA</w:t>
-        </w:r>
-        <w:r>
-          <w:rPr>
-            <w:noProof/>
-            <w:webHidden/>
-          </w:rPr>
-          <w:tab/>
-        </w:r>
-        <w:r>
-          <w:rPr>
-            <w:noProof/>
-            <w:webHidden/>
-          </w:rPr>
-          <w:fldChar w:fldCharType="begin"/>
-        </w:r>
-        <w:r>
-          <w:rPr>
-            <w:noProof/>
-            <w:webHidden/>
-          </w:rPr>
-          <w:instrText xml:space="preserve"> PAGEREF _Toc404174904 \h </w:instrText>
-        </w:r>
-        <w:r>
-          <w:rPr>
-            <w:noProof/>
-            <w:webHidden/>
-          </w:rPr>
-        </w:r>
-        <w:r>
-          <w:rPr>
-            <w:noProof/>
-            <w:webHidden/>
-          </w:rPr>
-          <w:fldChar w:fldCharType="separate"/>
-        </w:r>
-        <w:r>
-          <w:rPr>
-            <w:noProof/>
-            <w:webHidden/>
-          </w:rPr>
-          <w:t>10</w:t>
-        </w:r>
-        <w:r>
-          <w:rPr>
-            <w:noProof/>
-            <w:webHidden/>
-          </w:rPr>
-          <w:fldChar w:fldCharType="end"/>
-        </w:r>
-      </w:hyperlink>
-    </w:p>
-    <w:p>
-      <w:pPr>
-        <w:pStyle w:val="TDC2"/>
-        <w:tabs>
-          <w:tab w:val="right" w:leader="dot" w:pos="8828"/>
-        </w:tabs>
-        <w:rPr>
-          <w:rFonts w:asciiTheme="minorHAnsi" w:eastAsiaTheme="minorEastAsia" w:hAnsiTheme="minorHAnsi" w:cstheme="minorBidi"/>
-          <w:noProof/>
-          <w:lang w:eastAsia="es-CO"/>
-        </w:rPr>
-      </w:pPr>
-      <w:hyperlink w:anchor="_Toc404174905" w:history="1">
-        <w:r>
-          <w:rPr>
-            <w:rStyle w:val="Hipervnculo"/>
-            <w:noProof/>
-          </w:rPr>
-          <w:t>5.1 TIPO DE INVESTIGACIÓN</w:t>
-        </w:r>
-        <w:r>
-          <w:rPr>
-            <w:noProof/>
-            <w:webHidden/>
-          </w:rPr>
-          <w:tab/>
-        </w:r>
-        <w:r>
-          <w:rPr>
-            <w:noProof/>
-            <w:webHidden/>
-          </w:rPr>
-          <w:fldChar w:fldCharType="begin"/>
-        </w:r>
-        <w:r>
-          <w:rPr>
-            <w:noProof/>
-            <w:webHidden/>
-          </w:rPr>
-          <w:instrText xml:space="preserve"> PAGEREF _Toc404174905 \h </w:instrText>
-        </w:r>
-        <w:r>
-          <w:rPr>
-            <w:noProof/>
-            <w:webHidden/>
-          </w:rPr>
-        </w:r>
-        <w:r>
-          <w:rPr>
-            <w:noProof/>
-            <w:webHidden/>
-          </w:rPr>
-          <w:fldChar w:fldCharType="separate"/>
-        </w:r>
-        <w:r>
-          <w:rPr>
-            <w:noProof/>
-            <w:webHidden/>
-          </w:rPr>
-          <w:t>11</w:t>
-        </w:r>
-        <w:r>
-          <w:rPr>
-            <w:noProof/>
-            <w:webHidden/>
-          </w:rPr>
-          <w:fldChar w:fldCharType="end"/>
-        </w:r>
-      </w:hyperlink>
-    </w:p>
-    <w:p>
-      <w:pPr>
-        <w:pStyle w:val="TDC2"/>
-        <w:tabs>
-          <w:tab w:val="right" w:leader="dot" w:pos="8828"/>
-        </w:tabs>
-        <w:rPr>
-          <w:rFonts w:asciiTheme="minorHAnsi" w:eastAsiaTheme="minorEastAsia" w:hAnsiTheme="minorHAnsi" w:cstheme="minorBidi"/>
-          <w:noProof/>
-          <w:lang w:eastAsia="es-CO"/>
-        </w:rPr>
-      </w:pPr>
-      <w:hyperlink w:anchor="_Toc404174906" w:history="1">
-        <w:r>
-          <w:rPr>
-            <w:rStyle w:val="Hipervnculo"/>
-            <w:noProof/>
-          </w:rPr>
-          <w:t>5.2 MÉTODO</w:t>
-        </w:r>
-        <w:r>
-          <w:rPr>
-            <w:noProof/>
-            <w:webHidden/>
-          </w:rPr>
-          <w:tab/>
-        </w:r>
-        <w:r>
-          <w:rPr>
-            <w:noProof/>
-            <w:webHidden/>
-          </w:rPr>
-          <w:fldChar w:fldCharType="begin"/>
-        </w:r>
-        <w:r>
-          <w:rPr>
-            <w:noProof/>
-            <w:webHidden/>
-          </w:rPr>
-          <w:instrText xml:space="preserve"> PAGEREF _Toc404174906 \h </w:instrText>
-        </w:r>
-        <w:r>
-          <w:rPr>
-            <w:noProof/>
-            <w:webHidden/>
-          </w:rPr>
-        </w:r>
-        <w:r>
-          <w:rPr>
-            <w:noProof/>
-            <w:webHidden/>
-          </w:rPr>
-          <w:fldChar w:fldCharType="separate"/>
-        </w:r>
-        <w:r>
-          <w:rPr>
-            <w:noProof/>
-            <w:webHidden/>
-          </w:rPr>
           <w:t>12</w:t>
-        </w:r>
-        <w:r>
-          <w:rPr>
-            <w:noProof/>
-            <w:webHidden/>
-          </w:rPr>
-          <w:fldChar w:fldCharType="end"/>
-        </w:r>
-      </w:hyperlink>
-    </w:p>
-    <w:p>
-      <w:pPr>
-        <w:pStyle w:val="TDC1"/>
-        <w:tabs>
-          <w:tab w:val="right" w:leader="dot" w:pos="8828"/>
-        </w:tabs>
-        <w:rPr>
-          <w:rFonts w:asciiTheme="minorHAnsi" w:eastAsiaTheme="minorEastAsia" w:hAnsiTheme="minorHAnsi" w:cstheme="minorBidi"/>
-          <w:noProof/>
-          <w:lang w:eastAsia="es-CO"/>
-        </w:rPr>
-      </w:pPr>
-      <w:hyperlink w:anchor="_Toc404174907" w:history="1">
-        <w:r>
-          <w:rPr>
-            <w:rStyle w:val="Hipervnculo"/>
-            <w:noProof/>
-          </w:rPr>
-          <w:t>6. SECUENCIA DE ACTIVIDADES A DESARROLLAR</w:t>
-        </w:r>
-        <w:r>
-          <w:rPr>
-            <w:noProof/>
-            <w:webHidden/>
-          </w:rPr>
-          <w:tab/>
-        </w:r>
-        <w:r>
-          <w:rPr>
-            <w:noProof/>
-            <w:webHidden/>
-          </w:rPr>
-          <w:fldChar w:fldCharType="begin"/>
-        </w:r>
-        <w:r>
-          <w:rPr>
-            <w:noProof/>
-            <w:webHidden/>
-          </w:rPr>
-          <w:instrText xml:space="preserve"> PAGEREF _Toc404174907 \h </w:instrText>
-        </w:r>
-        <w:r>
-          <w:rPr>
-            <w:noProof/>
-            <w:webHidden/>
-          </w:rPr>
-        </w:r>
-        <w:r>
-          <w:rPr>
-            <w:noProof/>
-            <w:webHidden/>
-          </w:rPr>
-          <w:fldChar w:fldCharType="separate"/>
-        </w:r>
-        <w:r>
-          <w:rPr>
-            <w:noProof/>
-            <w:webHidden/>
-          </w:rPr>
-          <w:t>12</w:t>
-        </w:r>
-        <w:r>
-          <w:rPr>
-            <w:noProof/>
-            <w:webHidden/>
-          </w:rPr>
-          <w:fldChar w:fldCharType="end"/>
-        </w:r>
-      </w:hyperlink>
-    </w:p>
-    <w:p>
-      <w:pPr>
-        <w:pStyle w:val="TDC1"/>
-        <w:tabs>
-          <w:tab w:val="right" w:leader="dot" w:pos="8828"/>
-        </w:tabs>
-        <w:rPr>
-          <w:rFonts w:asciiTheme="minorHAnsi" w:eastAsiaTheme="minorEastAsia" w:hAnsiTheme="minorHAnsi" w:cstheme="minorBidi"/>
-          <w:noProof/>
-          <w:lang w:eastAsia="es-CO"/>
-        </w:rPr>
-      </w:pPr>
-      <w:hyperlink w:anchor="_Toc404174908" w:history="1">
-        <w:r>
-          <w:rPr>
-            <w:rStyle w:val="Hipervnculo"/>
-            <w:noProof/>
-          </w:rPr>
-          <w:t>7. CRONOGRAMA DE ACTIVIDADES</w:t>
-        </w:r>
-        <w:r>
-          <w:rPr>
-            <w:noProof/>
-            <w:webHidden/>
-          </w:rPr>
-          <w:tab/>
-        </w:r>
-        <w:r>
-          <w:rPr>
-            <w:noProof/>
-            <w:webHidden/>
-          </w:rPr>
-          <w:fldChar w:fldCharType="begin"/>
-        </w:r>
-        <w:r>
-          <w:rPr>
-            <w:noProof/>
-            <w:webHidden/>
-          </w:rPr>
-          <w:instrText xml:space="preserve"> PAGEREF _Toc404174908 \h </w:instrText>
-        </w:r>
-        <w:r>
-          <w:rPr>
-            <w:noProof/>
-            <w:webHidden/>
-          </w:rPr>
-        </w:r>
-        <w:r>
-          <w:rPr>
-            <w:noProof/>
-            <w:webHidden/>
-          </w:rPr>
-          <w:fldChar w:fldCharType="separate"/>
-        </w:r>
-        <w:r>
-          <w:rPr>
-            <w:noProof/>
-            <w:webHidden/>
-          </w:rPr>
-          <w:t>14</w:t>
-        </w:r>
-        <w:r>
-          <w:rPr>
-            <w:noProof/>
-            <w:webHidden/>
-          </w:rPr>
-          <w:fldChar w:fldCharType="end"/>
-        </w:r>
-      </w:hyperlink>
-    </w:p>
-    <w:p>
-      <w:pPr>
-        <w:pStyle w:val="TDC1"/>
-        <w:tabs>
-          <w:tab w:val="right" w:leader="dot" w:pos="8828"/>
-        </w:tabs>
-        <w:rPr>
-          <w:rFonts w:asciiTheme="minorHAnsi" w:eastAsiaTheme="minorEastAsia" w:hAnsiTheme="minorHAnsi" w:cstheme="minorBidi"/>
-          <w:noProof/>
-          <w:lang w:eastAsia="es-CO"/>
-        </w:rPr>
-      </w:pPr>
-      <w:hyperlink w:anchor="_Toc404174909" w:history="1">
-        <w:r>
-          <w:rPr>
-            <w:rStyle w:val="Hipervnculo"/>
-            <w:noProof/>
-          </w:rPr>
-          <w:t>8. RECURSOS DISPONIBLES</w:t>
-        </w:r>
-        <w:r>
-          <w:rPr>
-            <w:noProof/>
-            <w:webHidden/>
-          </w:rPr>
-          <w:tab/>
-        </w:r>
-        <w:r>
-          <w:rPr>
-            <w:noProof/>
-            <w:webHidden/>
-          </w:rPr>
-          <w:fldChar w:fldCharType="begin"/>
-        </w:r>
-        <w:r>
-          <w:rPr>
-            <w:noProof/>
-            <w:webHidden/>
-          </w:rPr>
-          <w:instrText xml:space="preserve"> PAGEREF _Toc404174909 \h </w:instrText>
-        </w:r>
-        <w:r>
-          <w:rPr>
-            <w:noProof/>
-            <w:webHidden/>
-          </w:rPr>
-        </w:r>
-        <w:r>
-          <w:rPr>
-            <w:noProof/>
-            <w:webHidden/>
-          </w:rPr>
-          <w:fldChar w:fldCharType="separate"/>
-        </w:r>
-        <w:r>
-          <w:rPr>
-            <w:noProof/>
-            <w:webHidden/>
-          </w:rPr>
-          <w:t>15</w:t>
         </w:r>
         <w:r>
           <w:rPr>
@@ -1981,13 +1577,13 @@
           <w:lang w:eastAsia="es-CO"/>
         </w:rPr>
       </w:pPr>
-      <w:hyperlink w:anchor="_Toc404174910" w:history="1">
+      <w:hyperlink w:anchor="_Toc404433498" w:history="1">
         <w:r>
           <w:rPr>
             <w:rStyle w:val="Hipervnculo"/>
             <w:noProof/>
           </w:rPr>
-          <w:t>8.1</w:t>
+          <w:t>4.1</w:t>
         </w:r>
         <w:r>
           <w:rPr>
@@ -2002,7 +1598,7 @@
             <w:rStyle w:val="Hipervnculo"/>
             <w:noProof/>
           </w:rPr>
-          <w:t>HUMANOS</w:t>
+          <w:t>INVERNADERO CONTROLADO POR ARDUINO (FUNDACIÓN SANVALERO)</w:t>
         </w:r>
         <w:r>
           <w:rPr>
@@ -2023,7 +1619,7 @@
             <w:noProof/>
             <w:webHidden/>
           </w:rPr>
-          <w:instrText xml:space="preserve"> PAGEREF _Toc404174910 \h </w:instrText>
+          <w:instrText xml:space="preserve"> PAGEREF _Toc404433498 \h </w:instrText>
         </w:r>
         <w:r>
           <w:rPr>
@@ -2043,7 +1639,7 @@
             <w:noProof/>
             <w:webHidden/>
           </w:rPr>
-          <w:t>15</w:t>
+          <w:t>12</w:t>
         </w:r>
         <w:r>
           <w:rPr>
@@ -2067,13 +1663,13 @@
           <w:lang w:eastAsia="es-CO"/>
         </w:rPr>
       </w:pPr>
-      <w:hyperlink w:anchor="_Toc404174911" w:history="1">
+      <w:hyperlink w:anchor="_Toc404433499" w:history="1">
         <w:r>
           <w:rPr>
             <w:rStyle w:val="Hipervnculo"/>
             <w:noProof/>
           </w:rPr>
-          <w:t>8.2</w:t>
+          <w:t>4.2</w:t>
         </w:r>
         <w:r>
           <w:rPr>
@@ -2088,7 +1684,7 @@
             <w:rStyle w:val="Hipervnculo"/>
             <w:noProof/>
           </w:rPr>
-          <w:t>MATERIALES</w:t>
+          <w:t>MONITORIZACIÓN Y SEGUIMIENTO DE INVERNADERO CON ANDROID (ESCUELA TEC. SUPERIOR DE INGENIERÍA Y DISEÑO INDUSTRIAL – UPM)</w:t>
         </w:r>
         <w:r>
           <w:rPr>
@@ -2109,7 +1705,7 @@
             <w:noProof/>
             <w:webHidden/>
           </w:rPr>
-          <w:instrText xml:space="preserve"> PAGEREF _Toc404174911 \h </w:instrText>
+          <w:instrText xml:space="preserve"> PAGEREF _Toc404433499 \h </w:instrText>
         </w:r>
         <w:r>
           <w:rPr>
@@ -2129,7 +1725,7 @@
             <w:noProof/>
             <w:webHidden/>
           </w:rPr>
-          <w:t>15</w:t>
+          <w:t>12</w:t>
         </w:r>
         <w:r>
           <w:rPr>
@@ -2153,13 +1749,13 @@
           <w:lang w:eastAsia="es-CO"/>
         </w:rPr>
       </w:pPr>
-      <w:hyperlink w:anchor="_Toc404174912" w:history="1">
+      <w:hyperlink w:anchor="_Toc404433500" w:history="1">
         <w:r>
           <w:rPr>
             <w:rStyle w:val="Hipervnculo"/>
             <w:noProof/>
           </w:rPr>
-          <w:t>8.3</w:t>
+          <w:t>4.3</w:t>
         </w:r>
         <w:r>
           <w:rPr>
@@ -2174,7 +1770,7 @@
             <w:rStyle w:val="Hipervnculo"/>
             <w:noProof/>
           </w:rPr>
-          <w:t>INSTITUCIONALES</w:t>
+          <w:t>FARMPAD (FARMLOGIC COMAPNY)</w:t>
         </w:r>
         <w:r>
           <w:rPr>
@@ -2195,7 +1791,7 @@
             <w:noProof/>
             <w:webHidden/>
           </w:rPr>
-          <w:instrText xml:space="preserve"> PAGEREF _Toc404174912 \h </w:instrText>
+          <w:instrText xml:space="preserve"> PAGEREF _Toc404433500 \h </w:instrText>
         </w:r>
         <w:r>
           <w:rPr>
@@ -2215,7 +1811,7 @@
             <w:noProof/>
             <w:webHidden/>
           </w:rPr>
-          <w:t>16</w:t>
+          <w:t>12</w:t>
         </w:r>
         <w:r>
           <w:rPr>
@@ -2239,13 +1835,13 @@
           <w:lang w:eastAsia="es-CO"/>
         </w:rPr>
       </w:pPr>
-      <w:hyperlink w:anchor="_Toc404174913" w:history="1">
+      <w:hyperlink w:anchor="_Toc404433501" w:history="1">
         <w:r>
           <w:rPr>
             <w:rStyle w:val="Hipervnculo"/>
             <w:noProof/>
           </w:rPr>
-          <w:t>8.4</w:t>
+          <w:t>4.4</w:t>
         </w:r>
         <w:r>
           <w:rPr>
@@ -2260,7 +1856,7 @@
             <w:rStyle w:val="Hipervnculo"/>
             <w:noProof/>
           </w:rPr>
-          <w:t>FINANCIEROS</w:t>
+          <w:t>UNA PLANTA ONLINE (PROYECTO GANADOR RETO CAMPUS PARTY)</w:t>
         </w:r>
         <w:r>
           <w:rPr>
@@ -2281,7 +1877,7 @@
             <w:noProof/>
             <w:webHidden/>
           </w:rPr>
-          <w:instrText xml:space="preserve"> PAGEREF _Toc404174913 \h </w:instrText>
+          <w:instrText xml:space="preserve"> PAGEREF _Toc404433501 \h </w:instrText>
         </w:r>
         <w:r>
           <w:rPr>
@@ -2301,7 +1897,265 @@
             <w:noProof/>
             <w:webHidden/>
           </w:rPr>
-          <w:t>16</w:t>
+          <w:t>12</w:t>
+        </w:r>
+        <w:r>
+          <w:rPr>
+            <w:noProof/>
+            <w:webHidden/>
+          </w:rPr>
+          <w:fldChar w:fldCharType="end"/>
+        </w:r>
+      </w:hyperlink>
+    </w:p>
+    <w:p>
+      <w:pPr>
+        <w:pStyle w:val="TDC1"/>
+        <w:tabs>
+          <w:tab w:val="left" w:pos="440"/>
+          <w:tab w:val="right" w:leader="dot" w:pos="8828"/>
+        </w:tabs>
+        <w:rPr>
+          <w:rFonts w:asciiTheme="minorHAnsi" w:eastAsiaTheme="minorEastAsia" w:hAnsiTheme="minorHAnsi" w:cstheme="minorBidi"/>
+          <w:noProof/>
+          <w:lang w:eastAsia="es-CO"/>
+        </w:rPr>
+      </w:pPr>
+      <w:hyperlink w:anchor="_Toc404433502" w:history="1">
+        <w:r>
+          <w:rPr>
+            <w:rStyle w:val="Hipervnculo"/>
+            <w:noProof/>
+          </w:rPr>
+          <w:t>5.</w:t>
+        </w:r>
+        <w:r>
+          <w:rPr>
+            <w:rFonts w:asciiTheme="minorHAnsi" w:eastAsiaTheme="minorEastAsia" w:hAnsiTheme="minorHAnsi" w:cstheme="minorBidi"/>
+            <w:noProof/>
+            <w:lang w:eastAsia="es-CO"/>
+          </w:rPr>
+          <w:tab/>
+        </w:r>
+        <w:r>
+          <w:rPr>
+            <w:rStyle w:val="Hipervnculo"/>
+            <w:noProof/>
+          </w:rPr>
+          <w:t>MARCO DE REFERENCIA</w:t>
+        </w:r>
+        <w:r>
+          <w:rPr>
+            <w:noProof/>
+            <w:webHidden/>
+          </w:rPr>
+          <w:tab/>
+        </w:r>
+        <w:r>
+          <w:rPr>
+            <w:noProof/>
+            <w:webHidden/>
+          </w:rPr>
+          <w:fldChar w:fldCharType="begin"/>
+        </w:r>
+        <w:r>
+          <w:rPr>
+            <w:noProof/>
+            <w:webHidden/>
+          </w:rPr>
+          <w:instrText xml:space="preserve"> PAGEREF _Toc404433502 \h </w:instrText>
+        </w:r>
+        <w:r>
+          <w:rPr>
+            <w:noProof/>
+            <w:webHidden/>
+          </w:rPr>
+        </w:r>
+        <w:r>
+          <w:rPr>
+            <w:noProof/>
+            <w:webHidden/>
+          </w:rPr>
+          <w:fldChar w:fldCharType="separate"/>
+        </w:r>
+        <w:r>
+          <w:rPr>
+            <w:noProof/>
+            <w:webHidden/>
+          </w:rPr>
+          <w:t>12</w:t>
+        </w:r>
+        <w:r>
+          <w:rPr>
+            <w:noProof/>
+            <w:webHidden/>
+          </w:rPr>
+          <w:fldChar w:fldCharType="end"/>
+        </w:r>
+      </w:hyperlink>
+    </w:p>
+    <w:p>
+      <w:pPr>
+        <w:pStyle w:val="TDC2"/>
+        <w:tabs>
+          <w:tab w:val="left" w:pos="880"/>
+          <w:tab w:val="right" w:leader="dot" w:pos="8828"/>
+        </w:tabs>
+        <w:rPr>
+          <w:rFonts w:asciiTheme="minorHAnsi" w:eastAsiaTheme="minorEastAsia" w:hAnsiTheme="minorHAnsi" w:cstheme="minorBidi"/>
+          <w:noProof/>
+          <w:lang w:eastAsia="es-CO"/>
+        </w:rPr>
+      </w:pPr>
+      <w:hyperlink w:anchor="_Toc404433503" w:history="1">
+        <w:r>
+          <w:rPr>
+            <w:rStyle w:val="Hipervnculo"/>
+            <w:noProof/>
+          </w:rPr>
+          <w:t>5.1</w:t>
+        </w:r>
+        <w:r>
+          <w:rPr>
+            <w:rFonts w:asciiTheme="minorHAnsi" w:eastAsiaTheme="minorEastAsia" w:hAnsiTheme="minorHAnsi" w:cstheme="minorBidi"/>
+            <w:noProof/>
+            <w:lang w:eastAsia="es-CO"/>
+          </w:rPr>
+          <w:tab/>
+        </w:r>
+        <w:r>
+          <w:rPr>
+            <w:rStyle w:val="Hipervnculo"/>
+            <w:noProof/>
+          </w:rPr>
+          <w:t>MARCO TEORICO</w:t>
+        </w:r>
+        <w:r>
+          <w:rPr>
+            <w:noProof/>
+            <w:webHidden/>
+          </w:rPr>
+          <w:tab/>
+        </w:r>
+        <w:r>
+          <w:rPr>
+            <w:noProof/>
+            <w:webHidden/>
+          </w:rPr>
+          <w:fldChar w:fldCharType="begin"/>
+        </w:r>
+        <w:r>
+          <w:rPr>
+            <w:noProof/>
+            <w:webHidden/>
+          </w:rPr>
+          <w:instrText xml:space="preserve"> PAGEREF _Toc404433503 \h </w:instrText>
+        </w:r>
+        <w:r>
+          <w:rPr>
+            <w:noProof/>
+            <w:webHidden/>
+          </w:rPr>
+        </w:r>
+        <w:r>
+          <w:rPr>
+            <w:noProof/>
+            <w:webHidden/>
+          </w:rPr>
+          <w:fldChar w:fldCharType="separate"/>
+        </w:r>
+        <w:r>
+          <w:rPr>
+            <w:noProof/>
+            <w:webHidden/>
+          </w:rPr>
+          <w:t>12</w:t>
+        </w:r>
+        <w:r>
+          <w:rPr>
+            <w:noProof/>
+            <w:webHidden/>
+          </w:rPr>
+          <w:fldChar w:fldCharType="end"/>
+        </w:r>
+      </w:hyperlink>
+    </w:p>
+    <w:p>
+      <w:pPr>
+        <w:pStyle w:val="TDC2"/>
+        <w:tabs>
+          <w:tab w:val="left" w:pos="880"/>
+          <w:tab w:val="right" w:leader="dot" w:pos="8828"/>
+        </w:tabs>
+        <w:rPr>
+          <w:rFonts w:asciiTheme="minorHAnsi" w:eastAsiaTheme="minorEastAsia" w:hAnsiTheme="minorHAnsi" w:cstheme="minorBidi"/>
+          <w:noProof/>
+          <w:lang w:eastAsia="es-CO"/>
+        </w:rPr>
+      </w:pPr>
+      <w:hyperlink w:anchor="_Toc404433504" w:history="1">
+        <w:r>
+          <w:rPr>
+            <w:rStyle w:val="Hipervnculo"/>
+            <w:noProof/>
+          </w:rPr>
+          <w:t>5.2</w:t>
+        </w:r>
+        <w:r>
+          <w:rPr>
+            <w:rFonts w:asciiTheme="minorHAnsi" w:eastAsiaTheme="minorEastAsia" w:hAnsiTheme="minorHAnsi" w:cstheme="minorBidi"/>
+            <w:noProof/>
+            <w:lang w:eastAsia="es-CO"/>
+          </w:rPr>
+          <w:tab/>
+        </w:r>
+        <w:r>
+          <w:rPr>
+            <w:rStyle w:val="Hipervnculo"/>
+            <w:noProof/>
+          </w:rPr>
+          <w:t>MARCO LEGAL</w:t>
+        </w:r>
+        <w:r>
+          <w:rPr>
+            <w:noProof/>
+            <w:webHidden/>
+          </w:rPr>
+          <w:tab/>
+        </w:r>
+        <w:r>
+          <w:rPr>
+            <w:noProof/>
+            <w:webHidden/>
+          </w:rPr>
+          <w:fldChar w:fldCharType="begin"/>
+        </w:r>
+        <w:r>
+          <w:rPr>
+            <w:noProof/>
+            <w:webHidden/>
+          </w:rPr>
+          <w:instrText xml:space="preserve"> PAGEREF _Toc404433504 \h </w:instrText>
+        </w:r>
+        <w:r>
+          <w:rPr>
+            <w:noProof/>
+            <w:webHidden/>
+          </w:rPr>
+        </w:r>
+        <w:r>
+          <w:rPr>
+            <w:noProof/>
+            <w:webHidden/>
+          </w:rPr>
+          <w:fldChar w:fldCharType="separate"/>
+        </w:r>
+        <w:r>
+          <w:rPr>
+            <w:noProof/>
+            <w:webHidden/>
+          </w:rPr>
+          <w:t>12</w:t>
         </w:r>
         <w:r>
           <w:rPr>
@@ -2324,14 +2178,13 @@
           <w:lang w:eastAsia="es-CO"/>
         </w:rPr>
       </w:pPr>
-      <w:hyperlink w:anchor="_Toc404174914" w:history="1">
+      <w:hyperlink w:anchor="_Toc404433505" w:history="1">
         <w:r>
           <w:rPr>
             <w:rStyle w:val="Hipervnculo"/>
-            <w:rFonts w:cs="Arial"/>
-            <w:noProof/>
-          </w:rPr>
-          <w:t>INDICE DE TABLAS</w:t>
+            <w:noProof/>
+          </w:rPr>
+          <w:t>6. ALCANCES Y LIMITACIONES</w:t>
         </w:r>
         <w:r>
           <w:rPr>
@@ -2352,7 +2205,7 @@
             <w:noProof/>
             <w:webHidden/>
           </w:rPr>
-          <w:instrText xml:space="preserve"> PAGEREF _Toc404174914 \h </w:instrText>
+          <w:instrText xml:space="preserve"> PAGEREF _Toc404433505 \h </w:instrText>
         </w:r>
         <w:r>
           <w:rPr>
@@ -2372,7 +2225,7 @@
             <w:noProof/>
             <w:webHidden/>
           </w:rPr>
-          <w:t>17</w:t>
+          <w:t>16</w:t>
         </w:r>
         <w:r>
           <w:rPr>
@@ -2395,11 +2248,775 @@
           <w:lang w:eastAsia="es-CO"/>
         </w:rPr>
       </w:pPr>
-      <w:hyperlink w:anchor="_Toc404174915" w:history="1">
+      <w:hyperlink w:anchor="_Toc404433506" w:history="1">
         <w:r>
           <w:rPr>
             <w:rStyle w:val="Hipervnculo"/>
             <w:noProof/>
+          </w:rPr>
+          <w:t>7. METODOLOGÍA</w:t>
+        </w:r>
+        <w:r>
+          <w:rPr>
+            <w:noProof/>
+            <w:webHidden/>
+          </w:rPr>
+          <w:tab/>
+        </w:r>
+        <w:r>
+          <w:rPr>
+            <w:noProof/>
+            <w:webHidden/>
+          </w:rPr>
+          <w:fldChar w:fldCharType="begin"/>
+        </w:r>
+        <w:r>
+          <w:rPr>
+            <w:noProof/>
+            <w:webHidden/>
+          </w:rPr>
+          <w:instrText xml:space="preserve"> PAGEREF _Toc404433506 \h </w:instrText>
+        </w:r>
+        <w:r>
+          <w:rPr>
+            <w:noProof/>
+            <w:webHidden/>
+          </w:rPr>
+        </w:r>
+        <w:r>
+          <w:rPr>
+            <w:noProof/>
+            <w:webHidden/>
+          </w:rPr>
+          <w:fldChar w:fldCharType="separate"/>
+        </w:r>
+        <w:r>
+          <w:rPr>
+            <w:noProof/>
+            <w:webHidden/>
+          </w:rPr>
+          <w:t>16</w:t>
+        </w:r>
+        <w:r>
+          <w:rPr>
+            <w:noProof/>
+            <w:webHidden/>
+          </w:rPr>
+          <w:fldChar w:fldCharType="end"/>
+        </w:r>
+      </w:hyperlink>
+    </w:p>
+    <w:p>
+      <w:pPr>
+        <w:pStyle w:val="TDC2"/>
+        <w:tabs>
+          <w:tab w:val="right" w:leader="dot" w:pos="8828"/>
+        </w:tabs>
+        <w:rPr>
+          <w:rFonts w:asciiTheme="minorHAnsi" w:eastAsiaTheme="minorEastAsia" w:hAnsiTheme="minorHAnsi" w:cstheme="minorBidi"/>
+          <w:noProof/>
+          <w:lang w:eastAsia="es-CO"/>
+        </w:rPr>
+      </w:pPr>
+      <w:hyperlink w:anchor="_Toc404433507" w:history="1">
+        <w:r>
+          <w:rPr>
+            <w:rStyle w:val="Hipervnculo"/>
+            <w:noProof/>
+          </w:rPr>
+          <w:t>7.1 TIPO DE INVESTIGACIÓN</w:t>
+        </w:r>
+        <w:r>
+          <w:rPr>
+            <w:noProof/>
+            <w:webHidden/>
+          </w:rPr>
+          <w:tab/>
+        </w:r>
+        <w:r>
+          <w:rPr>
+            <w:noProof/>
+            <w:webHidden/>
+          </w:rPr>
+          <w:fldChar w:fldCharType="begin"/>
+        </w:r>
+        <w:r>
+          <w:rPr>
+            <w:noProof/>
+            <w:webHidden/>
+          </w:rPr>
+          <w:instrText xml:space="preserve"> PAGEREF _Toc404433507 \h </w:instrText>
+        </w:r>
+        <w:r>
+          <w:rPr>
+            <w:noProof/>
+            <w:webHidden/>
+          </w:rPr>
+        </w:r>
+        <w:r>
+          <w:rPr>
+            <w:noProof/>
+            <w:webHidden/>
+          </w:rPr>
+          <w:fldChar w:fldCharType="separate"/>
+        </w:r>
+        <w:r>
+          <w:rPr>
+            <w:noProof/>
+            <w:webHidden/>
+          </w:rPr>
+          <w:t>17</w:t>
+        </w:r>
+        <w:r>
+          <w:rPr>
+            <w:noProof/>
+            <w:webHidden/>
+          </w:rPr>
+          <w:fldChar w:fldCharType="end"/>
+        </w:r>
+      </w:hyperlink>
+    </w:p>
+    <w:p>
+      <w:pPr>
+        <w:pStyle w:val="TDC2"/>
+        <w:tabs>
+          <w:tab w:val="right" w:leader="dot" w:pos="8828"/>
+        </w:tabs>
+        <w:rPr>
+          <w:rFonts w:asciiTheme="minorHAnsi" w:eastAsiaTheme="minorEastAsia" w:hAnsiTheme="minorHAnsi" w:cstheme="minorBidi"/>
+          <w:noProof/>
+          <w:lang w:eastAsia="es-CO"/>
+        </w:rPr>
+      </w:pPr>
+      <w:hyperlink w:anchor="_Toc404433508" w:history="1">
+        <w:r>
+          <w:rPr>
+            <w:rStyle w:val="Hipervnculo"/>
+            <w:noProof/>
+          </w:rPr>
+          <w:t>7.2 MÉTODO</w:t>
+        </w:r>
+        <w:r>
+          <w:rPr>
+            <w:noProof/>
+            <w:webHidden/>
+          </w:rPr>
+          <w:tab/>
+        </w:r>
+        <w:r>
+          <w:rPr>
+            <w:noProof/>
+            <w:webHidden/>
+          </w:rPr>
+          <w:fldChar w:fldCharType="begin"/>
+        </w:r>
+        <w:r>
+          <w:rPr>
+            <w:noProof/>
+            <w:webHidden/>
+          </w:rPr>
+          <w:instrText xml:space="preserve"> PAGEREF _Toc404433508 \h </w:instrText>
+        </w:r>
+        <w:r>
+          <w:rPr>
+            <w:noProof/>
+            <w:webHidden/>
+          </w:rPr>
+        </w:r>
+        <w:r>
+          <w:rPr>
+            <w:noProof/>
+            <w:webHidden/>
+          </w:rPr>
+          <w:fldChar w:fldCharType="separate"/>
+        </w:r>
+        <w:r>
+          <w:rPr>
+            <w:noProof/>
+            <w:webHidden/>
+          </w:rPr>
+          <w:t>18</w:t>
+        </w:r>
+        <w:r>
+          <w:rPr>
+            <w:noProof/>
+            <w:webHidden/>
+          </w:rPr>
+          <w:fldChar w:fldCharType="end"/>
+        </w:r>
+      </w:hyperlink>
+    </w:p>
+    <w:p>
+      <w:pPr>
+        <w:pStyle w:val="TDC1"/>
+        <w:tabs>
+          <w:tab w:val="right" w:leader="dot" w:pos="8828"/>
+        </w:tabs>
+        <w:rPr>
+          <w:rFonts w:asciiTheme="minorHAnsi" w:eastAsiaTheme="minorEastAsia" w:hAnsiTheme="minorHAnsi" w:cstheme="minorBidi"/>
+          <w:noProof/>
+          <w:lang w:eastAsia="es-CO"/>
+        </w:rPr>
+      </w:pPr>
+      <w:hyperlink w:anchor="_Toc404433509" w:history="1">
+        <w:r>
+          <w:rPr>
+            <w:rStyle w:val="Hipervnculo"/>
+            <w:noProof/>
+          </w:rPr>
+          <w:t>8. SECUENCIA DE ACTIVIDADES A DESARROLLAR</w:t>
+        </w:r>
+        <w:r>
+          <w:rPr>
+            <w:noProof/>
+            <w:webHidden/>
+          </w:rPr>
+          <w:tab/>
+        </w:r>
+        <w:r>
+          <w:rPr>
+            <w:noProof/>
+            <w:webHidden/>
+          </w:rPr>
+          <w:fldChar w:fldCharType="begin"/>
+        </w:r>
+        <w:r>
+          <w:rPr>
+            <w:noProof/>
+            <w:webHidden/>
+          </w:rPr>
+          <w:instrText xml:space="preserve"> PAGEREF _Toc404433509 \h </w:instrText>
+        </w:r>
+        <w:r>
+          <w:rPr>
+            <w:noProof/>
+            <w:webHidden/>
+          </w:rPr>
+        </w:r>
+        <w:r>
+          <w:rPr>
+            <w:noProof/>
+            <w:webHidden/>
+          </w:rPr>
+          <w:fldChar w:fldCharType="separate"/>
+        </w:r>
+        <w:r>
+          <w:rPr>
+            <w:noProof/>
+            <w:webHidden/>
+          </w:rPr>
+          <w:t>18</w:t>
+        </w:r>
+        <w:r>
+          <w:rPr>
+            <w:noProof/>
+            <w:webHidden/>
+          </w:rPr>
+          <w:fldChar w:fldCharType="end"/>
+        </w:r>
+      </w:hyperlink>
+    </w:p>
+    <w:p>
+      <w:pPr>
+        <w:pStyle w:val="TDC1"/>
+        <w:tabs>
+          <w:tab w:val="right" w:leader="dot" w:pos="8828"/>
+        </w:tabs>
+        <w:rPr>
+          <w:rFonts w:asciiTheme="minorHAnsi" w:eastAsiaTheme="minorEastAsia" w:hAnsiTheme="minorHAnsi" w:cstheme="minorBidi"/>
+          <w:noProof/>
+          <w:lang w:eastAsia="es-CO"/>
+        </w:rPr>
+      </w:pPr>
+      <w:hyperlink w:anchor="_Toc404433510" w:history="1">
+        <w:r>
+          <w:rPr>
+            <w:rStyle w:val="Hipervnculo"/>
+            <w:noProof/>
+          </w:rPr>
+          <w:t>9. CRONOGRAMA DE ACTIVIDADES</w:t>
+        </w:r>
+        <w:r>
+          <w:rPr>
+            <w:noProof/>
+            <w:webHidden/>
+          </w:rPr>
+          <w:tab/>
+        </w:r>
+        <w:r>
+          <w:rPr>
+            <w:noProof/>
+            <w:webHidden/>
+          </w:rPr>
+          <w:fldChar w:fldCharType="begin"/>
+        </w:r>
+        <w:r>
+          <w:rPr>
+            <w:noProof/>
+            <w:webHidden/>
+          </w:rPr>
+          <w:instrText xml:space="preserve"> PAGEREF _Toc404433510 \h </w:instrText>
+        </w:r>
+        <w:r>
+          <w:rPr>
+            <w:noProof/>
+            <w:webHidden/>
+          </w:rPr>
+        </w:r>
+        <w:r>
+          <w:rPr>
+            <w:noProof/>
+            <w:webHidden/>
+          </w:rPr>
+          <w:fldChar w:fldCharType="separate"/>
+        </w:r>
+        <w:r>
+          <w:rPr>
+            <w:noProof/>
+            <w:webHidden/>
+          </w:rPr>
+          <w:t>19</w:t>
+        </w:r>
+        <w:r>
+          <w:rPr>
+            <w:noProof/>
+            <w:webHidden/>
+          </w:rPr>
+          <w:fldChar w:fldCharType="end"/>
+        </w:r>
+      </w:hyperlink>
+    </w:p>
+    <w:p>
+      <w:pPr>
+        <w:pStyle w:val="TDC1"/>
+        <w:tabs>
+          <w:tab w:val="right" w:leader="dot" w:pos="8828"/>
+        </w:tabs>
+        <w:rPr>
+          <w:rFonts w:asciiTheme="minorHAnsi" w:eastAsiaTheme="minorEastAsia" w:hAnsiTheme="minorHAnsi" w:cstheme="minorBidi"/>
+          <w:noProof/>
+          <w:lang w:eastAsia="es-CO"/>
+        </w:rPr>
+      </w:pPr>
+      <w:hyperlink w:anchor="_Toc404433511" w:history="1">
+        <w:r>
+          <w:rPr>
+            <w:rStyle w:val="Hipervnculo"/>
+            <w:noProof/>
+          </w:rPr>
+          <w:t>10. RECURSOS DISPONIBLES</w:t>
+        </w:r>
+        <w:r>
+          <w:rPr>
+            <w:noProof/>
+            <w:webHidden/>
+          </w:rPr>
+          <w:tab/>
+        </w:r>
+        <w:r>
+          <w:rPr>
+            <w:noProof/>
+            <w:webHidden/>
+          </w:rPr>
+          <w:fldChar w:fldCharType="begin"/>
+        </w:r>
+        <w:r>
+          <w:rPr>
+            <w:noProof/>
+            <w:webHidden/>
+          </w:rPr>
+          <w:instrText xml:space="preserve"> PAGEREF _Toc404433511 \h </w:instrText>
+        </w:r>
+        <w:r>
+          <w:rPr>
+            <w:noProof/>
+            <w:webHidden/>
+          </w:rPr>
+        </w:r>
+        <w:r>
+          <w:rPr>
+            <w:noProof/>
+            <w:webHidden/>
+          </w:rPr>
+          <w:fldChar w:fldCharType="separate"/>
+        </w:r>
+        <w:r>
+          <w:rPr>
+            <w:noProof/>
+            <w:webHidden/>
+          </w:rPr>
+          <w:t>20</w:t>
+        </w:r>
+        <w:r>
+          <w:rPr>
+            <w:noProof/>
+            <w:webHidden/>
+          </w:rPr>
+          <w:fldChar w:fldCharType="end"/>
+        </w:r>
+      </w:hyperlink>
+    </w:p>
+    <w:p>
+      <w:pPr>
+        <w:pStyle w:val="TDC2"/>
+        <w:tabs>
+          <w:tab w:val="left" w:pos="880"/>
+          <w:tab w:val="right" w:leader="dot" w:pos="8828"/>
+        </w:tabs>
+        <w:rPr>
+          <w:rFonts w:asciiTheme="minorHAnsi" w:eastAsiaTheme="minorEastAsia" w:hAnsiTheme="minorHAnsi" w:cstheme="minorBidi"/>
+          <w:noProof/>
+          <w:lang w:eastAsia="es-CO"/>
+        </w:rPr>
+      </w:pPr>
+      <w:hyperlink w:anchor="_Toc404433512" w:history="1">
+        <w:r>
+          <w:rPr>
+            <w:rStyle w:val="Hipervnculo"/>
+            <w:noProof/>
+          </w:rPr>
+          <w:t>10.1</w:t>
+        </w:r>
+        <w:r>
+          <w:rPr>
+            <w:rFonts w:asciiTheme="minorHAnsi" w:eastAsiaTheme="minorEastAsia" w:hAnsiTheme="minorHAnsi" w:cstheme="minorBidi"/>
+            <w:noProof/>
+            <w:lang w:eastAsia="es-CO"/>
+          </w:rPr>
+          <w:tab/>
+        </w:r>
+        <w:r>
+          <w:rPr>
+            <w:rStyle w:val="Hipervnculo"/>
+            <w:noProof/>
+          </w:rPr>
+          <w:t>HUMANOS</w:t>
+        </w:r>
+        <w:r>
+          <w:rPr>
+            <w:noProof/>
+            <w:webHidden/>
+          </w:rPr>
+          <w:tab/>
+        </w:r>
+        <w:r>
+          <w:rPr>
+            <w:noProof/>
+            <w:webHidden/>
+          </w:rPr>
+          <w:fldChar w:fldCharType="begin"/>
+        </w:r>
+        <w:r>
+          <w:rPr>
+            <w:noProof/>
+            <w:webHidden/>
+          </w:rPr>
+          <w:instrText xml:space="preserve"> PAGEREF _Toc404433512 \h </w:instrText>
+        </w:r>
+        <w:r>
+          <w:rPr>
+            <w:noProof/>
+            <w:webHidden/>
+          </w:rPr>
+        </w:r>
+        <w:r>
+          <w:rPr>
+            <w:noProof/>
+            <w:webHidden/>
+          </w:rPr>
+          <w:fldChar w:fldCharType="separate"/>
+        </w:r>
+        <w:r>
+          <w:rPr>
+            <w:noProof/>
+            <w:webHidden/>
+          </w:rPr>
+          <w:t>20</w:t>
+        </w:r>
+        <w:r>
+          <w:rPr>
+            <w:noProof/>
+            <w:webHidden/>
+          </w:rPr>
+          <w:fldChar w:fldCharType="end"/>
+        </w:r>
+      </w:hyperlink>
+    </w:p>
+    <w:p>
+      <w:pPr>
+        <w:pStyle w:val="TDC2"/>
+        <w:tabs>
+          <w:tab w:val="left" w:pos="880"/>
+          <w:tab w:val="right" w:leader="dot" w:pos="8828"/>
+        </w:tabs>
+        <w:rPr>
+          <w:rFonts w:asciiTheme="minorHAnsi" w:eastAsiaTheme="minorEastAsia" w:hAnsiTheme="minorHAnsi" w:cstheme="minorBidi"/>
+          <w:noProof/>
+          <w:lang w:eastAsia="es-CO"/>
+        </w:rPr>
+      </w:pPr>
+      <w:hyperlink w:anchor="_Toc404433513" w:history="1">
+        <w:r>
+          <w:rPr>
+            <w:rStyle w:val="Hipervnculo"/>
+            <w:noProof/>
+          </w:rPr>
+          <w:t>10.2</w:t>
+        </w:r>
+        <w:r>
+          <w:rPr>
+            <w:rFonts w:asciiTheme="minorHAnsi" w:eastAsiaTheme="minorEastAsia" w:hAnsiTheme="minorHAnsi" w:cstheme="minorBidi"/>
+            <w:noProof/>
+            <w:lang w:eastAsia="es-CO"/>
+          </w:rPr>
+          <w:tab/>
+        </w:r>
+        <w:r>
+          <w:rPr>
+            <w:rStyle w:val="Hipervnculo"/>
+            <w:noProof/>
+          </w:rPr>
+          <w:t>MATERIALES</w:t>
+        </w:r>
+        <w:r>
+          <w:rPr>
+            <w:noProof/>
+            <w:webHidden/>
+          </w:rPr>
+          <w:tab/>
+        </w:r>
+        <w:r>
+          <w:rPr>
+            <w:noProof/>
+            <w:webHidden/>
+          </w:rPr>
+          <w:fldChar w:fldCharType="begin"/>
+        </w:r>
+        <w:r>
+          <w:rPr>
+            <w:noProof/>
+            <w:webHidden/>
+          </w:rPr>
+          <w:instrText xml:space="preserve"> PAGEREF _Toc404433513 \h </w:instrText>
+        </w:r>
+        <w:r>
+          <w:rPr>
+            <w:noProof/>
+            <w:webHidden/>
+          </w:rPr>
+        </w:r>
+        <w:r>
+          <w:rPr>
+            <w:noProof/>
+            <w:webHidden/>
+          </w:rPr>
+          <w:fldChar w:fldCharType="separate"/>
+        </w:r>
+        <w:r>
+          <w:rPr>
+            <w:noProof/>
+            <w:webHidden/>
+          </w:rPr>
+          <w:t>21</w:t>
+        </w:r>
+        <w:r>
+          <w:rPr>
+            <w:noProof/>
+            <w:webHidden/>
+          </w:rPr>
+          <w:fldChar w:fldCharType="end"/>
+        </w:r>
+      </w:hyperlink>
+    </w:p>
+    <w:p>
+      <w:pPr>
+        <w:pStyle w:val="TDC2"/>
+        <w:tabs>
+          <w:tab w:val="left" w:pos="880"/>
+          <w:tab w:val="right" w:leader="dot" w:pos="8828"/>
+        </w:tabs>
+        <w:rPr>
+          <w:rFonts w:asciiTheme="minorHAnsi" w:eastAsiaTheme="minorEastAsia" w:hAnsiTheme="minorHAnsi" w:cstheme="minorBidi"/>
+          <w:noProof/>
+          <w:lang w:eastAsia="es-CO"/>
+        </w:rPr>
+      </w:pPr>
+      <w:hyperlink w:anchor="_Toc404433514" w:history="1">
+        <w:r>
+          <w:rPr>
+            <w:rStyle w:val="Hipervnculo"/>
+            <w:noProof/>
+          </w:rPr>
+          <w:t>10.3</w:t>
+        </w:r>
+        <w:r>
+          <w:rPr>
+            <w:rFonts w:asciiTheme="minorHAnsi" w:eastAsiaTheme="minorEastAsia" w:hAnsiTheme="minorHAnsi" w:cstheme="minorBidi"/>
+            <w:noProof/>
+            <w:lang w:eastAsia="es-CO"/>
+          </w:rPr>
+          <w:tab/>
+        </w:r>
+        <w:r>
+          <w:rPr>
+            <w:rStyle w:val="Hipervnculo"/>
+            <w:noProof/>
+          </w:rPr>
+          <w:t>INSTITUCIONALES</w:t>
+        </w:r>
+        <w:r>
+          <w:rPr>
+            <w:noProof/>
+            <w:webHidden/>
+          </w:rPr>
+          <w:tab/>
+        </w:r>
+        <w:r>
+          <w:rPr>
+            <w:noProof/>
+            <w:webHidden/>
+          </w:rPr>
+          <w:fldChar w:fldCharType="begin"/>
+        </w:r>
+        <w:r>
+          <w:rPr>
+            <w:noProof/>
+            <w:webHidden/>
+          </w:rPr>
+          <w:instrText xml:space="preserve"> PAGEREF _Toc404433514 \h </w:instrText>
+        </w:r>
+        <w:r>
+          <w:rPr>
+            <w:noProof/>
+            <w:webHidden/>
+          </w:rPr>
+        </w:r>
+        <w:r>
+          <w:rPr>
+            <w:noProof/>
+            <w:webHidden/>
+          </w:rPr>
+          <w:fldChar w:fldCharType="separate"/>
+        </w:r>
+        <w:r>
+          <w:rPr>
+            <w:noProof/>
+            <w:webHidden/>
+          </w:rPr>
+          <w:t>21</w:t>
+        </w:r>
+        <w:r>
+          <w:rPr>
+            <w:noProof/>
+            <w:webHidden/>
+          </w:rPr>
+          <w:fldChar w:fldCharType="end"/>
+        </w:r>
+      </w:hyperlink>
+    </w:p>
+    <w:p>
+      <w:pPr>
+        <w:pStyle w:val="TDC2"/>
+        <w:tabs>
+          <w:tab w:val="left" w:pos="880"/>
+          <w:tab w:val="right" w:leader="dot" w:pos="8828"/>
+        </w:tabs>
+        <w:rPr>
+          <w:rFonts w:asciiTheme="minorHAnsi" w:eastAsiaTheme="minorEastAsia" w:hAnsiTheme="minorHAnsi" w:cstheme="minorBidi"/>
+          <w:noProof/>
+          <w:lang w:eastAsia="es-CO"/>
+        </w:rPr>
+      </w:pPr>
+      <w:hyperlink w:anchor="_Toc404433515" w:history="1">
+        <w:r>
+          <w:rPr>
+            <w:rStyle w:val="Hipervnculo"/>
+            <w:noProof/>
+          </w:rPr>
+          <w:t>10.4</w:t>
+        </w:r>
+        <w:r>
+          <w:rPr>
+            <w:rFonts w:asciiTheme="minorHAnsi" w:eastAsiaTheme="minorEastAsia" w:hAnsiTheme="minorHAnsi" w:cstheme="minorBidi"/>
+            <w:noProof/>
+            <w:lang w:eastAsia="es-CO"/>
+          </w:rPr>
+          <w:tab/>
+        </w:r>
+        <w:r>
+          <w:rPr>
+            <w:rStyle w:val="Hipervnculo"/>
+            <w:noProof/>
+          </w:rPr>
+          <w:t>FINANCIEROS</w:t>
+        </w:r>
+        <w:r>
+          <w:rPr>
+            <w:noProof/>
+            <w:webHidden/>
+          </w:rPr>
+          <w:tab/>
+        </w:r>
+        <w:r>
+          <w:rPr>
+            <w:noProof/>
+            <w:webHidden/>
+          </w:rPr>
+          <w:fldChar w:fldCharType="begin"/>
+        </w:r>
+        <w:r>
+          <w:rPr>
+            <w:noProof/>
+            <w:webHidden/>
+          </w:rPr>
+          <w:instrText xml:space="preserve"> PAGEREF _Toc404433515 \h </w:instrText>
+        </w:r>
+        <w:r>
+          <w:rPr>
+            <w:noProof/>
+            <w:webHidden/>
+          </w:rPr>
+        </w:r>
+        <w:r>
+          <w:rPr>
+            <w:noProof/>
+            <w:webHidden/>
+          </w:rPr>
+          <w:fldChar w:fldCharType="separate"/>
+        </w:r>
+        <w:r>
+          <w:rPr>
+            <w:noProof/>
+            <w:webHidden/>
+          </w:rPr>
+          <w:t>22</w:t>
+        </w:r>
+        <w:r>
+          <w:rPr>
+            <w:noProof/>
+            <w:webHidden/>
+          </w:rPr>
+          <w:fldChar w:fldCharType="end"/>
+        </w:r>
+      </w:hyperlink>
+    </w:p>
+    <w:p>
+      <w:pPr>
+        <w:pStyle w:val="TDC1"/>
+        <w:tabs>
+          <w:tab w:val="right" w:leader="dot" w:pos="8828"/>
+        </w:tabs>
+        <w:rPr>
+          <w:rFonts w:asciiTheme="minorHAnsi" w:eastAsiaTheme="minorEastAsia" w:hAnsiTheme="minorHAnsi" w:cstheme="minorBidi"/>
+          <w:noProof/>
+          <w:lang w:eastAsia="es-CO"/>
+        </w:rPr>
+      </w:pPr>
+      <w:hyperlink w:anchor="_Toc404433516" w:history="1">
+        <w:r>
+          <w:rPr>
+            <w:rStyle w:val="Hipervnculo"/>
+            <w:noProof/>
             <w:lang w:val="es-ES"/>
           </w:rPr>
           <w:t>BIBLIOGRAFÍA</w:t>
@@ -2423,7 +3040,7 @@
             <w:noProof/>
             <w:webHidden/>
           </w:rPr>
-          <w:instrText xml:space="preserve"> PAGEREF _Toc404174915 \h </w:instrText>
+          <w:instrText xml:space="preserve"> PAGEREF _Toc404433516 \h </w:instrText>
         </w:r>
         <w:r>
           <w:rPr>
@@ -2443,7 +3060,7 @@
             <w:noProof/>
             <w:webHidden/>
           </w:rPr>
-          <w:t>19</w:t>
+          <w:t>23</w:t>
         </w:r>
         <w:r>
           <w:rPr>
@@ -2478,21 +3095,14 @@
     </w:p>
     <w:p>
       <w:pPr>
-        <w:spacing w:after="0" w:line="240" w:lineRule="auto"/>
-        <w:jc w:val="center"/>
-        <w:rPr>
-          <w:rFonts w:ascii="Arial" w:hAnsi="Arial" w:cs="Arial"/>
-          <w:sz w:val="24"/>
-        </w:rPr>
-      </w:pPr>
-      <w:r>
-        <w:rPr>
-          <w:rFonts w:ascii="Arial" w:hAnsi="Arial" w:cs="Arial"/>
-          <w:sz w:val="24"/>
-        </w:rPr>
+        <w:pStyle w:val="Ttulo1"/>
+      </w:pPr>
+      <w:bookmarkStart w:id="0" w:name="_Toc404433489"/>
+      <w:r>
         <w:lastRenderedPageBreak/>
         <w:t>INDICE DE FIGURAS</w:t>
       </w:r>
+      <w:bookmarkEnd w:id="0"/>
     </w:p>
     <w:p>
       <w:pPr>
@@ -2506,12 +3116,14 @@
     </w:p>
     <w:p>
       <w:pPr>
-        <w:spacing w:line="360" w:lineRule="auto"/>
-        <w:jc w:val="both"/>
-        <w:rPr>
-          <w:rFonts w:ascii="Arial" w:hAnsi="Arial" w:cs="Arial"/>
-          <w:sz w:val="24"/>
-          <w:szCs w:val="24"/>
+        <w:pStyle w:val="Tabladeilustraciones"/>
+        <w:tabs>
+          <w:tab w:val="right" w:leader="dot" w:pos="8828"/>
+        </w:tabs>
+        <w:rPr>
+          <w:rFonts w:ascii="Arial" w:eastAsiaTheme="minorEastAsia" w:hAnsi="Arial" w:cs="Arial"/>
+          <w:noProof/>
+          <w:lang w:eastAsia="es-CO"/>
         </w:rPr>
       </w:pPr>
       <w:r>
@@ -2538,18 +3150,82 @@
         </w:rPr>
         <w:fldChar w:fldCharType="separate"/>
       </w:r>
-      <w:r>
-        <w:rPr>
-          <w:rFonts w:ascii="Arial" w:hAnsi="Arial" w:cs="Arial"/>
-          <w:b/>
-          <w:bCs/>
-          <w:noProof/>
-          <w:sz w:val="24"/>
-          <w:szCs w:val="24"/>
-          <w:lang w:val="es-ES"/>
-        </w:rPr>
-        <w:t>No se encuentran elementos de tabla de ilustraciones.</w:t>
-      </w:r>
+      <w:hyperlink w:anchor="_Toc404432579" w:history="1">
+        <w:r>
+          <w:rPr>
+            <w:rStyle w:val="Hipervnculo"/>
+            <w:rFonts w:ascii="Arial" w:hAnsi="Arial" w:cs="Arial"/>
+            <w:noProof/>
+          </w:rPr>
+          <w:t>Ilustración</w:t>
+        </w:r>
+        <w:r>
+          <w:rPr>
+            <w:rStyle w:val="Hipervnculo"/>
+            <w:noProof/>
+          </w:rPr>
+          <w:t xml:space="preserve"> 1 Normatividad Colombiana en Software</w:t>
+        </w:r>
+        <w:r>
+          <w:rPr>
+            <w:noProof/>
+            <w:webHidden/>
+          </w:rPr>
+          <w:tab/>
+        </w:r>
+        <w:r>
+          <w:rPr>
+            <w:noProof/>
+            <w:webHidden/>
+          </w:rPr>
+          <w:fldChar w:fldCharType="begin"/>
+        </w:r>
+        <w:r>
+          <w:rPr>
+            <w:noProof/>
+            <w:webHidden/>
+          </w:rPr>
+          <w:instrText xml:space="preserve"> PAGEREF _Toc404432579 \h </w:instrText>
+        </w:r>
+        <w:r>
+          <w:rPr>
+            <w:noProof/>
+            <w:webHidden/>
+          </w:rPr>
+        </w:r>
+        <w:r>
+          <w:rPr>
+            <w:noProof/>
+            <w:webHidden/>
+          </w:rPr>
+          <w:fldChar w:fldCharType="separate"/>
+        </w:r>
+        <w:r>
+          <w:rPr>
+            <w:noProof/>
+            <w:webHidden/>
+          </w:rPr>
+          <w:t>13</w:t>
+        </w:r>
+        <w:r>
+          <w:rPr>
+            <w:noProof/>
+            <w:webHidden/>
+          </w:rPr>
+          <w:fldChar w:fldCharType="end"/>
+        </w:r>
+      </w:hyperlink>
+    </w:p>
+    <w:p>
+      <w:pPr>
+        <w:spacing w:line="360" w:lineRule="auto"/>
+        <w:jc w:val="both"/>
+        <w:rPr>
+          <w:rFonts w:ascii="Arial" w:hAnsi="Arial" w:cs="Arial"/>
+          <w:sz w:val="24"/>
+          <w:szCs w:val="24"/>
+        </w:rPr>
+      </w:pPr>
       <w:r>
         <w:rPr>
           <w:rFonts w:ascii="Arial" w:hAnsi="Arial" w:cs="Arial"/>
@@ -2876,16 +3552,136 @@
     </w:p>
     <w:p/>
     <w:p/>
+    <w:p/>
     <w:p>
       <w:pPr>
         <w:pStyle w:val="Ttulo1"/>
       </w:pPr>
-      <w:bookmarkStart w:id="0" w:name="_Toc404174895"/>
+      <w:bookmarkStart w:id="1" w:name="_Toc404433490"/>
+      <w:r>
+        <w:lastRenderedPageBreak/>
+        <w:t>INDICE DE TABLAS</w:t>
+      </w:r>
+      <w:bookmarkEnd w:id="1"/>
+    </w:p>
+    <w:p/>
+    <w:p>
+      <w:pPr>
+        <w:pStyle w:val="Tabladeilustraciones"/>
+        <w:tabs>
+          <w:tab w:val="right" w:leader="dot" w:pos="8828"/>
+        </w:tabs>
+        <w:rPr>
+          <w:rFonts w:asciiTheme="minorHAnsi" w:eastAsiaTheme="minorEastAsia" w:hAnsiTheme="minorHAnsi" w:cstheme="minorBidi"/>
+          <w:noProof/>
+          <w:lang w:eastAsia="es-CO"/>
+        </w:rPr>
+      </w:pPr>
+      <w:r>
+        <w:fldChar w:fldCharType="begin"/>
+      </w:r>
+      <w:r>
+        <w:instrText xml:space="preserve"> TOC \h \z \c "Tabla" </w:instrText>
+      </w:r>
+      <w:r>
+        <w:fldChar w:fldCharType="separate"/>
+      </w:r>
+      <w:hyperlink w:anchor="_Toc404433229" w:history="1">
+        <w:r>
+          <w:rPr>
+            <w:rStyle w:val="Hipervnculo"/>
+            <w:rFonts w:ascii="Arial" w:hAnsi="Arial" w:cs="Arial"/>
+            <w:noProof/>
+            <w14:textOutline w14:w="0" w14:cap="flat" w14:cmpd="sng" w14:algn="ctr">
+              <w14:noFill/>
+              <w14:prstDash w14:val="solid"/>
+              <w14:round/>
+            </w14:textOutline>
+          </w:rPr>
+          <w:t>Tabla 1 Cronograma de Actividades</w:t>
+        </w:r>
+        <w:r>
+          <w:rPr>
+            <w:noProof/>
+            <w:webHidden/>
+          </w:rPr>
+          <w:tab/>
+        </w:r>
+        <w:r>
+          <w:rPr>
+            <w:noProof/>
+            <w:webHidden/>
+          </w:rPr>
+          <w:fldChar w:fldCharType="begin"/>
+        </w:r>
+        <w:r>
+          <w:rPr>
+            <w:noProof/>
+            <w:webHidden/>
+          </w:rPr>
+          <w:instrText xml:space="preserve"> PAGEREF _Toc404433229 \h </w:instrText>
+        </w:r>
+        <w:r>
+          <w:rPr>
+            <w:noProof/>
+            <w:webHidden/>
+          </w:rPr>
+        </w:r>
+        <w:r>
+          <w:rPr>
+            <w:noProof/>
+            <w:webHidden/>
+          </w:rPr>
+          <w:fldChar w:fldCharType="separate"/>
+        </w:r>
+        <w:r>
+          <w:rPr>
+            <w:noProof/>
+            <w:webHidden/>
+          </w:rPr>
+          <w:t>18</w:t>
+        </w:r>
+        <w:r>
+          <w:rPr>
+            <w:noProof/>
+            <w:webHidden/>
+          </w:rPr>
+          <w:fldChar w:fldCharType="end"/>
+        </w:r>
+      </w:hyperlink>
+    </w:p>
+    <w:p>
+      <w:pPr>
+        <w:pStyle w:val="Ttulo1"/>
+      </w:pPr>
+      <w:r>
+        <w:fldChar w:fldCharType="end"/>
+      </w:r>
+    </w:p>
+    <w:p>
+      <w:pPr>
+        <w:spacing w:after="0" w:line="240" w:lineRule="auto"/>
+        <w:rPr>
+          <w:rFonts w:ascii="Arial" w:eastAsia="Times New Roman" w:hAnsi="Arial"/>
+          <w:bCs/>
+          <w:sz w:val="24"/>
+          <w:szCs w:val="28"/>
+        </w:rPr>
+      </w:pPr>
+      <w:r>
+        <w:br w:type="page"/>
+      </w:r>
+    </w:p>
+    <w:p>
+      <w:pPr>
+        <w:pStyle w:val="Ttulo1"/>
+      </w:pPr>
+      <w:bookmarkStart w:id="2" w:name="_Toc404433491"/>
       <w:r>
         <w:lastRenderedPageBreak/>
         <w:t>INTRODUCCIÓN</w:t>
       </w:r>
-      <w:bookmarkEnd w:id="0"/>
+      <w:bookmarkEnd w:id="2"/>
     </w:p>
     <w:p>
       <w:pPr>
@@ -3347,12 +4143,12 @@
           <w:numId w:val="13"/>
         </w:numPr>
       </w:pPr>
-      <w:bookmarkStart w:id="1" w:name="_Toc404174896"/>
+      <w:bookmarkStart w:id="3" w:name="_Toc404433492"/>
       <w:r>
         <w:lastRenderedPageBreak/>
         <w:t>FORMULACIÓN DEL PROBLEMA</w:t>
       </w:r>
-      <w:bookmarkEnd w:id="1"/>
+      <w:bookmarkEnd w:id="3"/>
     </w:p>
     <w:p/>
     <w:p>
@@ -3613,7 +4409,6 @@
           <w:id w:val="689107599"/>
           <w:citation/>
         </w:sdtPr>
-        <w:sdtEndPr/>
         <w:sdtContent>
           <w:r>
             <w:rPr>
@@ -3800,12 +4595,12 @@
           <w:numId w:val="13"/>
         </w:numPr>
       </w:pPr>
-      <w:bookmarkStart w:id="2" w:name="_Toc404174897"/>
+      <w:bookmarkStart w:id="4" w:name="_Toc404433493"/>
       <w:r>
         <w:lastRenderedPageBreak/>
         <w:t>JUSTIFICACIÓN</w:t>
       </w:r>
-      <w:bookmarkEnd w:id="2"/>
+      <w:bookmarkEnd w:id="4"/>
     </w:p>
     <w:p>
       <w:pPr>
@@ -4200,7 +4995,6 @@
           <w:id w:val="2077154672"/>
           <w:citation/>
         </w:sdtPr>
-        <w:sdtEndPr/>
         <w:sdtContent>
           <w:r>
             <w:rPr>
@@ -4296,7 +5090,6 @@
           <w:id w:val="2133049966"/>
           <w:citation/>
         </w:sdtPr>
-        <w:sdtEndPr/>
         <w:sdtContent>
           <w:r>
             <w:rPr>
@@ -4367,7 +5160,6 @@
           <w:id w:val="1736281921"/>
           <w:citation/>
         </w:sdtPr>
-        <w:sdtEndPr/>
         <w:sdtContent>
           <w:r>
             <w:rPr>
@@ -4454,7 +5246,6 @@
           <w:id w:val="433869324"/>
           <w:citation/>
         </w:sdtPr>
-        <w:sdtEndPr/>
         <w:sdtContent>
           <w:r>
             <w:rPr>
@@ -4691,7 +5482,6 @@
           <w:id w:val="167380853"/>
           <w:citation/>
         </w:sdtPr>
-        <w:sdtEndPr/>
         <w:sdtContent>
           <w:r>
             <w:rPr>
@@ -4863,23 +5653,23 @@
           <w:numId w:val="13"/>
         </w:numPr>
       </w:pPr>
-      <w:bookmarkStart w:id="3" w:name="_Toc404174898"/>
+      <w:bookmarkStart w:id="5" w:name="_Toc404433494"/>
       <w:r>
         <w:lastRenderedPageBreak/>
         <w:t>OBJETIVOS</w:t>
       </w:r>
-      <w:bookmarkEnd w:id="3"/>
+      <w:bookmarkEnd w:id="5"/>
     </w:p>
     <w:p/>
     <w:p>
       <w:pPr>
         <w:pStyle w:val="Ttulo2"/>
       </w:pPr>
-      <w:bookmarkStart w:id="4" w:name="_Toc404174899"/>
+      <w:bookmarkStart w:id="6" w:name="_Toc404433495"/>
       <w:r>
         <w:t>3.1 GENERAL</w:t>
       </w:r>
-      <w:bookmarkEnd w:id="4"/>
+      <w:bookmarkEnd w:id="6"/>
     </w:p>
     <w:p/>
     <w:p>
@@ -4934,11 +5724,11 @@
       <w:pPr>
         <w:pStyle w:val="Ttulo2"/>
       </w:pPr>
-      <w:bookmarkStart w:id="5" w:name="_Toc404174900"/>
+      <w:bookmarkStart w:id="7" w:name="_Toc404433496"/>
       <w:r>
         <w:t>3.2 ESPECÍFICOS</w:t>
       </w:r>
-      <w:bookmarkEnd w:id="5"/>
+      <w:bookmarkEnd w:id="7"/>
     </w:p>
     <w:p>
       <w:pPr>
@@ -5081,61 +5871,1437 @@
     <w:p>
       <w:pPr>
         <w:pStyle w:val="Ttulo1"/>
-      </w:pPr>
-      <w:bookmarkStart w:id="6" w:name="_Toc404174901"/>
+        <w:numPr>
+          <w:ilvl w:val="0"/>
+          <w:numId w:val="13"/>
+        </w:numPr>
+      </w:pPr>
+      <w:bookmarkStart w:id="8" w:name="_Toc404433497"/>
       <w:r>
         <w:lastRenderedPageBreak/>
-        <w:t>4</w:t>
-      </w:r>
-      <w:r>
-        <w:t>.</w:t>
-      </w:r>
-      <w:r>
-        <w:t xml:space="preserve"> MARCO DE REFERENCIA</w:t>
+        <w:t>ANTECEDENTES</w:t>
+      </w:r>
+      <w:bookmarkEnd w:id="8"/>
+    </w:p>
+    <w:p>
+      <w:pPr>
+        <w:spacing w:line="360" w:lineRule="auto"/>
+        <w:jc w:val="both"/>
+        <w:rPr>
+          <w:sz w:val="28"/>
+        </w:rPr>
+      </w:pPr>
+    </w:p>
+    <w:p>
+      <w:pPr>
+        <w:spacing w:line="360" w:lineRule="auto"/>
+        <w:jc w:val="both"/>
+        <w:rPr>
+          <w:rFonts w:ascii="Arial" w:hAnsi="Arial" w:cs="Arial"/>
+          <w:sz w:val="24"/>
+        </w:rPr>
+      </w:pPr>
+      <w:r>
+        <w:rPr>
+          <w:rFonts w:ascii="Arial" w:hAnsi="Arial" w:cs="Arial"/>
+          <w:sz w:val="24"/>
+        </w:rPr>
+        <w:t>Después de realizar un rastreo bibliográfico sobre el proyecto de investigación que se adelanta, se puede decir que se encontraron algunos trabajos de grado, artículos de revista</w:t>
+      </w:r>
+      <w:r>
+        <w:rPr>
+          <w:rFonts w:ascii="Arial" w:hAnsi="Arial" w:cs="Arial"/>
+          <w:sz w:val="24"/>
+        </w:rPr>
+        <w:t>, páginas de innovación tecnológica, aplicaciones desarrolladas en otros países</w:t>
+      </w:r>
+      <w:r>
+        <w:rPr>
+          <w:rFonts w:ascii="Arial" w:hAnsi="Arial" w:cs="Arial"/>
+          <w:sz w:val="24"/>
+        </w:rPr>
+        <w:t xml:space="preserve"> e informes de investi</w:t>
+      </w:r>
+      <w:r>
+        <w:rPr>
+          <w:rFonts w:ascii="Arial" w:hAnsi="Arial" w:cs="Arial"/>
+          <w:sz w:val="24"/>
+        </w:rPr>
+        <w:t>gación, que hacen referencia al desarrollo tecnológico para el control y mantenimiento de invernaderos,</w:t>
+      </w:r>
+      <w:r>
+        <w:rPr>
+          <w:rFonts w:ascii="Arial" w:hAnsi="Arial" w:cs="Arial"/>
+          <w:sz w:val="24"/>
+        </w:rPr>
+        <w:t xml:space="preserve"> a continuación se relacionan algunos de ellos:</w:t>
+      </w:r>
+      <w:r>
+        <w:rPr>
+          <w:rFonts w:ascii="Arial" w:hAnsi="Arial" w:cs="Arial"/>
+          <w:sz w:val="24"/>
+        </w:rPr>
+        <w:cr/>
       </w:r>
     </w:p>
     <w:p>
       <w:pPr>
         <w:pStyle w:val="Ttulo2"/>
-      </w:pPr>
-      <w:r>
-        <w:t>4.1 MARCO TEORICO</w:t>
-      </w:r>
-    </w:p>
-    <w:bookmarkEnd w:id="6"/>
-    <w:p>
-      <w:pPr>
-        <w:pStyle w:val="Ttulo3"/>
-      </w:pPr>
-      <w:r>
-        <w:rPr>
-          <w:highlight w:val="yellow"/>
-        </w:rPr>
-        <w:t>POR FUERA</w:t>
-      </w:r>
-      <w:r>
+        <w:numPr>
+          <w:ilvl w:val="1"/>
+          <w:numId w:val="13"/>
+        </w:numPr>
+      </w:pPr>
+      <w:bookmarkStart w:id="9" w:name="_Toc404433498"/>
+      <w:r>
+        <w:t>INVERNADERO CONTROLADO POR ARDUINO (FUNDACIÓN SANVALERO)</w:t>
+      </w:r>
+      <w:bookmarkEnd w:id="9"/>
+    </w:p>
+    <w:p>
+      <w:pPr>
+        <w:spacing w:line="360" w:lineRule="auto"/>
+        <w:jc w:val="both"/>
+        <w:rPr>
+          <w:rFonts w:ascii="Arial" w:hAnsi="Arial" w:cs="Arial"/>
+          <w:sz w:val="24"/>
+        </w:rPr>
+      </w:pPr>
+    </w:p>
+    <w:p>
+      <w:pPr>
+        <w:spacing w:line="360" w:lineRule="auto"/>
+        <w:jc w:val="both"/>
+        <w:rPr>
+          <w:rFonts w:ascii="Arial" w:hAnsi="Arial" w:cs="Arial"/>
+          <w:sz w:val="24"/>
+        </w:rPr>
+      </w:pPr>
+      <w:r>
+        <w:rPr>
+          <w:rFonts w:ascii="Arial" w:hAnsi="Arial" w:cs="Arial"/>
+          <w:sz w:val="24"/>
+        </w:rPr>
+        <w:t>Enlace al proyecto y su documentación</w:t>
+      </w:r>
+    </w:p>
+    <w:p>
+      <w:pPr>
+        <w:spacing w:line="360" w:lineRule="auto"/>
+        <w:jc w:val="both"/>
+        <w:rPr>
+          <w:rFonts w:ascii="Arial" w:hAnsi="Arial" w:cs="Arial"/>
+          <w:sz w:val="24"/>
+        </w:rPr>
+      </w:pPr>
+      <w:hyperlink r:id="rId8" w:history="1">
+        <w:r>
+          <w:rPr>
+            <w:rStyle w:val="Hipervnculo"/>
+            <w:rFonts w:ascii="Arial" w:hAnsi="Arial" w:cs="Arial"/>
+            <w:sz w:val="24"/>
+          </w:rPr>
+          <w:t>https://docs.google.com/folderview?id=0B-PoupdpoRSPdHJxbWgxX3FFOU0</w:t>
+        </w:r>
+      </w:hyperlink>
+    </w:p>
+    <w:p>
+      <w:pPr>
+        <w:spacing w:line="360" w:lineRule="auto"/>
+        <w:jc w:val="both"/>
+        <w:rPr>
+          <w:rFonts w:ascii="Arial" w:hAnsi="Arial" w:cs="Arial"/>
+          <w:sz w:val="24"/>
+        </w:rPr>
+      </w:pPr>
+    </w:p>
+    <w:p>
+      <w:pPr>
+        <w:spacing w:line="360" w:lineRule="auto"/>
+        <w:jc w:val="both"/>
+        <w:rPr>
+          <w:rFonts w:ascii="Arial" w:hAnsi="Arial" w:cs="Arial"/>
+          <w:sz w:val="24"/>
+        </w:rPr>
+      </w:pPr>
+      <w:r>
+        <w:rPr>
+          <w:rFonts w:ascii="Arial" w:hAnsi="Arial" w:cs="Arial"/>
+          <w:sz w:val="24"/>
+        </w:rPr>
+        <w:t>En este proyecto se trabajó con lenguaje de programación C, módulos bluetooth y dispositivo Android como método para el control y administración de las variables del entorno.</w:t>
+      </w:r>
+    </w:p>
+    <w:p>
+      <w:pPr>
+        <w:spacing w:line="360" w:lineRule="auto"/>
+        <w:jc w:val="both"/>
+        <w:rPr>
+          <w:rFonts w:ascii="Arial" w:hAnsi="Arial" w:cs="Arial"/>
+          <w:sz w:val="24"/>
+        </w:rPr>
+      </w:pPr>
+      <w:r>
+        <w:rPr>
+          <w:rFonts w:ascii="Arial" w:hAnsi="Arial" w:cs="Arial"/>
+          <w:sz w:val="24"/>
+        </w:rPr>
+        <w:t>El trabajo a realizar consistirá en la domotización de un invernadero</w:t>
+      </w:r>
+      <w:r>
+        <w:rPr>
+          <w:rFonts w:ascii="Arial" w:hAnsi="Arial" w:cs="Arial"/>
+          <w:sz w:val="24"/>
+        </w:rPr>
         <w:t xml:space="preserve"> </w:t>
       </w:r>
       <w:r>
-        <w:t>ANTECEDENTES</w:t>
-      </w:r>
-    </w:p>
-    <w:p>
-      <w:pPr>
-        <w:pStyle w:val="Ttulo3"/>
-      </w:pPr>
-      <w:r>
-        <w:t>4.</w:t>
-      </w:r>
-      <w:r>
-        <w:t>2</w:t>
-      </w:r>
-      <w:r>
-        <w:t xml:space="preserve"> MARCO LEGAL </w:t>
-      </w:r>
-      <w:bookmarkStart w:id="7" w:name="_GoBack"/>
-      <w:bookmarkEnd w:id="7"/>
-    </w:p>
+        <w:rPr>
+          <w:rFonts w:ascii="Arial" w:hAnsi="Arial" w:cs="Arial"/>
+          <w:sz w:val="24"/>
+        </w:rPr>
+        <w:t xml:space="preserve">convencional, para que a través de un teléfono móvil Android conectado por Bluetooth al invernadero, podamos saber distintos parámetros como: </w:t>
+      </w:r>
+    </w:p>
+    <w:p>
+      <w:pPr>
+        <w:spacing w:line="360" w:lineRule="auto"/>
+        <w:jc w:val="both"/>
+        <w:rPr>
+          <w:rFonts w:ascii="Arial" w:hAnsi="Arial" w:cs="Arial"/>
+          <w:sz w:val="24"/>
+        </w:rPr>
+      </w:pPr>
+      <w:r>
+        <w:rPr>
+          <w:rFonts w:ascii="Arial" w:hAnsi="Arial" w:cs="Arial"/>
+          <w:sz w:val="24"/>
+        </w:rPr>
+        <w:t>Humedad, temperatura y velocidad a la que sopla el viento. Y además, podamos encender y apagar luces, conectar y desconectar el riego y activar o desactivar los ventiladores.</w:t>
+      </w:r>
+      <w:sdt>
+        <w:sdtPr>
+          <w:rPr>
+            <w:rFonts w:ascii="Arial" w:hAnsi="Arial" w:cs="Arial"/>
+            <w:sz w:val="24"/>
+          </w:rPr>
+          <w:id w:val="-999966685"/>
+          <w:citation/>
+        </w:sdtPr>
+        <w:sdtContent>
+          <w:r>
+            <w:rPr>
+              <w:rFonts w:ascii="Arial" w:hAnsi="Arial" w:cs="Arial"/>
+              <w:sz w:val="24"/>
+            </w:rPr>
+            <w:fldChar w:fldCharType="begin"/>
+          </w:r>
+          <w:r>
+            <w:rPr>
+              <w:rFonts w:ascii="Arial" w:hAnsi="Arial" w:cs="Arial"/>
+              <w:sz w:val="24"/>
+            </w:rPr>
+            <w:instrText xml:space="preserve"> CITATION Lui12 \l 9226 </w:instrText>
+          </w:r>
+          <w:r>
+            <w:rPr>
+              <w:rFonts w:ascii="Arial" w:hAnsi="Arial" w:cs="Arial"/>
+              <w:sz w:val="24"/>
+            </w:rPr>
+            <w:fldChar w:fldCharType="separate"/>
+          </w:r>
+          <w:r>
+            <w:rPr>
+              <w:rFonts w:ascii="Arial" w:hAnsi="Arial" w:cs="Arial"/>
+              <w:noProof/>
+              <w:sz w:val="24"/>
+            </w:rPr>
+            <w:t xml:space="preserve"> </w:t>
+          </w:r>
+          <w:r>
+            <w:rPr>
+              <w:rFonts w:ascii="Arial" w:hAnsi="Arial" w:cs="Arial"/>
+              <w:noProof/>
+              <w:sz w:val="24"/>
+            </w:rPr>
+            <w:t>(Marquez, 2012)</w:t>
+          </w:r>
+          <w:r>
+            <w:rPr>
+              <w:rFonts w:ascii="Arial" w:hAnsi="Arial" w:cs="Arial"/>
+              <w:sz w:val="24"/>
+            </w:rPr>
+            <w:fldChar w:fldCharType="end"/>
+          </w:r>
+        </w:sdtContent>
+      </w:sdt>
+    </w:p>
+    <w:p>
+      <w:pPr>
+        <w:spacing w:line="360" w:lineRule="auto"/>
+        <w:jc w:val="both"/>
+        <w:rPr>
+          <w:rFonts w:ascii="Arial" w:hAnsi="Arial" w:cs="Arial"/>
+          <w:sz w:val="24"/>
+        </w:rPr>
+      </w:pPr>
+    </w:p>
+    <w:p>
+      <w:pPr>
+        <w:pStyle w:val="Prrafodelista"/>
+        <w:spacing w:line="360" w:lineRule="auto"/>
+        <w:ind w:left="735"/>
+        <w:jc w:val="both"/>
+        <w:rPr>
+          <w:rFonts w:ascii="Arial" w:hAnsi="Arial" w:cs="Arial"/>
+          <w:sz w:val="24"/>
+        </w:rPr>
+      </w:pPr>
+    </w:p>
+    <w:p>
+      <w:pPr>
+        <w:pStyle w:val="Ttulo2"/>
+        <w:numPr>
+          <w:ilvl w:val="1"/>
+          <w:numId w:val="13"/>
+        </w:numPr>
+      </w:pPr>
+      <w:bookmarkStart w:id="10" w:name="_Toc404433499"/>
+      <w:r>
+        <w:lastRenderedPageBreak/>
+        <w:t>MONITORIZACIÓN Y SEGUIMIENTO DE INVERNADERO CON ANDROID (ESCUELA TEC. SUPERIOR DE INGENIERÍA Y DISEÑO INDUSTRIAL – UPM)</w:t>
+      </w:r>
+      <w:bookmarkEnd w:id="10"/>
+    </w:p>
+    <w:p/>
+    <w:p>
+      <w:pPr>
+        <w:spacing w:line="360" w:lineRule="auto"/>
+        <w:jc w:val="both"/>
+        <w:rPr>
+          <w:rFonts w:ascii="Arial" w:hAnsi="Arial" w:cs="Arial"/>
+          <w:sz w:val="24"/>
+        </w:rPr>
+      </w:pPr>
+      <w:r>
+        <w:rPr>
+          <w:rFonts w:ascii="Arial" w:hAnsi="Arial" w:cs="Arial"/>
+          <w:sz w:val="24"/>
+        </w:rPr>
+        <w:t>Enlace al proyecto y su documentación</w:t>
+      </w:r>
+    </w:p>
+    <w:p>
+      <w:pPr>
+        <w:spacing w:line="360" w:lineRule="auto"/>
+        <w:jc w:val="both"/>
+        <w:rPr>
+          <w:rFonts w:ascii="Arial" w:hAnsi="Arial" w:cs="Arial"/>
+          <w:sz w:val="24"/>
+        </w:rPr>
+      </w:pPr>
+      <w:hyperlink r:id="rId9" w:history="1">
+        <w:r>
+          <w:rPr>
+            <w:rStyle w:val="Hipervnculo"/>
+            <w:rFonts w:ascii="Arial" w:hAnsi="Arial" w:cs="Arial"/>
+            <w:sz w:val="24"/>
+          </w:rPr>
+          <w:t>http://icra.blogspot.es/categoria/proyecto-icra/</w:t>
+        </w:r>
+      </w:hyperlink>
+    </w:p>
+    <w:p>
+      <w:pPr>
+        <w:spacing w:line="360" w:lineRule="auto"/>
+        <w:jc w:val="both"/>
+        <w:rPr>
+          <w:rFonts w:ascii="Arial" w:hAnsi="Arial" w:cs="Arial"/>
+          <w:sz w:val="24"/>
+          <w:szCs w:val="24"/>
+        </w:rPr>
+      </w:pPr>
+    </w:p>
+    <w:p>
+      <w:pPr>
+        <w:spacing w:line="360" w:lineRule="auto"/>
+        <w:jc w:val="both"/>
+        <w:rPr>
+          <w:rFonts w:ascii="Arial" w:hAnsi="Arial" w:cs="Arial"/>
+          <w:sz w:val="24"/>
+          <w:szCs w:val="24"/>
+        </w:rPr>
+      </w:pPr>
+      <w:r>
+        <w:rPr>
+          <w:rFonts w:ascii="Arial" w:hAnsi="Arial" w:cs="Arial"/>
+          <w:sz w:val="24"/>
+          <w:szCs w:val="24"/>
+        </w:rPr>
+        <w:t>Este proyecto de tesis en maestría tiene también muy buenos aportes para tomar como referencia para futuras mejoras que pueden llegar a tener el invernadero de la Universidad Surcolombiana.</w:t>
+      </w:r>
+    </w:p>
+    <w:p>
+      <w:pPr>
+        <w:spacing w:line="360" w:lineRule="auto"/>
+        <w:jc w:val="both"/>
+        <w:rPr>
+          <w:rFonts w:ascii="Arial" w:hAnsi="Arial" w:cs="Arial"/>
+          <w:sz w:val="24"/>
+          <w:szCs w:val="24"/>
+        </w:rPr>
+      </w:pPr>
+    </w:p>
+    <w:p>
+      <w:pPr>
+        <w:spacing w:line="360" w:lineRule="auto"/>
+        <w:jc w:val="both"/>
+        <w:rPr>
+          <w:rFonts w:ascii="Arial" w:hAnsi="Arial" w:cs="Arial"/>
+          <w:sz w:val="24"/>
+        </w:rPr>
+      </w:pPr>
+      <w:r>
+        <w:rPr>
+          <w:rFonts w:ascii="Arial" w:hAnsi="Arial" w:cs="Arial"/>
+          <w:color w:val="000000"/>
+          <w:sz w:val="24"/>
+          <w:szCs w:val="24"/>
+          <w:shd w:val="clear" w:color="auto" w:fill="FFFFFF"/>
+        </w:rPr>
+        <w:t>El siguiente proyecto tiene como objetivo la</w:t>
+      </w:r>
+      <w:r>
+        <w:rPr>
+          <w:rStyle w:val="apple-converted-space"/>
+          <w:rFonts w:ascii="Arial" w:hAnsi="Arial" w:cs="Arial"/>
+          <w:color w:val="000000"/>
+          <w:sz w:val="24"/>
+          <w:szCs w:val="24"/>
+          <w:shd w:val="clear" w:color="auto" w:fill="FFFFFF"/>
+        </w:rPr>
+        <w:t> </w:t>
+      </w:r>
+      <w:r>
+        <w:rPr>
+          <w:rFonts w:ascii="Arial" w:hAnsi="Arial" w:cs="Arial"/>
+          <w:b/>
+          <w:bCs/>
+          <w:color w:val="000000"/>
+          <w:sz w:val="24"/>
+          <w:szCs w:val="24"/>
+          <w:bdr w:val="none" w:sz="0" w:space="0" w:color="auto" w:frame="1"/>
+          <w:shd w:val="clear" w:color="auto" w:fill="FFFFFF"/>
+        </w:rPr>
+        <w:t>monitorización</w:t>
+      </w:r>
+      <w:r>
+        <w:rPr>
+          <w:rStyle w:val="apple-converted-space"/>
+          <w:rFonts w:ascii="Arial" w:hAnsi="Arial" w:cs="Arial"/>
+          <w:color w:val="000000"/>
+          <w:sz w:val="24"/>
+          <w:szCs w:val="24"/>
+          <w:shd w:val="clear" w:color="auto" w:fill="FFFFFF"/>
+        </w:rPr>
+        <w:t> </w:t>
+      </w:r>
+      <w:r>
+        <w:rPr>
+          <w:rFonts w:ascii="Arial" w:hAnsi="Arial" w:cs="Arial"/>
+          <w:color w:val="000000"/>
+          <w:sz w:val="24"/>
+          <w:szCs w:val="24"/>
+          <w:shd w:val="clear" w:color="auto" w:fill="FFFFFF"/>
+        </w:rPr>
+        <w:t>y</w:t>
+      </w:r>
+      <w:r>
+        <w:rPr>
+          <w:rStyle w:val="apple-converted-space"/>
+          <w:rFonts w:ascii="Arial" w:hAnsi="Arial" w:cs="Arial"/>
+          <w:color w:val="000000"/>
+          <w:sz w:val="24"/>
+          <w:szCs w:val="24"/>
+          <w:shd w:val="clear" w:color="auto" w:fill="FFFFFF"/>
+        </w:rPr>
+        <w:t> </w:t>
+      </w:r>
+      <w:r>
+        <w:rPr>
+          <w:rFonts w:ascii="Arial" w:hAnsi="Arial" w:cs="Arial"/>
+          <w:b/>
+          <w:bCs/>
+          <w:color w:val="000000"/>
+          <w:sz w:val="24"/>
+          <w:szCs w:val="24"/>
+          <w:bdr w:val="none" w:sz="0" w:space="0" w:color="auto" w:frame="1"/>
+          <w:shd w:val="clear" w:color="auto" w:fill="FFFFFF"/>
+        </w:rPr>
+        <w:t>supervisión</w:t>
+      </w:r>
+      <w:r>
+        <w:rPr>
+          <w:rStyle w:val="apple-converted-space"/>
+          <w:rFonts w:ascii="Arial" w:hAnsi="Arial" w:cs="Arial"/>
+          <w:color w:val="000000"/>
+          <w:sz w:val="24"/>
+          <w:szCs w:val="24"/>
+          <w:shd w:val="clear" w:color="auto" w:fill="FFFFFF"/>
+        </w:rPr>
+        <w:t> </w:t>
+      </w:r>
+      <w:r>
+        <w:rPr>
+          <w:rFonts w:ascii="Arial" w:hAnsi="Arial" w:cs="Arial"/>
+          <w:color w:val="000000"/>
+          <w:sz w:val="24"/>
+          <w:szCs w:val="24"/>
+          <w:shd w:val="clear" w:color="auto" w:fill="FFFFFF"/>
+        </w:rPr>
+        <w:t>de un invernadero mediante el uso de la tecnología de teléfonos inteligentes Android.</w:t>
+      </w:r>
+      <w:r>
+        <w:rPr>
+          <w:rFonts w:ascii="Arial" w:hAnsi="Arial" w:cs="Arial"/>
+          <w:color w:val="000000"/>
+          <w:sz w:val="24"/>
+          <w:szCs w:val="24"/>
+        </w:rPr>
+        <w:br/>
+      </w:r>
+      <w:r>
+        <w:rPr>
+          <w:rFonts w:ascii="Arial" w:hAnsi="Arial" w:cs="Arial"/>
+          <w:color w:val="000000"/>
+          <w:sz w:val="24"/>
+          <w:szCs w:val="24"/>
+        </w:rPr>
+        <w:br/>
+      </w:r>
+      <w:r>
+        <w:rPr>
+          <w:rFonts w:ascii="Arial" w:hAnsi="Arial" w:cs="Arial"/>
+          <w:color w:val="000000"/>
+          <w:sz w:val="24"/>
+          <w:szCs w:val="24"/>
+          <w:shd w:val="clear" w:color="auto" w:fill="FFFFFF"/>
+        </w:rPr>
+        <w:t>Los invernaderos permiten tener un mayor control del entorno donde crecen plantas. Son utilizados para aumentar la calidad y rendimiento de las plantas en ciertas ubicaciones, debido a estaciones cortas de crecimiento o bien malas condiciones de iluminación debido a las localizaciones geográficas, por lo que permite mejorar la producción de alimentos vegetales en entornos extremos.</w:t>
+      </w:r>
+      <w:r>
+        <w:rPr>
+          <w:rFonts w:ascii="Arial" w:hAnsi="Arial" w:cs="Arial"/>
+          <w:color w:val="000000"/>
+          <w:sz w:val="24"/>
+          <w:szCs w:val="24"/>
+        </w:rPr>
+        <w:br/>
+      </w:r>
+      <w:r>
+        <w:rPr>
+          <w:rFonts w:ascii="Arial" w:hAnsi="Arial" w:cs="Arial"/>
+          <w:color w:val="000000"/>
+          <w:sz w:val="24"/>
+          <w:szCs w:val="24"/>
+        </w:rPr>
+        <w:br/>
+      </w:r>
+      <w:r>
+        <w:rPr>
+          <w:rFonts w:ascii="Arial" w:hAnsi="Arial" w:cs="Arial"/>
+          <w:color w:val="000000"/>
+          <w:sz w:val="24"/>
+          <w:szCs w:val="24"/>
+          <w:shd w:val="clear" w:color="auto" w:fill="FFFFFF"/>
+        </w:rPr>
+        <w:t>Para una correcta supervisión del sistema es fundamental conocer el estado de sus variables en tiempo real,</w:t>
+      </w:r>
+      <w:r>
+        <w:rPr>
+          <w:rFonts w:ascii="Arial" w:hAnsi="Arial" w:cs="Arial"/>
+          <w:color w:val="000000"/>
+          <w:sz w:val="24"/>
+          <w:szCs w:val="24"/>
+          <w:shd w:val="clear" w:color="auto" w:fill="FFFFFF"/>
+        </w:rPr>
+        <w:t xml:space="preserve"> para </w:t>
+      </w:r>
+      <w:r>
+        <w:rPr>
+          <w:rFonts w:ascii="Arial" w:hAnsi="Arial" w:cs="Arial"/>
+          <w:color w:val="000000"/>
+          <w:sz w:val="24"/>
+          <w:szCs w:val="24"/>
+          <w:shd w:val="clear" w:color="auto" w:fill="FFFFFF"/>
+        </w:rPr>
+        <w:t xml:space="preserve"> incluso poder tomar decisiones sobre el invernadero </w:t>
+      </w:r>
+      <w:r>
+        <w:rPr>
+          <w:rFonts w:ascii="Arial" w:hAnsi="Arial" w:cs="Arial"/>
+          <w:color w:val="000000"/>
+          <w:sz w:val="24"/>
+          <w:szCs w:val="24"/>
+          <w:shd w:val="clear" w:color="auto" w:fill="FFFFFF"/>
+        </w:rPr>
+        <w:t>con base en los resultados que nos arroje el invernadero.</w:t>
+      </w:r>
+      <w:r>
+        <w:rPr>
+          <w:rFonts w:ascii="Arial" w:hAnsi="Arial" w:cs="Arial"/>
+          <w:color w:val="000000"/>
+          <w:sz w:val="24"/>
+          <w:szCs w:val="24"/>
+        </w:rPr>
+        <w:br/>
+      </w:r>
+      <w:r>
+        <w:rPr>
+          <w:rFonts w:ascii="Arial" w:hAnsi="Arial" w:cs="Arial"/>
+          <w:color w:val="000000"/>
+          <w:sz w:val="24"/>
+          <w:szCs w:val="24"/>
+        </w:rPr>
+        <w:br/>
+      </w:r>
+      <w:r>
+        <w:rPr>
+          <w:rFonts w:ascii="Arial" w:hAnsi="Arial" w:cs="Arial"/>
+          <w:color w:val="000000"/>
+          <w:sz w:val="24"/>
+          <w:szCs w:val="24"/>
+          <w:shd w:val="clear" w:color="auto" w:fill="FFFFFF"/>
+        </w:rPr>
+        <w:t>Las nuevas tecnologías móviles nos brindan la oportunidad de monitorizar y supervisar de manera práctica, sencilla y eficaz la evolución de la plantación. Permitiendo al usuario poder conocer e intervenir en el estado del invernadero, independientemente de la localización geográfica.</w:t>
+      </w:r>
+      <w:sdt>
+        <w:sdtPr>
+          <w:rPr>
+            <w:rFonts w:ascii="Arial" w:hAnsi="Arial" w:cs="Arial"/>
+            <w:color w:val="000000"/>
+            <w:sz w:val="24"/>
+            <w:szCs w:val="24"/>
+            <w:shd w:val="clear" w:color="auto" w:fill="FFFFFF"/>
+          </w:rPr>
+          <w:id w:val="874960659"/>
+          <w:citation/>
+        </w:sdtPr>
+        <w:sdtContent>
+          <w:r>
+            <w:rPr>
+              <w:rFonts w:ascii="Arial" w:hAnsi="Arial" w:cs="Arial"/>
+              <w:color w:val="000000"/>
+              <w:sz w:val="24"/>
+              <w:szCs w:val="24"/>
+              <w:shd w:val="clear" w:color="auto" w:fill="FFFFFF"/>
+            </w:rPr>
+            <w:fldChar w:fldCharType="begin"/>
+          </w:r>
+          <w:r>
+            <w:rPr>
+              <w:rFonts w:ascii="Arial" w:hAnsi="Arial" w:cs="Arial"/>
+              <w:color w:val="000000"/>
+              <w:sz w:val="24"/>
+              <w:szCs w:val="24"/>
+              <w:shd w:val="clear" w:color="auto" w:fill="FFFFFF"/>
+            </w:rPr>
+            <w:instrText xml:space="preserve"> CITATION Esc14 \l 9226 </w:instrText>
+          </w:r>
+          <w:r>
+            <w:rPr>
+              <w:rFonts w:ascii="Arial" w:hAnsi="Arial" w:cs="Arial"/>
+              <w:color w:val="000000"/>
+              <w:sz w:val="24"/>
+              <w:szCs w:val="24"/>
+              <w:shd w:val="clear" w:color="auto" w:fill="FFFFFF"/>
+            </w:rPr>
+            <w:fldChar w:fldCharType="separate"/>
+          </w:r>
+          <w:r>
+            <w:rPr>
+              <w:rFonts w:ascii="Arial" w:hAnsi="Arial" w:cs="Arial"/>
+              <w:noProof/>
+              <w:color w:val="000000"/>
+              <w:sz w:val="24"/>
+              <w:szCs w:val="24"/>
+              <w:shd w:val="clear" w:color="auto" w:fill="FFFFFF"/>
+            </w:rPr>
+            <w:t xml:space="preserve"> </w:t>
+          </w:r>
+          <w:r>
+            <w:rPr>
+              <w:rFonts w:ascii="Arial" w:hAnsi="Arial" w:cs="Arial"/>
+              <w:noProof/>
+              <w:color w:val="000000"/>
+              <w:sz w:val="24"/>
+              <w:szCs w:val="24"/>
+              <w:shd w:val="clear" w:color="auto" w:fill="FFFFFF"/>
+            </w:rPr>
+            <w:t>(Industrial., 2014)</w:t>
+          </w:r>
+          <w:r>
+            <w:rPr>
+              <w:rFonts w:ascii="Arial" w:hAnsi="Arial" w:cs="Arial"/>
+              <w:color w:val="000000"/>
+              <w:sz w:val="24"/>
+              <w:szCs w:val="24"/>
+              <w:shd w:val="clear" w:color="auto" w:fill="FFFFFF"/>
+            </w:rPr>
+            <w:fldChar w:fldCharType="end"/>
+          </w:r>
+        </w:sdtContent>
+      </w:sdt>
+    </w:p>
+    <w:p>
+      <w:pPr>
+        <w:pStyle w:val="Ttulo2"/>
+        <w:numPr>
+          <w:ilvl w:val="1"/>
+          <w:numId w:val="13"/>
+        </w:numPr>
+      </w:pPr>
+      <w:bookmarkStart w:id="11" w:name="_Toc404433500"/>
+      <w:r>
+        <w:lastRenderedPageBreak/>
+        <w:t>FARMPAD (FARMLOGIC COMAPNY)</w:t>
+      </w:r>
+      <w:bookmarkEnd w:id="11"/>
+    </w:p>
+    <w:p/>
+    <w:p/>
+    <w:p>
+      <w:pPr>
+        <w:tabs>
+          <w:tab w:val="left" w:pos="4590"/>
+        </w:tabs>
+        <w:spacing w:line="360" w:lineRule="auto"/>
+        <w:jc w:val="both"/>
+        <w:rPr>
+          <w:rFonts w:ascii="Arial" w:hAnsi="Arial" w:cs="Arial"/>
+          <w:sz w:val="24"/>
+        </w:rPr>
+      </w:pPr>
+      <w:r>
+        <w:rPr>
+          <w:rFonts w:ascii="Arial" w:hAnsi="Arial" w:cs="Arial"/>
+          <w:sz w:val="24"/>
+        </w:rPr>
+        <w:t xml:space="preserve">Enlace </w:t>
+      </w:r>
+      <w:r>
+        <w:rPr>
+          <w:rFonts w:ascii="Arial" w:hAnsi="Arial" w:cs="Arial"/>
+          <w:sz w:val="24"/>
+        </w:rPr>
+        <w:t>a la página web de la Empresa (Ingles)</w:t>
+      </w:r>
+    </w:p>
+    <w:p>
+      <w:hyperlink r:id="rId10" w:history="1">
+        <w:r>
+          <w:rPr>
+            <w:rStyle w:val="Hipervnculo"/>
+            <w:rFonts w:ascii="Arial" w:hAnsi="Arial" w:cs="Arial"/>
+            <w:sz w:val="24"/>
+          </w:rPr>
+          <w:t>http://www.farmlogic.com/</w:t>
+        </w:r>
+      </w:hyperlink>
+    </w:p>
+    <w:p>
+      <w:pPr>
+        <w:spacing w:line="360" w:lineRule="auto"/>
+        <w:jc w:val="both"/>
+        <w:rPr>
+          <w:rFonts w:ascii="Arial" w:hAnsi="Arial" w:cs="Arial"/>
+          <w:sz w:val="24"/>
+        </w:rPr>
+      </w:pPr>
+    </w:p>
+    <w:p>
+      <w:pPr>
+        <w:spacing w:line="360" w:lineRule="auto"/>
+        <w:jc w:val="both"/>
+        <w:rPr>
+          <w:rFonts w:ascii="Arial" w:hAnsi="Arial" w:cs="Arial"/>
+          <w:sz w:val="24"/>
+        </w:rPr>
+      </w:pPr>
+    </w:p>
+    <w:p>
+      <w:pPr>
+        <w:spacing w:line="360" w:lineRule="auto"/>
+        <w:jc w:val="both"/>
+        <w:rPr>
+          <w:rFonts w:ascii="Arial" w:hAnsi="Arial" w:cs="Arial"/>
+          <w:sz w:val="24"/>
+        </w:rPr>
+      </w:pPr>
+      <w:r>
+        <w:rPr>
+          <w:rFonts w:ascii="Arial" w:hAnsi="Arial" w:cs="Arial"/>
+          <w:sz w:val="24"/>
+        </w:rPr>
+        <w:t>Debido a que la posibilidad de internacionalizar nuestros productos y que todo ahora debe tener soporte en idioma inglés, se decide también indagar por proyectos o empresas que realicen trabajos relacionados con este proyecto de grado.</w:t>
+      </w:r>
+    </w:p>
+    <w:p>
+      <w:pPr>
+        <w:spacing w:line="360" w:lineRule="auto"/>
+        <w:jc w:val="both"/>
+        <w:rPr>
+          <w:rFonts w:ascii="Arial" w:hAnsi="Arial" w:cs="Arial"/>
+          <w:sz w:val="24"/>
+        </w:rPr>
+      </w:pPr>
+    </w:p>
+    <w:p>
+      <w:pPr>
+        <w:spacing w:line="360" w:lineRule="auto"/>
+        <w:jc w:val="both"/>
+        <w:rPr>
+          <w:rFonts w:ascii="Arial" w:hAnsi="Arial" w:cs="Arial"/>
+          <w:sz w:val="24"/>
+        </w:rPr>
+      </w:pPr>
+      <w:r>
+        <w:rPr>
+          <w:rFonts w:ascii="Arial" w:hAnsi="Arial" w:cs="Arial"/>
+          <w:sz w:val="24"/>
+        </w:rPr>
+        <w:t>Por tal razón presentamos a FARMPAD</w:t>
+      </w:r>
+      <w:r>
+        <w:rPr>
+          <w:rFonts w:ascii="Arial" w:hAnsi="Arial" w:cs="Arial"/>
+          <w:sz w:val="24"/>
+        </w:rPr>
+        <w:t>,</w:t>
+      </w:r>
+      <w:r>
+        <w:rPr>
+          <w:rFonts w:ascii="Arial" w:hAnsi="Arial" w:cs="Arial"/>
+          <w:sz w:val="24"/>
+        </w:rPr>
+        <w:t xml:space="preserve"> una empresa</w:t>
+      </w:r>
+      <w:r>
+        <w:rPr>
+          <w:rFonts w:ascii="Arial" w:hAnsi="Arial" w:cs="Arial"/>
+          <w:sz w:val="24"/>
+        </w:rPr>
+        <w:t xml:space="preserve"> que reside en Kentucky, Estados unidos; la cual se dedica al desarrollo de varias aplicaciones para el control de cultivos y herramientas tecnológicas para facilitar el trabajo de los granjeros.</w:t>
+      </w:r>
+    </w:p>
+    <w:p>
+      <w:pPr>
+        <w:spacing w:line="360" w:lineRule="auto"/>
+        <w:jc w:val="both"/>
+        <w:rPr>
+          <w:rFonts w:ascii="Arial" w:hAnsi="Arial" w:cs="Arial"/>
+          <w:sz w:val="24"/>
+        </w:rPr>
+      </w:pPr>
+    </w:p>
+    <w:p>
+      <w:pPr>
+        <w:spacing w:line="360" w:lineRule="auto"/>
+        <w:jc w:val="both"/>
+        <w:rPr>
+          <w:rFonts w:ascii="Arial" w:hAnsi="Arial" w:cs="Arial"/>
+          <w:sz w:val="24"/>
+          <w:lang w:val="en-US"/>
+        </w:rPr>
+      </w:pPr>
+      <w:r>
+        <w:rPr>
+          <w:rFonts w:ascii="Arial" w:hAnsi="Arial" w:cs="Arial"/>
+          <w:sz w:val="24"/>
+          <w:lang w:val="en-US"/>
+        </w:rPr>
+        <w:t>FarmPAD provides mobility to your FarmLogic Web Headquarters when installed on your tablet or smartphone. The sync process along with a robust permissions package</w:t>
+      </w:r>
+      <w:r>
+        <w:rPr>
+          <w:rFonts w:ascii="Arial" w:hAnsi="Arial" w:cs="Arial"/>
+          <w:sz w:val="24"/>
+          <w:lang w:val="en-US"/>
+        </w:rPr>
+        <w:t xml:space="preserve"> </w:t>
+      </w:r>
+      <w:r>
+        <w:rPr>
+          <w:rFonts w:ascii="Arial" w:hAnsi="Arial" w:cs="Arial"/>
+          <w:sz w:val="24"/>
+          <w:lang w:val="en-US"/>
+        </w:rPr>
+        <w:t>puts the right functions in the right hands.</w:t>
+      </w:r>
+      <w:sdt>
+        <w:sdtPr>
+          <w:rPr>
+            <w:rFonts w:ascii="Arial" w:hAnsi="Arial" w:cs="Arial"/>
+            <w:sz w:val="24"/>
+            <w:lang w:val="en-US"/>
+          </w:rPr>
+          <w:id w:val="-500810214"/>
+          <w:citation/>
+        </w:sdtPr>
+        <w:sdtContent>
+          <w:r>
+            <w:rPr>
+              <w:rFonts w:ascii="Arial" w:hAnsi="Arial" w:cs="Arial"/>
+              <w:sz w:val="24"/>
+              <w:lang w:val="en-US"/>
+            </w:rPr>
+            <w:fldChar w:fldCharType="begin"/>
+          </w:r>
+          <w:r>
+            <w:rPr>
+              <w:rFonts w:ascii="Arial" w:hAnsi="Arial" w:cs="Arial"/>
+              <w:sz w:val="24"/>
+              <w:lang w:val="en-US"/>
+            </w:rPr>
+            <w:instrText xml:space="preserve"> CITATION Far14 \l 9226 </w:instrText>
+          </w:r>
+          <w:r>
+            <w:rPr>
+              <w:rFonts w:ascii="Arial" w:hAnsi="Arial" w:cs="Arial"/>
+              <w:sz w:val="24"/>
+              <w:lang w:val="en-US"/>
+            </w:rPr>
+            <w:fldChar w:fldCharType="separate"/>
+          </w:r>
+          <w:r>
+            <w:rPr>
+              <w:rFonts w:ascii="Arial" w:hAnsi="Arial" w:cs="Arial"/>
+              <w:noProof/>
+              <w:sz w:val="24"/>
+              <w:lang w:val="en-US"/>
+            </w:rPr>
+            <w:t xml:space="preserve"> </w:t>
+          </w:r>
+          <w:r>
+            <w:rPr>
+              <w:rFonts w:ascii="Arial" w:hAnsi="Arial" w:cs="Arial"/>
+              <w:noProof/>
+              <w:sz w:val="24"/>
+            </w:rPr>
+            <w:t>(FarmLogic, 2014)</w:t>
+          </w:r>
+          <w:r>
+            <w:rPr>
+              <w:rFonts w:ascii="Arial" w:hAnsi="Arial" w:cs="Arial"/>
+              <w:sz w:val="24"/>
+              <w:lang w:val="en-US"/>
+            </w:rPr>
+            <w:fldChar w:fldCharType="end"/>
+          </w:r>
+        </w:sdtContent>
+      </w:sdt>
+    </w:p>
+    <w:p>
+      <w:pPr>
+        <w:spacing w:line="360" w:lineRule="auto"/>
+        <w:jc w:val="both"/>
+        <w:rPr>
+          <w:rFonts w:ascii="Arial" w:hAnsi="Arial" w:cs="Arial"/>
+          <w:sz w:val="24"/>
+          <w:lang w:val="en-US"/>
+        </w:rPr>
+      </w:pPr>
+    </w:p>
+    <w:p>
+      <w:pPr>
+        <w:spacing w:line="360" w:lineRule="auto"/>
+        <w:jc w:val="both"/>
+        <w:rPr>
+          <w:rFonts w:ascii="Arial" w:hAnsi="Arial" w:cs="Arial"/>
+          <w:sz w:val="24"/>
+          <w:lang w:val="en-US"/>
+        </w:rPr>
+      </w:pPr>
+    </w:p>
+    <w:p>
+      <w:pPr>
+        <w:spacing w:line="360" w:lineRule="auto"/>
+        <w:jc w:val="both"/>
+        <w:rPr>
+          <w:rFonts w:ascii="Arial" w:hAnsi="Arial" w:cs="Arial"/>
+          <w:sz w:val="24"/>
+          <w:lang w:val="en-US"/>
+        </w:rPr>
+      </w:pPr>
+    </w:p>
+    <w:p>
+      <w:pPr>
+        <w:spacing w:line="360" w:lineRule="auto"/>
+        <w:jc w:val="both"/>
+        <w:rPr>
+          <w:rFonts w:ascii="Arial" w:hAnsi="Arial" w:cs="Arial"/>
+          <w:sz w:val="24"/>
+          <w:lang w:val="en-US"/>
+        </w:rPr>
+      </w:pPr>
+    </w:p>
+    <w:p>
+      <w:pPr>
+        <w:spacing w:line="360" w:lineRule="auto"/>
+        <w:jc w:val="both"/>
+        <w:rPr>
+          <w:rFonts w:ascii="Arial" w:hAnsi="Arial" w:cs="Arial"/>
+          <w:sz w:val="24"/>
+          <w:lang w:val="en-US"/>
+        </w:rPr>
+      </w:pPr>
+    </w:p>
+    <w:p>
+      <w:pPr>
+        <w:pStyle w:val="Ttulo2"/>
+        <w:numPr>
+          <w:ilvl w:val="1"/>
+          <w:numId w:val="13"/>
+        </w:numPr>
+      </w:pPr>
+      <w:bookmarkStart w:id="12" w:name="_Toc404433501"/>
+      <w:r>
+        <w:lastRenderedPageBreak/>
+        <w:t>UNA PLANTA ONLINE (PROYECTO GANADOR RETO CAMPUS PARTY)</w:t>
+      </w:r>
+      <w:bookmarkEnd w:id="12"/>
+    </w:p>
+    <w:p>
+      <w:pPr>
+        <w:spacing w:line="360" w:lineRule="auto"/>
+        <w:jc w:val="both"/>
+        <w:rPr>
+          <w:rFonts w:ascii="Arial" w:hAnsi="Arial" w:cs="Arial"/>
+          <w:sz w:val="24"/>
+        </w:rPr>
+      </w:pPr>
+    </w:p>
+    <w:p>
+      <w:pPr>
+        <w:spacing w:line="360" w:lineRule="auto"/>
+        <w:jc w:val="both"/>
+        <w:rPr>
+          <w:rFonts w:ascii="Arial" w:hAnsi="Arial" w:cs="Arial"/>
+          <w:sz w:val="24"/>
+        </w:rPr>
+      </w:pPr>
+      <w:r>
+        <w:rPr>
+          <w:rFonts w:ascii="Arial" w:hAnsi="Arial" w:cs="Arial"/>
+          <w:sz w:val="24"/>
+        </w:rPr>
+        <w:t>Enlace a la página web del proyecto y cuenta en Twitter:</w:t>
+      </w:r>
+    </w:p>
+    <w:p>
+      <w:pPr>
+        <w:pStyle w:val="Sinespaciado"/>
+        <w:rPr>
+          <w:rFonts w:ascii="Arial" w:hAnsi="Arial" w:cs="Arial"/>
+          <w:sz w:val="24"/>
+          <w:szCs w:val="24"/>
+        </w:rPr>
+      </w:pPr>
+      <w:hyperlink r:id="rId11" w:history="1">
+        <w:r>
+          <w:rPr>
+            <w:rStyle w:val="Hipervnculo"/>
+            <w:rFonts w:ascii="Arial" w:hAnsi="Arial" w:cs="Arial"/>
+            <w:sz w:val="24"/>
+            <w:szCs w:val="24"/>
+          </w:rPr>
+          <w:t>@unaplantaonline</w:t>
+        </w:r>
+      </w:hyperlink>
+    </w:p>
+    <w:p>
+      <w:pPr>
+        <w:pStyle w:val="Sinespaciado"/>
+        <w:rPr>
+          <w:rFonts w:ascii="Arial" w:hAnsi="Arial" w:cs="Arial"/>
+          <w:sz w:val="24"/>
+          <w:szCs w:val="24"/>
+        </w:rPr>
+      </w:pPr>
+      <w:hyperlink r:id="rId12" w:history="1">
+        <w:r>
+          <w:rPr>
+            <w:rStyle w:val="Hipervnculo"/>
+            <w:rFonts w:ascii="Arial" w:hAnsi="Arial" w:cs="Arial"/>
+            <w:sz w:val="24"/>
+            <w:szCs w:val="24"/>
+          </w:rPr>
+          <w:t>Una planta Online (unaplantaonline) en Twitter</w:t>
+        </w:r>
+      </w:hyperlink>
+    </w:p>
+    <w:p>
+      <w:pPr>
+        <w:pStyle w:val="Sinespaciado"/>
+        <w:rPr>
+          <w:rFonts w:ascii="Arial" w:hAnsi="Arial" w:cs="Arial"/>
+          <w:sz w:val="24"/>
+          <w:szCs w:val="24"/>
+        </w:rPr>
+      </w:pPr>
+    </w:p>
+    <w:p>
+      <w:pPr>
+        <w:pStyle w:val="Sinespaciado"/>
+        <w:rPr>
+          <w:rFonts w:ascii="Arial" w:hAnsi="Arial" w:cs="Arial"/>
+          <w:sz w:val="24"/>
+          <w:szCs w:val="24"/>
+        </w:rPr>
+      </w:pPr>
+    </w:p>
+    <w:p>
+      <w:pPr>
+        <w:spacing w:line="360" w:lineRule="auto"/>
+        <w:jc w:val="both"/>
+        <w:rPr>
+          <w:rFonts w:ascii="Arial" w:hAnsi="Arial" w:cs="Arial"/>
+          <w:sz w:val="24"/>
+        </w:rPr>
+      </w:pPr>
+      <w:r>
+        <w:rPr>
+          <w:rFonts w:ascii="Arial" w:hAnsi="Arial" w:cs="Arial"/>
+          <w:sz w:val="24"/>
+        </w:rPr>
+        <w:t xml:space="preserve">Esta es una propuesta ganador muy interesante la cual surgió a partir de un concurso realizado por Campus Party </w:t>
+      </w:r>
+      <w:sdt>
+        <w:sdtPr>
+          <w:rPr>
+            <w:rFonts w:ascii="Arial" w:hAnsi="Arial" w:cs="Arial"/>
+            <w:sz w:val="24"/>
+          </w:rPr>
+          <w:id w:val="733515371"/>
+          <w:citation/>
+        </w:sdtPr>
+        <w:sdtContent>
+          <w:r>
+            <w:rPr>
+              <w:rFonts w:ascii="Arial" w:hAnsi="Arial" w:cs="Arial"/>
+              <w:sz w:val="24"/>
+            </w:rPr>
+            <w:fldChar w:fldCharType="begin"/>
+          </w:r>
+          <w:r>
+            <w:rPr>
+              <w:rFonts w:ascii="Arial" w:hAnsi="Arial" w:cs="Arial"/>
+              <w:sz w:val="24"/>
+            </w:rPr>
+            <w:instrText xml:space="preserve"> CITATION Cam141 \l 9226 </w:instrText>
+          </w:r>
+          <w:r>
+            <w:rPr>
+              <w:rFonts w:ascii="Arial" w:hAnsi="Arial" w:cs="Arial"/>
+              <w:sz w:val="24"/>
+            </w:rPr>
+            <w:fldChar w:fldCharType="separate"/>
+          </w:r>
+          <w:r>
+            <w:rPr>
+              <w:rFonts w:ascii="Arial" w:hAnsi="Arial" w:cs="Arial"/>
+              <w:noProof/>
+              <w:sz w:val="24"/>
+            </w:rPr>
+            <w:t>(CampusParty, 2014)</w:t>
+          </w:r>
+          <w:r>
+            <w:rPr>
+              <w:rFonts w:ascii="Arial" w:hAnsi="Arial" w:cs="Arial"/>
+              <w:sz w:val="24"/>
+            </w:rPr>
+            <w:fldChar w:fldCharType="end"/>
+          </w:r>
+        </w:sdtContent>
+      </w:sdt>
+      <w:r>
+        <w:rPr>
+          <w:rFonts w:ascii="Arial" w:hAnsi="Arial" w:cs="Arial"/>
+          <w:sz w:val="24"/>
+        </w:rPr>
+        <w:t xml:space="preserve">  y su plataforma de retos tecnológicos para la comunidad denominado Campus Labs </w:t>
+      </w:r>
+      <w:sdt>
+        <w:sdtPr>
+          <w:rPr>
+            <w:rFonts w:ascii="Arial" w:hAnsi="Arial" w:cs="Arial"/>
+            <w:sz w:val="24"/>
+          </w:rPr>
+          <w:id w:val="-1924396837"/>
+          <w:citation/>
+        </w:sdtPr>
+        <w:sdtContent>
+          <w:r>
+            <w:rPr>
+              <w:rFonts w:ascii="Arial" w:hAnsi="Arial" w:cs="Arial"/>
+              <w:sz w:val="24"/>
+            </w:rPr>
+            <w:fldChar w:fldCharType="begin"/>
+          </w:r>
+          <w:r>
+            <w:rPr>
+              <w:rFonts w:ascii="Arial" w:hAnsi="Arial" w:cs="Arial"/>
+              <w:sz w:val="24"/>
+            </w:rPr>
+            <w:instrText xml:space="preserve">CITATION Cam14 \l 9226 </w:instrText>
+          </w:r>
+          <w:r>
+            <w:rPr>
+              <w:rFonts w:ascii="Arial" w:hAnsi="Arial" w:cs="Arial"/>
+              <w:sz w:val="24"/>
+            </w:rPr>
+            <w:fldChar w:fldCharType="separate"/>
+          </w:r>
+          <w:r>
+            <w:rPr>
+              <w:rFonts w:ascii="Arial" w:hAnsi="Arial" w:cs="Arial"/>
+              <w:noProof/>
+              <w:sz w:val="24"/>
+            </w:rPr>
+            <w:t>(lab, 2014)</w:t>
+          </w:r>
+          <w:r>
+            <w:rPr>
+              <w:rFonts w:ascii="Arial" w:hAnsi="Arial" w:cs="Arial"/>
+              <w:sz w:val="24"/>
+            </w:rPr>
+            <w:fldChar w:fldCharType="end"/>
+          </w:r>
+        </w:sdtContent>
+      </w:sdt>
+    </w:p>
+    <w:p>
+      <w:pPr>
+        <w:spacing w:line="360" w:lineRule="auto"/>
+        <w:jc w:val="both"/>
+        <w:rPr>
+          <w:rFonts w:ascii="Arial" w:hAnsi="Arial" w:cs="Arial"/>
+          <w:sz w:val="24"/>
+        </w:rPr>
+      </w:pPr>
+      <w:r>
+        <w:rPr>
+          <w:rFonts w:ascii="Arial" w:hAnsi="Arial" w:cs="Arial"/>
+          <w:sz w:val="24"/>
+        </w:rPr>
+        <w:t>¿Qué hace este dispositivo?</w:t>
+      </w:r>
+    </w:p>
+    <w:p>
+      <w:pPr>
+        <w:spacing w:line="360" w:lineRule="auto"/>
+        <w:jc w:val="both"/>
+        <w:rPr>
+          <w:rFonts w:ascii="Arial" w:hAnsi="Arial" w:cs="Arial"/>
+          <w:sz w:val="24"/>
+        </w:rPr>
+      </w:pPr>
+      <w:r>
+        <w:rPr>
+          <w:rFonts w:ascii="Arial" w:hAnsi="Arial" w:cs="Arial"/>
+          <w:sz w:val="24"/>
+        </w:rPr>
+        <w:t>Permite el monitoreo y control del ambiente de un invernadero a través de la información recibida de sensores instalados en el lugar, puede funcionar de 2 maneras:</w:t>
+      </w:r>
+    </w:p>
+    <w:p>
+      <w:pPr>
+        <w:spacing w:line="360" w:lineRule="auto"/>
+        <w:jc w:val="both"/>
+        <w:rPr>
+          <w:rFonts w:ascii="Arial" w:hAnsi="Arial" w:cs="Arial"/>
+          <w:sz w:val="24"/>
+        </w:rPr>
+      </w:pPr>
+    </w:p>
+    <w:p>
+      <w:pPr>
+        <w:spacing w:line="360" w:lineRule="auto"/>
+        <w:jc w:val="both"/>
+        <w:rPr>
+          <w:rFonts w:ascii="Arial" w:hAnsi="Arial" w:cs="Arial"/>
+          <w:sz w:val="24"/>
+        </w:rPr>
+      </w:pPr>
+      <w:r>
+        <w:rPr>
+          <w:rFonts w:ascii="Arial" w:hAnsi="Arial" w:cs="Arial"/>
+          <w:sz w:val="24"/>
+        </w:rPr>
+        <w:t>Modo Automático</w:t>
+      </w:r>
+    </w:p>
+    <w:p>
+      <w:pPr>
+        <w:spacing w:line="360" w:lineRule="auto"/>
+        <w:jc w:val="both"/>
+        <w:rPr>
+          <w:rFonts w:ascii="Arial" w:hAnsi="Arial" w:cs="Arial"/>
+          <w:sz w:val="24"/>
+        </w:rPr>
+      </w:pPr>
+      <w:r>
+        <w:rPr>
+          <w:rFonts w:ascii="Arial" w:hAnsi="Arial" w:cs="Arial"/>
+          <w:sz w:val="24"/>
+        </w:rPr>
+        <w:t>El dispositivo toma muestras de los sensores cada 30 min (el periodo de las muestras puede variar dependiendo de la hora del día) y dependiendo de los valores obtenidos toma decisiones automáticamente para asegurar su óptimo cuidado.</w:t>
+      </w:r>
+    </w:p>
+    <w:p>
+      <w:pPr>
+        <w:spacing w:line="360" w:lineRule="auto"/>
+        <w:jc w:val="both"/>
+        <w:rPr>
+          <w:rFonts w:ascii="Arial" w:hAnsi="Arial" w:cs="Arial"/>
+          <w:sz w:val="24"/>
+        </w:rPr>
+      </w:pPr>
+    </w:p>
+    <w:p>
+      <w:pPr>
+        <w:spacing w:line="360" w:lineRule="auto"/>
+        <w:jc w:val="both"/>
+        <w:rPr>
+          <w:rFonts w:ascii="Arial" w:hAnsi="Arial" w:cs="Arial"/>
+          <w:sz w:val="24"/>
+        </w:rPr>
+      </w:pPr>
+      <w:r>
+        <w:rPr>
+          <w:rFonts w:ascii="Arial" w:hAnsi="Arial" w:cs="Arial"/>
+          <w:sz w:val="24"/>
+        </w:rPr>
+        <w:t>Modo Manual</w:t>
+      </w:r>
+    </w:p>
+    <w:p>
+      <w:pPr>
+        <w:spacing w:line="360" w:lineRule="auto"/>
+        <w:jc w:val="both"/>
+      </w:pPr>
+      <w:r>
+        <w:rPr>
+          <w:rFonts w:ascii="Arial" w:hAnsi="Arial" w:cs="Arial"/>
+          <w:sz w:val="24"/>
+        </w:rPr>
+        <w:t>El usuario puede pedir información acerca del estado del dispositivo, por medio de un tweet, la información a requerir pueden ser los niveles de humedad, luz o temperatura. De esta manera y con los valores obtenidos, el usuario puede tomar una decisión e indicarle al dispositivo por medio de un tweet que acciones debe de tomar, estas acciones pueden ser dispensar agua, ventilar o iluminar el entorno para elevar la temperatura.</w:t>
+      </w:r>
+      <w:r>
+        <w:rPr>
+          <w:rFonts w:ascii="Arial" w:hAnsi="Arial" w:cs="Arial"/>
+          <w:sz w:val="24"/>
+        </w:rPr>
+        <w:t xml:space="preserve"> </w:t>
+      </w:r>
+      <w:sdt>
+        <w:sdtPr>
+          <w:rPr>
+            <w:rFonts w:ascii="Arial" w:hAnsi="Arial" w:cs="Arial"/>
+            <w:sz w:val="24"/>
+          </w:rPr>
+          <w:id w:val="491836178"/>
+          <w:citation/>
+        </w:sdtPr>
+        <w:sdtContent>
+          <w:r>
+            <w:rPr>
+              <w:rFonts w:ascii="Arial" w:hAnsi="Arial" w:cs="Arial"/>
+              <w:sz w:val="24"/>
+            </w:rPr>
+            <w:fldChar w:fldCharType="begin"/>
+          </w:r>
+          <w:r>
+            <w:rPr>
+              <w:rFonts w:ascii="Arial" w:hAnsi="Arial" w:cs="Arial"/>
+              <w:sz w:val="24"/>
+            </w:rPr>
+            <w:instrText xml:space="preserve"> CITATION Jua14 \l 9226 </w:instrText>
+          </w:r>
+          <w:r>
+            <w:rPr>
+              <w:rFonts w:ascii="Arial" w:hAnsi="Arial" w:cs="Arial"/>
+              <w:sz w:val="24"/>
+            </w:rPr>
+            <w:fldChar w:fldCharType="separate"/>
+          </w:r>
+          <w:r>
+            <w:rPr>
+              <w:rFonts w:ascii="Arial" w:hAnsi="Arial" w:cs="Arial"/>
+              <w:noProof/>
+              <w:sz w:val="24"/>
+            </w:rPr>
+            <w:t>(Tamayo, 2014)</w:t>
+          </w:r>
+          <w:r>
+            <w:rPr>
+              <w:rFonts w:ascii="Arial" w:hAnsi="Arial" w:cs="Arial"/>
+              <w:sz w:val="24"/>
+            </w:rPr>
+            <w:fldChar w:fldCharType="end"/>
+          </w:r>
+        </w:sdtContent>
+      </w:sdt>
+      <w:bookmarkStart w:id="13" w:name="_GoBack"/>
+      <w:bookmarkEnd w:id="13"/>
+    </w:p>
+    <w:p>
+      <w:pPr>
+        <w:pStyle w:val="Ttulo1"/>
+        <w:numPr>
+          <w:ilvl w:val="0"/>
+          <w:numId w:val="13"/>
+        </w:numPr>
+      </w:pPr>
+      <w:bookmarkStart w:id="14" w:name="_Toc404433502"/>
+      <w:r>
+        <w:lastRenderedPageBreak/>
+        <w:t>MARCO DE REFERENCIA</w:t>
+      </w:r>
+      <w:bookmarkEnd w:id="14"/>
+    </w:p>
+    <w:p>
+      <w:pPr>
+        <w:pStyle w:val="Ttulo2"/>
+        <w:numPr>
+          <w:ilvl w:val="1"/>
+          <w:numId w:val="13"/>
+        </w:numPr>
+      </w:pPr>
+      <w:bookmarkStart w:id="15" w:name="_Toc404433503"/>
+      <w:r>
+        <w:t>MARCO TEORICO</w:t>
+      </w:r>
+      <w:bookmarkEnd w:id="15"/>
+    </w:p>
+    <w:p>
+      <w:pPr>
+        <w:pStyle w:val="Ttulo2"/>
+        <w:numPr>
+          <w:ilvl w:val="1"/>
+          <w:numId w:val="13"/>
+        </w:numPr>
+      </w:pPr>
+      <w:bookmarkStart w:id="16" w:name="_Toc404433504"/>
+      <w:r>
+        <w:t>MARCO LEGAL</w:t>
+      </w:r>
+      <w:bookmarkEnd w:id="16"/>
+      <w:r>
+        <w:t xml:space="preserve"> </w:t>
+      </w:r>
+    </w:p>
+    <w:p/>
     <w:p>
       <w:pPr>
         <w:spacing w:line="360" w:lineRule="auto"/>
@@ -5218,7 +7384,15 @@
           <w:rFonts w:ascii="Arial" w:hAnsi="Arial" w:cs="Arial"/>
           <w:sz w:val="24"/>
         </w:rPr>
-        <w:t xml:space="preserve"> derechos de autor, cuando a políticas de promoción y uso de software libre y su contexto en esas políticas. Creo que lo que se debe hacer es desarrollar puntos específicos sobre esas políticas en el derecho de autor, por ejemplo, el artículo 26 de la resolución 305 de 2008 habla de la interoperabilidad y homogenización de la información, sin profundizar mucho sobre el tema, puede decirse que, desde el derecho de autor, la promoción del uso de software libre propone una solución a la interoperabilidad en cuanto a formatos se refiere, dado que al usarse formatos libres el acceso a ellos puede predicarse de cualquier persona, toda vez que éstos son de libre acceso, no puede </w:t>
+        <w:t xml:space="preserve"> derechos de autor, cuando a políticas de promoción y uso de software libre y su contexto en esas políticas. Creo que lo que se debe hacer es desarrollar puntos específicos sobre esas políticas en el derecho de autor, por ejemplo, el artículo 26 de la resolución 305 de 2008 habla de la interoperabilidad y homogenización de la información, sin profundizar mucho sobre el tema, puede decirse que, desde el derecho de autor, la promoción del uso de software libre propone una solución a la interoperabilidad en cuanto a formatos se refiere, dado que al usarse formatos libres el acceso a ellos puede predicarse de cualquier </w:t>
+      </w:r>
+      <w:r>
+        <w:rPr>
+          <w:rFonts w:ascii="Arial" w:hAnsi="Arial" w:cs="Arial"/>
+          <w:sz w:val="24"/>
+        </w:rPr>
+        <w:lastRenderedPageBreak/>
+        <w:t xml:space="preserve">persona, toda vez que éstos son de libre acceso, no puede </w:t>
       </w:r>
       <w:r>
         <w:rPr>
@@ -5435,7 +7609,6 @@
           <w:id w:val="-1798598314"/>
           <w:citation/>
         </w:sdtPr>
-        <w:sdtEndPr/>
         <w:sdtContent>
           <w:r>
             <w:rPr>
@@ -5508,28 +7681,138 @@
           <w:rFonts w:ascii="Arial" w:hAnsi="Arial" w:cs="Arial"/>
           <w:sz w:val="24"/>
         </w:rPr>
-        <w:t>En este mapa mental se mira como en la normatividad colombiana se agregó el software a la propiedad intelectual como una obra literaria y a su vez como el software libre entra dentro de ese tipo de obra.</w:t>
-      </w:r>
-    </w:p>
-    <w:p>
-      <w:pPr>
-        <w:spacing w:line="360" w:lineRule="auto"/>
-        <w:jc w:val="both"/>
-        <w:rPr>
-          <w:rFonts w:ascii="Arial" w:hAnsi="Arial" w:cs="Arial"/>
-          <w:sz w:val="24"/>
-        </w:rPr>
-      </w:pPr>
-    </w:p>
-    <w:p>
-      <w:pPr>
-        <w:spacing w:line="360" w:lineRule="auto"/>
-        <w:jc w:val="both"/>
-        <w:rPr>
-          <w:rFonts w:ascii="Arial" w:hAnsi="Arial" w:cs="Arial"/>
-          <w:sz w:val="24"/>
-        </w:rPr>
-      </w:pPr>
+        <w:t xml:space="preserve">En este mapa mental se </w:t>
+      </w:r>
+      <w:r>
+        <w:rPr>
+          <w:rFonts w:ascii="Arial" w:hAnsi="Arial" w:cs="Arial"/>
+          <w:sz w:val="24"/>
+        </w:rPr>
+        <w:t>observa</w:t>
+      </w:r>
+      <w:r>
+        <w:rPr>
+          <w:rFonts w:ascii="Arial" w:hAnsi="Arial" w:cs="Arial"/>
+          <w:sz w:val="24"/>
+        </w:rPr>
+        <w:t xml:space="preserve"> como en la normatividad colombiana se agregó el software a la propiedad intelectual como una obra literaria y a su vez como el software libre e</w:t>
+      </w:r>
+      <w:r>
+        <w:rPr>
+          <w:rFonts w:ascii="Arial" w:hAnsi="Arial" w:cs="Arial"/>
+          <w:sz w:val="24"/>
+        </w:rPr>
+        <w:t>ntra dentro de ese tipo de obra.</w:t>
+      </w:r>
+    </w:p>
+    <w:p>
+      <w:pPr>
+        <w:keepNext/>
+        <w:spacing w:line="360" w:lineRule="auto"/>
+        <w:jc w:val="both"/>
+      </w:pPr>
+      <w:r>
+        <w:rPr>
+          <w:rFonts w:ascii="Arial" w:hAnsi="Arial" w:cs="Arial"/>
+          <w:noProof/>
+          <w:sz w:val="24"/>
+          <w:lang w:eastAsia="es-CO"/>
+        </w:rPr>
+        <w:lastRenderedPageBreak/>
+        <w:drawing>
+          <wp:inline distT="0" distB="0" distL="0" distR="0" wp14:anchorId="0794D4B9" wp14:editId="73B17FF7">
+            <wp:extent cx="5600700" cy="3086100"/>
+            <wp:effectExtent l="0" t="0" r="0" b="0"/>
+            <wp:docPr id="2" name="Imagen 2" descr="D:\Stevens\Github-Proyects\Document-Inverna-SURCO\figura1-normatividad colombiana en software.png"/>
+            <wp:cNvGraphicFramePr>
+              <a:graphicFrameLocks xmlns:a="http://schemas.openxmlformats.org/drawingml/2006/main" noChangeAspect="1"/>
+            </wp:cNvGraphicFramePr>
+            <a:graphic xmlns:a="http://schemas.openxmlformats.org/drawingml/2006/main">
+              <a:graphicData uri="http://schemas.openxmlformats.org/drawingml/2006/picture">
+                <pic:pic xmlns:pic="http://schemas.openxmlformats.org/drawingml/2006/picture">
+                  <pic:nvPicPr>
+                    <pic:cNvPr id="0" name="Picture 2" descr="D:\Stevens\Github-Proyects\Document-Inverna-SURCO\figura1-normatividad colombiana en software.png"/>
+                    <pic:cNvPicPr>
+                      <a:picLocks noChangeAspect="1" noChangeArrowheads="1"/>
+                    </pic:cNvPicPr>
+                  </pic:nvPicPr>
+                  <pic:blipFill>
+                    <a:blip r:embed="rId13">
+                      <a:extLst>
+                        <a:ext uri="{28A0092B-C50C-407E-A947-70E740481C1C}">
+                          <a14:useLocalDpi xmlns:a14="http://schemas.microsoft.com/office/drawing/2010/main" val="0"/>
+                        </a:ext>
+                      </a:extLst>
+                    </a:blip>
+                    <a:srcRect/>
+                    <a:stretch>
+                      <a:fillRect/>
+                    </a:stretch>
+                  </pic:blipFill>
+                  <pic:spPr bwMode="auto">
+                    <a:xfrm>
+                      <a:off x="0" y="0"/>
+                      <a:ext cx="5600700" cy="3086100"/>
+                    </a:xfrm>
+                    <a:prstGeom prst="rect">
+                      <a:avLst/>
+                    </a:prstGeom>
+                    <a:noFill/>
+                    <a:ln>
+                      <a:noFill/>
+                    </a:ln>
+                  </pic:spPr>
+                </pic:pic>
+              </a:graphicData>
+            </a:graphic>
+          </wp:inline>
+        </w:drawing>
+      </w:r>
+    </w:p>
+    <w:p>
+      <w:pPr>
+        <w:pStyle w:val="Descripcin"/>
+        <w:jc w:val="both"/>
+        <w:rPr>
+          <w:rFonts w:ascii="Arial" w:hAnsi="Arial" w:cs="Arial"/>
+          <w:sz w:val="24"/>
+        </w:rPr>
+      </w:pPr>
+      <w:bookmarkStart w:id="17" w:name="_Toc404432579"/>
+      <w:r>
+        <w:t xml:space="preserve">Ilustración </w:t>
+      </w:r>
+      <w:r>
+        <w:fldChar w:fldCharType="begin"/>
+      </w:r>
+      <w:r>
+        <w:instrText xml:space="preserve"> SEQ Ilustración \* ARABIC </w:instrText>
+      </w:r>
+      <w:r>
+        <w:fldChar w:fldCharType="separate"/>
+      </w:r>
+      <w:r>
+        <w:rPr>
+          <w:noProof/>
+        </w:rPr>
+        <w:t>1</w:t>
+      </w:r>
+      <w:r>
+        <w:fldChar w:fldCharType="end"/>
+      </w:r>
+      <w:r>
+        <w:t xml:space="preserve"> N</w:t>
+      </w:r>
+      <w:r>
+        <w:t>or</w:t>
+      </w:r>
+      <w:r>
+        <w:t>matividad Colombiana en S</w:t>
+      </w:r>
+      <w:r>
+        <w:t>oftware</w:t>
+      </w:r>
+      <w:bookmarkEnd w:id="17"/>
     </w:p>
     <w:p>
       <w:pPr>
@@ -5555,106 +7838,96 @@
       <w:pPr>
         <w:pStyle w:val="Ttulo1"/>
       </w:pPr>
-      <w:bookmarkStart w:id="8" w:name="_Toc404174902"/>
-      <w:r>
-        <w:t xml:space="preserve">5. </w:t>
-      </w:r>
-      <w:bookmarkEnd w:id="8"/>
-    </w:p>
+      <w:bookmarkStart w:id="18" w:name="_Toc404433505"/>
+      <w:r>
+        <w:t xml:space="preserve">6. </w:t>
+      </w:r>
+      <w:r>
+        <w:t>ALCANCES Y LIMITACIONES</w:t>
+      </w:r>
+      <w:bookmarkEnd w:id="18"/>
+    </w:p>
+    <w:p>
+      <w:pPr>
+        <w:spacing w:line="360" w:lineRule="auto"/>
+      </w:pPr>
+    </w:p>
+    <w:p>
+      <w:pPr>
+        <w:spacing w:line="360" w:lineRule="auto"/>
+        <w:jc w:val="both"/>
+        <w:rPr>
+          <w:rFonts w:ascii="Arial" w:hAnsi="Arial" w:cs="Arial"/>
+          <w:sz w:val="24"/>
+        </w:rPr>
+      </w:pPr>
+      <w:r>
+        <w:rPr>
+          <w:rFonts w:ascii="Arial" w:hAnsi="Arial" w:cs="Arial"/>
+          <w:sz w:val="24"/>
+        </w:rPr>
+        <w:t xml:space="preserve">Con la creación de esta aplicación para dispositivo móvil </w:t>
+      </w:r>
+      <w:r>
+        <w:rPr>
+          <w:rFonts w:ascii="Arial" w:hAnsi="Arial" w:cs="Arial"/>
+          <w:sz w:val="24"/>
+        </w:rPr>
+        <w:t xml:space="preserve">y de su correspondiente página web, </w:t>
+      </w:r>
+      <w:r>
+        <w:rPr>
+          <w:rFonts w:ascii="Arial" w:hAnsi="Arial" w:cs="Arial"/>
+          <w:sz w:val="24"/>
+        </w:rPr>
+        <w:t xml:space="preserve">se pretende crear un impacto en la forma como hasta ahora se monitorean los invernaderos en la región, existirá una primera limitación que será el servicio de internet, ya que en la granja de la Universidad Surcolombiana no se cuenta con este activo, para esto se plantea como solución implementar en el computador donde se recibirán los datos un modem que provea los servicios de internet y de esta manera garantizar el </w:t>
+      </w:r>
+      <w:r>
+        <w:rPr>
+          <w:rFonts w:ascii="Arial" w:hAnsi="Arial" w:cs="Arial"/>
+          <w:sz w:val="24"/>
+        </w:rPr>
+        <w:t>acceso a este</w:t>
+      </w:r>
+      <w:r>
+        <w:rPr>
+          <w:rFonts w:ascii="Arial" w:hAnsi="Arial" w:cs="Arial"/>
+          <w:sz w:val="24"/>
+        </w:rPr>
+        <w:t xml:space="preserve"> y poder</w:t>
+      </w:r>
+      <w:r>
+        <w:rPr>
+          <w:rFonts w:ascii="Arial" w:hAnsi="Arial" w:cs="Arial"/>
+          <w:sz w:val="24"/>
+        </w:rPr>
+        <w:t xml:space="preserve"> tener los datos en tiempo real. Pero se dejará la sugerencia de que se implemente el servicio de internet para lograr que esos datos sean subidos directamente al servidor, en vez de que sean almacenados en una </w:t>
+      </w:r>
+      <w:r>
+        <w:rPr>
+          <w:rFonts w:ascii="Arial" w:hAnsi="Arial" w:cs="Arial"/>
+          <w:sz w:val="24"/>
+        </w:rPr>
+        <w:t>base de datos local como actualmente ocurre.</w:t>
+      </w:r>
+    </w:p>
+    <w:p/>
     <w:p>
       <w:pPr>
         <w:pStyle w:val="Ttulo1"/>
       </w:pPr>
-      <w:bookmarkStart w:id="9" w:name="_Toc404174903"/>
-      <w:r>
-        <w:t xml:space="preserve">6. </w:t>
-      </w:r>
-      <w:r>
-        <w:t>ALCANCES Y LIMITACIONES</w:t>
-      </w:r>
-      <w:bookmarkEnd w:id="9"/>
-    </w:p>
-    <w:p>
-      <w:pPr>
-        <w:spacing w:line="360" w:lineRule="auto"/>
-      </w:pPr>
-    </w:p>
-    <w:p>
-      <w:pPr>
-        <w:spacing w:line="360" w:lineRule="auto"/>
-        <w:jc w:val="both"/>
-        <w:rPr>
-          <w:rFonts w:ascii="Arial" w:hAnsi="Arial" w:cs="Arial"/>
-          <w:sz w:val="24"/>
-        </w:rPr>
-      </w:pPr>
-      <w:r>
-        <w:rPr>
-          <w:rFonts w:ascii="Arial" w:hAnsi="Arial" w:cs="Arial"/>
-          <w:sz w:val="24"/>
-        </w:rPr>
-        <w:t xml:space="preserve">Con la creación de esta aplicación para dispositivo móvil </w:t>
-      </w:r>
-      <w:r>
-        <w:rPr>
-          <w:rFonts w:ascii="Arial" w:hAnsi="Arial" w:cs="Arial"/>
-          <w:sz w:val="24"/>
-        </w:rPr>
-        <w:t xml:space="preserve">y de su correspondiente página web, </w:t>
-      </w:r>
-      <w:r>
-        <w:rPr>
-          <w:rFonts w:ascii="Arial" w:hAnsi="Arial" w:cs="Arial"/>
-          <w:sz w:val="24"/>
-        </w:rPr>
-        <w:t xml:space="preserve">se pretende crear un impacto en la forma como hasta ahora se monitorean los invernaderos en la región, existirá una primera limitación que será el servicio de internet, ya que en la granja de la Universidad Surcolombiana no se cuenta con este activo, para esto se plantea como solución implementar en el computador donde se recibirán los datos un modem que provea los servicios de internet y de esta manera garantizar el </w:t>
-      </w:r>
-      <w:r>
-        <w:rPr>
-          <w:rFonts w:ascii="Arial" w:hAnsi="Arial" w:cs="Arial"/>
-          <w:sz w:val="24"/>
-        </w:rPr>
-        <w:t>acceso a este</w:t>
-      </w:r>
-      <w:r>
-        <w:rPr>
-          <w:rFonts w:ascii="Arial" w:hAnsi="Arial" w:cs="Arial"/>
-          <w:sz w:val="24"/>
-        </w:rPr>
-        <w:t xml:space="preserve"> y poder</w:t>
-      </w:r>
-      <w:r>
-        <w:rPr>
-          <w:rFonts w:ascii="Arial" w:hAnsi="Arial" w:cs="Arial"/>
-          <w:sz w:val="24"/>
-        </w:rPr>
-        <w:t xml:space="preserve"> tener los datos en tiempo real. Pero se dejará la sugerencia de que se implemente el servicio de internet para lograr que esos datos sean subidos directamente al servidor, en vez de que sean almacenados en una </w:t>
-      </w:r>
-      <w:r>
-        <w:rPr>
-          <w:rFonts w:ascii="Arial" w:hAnsi="Arial" w:cs="Arial"/>
-          <w:sz w:val="24"/>
-        </w:rPr>
-        <w:t>base de datos local como actualmente ocurre.</w:t>
-      </w:r>
+      <w:bookmarkStart w:id="19" w:name="_Toc404433506"/>
+      <w:r>
+        <w:t>7</w:t>
+      </w:r>
+      <w:r>
+        <w:t>. METODOLOGÍA</w:t>
+      </w:r>
+      <w:bookmarkEnd w:id="19"/>
     </w:p>
     <w:p/>
     <w:p>
       <w:pPr>
-        <w:pStyle w:val="Ttulo1"/>
-      </w:pPr>
-      <w:bookmarkStart w:id="10" w:name="_Toc404174904"/>
-      <w:r>
-        <w:t>7</w:t>
-      </w:r>
-      <w:r>
-        <w:t>. METODOLOGÍA</w:t>
-      </w:r>
-      <w:bookmarkEnd w:id="10"/>
-    </w:p>
-    <w:p/>
-    <w:p>
-      <w:pPr>
         <w:spacing w:line="360" w:lineRule="auto"/>
         <w:jc w:val="both"/>
         <w:rPr>
@@ -5684,183 +7957,190 @@
           <w:rFonts w:ascii="Arial" w:hAnsi="Arial" w:cs="Arial"/>
           <w:sz w:val="24"/>
         </w:rPr>
+        <w:t xml:space="preserve">a. Proyectos de intervención </w:t>
+      </w:r>
+    </w:p>
+    <w:p>
+      <w:pPr>
+        <w:spacing w:line="360" w:lineRule="auto"/>
+        <w:jc w:val="both"/>
+        <w:rPr>
+          <w:rFonts w:ascii="Arial" w:hAnsi="Arial" w:cs="Arial"/>
+          <w:sz w:val="24"/>
+        </w:rPr>
+      </w:pPr>
+      <w:r>
+        <w:rPr>
+          <w:rFonts w:ascii="Arial" w:hAnsi="Arial" w:cs="Arial"/>
+          <w:sz w:val="24"/>
+        </w:rPr>
+        <w:t xml:space="preserve">b. Proyectos de evaluación </w:t>
+      </w:r>
+    </w:p>
+    <w:p>
+      <w:pPr>
+        <w:spacing w:line="360" w:lineRule="auto"/>
+        <w:jc w:val="both"/>
+        <w:rPr>
+          <w:rFonts w:ascii="Arial" w:hAnsi="Arial" w:cs="Arial"/>
+          <w:sz w:val="24"/>
+        </w:rPr>
+      </w:pPr>
+      <w:r>
+        <w:rPr>
+          <w:rFonts w:ascii="Arial" w:hAnsi="Arial" w:cs="Arial"/>
+          <w:sz w:val="24"/>
+        </w:rPr>
+        <w:t xml:space="preserve">c. Proyectos de desarrollo tecnológico </w:t>
+      </w:r>
+    </w:p>
+    <w:p>
+      <w:pPr>
+        <w:spacing w:line="360" w:lineRule="auto"/>
+        <w:jc w:val="both"/>
+        <w:rPr>
+          <w:rFonts w:ascii="Arial" w:hAnsi="Arial" w:cs="Arial"/>
+          <w:sz w:val="24"/>
+        </w:rPr>
+      </w:pPr>
+      <w:r>
+        <w:rPr>
+          <w:rFonts w:ascii="Arial" w:hAnsi="Arial" w:cs="Arial"/>
+          <w:sz w:val="24"/>
+        </w:rPr>
+        <w:t xml:space="preserve">d. Proyectos de investigación </w:t>
+      </w:r>
+    </w:p>
+    <w:p>
+      <w:pPr>
+        <w:spacing w:line="360" w:lineRule="auto"/>
+        <w:jc w:val="both"/>
+        <w:rPr>
+          <w:rFonts w:ascii="Arial" w:hAnsi="Arial" w:cs="Arial"/>
+          <w:sz w:val="24"/>
+        </w:rPr>
+      </w:pPr>
+      <w:r>
+        <w:rPr>
+          <w:rFonts w:ascii="Arial" w:hAnsi="Arial" w:cs="Arial"/>
+          <w:sz w:val="24"/>
+        </w:rPr>
+        <w:t xml:space="preserve">e. Proyectos de investigación-acción. </w:t>
+      </w:r>
+      <w:r>
+        <w:rPr>
+          <w:rFonts w:ascii="Arial" w:hAnsi="Arial" w:cs="Arial"/>
+          <w:sz w:val="24"/>
+        </w:rPr>
+        <w:cr/>
+      </w:r>
+    </w:p>
+    <w:p>
+      <w:pPr>
+        <w:spacing w:line="360" w:lineRule="auto"/>
+        <w:jc w:val="both"/>
+        <w:rPr>
+          <w:rFonts w:ascii="Arial" w:hAnsi="Arial" w:cs="Arial"/>
+          <w:sz w:val="24"/>
+        </w:rPr>
+      </w:pPr>
+      <w:r>
+        <w:rPr>
+          <w:rFonts w:ascii="Arial" w:hAnsi="Arial" w:cs="Arial"/>
+          <w:sz w:val="24"/>
+        </w:rPr>
+        <w:t>En este caso y para este proyecto</w:t>
+      </w:r>
+      <w:r>
+        <w:rPr>
+          <w:rFonts w:ascii="Arial" w:hAnsi="Arial" w:cs="Arial"/>
+          <w:sz w:val="24"/>
+        </w:rPr>
+        <w:t>, la metodología que se aplicará</w:t>
+      </w:r>
+      <w:r>
+        <w:rPr>
+          <w:rFonts w:ascii="Arial" w:hAnsi="Arial" w:cs="Arial"/>
+          <w:sz w:val="24"/>
+        </w:rPr>
+        <w:t xml:space="preserve"> será de desarrollo tecnológico, El sello distintivo de este tipo de proyecto es que se orienta hacia la obtención de productos tang</w:t>
+      </w:r>
+      <w:r>
+        <w:rPr>
+          <w:rFonts w:ascii="Arial" w:hAnsi="Arial" w:cs="Arial"/>
+          <w:sz w:val="24"/>
+        </w:rPr>
+        <w:t xml:space="preserve">ibles: un medio diagnóstico, </w:t>
+      </w:r>
+      <w:r>
+        <w:rPr>
+          <w:rFonts w:ascii="Arial" w:hAnsi="Arial" w:cs="Arial"/>
+          <w:sz w:val="24"/>
+        </w:rPr>
+        <w:t xml:space="preserve">un software para </w:t>
+      </w:r>
+      <w:r>
+        <w:rPr>
+          <w:rFonts w:ascii="Arial" w:hAnsi="Arial" w:cs="Arial"/>
+          <w:sz w:val="24"/>
+        </w:rPr>
+        <w:t>empresas</w:t>
+      </w:r>
+      <w:r>
+        <w:rPr>
+          <w:rFonts w:ascii="Arial" w:hAnsi="Arial" w:cs="Arial"/>
+          <w:sz w:val="24"/>
+        </w:rPr>
+        <w:t>, un modelo para la predicción del rendimiento académico, un currículo, maquetas, modelos experimentales o medios auxiliares de enseñanza</w:t>
+      </w:r>
+      <w:r>
+        <w:rPr>
+          <w:rFonts w:ascii="Arial" w:hAnsi="Arial" w:cs="Arial"/>
+          <w:sz w:val="24"/>
+        </w:rPr>
+        <w:t>, aplicaciones web, entre otros tantos que puedan aplicar como productos tangibles generados a partir del conocimiento tecnológico</w:t>
+      </w:r>
+      <w:r>
+        <w:rPr>
+          <w:rFonts w:ascii="Arial" w:hAnsi="Arial" w:cs="Arial"/>
+          <w:sz w:val="24"/>
+        </w:rPr>
+        <w:t xml:space="preserve">.  </w:t>
+      </w:r>
+    </w:p>
+    <w:p>
+      <w:pPr>
+        <w:spacing w:line="360" w:lineRule="auto"/>
+        <w:jc w:val="both"/>
+        <w:rPr>
+          <w:rFonts w:ascii="Arial" w:hAnsi="Arial" w:cs="Arial"/>
+          <w:sz w:val="24"/>
+        </w:rPr>
+      </w:pPr>
+    </w:p>
+    <w:p>
+      <w:pPr>
+        <w:spacing w:line="360" w:lineRule="auto"/>
+        <w:jc w:val="both"/>
+        <w:rPr>
+          <w:rFonts w:ascii="Arial" w:hAnsi="Arial" w:cs="Arial"/>
+          <w:sz w:val="24"/>
+        </w:rPr>
+      </w:pPr>
+      <w:r>
+        <w:rPr>
+          <w:rFonts w:ascii="Arial" w:hAnsi="Arial" w:cs="Arial"/>
+          <w:sz w:val="24"/>
+        </w:rPr>
+        <w:t xml:space="preserve">La obtención del producto se acompaña, casi inevitablemente, de la evaluación de sus propiedades. Si es un medio diagnóstico evaluado `in vivo', su sensibilidad, su especificidad, su valor predictivo, sus atributos de costo-beneficio, su inocuidad, sus </w:t>
+      </w:r>
+      <w:r>
+        <w:rPr>
+          <w:rFonts w:ascii="Arial" w:hAnsi="Arial" w:cs="Arial"/>
+          <w:sz w:val="24"/>
+        </w:rPr>
         <w:lastRenderedPageBreak/>
-        <w:t xml:space="preserve">a. Proyectos de intervención </w:t>
-      </w:r>
-    </w:p>
-    <w:p>
-      <w:pPr>
-        <w:spacing w:line="360" w:lineRule="auto"/>
-        <w:jc w:val="both"/>
-        <w:rPr>
-          <w:rFonts w:ascii="Arial" w:hAnsi="Arial" w:cs="Arial"/>
-          <w:sz w:val="24"/>
-        </w:rPr>
-      </w:pPr>
-      <w:r>
-        <w:rPr>
-          <w:rFonts w:ascii="Arial" w:hAnsi="Arial" w:cs="Arial"/>
-          <w:sz w:val="24"/>
-        </w:rPr>
-        <w:t xml:space="preserve">b. Proyectos de evaluación </w:t>
-      </w:r>
-    </w:p>
-    <w:p>
-      <w:pPr>
-        <w:spacing w:line="360" w:lineRule="auto"/>
-        <w:jc w:val="both"/>
-        <w:rPr>
-          <w:rFonts w:ascii="Arial" w:hAnsi="Arial" w:cs="Arial"/>
-          <w:sz w:val="24"/>
-        </w:rPr>
-      </w:pPr>
-      <w:r>
-        <w:rPr>
-          <w:rFonts w:ascii="Arial" w:hAnsi="Arial" w:cs="Arial"/>
-          <w:sz w:val="24"/>
-        </w:rPr>
-        <w:t xml:space="preserve">c. Proyectos de desarrollo tecnológico </w:t>
-      </w:r>
-    </w:p>
-    <w:p>
-      <w:pPr>
-        <w:spacing w:line="360" w:lineRule="auto"/>
-        <w:jc w:val="both"/>
-        <w:rPr>
-          <w:rFonts w:ascii="Arial" w:hAnsi="Arial" w:cs="Arial"/>
-          <w:sz w:val="24"/>
-        </w:rPr>
-      </w:pPr>
-      <w:r>
-        <w:rPr>
-          <w:rFonts w:ascii="Arial" w:hAnsi="Arial" w:cs="Arial"/>
-          <w:sz w:val="24"/>
-        </w:rPr>
-        <w:t xml:space="preserve">d. Proyectos de investigación </w:t>
-      </w:r>
-    </w:p>
-    <w:p>
-      <w:pPr>
-        <w:spacing w:line="360" w:lineRule="auto"/>
-        <w:jc w:val="both"/>
-        <w:rPr>
-          <w:rFonts w:ascii="Arial" w:hAnsi="Arial" w:cs="Arial"/>
-          <w:sz w:val="24"/>
-        </w:rPr>
-      </w:pPr>
-      <w:r>
-        <w:rPr>
-          <w:rFonts w:ascii="Arial" w:hAnsi="Arial" w:cs="Arial"/>
-          <w:sz w:val="24"/>
-        </w:rPr>
-        <w:t xml:space="preserve">e. Proyectos de investigación-acción. </w:t>
-      </w:r>
-      <w:r>
-        <w:rPr>
-          <w:rFonts w:ascii="Arial" w:hAnsi="Arial" w:cs="Arial"/>
-          <w:sz w:val="24"/>
-        </w:rPr>
-        <w:cr/>
-      </w:r>
-    </w:p>
-    <w:p>
-      <w:pPr>
-        <w:spacing w:line="360" w:lineRule="auto"/>
-        <w:jc w:val="both"/>
-        <w:rPr>
-          <w:rFonts w:ascii="Arial" w:hAnsi="Arial" w:cs="Arial"/>
-          <w:sz w:val="24"/>
-        </w:rPr>
-      </w:pPr>
-      <w:r>
-        <w:rPr>
-          <w:rFonts w:ascii="Arial" w:hAnsi="Arial" w:cs="Arial"/>
-          <w:sz w:val="24"/>
-        </w:rPr>
-        <w:t>En este caso y para este proyecto</w:t>
-      </w:r>
-      <w:r>
-        <w:rPr>
-          <w:rFonts w:ascii="Arial" w:hAnsi="Arial" w:cs="Arial"/>
-          <w:sz w:val="24"/>
-        </w:rPr>
-        <w:t>, la metodología que se aplicará</w:t>
-      </w:r>
-      <w:r>
-        <w:rPr>
-          <w:rFonts w:ascii="Arial" w:hAnsi="Arial" w:cs="Arial"/>
-          <w:sz w:val="24"/>
-        </w:rPr>
-        <w:t xml:space="preserve"> será de desarrollo tecnológico, El sello distintivo de este tipo de proyecto es que se orienta hacia la obtención de productos tang</w:t>
-      </w:r>
-      <w:r>
-        <w:rPr>
-          <w:rFonts w:ascii="Arial" w:hAnsi="Arial" w:cs="Arial"/>
-          <w:sz w:val="24"/>
-        </w:rPr>
-        <w:t xml:space="preserve">ibles: un medio diagnóstico, </w:t>
-      </w:r>
-      <w:r>
-        <w:rPr>
-          <w:rFonts w:ascii="Arial" w:hAnsi="Arial" w:cs="Arial"/>
-          <w:sz w:val="24"/>
-        </w:rPr>
-        <w:t xml:space="preserve">un software para </w:t>
-      </w:r>
-      <w:r>
-        <w:rPr>
-          <w:rFonts w:ascii="Arial" w:hAnsi="Arial" w:cs="Arial"/>
-          <w:sz w:val="24"/>
-        </w:rPr>
-        <w:t>empresas</w:t>
-      </w:r>
-      <w:r>
-        <w:rPr>
-          <w:rFonts w:ascii="Arial" w:hAnsi="Arial" w:cs="Arial"/>
-          <w:sz w:val="24"/>
-        </w:rPr>
-        <w:t>, un modelo para la predicción del rendimiento académico, un currículo, maquetas, modelos experimentales o medios auxiliares de enseñanza</w:t>
-      </w:r>
-      <w:r>
-        <w:rPr>
-          <w:rFonts w:ascii="Arial" w:hAnsi="Arial" w:cs="Arial"/>
-          <w:sz w:val="24"/>
-        </w:rPr>
-        <w:t>, aplicaciones web, entre otros tantos que puedan aplicar como productos tangibles generados a partir del conocimiento tecnológico</w:t>
-      </w:r>
-      <w:r>
-        <w:rPr>
-          <w:rFonts w:ascii="Arial" w:hAnsi="Arial" w:cs="Arial"/>
-          <w:sz w:val="24"/>
-        </w:rPr>
-        <w:t xml:space="preserve">.  </w:t>
-      </w:r>
-    </w:p>
-    <w:p>
-      <w:pPr>
-        <w:spacing w:line="360" w:lineRule="auto"/>
-        <w:jc w:val="both"/>
-        <w:rPr>
-          <w:rFonts w:ascii="Arial" w:hAnsi="Arial" w:cs="Arial"/>
-          <w:sz w:val="24"/>
-        </w:rPr>
-      </w:pPr>
-    </w:p>
-    <w:p>
-      <w:pPr>
-        <w:spacing w:line="360" w:lineRule="auto"/>
-        <w:jc w:val="both"/>
-        <w:rPr>
-          <w:rFonts w:ascii="Arial" w:hAnsi="Arial" w:cs="Arial"/>
-          <w:sz w:val="24"/>
-        </w:rPr>
-      </w:pPr>
-      <w:r>
-        <w:rPr>
-          <w:rFonts w:ascii="Arial" w:hAnsi="Arial" w:cs="Arial"/>
-          <w:sz w:val="24"/>
-        </w:rPr>
-        <w:t>La obtención del producto se acompaña, casi inevitablemente, de la evaluación de sus propiedades. Si es un medio diagnóstico evaluado `in vivo', su sensibilidad, su especificidad, su valor predictivo, sus atributos de costo-beneficio, su inocuidad, sus riesgos o sus eventuales efectos adversos; si es un modelo predictivo, su ajuste, su capacidad predictiva, la relevancia de los predictores que lo componen, etc. La importancia o el peso relativo que se atribuya en el proyecto a la obtención del producto o a la evaluación de sus atributos, determina si se trata de un proyecto de desarrollo, de un proyecto de investigación, o inclusive, aunque menos frecuentemente, de un proyecto de evaluación, de acuerdo a los plazos y al tipo de diseño.</w:t>
+        <w:t>riesgos o sus eventuales efectos adversos; si es un modelo predictivo, su ajuste, su capacidad predictiva, la relevancia de los predictores que lo componen, etc. La importancia o el peso relativo que se atribuya en el proyecto a la obtención del producto o a la evaluación de sus atributos, determina si se trata de un proyecto de desarrollo, de un proyecto de investigación, o inclusive, aunque menos frecuentemente, de un proyecto de evaluación, de acuerdo a los plazos y al tipo de diseño.</w:t>
       </w:r>
       <w:sdt>
         <w:sdtPr>
@@ -5871,7 +8151,6 @@
           <w:id w:val="1117568574"/>
           <w:citation/>
         </w:sdtPr>
-        <w:sdtEndPr/>
         <w:sdtContent>
           <w:r>
             <w:rPr>
@@ -5944,15 +8223,14 @@
       <w:pPr>
         <w:pStyle w:val="Ttulo2"/>
       </w:pPr>
-      <w:bookmarkStart w:id="11" w:name="_Toc404174905"/>
-      <w:r>
-        <w:lastRenderedPageBreak/>
+      <w:bookmarkStart w:id="20" w:name="_Toc404433507"/>
+      <w:r>
         <w:t>7</w:t>
       </w:r>
       <w:r>
         <w:t>.1 TIPO DE INVESTIGACIÓN</w:t>
       </w:r>
-      <w:bookmarkEnd w:id="11"/>
+      <w:bookmarkEnd w:id="20"/>
     </w:p>
     <w:p>
       <w:pPr>
@@ -6039,7 +8317,6 @@
           <w:id w:val="-333222630"/>
           <w:citation/>
         </w:sdtPr>
-        <w:sdtEndPr/>
         <w:sdtContent>
           <w:r>
             <w:rPr>
@@ -6121,14 +8398,14 @@
       <w:pPr>
         <w:pStyle w:val="Ttulo2"/>
       </w:pPr>
-      <w:bookmarkStart w:id="12" w:name="_Toc404174906"/>
+      <w:bookmarkStart w:id="21" w:name="_Toc404433508"/>
       <w:r>
         <w:t>7</w:t>
       </w:r>
       <w:r>
         <w:t>.2 MÉTODO</w:t>
       </w:r>
-      <w:bookmarkEnd w:id="12"/>
+      <w:bookmarkEnd w:id="21"/>
     </w:p>
     <w:p>
       <w:pPr>
@@ -6171,14 +8448,15 @@
       <w:pPr>
         <w:pStyle w:val="Ttulo1"/>
       </w:pPr>
-      <w:bookmarkStart w:id="13" w:name="_Toc404174907"/>
-      <w:r>
+      <w:bookmarkStart w:id="22" w:name="_Toc404433509"/>
+      <w:r>
+        <w:lastRenderedPageBreak/>
         <w:t>8</w:t>
       </w:r>
       <w:r>
         <w:t>. SECUENCIA DE ACTIVIDADES A DESARROLLAR</w:t>
       </w:r>
-      <w:bookmarkEnd w:id="13"/>
+      <w:bookmarkEnd w:id="22"/>
     </w:p>
     <w:p>
       <w:pPr>
@@ -6326,7 +8604,6 @@
           <w:sz w:val="24"/>
           <w:szCs w:val="24"/>
         </w:rPr>
-        <w:lastRenderedPageBreak/>
         <w:t xml:space="preserve">ETAPA 2.1 </w:t>
       </w:r>
       <w:r>
@@ -6466,7 +8743,25 @@
           <w:sz w:val="24"/>
           <w:szCs w:val="24"/>
         </w:rPr>
-        <w:t>sensores, microcontrolador, transmisión de datos o almacenamiento de los mismos según la viabilidad económica.</w:t>
+        <w:t xml:space="preserve">sensores, </w:t>
+      </w:r>
+      <w:proofErr w:type="spellStart"/>
+      <w:r>
+        <w:rPr>
+          <w:rFonts w:ascii="Arial" w:hAnsi="Arial" w:cs="Arial"/>
+          <w:sz w:val="24"/>
+          <w:szCs w:val="24"/>
+        </w:rPr>
+        <w:t>microcontrolador</w:t>
+      </w:r>
+      <w:proofErr w:type="spellEnd"/>
+      <w:r>
+        <w:rPr>
+          <w:rFonts w:ascii="Arial" w:hAnsi="Arial" w:cs="Arial"/>
+          <w:sz w:val="24"/>
+          <w:szCs w:val="24"/>
+        </w:rPr>
+        <w:t>, transmisión de datos o almacenamiento de los mismos según la viabilidad económica.</w:t>
       </w:r>
     </w:p>
     <w:p>
@@ -6689,116 +8984,17 @@
     </w:p>
     <w:p>
       <w:pPr>
-        <w:spacing w:line="360" w:lineRule="auto"/>
-        <w:jc w:val="both"/>
-        <w:rPr>
-          <w:sz w:val="24"/>
-          <w:szCs w:val="24"/>
-        </w:rPr>
-      </w:pPr>
-    </w:p>
-    <w:p>
-      <w:pPr>
-        <w:spacing w:line="360" w:lineRule="auto"/>
-        <w:jc w:val="both"/>
-        <w:rPr>
-          <w:sz w:val="24"/>
-          <w:szCs w:val="24"/>
-        </w:rPr>
-      </w:pPr>
-    </w:p>
-    <w:p>
-      <w:pPr>
-        <w:spacing w:line="360" w:lineRule="auto"/>
-        <w:jc w:val="both"/>
-        <w:rPr>
-          <w:sz w:val="24"/>
-          <w:szCs w:val="24"/>
-        </w:rPr>
-      </w:pPr>
-    </w:p>
-    <w:p>
-      <w:pPr>
-        <w:spacing w:line="360" w:lineRule="auto"/>
-        <w:jc w:val="both"/>
-        <w:rPr>
-          <w:sz w:val="24"/>
-          <w:szCs w:val="24"/>
-        </w:rPr>
-      </w:pPr>
-    </w:p>
-    <w:p>
-      <w:pPr>
-        <w:spacing w:line="360" w:lineRule="auto"/>
-        <w:jc w:val="both"/>
-        <w:rPr>
-          <w:sz w:val="24"/>
-          <w:szCs w:val="24"/>
-        </w:rPr>
-      </w:pPr>
-    </w:p>
-    <w:p>
-      <w:pPr>
-        <w:spacing w:line="360" w:lineRule="auto"/>
-        <w:jc w:val="both"/>
-        <w:rPr>
-          <w:sz w:val="24"/>
-          <w:szCs w:val="24"/>
-        </w:rPr>
-      </w:pPr>
-    </w:p>
-    <w:p>
-      <w:pPr>
-        <w:spacing w:line="360" w:lineRule="auto"/>
-        <w:jc w:val="both"/>
-        <w:rPr>
-          <w:sz w:val="24"/>
-          <w:szCs w:val="24"/>
-        </w:rPr>
-      </w:pPr>
-    </w:p>
-    <w:p>
-      <w:pPr>
-        <w:spacing w:line="360" w:lineRule="auto"/>
-        <w:jc w:val="both"/>
-        <w:rPr>
-          <w:sz w:val="24"/>
-          <w:szCs w:val="24"/>
-        </w:rPr>
-      </w:pPr>
-    </w:p>
-    <w:p>
-      <w:pPr>
-        <w:spacing w:line="360" w:lineRule="auto"/>
-        <w:jc w:val="both"/>
-        <w:rPr>
-          <w:sz w:val="24"/>
-          <w:szCs w:val="24"/>
-        </w:rPr>
-      </w:pPr>
-    </w:p>
-    <w:p>
-      <w:pPr>
-        <w:spacing w:line="360" w:lineRule="auto"/>
-        <w:jc w:val="both"/>
-        <w:rPr>
-          <w:sz w:val="24"/>
-          <w:szCs w:val="24"/>
-        </w:rPr>
-      </w:pPr>
-    </w:p>
-    <w:p>
-      <w:pPr>
         <w:pStyle w:val="Ttulo1"/>
       </w:pPr>
-      <w:bookmarkStart w:id="14" w:name="_Toc404174908"/>
-      <w:r>
+      <w:bookmarkStart w:id="23" w:name="_Toc404433510"/>
+      <w:r>
+        <w:lastRenderedPageBreak/>
         <w:t>9</w:t>
       </w:r>
       <w:r>
         <w:t>. CRONOGRAMA DE ACTIVIDADES</w:t>
       </w:r>
-      <w:bookmarkEnd w:id="14"/>
+      <w:bookmarkEnd w:id="23"/>
       <w:r>
         <w:tab/>
       </w:r>
@@ -6808,7 +9004,7 @@
       <w:tblPr>
         <w:tblStyle w:val="Tablaconcuadrcula"/>
         <w:tblpPr w:leftFromText="141" w:rightFromText="141" w:vertAnchor="text" w:horzAnchor="page" w:tblpX="466" w:tblpY="425"/>
-        <w:tblW w:w="11335" w:type="dxa"/>
+        <w:tblW w:w="18422" w:type="dxa"/>
         <w:tblLayout w:type="fixed"/>
         <w:tblLook w:val="04A0" w:firstRow="1" w:lastRow="0" w:firstColumn="1" w:lastColumn="0" w:noHBand="0" w:noVBand="1"/>
       </w:tblPr>
@@ -6820,6 +9016,7 @@
         <w:gridCol w:w="1418"/>
         <w:gridCol w:w="1559"/>
         <w:gridCol w:w="1417"/>
+        <w:gridCol w:w="7087"/>
       </w:tblGrid>
       <w:tr>
         <w:trPr>
@@ -6840,6 +9037,7 @@
                 <w:szCs w:val="24"/>
               </w:rPr>
             </w:pPr>
+            <w:bookmarkStart w:id="24" w:name="Tabla1Cronograma"/>
             <w:r>
               <w:rPr>
                 <w:rFonts w:ascii="Arial" w:hAnsi="Arial" w:cs="Arial"/>
@@ -6898,6 +9096,21 @@
               </w:rPr>
               <w:t>MESES</w:t>
             </w:r>
+          </w:p>
+        </w:tc>
+        <w:tc>
+          <w:tcPr>
+            <w:tcW w:w="7087" w:type="dxa"/>
+          </w:tcPr>
+          <w:p>
+            <w:pPr>
+              <w:jc w:val="center"/>
+              <w:rPr>
+                <w:rFonts w:ascii="Arial" w:hAnsi="Arial" w:cs="Arial"/>
+                <w:sz w:val="24"/>
+                <w:szCs w:val="24"/>
+              </w:rPr>
+            </w:pPr>
           </w:p>
         </w:tc>
       </w:tr>
@@ -7059,6 +9272,21 @@
             </w:r>
           </w:p>
         </w:tc>
+        <w:tc>
+          <w:tcPr>
+            <w:tcW w:w="7087" w:type="dxa"/>
+          </w:tcPr>
+          <w:p>
+            <w:pPr>
+              <w:jc w:val="center"/>
+              <w:rPr>
+                <w:rFonts w:ascii="Arial" w:hAnsi="Arial" w:cs="Arial"/>
+                <w:sz w:val="16"/>
+                <w:szCs w:val="24"/>
+              </w:rPr>
+            </w:pPr>
+          </w:p>
+        </w:tc>
       </w:tr>
       <w:tr>
         <w:tc>
@@ -7193,6 +9421,21 @@
           <w:tcPr>
             <w:tcW w:w="1417" w:type="dxa"/>
             <w:vAlign w:val="bottom"/>
+          </w:tcPr>
+          <w:p>
+            <w:pPr>
+              <w:jc w:val="center"/>
+              <w:rPr>
+                <w:rFonts w:ascii="Arial" w:hAnsi="Arial" w:cs="Arial"/>
+                <w:sz w:val="24"/>
+                <w:szCs w:val="24"/>
+              </w:rPr>
+            </w:pPr>
+          </w:p>
+        </w:tc>
+        <w:tc>
+          <w:tcPr>
+            <w:tcW w:w="7087" w:type="dxa"/>
           </w:tcPr>
           <w:p>
             <w:pPr>
@@ -7343,6 +9586,21 @@
             </w:pPr>
           </w:p>
         </w:tc>
+        <w:tc>
+          <w:tcPr>
+            <w:tcW w:w="7087" w:type="dxa"/>
+          </w:tcPr>
+          <w:p>
+            <w:pPr>
+              <w:jc w:val="center"/>
+              <w:rPr>
+                <w:rFonts w:ascii="Arial" w:hAnsi="Arial" w:cs="Arial"/>
+                <w:sz w:val="24"/>
+                <w:szCs w:val="24"/>
+              </w:rPr>
+            </w:pPr>
+          </w:p>
+        </w:tc>
       </w:tr>
       <w:tr>
         <w:tc>
@@ -7477,6 +9735,21 @@
           <w:tcPr>
             <w:tcW w:w="1417" w:type="dxa"/>
             <w:vAlign w:val="bottom"/>
+          </w:tcPr>
+          <w:p>
+            <w:pPr>
+              <w:jc w:val="center"/>
+              <w:rPr>
+                <w:rFonts w:ascii="Arial" w:hAnsi="Arial" w:cs="Arial"/>
+                <w:sz w:val="24"/>
+                <w:szCs w:val="24"/>
+              </w:rPr>
+            </w:pPr>
+          </w:p>
+        </w:tc>
+        <w:tc>
+          <w:tcPr>
+            <w:tcW w:w="7087" w:type="dxa"/>
           </w:tcPr>
           <w:p>
             <w:pPr>
@@ -7646,6 +9919,21 @@
             </w:pPr>
           </w:p>
         </w:tc>
+        <w:tc>
+          <w:tcPr>
+            <w:tcW w:w="7087" w:type="dxa"/>
+          </w:tcPr>
+          <w:p>
+            <w:pPr>
+              <w:jc w:val="center"/>
+              <w:rPr>
+                <w:rFonts w:ascii="Arial" w:hAnsi="Arial" w:cs="Arial"/>
+                <w:sz w:val="24"/>
+                <w:szCs w:val="24"/>
+              </w:rPr>
+            </w:pPr>
+          </w:p>
+        </w:tc>
       </w:tr>
       <w:tr>
         <w:tc>
@@ -7780,6 +10068,21 @@
           <w:tcPr>
             <w:tcW w:w="1417" w:type="dxa"/>
             <w:vAlign w:val="bottom"/>
+          </w:tcPr>
+          <w:p>
+            <w:pPr>
+              <w:jc w:val="center"/>
+              <w:rPr>
+                <w:rFonts w:ascii="Arial" w:hAnsi="Arial" w:cs="Arial"/>
+                <w:sz w:val="24"/>
+                <w:szCs w:val="24"/>
+              </w:rPr>
+            </w:pPr>
+          </w:p>
+        </w:tc>
+        <w:tc>
+          <w:tcPr>
+            <w:tcW w:w="7087" w:type="dxa"/>
           </w:tcPr>
           <w:p>
             <w:pPr>
@@ -7938,6 +10241,21 @@
             </w:pPr>
           </w:p>
         </w:tc>
+        <w:tc>
+          <w:tcPr>
+            <w:tcW w:w="7087" w:type="dxa"/>
+          </w:tcPr>
+          <w:p>
+            <w:pPr>
+              <w:jc w:val="center"/>
+              <w:rPr>
+                <w:rFonts w:ascii="Arial" w:hAnsi="Arial" w:cs="Arial"/>
+                <w:sz w:val="24"/>
+                <w:szCs w:val="24"/>
+              </w:rPr>
+            </w:pPr>
+          </w:p>
+        </w:tc>
       </w:tr>
       <w:tr>
         <w:tc>
@@ -8064,6 +10382,21 @@
           <w:tcPr>
             <w:tcW w:w="1417" w:type="dxa"/>
             <w:vAlign w:val="bottom"/>
+          </w:tcPr>
+          <w:p>
+            <w:pPr>
+              <w:jc w:val="center"/>
+              <w:rPr>
+                <w:rFonts w:ascii="Arial" w:hAnsi="Arial" w:cs="Arial"/>
+                <w:sz w:val="24"/>
+                <w:szCs w:val="24"/>
+              </w:rPr>
+            </w:pPr>
+          </w:p>
+        </w:tc>
+        <w:tc>
+          <w:tcPr>
+            <w:tcW w:w="7087" w:type="dxa"/>
           </w:tcPr>
           <w:p>
             <w:pPr>
@@ -8233,8 +10566,26 @@
             </w:r>
           </w:p>
         </w:tc>
+        <w:tc>
+          <w:tcPr>
+            <w:tcW w:w="7087" w:type="dxa"/>
+          </w:tcPr>
+          <w:p>
+            <w:pPr>
+              <w:jc w:val="center"/>
+              <w:rPr>
+                <w:rFonts w:ascii="Arial" w:hAnsi="Arial" w:cs="Arial"/>
+                <w:sz w:val="24"/>
+                <w:szCs w:val="24"/>
+              </w:rPr>
+            </w:pPr>
+          </w:p>
+        </w:tc>
       </w:tr>
       <w:tr>
+        <w:trPr>
+          <w:trHeight w:val="507"/>
+        </w:trPr>
         <w:tc>
           <w:tcPr>
             <w:tcW w:w="1271" w:type="dxa"/>
@@ -8255,7 +10606,6 @@
                 <w:sz w:val="24"/>
                 <w:szCs w:val="24"/>
               </w:rPr>
-              <w:lastRenderedPageBreak/>
               <w:t>9</w:t>
             </w:r>
           </w:p>
@@ -8363,6 +10713,7 @@
           </w:tcPr>
           <w:p>
             <w:pPr>
+              <w:keepNext/>
               <w:jc w:val="center"/>
               <w:rPr>
                 <w:rFonts w:ascii="Arial" w:hAnsi="Arial" w:cs="Arial"/>
@@ -8380,25 +10731,153 @@
             </w:r>
           </w:p>
         </w:tc>
+        <w:tc>
+          <w:tcPr>
+            <w:tcW w:w="7087" w:type="dxa"/>
+          </w:tcPr>
+          <w:p>
+            <w:pPr>
+              <w:keepNext/>
+              <w:jc w:val="center"/>
+              <w:rPr>
+                <w:rFonts w:ascii="Arial" w:hAnsi="Arial" w:cs="Arial"/>
+                <w:sz w:val="24"/>
+                <w:szCs w:val="24"/>
+              </w:rPr>
+            </w:pPr>
+          </w:p>
+        </w:tc>
       </w:tr>
+      <w:bookmarkEnd w:id="24"/>
     </w:tbl>
     <w:p/>
     <w:p>
       <w:pPr>
+        <w:pStyle w:val="Descripcin"/>
+        <w:framePr w:hSpace="141" w:wrap="around" w:vAnchor="text" w:hAnchor="page" w:x="430" w:y="8650"/>
+        <w:rPr>
+          <w:rFonts w:ascii="Arial" w:hAnsi="Arial" w:cs="Arial"/>
+          <w:color w:val="000000" w:themeColor="text1"/>
+          <w:sz w:val="20"/>
+          <w14:textOutline w14:w="0" w14:cap="flat" w14:cmpd="sng" w14:algn="ctr">
+            <w14:noFill/>
+            <w14:prstDash w14:val="solid"/>
+            <w14:round/>
+          </w14:textOutline>
+        </w:rPr>
+      </w:pPr>
+      <w:bookmarkStart w:id="25" w:name="_Toc404433229"/>
+      <w:r>
+        <w:rPr>
+          <w:rFonts w:ascii="Arial" w:hAnsi="Arial" w:cs="Arial"/>
+          <w:color w:val="000000" w:themeColor="text1"/>
+          <w:sz w:val="20"/>
+          <w14:textOutline w14:w="0" w14:cap="flat" w14:cmpd="sng" w14:algn="ctr">
+            <w14:noFill/>
+            <w14:prstDash w14:val="solid"/>
+            <w14:round/>
+          </w14:textOutline>
+        </w:rPr>
+        <w:t xml:space="preserve">Tabla </w:t>
+      </w:r>
+      <w:r>
+        <w:rPr>
+          <w:rFonts w:ascii="Arial" w:hAnsi="Arial" w:cs="Arial"/>
+          <w:color w:val="000000" w:themeColor="text1"/>
+          <w:sz w:val="20"/>
+          <w14:textOutline w14:w="0" w14:cap="flat" w14:cmpd="sng" w14:algn="ctr">
+            <w14:noFill/>
+            <w14:prstDash w14:val="solid"/>
+            <w14:round/>
+          </w14:textOutline>
+        </w:rPr>
+        <w:fldChar w:fldCharType="begin"/>
+      </w:r>
+      <w:r>
+        <w:rPr>
+          <w:rFonts w:ascii="Arial" w:hAnsi="Arial" w:cs="Arial"/>
+          <w:color w:val="000000" w:themeColor="text1"/>
+          <w:sz w:val="20"/>
+          <w14:textOutline w14:w="0" w14:cap="flat" w14:cmpd="sng" w14:algn="ctr">
+            <w14:noFill/>
+            <w14:prstDash w14:val="solid"/>
+            <w14:round/>
+          </w14:textOutline>
+        </w:rPr>
+        <w:instrText xml:space="preserve"> SEQ Tabla \* ARABIC </w:instrText>
+      </w:r>
+      <w:r>
+        <w:rPr>
+          <w:rFonts w:ascii="Arial" w:hAnsi="Arial" w:cs="Arial"/>
+          <w:color w:val="000000" w:themeColor="text1"/>
+          <w:sz w:val="20"/>
+          <w14:textOutline w14:w="0" w14:cap="flat" w14:cmpd="sng" w14:algn="ctr">
+            <w14:noFill/>
+            <w14:prstDash w14:val="solid"/>
+            <w14:round/>
+          </w14:textOutline>
+        </w:rPr>
+        <w:fldChar w:fldCharType="separate"/>
+      </w:r>
+      <w:r>
+        <w:rPr>
+          <w:rFonts w:ascii="Arial" w:hAnsi="Arial" w:cs="Arial"/>
+          <w:noProof/>
+          <w:color w:val="000000" w:themeColor="text1"/>
+          <w:sz w:val="20"/>
+          <w14:textOutline w14:w="0" w14:cap="flat" w14:cmpd="sng" w14:algn="ctr">
+            <w14:noFill/>
+            <w14:prstDash w14:val="solid"/>
+            <w14:round/>
+          </w14:textOutline>
+        </w:rPr>
+        <w:t>1</w:t>
+      </w:r>
+      <w:r>
+        <w:rPr>
+          <w:rFonts w:ascii="Arial" w:hAnsi="Arial" w:cs="Arial"/>
+          <w:color w:val="000000" w:themeColor="text1"/>
+          <w:sz w:val="20"/>
+          <w14:textOutline w14:w="0" w14:cap="flat" w14:cmpd="sng" w14:algn="ctr">
+            <w14:noFill/>
+            <w14:prstDash w14:val="solid"/>
+            <w14:round/>
+          </w14:textOutline>
+        </w:rPr>
+        <w:fldChar w:fldCharType="end"/>
+      </w:r>
+      <w:r>
+        <w:rPr>
+          <w:rFonts w:ascii="Arial" w:hAnsi="Arial" w:cs="Arial"/>
+          <w:color w:val="000000" w:themeColor="text1"/>
+          <w:sz w:val="20"/>
+          <w14:textOutline w14:w="0" w14:cap="flat" w14:cmpd="sng" w14:algn="ctr">
+            <w14:noFill/>
+            <w14:prstDash w14:val="solid"/>
+            <w14:round/>
+          </w14:textOutline>
+        </w:rPr>
+        <w:t xml:space="preserve"> Cronograma de Actividades</w:t>
+      </w:r>
+      <w:bookmarkEnd w:id="25"/>
+    </w:p>
+    <w:p>
+      <w:pPr>
         <w:rPr>
           <w:rFonts w:ascii="Arial" w:hAnsi="Arial" w:cs="Arial"/>
           <w:sz w:val="16"/>
           <w:szCs w:val="16"/>
         </w:rPr>
       </w:pPr>
-      <w:r>
+    </w:p>
+    <w:p>
+      <w:pPr>
         <w:rPr>
           <w:rFonts w:ascii="Arial" w:hAnsi="Arial" w:cs="Arial"/>
           <w:sz w:val="16"/>
           <w:szCs w:val="16"/>
         </w:rPr>
-        <w:t>Tabla 1 Cronograma de actividades</w:t>
-      </w:r>
+      </w:pPr>
     </w:p>
     <w:p>
       <w:pPr>
@@ -8409,28 +10888,20 @@
         </w:rPr>
       </w:pPr>
     </w:p>
-    <w:p>
-      <w:pPr>
-        <w:rPr>
-          <w:rFonts w:ascii="Arial" w:hAnsi="Arial" w:cs="Arial"/>
-          <w:sz w:val="16"/>
-          <w:szCs w:val="16"/>
-        </w:rPr>
-      </w:pPr>
-    </w:p>
     <w:p/>
     <w:p>
       <w:pPr>
         <w:pStyle w:val="Ttulo1"/>
       </w:pPr>
-      <w:bookmarkStart w:id="15" w:name="_Toc404174909"/>
-      <w:r>
+      <w:bookmarkStart w:id="26" w:name="_Toc404433511"/>
+      <w:r>
+        <w:lastRenderedPageBreak/>
         <w:t>10</w:t>
       </w:r>
       <w:r>
         <w:t>. RECURSOS DISPONIBLES</w:t>
       </w:r>
-      <w:bookmarkEnd w:id="15"/>
+      <w:bookmarkEnd w:id="26"/>
     </w:p>
     <w:p/>
     <w:p/>
@@ -8439,7 +10910,7 @@
       <w:pPr>
         <w:pStyle w:val="Ttulo2"/>
       </w:pPr>
-      <w:bookmarkStart w:id="16" w:name="_Toc404174910"/>
+      <w:bookmarkStart w:id="27" w:name="_Toc404433512"/>
       <w:r>
         <w:t>10</w:t>
       </w:r>
@@ -8450,7 +10921,7 @@
         <w:tab/>
         <w:t>HUMANOS</w:t>
       </w:r>
-      <w:bookmarkEnd w:id="16"/>
+      <w:bookmarkEnd w:id="27"/>
       <w:r>
         <w:tab/>
       </w:r>
@@ -8633,7 +11104,7 @@
       <w:pPr>
         <w:pStyle w:val="Ttulo2"/>
       </w:pPr>
-      <w:bookmarkStart w:id="17" w:name="_Toc404174911"/>
+      <w:bookmarkStart w:id="28" w:name="_Toc404433513"/>
       <w:r>
         <w:t>10</w:t>
       </w:r>
@@ -8644,7 +11115,7 @@
         <w:tab/>
         <w:t>MATERIALES</w:t>
       </w:r>
-      <w:bookmarkEnd w:id="17"/>
+      <w:bookmarkEnd w:id="28"/>
     </w:p>
     <w:p/>
     <w:p/>
@@ -8662,28 +11133,28 @@
           <w:rFonts w:ascii="Arial" w:hAnsi="Arial" w:cs="Arial"/>
           <w:sz w:val="24"/>
         </w:rPr>
+        <w:t>Como materiales se necesitará en primera medida el invernadero que estará ubicado en la granja de la Universidad Surcolombiana, Arduino UNO como plataforma Hardware de desarrollo, Computador portátil para trabajar la parte de código, un modem de internet para dar solución a un problema que es la falta de internet en</w:t>
+      </w:r>
+      <w:r>
+        <w:rPr>
+          <w:rFonts w:ascii="Arial" w:hAnsi="Arial" w:cs="Arial"/>
+          <w:sz w:val="24"/>
+        </w:rPr>
+        <w:t xml:space="preserve"> las instalaciones de la granja, un servidor para subir tanto la base de datos como </w:t>
+      </w:r>
+      <w:r>
+        <w:rPr>
+          <w:rFonts w:ascii="Arial" w:hAnsi="Arial" w:cs="Arial"/>
+          <w:sz w:val="24"/>
+        </w:rPr>
+        <w:t xml:space="preserve">la página web, dispositivos móviles con sistema operativo Android OS, </w:t>
+      </w:r>
+      <w:r>
+        <w:rPr>
+          <w:rFonts w:ascii="Arial" w:hAnsi="Arial" w:cs="Arial"/>
+          <w:sz w:val="24"/>
+        </w:rPr>
         <w:lastRenderedPageBreak/>
-        <w:t>Como materiales se necesitará en primera medida el invernadero que estará ubicado en la granja de la Universidad Surcolombiana, Arduino UNO como plataforma Hardware de desarrollo, Computador portátil para trabajar la parte de código, un modem de internet para dar solución a un problema que es la falta de internet en</w:t>
-      </w:r>
-      <w:r>
-        <w:rPr>
-          <w:rFonts w:ascii="Arial" w:hAnsi="Arial" w:cs="Arial"/>
-          <w:sz w:val="24"/>
-        </w:rPr>
-        <w:t xml:space="preserve"> las instalaciones de la granja, un servidor para subir tanto la base de datos como </w:t>
-      </w:r>
-      <w:r>
-        <w:rPr>
-          <w:rFonts w:ascii="Arial" w:hAnsi="Arial" w:cs="Arial"/>
-          <w:sz w:val="24"/>
-        </w:rPr>
-        <w:t xml:space="preserve">la página web, dispositivos móviles con sistema operativo Android OS, </w:t>
-      </w:r>
-      <w:r>
-        <w:rPr>
-          <w:rFonts w:ascii="Arial" w:hAnsi="Arial" w:cs="Arial"/>
-          <w:sz w:val="24"/>
-        </w:rPr>
         <w:t xml:space="preserve">para realizar las pruebas de la aplicación móvil, herramientas informáticas como los son eclipse para la parte de desarrollo, </w:t>
       </w:r>
       <w:proofErr w:type="spellStart"/>
@@ -8777,7 +11248,7 @@
       <w:pPr>
         <w:pStyle w:val="Ttulo2"/>
       </w:pPr>
-      <w:bookmarkStart w:id="18" w:name="_Toc404174912"/>
+      <w:bookmarkStart w:id="29" w:name="_Toc404433514"/>
       <w:r>
         <w:t>10</w:t>
       </w:r>
@@ -8788,7 +11259,7 @@
         <w:tab/>
         <w:t>INSTITUCIONALES</w:t>
       </w:r>
-      <w:bookmarkEnd w:id="18"/>
+      <w:bookmarkEnd w:id="29"/>
     </w:p>
     <w:p/>
     <w:p>
@@ -8831,7 +11302,7 @@
       <w:pPr>
         <w:pStyle w:val="Ttulo2"/>
       </w:pPr>
-      <w:bookmarkStart w:id="19" w:name="_Toc404174913"/>
+      <w:bookmarkStart w:id="30" w:name="_Toc404433515"/>
       <w:r>
         <w:t>10</w:t>
       </w:r>
@@ -8842,7 +11313,7 @@
         <w:tab/>
         <w:t>FINANCIEROS</w:t>
       </w:r>
-      <w:bookmarkEnd w:id="19"/>
+      <w:bookmarkEnd w:id="30"/>
       <w:r>
         <w:tab/>
       </w:r>
@@ -8896,7 +11367,6 @@
           <w:id w:val="420450224"/>
           <w:citation/>
         </w:sdtPr>
-        <w:sdtEndPr/>
         <w:sdtContent>
           <w:r>
             <w:rPr>
@@ -8949,311 +11419,170 @@
           <w:rFonts w:ascii="Arial" w:hAnsi="Arial" w:cs="Arial"/>
           <w:sz w:val="24"/>
         </w:rPr>
-        <w:t xml:space="preserve">  trabaja con código abierto al igual </w:t>
-      </w:r>
-      <w:r>
-        <w:rPr>
-          <w:rFonts w:ascii="Arial" w:hAnsi="Arial" w:cs="Arial"/>
-          <w:sz w:val="24"/>
-        </w:rPr>
-        <w:lastRenderedPageBreak/>
-        <w:t>que HTML5, CSS3, JavaScript y Openshift que son plataformas de código abierto, lenguajes de maquetación y lenguajes de programación de libre uso y acceso.</w:t>
-      </w:r>
-    </w:p>
-    <w:p>
-      <w:pPr>
-        <w:spacing w:line="360" w:lineRule="auto"/>
-        <w:jc w:val="both"/>
-        <w:rPr>
-          <w:rFonts w:ascii="Arial" w:hAnsi="Arial" w:cs="Arial"/>
-          <w:sz w:val="24"/>
-        </w:rPr>
-      </w:pPr>
-    </w:p>
-    <w:p>
-      <w:pPr>
-        <w:spacing w:line="360" w:lineRule="auto"/>
-        <w:jc w:val="both"/>
-        <w:rPr>
-          <w:rFonts w:ascii="Arial" w:hAnsi="Arial" w:cs="Arial"/>
-          <w:sz w:val="24"/>
-        </w:rPr>
-      </w:pPr>
-    </w:p>
-    <w:p>
-      <w:pPr>
-        <w:pStyle w:val="Ttulo1"/>
-        <w:rPr>
-          <w:rFonts w:cs="Arial"/>
-          <w:szCs w:val="24"/>
-        </w:rPr>
-      </w:pPr>
-      <w:bookmarkStart w:id="20" w:name="_Toc404174914"/>
-      <w:r>
-        <w:rPr>
-          <w:rFonts w:cs="Arial"/>
-          <w:szCs w:val="24"/>
-        </w:rPr>
-        <w:t>INDICE</w:t>
-      </w:r>
-      <w:r>
-        <w:rPr>
-          <w:rFonts w:cs="Arial"/>
-          <w:szCs w:val="24"/>
-        </w:rPr>
-        <w:t xml:space="preserve"> DE TABLAS</w:t>
-      </w:r>
-      <w:bookmarkEnd w:id="20"/>
-    </w:p>
-    <w:p>
-      <w:pPr>
-        <w:rPr>
-          <w:rFonts w:ascii="Arial" w:hAnsi="Arial" w:cs="Arial"/>
-          <w:sz w:val="24"/>
-          <w:szCs w:val="24"/>
-        </w:rPr>
-      </w:pPr>
-    </w:p>
-    <w:p>
-      <w:pPr>
-        <w:rPr>
-          <w:rFonts w:ascii="Arial" w:hAnsi="Arial" w:cs="Arial"/>
-          <w:sz w:val="24"/>
-          <w:szCs w:val="24"/>
-        </w:rPr>
-      </w:pPr>
-      <w:r>
-        <w:rPr>
-          <w:rFonts w:ascii="Arial" w:hAnsi="Arial" w:cs="Arial"/>
-          <w:sz w:val="24"/>
-          <w:szCs w:val="24"/>
-        </w:rPr>
-        <w:t xml:space="preserve">Tabla 1 </w:t>
-      </w:r>
-      <w:r>
-        <w:rPr>
-          <w:rFonts w:ascii="Arial" w:hAnsi="Arial" w:cs="Arial"/>
-          <w:sz w:val="24"/>
-          <w:szCs w:val="24"/>
-        </w:rPr>
-        <w:t>Cronograma de Actividades</w:t>
-      </w:r>
-      <w:r>
-        <w:rPr>
-          <w:rFonts w:ascii="Arial" w:hAnsi="Arial" w:cs="Arial"/>
-          <w:sz w:val="24"/>
-          <w:szCs w:val="24"/>
-        </w:rPr>
-        <w:t>………………………………………………..…</w:t>
-      </w:r>
-      <w:r>
-        <w:rPr>
-          <w:rFonts w:ascii="Arial" w:hAnsi="Arial" w:cs="Arial"/>
-          <w:sz w:val="24"/>
-          <w:szCs w:val="24"/>
-        </w:rPr>
-        <w:t>1</w:t>
-      </w:r>
-      <w:r>
-        <w:rPr>
-          <w:rFonts w:ascii="Arial" w:hAnsi="Arial" w:cs="Arial"/>
-          <w:sz w:val="24"/>
-          <w:szCs w:val="24"/>
-        </w:rPr>
-        <w:t>3</w:t>
-      </w:r>
-    </w:p>
-    <w:p>
-      <w:pPr>
-        <w:rPr>
-          <w:rFonts w:ascii="Arial" w:hAnsi="Arial" w:cs="Arial"/>
-          <w:sz w:val="24"/>
-          <w:szCs w:val="24"/>
-        </w:rPr>
-      </w:pPr>
-    </w:p>
-    <w:p>
-      <w:pPr>
-        <w:rPr>
-          <w:rFonts w:ascii="Arial" w:hAnsi="Arial" w:cs="Arial"/>
-          <w:sz w:val="24"/>
-          <w:szCs w:val="24"/>
-        </w:rPr>
-      </w:pPr>
-    </w:p>
-    <w:p>
-      <w:pPr>
-        <w:rPr>
-          <w:rFonts w:ascii="Arial" w:hAnsi="Arial" w:cs="Arial"/>
-          <w:sz w:val="24"/>
-          <w:szCs w:val="24"/>
-        </w:rPr>
-      </w:pPr>
-    </w:p>
-    <w:p>
-      <w:pPr>
-        <w:rPr>
-          <w:rFonts w:ascii="Arial" w:hAnsi="Arial" w:cs="Arial"/>
-          <w:sz w:val="24"/>
-          <w:szCs w:val="24"/>
-        </w:rPr>
-      </w:pPr>
-    </w:p>
-    <w:p>
-      <w:pPr>
-        <w:rPr>
-          <w:rFonts w:ascii="Arial" w:hAnsi="Arial" w:cs="Arial"/>
-          <w:sz w:val="24"/>
-          <w:szCs w:val="24"/>
-        </w:rPr>
-      </w:pPr>
-    </w:p>
-    <w:p>
-      <w:pPr>
-        <w:rPr>
-          <w:rFonts w:ascii="Arial" w:hAnsi="Arial" w:cs="Arial"/>
-          <w:sz w:val="24"/>
-          <w:szCs w:val="24"/>
-        </w:rPr>
-      </w:pPr>
-    </w:p>
-    <w:p>
-      <w:pPr>
-        <w:rPr>
-          <w:rFonts w:ascii="Arial" w:hAnsi="Arial" w:cs="Arial"/>
-          <w:sz w:val="24"/>
-          <w:szCs w:val="24"/>
-        </w:rPr>
-      </w:pPr>
-    </w:p>
-    <w:p>
-      <w:pPr>
-        <w:rPr>
-          <w:rFonts w:ascii="Arial" w:hAnsi="Arial" w:cs="Arial"/>
-          <w:sz w:val="24"/>
-          <w:szCs w:val="24"/>
-        </w:rPr>
-      </w:pPr>
-    </w:p>
-    <w:p>
-      <w:pPr>
-        <w:rPr>
-          <w:rFonts w:ascii="Arial" w:hAnsi="Arial" w:cs="Arial"/>
-          <w:sz w:val="24"/>
-          <w:szCs w:val="24"/>
-        </w:rPr>
-      </w:pPr>
-    </w:p>
-    <w:p>
-      <w:pPr>
-        <w:rPr>
-          <w:rFonts w:ascii="Arial" w:hAnsi="Arial" w:cs="Arial"/>
-          <w:sz w:val="24"/>
-          <w:szCs w:val="24"/>
-        </w:rPr>
-      </w:pPr>
-    </w:p>
-    <w:p>
-      <w:pPr>
-        <w:rPr>
-          <w:rFonts w:ascii="Arial" w:hAnsi="Arial" w:cs="Arial"/>
-          <w:sz w:val="24"/>
-          <w:szCs w:val="24"/>
-        </w:rPr>
-      </w:pPr>
-    </w:p>
-    <w:p>
-      <w:pPr>
-        <w:rPr>
-          <w:rFonts w:ascii="Arial" w:hAnsi="Arial" w:cs="Arial"/>
-          <w:sz w:val="24"/>
-          <w:szCs w:val="24"/>
-        </w:rPr>
-      </w:pPr>
-    </w:p>
-    <w:p>
-      <w:pPr>
-        <w:rPr>
-          <w:rFonts w:ascii="Arial" w:hAnsi="Arial" w:cs="Arial"/>
-          <w:sz w:val="24"/>
-          <w:szCs w:val="24"/>
-        </w:rPr>
-      </w:pPr>
-    </w:p>
-    <w:p>
-      <w:pPr>
-        <w:rPr>
-          <w:rFonts w:ascii="Arial" w:hAnsi="Arial" w:cs="Arial"/>
-          <w:sz w:val="24"/>
-          <w:szCs w:val="24"/>
-        </w:rPr>
-      </w:pPr>
-    </w:p>
-    <w:p>
-      <w:pPr>
-        <w:rPr>
-          <w:rFonts w:ascii="Arial" w:hAnsi="Arial" w:cs="Arial"/>
-          <w:sz w:val="24"/>
-          <w:szCs w:val="24"/>
-        </w:rPr>
-      </w:pPr>
-    </w:p>
-    <w:p>
-      <w:pPr>
-        <w:rPr>
-          <w:rFonts w:ascii="Arial" w:hAnsi="Arial" w:cs="Arial"/>
-          <w:sz w:val="24"/>
-          <w:szCs w:val="24"/>
-        </w:rPr>
-      </w:pPr>
-    </w:p>
-    <w:p>
-      <w:pPr>
-        <w:rPr>
-          <w:rFonts w:ascii="Arial" w:hAnsi="Arial" w:cs="Arial"/>
-          <w:sz w:val="24"/>
-          <w:szCs w:val="24"/>
-        </w:rPr>
-      </w:pPr>
-    </w:p>
-    <w:p>
-      <w:pPr>
-        <w:rPr>
-          <w:rFonts w:ascii="Arial" w:hAnsi="Arial" w:cs="Arial"/>
-          <w:sz w:val="24"/>
-          <w:szCs w:val="24"/>
-        </w:rPr>
-      </w:pPr>
-    </w:p>
-    <w:p>
-      <w:pPr>
-        <w:rPr>
-          <w:rFonts w:ascii="Arial" w:hAnsi="Arial" w:cs="Arial"/>
-          <w:sz w:val="24"/>
-          <w:szCs w:val="24"/>
-        </w:rPr>
-      </w:pPr>
-    </w:p>
-    <w:p/>
-    <w:p>
-      <w:pPr>
-        <w:spacing w:after="0" w:line="240" w:lineRule="auto"/>
-        <w:rPr>
-          <w:rFonts w:ascii="Arial" w:eastAsia="Times New Roman" w:hAnsi="Arial" w:cs="Arial"/>
-          <w:bCs/>
-          <w:sz w:val="24"/>
-          <w:szCs w:val="24"/>
-        </w:rPr>
-      </w:pPr>
-      <w:r>
-        <w:rPr>
-          <w:rFonts w:cs="Arial"/>
-          <w:szCs w:val="24"/>
-        </w:rPr>
-        <w:br w:type="page"/>
-      </w:r>
-    </w:p>
-    <w:bookmarkStart w:id="21" w:name="_Toc404174915" w:displacedByCustomXml="next"/>
+        <w:t xml:space="preserve">  trabaja con código abierto al igual que HTML5, CSS3, JavaScript y Openshift que son plataformas de código abierto, lenguajes de maquetación y lenguajes de programación de libre uso y acceso.</w:t>
+      </w:r>
+    </w:p>
+    <w:p>
+      <w:pPr>
+        <w:spacing w:line="360" w:lineRule="auto"/>
+        <w:jc w:val="both"/>
+        <w:rPr>
+          <w:rFonts w:ascii="Arial" w:hAnsi="Arial" w:cs="Arial"/>
+          <w:sz w:val="24"/>
+        </w:rPr>
+      </w:pPr>
+    </w:p>
+    <w:p>
+      <w:pPr>
+        <w:spacing w:line="360" w:lineRule="auto"/>
+        <w:jc w:val="both"/>
+        <w:rPr>
+          <w:rFonts w:ascii="Arial" w:hAnsi="Arial" w:cs="Arial"/>
+          <w:sz w:val="24"/>
+        </w:rPr>
+      </w:pPr>
+    </w:p>
+    <w:p>
+      <w:pPr>
+        <w:spacing w:line="360" w:lineRule="auto"/>
+        <w:jc w:val="both"/>
+        <w:rPr>
+          <w:rFonts w:ascii="Arial" w:hAnsi="Arial" w:cs="Arial"/>
+          <w:sz w:val="24"/>
+        </w:rPr>
+      </w:pPr>
+    </w:p>
+    <w:p>
+      <w:pPr>
+        <w:spacing w:line="360" w:lineRule="auto"/>
+        <w:jc w:val="both"/>
+        <w:rPr>
+          <w:rFonts w:ascii="Arial" w:hAnsi="Arial" w:cs="Arial"/>
+          <w:sz w:val="24"/>
+        </w:rPr>
+      </w:pPr>
+    </w:p>
+    <w:p>
+      <w:pPr>
+        <w:spacing w:line="360" w:lineRule="auto"/>
+        <w:jc w:val="both"/>
+        <w:rPr>
+          <w:rFonts w:ascii="Arial" w:hAnsi="Arial" w:cs="Arial"/>
+          <w:sz w:val="24"/>
+        </w:rPr>
+      </w:pPr>
+    </w:p>
+    <w:p>
+      <w:pPr>
+        <w:spacing w:line="360" w:lineRule="auto"/>
+        <w:jc w:val="both"/>
+        <w:rPr>
+          <w:rFonts w:ascii="Arial" w:hAnsi="Arial" w:cs="Arial"/>
+          <w:sz w:val="24"/>
+        </w:rPr>
+      </w:pPr>
+    </w:p>
+    <w:p>
+      <w:pPr>
+        <w:spacing w:line="360" w:lineRule="auto"/>
+        <w:jc w:val="both"/>
+        <w:rPr>
+          <w:rFonts w:ascii="Arial" w:hAnsi="Arial" w:cs="Arial"/>
+          <w:sz w:val="24"/>
+        </w:rPr>
+      </w:pPr>
+    </w:p>
+    <w:p>
+      <w:pPr>
+        <w:spacing w:line="360" w:lineRule="auto"/>
+        <w:jc w:val="both"/>
+        <w:rPr>
+          <w:rFonts w:ascii="Arial" w:hAnsi="Arial" w:cs="Arial"/>
+          <w:sz w:val="24"/>
+        </w:rPr>
+      </w:pPr>
+    </w:p>
+    <w:p>
+      <w:pPr>
+        <w:spacing w:line="360" w:lineRule="auto"/>
+        <w:jc w:val="both"/>
+        <w:rPr>
+          <w:rFonts w:ascii="Arial" w:hAnsi="Arial" w:cs="Arial"/>
+          <w:sz w:val="24"/>
+        </w:rPr>
+      </w:pPr>
+    </w:p>
+    <w:p>
+      <w:pPr>
+        <w:spacing w:line="360" w:lineRule="auto"/>
+        <w:jc w:val="both"/>
+        <w:rPr>
+          <w:rFonts w:ascii="Arial" w:hAnsi="Arial" w:cs="Arial"/>
+          <w:sz w:val="24"/>
+        </w:rPr>
+      </w:pPr>
+    </w:p>
+    <w:p>
+      <w:pPr>
+        <w:spacing w:line="360" w:lineRule="auto"/>
+        <w:jc w:val="both"/>
+        <w:rPr>
+          <w:rFonts w:ascii="Arial" w:hAnsi="Arial" w:cs="Arial"/>
+          <w:sz w:val="24"/>
+        </w:rPr>
+      </w:pPr>
+    </w:p>
+    <w:p>
+      <w:pPr>
+        <w:spacing w:line="360" w:lineRule="auto"/>
+        <w:jc w:val="both"/>
+        <w:rPr>
+          <w:rFonts w:ascii="Arial" w:hAnsi="Arial" w:cs="Arial"/>
+          <w:sz w:val="24"/>
+        </w:rPr>
+      </w:pPr>
+    </w:p>
+    <w:p>
+      <w:pPr>
+        <w:spacing w:line="360" w:lineRule="auto"/>
+        <w:jc w:val="both"/>
+        <w:rPr>
+          <w:rFonts w:ascii="Arial" w:hAnsi="Arial" w:cs="Arial"/>
+          <w:sz w:val="24"/>
+        </w:rPr>
+      </w:pPr>
+    </w:p>
+    <w:p>
+      <w:pPr>
+        <w:spacing w:line="360" w:lineRule="auto"/>
+        <w:jc w:val="both"/>
+        <w:rPr>
+          <w:rFonts w:ascii="Arial" w:hAnsi="Arial" w:cs="Arial"/>
+          <w:sz w:val="24"/>
+        </w:rPr>
+      </w:pPr>
+    </w:p>
+    <w:p>
+      <w:pPr>
+        <w:spacing w:line="360" w:lineRule="auto"/>
+        <w:jc w:val="both"/>
+        <w:rPr>
+          <w:rFonts w:ascii="Arial" w:hAnsi="Arial" w:cs="Arial"/>
+          <w:sz w:val="24"/>
+        </w:rPr>
+      </w:pPr>
+    </w:p>
+    <w:p>
+      <w:pPr>
+        <w:spacing w:line="360" w:lineRule="auto"/>
+        <w:jc w:val="both"/>
+        <w:rPr>
+          <w:rFonts w:ascii="Arial" w:hAnsi="Arial" w:cs="Arial"/>
+          <w:sz w:val="24"/>
+        </w:rPr>
+      </w:pPr>
+    </w:p>
+    <w:bookmarkStart w:id="31" w:name="_Toc404433516" w:displacedByCustomXml="next"/>
     <w:sdt>
       <w:sdtPr>
         <w:rPr>
@@ -9288,7 +11617,7 @@
             </w:rPr>
             <w:t>BIBLIOGRAFÍA</w:t>
           </w:r>
-          <w:bookmarkEnd w:id="21"/>
+          <w:bookmarkEnd w:id="31"/>
         </w:p>
         <w:p>
           <w:pPr>
@@ -9302,7 +11631,6 @@
             <w:id w:val="111145805"/>
             <w:bibliography/>
           </w:sdtPr>
-          <w:sdtEndPr/>
           <w:sdtContent>
             <w:p>
               <w:pPr>
@@ -9494,6 +11822,7 @@
                   <w:noProof/>
                   <w:lang w:val="es-ES"/>
                 </w:rPr>
+                <w:lastRenderedPageBreak/>
                 <w:t xml:space="preserve">Java. (11 de 09 de 2014). </w:t>
               </w:r>
               <w:r>
@@ -9626,7 +11955,7 @@
       </w:sdtContent>
     </w:sdt>
     <w:sectPr>
-      <w:footerReference w:type="default" r:id="rId8"/>
+      <w:footerReference w:type="default" r:id="rId14"/>
       <w:pgSz w:w="12240" w:h="15840"/>
       <w:pgMar w:top="1701" w:right="1134" w:bottom="1701" w:left="2268" w:header="680" w:footer="709" w:gutter="0"/>
       <w:cols w:space="708"/>
@@ -9682,7 +12011,7 @@
         <w:noProof/>
         <w:lang w:val="es-ES"/>
       </w:rPr>
-      <w:t>19</w:t>
+      <w:t>16</w:t>
     </w:r>
     <w:r>
       <w:fldChar w:fldCharType="end"/>
@@ -9719,6 +12048,92 @@
 <file path=word/numbering.xml><?xml version="1.0" encoding="utf-8"?>
 <w:numbering xmlns:wpc="http://schemas.microsoft.com/office/word/2010/wordprocessingCanvas" xmlns:mc="http://schemas.openxmlformats.org/markup-compatibility/2006" xmlns:o="urn:schemas-microsoft-com:office:office" xmlns:r="http://schemas.openxmlformats.org/officeDocument/2006/relationships" xmlns:m="http://schemas.openxmlformats.org/officeDocument/2006/math" xmlns:v="urn:schemas-microsoft-com:vml" xmlns:wp14="http://schemas.microsoft.com/office/word/2010/wordprocessingDrawing" xmlns:wp="http://schemas.openxmlformats.org/drawingml/2006/wordprocessingDrawing" xmlns:w10="urn:schemas-microsoft-com:office:word" xmlns:w="http://schemas.openxmlformats.org/wordprocessingml/2006/main" xmlns:w14="http://schemas.microsoft.com/office/word/2010/wordml" xmlns:w15="http://schemas.microsoft.com/office/word/2012/wordml" xmlns:wpg="http://schemas.microsoft.com/office/word/2010/wordprocessingGroup" xmlns:wpi="http://schemas.microsoft.com/office/word/2010/wordprocessingInk" xmlns:wne="http://schemas.microsoft.com/office/word/2006/wordml" xmlns:wps="http://schemas.microsoft.com/office/word/2010/wordprocessingShape" mc:Ignorable="w14 w15 wp14">
   <w:abstractNum w:abstractNumId="0">
+    <w:nsid w:val="0E28464B"/>
+    <w:multiLevelType w:val="hybridMultilevel"/>
+    <w:tmpl w:val="CB4A6D14"/>
+    <w:lvl w:ilvl="0" w:tplc="240A000F">
+      <w:start w:val="1"/>
+      <w:numFmt w:val="decimal"/>
+      <w:lvlText w:val="%1."/>
+      <w:lvlJc w:val="left"/>
+      <w:pPr>
+        <w:ind w:left="720" w:hanging="360"/>
+      </w:pPr>
+    </w:lvl>
+    <w:lvl w:ilvl="1" w:tplc="240A0019" w:tentative="1">
+      <w:start w:val="1"/>
+      <w:numFmt w:val="lowerLetter"/>
+      <w:lvlText w:val="%2."/>
+      <w:lvlJc w:val="left"/>
+      <w:pPr>
+        <w:ind w:left="1440" w:hanging="360"/>
+      </w:pPr>
+    </w:lvl>
+    <w:lvl w:ilvl="2" w:tplc="240A001B" w:tentative="1">
+      <w:start w:val="1"/>
+      <w:numFmt w:val="lowerRoman"/>
+      <w:lvlText w:val="%3."/>
+      <w:lvlJc w:val="right"/>
+      <w:pPr>
+        <w:ind w:left="2160" w:hanging="180"/>
+      </w:pPr>
+    </w:lvl>
+    <w:lvl w:ilvl="3" w:tplc="240A000F" w:tentative="1">
+      <w:start w:val="1"/>
+      <w:numFmt w:val="decimal"/>
+      <w:lvlText w:val="%4."/>
+      <w:lvlJc w:val="left"/>
+      <w:pPr>
+        <w:ind w:left="2880" w:hanging="360"/>
+      </w:pPr>
+    </w:lvl>
+    <w:lvl w:ilvl="4" w:tplc="240A0019" w:tentative="1">
+      <w:start w:val="1"/>
+      <w:numFmt w:val="lowerLetter"/>
+      <w:lvlText w:val="%5."/>
+      <w:lvlJc w:val="left"/>
+      <w:pPr>
+        <w:ind w:left="3600" w:hanging="360"/>
+      </w:pPr>
+    </w:lvl>
+    <w:lvl w:ilvl="5" w:tplc="240A001B" w:tentative="1">
+      <w:start w:val="1"/>
+      <w:numFmt w:val="lowerRoman"/>
+      <w:lvlText w:val="%6."/>
+      <w:lvlJc w:val="right"/>
+      <w:pPr>
+        <w:ind w:left="4320" w:hanging="180"/>
+      </w:pPr>
+    </w:lvl>
+    <w:lvl w:ilvl="6" w:tplc="240A000F" w:tentative="1">
+      <w:start w:val="1"/>
+      <w:numFmt w:val="decimal"/>
+      <w:lvlText w:val="%7."/>
+      <w:lvlJc w:val="left"/>
+      <w:pPr>
+        <w:ind w:left="5040" w:hanging="360"/>
+      </w:pPr>
+    </w:lvl>
+    <w:lvl w:ilvl="7" w:tplc="240A0019" w:tentative="1">
+      <w:start w:val="1"/>
+      <w:numFmt w:val="lowerLetter"/>
+      <w:lvlText w:val="%8."/>
+      <w:lvlJc w:val="left"/>
+      <w:pPr>
+        <w:ind w:left="5760" w:hanging="360"/>
+      </w:pPr>
+    </w:lvl>
+    <w:lvl w:ilvl="8" w:tplc="240A001B" w:tentative="1">
+      <w:start w:val="1"/>
+      <w:numFmt w:val="lowerRoman"/>
+      <w:lvlText w:val="%9."/>
+      <w:lvlJc w:val="right"/>
+      <w:pPr>
+        <w:ind w:left="6480" w:hanging="180"/>
+      </w:pPr>
+    </w:lvl>
+  </w:abstractNum>
+  <w:abstractNum w:abstractNumId="1">
     <w:nsid w:val="1ED4707E"/>
     <w:multiLevelType w:val="hybridMultilevel"/>
     <w:tmpl w:val="ED98A18A"/>
@@ -9807,7 +12222,7 @@
       </w:pPr>
     </w:lvl>
   </w:abstractNum>
-  <w:abstractNum w:abstractNumId="1">
+  <w:abstractNum w:abstractNumId="2">
     <w:nsid w:val="22123F6F"/>
     <w:multiLevelType w:val="hybridMultilevel"/>
     <w:tmpl w:val="59904A48"/>
@@ -9920,7 +12335,128 @@
       </w:rPr>
     </w:lvl>
   </w:abstractNum>
-  <w:abstractNum w:abstractNumId="2">
+  <w:abstractNum w:abstractNumId="3">
+    <w:nsid w:val="23147FF1"/>
+    <w:multiLevelType w:val="multilevel"/>
+    <w:tmpl w:val="BC6E645C"/>
+    <w:lvl w:ilvl="0">
+      <w:start w:val="1"/>
+      <w:numFmt w:val="decimal"/>
+      <w:lvlText w:val="%1."/>
+      <w:lvlJc w:val="left"/>
+      <w:pPr>
+        <w:ind w:left="720" w:hanging="360"/>
+      </w:pPr>
+      <w:rPr>
+        <w:rFonts w:hint="default"/>
+      </w:rPr>
+    </w:lvl>
+    <w:lvl w:ilvl="1">
+      <w:start w:val="1"/>
+      <w:numFmt w:val="decimal"/>
+      <w:isLgl/>
+      <w:lvlText w:val="%1.%2"/>
+      <w:lvlJc w:val="left"/>
+      <w:pPr>
+        <w:ind w:left="735" w:hanging="375"/>
+      </w:pPr>
+      <w:rPr>
+        <w:rFonts w:hint="default"/>
+      </w:rPr>
+    </w:lvl>
+    <w:lvl w:ilvl="2">
+      <w:start w:val="1"/>
+      <w:numFmt w:val="decimal"/>
+      <w:isLgl/>
+      <w:lvlText w:val="%1.%2.%3"/>
+      <w:lvlJc w:val="left"/>
+      <w:pPr>
+        <w:ind w:left="1080" w:hanging="720"/>
+      </w:pPr>
+      <w:rPr>
+        <w:rFonts w:hint="default"/>
+      </w:rPr>
+    </w:lvl>
+    <w:lvl w:ilvl="3">
+      <w:start w:val="1"/>
+      <w:numFmt w:val="decimal"/>
+      <w:isLgl/>
+      <w:lvlText w:val="%1.%2.%3.%4"/>
+      <w:lvlJc w:val="left"/>
+      <w:pPr>
+        <w:ind w:left="1440" w:hanging="1080"/>
+      </w:pPr>
+      <w:rPr>
+        <w:rFonts w:hint="default"/>
+      </w:rPr>
+    </w:lvl>
+    <w:lvl w:ilvl="4">
+      <w:start w:val="1"/>
+      <w:numFmt w:val="decimal"/>
+      <w:isLgl/>
+      <w:lvlText w:val="%1.%2.%3.%4.%5"/>
+      <w:lvlJc w:val="left"/>
+      <w:pPr>
+        <w:ind w:left="1440" w:hanging="1080"/>
+      </w:pPr>
+      <w:rPr>
+        <w:rFonts w:hint="default"/>
+      </w:rPr>
+    </w:lvl>
+    <w:lvl w:ilvl="5">
+      <w:start w:val="1"/>
+      <w:numFmt w:val="decimal"/>
+      <w:isLgl/>
+      <w:lvlText w:val="%1.%2.%3.%4.%5.%6"/>
+      <w:lvlJc w:val="left"/>
+      <w:pPr>
+        <w:ind w:left="1800" w:hanging="1440"/>
+      </w:pPr>
+      <w:rPr>
+        <w:rFonts w:hint="default"/>
+      </w:rPr>
+    </w:lvl>
+    <w:lvl w:ilvl="6">
+      <w:start w:val="1"/>
+      <w:numFmt w:val="decimal"/>
+      <w:isLgl/>
+      <w:lvlText w:val="%1.%2.%3.%4.%5.%6.%7"/>
+      <w:lvlJc w:val="left"/>
+      <w:pPr>
+        <w:ind w:left="1800" w:hanging="1440"/>
+      </w:pPr>
+      <w:rPr>
+        <w:rFonts w:hint="default"/>
+      </w:rPr>
+    </w:lvl>
+    <w:lvl w:ilvl="7">
+      <w:start w:val="1"/>
+      <w:numFmt w:val="decimal"/>
+      <w:isLgl/>
+      <w:lvlText w:val="%1.%2.%3.%4.%5.%6.%7.%8"/>
+      <w:lvlJc w:val="left"/>
+      <w:pPr>
+        <w:ind w:left="2160" w:hanging="1800"/>
+      </w:pPr>
+      <w:rPr>
+        <w:rFonts w:hint="default"/>
+      </w:rPr>
+    </w:lvl>
+    <w:lvl w:ilvl="8">
+      <w:start w:val="1"/>
+      <w:numFmt w:val="decimal"/>
+      <w:isLgl/>
+      <w:lvlText w:val="%1.%2.%3.%4.%5.%6.%7.%8.%9"/>
+      <w:lvlJc w:val="left"/>
+      <w:pPr>
+        <w:ind w:left="2160" w:hanging="1800"/>
+      </w:pPr>
+      <w:rPr>
+        <w:rFonts w:hint="default"/>
+      </w:rPr>
+    </w:lvl>
+  </w:abstractNum>
+  <w:abstractNum w:abstractNumId="4">
     <w:nsid w:val="24C31766"/>
     <w:multiLevelType w:val="multilevel"/>
     <w:tmpl w:val="9FD4FB9A"/>
@@ -10069,7 +12605,7 @@
       </w:rPr>
     </w:lvl>
   </w:abstractNum>
-  <w:abstractNum w:abstractNumId="3">
+  <w:abstractNum w:abstractNumId="5">
     <w:nsid w:val="2882504C"/>
     <w:multiLevelType w:val="hybridMultilevel"/>
     <w:tmpl w:val="5F12C2FE"/>
@@ -10182,7 +12718,7 @@
       </w:rPr>
     </w:lvl>
   </w:abstractNum>
-  <w:abstractNum w:abstractNumId="4">
+  <w:abstractNum w:abstractNumId="6">
     <w:nsid w:val="309D3A68"/>
     <w:multiLevelType w:val="multilevel"/>
     <w:tmpl w:val="0F42C89C"/>
@@ -10304,11 +12840,11 @@
       </w:rPr>
     </w:lvl>
   </w:abstractNum>
-  <w:abstractNum w:abstractNumId="5">
+  <w:abstractNum w:abstractNumId="7">
     <w:nsid w:val="4C2578D6"/>
-    <w:multiLevelType w:val="hybridMultilevel"/>
-    <w:tmpl w:val="3ABCA912"/>
-    <w:lvl w:ilvl="0" w:tplc="240A000F">
+    <w:multiLevelType w:val="multilevel"/>
+    <w:tmpl w:val="BC6E645C"/>
+    <w:lvl w:ilvl="0">
       <w:start w:val="1"/>
       <w:numFmt w:val="decimal"/>
       <w:lvlText w:val="%1."/>
@@ -10320,80 +12856,112 @@
         <w:rFonts w:hint="default"/>
       </w:rPr>
     </w:lvl>
-    <w:lvl w:ilvl="1" w:tplc="240A0019" w:tentative="1">
-      <w:start w:val="1"/>
-      <w:numFmt w:val="lowerLetter"/>
-      <w:lvlText w:val="%2."/>
-      <w:lvlJc w:val="left"/>
-      <w:pPr>
-        <w:ind w:left="1440" w:hanging="360"/>
-      </w:pPr>
-    </w:lvl>
-    <w:lvl w:ilvl="2" w:tplc="240A001B" w:tentative="1">
-      <w:start w:val="1"/>
-      <w:numFmt w:val="lowerRoman"/>
-      <w:lvlText w:val="%3."/>
-      <w:lvlJc w:val="right"/>
-      <w:pPr>
-        <w:ind w:left="2160" w:hanging="180"/>
-      </w:pPr>
-    </w:lvl>
-    <w:lvl w:ilvl="3" w:tplc="240A000F" w:tentative="1">
+    <w:lvl w:ilvl="1">
       <w:start w:val="1"/>
       <w:numFmt w:val="decimal"/>
-      <w:lvlText w:val="%4."/>
+      <w:isLgl/>
+      <w:lvlText w:val="%1.%2"/>
       <w:lvlJc w:val="left"/>
       <w:pPr>
-        <w:ind w:left="2880" w:hanging="360"/>
-      </w:pPr>
+        <w:ind w:left="735" w:hanging="375"/>
+      </w:pPr>
+      <w:rPr>
+        <w:rFonts w:hint="default"/>
+      </w:rPr>
     </w:lvl>
-    <w:lvl w:ilvl="4" w:tplc="240A0019" w:tentative="1">
-      <w:start w:val="1"/>
-      <w:numFmt w:val="lowerLetter"/>
-      <w:lvlText w:val="%5."/>
-      <w:lvlJc w:val="left"/>
-      <w:pPr>
-        <w:ind w:left="3600" w:hanging="360"/>
-      </w:pPr>
-    </w:lvl>
-    <w:lvl w:ilvl="5" w:tplc="240A001B" w:tentative="1">
-      <w:start w:val="1"/>
-      <w:numFmt w:val="lowerRoman"/>
-      <w:lvlText w:val="%6."/>
-      <w:lvlJc w:val="right"/>
-      <w:pPr>
-        <w:ind w:left="4320" w:hanging="180"/>
-      </w:pPr>
-    </w:lvl>
-    <w:lvl w:ilvl="6" w:tplc="240A000F" w:tentative="1">
+    <w:lvl w:ilvl="2">
       <w:start w:val="1"/>
       <w:numFmt w:val="decimal"/>
-      <w:lvlText w:val="%7."/>
+      <w:isLgl/>
+      <w:lvlText w:val="%1.%2.%3"/>
       <w:lvlJc w:val="left"/>
       <w:pPr>
-        <w:ind w:left="5040" w:hanging="360"/>
-      </w:pPr>
+        <w:ind w:left="1080" w:hanging="720"/>
+      </w:pPr>
+      <w:rPr>
+        <w:rFonts w:hint="default"/>
+      </w:rPr>
     </w:lvl>
-    <w:lvl w:ilvl="7" w:tplc="240A0019" w:tentative="1">
+    <w:lvl w:ilvl="3">
       <w:start w:val="1"/>
-      <w:numFmt w:val="lowerLetter"/>
-      <w:lvlText w:val="%8."/>
+      <w:numFmt w:val="decimal"/>
+      <w:isLgl/>
+      <w:lvlText w:val="%1.%2.%3.%4"/>
       <w:lvlJc w:val="left"/>
       <w:pPr>
-        <w:ind w:left="5760" w:hanging="360"/>
-      </w:pPr>
+        <w:ind w:left="1440" w:hanging="1080"/>
+      </w:pPr>
+      <w:rPr>
+        <w:rFonts w:hint="default"/>
+      </w:rPr>
     </w:lvl>
-    <w:lvl w:ilvl="8" w:tplc="240A001B" w:tentative="1">
+    <w:lvl w:ilvl="4">
       <w:start w:val="1"/>
-      <w:numFmt w:val="lowerRoman"/>
-      <w:lvlText w:val="%9."/>
-      <w:lvlJc w:val="right"/>
-      <w:pPr>
-        <w:ind w:left="6480" w:hanging="180"/>
-      </w:pPr>
+      <w:numFmt w:val="decimal"/>
+      <w:isLgl/>
+      <w:lvlText w:val="%1.%2.%3.%4.%5"/>
+      <w:lvlJc w:val="left"/>
+      <w:pPr>
+        <w:ind w:left="1440" w:hanging="1080"/>
+      </w:pPr>
+      <w:rPr>
+        <w:rFonts w:hint="default"/>
+      </w:rPr>
+    </w:lvl>
+    <w:lvl w:ilvl="5">
+      <w:start w:val="1"/>
+      <w:numFmt w:val="decimal"/>
+      <w:isLgl/>
+      <w:lvlText w:val="%1.%2.%3.%4.%5.%6"/>
+      <w:lvlJc w:val="left"/>
+      <w:pPr>
+        <w:ind w:left="1800" w:hanging="1440"/>
+      </w:pPr>
+      <w:rPr>
+        <w:rFonts w:hint="default"/>
+      </w:rPr>
+    </w:lvl>
+    <w:lvl w:ilvl="6">
+      <w:start w:val="1"/>
+      <w:numFmt w:val="decimal"/>
+      <w:isLgl/>
+      <w:lvlText w:val="%1.%2.%3.%4.%5.%6.%7"/>
+      <w:lvlJc w:val="left"/>
+      <w:pPr>
+        <w:ind w:left="1800" w:hanging="1440"/>
+      </w:pPr>
+      <w:rPr>
+        <w:rFonts w:hint="default"/>
+      </w:rPr>
+    </w:lvl>
+    <w:lvl w:ilvl="7">
+      <w:start w:val="1"/>
+      <w:numFmt w:val="decimal"/>
+      <w:isLgl/>
+      <w:lvlText w:val="%1.%2.%3.%4.%5.%6.%7.%8"/>
+      <w:lvlJc w:val="left"/>
+      <w:pPr>
+        <w:ind w:left="2160" w:hanging="1800"/>
+      </w:pPr>
+      <w:rPr>
+        <w:rFonts w:hint="default"/>
+      </w:rPr>
+    </w:lvl>
+    <w:lvl w:ilvl="8">
+      <w:start w:val="1"/>
+      <w:numFmt w:val="decimal"/>
+      <w:isLgl/>
+      <w:lvlText w:val="%1.%2.%3.%4.%5.%6.%7.%8.%9"/>
+      <w:lvlJc w:val="left"/>
+      <w:pPr>
+        <w:ind w:left="2160" w:hanging="1800"/>
+      </w:pPr>
+      <w:rPr>
+        <w:rFonts w:hint="default"/>
+      </w:rPr>
     </w:lvl>
   </w:abstractNum>
-  <w:abstractNum w:abstractNumId="6">
+  <w:abstractNum w:abstractNumId="8">
     <w:nsid w:val="58186442"/>
     <w:multiLevelType w:val="hybridMultilevel"/>
     <w:tmpl w:val="F418C2C8"/>
@@ -10484,7 +13052,7 @@
       </w:pPr>
     </w:lvl>
   </w:abstractNum>
-  <w:abstractNum w:abstractNumId="7">
+  <w:abstractNum w:abstractNumId="9">
     <w:nsid w:val="5DE907A8"/>
     <w:multiLevelType w:val="multilevel"/>
     <w:tmpl w:val="F2FAFF22"/>
@@ -10633,7 +13201,7 @@
       </w:rPr>
     </w:lvl>
   </w:abstractNum>
-  <w:abstractNum w:abstractNumId="8">
+  <w:abstractNum w:abstractNumId="10">
     <w:nsid w:val="5E745B79"/>
     <w:multiLevelType w:val="hybridMultilevel"/>
     <w:tmpl w:val="1A5E0E08"/>
@@ -10746,7 +13314,7 @@
       </w:rPr>
     </w:lvl>
   </w:abstractNum>
-  <w:abstractNum w:abstractNumId="9">
+  <w:abstractNum w:abstractNumId="11">
     <w:nsid w:val="6CD32989"/>
     <w:multiLevelType w:val="hybridMultilevel"/>
     <w:tmpl w:val="14A08934"/>
@@ -10859,7 +13427,7 @@
       </w:rPr>
     </w:lvl>
   </w:abstractNum>
-  <w:abstractNum w:abstractNumId="10">
+  <w:abstractNum w:abstractNumId="12">
     <w:nsid w:val="6E910D7A"/>
     <w:multiLevelType w:val="multilevel"/>
     <w:tmpl w:val="4B86CBEA"/>
@@ -10981,7 +13549,7 @@
       </w:rPr>
     </w:lvl>
   </w:abstractNum>
-  <w:abstractNum w:abstractNumId="11">
+  <w:abstractNum w:abstractNumId="13">
     <w:nsid w:val="744C4E06"/>
     <w:multiLevelType w:val="multilevel"/>
     <w:tmpl w:val="1F38FE44"/>
@@ -11094,7 +13662,7 @@
       </w:rPr>
     </w:lvl>
   </w:abstractNum>
-  <w:abstractNum w:abstractNumId="12">
+  <w:abstractNum w:abstractNumId="14">
     <w:nsid w:val="79842076"/>
     <w:multiLevelType w:val="multilevel"/>
     <w:tmpl w:val="5CAC8AF8"/>
@@ -11215,7 +13783,7 @@
       </w:rPr>
     </w:lvl>
   </w:abstractNum>
-  <w:abstractNum w:abstractNumId="13">
+  <w:abstractNum w:abstractNumId="15">
     <w:nsid w:val="7FFB2672"/>
     <w:multiLevelType w:val="multilevel"/>
     <w:tmpl w:val="4882F41C"/>
@@ -11329,46 +13897,52 @@
     </w:lvl>
   </w:abstractNum>
   <w:num w:numId="1">
-    <w:abstractNumId w:val="0"/>
+    <w:abstractNumId w:val="1"/>
   </w:num>
   <w:num w:numId="2">
+    <w:abstractNumId w:val="12"/>
+  </w:num>
+  <w:num w:numId="3">
+    <w:abstractNumId w:val="14"/>
+  </w:num>
+  <w:num w:numId="4">
+    <w:abstractNumId w:val="13"/>
+  </w:num>
+  <w:num w:numId="5">
+    <w:abstractNumId w:val="15"/>
+  </w:num>
+  <w:num w:numId="6">
+    <w:abstractNumId w:val="8"/>
+  </w:num>
+  <w:num w:numId="7">
+    <w:abstractNumId w:val="6"/>
+  </w:num>
+  <w:num w:numId="8">
+    <w:abstractNumId w:val="11"/>
+  </w:num>
+  <w:num w:numId="9">
+    <w:abstractNumId w:val="2"/>
+  </w:num>
+  <w:num w:numId="10">
+    <w:abstractNumId w:val="5"/>
+  </w:num>
+  <w:num w:numId="11">
     <w:abstractNumId w:val="10"/>
   </w:num>
-  <w:num w:numId="3">
-    <w:abstractNumId w:val="12"/>
+  <w:num w:numId="12">
+    <w:abstractNumId w:val="9"/>
   </w:num>
-  <w:num w:numId="4">
-    <w:abstractNumId w:val="11"/>
+  <w:num w:numId="13">
+    <w:abstractNumId w:val="7"/>
   </w:num>
-  <w:num w:numId="5">
-    <w:abstractNumId w:val="13"/>
-  </w:num>
-  <w:num w:numId="6">
-    <w:abstractNumId w:val="6"/>
-  </w:num>
-  <w:num w:numId="7">
+  <w:num w:numId="14">
     <w:abstractNumId w:val="4"/>
   </w:num>
-  <w:num w:numId="8">
-    <w:abstractNumId w:val="9"/>
-  </w:num>
-  <w:num w:numId="9">
-    <w:abstractNumId w:val="1"/>
-  </w:num>
-  <w:num w:numId="10">
+  <w:num w:numId="15">
     <w:abstractNumId w:val="3"/>
   </w:num>
-  <w:num w:numId="11">
-    <w:abstractNumId w:val="8"/>
-  </w:num>
-  <w:num w:numId="12">
-    <w:abstractNumId w:val="7"/>
-  </w:num>
-  <w:num w:numId="13">
-    <w:abstractNumId w:val="5"/>
-  </w:num>
-  <w:num w:numId="14">
-    <w:abstractNumId w:val="2"/>
+  <w:num w:numId="16">
+    <w:abstractNumId w:val="0"/>
   </w:num>
 </w:numbering>
 </file>
@@ -12599,7 +15173,7 @@
     <b:Title>Biblioteca UCV</b:Title>
     <b:Year>2006</b:Year>
     <b:URL>http://biblioteca.ucv.cl/site/servicios/documentos/como_escribir_tesis.pdf</b:URL>
-    <b:RefOrder>8</b:RefOrder>
+    <b:RefOrder>14</b:RefOrder>
   </b:Source>
   <b:Source>
     <b:Tag>Jav14</b:Tag>
@@ -12619,7 +15193,7 @@
         </b:NameList>
       </b:Author>
     </b:Author>
-    <b:RefOrder>10</b:RefOrder>
+    <b:RefOrder>16</b:RefOrder>
   </b:Source>
   <b:Source>
     <b:Tag>Htm14</b:Tag>
@@ -12723,7 +15297,7 @@
     <b:Month>11</b:Month>
     <b:Day>19</b:Day>
     <b:URL>http://www.tiposdeinvestigacion.com/</b:URL>
-    <b:RefOrder>9</b:RefOrder>
+    <b:RefOrder>15</b:RefOrder>
   </b:Source>
   <b:Source>
     <b:Tag>Obs11</b:Tag>
@@ -12734,13 +15308,143 @@
     <b:Month>11</b:Month>
     <b:Day>19</b:Day>
     <b:URL>http://observatorio.cds.gov.co/index.php?option=com_content&amp;view=article&amp;id=28%3Aanalisis-marco-legal-software-libre&amp;catid=34%3Aanalisis-marco-legal-software-libre&amp;Itemid=41</b:URL>
+    <b:RefOrder>13</b:RefOrder>
+  </b:Source>
+  <b:Source>
+    <b:Tag>Lui12</b:Tag>
+    <b:SourceType>Report</b:SourceType>
+    <b:Guid>{6BFA925C-5C7C-41CE-B6D8-51836D076FBB}</b:Guid>
+    <b:Title>Invernadero Controlado por móvil Android</b:Title>
+    <b:Year>2012</b:Year>
+    <b:Author>
+      <b:Author>
+        <b:NameList>
+          <b:Person>
+            <b:Last>Marquez</b:Last>
+            <b:First>Luis</b:First>
+            <b:Middle>miguel</b:Middle>
+          </b:Person>
+        </b:NameList>
+      </b:Author>
+    </b:Author>
+    <b:Publisher>https://docs.google.com/folderview?id=0B-PoupdpoRSPdHJxbWgxX3FFOU0</b:Publisher>
+    <b:City>Zaragoza, España</b:City>
     <b:RefOrder>7</b:RefOrder>
+  </b:Source>
+  <b:Source>
+    <b:Tag>Esc14</b:Tag>
+    <b:SourceType>InternetSite</b:SourceType>
+    <b:Guid>{5CF54525-6306-444A-BF25-AE58D2A8FFFD}</b:Guid>
+    <b:Title>ICRA</b:Title>
+    <b:Year>2014</b:Year>
+    <b:Author>
+      <b:Author>
+        <b:NameList>
+          <b:Person>
+            <b:Last>Industrial.</b:Last>
+            <b:First>Escuela</b:First>
+            <b:Middle>Técnica Superior de Ingeniería y Diseño</b:Middle>
+          </b:Person>
+        </b:NameList>
+      </b:Author>
+    </b:Author>
+    <b:Month>10</b:Month>
+    <b:Day>16</b:Day>
+    <b:URL>http://icra.blogspot.es/categoria/proyecto-icra/</b:URL>
+    <b:RefOrder>8</b:RefOrder>
+  </b:Source>
+  <b:Source>
+    <b:Tag>Far14</b:Tag>
+    <b:SourceType>InternetSite</b:SourceType>
+    <b:Guid>{CEFA9CB0-5F2F-460A-87D6-19BB4EFC1141}</b:Guid>
+    <b:Author>
+      <b:Author>
+        <b:NameList>
+          <b:Person>
+            <b:Last>FarmLogic</b:Last>
+          </b:Person>
+        </b:NameList>
+      </b:Author>
+    </b:Author>
+    <b:Title>FarmLogic</b:Title>
+    <b:InternetSiteTitle>FarmLogic</b:InternetSiteTitle>
+    <b:Year>2014</b:Year>
+    <b:Month>22</b:Month>
+    <b:Day>11</b:Day>
+    <b:URL>http://www.farmlogic.com/</b:URL>
+    <b:RefOrder>9</b:RefOrder>
+  </b:Source>
+  <b:Source>
+    <b:Tag>Cam14</b:Tag>
+    <b:SourceType>InternetSite</b:SourceType>
+    <b:Guid>{A2CA74ED-FD3E-47EC-8CDE-8F1EC11393B7}</b:Guid>
+    <b:Author>
+      <b:Author>
+        <b:NameList>
+          <b:Person>
+            <b:Last>lab</b:Last>
+            <b:First>Campus</b:First>
+          </b:Person>
+        </b:NameList>
+      </b:Author>
+    </b:Author>
+    <b:Title>Campus  Lab</b:Title>
+    <b:InternetSiteTitle>Campus Lab</b:InternetSiteTitle>
+    <b:Year>2014</b:Year>
+    <b:Month>22</b:Month>
+    <b:Day>11</b:Day>
+    <b:URL>http://www.campus-labs.com/es/index.php</b:URL>
+    <b:RefOrder>11</b:RefOrder>
+  </b:Source>
+  <b:Source>
+    <b:Tag>Cam141</b:Tag>
+    <b:SourceType>InternetSite</b:SourceType>
+    <b:Guid>{69E78EAE-AD74-4106-84E7-B604E1239B8D}</b:Guid>
+    <b:Author>
+      <b:Author>
+        <b:NameList>
+          <b:Person>
+            <b:Last>CampusParty</b:Last>
+          </b:Person>
+        </b:NameList>
+      </b:Author>
+    </b:Author>
+    <b:Title>CampusParty</b:Title>
+    <b:InternetSiteTitle>CampusParty</b:InternetSiteTitle>
+    <b:Year>2014</b:Year>
+    <b:Month>22</b:Month>
+    <b:Day>11</b:Day>
+    <b:URL>www.campus-party.org/</b:URL>
+    <b:RefOrder>10</b:RefOrder>
+  </b:Source>
+  <b:Source>
+    <b:Tag>Jua14</b:Tag>
+    <b:SourceType>InternetSite</b:SourceType>
+    <b:Guid>{485A48ED-5801-4073-A7DA-B9E18E15A093}</b:Guid>
+    <b:Author>
+      <b:Author>
+        <b:NameList>
+          <b:Person>
+            <b:Last>Tamayo</b:Last>
+            <b:First>Juan</b:First>
+            <b:Middle>Manuel Garcia / Jacobo Gonzalez</b:Middle>
+          </b:Person>
+        </b:NameList>
+      </b:Author>
+    </b:Author>
+    <b:Title>unaplantaonline</b:Title>
+    <b:InternetSiteTitle>unaplantaonline</b:InternetSiteTitle>
+    <b:Year>2014</b:Year>
+    <b:Month>05</b:Month>
+    <b:Day>14</b:Day>
+    <b:URL>http://unaplantaonline.iqbusiness.mx/</b:URL>
+    <b:RefOrder>12</b:RefOrder>
   </b:Source>
 </b:Sources>
 </file>
 
 <file path=customXml/itemProps1.xml><?xml version="1.0" encoding="utf-8"?>
-<ds:datastoreItem xmlns:ds="http://schemas.openxmlformats.org/officeDocument/2006/customXml" ds:itemID="{53AF6A05-5E6F-4863-8C05-5C55C07F2830}">
+<ds:datastoreItem xmlns:ds="http://schemas.openxmlformats.org/officeDocument/2006/customXml" ds:itemID="{BAA6DE71-E406-422A-9E23-B461F31E034D}">
   <ds:schemaRefs>
     <ds:schemaRef ds:uri="http://schemas.openxmlformats.org/officeDocument/2006/bibliography"/>
   </ds:schemaRefs>

--- a/Anteproyecto_Grado.docx
+++ b/Anteproyecto_Grado.docx
@@ -7252,8 +7252,6 @@
           </w:r>
         </w:sdtContent>
       </w:sdt>
-      <w:bookmarkStart w:id="13" w:name="_GoBack"/>
-      <w:bookmarkEnd w:id="13"/>
     </w:p>
     <w:p>
       <w:pPr>
@@ -7263,13 +7261,14 @@
           <w:numId w:val="13"/>
         </w:numPr>
       </w:pPr>
-      <w:bookmarkStart w:id="14" w:name="_Toc404433502"/>
+      <w:bookmarkStart w:id="13" w:name="_Toc404433502"/>
       <w:r>
         <w:lastRenderedPageBreak/>
         <w:t>MARCO DE REFERENCIA</w:t>
       </w:r>
-      <w:bookmarkEnd w:id="14"/>
-    </w:p>
+      <w:bookmarkEnd w:id="13"/>
+    </w:p>
+    <w:p/>
     <w:p>
       <w:pPr>
         <w:pStyle w:val="Ttulo2"/>
@@ -7278,12 +7277,845 @@
           <w:numId w:val="13"/>
         </w:numPr>
       </w:pPr>
-      <w:bookmarkStart w:id="15" w:name="_Toc404433503"/>
-      <w:r>
-        <w:t>MARCO TEORICO</w:t>
-      </w:r>
+      <w:bookmarkStart w:id="14" w:name="_Toc404433503"/>
+      <w:r>
+        <w:t>MARCO TEÓ</w:t>
+      </w:r>
+      <w:r>
+        <w:t>RICO</w:t>
+      </w:r>
+      <w:bookmarkEnd w:id="14"/>
+    </w:p>
+    <w:p>
+      <w:pPr>
+        <w:spacing w:line="360" w:lineRule="auto"/>
+        <w:jc w:val="both"/>
+        <w:rPr>
+          <w:rFonts w:ascii="Arial" w:hAnsi="Arial" w:cs="Arial"/>
+          <w:sz w:val="24"/>
+        </w:rPr>
+      </w:pPr>
+    </w:p>
+    <w:p>
+      <w:pPr>
+        <w:spacing w:line="360" w:lineRule="auto"/>
+        <w:jc w:val="both"/>
+        <w:rPr>
+          <w:rFonts w:ascii="Arial" w:hAnsi="Arial" w:cs="Arial"/>
+          <w:sz w:val="24"/>
+        </w:rPr>
+      </w:pPr>
+      <w:r>
+        <w:rPr>
+          <w:rFonts w:ascii="Arial" w:hAnsi="Arial" w:cs="Arial"/>
+          <w:sz w:val="24"/>
+        </w:rPr>
+        <w:t>A la hora de leer</w:t>
+      </w:r>
+      <w:r>
+        <w:rPr>
+          <w:rFonts w:ascii="Arial" w:hAnsi="Arial" w:cs="Arial"/>
+          <w:sz w:val="24"/>
+        </w:rPr>
+        <w:t xml:space="preserve"> o revisar </w:t>
+      </w:r>
+      <w:r>
+        <w:rPr>
+          <w:rFonts w:ascii="Arial" w:hAnsi="Arial" w:cs="Arial"/>
+          <w:sz w:val="24"/>
+        </w:rPr>
+        <w:t xml:space="preserve">un proyecto de grado es muy importante conocer todas las terminologías que bien para los expositores y afines son de uso cotidiano, para jurados o personas ajenas a la carrera universitaria </w:t>
+      </w:r>
+      <w:r>
+        <w:rPr>
+          <w:rFonts w:ascii="Arial" w:hAnsi="Arial" w:cs="Arial"/>
+          <w:sz w:val="24"/>
+        </w:rPr>
+        <w:t>que cursan estos; no lo son y por este pequeño detalle en el uso de palabras específicas o de términos que puedan tener varios significados según el ámbito donde se mencionen, se pueden generar problemas a la hora tratar de transmitir las ideas por parte de los estudiantes.</w:t>
+      </w:r>
+    </w:p>
+    <w:p>
+      <w:pPr>
+        <w:spacing w:line="360" w:lineRule="auto"/>
+        <w:jc w:val="both"/>
+        <w:rPr>
+          <w:rFonts w:ascii="Arial" w:hAnsi="Arial" w:cs="Arial"/>
+          <w:sz w:val="24"/>
+        </w:rPr>
+      </w:pPr>
+    </w:p>
+    <w:p>
+      <w:pPr>
+        <w:spacing w:line="360" w:lineRule="auto"/>
+        <w:jc w:val="both"/>
+        <w:rPr>
+          <w:rFonts w:ascii="Arial" w:hAnsi="Arial" w:cs="Arial"/>
+          <w:sz w:val="24"/>
+        </w:rPr>
+      </w:pPr>
+      <w:r>
+        <w:rPr>
+          <w:rFonts w:ascii="Arial" w:hAnsi="Arial" w:cs="Arial"/>
+          <w:sz w:val="24"/>
+        </w:rPr>
+        <w:t xml:space="preserve">Por esta razón es que se crea este marco teórico,  aquí </w:t>
+      </w:r>
+      <w:r>
+        <w:rPr>
+          <w:rFonts w:ascii="Arial" w:hAnsi="Arial" w:cs="Arial"/>
+          <w:sz w:val="24"/>
+        </w:rPr>
+        <w:t xml:space="preserve">se introducirán los conceptos </w:t>
+      </w:r>
+      <w:r>
+        <w:rPr>
+          <w:rFonts w:ascii="Arial" w:hAnsi="Arial" w:cs="Arial"/>
+          <w:sz w:val="24"/>
+        </w:rPr>
+        <w:t>más</w:t>
+      </w:r>
+      <w:r>
+        <w:rPr>
+          <w:rFonts w:ascii="Arial" w:hAnsi="Arial" w:cs="Arial"/>
+          <w:sz w:val="24"/>
+        </w:rPr>
+        <w:t xml:space="preserve"> </w:t>
+      </w:r>
+      <w:r>
+        <w:rPr>
+          <w:rFonts w:ascii="Arial" w:hAnsi="Arial" w:cs="Arial"/>
+          <w:sz w:val="24"/>
+        </w:rPr>
+        <w:t>r</w:t>
+      </w:r>
+      <w:r>
+        <w:rPr>
+          <w:rFonts w:ascii="Arial" w:hAnsi="Arial" w:cs="Arial"/>
+          <w:sz w:val="24"/>
+        </w:rPr>
+        <w:t>elevantes sobre las</w:t>
+      </w:r>
+      <w:r>
+        <w:rPr>
+          <w:rFonts w:ascii="Arial" w:hAnsi="Arial" w:cs="Arial"/>
+          <w:sz w:val="24"/>
+        </w:rPr>
+        <w:t xml:space="preserve"> </w:t>
+      </w:r>
+      <w:r>
+        <w:rPr>
+          <w:rFonts w:ascii="Arial" w:hAnsi="Arial" w:cs="Arial"/>
+          <w:sz w:val="24"/>
+        </w:rPr>
+        <w:t>metodologías, métodos y herramientas utilizadas para el desarrollo del presente</w:t>
+      </w:r>
+      <w:r>
+        <w:rPr>
+          <w:rFonts w:ascii="Arial" w:hAnsi="Arial" w:cs="Arial"/>
+          <w:sz w:val="24"/>
+        </w:rPr>
+        <w:t xml:space="preserve"> </w:t>
+      </w:r>
+      <w:r>
+        <w:rPr>
+          <w:rFonts w:ascii="Arial" w:hAnsi="Arial" w:cs="Arial"/>
+          <w:sz w:val="24"/>
+        </w:rPr>
+        <w:t>proyecto de grado, pero no se puede dar una teoría completa es así que se</w:t>
+      </w:r>
+      <w:r>
+        <w:rPr>
+          <w:rFonts w:ascii="Arial" w:hAnsi="Arial" w:cs="Arial"/>
+          <w:sz w:val="24"/>
+        </w:rPr>
+        <w:t xml:space="preserve"> </w:t>
+      </w:r>
+      <w:r>
+        <w:rPr>
+          <w:rFonts w:ascii="Arial" w:hAnsi="Arial" w:cs="Arial"/>
+          <w:sz w:val="24"/>
+        </w:rPr>
+        <w:t>tratar</w:t>
+      </w:r>
+      <w:r>
+        <w:rPr>
+          <w:rFonts w:ascii="Arial" w:hAnsi="Arial" w:cs="Arial"/>
+          <w:sz w:val="24"/>
+        </w:rPr>
+        <w:t>á</w:t>
+      </w:r>
+      <w:r>
+        <w:rPr>
+          <w:rFonts w:ascii="Arial" w:hAnsi="Arial" w:cs="Arial"/>
+          <w:sz w:val="24"/>
+        </w:rPr>
+        <w:t xml:space="preserve"> de presentar una base para su fácil comprensión.</w:t>
+      </w:r>
+      <w:r>
+        <w:rPr>
+          <w:rFonts w:ascii="Arial" w:hAnsi="Arial" w:cs="Arial"/>
+          <w:sz w:val="24"/>
+        </w:rPr>
+        <w:cr/>
+      </w:r>
+    </w:p>
+    <w:p>
+      <w:pPr>
+        <w:spacing w:line="360" w:lineRule="auto"/>
+        <w:jc w:val="both"/>
+        <w:rPr>
+          <w:rFonts w:ascii="Arial" w:hAnsi="Arial" w:cs="Arial"/>
+          <w:sz w:val="24"/>
+        </w:rPr>
+      </w:pPr>
+      <w:r>
+        <w:rPr>
+          <w:rFonts w:ascii="Arial" w:hAnsi="Arial" w:cs="Arial"/>
+          <w:sz w:val="24"/>
+        </w:rPr>
+        <w:t>LENGUAJE DE MODELADO UNIFICADO</w:t>
+      </w:r>
+      <w:r>
+        <w:rPr>
+          <w:rFonts w:ascii="Arial" w:hAnsi="Arial" w:cs="Arial"/>
+          <w:sz w:val="24"/>
+        </w:rPr>
+        <w:t xml:space="preserve"> </w:t>
+      </w:r>
+      <w:r>
+        <w:rPr>
+          <w:rFonts w:ascii="Arial" w:hAnsi="Arial" w:cs="Arial"/>
+          <w:sz w:val="24"/>
+        </w:rPr>
+        <w:t>{FUNCIONES</w:t>
+      </w:r>
+      <w:r>
+        <w:rPr>
+          <w:rFonts w:ascii="Arial" w:hAnsi="Arial" w:cs="Arial"/>
+          <w:sz w:val="24"/>
+        </w:rPr>
+        <w:t xml:space="preserve">, </w:t>
+      </w:r>
+      <w:r>
+        <w:rPr>
+          <w:rFonts w:ascii="Arial" w:hAnsi="Arial" w:cs="Arial"/>
+          <w:sz w:val="24"/>
+        </w:rPr>
+        <w:t>DIAGRAMA DE CASOS DE USO</w:t>
+      </w:r>
+      <w:r>
+        <w:rPr>
+          <w:rFonts w:ascii="Arial" w:hAnsi="Arial" w:cs="Arial"/>
+          <w:sz w:val="24"/>
+        </w:rPr>
+        <w:t>, ACTORES, CASOS DE USO, DIAGRAMA DE CLASES}</w:t>
+      </w:r>
+    </w:p>
+    <w:p>
+      <w:pPr>
+        <w:spacing w:line="360" w:lineRule="auto"/>
+        <w:jc w:val="both"/>
+        <w:rPr>
+          <w:rFonts w:ascii="Arial" w:hAnsi="Arial" w:cs="Arial"/>
+          <w:sz w:val="24"/>
+        </w:rPr>
+      </w:pPr>
+      <w:r>
+        <w:rPr>
+          <w:rFonts w:ascii="Arial" w:hAnsi="Arial" w:cs="Arial"/>
+          <w:sz w:val="24"/>
+        </w:rPr>
+        <w:t xml:space="preserve">BASE DE </w:t>
+      </w:r>
+      <w:r>
+        <w:rPr>
+          <w:rFonts w:ascii="Arial" w:hAnsi="Arial" w:cs="Arial"/>
+          <w:sz w:val="24"/>
+        </w:rPr>
+        <w:t xml:space="preserve">DATOS {SQL </w:t>
+      </w:r>
+      <w:r>
+        <w:rPr>
+          <w:rFonts w:ascii="Arial" w:hAnsi="Arial" w:cs="Arial"/>
+          <w:sz w:val="24"/>
+        </w:rPr>
+        <w:t xml:space="preserve">SISTEMAS DE GESTIÓN DE BASES DE </w:t>
+      </w:r>
+      <w:r>
+        <w:rPr>
+          <w:rFonts w:ascii="Arial" w:hAnsi="Arial" w:cs="Arial"/>
+          <w:sz w:val="24"/>
+        </w:rPr>
+        <w:t>DATOS {</w:t>
+      </w:r>
+      <w:r>
+        <w:rPr>
+          <w:rFonts w:ascii="Arial" w:hAnsi="Arial" w:cs="Arial"/>
+          <w:sz w:val="24"/>
+        </w:rPr>
+        <w:t>POSTGRESQL MYSQL}}</w:t>
+      </w:r>
+    </w:p>
+    <w:p>
+      <w:pPr>
+        <w:spacing w:line="360" w:lineRule="auto"/>
+        <w:jc w:val="both"/>
+        <w:rPr>
+          <w:rFonts w:ascii="Arial" w:hAnsi="Arial" w:cs="Arial"/>
+          <w:sz w:val="24"/>
+        </w:rPr>
+      </w:pPr>
+      <w:r>
+        <w:rPr>
+          <w:rFonts w:ascii="Arial" w:hAnsi="Arial" w:cs="Arial"/>
+          <w:sz w:val="24"/>
+        </w:rPr>
+        <w:t>LENGUAJE DE PROGRAMACIÓN {JAVA JAVASCRIPT}</w:t>
+      </w:r>
+    </w:p>
+    <w:p>
+      <w:pPr>
+        <w:spacing w:line="360" w:lineRule="auto"/>
+        <w:jc w:val="both"/>
+        <w:rPr>
+          <w:rFonts w:ascii="Arial" w:hAnsi="Arial" w:cs="Arial"/>
+          <w:sz w:val="24"/>
+        </w:rPr>
+      </w:pPr>
+      <w:r>
+        <w:rPr>
+          <w:rFonts w:ascii="Arial" w:hAnsi="Arial" w:cs="Arial"/>
+          <w:sz w:val="24"/>
+        </w:rPr>
+        <w:t>LENGUAJE DE MARCADO {HTML XML}</w:t>
+      </w:r>
+    </w:p>
+    <w:p>
+      <w:pPr>
+        <w:spacing w:line="360" w:lineRule="auto"/>
+        <w:jc w:val="both"/>
+        <w:rPr>
+          <w:rFonts w:ascii="Arial" w:hAnsi="Arial" w:cs="Arial"/>
+          <w:sz w:val="24"/>
+        </w:rPr>
+      </w:pPr>
+      <w:r>
+        <w:rPr>
+          <w:rFonts w:ascii="Arial" w:hAnsi="Arial" w:cs="Arial"/>
+          <w:sz w:val="24"/>
+        </w:rPr>
+        <w:t>SISTEMA OPERATIVO {</w:t>
+      </w:r>
+      <w:r>
+        <w:rPr>
+          <w:rFonts w:ascii="Arial" w:hAnsi="Arial" w:cs="Arial"/>
+          <w:sz w:val="24"/>
+        </w:rPr>
+        <w:t>ANDROID}</w:t>
+      </w:r>
+    </w:p>
+    <w:p>
+      <w:pPr>
+        <w:spacing w:line="360" w:lineRule="auto"/>
+        <w:jc w:val="both"/>
+        <w:rPr>
+          <w:rFonts w:ascii="Arial" w:hAnsi="Arial" w:cs="Arial"/>
+          <w:sz w:val="24"/>
+        </w:rPr>
+      </w:pPr>
+      <w:r>
+        <w:rPr>
+          <w:rFonts w:ascii="Arial" w:hAnsi="Arial" w:cs="Arial"/>
+          <w:sz w:val="24"/>
+        </w:rPr>
+        <w:t>SOFTWARE LIBRE Y DE CÓDIGO ABIERTO</w:t>
+      </w:r>
+    </w:p>
+    <w:p>
+      <w:pPr>
+        <w:spacing w:line="360" w:lineRule="auto"/>
+        <w:jc w:val="both"/>
+        <w:rPr>
+          <w:rFonts w:ascii="Arial" w:hAnsi="Arial" w:cs="Arial"/>
+          <w:sz w:val="24"/>
+        </w:rPr>
+      </w:pPr>
+      <w:r>
+        <w:rPr>
+          <w:rFonts w:ascii="Arial" w:hAnsi="Arial" w:cs="Arial"/>
+          <w:sz w:val="24"/>
+        </w:rPr>
+        <w:lastRenderedPageBreak/>
+        <w:t>HARDWARE LIBRE {ARDUINO}</w:t>
+      </w:r>
+    </w:p>
+    <w:p>
+      <w:pPr>
+        <w:spacing w:line="360" w:lineRule="auto"/>
+        <w:jc w:val="both"/>
+        <w:rPr>
+          <w:rFonts w:ascii="Arial" w:hAnsi="Arial" w:cs="Arial"/>
+          <w:sz w:val="24"/>
+        </w:rPr>
+      </w:pPr>
+      <w:r>
+        <w:rPr>
+          <w:rFonts w:ascii="Arial" w:hAnsi="Arial" w:cs="Arial"/>
+          <w:sz w:val="24"/>
+        </w:rPr>
+        <w:t>SERVIDOR DE APLICACIONES {JBOSS}</w:t>
+      </w:r>
+    </w:p>
+    <w:p>
+      <w:pPr>
+        <w:spacing w:line="360" w:lineRule="auto"/>
+        <w:jc w:val="both"/>
+        <w:rPr>
+          <w:rFonts w:ascii="Arial" w:hAnsi="Arial" w:cs="Arial"/>
+          <w:sz w:val="24"/>
+        </w:rPr>
+      </w:pPr>
+      <w:r>
+        <w:rPr>
+          <w:rFonts w:ascii="Arial" w:hAnsi="Arial" w:cs="Arial"/>
+          <w:sz w:val="24"/>
+        </w:rPr>
+        <w:t>CONTROL DE VERSIONES {</w:t>
+      </w:r>
+      <w:r>
+        <w:rPr>
+          <w:rFonts w:ascii="Arial" w:hAnsi="Arial" w:cs="Arial"/>
+          <w:sz w:val="24"/>
+        </w:rPr>
+        <w:t>GITHUB}</w:t>
+      </w:r>
+    </w:p>
+    <w:p>
+      <w:pPr>
+        <w:spacing w:line="360" w:lineRule="auto"/>
+        <w:jc w:val="both"/>
+        <w:rPr>
+          <w:rFonts w:ascii="Arial" w:hAnsi="Arial" w:cs="Arial"/>
+          <w:sz w:val="24"/>
+        </w:rPr>
+      </w:pPr>
+      <w:r>
+        <w:rPr>
+          <w:rFonts w:ascii="Arial" w:hAnsi="Arial" w:cs="Arial"/>
+          <w:sz w:val="24"/>
+        </w:rPr>
+        <w:t>COMPUTACION EN LA NUBE (CLOUD COMPUTING) {OPENSHIFT}</w:t>
+      </w:r>
+    </w:p>
+    <w:p>
+      <w:pPr>
+        <w:spacing w:line="360" w:lineRule="auto"/>
+        <w:jc w:val="both"/>
+        <w:rPr>
+          <w:rFonts w:ascii="Arial" w:hAnsi="Arial" w:cs="Arial"/>
+          <w:sz w:val="24"/>
+        </w:rPr>
+      </w:pPr>
+      <w:r>
+        <w:rPr>
+          <w:rFonts w:ascii="Arial" w:hAnsi="Arial" w:cs="Arial"/>
+          <w:sz w:val="24"/>
+        </w:rPr>
+        <w:t xml:space="preserve">IOT </w:t>
+      </w:r>
+      <w:r>
+        <w:rPr>
+          <w:rFonts w:ascii="Arial" w:hAnsi="Arial" w:cs="Arial"/>
+          <w:sz w:val="24"/>
+        </w:rPr>
+        <w:t>(INTERNET</w:t>
+      </w:r>
+      <w:r>
+        <w:rPr>
+          <w:rFonts w:ascii="Arial" w:hAnsi="Arial" w:cs="Arial"/>
+          <w:sz w:val="24"/>
+        </w:rPr>
+        <w:t xml:space="preserve"> DE LAS </w:t>
+      </w:r>
+      <w:r>
+        <w:rPr>
+          <w:rFonts w:ascii="Arial" w:hAnsi="Arial" w:cs="Arial"/>
+          <w:sz w:val="24"/>
+        </w:rPr>
+        <w:t>COSAS)</w:t>
+      </w:r>
+    </w:p>
+    <w:p>
+      <w:pPr>
+        <w:spacing w:line="360" w:lineRule="auto"/>
+        <w:jc w:val="both"/>
+        <w:rPr>
+          <w:rFonts w:ascii="Arial" w:hAnsi="Arial" w:cs="Arial"/>
+          <w:sz w:val="24"/>
+        </w:rPr>
+      </w:pPr>
+      <w:r>
+        <w:rPr>
+          <w:rFonts w:ascii="Arial" w:hAnsi="Arial" w:cs="Arial"/>
+          <w:sz w:val="24"/>
+        </w:rPr>
+        <w:t>MOCKUP {BALSAMIQ MOCKUP (</w:t>
+      </w:r>
+      <w:r>
+        <w:rPr>
+          <w:rFonts w:ascii="Arial" w:hAnsi="Arial" w:cs="Arial"/>
+          <w:sz w:val="24"/>
+        </w:rPr>
+        <w:t>PARA HACER ESQUEMAS</w:t>
+      </w:r>
+      <w:r>
+        <w:rPr>
+          <w:rFonts w:ascii="Arial" w:hAnsi="Arial" w:cs="Arial"/>
+          <w:sz w:val="24"/>
+        </w:rPr>
+        <w:t>)}</w:t>
+      </w:r>
+    </w:p>
+    <w:p>
+      <w:pPr>
+        <w:spacing w:line="360" w:lineRule="auto"/>
+        <w:jc w:val="both"/>
+        <w:rPr>
+          <w:rFonts w:ascii="Arial" w:hAnsi="Arial" w:cs="Arial"/>
+          <w:sz w:val="24"/>
+        </w:rPr>
+      </w:pPr>
+      <w:bookmarkStart w:id="15" w:name="_GoBack"/>
       <w:bookmarkEnd w:id="15"/>
     </w:p>
+    <w:p>
+      <w:pPr>
+        <w:pStyle w:val="Ttulo3"/>
+        <w:numPr>
+          <w:ilvl w:val="2"/>
+          <w:numId w:val="13"/>
+        </w:numPr>
+      </w:pPr>
+      <w:r>
+        <w:t>Smartphone o Teléfono Inteligente</w:t>
+      </w:r>
+    </w:p>
+    <w:p>
+      <w:pPr>
+        <w:spacing w:line="360" w:lineRule="auto"/>
+        <w:jc w:val="both"/>
+        <w:rPr>
+          <w:rFonts w:ascii="Arial" w:hAnsi="Arial" w:cs="Arial"/>
+          <w:sz w:val="24"/>
+        </w:rPr>
+      </w:pPr>
+    </w:p>
+    <w:p>
+      <w:pPr>
+        <w:spacing w:line="360" w:lineRule="auto"/>
+        <w:jc w:val="both"/>
+        <w:rPr>
+          <w:rFonts w:ascii="Arial" w:hAnsi="Arial" w:cs="Arial"/>
+          <w:sz w:val="24"/>
+        </w:rPr>
+      </w:pPr>
+      <w:r>
+        <w:rPr>
+          <w:rFonts w:ascii="Arial" w:hAnsi="Arial" w:cs="Arial"/>
+          <w:sz w:val="24"/>
+        </w:rPr>
+        <w:t>Los Smartphone</w:t>
+      </w:r>
+      <w:r>
+        <w:rPr>
+          <w:rFonts w:ascii="Arial" w:hAnsi="Arial" w:cs="Arial"/>
+          <w:sz w:val="24"/>
+        </w:rPr>
+        <w:t>s</w:t>
+      </w:r>
+      <w:r>
+        <w:rPr>
+          <w:rFonts w:ascii="Arial" w:hAnsi="Arial" w:cs="Arial"/>
+          <w:sz w:val="24"/>
+        </w:rPr>
+        <w:t xml:space="preserve"> o teléfonos inteligentes surgieron a finales de los años noventa, combinan las funciones de un teléfono celular tradicional con otras</w:t>
+      </w:r>
+      <w:r>
+        <w:rPr>
+          <w:rFonts w:ascii="Arial" w:hAnsi="Arial" w:cs="Arial"/>
+          <w:sz w:val="24"/>
+        </w:rPr>
+        <w:t xml:space="preserve"> </w:t>
+      </w:r>
+      <w:r>
+        <w:rPr>
+          <w:rFonts w:ascii="Arial" w:hAnsi="Arial" w:cs="Arial"/>
+          <w:sz w:val="24"/>
+        </w:rPr>
+        <w:t>características, como la posibilidad de instalar en el dispositivo un sistema</w:t>
+      </w:r>
+      <w:r>
+        <w:t xml:space="preserve"> </w:t>
+      </w:r>
+      <w:r>
+        <w:rPr>
+          <w:rFonts w:ascii="Arial" w:hAnsi="Arial" w:cs="Arial"/>
+          <w:sz w:val="24"/>
+        </w:rPr>
+        <w:t>operativo completo, con aplicaciones para realizar diversas tareas y trabajar</w:t>
+      </w:r>
+      <w:r>
+        <w:t xml:space="preserve"> </w:t>
+      </w:r>
+      <w:r>
+        <w:rPr>
+          <w:rFonts w:ascii="Arial" w:hAnsi="Arial" w:cs="Arial"/>
+          <w:sz w:val="24"/>
+        </w:rPr>
+        <w:t>con grandes cantidades de datos, enviar correos electrónicos, conectarse a</w:t>
+      </w:r>
+      <w:r>
+        <w:t xml:space="preserve"> </w:t>
+      </w:r>
+      <w:r>
+        <w:rPr>
+          <w:rFonts w:ascii="Arial" w:hAnsi="Arial" w:cs="Arial"/>
+          <w:sz w:val="24"/>
+        </w:rPr>
+        <w:t>Internet, tomar fotos, comunicarse a través de wifi y Bluetooth, etc. Por tanto</w:t>
+      </w:r>
+      <w:r>
+        <w:t xml:space="preserve"> </w:t>
+      </w:r>
+      <w:r>
+        <w:rPr>
+          <w:rFonts w:ascii="Arial" w:hAnsi="Arial" w:cs="Arial"/>
+          <w:sz w:val="24"/>
+        </w:rPr>
+        <w:t>tienen aplicaciones similares a las de un computador portátil o una agenda</w:t>
+      </w:r>
+      <w:r>
+        <w:rPr>
+          <w:rFonts w:ascii="Arial" w:hAnsi="Arial" w:cs="Arial"/>
+          <w:sz w:val="24"/>
+        </w:rPr>
+        <w:t xml:space="preserve"> </w:t>
+      </w:r>
+      <w:r>
+        <w:rPr>
+          <w:rFonts w:ascii="Arial" w:hAnsi="Arial" w:cs="Arial"/>
+          <w:sz w:val="24"/>
+        </w:rPr>
+        <w:t>electrónica, a las que se suman las características propias de los teléfonos celulares</w:t>
+      </w:r>
+      <w:r>
+        <w:rPr>
+          <w:rFonts w:ascii="Arial" w:hAnsi="Arial" w:cs="Arial"/>
+          <w:sz w:val="24"/>
+        </w:rPr>
+        <w:t>.</w:t>
+      </w:r>
+      <w:sdt>
+        <w:sdtPr>
+          <w:rPr>
+            <w:rFonts w:ascii="Arial" w:hAnsi="Arial" w:cs="Arial"/>
+            <w:sz w:val="24"/>
+          </w:rPr>
+          <w:id w:val="824238515"/>
+          <w:citation/>
+        </w:sdtPr>
+        <w:sdtContent>
+          <w:r>
+            <w:rPr>
+              <w:rFonts w:ascii="Arial" w:hAnsi="Arial" w:cs="Arial"/>
+              <w:sz w:val="24"/>
+            </w:rPr>
+            <w:fldChar w:fldCharType="begin"/>
+          </w:r>
+          <w:r>
+            <w:rPr>
+              <w:rFonts w:ascii="Arial" w:hAnsi="Arial" w:cs="Arial"/>
+              <w:sz w:val="24"/>
+            </w:rPr>
+            <w:instrText xml:space="preserve">CITATION Aná12 \l 9226 </w:instrText>
+          </w:r>
+          <w:r>
+            <w:rPr>
+              <w:rFonts w:ascii="Arial" w:hAnsi="Arial" w:cs="Arial"/>
+              <w:sz w:val="24"/>
+            </w:rPr>
+            <w:fldChar w:fldCharType="separate"/>
+          </w:r>
+          <w:r>
+            <w:rPr>
+              <w:rFonts w:ascii="Arial" w:hAnsi="Arial" w:cs="Arial"/>
+              <w:noProof/>
+              <w:sz w:val="24"/>
+            </w:rPr>
+            <w:t xml:space="preserve"> </w:t>
+          </w:r>
+          <w:r>
+            <w:rPr>
+              <w:rFonts w:ascii="Arial" w:hAnsi="Arial" w:cs="Arial"/>
+              <w:noProof/>
+              <w:sz w:val="24"/>
+            </w:rPr>
+            <w:t>(Universidad Del Rosario Smartphone, 2012)</w:t>
+          </w:r>
+          <w:r>
+            <w:rPr>
+              <w:rFonts w:ascii="Arial" w:hAnsi="Arial" w:cs="Arial"/>
+              <w:sz w:val="24"/>
+            </w:rPr>
+            <w:fldChar w:fldCharType="end"/>
+          </w:r>
+        </w:sdtContent>
+      </w:sdt>
+    </w:p>
+    <w:p>
+      <w:pPr>
+        <w:spacing w:line="360" w:lineRule="auto"/>
+        <w:jc w:val="both"/>
+        <w:rPr>
+          <w:rFonts w:ascii="Arial" w:hAnsi="Arial" w:cs="Arial"/>
+          <w:sz w:val="24"/>
+        </w:rPr>
+      </w:pPr>
+      <w:r>
+        <w:rPr>
+          <w:rFonts w:ascii="Arial" w:hAnsi="Arial" w:cs="Arial"/>
+          <w:sz w:val="24"/>
+        </w:rPr>
+        <w:t>Se puede decir que con el término inteligente se hace referencia a un ter</w:t>
+      </w:r>
+      <w:r>
+        <w:rPr>
+          <w:rFonts w:ascii="Arial" w:hAnsi="Arial" w:cs="Arial"/>
+          <w:sz w:val="24"/>
+        </w:rPr>
+        <w:t>minal con teclado QWERTY en miniatura, una pantalla táctil (lo más habitual,</w:t>
+      </w:r>
+      <w:r>
+        <w:rPr>
+          <w:rFonts w:ascii="Arial" w:hAnsi="Arial" w:cs="Arial"/>
+          <w:sz w:val="24"/>
+        </w:rPr>
+        <w:t xml:space="preserve"> </w:t>
+      </w:r>
+      <w:r>
+        <w:rPr>
+          <w:rFonts w:ascii="Arial" w:hAnsi="Arial" w:cs="Arial"/>
+          <w:sz w:val="24"/>
+        </w:rPr>
+        <w:t>denominándose en este caso “teléfono móvil táctil”), un administrador de</w:t>
+      </w:r>
+      <w:r>
+        <w:rPr>
+          <w:rFonts w:ascii="Arial" w:hAnsi="Arial" w:cs="Arial"/>
+          <w:sz w:val="24"/>
+        </w:rPr>
+        <w:t xml:space="preserve"> </w:t>
+      </w:r>
+      <w:r>
+        <w:rPr>
+          <w:rFonts w:ascii="Arial" w:hAnsi="Arial" w:cs="Arial"/>
+          <w:sz w:val="24"/>
+        </w:rPr>
+        <w:t xml:space="preserve">aplicaciones PIM (personal information manager), hardware para servicios multimedia y un sistema operativo que soporte el desarrollo de tareas de mediana complejidad similares a las que se realizan en un equipo de informático de escritorio. En síntesis, para algunos se trata de un teléfono que corre un sistema operativo completo e identificable y provee una interfaz estándar y una plataforma que incluye aplicaciones de elevada complejidad. </w:t>
+      </w:r>
+      <w:r>
+        <w:rPr>
+          <w:rFonts w:ascii="Arial" w:hAnsi="Arial" w:cs="Arial"/>
+          <w:sz w:val="24"/>
+        </w:rPr>
+        <w:lastRenderedPageBreak/>
+        <w:t>Para otros, es simplemente un teléfono móvil con funcionalidades avanzadas como correo electrónico,</w:t>
+      </w:r>
+      <w:r>
+        <w:rPr>
+          <w:rFonts w:ascii="Arial" w:hAnsi="Arial" w:cs="Arial"/>
+          <w:sz w:val="24"/>
+        </w:rPr>
+        <w:t xml:space="preserve"> Internet o un teclado integrado.</w:t>
+      </w:r>
+      <w:sdt>
+        <w:sdtPr>
+          <w:rPr>
+            <w:rFonts w:ascii="Arial" w:hAnsi="Arial" w:cs="Arial"/>
+            <w:sz w:val="24"/>
+          </w:rPr>
+          <w:id w:val="-1553151928"/>
+          <w:citation/>
+        </w:sdtPr>
+        <w:sdtContent>
+          <w:r>
+            <w:rPr>
+              <w:rFonts w:ascii="Arial" w:hAnsi="Arial" w:cs="Arial"/>
+              <w:sz w:val="24"/>
+            </w:rPr>
+            <w:fldChar w:fldCharType="begin"/>
+          </w:r>
+          <w:r>
+            <w:rPr>
+              <w:rFonts w:ascii="Arial" w:hAnsi="Arial" w:cs="Arial"/>
+              <w:sz w:val="24"/>
+            </w:rPr>
+            <w:instrText xml:space="preserve"> CITATION Bel08 \l 9226 </w:instrText>
+          </w:r>
+          <w:r>
+            <w:rPr>
+              <w:rFonts w:ascii="Arial" w:hAnsi="Arial" w:cs="Arial"/>
+              <w:sz w:val="24"/>
+            </w:rPr>
+            <w:fldChar w:fldCharType="separate"/>
+          </w:r>
+          <w:r>
+            <w:rPr>
+              <w:rFonts w:ascii="Arial" w:hAnsi="Arial" w:cs="Arial"/>
+              <w:noProof/>
+              <w:sz w:val="24"/>
+            </w:rPr>
+            <w:t xml:space="preserve"> </w:t>
+          </w:r>
+          <w:r>
+            <w:rPr>
+              <w:rFonts w:ascii="Arial" w:hAnsi="Arial" w:cs="Arial"/>
+              <w:noProof/>
+              <w:sz w:val="24"/>
+            </w:rPr>
+            <w:t>(Belatrixsf, 2008)</w:t>
+          </w:r>
+          <w:r>
+            <w:rPr>
+              <w:rFonts w:ascii="Arial" w:hAnsi="Arial" w:cs="Arial"/>
+              <w:sz w:val="24"/>
+            </w:rPr>
+            <w:fldChar w:fldCharType="end"/>
+          </w:r>
+        </w:sdtContent>
+      </w:sdt>
+    </w:p>
+    <w:p>
+      <w:pPr>
+        <w:spacing w:line="360" w:lineRule="auto"/>
+        <w:jc w:val="both"/>
+        <w:rPr>
+          <w:rFonts w:ascii="Arial" w:hAnsi="Arial" w:cs="Arial"/>
+          <w:sz w:val="24"/>
+        </w:rPr>
+      </w:pPr>
+    </w:p>
+    <w:p>
+      <w:pPr>
+        <w:spacing w:line="360" w:lineRule="auto"/>
+        <w:jc w:val="both"/>
+        <w:rPr>
+          <w:rFonts w:ascii="Arial" w:hAnsi="Arial" w:cs="Arial"/>
+          <w:sz w:val="24"/>
+        </w:rPr>
+      </w:pPr>
+    </w:p>
+    <w:p/>
     <w:p>
       <w:pPr>
         <w:pStyle w:val="Ttulo2"/>
@@ -7384,15 +8216,7 @@
           <w:rFonts w:ascii="Arial" w:hAnsi="Arial" w:cs="Arial"/>
           <w:sz w:val="24"/>
         </w:rPr>
-        <w:t xml:space="preserve"> derechos de autor, cuando a políticas de promoción y uso de software libre y su contexto en esas políticas. Creo que lo que se debe hacer es desarrollar puntos específicos sobre esas políticas en el derecho de autor, por ejemplo, el artículo 26 de la resolución 305 de 2008 habla de la interoperabilidad y homogenización de la información, sin profundizar mucho sobre el tema, puede decirse que, desde el derecho de autor, la promoción del uso de software libre propone una solución a la interoperabilidad en cuanto a formatos se refiere, dado que al usarse formatos libres el acceso a ellos puede predicarse de cualquier </w:t>
-      </w:r>
-      <w:r>
-        <w:rPr>
-          <w:rFonts w:ascii="Arial" w:hAnsi="Arial" w:cs="Arial"/>
-          <w:sz w:val="24"/>
-        </w:rPr>
-        <w:lastRenderedPageBreak/>
-        <w:t xml:space="preserve">persona, toda vez que éstos son de libre acceso, no puede </w:t>
+        <w:t xml:space="preserve"> derechos de autor, cuando a políticas de promoción y uso de software libre y su contexto en esas políticas. Creo que lo que se debe hacer es desarrollar puntos específicos sobre esas políticas en el derecho de autor, por ejemplo, el artículo 26 de la resolución 305 de 2008 habla de la interoperabilidad y homogenización de la información, sin profundizar mucho sobre el tema, puede decirse que, desde el derecho de autor, la promoción del uso de software libre propone una solución a la interoperabilidad en cuanto a formatos se refiere, dado que al usarse formatos libres el acceso a ellos puede predicarse de cualquier persona, toda vez que éstos son de libre acceso, no puede </w:t>
       </w:r>
       <w:r>
         <w:rPr>
@@ -7718,7 +8542,6 @@
           <w:sz w:val="24"/>
           <w:lang w:eastAsia="es-CO"/>
         </w:rPr>
-        <w:lastRenderedPageBreak/>
         <w:drawing>
           <wp:inline distT="0" distB="0" distL="0" distR="0" wp14:anchorId="0794D4B9" wp14:editId="73B17FF7">
             <wp:extent cx="5600700" cy="3086100"/>
@@ -7957,6 +8780,7 @@
           <w:rFonts w:ascii="Arial" w:hAnsi="Arial" w:cs="Arial"/>
           <w:sz w:val="24"/>
         </w:rPr>
+        <w:lastRenderedPageBreak/>
         <w:t xml:space="preserve">a. Proyectos de intervención </w:t>
       </w:r>
     </w:p>
@@ -8132,15 +8956,7 @@
           <w:rFonts w:ascii="Arial" w:hAnsi="Arial" w:cs="Arial"/>
           <w:sz w:val="24"/>
         </w:rPr>
-        <w:t xml:space="preserve">La obtención del producto se acompaña, casi inevitablemente, de la evaluación de sus propiedades. Si es un medio diagnóstico evaluado `in vivo', su sensibilidad, su especificidad, su valor predictivo, sus atributos de costo-beneficio, su inocuidad, sus </w:t>
-      </w:r>
-      <w:r>
-        <w:rPr>
-          <w:rFonts w:ascii="Arial" w:hAnsi="Arial" w:cs="Arial"/>
-          <w:sz w:val="24"/>
-        </w:rPr>
-        <w:lastRenderedPageBreak/>
-        <w:t>riesgos o sus eventuales efectos adversos; si es un modelo predictivo, su ajuste, su capacidad predictiva, la relevancia de los predictores que lo componen, etc. La importancia o el peso relativo que se atribuya en el proyecto a la obtención del producto o a la evaluación de sus atributos, determina si se trata de un proyecto de desarrollo, de un proyecto de investigación, o inclusive, aunque menos frecuentemente, de un proyecto de evaluación, de acuerdo a los plazos y al tipo de diseño.</w:t>
+        <w:t>La obtención del producto se acompaña, casi inevitablemente, de la evaluación de sus propiedades. Si es un medio diagnóstico evaluado `in vivo', su sensibilidad, su especificidad, su valor predictivo, sus atributos de costo-beneficio, su inocuidad, sus riesgos o sus eventuales efectos adversos; si es un modelo predictivo, su ajuste, su capacidad predictiva, la relevancia de los predictores que lo componen, etc. La importancia o el peso relativo que se atribuya en el proyecto a la obtención del producto o a la evaluación de sus atributos, determina si se trata de un proyecto de desarrollo, de un proyecto de investigación, o inclusive, aunque menos frecuentemente, de un proyecto de evaluación, de acuerdo a los plazos y al tipo de diseño.</w:t>
       </w:r>
       <w:sdt>
         <w:sdtPr>
@@ -8225,6 +9041,7 @@
       </w:pPr>
       <w:bookmarkStart w:id="20" w:name="_Toc404433507"/>
       <w:r>
+        <w:lastRenderedPageBreak/>
         <w:t>7</w:t>
       </w:r>
       <w:r>
@@ -8450,7 +9267,6 @@
       </w:pPr>
       <w:bookmarkStart w:id="22" w:name="_Toc404433509"/>
       <w:r>
-        <w:lastRenderedPageBreak/>
         <w:t>8</w:t>
       </w:r>
       <w:r>
@@ -8604,6 +9420,7 @@
           <w:sz w:val="24"/>
           <w:szCs w:val="24"/>
         </w:rPr>
+        <w:lastRenderedPageBreak/>
         <w:t xml:space="preserve">ETAPA 2.1 </w:t>
       </w:r>
       <w:r>
@@ -8988,7 +9805,6 @@
       </w:pPr>
       <w:bookmarkStart w:id="23" w:name="_Toc404433510"/>
       <w:r>
-        <w:lastRenderedPageBreak/>
         <w:t>9</w:t>
       </w:r>
       <w:r>
@@ -9309,6 +10125,7 @@
                 <w:sz w:val="24"/>
                 <w:szCs w:val="24"/>
               </w:rPr>
+              <w:lastRenderedPageBreak/>
               <w:t>1</w:t>
             </w:r>
           </w:p>
@@ -10895,7 +11712,6 @@
       </w:pPr>
       <w:bookmarkStart w:id="26" w:name="_Toc404433511"/>
       <w:r>
-        <w:lastRenderedPageBreak/>
         <w:t>10</w:t>
       </w:r>
       <w:r>
@@ -10951,6 +11767,7 @@
           <w:rFonts w:ascii="Arial" w:hAnsi="Arial" w:cs="Arial"/>
           <w:sz w:val="24"/>
         </w:rPr>
+        <w:lastRenderedPageBreak/>
         <w:t>El proyecto será realizado</w:t>
       </w:r>
       <w:r>
@@ -11154,7 +11971,6 @@
           <w:rFonts w:ascii="Arial" w:hAnsi="Arial" w:cs="Arial"/>
           <w:sz w:val="24"/>
         </w:rPr>
-        <w:lastRenderedPageBreak/>
         <w:t xml:space="preserve">para realizar las pruebas de la aplicación móvil, herramientas informáticas como los son eclipse para la parte de desarrollo, </w:t>
       </w:r>
       <w:proofErr w:type="spellStart"/>
@@ -11276,6 +12092,7 @@
           <w:rFonts w:ascii="Arial" w:hAnsi="Arial" w:cs="Arial"/>
           <w:sz w:val="24"/>
         </w:rPr>
+        <w:lastRenderedPageBreak/>
         <w:t>Como material institucional, se hará uso del espacio otorgado por la Universidad Surcolombiana para la construcción y adecuación de la granja, adicional a eso varios de los sensores de precisión que sirven para aumentar la v</w:t>
       </w:r>
       <w:r>
@@ -11822,7 +12639,6 @@
                   <w:noProof/>
                   <w:lang w:val="es-ES"/>
                 </w:rPr>
-                <w:lastRenderedPageBreak/>
                 <w:t xml:space="preserve">Java. (11 de 09 de 2014). </w:t>
               </w:r>
               <w:r>
@@ -12011,7 +12827,7 @@
         <w:noProof/>
         <w:lang w:val="es-ES"/>
       </w:rPr>
-      <w:t>16</w:t>
+      <w:t>17</w:t>
     </w:r>
     <w:r>
       <w:fldChar w:fldCharType="end"/>
@@ -15173,7 +15989,7 @@
     <b:Title>Biblioteca UCV</b:Title>
     <b:Year>2006</b:Year>
     <b:URL>http://biblioteca.ucv.cl/site/servicios/documentos/como_escribir_tesis.pdf</b:URL>
-    <b:RefOrder>14</b:RefOrder>
+    <b:RefOrder>16</b:RefOrder>
   </b:Source>
   <b:Source>
     <b:Tag>Jav14</b:Tag>
@@ -15193,7 +16009,7 @@
         </b:NameList>
       </b:Author>
     </b:Author>
-    <b:RefOrder>16</b:RefOrder>
+    <b:RefOrder>18</b:RefOrder>
   </b:Source>
   <b:Source>
     <b:Tag>Htm14</b:Tag>
@@ -15297,7 +16113,7 @@
     <b:Month>11</b:Month>
     <b:Day>19</b:Day>
     <b:URL>http://www.tiposdeinvestigacion.com/</b:URL>
-    <b:RefOrder>15</b:RefOrder>
+    <b:RefOrder>17</b:RefOrder>
   </b:Source>
   <b:Source>
     <b:Tag>Obs11</b:Tag>
@@ -15308,7 +16124,7 @@
     <b:Month>11</b:Month>
     <b:Day>19</b:Day>
     <b:URL>http://observatorio.cds.gov.co/index.php?option=com_content&amp;view=article&amp;id=28%3Aanalisis-marco-legal-software-libre&amp;catid=34%3Aanalisis-marco-legal-software-libre&amp;Itemid=41</b:URL>
-    <b:RefOrder>13</b:RefOrder>
+    <b:RefOrder>15</b:RefOrder>
   </b:Source>
   <b:Source>
     <b:Tag>Lui12</b:Tag>
@@ -15440,11 +16256,54 @@
     <b:URL>http://unaplantaonline.iqbusiness.mx/</b:URL>
     <b:RefOrder>12</b:RefOrder>
   </b:Source>
+  <b:Source>
+    <b:Tag>Bel08</b:Tag>
+    <b:SourceType>InternetSite</b:SourceType>
+    <b:Guid>{3776633B-5960-4E57-B3BA-6FE58239844A}</b:Guid>
+    <b:Author>
+      <b:Author>
+        <b:NameList>
+          <b:Person>
+            <b:Last>Belatrixsf</b:Last>
+          </b:Person>
+        </b:NameList>
+      </b:Author>
+    </b:Author>
+    <b:Title>Belatrixsf</b:Title>
+    <b:InternetSiteTitle>Belatrixsf</b:InternetSiteTitle>
+    <b:Year>2008</b:Year>
+    <b:Month>12</b:Month>
+    <b:Day>5</b:Day>
+    <b:URL> http://www.belatrixsf.com/downloads/Belatrix_PlataformasMoviles_SP.pdf</b:URL>
+    <b:RefOrder>14</b:RefOrder>
+  </b:Source>
+  <b:Source>
+    <b:Tag>Aná12</b:Tag>
+    <b:SourceType>DocumentFromInternetSite</b:SourceType>
+    <b:Guid>{9DA1C677-0742-4D00-8383-550B9BF768F0}</b:Guid>
+    <b:Title>Universidad del Rosario</b:Title>
+    <b:InternetSiteTitle>Universidad del Rosario</b:InternetSiteTitle>
+    <b:Year>2012</b:Year>
+    <b:Month>03</b:Month>
+    <b:URL>http://www.urosario.edu.co/urosario_files/91/91f9aa5e-9f6f-480a-96e4-c554f9c6ab3d.pdf</b:URL>
+    <b:Author>
+      <b:Author>
+        <b:NameList>
+          <b:Person>
+            <b:Last>Universidad Del Rosario Smartphone</b:Last>
+            <b:First>Análisis</b:First>
+            <b:Middle>estratégico del sector teléfonos moviles inteligentes</b:Middle>
+          </b:Person>
+        </b:NameList>
+      </b:Author>
+    </b:Author>
+    <b:RefOrder>13</b:RefOrder>
+  </b:Source>
 </b:Sources>
 </file>
 
 <file path=customXml/itemProps1.xml><?xml version="1.0" encoding="utf-8"?>
-<ds:datastoreItem xmlns:ds="http://schemas.openxmlformats.org/officeDocument/2006/customXml" ds:itemID="{BAA6DE71-E406-422A-9E23-B461F31E034D}">
+<ds:datastoreItem xmlns:ds="http://schemas.openxmlformats.org/officeDocument/2006/customXml" ds:itemID="{C68D94C0-45C6-41E9-A005-CADA434CF073}">
   <ds:schemaRefs>
     <ds:schemaRef ds:uri="http://schemas.openxmlformats.org/officeDocument/2006/bibliography"/>
   </ds:schemaRefs>

--- a/Anteproyecto_Grado.docx
+++ b/Anteproyecto_Grado.docx
@@ -882,7 +882,7 @@
         </w:rPr>
         <w:fldChar w:fldCharType="separate"/>
       </w:r>
-      <w:hyperlink w:anchor="_Toc404433489" w:history="1">
+      <w:hyperlink w:anchor="_Toc404449104" w:history="1">
         <w:r>
           <w:rPr>
             <w:rStyle w:val="Hipervnculo"/>
@@ -909,7 +909,7 @@
             <w:noProof/>
             <w:webHidden/>
           </w:rPr>
-          <w:instrText xml:space="preserve"> PAGEREF _Toc404433489 \h </w:instrText>
+          <w:instrText xml:space="preserve"> PAGEREF _Toc404449104 \h </w:instrText>
         </w:r>
         <w:r>
           <w:rPr>
@@ -952,7 +952,7 @@
           <w:lang w:eastAsia="es-CO"/>
         </w:rPr>
       </w:pPr>
-      <w:hyperlink w:anchor="_Toc404433490" w:history="1">
+      <w:hyperlink w:anchor="_Toc404449105" w:history="1">
         <w:r>
           <w:rPr>
             <w:rStyle w:val="Hipervnculo"/>
@@ -979,7 +979,7 @@
             <w:noProof/>
             <w:webHidden/>
           </w:rPr>
-          <w:instrText xml:space="preserve"> PAGEREF _Toc404433490 \h </w:instrText>
+          <w:instrText xml:space="preserve"> PAGEREF _Toc404449105 \h </w:instrText>
         </w:r>
         <w:r>
           <w:rPr>
@@ -1022,7 +1022,7 @@
           <w:lang w:eastAsia="es-CO"/>
         </w:rPr>
       </w:pPr>
-      <w:hyperlink w:anchor="_Toc404433491" w:history="1">
+      <w:hyperlink w:anchor="_Toc404449106" w:history="1">
         <w:r>
           <w:rPr>
             <w:rStyle w:val="Hipervnculo"/>
@@ -1049,7 +1049,7 @@
             <w:noProof/>
             <w:webHidden/>
           </w:rPr>
-          <w:instrText xml:space="preserve"> PAGEREF _Toc404433491 \h </w:instrText>
+          <w:instrText xml:space="preserve"> PAGEREF _Toc404449106 \h </w:instrText>
         </w:r>
         <w:r>
           <w:rPr>
@@ -1093,7 +1093,7 @@
           <w:lang w:eastAsia="es-CO"/>
         </w:rPr>
       </w:pPr>
-      <w:hyperlink w:anchor="_Toc404433492" w:history="1">
+      <w:hyperlink w:anchor="_Toc404449107" w:history="1">
         <w:r>
           <w:rPr>
             <w:rStyle w:val="Hipervnculo"/>
@@ -1135,7 +1135,7 @@
             <w:noProof/>
             <w:webHidden/>
           </w:rPr>
-          <w:instrText xml:space="preserve"> PAGEREF _Toc404433492 \h </w:instrText>
+          <w:instrText xml:space="preserve"> PAGEREF _Toc404449107 \h </w:instrText>
         </w:r>
         <w:r>
           <w:rPr>
@@ -1179,7 +1179,7 @@
           <w:lang w:eastAsia="es-CO"/>
         </w:rPr>
       </w:pPr>
-      <w:hyperlink w:anchor="_Toc404433493" w:history="1">
+      <w:hyperlink w:anchor="_Toc404449108" w:history="1">
         <w:r>
           <w:rPr>
             <w:rStyle w:val="Hipervnculo"/>
@@ -1221,7 +1221,7 @@
             <w:noProof/>
             <w:webHidden/>
           </w:rPr>
-          <w:instrText xml:space="preserve"> PAGEREF _Toc404433493 \h </w:instrText>
+          <w:instrText xml:space="preserve"> PAGEREF _Toc404449108 \h </w:instrText>
         </w:r>
         <w:r>
           <w:rPr>
@@ -1265,7 +1265,7 @@
           <w:lang w:eastAsia="es-CO"/>
         </w:rPr>
       </w:pPr>
-      <w:hyperlink w:anchor="_Toc404433494" w:history="1">
+      <w:hyperlink w:anchor="_Toc404449109" w:history="1">
         <w:r>
           <w:rPr>
             <w:rStyle w:val="Hipervnculo"/>
@@ -1307,7 +1307,7 @@
             <w:noProof/>
             <w:webHidden/>
           </w:rPr>
-          <w:instrText xml:space="preserve"> PAGEREF _Toc404433494 \h </w:instrText>
+          <w:instrText xml:space="preserve"> PAGEREF _Toc404449109 \h </w:instrText>
         </w:r>
         <w:r>
           <w:rPr>
@@ -1350,7 +1350,7 @@
           <w:lang w:eastAsia="es-CO"/>
         </w:rPr>
       </w:pPr>
-      <w:hyperlink w:anchor="_Toc404433495" w:history="1">
+      <w:hyperlink w:anchor="_Toc404449110" w:history="1">
         <w:r>
           <w:rPr>
             <w:rStyle w:val="Hipervnculo"/>
@@ -1377,7 +1377,7 @@
             <w:noProof/>
             <w:webHidden/>
           </w:rPr>
-          <w:instrText xml:space="preserve"> PAGEREF _Toc404433495 \h </w:instrText>
+          <w:instrText xml:space="preserve"> PAGEREF _Toc404449110 \h </w:instrText>
         </w:r>
         <w:r>
           <w:rPr>
@@ -1420,7 +1420,7 @@
           <w:lang w:eastAsia="es-CO"/>
         </w:rPr>
       </w:pPr>
-      <w:hyperlink w:anchor="_Toc404433496" w:history="1">
+      <w:hyperlink w:anchor="_Toc404449111" w:history="1">
         <w:r>
           <w:rPr>
             <w:rStyle w:val="Hipervnculo"/>
@@ -1447,7 +1447,7 @@
             <w:noProof/>
             <w:webHidden/>
           </w:rPr>
-          <w:instrText xml:space="preserve"> PAGEREF _Toc404433496 \h </w:instrText>
+          <w:instrText xml:space="preserve"> PAGEREF _Toc404449111 \h </w:instrText>
         </w:r>
         <w:r>
           <w:rPr>
@@ -1491,7 +1491,7 @@
           <w:lang w:eastAsia="es-CO"/>
         </w:rPr>
       </w:pPr>
-      <w:hyperlink w:anchor="_Toc404433497" w:history="1">
+      <w:hyperlink w:anchor="_Toc404449112" w:history="1">
         <w:r>
           <w:rPr>
             <w:rStyle w:val="Hipervnculo"/>
@@ -1533,7 +1533,7 @@
             <w:noProof/>
             <w:webHidden/>
           </w:rPr>
-          <w:instrText xml:space="preserve"> PAGEREF _Toc404433497 \h </w:instrText>
+          <w:instrText xml:space="preserve"> PAGEREF _Toc404449112 \h </w:instrText>
         </w:r>
         <w:r>
           <w:rPr>
@@ -1577,7 +1577,7 @@
           <w:lang w:eastAsia="es-CO"/>
         </w:rPr>
       </w:pPr>
-      <w:hyperlink w:anchor="_Toc404433498" w:history="1">
+      <w:hyperlink w:anchor="_Toc404449113" w:history="1">
         <w:r>
           <w:rPr>
             <w:rStyle w:val="Hipervnculo"/>
@@ -1619,7 +1619,7 @@
             <w:noProof/>
             <w:webHidden/>
           </w:rPr>
-          <w:instrText xml:space="preserve"> PAGEREF _Toc404433498 \h </w:instrText>
+          <w:instrText xml:space="preserve"> PAGEREF _Toc404449113 \h </w:instrText>
         </w:r>
         <w:r>
           <w:rPr>
@@ -1663,7 +1663,7 @@
           <w:lang w:eastAsia="es-CO"/>
         </w:rPr>
       </w:pPr>
-      <w:hyperlink w:anchor="_Toc404433499" w:history="1">
+      <w:hyperlink w:anchor="_Toc404449114" w:history="1">
         <w:r>
           <w:rPr>
             <w:rStyle w:val="Hipervnculo"/>
@@ -1705,7 +1705,7 @@
             <w:noProof/>
             <w:webHidden/>
           </w:rPr>
-          <w:instrText xml:space="preserve"> PAGEREF _Toc404433499 \h </w:instrText>
+          <w:instrText xml:space="preserve"> PAGEREF _Toc404449114 \h </w:instrText>
         </w:r>
         <w:r>
           <w:rPr>
@@ -1725,7 +1725,7 @@
             <w:noProof/>
             <w:webHidden/>
           </w:rPr>
-          <w:t>12</w:t>
+          <w:t>13</w:t>
         </w:r>
         <w:r>
           <w:rPr>
@@ -1749,7 +1749,7 @@
           <w:lang w:eastAsia="es-CO"/>
         </w:rPr>
       </w:pPr>
-      <w:hyperlink w:anchor="_Toc404433500" w:history="1">
+      <w:hyperlink w:anchor="_Toc404449115" w:history="1">
         <w:r>
           <w:rPr>
             <w:rStyle w:val="Hipervnculo"/>
@@ -1791,7 +1791,7 @@
             <w:noProof/>
             <w:webHidden/>
           </w:rPr>
-          <w:instrText xml:space="preserve"> PAGEREF _Toc404433500 \h </w:instrText>
+          <w:instrText xml:space="preserve"> PAGEREF _Toc404449115 \h </w:instrText>
         </w:r>
         <w:r>
           <w:rPr>
@@ -1811,7 +1811,7 @@
             <w:noProof/>
             <w:webHidden/>
           </w:rPr>
-          <w:t>12</w:t>
+          <w:t>14</w:t>
         </w:r>
         <w:r>
           <w:rPr>
@@ -1835,7 +1835,7 @@
           <w:lang w:eastAsia="es-CO"/>
         </w:rPr>
       </w:pPr>
-      <w:hyperlink w:anchor="_Toc404433501" w:history="1">
+      <w:hyperlink w:anchor="_Toc404449116" w:history="1">
         <w:r>
           <w:rPr>
             <w:rStyle w:val="Hipervnculo"/>
@@ -1877,7 +1877,7 @@
             <w:noProof/>
             <w:webHidden/>
           </w:rPr>
-          <w:instrText xml:space="preserve"> PAGEREF _Toc404433501 \h </w:instrText>
+          <w:instrText xml:space="preserve"> PAGEREF _Toc404449116 \h </w:instrText>
         </w:r>
         <w:r>
           <w:rPr>
@@ -1897,7 +1897,7 @@
             <w:noProof/>
             <w:webHidden/>
           </w:rPr>
-          <w:t>12</w:t>
+          <w:t>15</w:t>
         </w:r>
         <w:r>
           <w:rPr>
@@ -1921,7 +1921,7 @@
           <w:lang w:eastAsia="es-CO"/>
         </w:rPr>
       </w:pPr>
-      <w:hyperlink w:anchor="_Toc404433502" w:history="1">
+      <w:hyperlink w:anchor="_Toc404449117" w:history="1">
         <w:r>
           <w:rPr>
             <w:rStyle w:val="Hipervnculo"/>
@@ -1963,7 +1963,7 @@
             <w:noProof/>
             <w:webHidden/>
           </w:rPr>
-          <w:instrText xml:space="preserve"> PAGEREF _Toc404433502 \h </w:instrText>
+          <w:instrText xml:space="preserve"> PAGEREF _Toc404449117 \h </w:instrText>
         </w:r>
         <w:r>
           <w:rPr>
@@ -1983,7 +1983,7 @@
             <w:noProof/>
             <w:webHidden/>
           </w:rPr>
-          <w:t>12</w:t>
+          <w:t>16</w:t>
         </w:r>
         <w:r>
           <w:rPr>
@@ -2007,7 +2007,7 @@
           <w:lang w:eastAsia="es-CO"/>
         </w:rPr>
       </w:pPr>
-      <w:hyperlink w:anchor="_Toc404433503" w:history="1">
+      <w:hyperlink w:anchor="_Toc404449118" w:history="1">
         <w:r>
           <w:rPr>
             <w:rStyle w:val="Hipervnculo"/>
@@ -2028,7 +2028,7 @@
             <w:rStyle w:val="Hipervnculo"/>
             <w:noProof/>
           </w:rPr>
-          <w:t>MARCO TEORICO</w:t>
+          <w:t>MARCO TEÓRICO</w:t>
         </w:r>
         <w:r>
           <w:rPr>
@@ -2049,7 +2049,7 @@
             <w:noProof/>
             <w:webHidden/>
           </w:rPr>
-          <w:instrText xml:space="preserve"> PAGEREF _Toc404433503 \h </w:instrText>
+          <w:instrText xml:space="preserve"> PAGEREF _Toc404449118 \h </w:instrText>
         </w:r>
         <w:r>
           <w:rPr>
@@ -2069,7 +2069,1213 @@
             <w:noProof/>
             <w:webHidden/>
           </w:rPr>
-          <w:t>12</w:t>
+          <w:t>16</w:t>
+        </w:r>
+        <w:r>
+          <w:rPr>
+            <w:noProof/>
+            <w:webHidden/>
+          </w:rPr>
+          <w:fldChar w:fldCharType="end"/>
+        </w:r>
+      </w:hyperlink>
+    </w:p>
+    <w:p>
+      <w:pPr>
+        <w:pStyle w:val="TDC3"/>
+        <w:tabs>
+          <w:tab w:val="left" w:pos="1320"/>
+          <w:tab w:val="right" w:leader="dot" w:pos="8828"/>
+        </w:tabs>
+        <w:rPr>
+          <w:rFonts w:asciiTheme="minorHAnsi" w:eastAsiaTheme="minorEastAsia" w:hAnsiTheme="minorHAnsi" w:cstheme="minorBidi"/>
+          <w:noProof/>
+          <w:lang w:eastAsia="es-CO"/>
+        </w:rPr>
+      </w:pPr>
+      <w:hyperlink w:anchor="_Toc404449119" w:history="1">
+        <w:r>
+          <w:rPr>
+            <w:rStyle w:val="Hipervnculo"/>
+            <w:noProof/>
+          </w:rPr>
+          <w:t>5.1.1</w:t>
+        </w:r>
+        <w:r>
+          <w:rPr>
+            <w:rFonts w:asciiTheme="minorHAnsi" w:eastAsiaTheme="minorEastAsia" w:hAnsiTheme="minorHAnsi" w:cstheme="minorBidi"/>
+            <w:noProof/>
+            <w:lang w:eastAsia="es-CO"/>
+          </w:rPr>
+          <w:tab/>
+        </w:r>
+        <w:r>
+          <w:rPr>
+            <w:rStyle w:val="Hipervnculo"/>
+            <w:noProof/>
+          </w:rPr>
+          <w:t>Smartphone o Teléfono Inteligente</w:t>
+        </w:r>
+        <w:r>
+          <w:rPr>
+            <w:noProof/>
+            <w:webHidden/>
+          </w:rPr>
+          <w:tab/>
+        </w:r>
+        <w:r>
+          <w:rPr>
+            <w:noProof/>
+            <w:webHidden/>
+          </w:rPr>
+          <w:fldChar w:fldCharType="begin"/>
+        </w:r>
+        <w:r>
+          <w:rPr>
+            <w:noProof/>
+            <w:webHidden/>
+          </w:rPr>
+          <w:instrText xml:space="preserve"> PAGEREF _Toc404449119 \h </w:instrText>
+        </w:r>
+        <w:r>
+          <w:rPr>
+            <w:noProof/>
+            <w:webHidden/>
+          </w:rPr>
+        </w:r>
+        <w:r>
+          <w:rPr>
+            <w:noProof/>
+            <w:webHidden/>
+          </w:rPr>
+          <w:fldChar w:fldCharType="separate"/>
+        </w:r>
+        <w:r>
+          <w:rPr>
+            <w:noProof/>
+            <w:webHidden/>
+          </w:rPr>
+          <w:t>16</w:t>
+        </w:r>
+        <w:r>
+          <w:rPr>
+            <w:noProof/>
+            <w:webHidden/>
+          </w:rPr>
+          <w:fldChar w:fldCharType="end"/>
+        </w:r>
+      </w:hyperlink>
+    </w:p>
+    <w:p>
+      <w:pPr>
+        <w:pStyle w:val="TDC3"/>
+        <w:tabs>
+          <w:tab w:val="left" w:pos="1320"/>
+          <w:tab w:val="right" w:leader="dot" w:pos="8828"/>
+        </w:tabs>
+        <w:rPr>
+          <w:rFonts w:asciiTheme="minorHAnsi" w:eastAsiaTheme="minorEastAsia" w:hAnsiTheme="minorHAnsi" w:cstheme="minorBidi"/>
+          <w:noProof/>
+          <w:lang w:eastAsia="es-CO"/>
+        </w:rPr>
+      </w:pPr>
+      <w:hyperlink w:anchor="_Toc404449120" w:history="1">
+        <w:r>
+          <w:rPr>
+            <w:rStyle w:val="Hipervnculo"/>
+            <w:noProof/>
+          </w:rPr>
+          <w:t>5.1.2</w:t>
+        </w:r>
+        <w:r>
+          <w:rPr>
+            <w:rFonts w:asciiTheme="minorHAnsi" w:eastAsiaTheme="minorEastAsia" w:hAnsiTheme="minorHAnsi" w:cstheme="minorBidi"/>
+            <w:noProof/>
+            <w:lang w:eastAsia="es-CO"/>
+          </w:rPr>
+          <w:tab/>
+        </w:r>
+        <w:r>
+          <w:rPr>
+            <w:rStyle w:val="Hipervnculo"/>
+            <w:noProof/>
+          </w:rPr>
+          <w:t>Internet de la Cosas (IOT)</w:t>
+        </w:r>
+        <w:r>
+          <w:rPr>
+            <w:noProof/>
+            <w:webHidden/>
+          </w:rPr>
+          <w:tab/>
+        </w:r>
+        <w:r>
+          <w:rPr>
+            <w:noProof/>
+            <w:webHidden/>
+          </w:rPr>
+          <w:fldChar w:fldCharType="begin"/>
+        </w:r>
+        <w:r>
+          <w:rPr>
+            <w:noProof/>
+            <w:webHidden/>
+          </w:rPr>
+          <w:instrText xml:space="preserve"> PAGEREF _Toc404449120 \h </w:instrText>
+        </w:r>
+        <w:r>
+          <w:rPr>
+            <w:noProof/>
+            <w:webHidden/>
+          </w:rPr>
+        </w:r>
+        <w:r>
+          <w:rPr>
+            <w:noProof/>
+            <w:webHidden/>
+          </w:rPr>
+          <w:fldChar w:fldCharType="separate"/>
+        </w:r>
+        <w:r>
+          <w:rPr>
+            <w:noProof/>
+            <w:webHidden/>
+          </w:rPr>
+          <w:t>16</w:t>
+        </w:r>
+        <w:r>
+          <w:rPr>
+            <w:noProof/>
+            <w:webHidden/>
+          </w:rPr>
+          <w:fldChar w:fldCharType="end"/>
+        </w:r>
+      </w:hyperlink>
+    </w:p>
+    <w:p>
+      <w:pPr>
+        <w:pStyle w:val="TDC3"/>
+        <w:tabs>
+          <w:tab w:val="left" w:pos="1320"/>
+          <w:tab w:val="right" w:leader="dot" w:pos="8828"/>
+        </w:tabs>
+        <w:rPr>
+          <w:rFonts w:asciiTheme="minorHAnsi" w:eastAsiaTheme="minorEastAsia" w:hAnsiTheme="minorHAnsi" w:cstheme="minorBidi"/>
+          <w:noProof/>
+          <w:lang w:eastAsia="es-CO"/>
+        </w:rPr>
+      </w:pPr>
+      <w:hyperlink w:anchor="_Toc404449121" w:history="1">
+        <w:r>
+          <w:rPr>
+            <w:rStyle w:val="Hipervnculo"/>
+            <w:noProof/>
+          </w:rPr>
+          <w:t>5.1.3</w:t>
+        </w:r>
+        <w:r>
+          <w:rPr>
+            <w:rFonts w:asciiTheme="minorHAnsi" w:eastAsiaTheme="minorEastAsia" w:hAnsiTheme="minorHAnsi" w:cstheme="minorBidi"/>
+            <w:noProof/>
+            <w:lang w:eastAsia="es-CO"/>
+          </w:rPr>
+          <w:tab/>
+        </w:r>
+        <w:r>
+          <w:rPr>
+            <w:rStyle w:val="Hipervnculo"/>
+            <w:noProof/>
+          </w:rPr>
+          <w:t>Lenguajes De Programación</w:t>
+        </w:r>
+        <w:r>
+          <w:rPr>
+            <w:noProof/>
+            <w:webHidden/>
+          </w:rPr>
+          <w:tab/>
+        </w:r>
+        <w:r>
+          <w:rPr>
+            <w:noProof/>
+            <w:webHidden/>
+          </w:rPr>
+          <w:fldChar w:fldCharType="begin"/>
+        </w:r>
+        <w:r>
+          <w:rPr>
+            <w:noProof/>
+            <w:webHidden/>
+          </w:rPr>
+          <w:instrText xml:space="preserve"> PAGEREF _Toc404449121 \h </w:instrText>
+        </w:r>
+        <w:r>
+          <w:rPr>
+            <w:noProof/>
+            <w:webHidden/>
+          </w:rPr>
+        </w:r>
+        <w:r>
+          <w:rPr>
+            <w:noProof/>
+            <w:webHidden/>
+          </w:rPr>
+          <w:fldChar w:fldCharType="separate"/>
+        </w:r>
+        <w:r>
+          <w:rPr>
+            <w:noProof/>
+            <w:webHidden/>
+          </w:rPr>
+          <w:t>16</w:t>
+        </w:r>
+        <w:r>
+          <w:rPr>
+            <w:noProof/>
+            <w:webHidden/>
+          </w:rPr>
+          <w:fldChar w:fldCharType="end"/>
+        </w:r>
+      </w:hyperlink>
+    </w:p>
+    <w:p>
+      <w:pPr>
+        <w:pStyle w:val="TDC3"/>
+        <w:tabs>
+          <w:tab w:val="left" w:pos="1320"/>
+          <w:tab w:val="right" w:leader="dot" w:pos="8828"/>
+        </w:tabs>
+        <w:rPr>
+          <w:rFonts w:asciiTheme="minorHAnsi" w:eastAsiaTheme="minorEastAsia" w:hAnsiTheme="minorHAnsi" w:cstheme="minorBidi"/>
+          <w:noProof/>
+          <w:lang w:eastAsia="es-CO"/>
+        </w:rPr>
+      </w:pPr>
+      <w:hyperlink w:anchor="_Toc404449122" w:history="1">
+        <w:r>
+          <w:rPr>
+            <w:rStyle w:val="Hipervnculo"/>
+            <w:noProof/>
+            <w:lang w:eastAsia="es-CO"/>
+          </w:rPr>
+          <w:t>5.1.4</w:t>
+        </w:r>
+        <w:r>
+          <w:rPr>
+            <w:rFonts w:asciiTheme="minorHAnsi" w:eastAsiaTheme="minorEastAsia" w:hAnsiTheme="minorHAnsi" w:cstheme="minorBidi"/>
+            <w:noProof/>
+            <w:lang w:eastAsia="es-CO"/>
+          </w:rPr>
+          <w:tab/>
+        </w:r>
+        <w:r>
+          <w:rPr>
+            <w:rStyle w:val="Hipervnculo"/>
+            <w:noProof/>
+            <w:lang w:eastAsia="es-CO"/>
+          </w:rPr>
+          <w:t>Entorno de Desarrollo Integrado IDE</w:t>
+        </w:r>
+        <w:r>
+          <w:rPr>
+            <w:noProof/>
+            <w:webHidden/>
+          </w:rPr>
+          <w:tab/>
+        </w:r>
+        <w:r>
+          <w:rPr>
+            <w:noProof/>
+            <w:webHidden/>
+          </w:rPr>
+          <w:fldChar w:fldCharType="begin"/>
+        </w:r>
+        <w:r>
+          <w:rPr>
+            <w:noProof/>
+            <w:webHidden/>
+          </w:rPr>
+          <w:instrText xml:space="preserve"> PAGEREF _Toc404449122 \h </w:instrText>
+        </w:r>
+        <w:r>
+          <w:rPr>
+            <w:noProof/>
+            <w:webHidden/>
+          </w:rPr>
+        </w:r>
+        <w:r>
+          <w:rPr>
+            <w:noProof/>
+            <w:webHidden/>
+          </w:rPr>
+          <w:fldChar w:fldCharType="separate"/>
+        </w:r>
+        <w:r>
+          <w:rPr>
+            <w:noProof/>
+            <w:webHidden/>
+          </w:rPr>
+          <w:t>16</w:t>
+        </w:r>
+        <w:r>
+          <w:rPr>
+            <w:noProof/>
+            <w:webHidden/>
+          </w:rPr>
+          <w:fldChar w:fldCharType="end"/>
+        </w:r>
+      </w:hyperlink>
+    </w:p>
+    <w:p>
+      <w:pPr>
+        <w:pStyle w:val="TDC3"/>
+        <w:tabs>
+          <w:tab w:val="left" w:pos="1320"/>
+          <w:tab w:val="right" w:leader="dot" w:pos="8828"/>
+        </w:tabs>
+        <w:rPr>
+          <w:rFonts w:asciiTheme="minorHAnsi" w:eastAsiaTheme="minorEastAsia" w:hAnsiTheme="minorHAnsi" w:cstheme="minorBidi"/>
+          <w:noProof/>
+          <w:lang w:eastAsia="es-CO"/>
+        </w:rPr>
+      </w:pPr>
+      <w:hyperlink w:anchor="_Toc404449123" w:history="1">
+        <w:r>
+          <w:rPr>
+            <w:rStyle w:val="Hipervnculo"/>
+            <w:noProof/>
+          </w:rPr>
+          <w:t>5.1.5</w:t>
+        </w:r>
+        <w:r>
+          <w:rPr>
+            <w:rFonts w:asciiTheme="minorHAnsi" w:eastAsiaTheme="minorEastAsia" w:hAnsiTheme="minorHAnsi" w:cstheme="minorBidi"/>
+            <w:noProof/>
+            <w:lang w:eastAsia="es-CO"/>
+          </w:rPr>
+          <w:tab/>
+        </w:r>
+        <w:r>
+          <w:rPr>
+            <w:rStyle w:val="Hipervnculo"/>
+            <w:noProof/>
+          </w:rPr>
+          <w:t>Servidor de Aplicaciones</w:t>
+        </w:r>
+        <w:r>
+          <w:rPr>
+            <w:noProof/>
+            <w:webHidden/>
+          </w:rPr>
+          <w:tab/>
+        </w:r>
+        <w:r>
+          <w:rPr>
+            <w:noProof/>
+            <w:webHidden/>
+          </w:rPr>
+          <w:fldChar w:fldCharType="begin"/>
+        </w:r>
+        <w:r>
+          <w:rPr>
+            <w:noProof/>
+            <w:webHidden/>
+          </w:rPr>
+          <w:instrText xml:space="preserve"> PAGEREF _Toc404449123 \h </w:instrText>
+        </w:r>
+        <w:r>
+          <w:rPr>
+            <w:noProof/>
+            <w:webHidden/>
+          </w:rPr>
+        </w:r>
+        <w:r>
+          <w:rPr>
+            <w:noProof/>
+            <w:webHidden/>
+          </w:rPr>
+          <w:fldChar w:fldCharType="separate"/>
+        </w:r>
+        <w:r>
+          <w:rPr>
+            <w:noProof/>
+            <w:webHidden/>
+          </w:rPr>
+          <w:t>16</w:t>
+        </w:r>
+        <w:r>
+          <w:rPr>
+            <w:noProof/>
+            <w:webHidden/>
+          </w:rPr>
+          <w:fldChar w:fldCharType="end"/>
+        </w:r>
+      </w:hyperlink>
+    </w:p>
+    <w:p>
+      <w:pPr>
+        <w:pStyle w:val="TDC3"/>
+        <w:tabs>
+          <w:tab w:val="left" w:pos="1320"/>
+          <w:tab w:val="right" w:leader="dot" w:pos="8828"/>
+        </w:tabs>
+        <w:rPr>
+          <w:rFonts w:asciiTheme="minorHAnsi" w:eastAsiaTheme="minorEastAsia" w:hAnsiTheme="minorHAnsi" w:cstheme="minorBidi"/>
+          <w:noProof/>
+          <w:lang w:eastAsia="es-CO"/>
+        </w:rPr>
+      </w:pPr>
+      <w:hyperlink w:anchor="_Toc404449124" w:history="1">
+        <w:r>
+          <w:rPr>
+            <w:rStyle w:val="Hipervnculo"/>
+            <w:noProof/>
+          </w:rPr>
+          <w:t>5.1.6</w:t>
+        </w:r>
+        <w:r>
+          <w:rPr>
+            <w:rFonts w:asciiTheme="minorHAnsi" w:eastAsiaTheme="minorEastAsia" w:hAnsiTheme="minorHAnsi" w:cstheme="minorBidi"/>
+            <w:noProof/>
+            <w:lang w:eastAsia="es-CO"/>
+          </w:rPr>
+          <w:tab/>
+        </w:r>
+        <w:r>
+          <w:rPr>
+            <w:rStyle w:val="Hipervnculo"/>
+            <w:noProof/>
+          </w:rPr>
+          <w:t>Lenguajes De Marcado</w:t>
+        </w:r>
+        <w:r>
+          <w:rPr>
+            <w:noProof/>
+            <w:webHidden/>
+          </w:rPr>
+          <w:tab/>
+        </w:r>
+        <w:r>
+          <w:rPr>
+            <w:noProof/>
+            <w:webHidden/>
+          </w:rPr>
+          <w:fldChar w:fldCharType="begin"/>
+        </w:r>
+        <w:r>
+          <w:rPr>
+            <w:noProof/>
+            <w:webHidden/>
+          </w:rPr>
+          <w:instrText xml:space="preserve"> PAGEREF _Toc404449124 \h </w:instrText>
+        </w:r>
+        <w:r>
+          <w:rPr>
+            <w:noProof/>
+            <w:webHidden/>
+          </w:rPr>
+        </w:r>
+        <w:r>
+          <w:rPr>
+            <w:noProof/>
+            <w:webHidden/>
+          </w:rPr>
+          <w:fldChar w:fldCharType="separate"/>
+        </w:r>
+        <w:r>
+          <w:rPr>
+            <w:noProof/>
+            <w:webHidden/>
+          </w:rPr>
+          <w:t>16</w:t>
+        </w:r>
+        <w:r>
+          <w:rPr>
+            <w:noProof/>
+            <w:webHidden/>
+          </w:rPr>
+          <w:fldChar w:fldCharType="end"/>
+        </w:r>
+      </w:hyperlink>
+    </w:p>
+    <w:p>
+      <w:pPr>
+        <w:pStyle w:val="TDC3"/>
+        <w:tabs>
+          <w:tab w:val="left" w:pos="1320"/>
+          <w:tab w:val="right" w:leader="dot" w:pos="8828"/>
+        </w:tabs>
+        <w:rPr>
+          <w:rFonts w:asciiTheme="minorHAnsi" w:eastAsiaTheme="minorEastAsia" w:hAnsiTheme="minorHAnsi" w:cstheme="minorBidi"/>
+          <w:noProof/>
+          <w:lang w:eastAsia="es-CO"/>
+        </w:rPr>
+      </w:pPr>
+      <w:hyperlink w:anchor="_Toc404449125" w:history="1">
+        <w:r>
+          <w:rPr>
+            <w:rStyle w:val="Hipervnculo"/>
+            <w:noProof/>
+          </w:rPr>
+          <w:t>5.1.7</w:t>
+        </w:r>
+        <w:r>
+          <w:rPr>
+            <w:rFonts w:asciiTheme="minorHAnsi" w:eastAsiaTheme="minorEastAsia" w:hAnsiTheme="minorHAnsi" w:cstheme="minorBidi"/>
+            <w:noProof/>
+            <w:lang w:eastAsia="es-CO"/>
+          </w:rPr>
+          <w:tab/>
+        </w:r>
+        <w:r>
+          <w:rPr>
+            <w:rStyle w:val="Hipervnculo"/>
+            <w:noProof/>
+          </w:rPr>
+          <w:t>Sistema operativo</w:t>
+        </w:r>
+        <w:r>
+          <w:rPr>
+            <w:noProof/>
+            <w:webHidden/>
+          </w:rPr>
+          <w:tab/>
+        </w:r>
+        <w:r>
+          <w:rPr>
+            <w:noProof/>
+            <w:webHidden/>
+          </w:rPr>
+          <w:fldChar w:fldCharType="begin"/>
+        </w:r>
+        <w:r>
+          <w:rPr>
+            <w:noProof/>
+            <w:webHidden/>
+          </w:rPr>
+          <w:instrText xml:space="preserve"> PAGEREF _Toc404449125 \h </w:instrText>
+        </w:r>
+        <w:r>
+          <w:rPr>
+            <w:noProof/>
+            <w:webHidden/>
+          </w:rPr>
+        </w:r>
+        <w:r>
+          <w:rPr>
+            <w:noProof/>
+            <w:webHidden/>
+          </w:rPr>
+          <w:fldChar w:fldCharType="separate"/>
+        </w:r>
+        <w:r>
+          <w:rPr>
+            <w:noProof/>
+            <w:webHidden/>
+          </w:rPr>
+          <w:t>16</w:t>
+        </w:r>
+        <w:r>
+          <w:rPr>
+            <w:noProof/>
+            <w:webHidden/>
+          </w:rPr>
+          <w:fldChar w:fldCharType="end"/>
+        </w:r>
+      </w:hyperlink>
+    </w:p>
+    <w:p>
+      <w:pPr>
+        <w:pStyle w:val="TDC3"/>
+        <w:tabs>
+          <w:tab w:val="left" w:pos="1320"/>
+          <w:tab w:val="right" w:leader="dot" w:pos="8828"/>
+        </w:tabs>
+        <w:rPr>
+          <w:rFonts w:asciiTheme="minorHAnsi" w:eastAsiaTheme="minorEastAsia" w:hAnsiTheme="minorHAnsi" w:cstheme="minorBidi"/>
+          <w:noProof/>
+          <w:lang w:eastAsia="es-CO"/>
+        </w:rPr>
+      </w:pPr>
+      <w:hyperlink w:anchor="_Toc404449126" w:history="1">
+        <w:r>
+          <w:rPr>
+            <w:rStyle w:val="Hipervnculo"/>
+            <w:noProof/>
+          </w:rPr>
+          <w:t>5.1.8</w:t>
+        </w:r>
+        <w:r>
+          <w:rPr>
+            <w:rFonts w:asciiTheme="minorHAnsi" w:eastAsiaTheme="minorEastAsia" w:hAnsiTheme="minorHAnsi" w:cstheme="minorBidi"/>
+            <w:noProof/>
+            <w:lang w:eastAsia="es-CO"/>
+          </w:rPr>
+          <w:tab/>
+        </w:r>
+        <w:r>
+          <w:rPr>
+            <w:rStyle w:val="Hipervnculo"/>
+            <w:noProof/>
+          </w:rPr>
+          <w:t>Bases De Datos</w:t>
+        </w:r>
+        <w:r>
+          <w:rPr>
+            <w:noProof/>
+            <w:webHidden/>
+          </w:rPr>
+          <w:tab/>
+        </w:r>
+        <w:r>
+          <w:rPr>
+            <w:noProof/>
+            <w:webHidden/>
+          </w:rPr>
+          <w:fldChar w:fldCharType="begin"/>
+        </w:r>
+        <w:r>
+          <w:rPr>
+            <w:noProof/>
+            <w:webHidden/>
+          </w:rPr>
+          <w:instrText xml:space="preserve"> PAGEREF _Toc404449126 \h </w:instrText>
+        </w:r>
+        <w:r>
+          <w:rPr>
+            <w:noProof/>
+            <w:webHidden/>
+          </w:rPr>
+        </w:r>
+        <w:r>
+          <w:rPr>
+            <w:noProof/>
+            <w:webHidden/>
+          </w:rPr>
+          <w:fldChar w:fldCharType="separate"/>
+        </w:r>
+        <w:r>
+          <w:rPr>
+            <w:noProof/>
+            <w:webHidden/>
+          </w:rPr>
+          <w:t>16</w:t>
+        </w:r>
+        <w:r>
+          <w:rPr>
+            <w:noProof/>
+            <w:webHidden/>
+          </w:rPr>
+          <w:fldChar w:fldCharType="end"/>
+        </w:r>
+      </w:hyperlink>
+    </w:p>
+    <w:p>
+      <w:pPr>
+        <w:pStyle w:val="TDC3"/>
+        <w:tabs>
+          <w:tab w:val="left" w:pos="1320"/>
+          <w:tab w:val="right" w:leader="dot" w:pos="8828"/>
+        </w:tabs>
+        <w:rPr>
+          <w:rFonts w:asciiTheme="minorHAnsi" w:eastAsiaTheme="minorEastAsia" w:hAnsiTheme="minorHAnsi" w:cstheme="minorBidi"/>
+          <w:noProof/>
+          <w:lang w:eastAsia="es-CO"/>
+        </w:rPr>
+      </w:pPr>
+      <w:hyperlink w:anchor="_Toc404449127" w:history="1">
+        <w:r>
+          <w:rPr>
+            <w:rStyle w:val="Hipervnculo"/>
+            <w:noProof/>
+          </w:rPr>
+          <w:t>5.1.9</w:t>
+        </w:r>
+        <w:r>
+          <w:rPr>
+            <w:rFonts w:asciiTheme="minorHAnsi" w:eastAsiaTheme="minorEastAsia" w:hAnsiTheme="minorHAnsi" w:cstheme="minorBidi"/>
+            <w:noProof/>
+            <w:lang w:eastAsia="es-CO"/>
+          </w:rPr>
+          <w:tab/>
+        </w:r>
+        <w:r>
+          <w:rPr>
+            <w:rStyle w:val="Hipervnculo"/>
+            <w:noProof/>
+          </w:rPr>
+          <w:t>Lenguaje de Modelado Unificado (UML)</w:t>
+        </w:r>
+        <w:r>
+          <w:rPr>
+            <w:noProof/>
+            <w:webHidden/>
+          </w:rPr>
+          <w:tab/>
+        </w:r>
+        <w:r>
+          <w:rPr>
+            <w:noProof/>
+            <w:webHidden/>
+          </w:rPr>
+          <w:fldChar w:fldCharType="begin"/>
+        </w:r>
+        <w:r>
+          <w:rPr>
+            <w:noProof/>
+            <w:webHidden/>
+          </w:rPr>
+          <w:instrText xml:space="preserve"> PAGEREF _Toc404449127 \h </w:instrText>
+        </w:r>
+        <w:r>
+          <w:rPr>
+            <w:noProof/>
+            <w:webHidden/>
+          </w:rPr>
+        </w:r>
+        <w:r>
+          <w:rPr>
+            <w:noProof/>
+            <w:webHidden/>
+          </w:rPr>
+          <w:fldChar w:fldCharType="separate"/>
+        </w:r>
+        <w:r>
+          <w:rPr>
+            <w:noProof/>
+            <w:webHidden/>
+          </w:rPr>
+          <w:t>16</w:t>
+        </w:r>
+        <w:r>
+          <w:rPr>
+            <w:noProof/>
+            <w:webHidden/>
+          </w:rPr>
+          <w:fldChar w:fldCharType="end"/>
+        </w:r>
+      </w:hyperlink>
+    </w:p>
+    <w:p>
+      <w:pPr>
+        <w:pStyle w:val="TDC3"/>
+        <w:tabs>
+          <w:tab w:val="left" w:pos="1320"/>
+          <w:tab w:val="right" w:leader="dot" w:pos="8828"/>
+        </w:tabs>
+        <w:rPr>
+          <w:rFonts w:asciiTheme="minorHAnsi" w:eastAsiaTheme="minorEastAsia" w:hAnsiTheme="minorHAnsi" w:cstheme="minorBidi"/>
+          <w:noProof/>
+          <w:lang w:eastAsia="es-CO"/>
+        </w:rPr>
+      </w:pPr>
+      <w:hyperlink w:anchor="_Toc404449128" w:history="1">
+        <w:r>
+          <w:rPr>
+            <w:rStyle w:val="Hipervnculo"/>
+            <w:noProof/>
+          </w:rPr>
+          <w:t>5.1.10</w:t>
+        </w:r>
+        <w:r>
+          <w:rPr>
+            <w:rFonts w:asciiTheme="minorHAnsi" w:eastAsiaTheme="minorEastAsia" w:hAnsiTheme="minorHAnsi" w:cstheme="minorBidi"/>
+            <w:noProof/>
+            <w:lang w:eastAsia="es-CO"/>
+          </w:rPr>
+          <w:tab/>
+        </w:r>
+        <w:r>
+          <w:rPr>
+            <w:rStyle w:val="Hipervnculo"/>
+            <w:noProof/>
+          </w:rPr>
+          <w:t>Software Libre y Código Abierto</w:t>
+        </w:r>
+        <w:r>
+          <w:rPr>
+            <w:noProof/>
+            <w:webHidden/>
+          </w:rPr>
+          <w:tab/>
+        </w:r>
+        <w:r>
+          <w:rPr>
+            <w:noProof/>
+            <w:webHidden/>
+          </w:rPr>
+          <w:fldChar w:fldCharType="begin"/>
+        </w:r>
+        <w:r>
+          <w:rPr>
+            <w:noProof/>
+            <w:webHidden/>
+          </w:rPr>
+          <w:instrText xml:space="preserve"> PAGEREF _Toc404449128 \h </w:instrText>
+        </w:r>
+        <w:r>
+          <w:rPr>
+            <w:noProof/>
+            <w:webHidden/>
+          </w:rPr>
+        </w:r>
+        <w:r>
+          <w:rPr>
+            <w:noProof/>
+            <w:webHidden/>
+          </w:rPr>
+          <w:fldChar w:fldCharType="separate"/>
+        </w:r>
+        <w:r>
+          <w:rPr>
+            <w:noProof/>
+            <w:webHidden/>
+          </w:rPr>
+          <w:t>17</w:t>
+        </w:r>
+        <w:r>
+          <w:rPr>
+            <w:noProof/>
+            <w:webHidden/>
+          </w:rPr>
+          <w:fldChar w:fldCharType="end"/>
+        </w:r>
+      </w:hyperlink>
+    </w:p>
+    <w:p>
+      <w:pPr>
+        <w:pStyle w:val="TDC3"/>
+        <w:tabs>
+          <w:tab w:val="left" w:pos="1320"/>
+          <w:tab w:val="right" w:leader="dot" w:pos="8828"/>
+        </w:tabs>
+        <w:rPr>
+          <w:rFonts w:asciiTheme="minorHAnsi" w:eastAsiaTheme="minorEastAsia" w:hAnsiTheme="minorHAnsi" w:cstheme="minorBidi"/>
+          <w:noProof/>
+          <w:lang w:eastAsia="es-CO"/>
+        </w:rPr>
+      </w:pPr>
+      <w:hyperlink w:anchor="_Toc404449129" w:history="1">
+        <w:r>
+          <w:rPr>
+            <w:rStyle w:val="Hipervnculo"/>
+            <w:noProof/>
+          </w:rPr>
+          <w:t>5.1.11</w:t>
+        </w:r>
+        <w:r>
+          <w:rPr>
+            <w:rFonts w:asciiTheme="minorHAnsi" w:eastAsiaTheme="minorEastAsia" w:hAnsiTheme="minorHAnsi" w:cstheme="minorBidi"/>
+            <w:noProof/>
+            <w:lang w:eastAsia="es-CO"/>
+          </w:rPr>
+          <w:tab/>
+        </w:r>
+        <w:r>
+          <w:rPr>
+            <w:rStyle w:val="Hipervnculo"/>
+            <w:noProof/>
+          </w:rPr>
+          <w:t>Hardware Libre</w:t>
+        </w:r>
+        <w:r>
+          <w:rPr>
+            <w:noProof/>
+            <w:webHidden/>
+          </w:rPr>
+          <w:tab/>
+        </w:r>
+        <w:r>
+          <w:rPr>
+            <w:noProof/>
+            <w:webHidden/>
+          </w:rPr>
+          <w:fldChar w:fldCharType="begin"/>
+        </w:r>
+        <w:r>
+          <w:rPr>
+            <w:noProof/>
+            <w:webHidden/>
+          </w:rPr>
+          <w:instrText xml:space="preserve"> PAGEREF _Toc404449129 \h </w:instrText>
+        </w:r>
+        <w:r>
+          <w:rPr>
+            <w:noProof/>
+            <w:webHidden/>
+          </w:rPr>
+        </w:r>
+        <w:r>
+          <w:rPr>
+            <w:noProof/>
+            <w:webHidden/>
+          </w:rPr>
+          <w:fldChar w:fldCharType="separate"/>
+        </w:r>
+        <w:r>
+          <w:rPr>
+            <w:noProof/>
+            <w:webHidden/>
+          </w:rPr>
+          <w:t>17</w:t>
+        </w:r>
+        <w:r>
+          <w:rPr>
+            <w:noProof/>
+            <w:webHidden/>
+          </w:rPr>
+          <w:fldChar w:fldCharType="end"/>
+        </w:r>
+      </w:hyperlink>
+    </w:p>
+    <w:p>
+      <w:pPr>
+        <w:pStyle w:val="TDC3"/>
+        <w:tabs>
+          <w:tab w:val="left" w:pos="1320"/>
+          <w:tab w:val="right" w:leader="dot" w:pos="8828"/>
+        </w:tabs>
+        <w:rPr>
+          <w:rFonts w:asciiTheme="minorHAnsi" w:eastAsiaTheme="minorEastAsia" w:hAnsiTheme="minorHAnsi" w:cstheme="minorBidi"/>
+          <w:noProof/>
+          <w:lang w:eastAsia="es-CO"/>
+        </w:rPr>
+      </w:pPr>
+      <w:hyperlink w:anchor="_Toc404449130" w:history="1">
+        <w:r>
+          <w:rPr>
+            <w:rStyle w:val="Hipervnculo"/>
+            <w:noProof/>
+          </w:rPr>
+          <w:t>5.1.12</w:t>
+        </w:r>
+        <w:r>
+          <w:rPr>
+            <w:rFonts w:asciiTheme="minorHAnsi" w:eastAsiaTheme="minorEastAsia" w:hAnsiTheme="minorHAnsi" w:cstheme="minorBidi"/>
+            <w:noProof/>
+            <w:lang w:eastAsia="es-CO"/>
+          </w:rPr>
+          <w:tab/>
+        </w:r>
+        <w:r>
+          <w:rPr>
+            <w:rStyle w:val="Hipervnculo"/>
+            <w:noProof/>
+          </w:rPr>
+          <w:t>Control de Versiones</w:t>
+        </w:r>
+        <w:r>
+          <w:rPr>
+            <w:noProof/>
+            <w:webHidden/>
+          </w:rPr>
+          <w:tab/>
+        </w:r>
+        <w:r>
+          <w:rPr>
+            <w:noProof/>
+            <w:webHidden/>
+          </w:rPr>
+          <w:fldChar w:fldCharType="begin"/>
+        </w:r>
+        <w:r>
+          <w:rPr>
+            <w:noProof/>
+            <w:webHidden/>
+          </w:rPr>
+          <w:instrText xml:space="preserve"> PAGEREF _Toc404449130 \h </w:instrText>
+        </w:r>
+        <w:r>
+          <w:rPr>
+            <w:noProof/>
+            <w:webHidden/>
+          </w:rPr>
+        </w:r>
+        <w:r>
+          <w:rPr>
+            <w:noProof/>
+            <w:webHidden/>
+          </w:rPr>
+          <w:fldChar w:fldCharType="separate"/>
+        </w:r>
+        <w:r>
+          <w:rPr>
+            <w:noProof/>
+            <w:webHidden/>
+          </w:rPr>
+          <w:t>17</w:t>
+        </w:r>
+        <w:r>
+          <w:rPr>
+            <w:noProof/>
+            <w:webHidden/>
+          </w:rPr>
+          <w:fldChar w:fldCharType="end"/>
+        </w:r>
+      </w:hyperlink>
+    </w:p>
+    <w:p>
+      <w:pPr>
+        <w:pStyle w:val="TDC3"/>
+        <w:tabs>
+          <w:tab w:val="left" w:pos="1320"/>
+          <w:tab w:val="right" w:leader="dot" w:pos="8828"/>
+        </w:tabs>
+        <w:rPr>
+          <w:rFonts w:asciiTheme="minorHAnsi" w:eastAsiaTheme="minorEastAsia" w:hAnsiTheme="minorHAnsi" w:cstheme="minorBidi"/>
+          <w:noProof/>
+          <w:lang w:eastAsia="es-CO"/>
+        </w:rPr>
+      </w:pPr>
+      <w:hyperlink w:anchor="_Toc404449131" w:history="1">
+        <w:r>
+          <w:rPr>
+            <w:rStyle w:val="Hipervnculo"/>
+            <w:noProof/>
+          </w:rPr>
+          <w:t>5.1.13</w:t>
+        </w:r>
+        <w:r>
+          <w:rPr>
+            <w:rFonts w:asciiTheme="minorHAnsi" w:eastAsiaTheme="minorEastAsia" w:hAnsiTheme="minorHAnsi" w:cstheme="minorBidi"/>
+            <w:noProof/>
+            <w:lang w:eastAsia="es-CO"/>
+          </w:rPr>
+          <w:tab/>
+        </w:r>
+        <w:r>
+          <w:rPr>
+            <w:rStyle w:val="Hipervnculo"/>
+            <w:noProof/>
+          </w:rPr>
+          <w:t>Computación en la nube (Cloud Computing)</w:t>
+        </w:r>
+        <w:r>
+          <w:rPr>
+            <w:noProof/>
+            <w:webHidden/>
+          </w:rPr>
+          <w:tab/>
+        </w:r>
+        <w:r>
+          <w:rPr>
+            <w:noProof/>
+            <w:webHidden/>
+          </w:rPr>
+          <w:fldChar w:fldCharType="begin"/>
+        </w:r>
+        <w:r>
+          <w:rPr>
+            <w:noProof/>
+            <w:webHidden/>
+          </w:rPr>
+          <w:instrText xml:space="preserve"> PAGEREF _Toc404449131 \h </w:instrText>
+        </w:r>
+        <w:r>
+          <w:rPr>
+            <w:noProof/>
+            <w:webHidden/>
+          </w:rPr>
+        </w:r>
+        <w:r>
+          <w:rPr>
+            <w:noProof/>
+            <w:webHidden/>
+          </w:rPr>
+          <w:fldChar w:fldCharType="separate"/>
+        </w:r>
+        <w:r>
+          <w:rPr>
+            <w:noProof/>
+            <w:webHidden/>
+          </w:rPr>
+          <w:t>17</w:t>
+        </w:r>
+        <w:r>
+          <w:rPr>
+            <w:noProof/>
+            <w:webHidden/>
+          </w:rPr>
+          <w:fldChar w:fldCharType="end"/>
+        </w:r>
+      </w:hyperlink>
+    </w:p>
+    <w:p>
+      <w:pPr>
+        <w:pStyle w:val="TDC3"/>
+        <w:tabs>
+          <w:tab w:val="left" w:pos="1320"/>
+          <w:tab w:val="right" w:leader="dot" w:pos="8828"/>
+        </w:tabs>
+        <w:rPr>
+          <w:rFonts w:asciiTheme="minorHAnsi" w:eastAsiaTheme="minorEastAsia" w:hAnsiTheme="minorHAnsi" w:cstheme="minorBidi"/>
+          <w:noProof/>
+          <w:lang w:eastAsia="es-CO"/>
+        </w:rPr>
+      </w:pPr>
+      <w:hyperlink w:anchor="_Toc404449132" w:history="1">
+        <w:r>
+          <w:rPr>
+            <w:rStyle w:val="Hipervnculo"/>
+            <w:noProof/>
+          </w:rPr>
+          <w:t>5.1.14</w:t>
+        </w:r>
+        <w:r>
+          <w:rPr>
+            <w:rFonts w:asciiTheme="minorHAnsi" w:eastAsiaTheme="minorEastAsia" w:hAnsiTheme="minorHAnsi" w:cstheme="minorBidi"/>
+            <w:noProof/>
+            <w:lang w:eastAsia="es-CO"/>
+          </w:rPr>
+          <w:tab/>
+        </w:r>
+        <w:r>
+          <w:rPr>
+            <w:rStyle w:val="Hipervnculo"/>
+            <w:noProof/>
+          </w:rPr>
+          <w:t>Mockup</w:t>
+        </w:r>
+        <w:r>
+          <w:rPr>
+            <w:noProof/>
+            <w:webHidden/>
+          </w:rPr>
+          <w:tab/>
+        </w:r>
+        <w:r>
+          <w:rPr>
+            <w:noProof/>
+            <w:webHidden/>
+          </w:rPr>
+          <w:fldChar w:fldCharType="begin"/>
+        </w:r>
+        <w:r>
+          <w:rPr>
+            <w:noProof/>
+            <w:webHidden/>
+          </w:rPr>
+          <w:instrText xml:space="preserve"> PAGEREF _Toc404449132 \h </w:instrText>
+        </w:r>
+        <w:r>
+          <w:rPr>
+            <w:noProof/>
+            <w:webHidden/>
+          </w:rPr>
+        </w:r>
+        <w:r>
+          <w:rPr>
+            <w:noProof/>
+            <w:webHidden/>
+          </w:rPr>
+          <w:fldChar w:fldCharType="separate"/>
+        </w:r>
+        <w:r>
+          <w:rPr>
+            <w:noProof/>
+            <w:webHidden/>
+          </w:rPr>
+          <w:t>17</w:t>
         </w:r>
         <w:r>
           <w:rPr>
@@ -2093,7 +3299,7 @@
           <w:lang w:eastAsia="es-CO"/>
         </w:rPr>
       </w:pPr>
-      <w:hyperlink w:anchor="_Toc404433504" w:history="1">
+      <w:hyperlink w:anchor="_Toc404449133" w:history="1">
         <w:r>
           <w:rPr>
             <w:rStyle w:val="Hipervnculo"/>
@@ -2135,7 +3341,7 @@
             <w:noProof/>
             <w:webHidden/>
           </w:rPr>
-          <w:instrText xml:space="preserve"> PAGEREF _Toc404433504 \h </w:instrText>
+          <w:instrText xml:space="preserve"> PAGEREF _Toc404449133 \h </w:instrText>
         </w:r>
         <w:r>
           <w:rPr>
@@ -2155,7 +3361,7 @@
             <w:noProof/>
             <w:webHidden/>
           </w:rPr>
-          <w:t>12</w:t>
+          <w:t>17</w:t>
         </w:r>
         <w:r>
           <w:rPr>
@@ -2178,7 +3384,7 @@
           <w:lang w:eastAsia="es-CO"/>
         </w:rPr>
       </w:pPr>
-      <w:hyperlink w:anchor="_Toc404433505" w:history="1">
+      <w:hyperlink w:anchor="_Toc404449134" w:history="1">
         <w:r>
           <w:rPr>
             <w:rStyle w:val="Hipervnculo"/>
@@ -2205,7 +3411,7 @@
             <w:noProof/>
             <w:webHidden/>
           </w:rPr>
-          <w:instrText xml:space="preserve"> PAGEREF _Toc404433505 \h </w:instrText>
+          <w:instrText xml:space="preserve"> PAGEREF _Toc404449134 \h </w:instrText>
         </w:r>
         <w:r>
           <w:rPr>
@@ -2225,7 +3431,7 @@
             <w:noProof/>
             <w:webHidden/>
           </w:rPr>
-          <w:t>16</w:t>
+          <w:t>17</w:t>
         </w:r>
         <w:r>
           <w:rPr>
@@ -2248,7 +3454,7 @@
           <w:lang w:eastAsia="es-CO"/>
         </w:rPr>
       </w:pPr>
-      <w:hyperlink w:anchor="_Toc404433506" w:history="1">
+      <w:hyperlink w:anchor="_Toc404449135" w:history="1">
         <w:r>
           <w:rPr>
             <w:rStyle w:val="Hipervnculo"/>
@@ -2275,7 +3481,7 @@
             <w:noProof/>
             <w:webHidden/>
           </w:rPr>
-          <w:instrText xml:space="preserve"> PAGEREF _Toc404433506 \h </w:instrText>
+          <w:instrText xml:space="preserve"> PAGEREF _Toc404449135 \h </w:instrText>
         </w:r>
         <w:r>
           <w:rPr>
@@ -2295,7 +3501,7 @@
             <w:noProof/>
             <w:webHidden/>
           </w:rPr>
-          <w:t>16</w:t>
+          <w:t>17</w:t>
         </w:r>
         <w:r>
           <w:rPr>
@@ -2318,7 +3524,7 @@
           <w:lang w:eastAsia="es-CO"/>
         </w:rPr>
       </w:pPr>
-      <w:hyperlink w:anchor="_Toc404433507" w:history="1">
+      <w:hyperlink w:anchor="_Toc404449136" w:history="1">
         <w:r>
           <w:rPr>
             <w:rStyle w:val="Hipervnculo"/>
@@ -2345,7 +3551,7 @@
             <w:noProof/>
             <w:webHidden/>
           </w:rPr>
-          <w:instrText xml:space="preserve"> PAGEREF _Toc404433507 \h </w:instrText>
+          <w:instrText xml:space="preserve"> PAGEREF _Toc404449136 \h </w:instrText>
         </w:r>
         <w:r>
           <w:rPr>
@@ -2388,7 +3594,7 @@
           <w:lang w:eastAsia="es-CO"/>
         </w:rPr>
       </w:pPr>
-      <w:hyperlink w:anchor="_Toc404433508" w:history="1">
+      <w:hyperlink w:anchor="_Toc404449137" w:history="1">
         <w:r>
           <w:rPr>
             <w:rStyle w:val="Hipervnculo"/>
@@ -2415,7 +3621,7 @@
             <w:noProof/>
             <w:webHidden/>
           </w:rPr>
-          <w:instrText xml:space="preserve"> PAGEREF _Toc404433508 \h </w:instrText>
+          <w:instrText xml:space="preserve"> PAGEREF _Toc404449137 \h </w:instrText>
         </w:r>
         <w:r>
           <w:rPr>
@@ -2435,7 +3641,7 @@
             <w:noProof/>
             <w:webHidden/>
           </w:rPr>
-          <w:t>18</w:t>
+          <w:t>17</w:t>
         </w:r>
         <w:r>
           <w:rPr>
@@ -2458,7 +3664,7 @@
           <w:lang w:eastAsia="es-CO"/>
         </w:rPr>
       </w:pPr>
-      <w:hyperlink w:anchor="_Toc404433509" w:history="1">
+      <w:hyperlink w:anchor="_Toc404449138" w:history="1">
         <w:r>
           <w:rPr>
             <w:rStyle w:val="Hipervnculo"/>
@@ -2485,7 +3691,7 @@
             <w:noProof/>
             <w:webHidden/>
           </w:rPr>
-          <w:instrText xml:space="preserve"> PAGEREF _Toc404433509 \h </w:instrText>
+          <w:instrText xml:space="preserve"> PAGEREF _Toc404449138 \h </w:instrText>
         </w:r>
         <w:r>
           <w:rPr>
@@ -2505,7 +3711,7 @@
             <w:noProof/>
             <w:webHidden/>
           </w:rPr>
-          <w:t>18</w:t>
+          <w:t>17</w:t>
         </w:r>
         <w:r>
           <w:rPr>
@@ -2528,7 +3734,7 @@
           <w:lang w:eastAsia="es-CO"/>
         </w:rPr>
       </w:pPr>
-      <w:hyperlink w:anchor="_Toc404433510" w:history="1">
+      <w:hyperlink w:anchor="_Toc404449139" w:history="1">
         <w:r>
           <w:rPr>
             <w:rStyle w:val="Hipervnculo"/>
@@ -2555,7 +3761,7 @@
             <w:noProof/>
             <w:webHidden/>
           </w:rPr>
-          <w:instrText xml:space="preserve"> PAGEREF _Toc404433510 \h </w:instrText>
+          <w:instrText xml:space="preserve"> PAGEREF _Toc404449139 \h </w:instrText>
         </w:r>
         <w:r>
           <w:rPr>
@@ -2575,7 +3781,7 @@
             <w:noProof/>
             <w:webHidden/>
           </w:rPr>
-          <w:t>19</w:t>
+          <w:t>17</w:t>
         </w:r>
         <w:r>
           <w:rPr>
@@ -2598,7 +3804,7 @@
           <w:lang w:eastAsia="es-CO"/>
         </w:rPr>
       </w:pPr>
-      <w:hyperlink w:anchor="_Toc404433511" w:history="1">
+      <w:hyperlink w:anchor="_Toc404449140" w:history="1">
         <w:r>
           <w:rPr>
             <w:rStyle w:val="Hipervnculo"/>
@@ -2625,7 +3831,7 @@
             <w:noProof/>
             <w:webHidden/>
           </w:rPr>
-          <w:instrText xml:space="preserve"> PAGEREF _Toc404433511 \h </w:instrText>
+          <w:instrText xml:space="preserve"> PAGEREF _Toc404449140 \h </w:instrText>
         </w:r>
         <w:r>
           <w:rPr>
@@ -2645,7 +3851,7 @@
             <w:noProof/>
             <w:webHidden/>
           </w:rPr>
-          <w:t>20</w:t>
+          <w:t>17</w:t>
         </w:r>
         <w:r>
           <w:rPr>
@@ -2669,7 +3875,7 @@
           <w:lang w:eastAsia="es-CO"/>
         </w:rPr>
       </w:pPr>
-      <w:hyperlink w:anchor="_Toc404433512" w:history="1">
+      <w:hyperlink w:anchor="_Toc404449141" w:history="1">
         <w:r>
           <w:rPr>
             <w:rStyle w:val="Hipervnculo"/>
@@ -2711,7 +3917,7 @@
             <w:noProof/>
             <w:webHidden/>
           </w:rPr>
-          <w:instrText xml:space="preserve"> PAGEREF _Toc404433512 \h </w:instrText>
+          <w:instrText xml:space="preserve"> PAGEREF _Toc404449141 \h </w:instrText>
         </w:r>
         <w:r>
           <w:rPr>
@@ -2731,7 +3937,7 @@
             <w:noProof/>
             <w:webHidden/>
           </w:rPr>
-          <w:t>20</w:t>
+          <w:t>17</w:t>
         </w:r>
         <w:r>
           <w:rPr>
@@ -2755,7 +3961,7 @@
           <w:lang w:eastAsia="es-CO"/>
         </w:rPr>
       </w:pPr>
-      <w:hyperlink w:anchor="_Toc404433513" w:history="1">
+      <w:hyperlink w:anchor="_Toc404449142" w:history="1">
         <w:r>
           <w:rPr>
             <w:rStyle w:val="Hipervnculo"/>
@@ -2797,7 +4003,7 @@
             <w:noProof/>
             <w:webHidden/>
           </w:rPr>
-          <w:instrText xml:space="preserve"> PAGEREF _Toc404433513 \h </w:instrText>
+          <w:instrText xml:space="preserve"> PAGEREF _Toc404449142 \h </w:instrText>
         </w:r>
         <w:r>
           <w:rPr>
@@ -2817,7 +4023,7 @@
             <w:noProof/>
             <w:webHidden/>
           </w:rPr>
-          <w:t>21</w:t>
+          <w:t>17</w:t>
         </w:r>
         <w:r>
           <w:rPr>
@@ -2841,7 +4047,7 @@
           <w:lang w:eastAsia="es-CO"/>
         </w:rPr>
       </w:pPr>
-      <w:hyperlink w:anchor="_Toc404433514" w:history="1">
+      <w:hyperlink w:anchor="_Toc404449143" w:history="1">
         <w:r>
           <w:rPr>
             <w:rStyle w:val="Hipervnculo"/>
@@ -2883,7 +4089,7 @@
             <w:noProof/>
             <w:webHidden/>
           </w:rPr>
-          <w:instrText xml:space="preserve"> PAGEREF _Toc404433514 \h </w:instrText>
+          <w:instrText xml:space="preserve"> PAGEREF _Toc404449143 \h </w:instrText>
         </w:r>
         <w:r>
           <w:rPr>
@@ -2903,7 +4109,7 @@
             <w:noProof/>
             <w:webHidden/>
           </w:rPr>
-          <w:t>21</w:t>
+          <w:t>17</w:t>
         </w:r>
         <w:r>
           <w:rPr>
@@ -2927,7 +4133,7 @@
           <w:lang w:eastAsia="es-CO"/>
         </w:rPr>
       </w:pPr>
-      <w:hyperlink w:anchor="_Toc404433515" w:history="1">
+      <w:hyperlink w:anchor="_Toc404449144" w:history="1">
         <w:r>
           <w:rPr>
             <w:rStyle w:val="Hipervnculo"/>
@@ -2969,7 +4175,7 @@
             <w:noProof/>
             <w:webHidden/>
           </w:rPr>
-          <w:instrText xml:space="preserve"> PAGEREF _Toc404433515 \h </w:instrText>
+          <w:instrText xml:space="preserve"> PAGEREF _Toc404449144 \h </w:instrText>
         </w:r>
         <w:r>
           <w:rPr>
@@ -2989,7 +4195,7 @@
             <w:noProof/>
             <w:webHidden/>
           </w:rPr>
-          <w:t>22</w:t>
+          <w:t>17</w:t>
         </w:r>
         <w:r>
           <w:rPr>
@@ -3012,7 +4218,7 @@
           <w:lang w:eastAsia="es-CO"/>
         </w:rPr>
       </w:pPr>
-      <w:hyperlink w:anchor="_Toc404433516" w:history="1">
+      <w:hyperlink w:anchor="_Toc404449145" w:history="1">
         <w:r>
           <w:rPr>
             <w:rStyle w:val="Hipervnculo"/>
@@ -3040,7 +4246,7 @@
             <w:noProof/>
             <w:webHidden/>
           </w:rPr>
-          <w:instrText xml:space="preserve"> PAGEREF _Toc404433516 \h </w:instrText>
+          <w:instrText xml:space="preserve"> PAGEREF _Toc404449145 \h </w:instrText>
         </w:r>
         <w:r>
           <w:rPr>
@@ -3060,7 +4266,7 @@
             <w:noProof/>
             <w:webHidden/>
           </w:rPr>
-          <w:t>23</w:t>
+          <w:t>17</w:t>
         </w:r>
         <w:r>
           <w:rPr>
@@ -3092,17 +4298,19 @@
       <w:r>
         <w:br w:type="page"/>
       </w:r>
+      <w:bookmarkStart w:id="0" w:name="_GoBack"/>
+      <w:bookmarkEnd w:id="0"/>
     </w:p>
     <w:p>
       <w:pPr>
         <w:pStyle w:val="Ttulo1"/>
       </w:pPr>
-      <w:bookmarkStart w:id="0" w:name="_Toc404433489"/>
+      <w:bookmarkStart w:id="1" w:name="_Toc404449104"/>
       <w:r>
         <w:lastRenderedPageBreak/>
         <w:t>INDICE DE FIGURAS</w:t>
       </w:r>
-      <w:bookmarkEnd w:id="0"/>
+      <w:bookmarkEnd w:id="1"/>
     </w:p>
     <w:p>
       <w:pPr>
@@ -3557,12 +4765,12 @@
       <w:pPr>
         <w:pStyle w:val="Ttulo1"/>
       </w:pPr>
-      <w:bookmarkStart w:id="1" w:name="_Toc404433490"/>
+      <w:bookmarkStart w:id="2" w:name="_Toc404449105"/>
       <w:r>
         <w:lastRenderedPageBreak/>
         <w:t>INDICE DE TABLAS</w:t>
       </w:r>
-      <w:bookmarkEnd w:id="1"/>
+      <w:bookmarkEnd w:id="2"/>
     </w:p>
     <w:p/>
     <w:p>
@@ -3676,12 +4884,12 @@
       <w:pPr>
         <w:pStyle w:val="Ttulo1"/>
       </w:pPr>
-      <w:bookmarkStart w:id="2" w:name="_Toc404433491"/>
+      <w:bookmarkStart w:id="3" w:name="_Toc404449106"/>
       <w:r>
         <w:lastRenderedPageBreak/>
         <w:t>INTRODUCCIÓN</w:t>
       </w:r>
-      <w:bookmarkEnd w:id="2"/>
+      <w:bookmarkEnd w:id="3"/>
     </w:p>
     <w:p>
       <w:pPr>
@@ -4143,12 +5351,12 @@
           <w:numId w:val="13"/>
         </w:numPr>
       </w:pPr>
-      <w:bookmarkStart w:id="3" w:name="_Toc404433492"/>
+      <w:bookmarkStart w:id="4" w:name="_Toc404449107"/>
       <w:r>
         <w:lastRenderedPageBreak/>
         <w:t>FORMULACIÓN DEL PROBLEMA</w:t>
       </w:r>
-      <w:bookmarkEnd w:id="3"/>
+      <w:bookmarkEnd w:id="4"/>
     </w:p>
     <w:p/>
     <w:p>
@@ -4595,12 +5803,12 @@
           <w:numId w:val="13"/>
         </w:numPr>
       </w:pPr>
-      <w:bookmarkStart w:id="4" w:name="_Toc404433493"/>
+      <w:bookmarkStart w:id="5" w:name="_Toc404449108"/>
       <w:r>
         <w:lastRenderedPageBreak/>
         <w:t>JUSTIFICACIÓN</w:t>
       </w:r>
-      <w:bookmarkEnd w:id="4"/>
+      <w:bookmarkEnd w:id="5"/>
     </w:p>
     <w:p>
       <w:pPr>
@@ -5653,23 +6861,23 @@
           <w:numId w:val="13"/>
         </w:numPr>
       </w:pPr>
-      <w:bookmarkStart w:id="5" w:name="_Toc404433494"/>
+      <w:bookmarkStart w:id="6" w:name="_Toc404449109"/>
       <w:r>
         <w:lastRenderedPageBreak/>
         <w:t>OBJETIVOS</w:t>
       </w:r>
-      <w:bookmarkEnd w:id="5"/>
+      <w:bookmarkEnd w:id="6"/>
     </w:p>
     <w:p/>
     <w:p>
       <w:pPr>
         <w:pStyle w:val="Ttulo2"/>
       </w:pPr>
-      <w:bookmarkStart w:id="6" w:name="_Toc404433495"/>
+      <w:bookmarkStart w:id="7" w:name="_Toc404449110"/>
       <w:r>
         <w:t>3.1 GENERAL</w:t>
       </w:r>
-      <w:bookmarkEnd w:id="6"/>
+      <w:bookmarkEnd w:id="7"/>
     </w:p>
     <w:p/>
     <w:p>
@@ -5724,11 +6932,11 @@
       <w:pPr>
         <w:pStyle w:val="Ttulo2"/>
       </w:pPr>
-      <w:bookmarkStart w:id="7" w:name="_Toc404433496"/>
+      <w:bookmarkStart w:id="8" w:name="_Toc404449111"/>
       <w:r>
         <w:t>3.2 ESPECÍFICOS</w:t>
       </w:r>
-      <w:bookmarkEnd w:id="7"/>
+      <w:bookmarkEnd w:id="8"/>
     </w:p>
     <w:p>
       <w:pPr>
@@ -5876,12 +7084,12 @@
           <w:numId w:val="13"/>
         </w:numPr>
       </w:pPr>
-      <w:bookmarkStart w:id="8" w:name="_Toc404433497"/>
+      <w:bookmarkStart w:id="9" w:name="_Toc404449112"/>
       <w:r>
         <w:lastRenderedPageBreak/>
         <w:t>ANTECEDENTES</w:t>
       </w:r>
-      <w:bookmarkEnd w:id="8"/>
+      <w:bookmarkEnd w:id="9"/>
     </w:p>
     <w:p>
       <w:pPr>
@@ -5952,11 +7160,11 @@
           <w:numId w:val="13"/>
         </w:numPr>
       </w:pPr>
-      <w:bookmarkStart w:id="9" w:name="_Toc404433498"/>
+      <w:bookmarkStart w:id="10" w:name="_Toc404449113"/>
       <w:r>
         <w:t>INVERNADERO CONTROLADO POR ARDUINO (FUNDACIÓN SANVALERO)</w:t>
       </w:r>
-      <w:bookmarkEnd w:id="9"/>
+      <w:bookmarkEnd w:id="10"/>
     </w:p>
     <w:p>
       <w:pPr>
@@ -6166,12 +7374,12 @@
           <w:numId w:val="13"/>
         </w:numPr>
       </w:pPr>
-      <w:bookmarkStart w:id="10" w:name="_Toc404433499"/>
+      <w:bookmarkStart w:id="11" w:name="_Toc404449114"/>
       <w:r>
         <w:lastRenderedPageBreak/>
         <w:t>MONITORIZACIÓN Y SEGUIMIENTO DE INVERNADERO CON ANDROID (ESCUELA TEC. SUPERIOR DE INGENIERÍA Y DISEÑO INDUSTRIAL – UPM)</w:t>
       </w:r>
-      <w:bookmarkEnd w:id="10"/>
+      <w:bookmarkEnd w:id="11"/>
     </w:p>
     <w:p/>
     <w:p>
@@ -6561,12 +7769,12 @@
           <w:numId w:val="13"/>
         </w:numPr>
       </w:pPr>
-      <w:bookmarkStart w:id="11" w:name="_Toc404433500"/>
+      <w:bookmarkStart w:id="12" w:name="_Toc404449115"/>
       <w:r>
         <w:lastRenderedPageBreak/>
         <w:t>FARMPAD (FARMLOGIC COMAPNY)</w:t>
       </w:r>
-      <w:bookmarkEnd w:id="11"/>
+      <w:bookmarkEnd w:id="12"/>
     </w:p>
     <w:p/>
     <w:p/>
@@ -6787,6 +7995,7 @@
               <w:rFonts w:ascii="Arial" w:hAnsi="Arial" w:cs="Arial"/>
               <w:noProof/>
               <w:sz w:val="24"/>
+              <w:lang w:val="en-US"/>
             </w:rPr>
             <w:t>(FarmLogic, 2014)</w:t>
           </w:r>
@@ -6864,12 +8073,12 @@
           <w:numId w:val="13"/>
         </w:numPr>
       </w:pPr>
-      <w:bookmarkStart w:id="12" w:name="_Toc404433501"/>
+      <w:bookmarkStart w:id="13" w:name="_Toc404449116"/>
       <w:r>
         <w:lastRenderedPageBreak/>
         <w:t>UNA PLANTA ONLINE (PROYECTO GANADOR RETO CAMPUS PARTY)</w:t>
       </w:r>
-      <w:bookmarkEnd w:id="12"/>
+      <w:bookmarkEnd w:id="13"/>
     </w:p>
     <w:p>
       <w:pPr>
@@ -7261,12 +8470,12 @@
           <w:numId w:val="13"/>
         </w:numPr>
       </w:pPr>
-      <w:bookmarkStart w:id="13" w:name="_Toc404433502"/>
+      <w:bookmarkStart w:id="14" w:name="_Toc404449117"/>
       <w:r>
         <w:lastRenderedPageBreak/>
         <w:t>MARCO DE REFERENCIA</w:t>
       </w:r>
-      <w:bookmarkEnd w:id="13"/>
+      <w:bookmarkEnd w:id="14"/>
     </w:p>
     <w:p/>
     <w:p>
@@ -7277,14 +8486,14 @@
           <w:numId w:val="13"/>
         </w:numPr>
       </w:pPr>
-      <w:bookmarkStart w:id="14" w:name="_Toc404433503"/>
+      <w:bookmarkStart w:id="15" w:name="_Toc404449118"/>
       <w:r>
         <w:t>MARCO TEÓ</w:t>
       </w:r>
       <w:r>
         <w:t>RICO</w:t>
       </w:r>
-      <w:bookmarkEnd w:id="14"/>
+      <w:bookmarkEnd w:id="15"/>
     </w:p>
     <w:p>
       <w:pPr>
@@ -7458,335 +8667,6 @@
         </w:rPr>
         <w:cr/>
       </w:r>
-    </w:p>
-    <w:p>
-      <w:pPr>
-        <w:spacing w:line="360" w:lineRule="auto"/>
-        <w:jc w:val="both"/>
-        <w:rPr>
-          <w:rFonts w:ascii="Arial" w:hAnsi="Arial" w:cs="Arial"/>
-          <w:sz w:val="24"/>
-        </w:rPr>
-      </w:pPr>
-      <w:r>
-        <w:rPr>
-          <w:rFonts w:ascii="Arial" w:hAnsi="Arial" w:cs="Arial"/>
-          <w:sz w:val="24"/>
-        </w:rPr>
-        <w:t>LENGUAJE DE MODELADO UNIFICADO</w:t>
-      </w:r>
-      <w:r>
-        <w:rPr>
-          <w:rFonts w:ascii="Arial" w:hAnsi="Arial" w:cs="Arial"/>
-          <w:sz w:val="24"/>
-        </w:rPr>
-        <w:t xml:space="preserve"> </w:t>
-      </w:r>
-      <w:r>
-        <w:rPr>
-          <w:rFonts w:ascii="Arial" w:hAnsi="Arial" w:cs="Arial"/>
-          <w:sz w:val="24"/>
-        </w:rPr>
-        <w:t>{FUNCIONES</w:t>
-      </w:r>
-      <w:r>
-        <w:rPr>
-          <w:rFonts w:ascii="Arial" w:hAnsi="Arial" w:cs="Arial"/>
-          <w:sz w:val="24"/>
-        </w:rPr>
-        <w:t xml:space="preserve">, </w:t>
-      </w:r>
-      <w:r>
-        <w:rPr>
-          <w:rFonts w:ascii="Arial" w:hAnsi="Arial" w:cs="Arial"/>
-          <w:sz w:val="24"/>
-        </w:rPr>
-        <w:t>DIAGRAMA DE CASOS DE USO</w:t>
-      </w:r>
-      <w:r>
-        <w:rPr>
-          <w:rFonts w:ascii="Arial" w:hAnsi="Arial" w:cs="Arial"/>
-          <w:sz w:val="24"/>
-        </w:rPr>
-        <w:t>, ACTORES, CASOS DE USO, DIAGRAMA DE CLASES}</w:t>
-      </w:r>
-    </w:p>
-    <w:p>
-      <w:pPr>
-        <w:spacing w:line="360" w:lineRule="auto"/>
-        <w:jc w:val="both"/>
-        <w:rPr>
-          <w:rFonts w:ascii="Arial" w:hAnsi="Arial" w:cs="Arial"/>
-          <w:sz w:val="24"/>
-        </w:rPr>
-      </w:pPr>
-      <w:r>
-        <w:rPr>
-          <w:rFonts w:ascii="Arial" w:hAnsi="Arial" w:cs="Arial"/>
-          <w:sz w:val="24"/>
-        </w:rPr>
-        <w:t xml:space="preserve">BASE DE </w:t>
-      </w:r>
-      <w:r>
-        <w:rPr>
-          <w:rFonts w:ascii="Arial" w:hAnsi="Arial" w:cs="Arial"/>
-          <w:sz w:val="24"/>
-        </w:rPr>
-        <w:t xml:space="preserve">DATOS {SQL </w:t>
-      </w:r>
-      <w:r>
-        <w:rPr>
-          <w:rFonts w:ascii="Arial" w:hAnsi="Arial" w:cs="Arial"/>
-          <w:sz w:val="24"/>
-        </w:rPr>
-        <w:t xml:space="preserve">SISTEMAS DE GESTIÓN DE BASES DE </w:t>
-      </w:r>
-      <w:r>
-        <w:rPr>
-          <w:rFonts w:ascii="Arial" w:hAnsi="Arial" w:cs="Arial"/>
-          <w:sz w:val="24"/>
-        </w:rPr>
-        <w:t>DATOS {</w:t>
-      </w:r>
-      <w:r>
-        <w:rPr>
-          <w:rFonts w:ascii="Arial" w:hAnsi="Arial" w:cs="Arial"/>
-          <w:sz w:val="24"/>
-        </w:rPr>
-        <w:t>POSTGRESQL MYSQL}}</w:t>
-      </w:r>
-    </w:p>
-    <w:p>
-      <w:pPr>
-        <w:spacing w:line="360" w:lineRule="auto"/>
-        <w:jc w:val="both"/>
-        <w:rPr>
-          <w:rFonts w:ascii="Arial" w:hAnsi="Arial" w:cs="Arial"/>
-          <w:sz w:val="24"/>
-        </w:rPr>
-      </w:pPr>
-      <w:r>
-        <w:rPr>
-          <w:rFonts w:ascii="Arial" w:hAnsi="Arial" w:cs="Arial"/>
-          <w:sz w:val="24"/>
-        </w:rPr>
-        <w:t>LENGUAJE DE PROGRAMACIÓN {JAVA JAVASCRIPT}</w:t>
-      </w:r>
-    </w:p>
-    <w:p>
-      <w:pPr>
-        <w:spacing w:line="360" w:lineRule="auto"/>
-        <w:jc w:val="both"/>
-        <w:rPr>
-          <w:rFonts w:ascii="Arial" w:hAnsi="Arial" w:cs="Arial"/>
-          <w:sz w:val="24"/>
-        </w:rPr>
-      </w:pPr>
-      <w:r>
-        <w:rPr>
-          <w:rFonts w:ascii="Arial" w:hAnsi="Arial" w:cs="Arial"/>
-          <w:sz w:val="24"/>
-        </w:rPr>
-        <w:t>LENGUAJE DE MARCADO {HTML XML}</w:t>
-      </w:r>
-    </w:p>
-    <w:p>
-      <w:pPr>
-        <w:spacing w:line="360" w:lineRule="auto"/>
-        <w:jc w:val="both"/>
-        <w:rPr>
-          <w:rFonts w:ascii="Arial" w:hAnsi="Arial" w:cs="Arial"/>
-          <w:sz w:val="24"/>
-        </w:rPr>
-      </w:pPr>
-      <w:r>
-        <w:rPr>
-          <w:rFonts w:ascii="Arial" w:hAnsi="Arial" w:cs="Arial"/>
-          <w:sz w:val="24"/>
-        </w:rPr>
-        <w:t>SISTEMA OPERATIVO {</w:t>
-      </w:r>
-      <w:r>
-        <w:rPr>
-          <w:rFonts w:ascii="Arial" w:hAnsi="Arial" w:cs="Arial"/>
-          <w:sz w:val="24"/>
-        </w:rPr>
-        <w:t>ANDROID}</w:t>
-      </w:r>
-    </w:p>
-    <w:p>
-      <w:pPr>
-        <w:spacing w:line="360" w:lineRule="auto"/>
-        <w:jc w:val="both"/>
-        <w:rPr>
-          <w:rFonts w:ascii="Arial" w:hAnsi="Arial" w:cs="Arial"/>
-          <w:sz w:val="24"/>
-        </w:rPr>
-      </w:pPr>
-      <w:r>
-        <w:rPr>
-          <w:rFonts w:ascii="Arial" w:hAnsi="Arial" w:cs="Arial"/>
-          <w:sz w:val="24"/>
-        </w:rPr>
-        <w:t>SOFTWARE LIBRE Y DE CÓDIGO ABIERTO</w:t>
-      </w:r>
-    </w:p>
-    <w:p>
-      <w:pPr>
-        <w:spacing w:line="360" w:lineRule="auto"/>
-        <w:jc w:val="both"/>
-        <w:rPr>
-          <w:rFonts w:ascii="Arial" w:hAnsi="Arial" w:cs="Arial"/>
-          <w:sz w:val="24"/>
-        </w:rPr>
-      </w:pPr>
-      <w:r>
-        <w:rPr>
-          <w:rFonts w:ascii="Arial" w:hAnsi="Arial" w:cs="Arial"/>
-          <w:sz w:val="24"/>
-        </w:rPr>
-        <w:lastRenderedPageBreak/>
-        <w:t>HARDWARE LIBRE {ARDUINO}</w:t>
-      </w:r>
-    </w:p>
-    <w:p>
-      <w:pPr>
-        <w:spacing w:line="360" w:lineRule="auto"/>
-        <w:jc w:val="both"/>
-        <w:rPr>
-          <w:rFonts w:ascii="Arial" w:hAnsi="Arial" w:cs="Arial"/>
-          <w:sz w:val="24"/>
-        </w:rPr>
-      </w:pPr>
-      <w:r>
-        <w:rPr>
-          <w:rFonts w:ascii="Arial" w:hAnsi="Arial" w:cs="Arial"/>
-          <w:sz w:val="24"/>
-        </w:rPr>
-        <w:t>SERVIDOR DE APLICACIONES {JBOSS}</w:t>
-      </w:r>
-    </w:p>
-    <w:p>
-      <w:pPr>
-        <w:spacing w:line="360" w:lineRule="auto"/>
-        <w:jc w:val="both"/>
-        <w:rPr>
-          <w:rFonts w:ascii="Arial" w:hAnsi="Arial" w:cs="Arial"/>
-          <w:sz w:val="24"/>
-        </w:rPr>
-      </w:pPr>
-      <w:r>
-        <w:rPr>
-          <w:rFonts w:ascii="Arial" w:hAnsi="Arial" w:cs="Arial"/>
-          <w:sz w:val="24"/>
-        </w:rPr>
-        <w:t>CONTROL DE VERSIONES {</w:t>
-      </w:r>
-      <w:r>
-        <w:rPr>
-          <w:rFonts w:ascii="Arial" w:hAnsi="Arial" w:cs="Arial"/>
-          <w:sz w:val="24"/>
-        </w:rPr>
-        <w:t>GITHUB}</w:t>
-      </w:r>
-    </w:p>
-    <w:p>
-      <w:pPr>
-        <w:spacing w:line="360" w:lineRule="auto"/>
-        <w:jc w:val="both"/>
-        <w:rPr>
-          <w:rFonts w:ascii="Arial" w:hAnsi="Arial" w:cs="Arial"/>
-          <w:sz w:val="24"/>
-        </w:rPr>
-      </w:pPr>
-      <w:r>
-        <w:rPr>
-          <w:rFonts w:ascii="Arial" w:hAnsi="Arial" w:cs="Arial"/>
-          <w:sz w:val="24"/>
-        </w:rPr>
-        <w:t>COMPUTACION EN LA NUBE (CLOUD COMPUTING) {OPENSHIFT}</w:t>
-      </w:r>
-    </w:p>
-    <w:p>
-      <w:pPr>
-        <w:spacing w:line="360" w:lineRule="auto"/>
-        <w:jc w:val="both"/>
-        <w:rPr>
-          <w:rFonts w:ascii="Arial" w:hAnsi="Arial" w:cs="Arial"/>
-          <w:sz w:val="24"/>
-        </w:rPr>
-      </w:pPr>
-      <w:r>
-        <w:rPr>
-          <w:rFonts w:ascii="Arial" w:hAnsi="Arial" w:cs="Arial"/>
-          <w:sz w:val="24"/>
-        </w:rPr>
-        <w:t xml:space="preserve">IOT </w:t>
-      </w:r>
-      <w:r>
-        <w:rPr>
-          <w:rFonts w:ascii="Arial" w:hAnsi="Arial" w:cs="Arial"/>
-          <w:sz w:val="24"/>
-        </w:rPr>
-        <w:t>(INTERNET</w:t>
-      </w:r>
-      <w:r>
-        <w:rPr>
-          <w:rFonts w:ascii="Arial" w:hAnsi="Arial" w:cs="Arial"/>
-          <w:sz w:val="24"/>
-        </w:rPr>
-        <w:t xml:space="preserve"> DE LAS </w:t>
-      </w:r>
-      <w:r>
-        <w:rPr>
-          <w:rFonts w:ascii="Arial" w:hAnsi="Arial" w:cs="Arial"/>
-          <w:sz w:val="24"/>
-        </w:rPr>
-        <w:t>COSAS)</w:t>
-      </w:r>
-    </w:p>
-    <w:p>
-      <w:pPr>
-        <w:spacing w:line="360" w:lineRule="auto"/>
-        <w:jc w:val="both"/>
-        <w:rPr>
-          <w:rFonts w:ascii="Arial" w:hAnsi="Arial" w:cs="Arial"/>
-          <w:sz w:val="24"/>
-        </w:rPr>
-      </w:pPr>
-      <w:r>
-        <w:rPr>
-          <w:rFonts w:ascii="Arial" w:hAnsi="Arial" w:cs="Arial"/>
-          <w:sz w:val="24"/>
-        </w:rPr>
-        <w:t>MOCKUP {BALSAMIQ MOCKUP (</w:t>
-      </w:r>
-      <w:r>
-        <w:rPr>
-          <w:rFonts w:ascii="Arial" w:hAnsi="Arial" w:cs="Arial"/>
-          <w:sz w:val="24"/>
-        </w:rPr>
-        <w:t>PARA HACER ESQUEMAS</w:t>
-      </w:r>
-      <w:r>
-        <w:rPr>
-          <w:rFonts w:ascii="Arial" w:hAnsi="Arial" w:cs="Arial"/>
-          <w:sz w:val="24"/>
-        </w:rPr>
-        <w:t>)}</w:t>
-      </w:r>
-    </w:p>
-    <w:p>
-      <w:pPr>
-        <w:spacing w:line="360" w:lineRule="auto"/>
-        <w:jc w:val="both"/>
-        <w:rPr>
-          <w:rFonts w:ascii="Arial" w:hAnsi="Arial" w:cs="Arial"/>
-          <w:sz w:val="24"/>
-        </w:rPr>
-      </w:pPr>
-      <w:bookmarkStart w:id="15" w:name="_GoBack"/>
-      <w:bookmarkEnd w:id="15"/>
     </w:p>
     <w:p>
       <w:pPr>
@@ -7796,9 +8676,11 @@
           <w:numId w:val="13"/>
         </w:numPr>
       </w:pPr>
+      <w:bookmarkStart w:id="16" w:name="_Toc404449119"/>
       <w:r>
         <w:t>Smartphone o Teléfono Inteligente</w:t>
       </w:r>
+      <w:bookmarkEnd w:id="16"/>
     </w:p>
     <w:p>
       <w:pPr>
@@ -8021,15 +8903,7 @@
           <w:rFonts w:ascii="Arial" w:hAnsi="Arial" w:cs="Arial"/>
           <w:sz w:val="24"/>
         </w:rPr>
-        <w:t xml:space="preserve">aplicaciones PIM (personal information manager), hardware para servicios multimedia y un sistema operativo que soporte el desarrollo de tareas de mediana complejidad similares a las que se realizan en un equipo de informático de escritorio. En síntesis, para algunos se trata de un teléfono que corre un sistema operativo completo e identificable y provee una interfaz estándar y una plataforma que incluye aplicaciones de elevada complejidad. </w:t>
-      </w:r>
-      <w:r>
-        <w:rPr>
-          <w:rFonts w:ascii="Arial" w:hAnsi="Arial" w:cs="Arial"/>
-          <w:sz w:val="24"/>
-        </w:rPr>
-        <w:lastRenderedPageBreak/>
-        <w:t>Para otros, es simplemente un teléfono móvil con funcionalidades avanzadas como correo electrónico,</w:t>
+        <w:t>aplicaciones PIM (personal information manager), hardware para servicios multimedia y un sistema operativo que soporte el desarrollo de tareas de mediana complejidad similares a las que se realizan en un equipo de informático de escritorio. En síntesis, para algunos se trata de un teléfono que corre un sistema operativo completo e identificable y provee una interfaz estándar y una plataforma que incluye aplicaciones de elevada complejidad. Para otros, es simplemente un teléfono móvil con funcionalidades avanzadas como correo electrónico,</w:t>
       </w:r>
       <w:r>
         <w:rPr>
@@ -8097,6 +8971,34 @@
     </w:p>
     <w:p>
       <w:pPr>
+        <w:pStyle w:val="Ttulo3"/>
+        <w:numPr>
+          <w:ilvl w:val="2"/>
+          <w:numId w:val="13"/>
+        </w:numPr>
+      </w:pPr>
+      <w:bookmarkStart w:id="17" w:name="_Toc404449120"/>
+      <w:r>
+        <w:t>Internet de la Cosas (IOT)</w:t>
+      </w:r>
+      <w:bookmarkEnd w:id="17"/>
+    </w:p>
+    <w:p>
+      <w:pPr>
+        <w:pStyle w:val="Ttulo3"/>
+        <w:numPr>
+          <w:ilvl w:val="2"/>
+          <w:numId w:val="13"/>
+        </w:numPr>
+      </w:pPr>
+      <w:bookmarkStart w:id="18" w:name="_Toc404449121"/>
+      <w:r>
+        <w:t>Lenguajes De Programación</w:t>
+      </w:r>
+      <w:bookmarkEnd w:id="18"/>
+    </w:p>
+    <w:p>
+      <w:pPr>
         <w:spacing w:line="360" w:lineRule="auto"/>
         <w:jc w:val="both"/>
         <w:rPr>
@@ -8114,8 +9016,1790 @@
           <w:sz w:val="24"/>
         </w:rPr>
       </w:pPr>
+      <w:r>
+        <w:rPr>
+          <w:rFonts w:ascii="Arial" w:hAnsi="Arial" w:cs="Arial"/>
+          <w:sz w:val="24"/>
+        </w:rPr>
+        <w:t xml:space="preserve">Un Lenguaje de Programación es un conjunto de reglas, notaciones, símbolos y/o caracteres que permiten a un programador poder expresar el procesamiento de datos y sus estructuras en la computadora. Cada lenguaje posee sus propias sintaxis. También se puede decir que un programa es un conjunto de órdenes o instrucciones que resuelven un problema específico basado en un Lenguaje de Programación. </w:t>
+      </w:r>
+      <w:sdt>
+        <w:sdtPr>
+          <w:rPr>
+            <w:rFonts w:ascii="Arial" w:hAnsi="Arial" w:cs="Arial"/>
+            <w:sz w:val="24"/>
+          </w:rPr>
+          <w:id w:val="-1336683374"/>
+          <w:citation/>
+        </w:sdtPr>
+        <w:sdtContent>
+          <w:r>
+            <w:rPr>
+              <w:rFonts w:ascii="Arial" w:hAnsi="Arial" w:cs="Arial"/>
+              <w:sz w:val="24"/>
+            </w:rPr>
+            <w:fldChar w:fldCharType="begin"/>
+          </w:r>
+          <w:r>
+            <w:rPr>
+              <w:rFonts w:ascii="Arial" w:hAnsi="Arial" w:cs="Arial"/>
+              <w:sz w:val="24"/>
+            </w:rPr>
+            <w:instrText xml:space="preserve">CITATION Ins \l 9226 </w:instrText>
+          </w:r>
+          <w:r>
+            <w:rPr>
+              <w:rFonts w:ascii="Arial" w:hAnsi="Arial" w:cs="Arial"/>
+              <w:sz w:val="24"/>
+            </w:rPr>
+            <w:fldChar w:fldCharType="separate"/>
+          </w:r>
+          <w:r>
+            <w:rPr>
+              <w:rFonts w:ascii="Arial" w:hAnsi="Arial" w:cs="Arial"/>
+              <w:noProof/>
+              <w:sz w:val="24"/>
+            </w:rPr>
+            <w:t>(CELAYA, 2014)</w:t>
+          </w:r>
+          <w:r>
+            <w:rPr>
+              <w:rFonts w:ascii="Arial" w:hAnsi="Arial" w:cs="Arial"/>
+              <w:sz w:val="24"/>
+            </w:rPr>
+            <w:fldChar w:fldCharType="end"/>
+          </w:r>
+        </w:sdtContent>
+      </w:sdt>
+    </w:p>
+    <w:p>
+      <w:pPr>
+        <w:spacing w:line="360" w:lineRule="auto"/>
+        <w:jc w:val="both"/>
+        <w:rPr>
+          <w:rFonts w:ascii="Arial" w:hAnsi="Arial" w:cs="Arial"/>
+          <w:sz w:val="24"/>
+        </w:rPr>
+      </w:pPr>
+      <w:r>
+        <w:rPr>
+          <w:rFonts w:ascii="Arial" w:hAnsi="Arial" w:cs="Arial"/>
+          <w:sz w:val="24"/>
+        </w:rPr>
+        <w:t>Existen vari</w:t>
+      </w:r>
+      <w:r>
+        <w:rPr>
+          <w:rFonts w:ascii="Arial" w:hAnsi="Arial" w:cs="Arial"/>
+          <w:sz w:val="24"/>
+        </w:rPr>
+        <w:t>o</w:t>
+      </w:r>
+      <w:r>
+        <w:rPr>
+          <w:rFonts w:ascii="Arial" w:hAnsi="Arial" w:cs="Arial"/>
+          <w:sz w:val="24"/>
+        </w:rPr>
+        <w:t xml:space="preserve">s </w:t>
+      </w:r>
+      <w:r>
+        <w:rPr>
+          <w:rFonts w:ascii="Arial" w:hAnsi="Arial" w:cs="Arial"/>
+          <w:sz w:val="24"/>
+        </w:rPr>
+        <w:t xml:space="preserve">lenguajes de programación, los que este proyecto usará son los que a continuación se citan junto a una breve descripción e historia. </w:t>
+      </w:r>
+    </w:p>
+    <w:p>
+      <w:pPr>
+        <w:pStyle w:val="Ttulo4"/>
+        <w:numPr>
+          <w:ilvl w:val="3"/>
+          <w:numId w:val="13"/>
+        </w:numPr>
+      </w:pPr>
+      <w:r>
+        <w:t>JAVA</w:t>
+      </w:r>
+    </w:p>
+    <w:p>
+      <w:pPr>
+        <w:pStyle w:val="Prrafodelista"/>
+        <w:ind w:left="1440"/>
+      </w:pPr>
+    </w:p>
+    <w:p>
+      <w:pPr>
+        <w:spacing w:line="360" w:lineRule="auto"/>
+        <w:jc w:val="both"/>
+        <w:rPr>
+          <w:rFonts w:ascii="Arial" w:hAnsi="Arial" w:cs="Arial"/>
+          <w:sz w:val="24"/>
+        </w:rPr>
+      </w:pPr>
+      <w:r>
+        <w:rPr>
+          <w:rFonts w:ascii="Arial" w:hAnsi="Arial" w:cs="Arial"/>
+          <w:sz w:val="24"/>
+        </w:rPr>
+        <w:t>El lenguaje Java™ fue creado por Sun Microsystems Inc. en un proceso por</w:t>
+      </w:r>
+      <w:r>
+        <w:rPr>
+          <w:rFonts w:ascii="Arial" w:hAnsi="Arial" w:cs="Arial"/>
+          <w:sz w:val="24"/>
+        </w:rPr>
+        <w:t xml:space="preserve"> </w:t>
+      </w:r>
+      <w:r>
+        <w:rPr>
+          <w:rFonts w:ascii="Arial" w:hAnsi="Arial" w:cs="Arial"/>
+          <w:sz w:val="24"/>
+        </w:rPr>
+        <w:t>etapas que arranca en 1990, año en el que Sun creó un grupo de trabajo, liderado</w:t>
+      </w:r>
+      <w:r>
+        <w:rPr>
+          <w:rFonts w:ascii="Arial" w:hAnsi="Arial" w:cs="Arial"/>
+          <w:sz w:val="24"/>
+        </w:rPr>
+        <w:t xml:space="preserve"> </w:t>
+      </w:r>
+      <w:r>
+        <w:rPr>
+          <w:rFonts w:ascii="Arial" w:hAnsi="Arial" w:cs="Arial"/>
+          <w:sz w:val="24"/>
+        </w:rPr>
+        <w:t>por James Gosling, para desarrollar un sistema para controlar electrodomésticos e</w:t>
+      </w:r>
+      <w:r>
+        <w:rPr>
+          <w:rFonts w:ascii="Arial" w:hAnsi="Arial" w:cs="Arial"/>
+          <w:sz w:val="24"/>
+        </w:rPr>
+        <w:t xml:space="preserve"> </w:t>
+      </w:r>
+      <w:r>
+        <w:rPr>
+          <w:rFonts w:ascii="Arial" w:hAnsi="Arial" w:cs="Arial"/>
+          <w:sz w:val="24"/>
+        </w:rPr>
+        <w:t>incluso PDAs o Asistentes Personales (pequeños ordenadores) que, además,</w:t>
+      </w:r>
+      <w:r>
+        <w:rPr>
+          <w:rFonts w:ascii="Arial" w:hAnsi="Arial" w:cs="Arial"/>
+          <w:sz w:val="24"/>
+        </w:rPr>
+        <w:t xml:space="preserve"> </w:t>
+      </w:r>
+      <w:r>
+        <w:rPr>
+          <w:rFonts w:ascii="Arial" w:hAnsi="Arial" w:cs="Arial"/>
+          <w:sz w:val="24"/>
+        </w:rPr>
+        <w:t>permitiera la conexión a redes de ordenadores. Se pretendía crear un hardware</w:t>
+      </w:r>
+      <w:r>
+        <w:rPr>
+          <w:rFonts w:ascii="Arial" w:hAnsi="Arial" w:cs="Arial"/>
+          <w:sz w:val="24"/>
+        </w:rPr>
+        <w:t xml:space="preserve"> </w:t>
+      </w:r>
+      <w:r>
+        <w:rPr>
+          <w:rFonts w:ascii="Arial" w:hAnsi="Arial" w:cs="Arial"/>
+          <w:sz w:val="24"/>
+        </w:rPr>
+        <w:t>polivalente, con un Sistema Operativo eficiente (SunOS) y un lenguaje de</w:t>
+      </w:r>
+      <w:r>
+        <w:rPr>
+          <w:rFonts w:ascii="Arial" w:hAnsi="Arial" w:cs="Arial"/>
+          <w:sz w:val="24"/>
+        </w:rPr>
+        <w:t xml:space="preserve"> </w:t>
+      </w:r>
+      <w:r>
+        <w:rPr>
+          <w:rFonts w:ascii="Arial" w:hAnsi="Arial" w:cs="Arial"/>
+          <w:sz w:val="24"/>
+        </w:rPr>
+        <w:t>desarrollo denominado Oak (roble), el precursor de Java. El proyecto finalizó en</w:t>
+      </w:r>
+      <w:r>
+        <w:rPr>
+          <w:rFonts w:ascii="Arial" w:hAnsi="Arial" w:cs="Arial"/>
+          <w:sz w:val="24"/>
+        </w:rPr>
+        <w:t xml:space="preserve"> </w:t>
+      </w:r>
+      <w:r>
+        <w:rPr>
+          <w:rFonts w:ascii="Arial" w:hAnsi="Arial" w:cs="Arial"/>
+          <w:sz w:val="24"/>
+        </w:rPr>
+        <w:t>1992 y resultó un completo fracaso debido al excesivo coste del producto, con</w:t>
+      </w:r>
+      <w:r>
+        <w:rPr>
+          <w:rFonts w:ascii="Arial" w:hAnsi="Arial" w:cs="Arial"/>
+          <w:sz w:val="24"/>
+        </w:rPr>
+        <w:t xml:space="preserve"> </w:t>
+      </w:r>
+      <w:r>
+        <w:rPr>
+          <w:rFonts w:ascii="Arial" w:hAnsi="Arial" w:cs="Arial"/>
+          <w:sz w:val="24"/>
+        </w:rPr>
+        <w:t>relación a alternativas similares, tras lo cual el grupo se disolvió.</w:t>
+      </w:r>
+    </w:p>
+    <w:p>
+      <w:pPr>
+        <w:spacing w:line="360" w:lineRule="auto"/>
+        <w:jc w:val="both"/>
+        <w:rPr>
+          <w:rFonts w:ascii="Arial" w:hAnsi="Arial" w:cs="Arial"/>
+          <w:sz w:val="24"/>
+        </w:rPr>
+      </w:pPr>
+    </w:p>
+    <w:p>
+      <w:pPr>
+        <w:spacing w:line="360" w:lineRule="auto"/>
+        <w:jc w:val="both"/>
+        <w:rPr>
+          <w:rFonts w:ascii="Arial" w:hAnsi="Arial" w:cs="Arial"/>
+          <w:sz w:val="24"/>
+        </w:rPr>
+      </w:pPr>
+      <w:r>
+        <w:rPr>
+          <w:rFonts w:ascii="Arial" w:hAnsi="Arial" w:cs="Arial"/>
+          <w:sz w:val="24"/>
+        </w:rPr>
+        <w:t>Por entonces aparece Mosaic y la World Wide Web. Después de la disolución</w:t>
+      </w:r>
+      <w:r>
+        <w:rPr>
+          <w:rFonts w:ascii="Arial" w:hAnsi="Arial" w:cs="Arial"/>
+          <w:sz w:val="24"/>
+        </w:rPr>
+        <w:t xml:space="preserve"> </w:t>
+      </w:r>
+      <w:r>
+        <w:rPr>
+          <w:rFonts w:ascii="Arial" w:hAnsi="Arial" w:cs="Arial"/>
+          <w:sz w:val="24"/>
+        </w:rPr>
+        <w:t>del grupo de trabajo, únicamente quedaba del proyecto el lenguaje Oak. Gracias a</w:t>
+      </w:r>
+      <w:r>
+        <w:rPr>
+          <w:rFonts w:ascii="Arial" w:hAnsi="Arial" w:cs="Arial"/>
+          <w:sz w:val="24"/>
+        </w:rPr>
+        <w:t xml:space="preserve"> </w:t>
+      </w:r>
+      <w:r>
+        <w:rPr>
+          <w:rFonts w:ascii="Arial" w:hAnsi="Arial" w:cs="Arial"/>
+          <w:sz w:val="24"/>
+        </w:rPr>
+        <w:t>una acertada decisión de distribuir libremente el lenguaje por la Red de Redes y al</w:t>
+      </w:r>
+      <w:r>
+        <w:rPr>
+          <w:rFonts w:ascii="Arial" w:hAnsi="Arial" w:cs="Arial"/>
+          <w:sz w:val="24"/>
+        </w:rPr>
+        <w:t xml:space="preserve"> </w:t>
+      </w:r>
+      <w:r>
+        <w:rPr>
+          <w:rFonts w:ascii="Arial" w:hAnsi="Arial" w:cs="Arial"/>
+          <w:sz w:val="24"/>
+        </w:rPr>
+        <w:t>auge y la facilidad de acceso a Internet, propiciado por la WWW, el lenguaje se</w:t>
+      </w:r>
+      <w:r>
+        <w:rPr>
+          <w:rFonts w:ascii="Arial" w:hAnsi="Arial" w:cs="Arial"/>
+          <w:sz w:val="24"/>
+        </w:rPr>
+        <w:t xml:space="preserve"> </w:t>
+      </w:r>
+      <w:r>
+        <w:rPr>
+          <w:rFonts w:ascii="Arial" w:hAnsi="Arial" w:cs="Arial"/>
+          <w:sz w:val="24"/>
+        </w:rPr>
+        <w:t>popularizó y se consiguió que una gran cantidad de programadores lo depurasen y</w:t>
+      </w:r>
+      <w:r>
+        <w:rPr>
+          <w:rFonts w:ascii="Arial" w:hAnsi="Arial" w:cs="Arial"/>
+          <w:sz w:val="24"/>
+        </w:rPr>
+        <w:t xml:space="preserve"> </w:t>
+      </w:r>
+      <w:r>
+        <w:rPr>
+          <w:rFonts w:ascii="Arial" w:hAnsi="Arial" w:cs="Arial"/>
+          <w:sz w:val="24"/>
+        </w:rPr>
+        <w:t>terminasen de perfilar la forma y usos del mismo. A partir de este momento, el</w:t>
+      </w:r>
+      <w:r>
+        <w:rPr>
+          <w:rFonts w:ascii="Arial" w:hAnsi="Arial" w:cs="Arial"/>
+          <w:sz w:val="24"/>
+        </w:rPr>
+        <w:t xml:space="preserve"> </w:t>
+      </w:r>
+      <w:r>
+        <w:rPr>
+          <w:rFonts w:ascii="Arial" w:hAnsi="Arial" w:cs="Arial"/>
+          <w:sz w:val="24"/>
+        </w:rPr>
+        <w:t>lenguaje se difunde a una velocidad vertiginosa, añadiéndosele numerosas clases</w:t>
+      </w:r>
+      <w:r>
+        <w:rPr>
+          <w:rFonts w:ascii="Arial" w:hAnsi="Arial" w:cs="Arial"/>
+          <w:sz w:val="24"/>
+        </w:rPr>
+        <w:t xml:space="preserve"> </w:t>
+      </w:r>
+      <w:r>
+        <w:rPr>
+          <w:rFonts w:ascii="Arial" w:hAnsi="Arial" w:cs="Arial"/>
+          <w:sz w:val="24"/>
+        </w:rPr>
+        <w:t>y funcionalidad para TCP/IP. El nombre del lenguaje tuvo que ser cambiado ya</w:t>
+      </w:r>
+      <w:r>
+        <w:rPr>
+          <w:rFonts w:ascii="Arial" w:hAnsi="Arial" w:cs="Arial"/>
+          <w:sz w:val="24"/>
+        </w:rPr>
+        <w:t xml:space="preserve"> </w:t>
+      </w:r>
+      <w:r>
+        <w:rPr>
+          <w:rFonts w:ascii="Arial" w:hAnsi="Arial" w:cs="Arial"/>
+          <w:sz w:val="24"/>
+        </w:rPr>
+        <w:t>que existía otro llamado Oak. El nombre “Java” surgió en una de las sesiones de</w:t>
+      </w:r>
+      <w:r>
+        <w:rPr>
+          <w:rFonts w:ascii="Arial" w:hAnsi="Arial" w:cs="Arial"/>
+          <w:sz w:val="24"/>
+        </w:rPr>
+        <w:t xml:space="preserve"> </w:t>
+      </w:r>
+      <w:r>
+        <w:rPr>
+          <w:rFonts w:ascii="Arial" w:hAnsi="Arial" w:cs="Arial"/>
+          <w:sz w:val="24"/>
+        </w:rPr>
+        <w:t>“brainstorming” celebradas por el equipo de desarrollo del lenguaje. Buscaban un</w:t>
+      </w:r>
+      <w:r>
+        <w:rPr>
+          <w:rFonts w:ascii="Arial" w:hAnsi="Arial" w:cs="Arial"/>
+          <w:sz w:val="24"/>
+        </w:rPr>
+        <w:t xml:space="preserve"> </w:t>
+      </w:r>
+      <w:r>
+        <w:rPr>
+          <w:rFonts w:ascii="Arial" w:hAnsi="Arial" w:cs="Arial"/>
+          <w:sz w:val="24"/>
+        </w:rPr>
+        <w:t>nombre que evocara la esencia de la tecnología (viveza, animación, rapidez,</w:t>
+      </w:r>
+      <w:r>
+        <w:rPr>
+          <w:rFonts w:ascii="Arial" w:hAnsi="Arial" w:cs="Arial"/>
+          <w:sz w:val="24"/>
+        </w:rPr>
+        <w:t xml:space="preserve"> </w:t>
+      </w:r>
+      <w:r>
+        <w:rPr>
+          <w:rFonts w:ascii="Arial" w:hAnsi="Arial" w:cs="Arial"/>
+          <w:sz w:val="24"/>
+        </w:rPr>
+        <w:t>interactividad</w:t>
+      </w:r>
+      <w:r>
+        <w:rPr>
+          <w:rFonts w:ascii="Arial" w:hAnsi="Arial" w:cs="Arial"/>
+          <w:sz w:val="24"/>
+        </w:rPr>
+        <w:t>)</w:t>
+      </w:r>
+      <w:r>
+        <w:rPr>
+          <w:rFonts w:ascii="Arial" w:hAnsi="Arial" w:cs="Arial"/>
+          <w:sz w:val="24"/>
+        </w:rPr>
+        <w:t xml:space="preserve"> Java fue elegido de entre muchísimas propuestas. No es un</w:t>
+      </w:r>
+      <w:r>
+        <w:rPr>
+          <w:rFonts w:ascii="Arial" w:hAnsi="Arial" w:cs="Arial"/>
+          <w:sz w:val="24"/>
+        </w:rPr>
+        <w:t xml:space="preserve"> </w:t>
+      </w:r>
+      <w:r>
+        <w:rPr>
+          <w:rFonts w:ascii="Arial" w:hAnsi="Arial" w:cs="Arial"/>
+          <w:sz w:val="24"/>
+        </w:rPr>
+        <w:t>acrónimo, sino únicamente algo humeante, caliente y que a muchos</w:t>
+      </w:r>
+      <w:r>
+        <w:rPr>
+          <w:rFonts w:ascii="Arial" w:hAnsi="Arial" w:cs="Arial"/>
+          <w:sz w:val="24"/>
+        </w:rPr>
+        <w:t xml:space="preserve"> </w:t>
+      </w:r>
+      <w:r>
+        <w:rPr>
+          <w:rFonts w:ascii="Arial" w:hAnsi="Arial" w:cs="Arial"/>
+          <w:sz w:val="24"/>
+        </w:rPr>
+        <w:t>programadores les gusta beber en grandes cantidades: una taza de café (Java en</w:t>
+      </w:r>
+      <w:r>
+        <w:rPr>
+          <w:rFonts w:ascii="Arial" w:hAnsi="Arial" w:cs="Arial"/>
+          <w:sz w:val="24"/>
+        </w:rPr>
+        <w:t xml:space="preserve"> </w:t>
+      </w:r>
+      <w:r>
+        <w:rPr>
+          <w:rFonts w:ascii="Arial" w:hAnsi="Arial" w:cs="Arial"/>
+          <w:sz w:val="24"/>
+        </w:rPr>
+        <w:t xml:space="preserve">argot Inglés </w:t>
+      </w:r>
+      <w:r>
+        <w:rPr>
+          <w:rFonts w:ascii="Arial" w:hAnsi="Arial" w:cs="Arial"/>
+          <w:sz w:val="24"/>
+        </w:rPr>
+        <w:t>americano</w:t>
+      </w:r>
+      <w:r>
+        <w:rPr>
+          <w:rStyle w:val="Refdenotaalpie"/>
+          <w:rFonts w:ascii="Arial" w:hAnsi="Arial" w:cs="Arial"/>
+          <w:sz w:val="24"/>
+        </w:rPr>
+        <w:footnoteReference w:id="1"/>
+      </w:r>
+      <w:r>
+        <w:rPr>
+          <w:rFonts w:ascii="Arial" w:hAnsi="Arial" w:cs="Arial"/>
+          <w:sz w:val="24"/>
+        </w:rPr>
+        <w:t>). De esta forma, Sun lanzó las primeras versiones de Java</w:t>
+      </w:r>
+      <w:r>
+        <w:rPr>
+          <w:rFonts w:ascii="Arial" w:hAnsi="Arial" w:cs="Arial"/>
+          <w:sz w:val="24"/>
+        </w:rPr>
+        <w:t xml:space="preserve"> </w:t>
+      </w:r>
+      <w:r>
+        <w:rPr>
+          <w:rFonts w:ascii="Arial" w:hAnsi="Arial" w:cs="Arial"/>
+          <w:sz w:val="24"/>
+        </w:rPr>
+        <w:t>a principios de 1995.</w:t>
+      </w:r>
+    </w:p>
+    <w:p>
+      <w:pPr>
+        <w:spacing w:line="360" w:lineRule="auto"/>
+        <w:jc w:val="both"/>
+        <w:rPr>
+          <w:rFonts w:ascii="Arial" w:hAnsi="Arial" w:cs="Arial"/>
+          <w:sz w:val="24"/>
+        </w:rPr>
+      </w:pPr>
+      <w:r>
+        <w:rPr>
+          <w:rFonts w:ascii="Arial" w:hAnsi="Arial" w:cs="Arial"/>
+          <w:sz w:val="24"/>
+        </w:rPr>
+        <w:t>Desde entonces, Sun ha sabido manejar inteligentemente el éxito obtenido por su</w:t>
+      </w:r>
+      <w:r>
+        <w:rPr>
+          <w:rFonts w:ascii="Arial" w:hAnsi="Arial" w:cs="Arial"/>
+          <w:sz w:val="24"/>
+        </w:rPr>
+        <w:t xml:space="preserve"> </w:t>
+      </w:r>
+      <w:r>
+        <w:rPr>
+          <w:rFonts w:ascii="Arial" w:hAnsi="Arial" w:cs="Arial"/>
+          <w:sz w:val="24"/>
+        </w:rPr>
+        <w:t>lenguaje, concediéndose licencias a cualquiera sin ningún problema, fomentando</w:t>
+      </w:r>
+      <w:r>
+        <w:rPr>
+          <w:rFonts w:ascii="Arial" w:hAnsi="Arial" w:cs="Arial"/>
+          <w:sz w:val="24"/>
+        </w:rPr>
+        <w:t xml:space="preserve"> </w:t>
+      </w:r>
+      <w:r>
+        <w:rPr>
+          <w:rFonts w:ascii="Arial" w:hAnsi="Arial" w:cs="Arial"/>
+          <w:sz w:val="24"/>
+        </w:rPr>
+        <w:t>su uso entre la comunidad informática y extendiendo las especificaciones y</w:t>
+      </w:r>
+      <w:r>
+        <w:rPr>
+          <w:rFonts w:ascii="Arial" w:hAnsi="Arial" w:cs="Arial"/>
+          <w:sz w:val="24"/>
+        </w:rPr>
+        <w:t xml:space="preserve"> </w:t>
+      </w:r>
+      <w:r>
+        <w:rPr>
+          <w:rFonts w:ascii="Arial" w:hAnsi="Arial" w:cs="Arial"/>
+          <w:sz w:val="24"/>
+        </w:rPr>
+        <w:t>funcionalidad del lenguaje.</w:t>
+      </w:r>
+      <w:sdt>
+        <w:sdtPr>
+          <w:rPr>
+            <w:rFonts w:ascii="Arial" w:hAnsi="Arial" w:cs="Arial"/>
+            <w:sz w:val="24"/>
+          </w:rPr>
+          <w:id w:val="1105620151"/>
+          <w:citation/>
+        </w:sdtPr>
+        <w:sdtContent>
+          <w:r>
+            <w:rPr>
+              <w:rFonts w:ascii="Arial" w:hAnsi="Arial" w:cs="Arial"/>
+              <w:sz w:val="24"/>
+            </w:rPr>
+            <w:fldChar w:fldCharType="begin"/>
+          </w:r>
+          <w:r>
+            <w:rPr>
+              <w:rFonts w:ascii="Arial" w:hAnsi="Arial" w:cs="Arial"/>
+              <w:sz w:val="24"/>
+            </w:rPr>
+            <w:instrText xml:space="preserve"> CITATION Ell14 \l 9226 </w:instrText>
+          </w:r>
+          <w:r>
+            <w:rPr>
+              <w:rFonts w:ascii="Arial" w:hAnsi="Arial" w:cs="Arial"/>
+              <w:sz w:val="24"/>
+            </w:rPr>
+            <w:fldChar w:fldCharType="separate"/>
+          </w:r>
+          <w:r>
+            <w:rPr>
+              <w:rFonts w:ascii="Arial" w:hAnsi="Arial" w:cs="Arial"/>
+              <w:noProof/>
+              <w:sz w:val="24"/>
+            </w:rPr>
+            <w:t xml:space="preserve"> </w:t>
+          </w:r>
+          <w:r>
+            <w:rPr>
+              <w:rFonts w:ascii="Arial" w:hAnsi="Arial" w:cs="Arial"/>
+              <w:noProof/>
+              <w:sz w:val="24"/>
+            </w:rPr>
+            <w:t>(JAVA, 2014)</w:t>
+          </w:r>
+          <w:r>
+            <w:rPr>
+              <w:rFonts w:ascii="Arial" w:hAnsi="Arial" w:cs="Arial"/>
+              <w:sz w:val="24"/>
+            </w:rPr>
+            <w:fldChar w:fldCharType="end"/>
+          </w:r>
+        </w:sdtContent>
+      </w:sdt>
+    </w:p>
+    <w:p>
+      <w:pPr>
+        <w:spacing w:line="360" w:lineRule="auto"/>
+        <w:jc w:val="both"/>
+        <w:rPr>
+          <w:rFonts w:ascii="Arial" w:hAnsi="Arial" w:cs="Arial"/>
+          <w:sz w:val="24"/>
+        </w:rPr>
+      </w:pPr>
+    </w:p>
+    <w:p>
+      <w:pPr>
+        <w:pStyle w:val="Ttulo4"/>
+        <w:numPr>
+          <w:ilvl w:val="3"/>
+          <w:numId w:val="13"/>
+        </w:numPr>
+      </w:pPr>
+      <w:r>
+        <w:t>JAVASCRIPT</w:t>
+      </w:r>
+      <w:r>
+        <w:t xml:space="preserve"> </w:t>
+      </w:r>
     </w:p>
     <w:p/>
+    <w:p>
+      <w:pPr>
+        <w:shd w:val="clear" w:color="auto" w:fill="FFFFFF"/>
+        <w:spacing w:after="360" w:line="360" w:lineRule="auto"/>
+        <w:jc w:val="both"/>
+        <w:rPr>
+          <w:rFonts w:ascii="Arial" w:eastAsia="Times New Roman" w:hAnsi="Arial" w:cs="Arial"/>
+          <w:sz w:val="24"/>
+          <w:lang w:eastAsia="es-CO"/>
+        </w:rPr>
+      </w:pPr>
+      <w:r>
+        <w:rPr>
+          <w:rFonts w:ascii="Arial" w:eastAsia="Times New Roman" w:hAnsi="Arial" w:cs="Arial"/>
+          <w:sz w:val="24"/>
+          <w:lang w:eastAsia="es-CO"/>
+        </w:rPr>
+        <w:t>JavaScript es un lenguaje de script multiplataforma [cross-platform] orientado a objetos. Es un lenguaje pequeño y ligero; no es útil como un lenguaje independiente, más bien está diseñado para una fácil incrustación en otros productos y aplicaciones, tales como los navegadores Web. Dentro de un entorno anfitrión, JavaScript puede ser conectado a los objetos de su entorno para proveer un control programable sobre éstos.</w:t>
+      </w:r>
+    </w:p>
+    <w:p>
+      <w:pPr>
+        <w:shd w:val="clear" w:color="auto" w:fill="FFFFFF"/>
+        <w:spacing w:after="0" w:line="360" w:lineRule="auto"/>
+        <w:jc w:val="both"/>
+        <w:rPr>
+          <w:rFonts w:ascii="Arial" w:eastAsia="Times New Roman" w:hAnsi="Arial" w:cs="Arial"/>
+          <w:sz w:val="24"/>
+          <w:lang w:eastAsia="es-CO"/>
+        </w:rPr>
+      </w:pPr>
+      <w:r>
+        <w:rPr>
+          <w:rFonts w:ascii="Arial" w:eastAsia="Times New Roman" w:hAnsi="Arial" w:cs="Arial"/>
+          <w:sz w:val="24"/>
+          <w:lang w:eastAsia="es-CO"/>
+        </w:rPr>
+        <w:t>El núcleo de JavaScript contiene un conjunto central de objetos, tales como </w:t>
+      </w:r>
+      <w:r>
+        <w:rPr>
+          <w:rFonts w:ascii="Arial" w:eastAsia="Times New Roman" w:hAnsi="Arial" w:cs="Arial"/>
+          <w:sz w:val="24"/>
+          <w:bdr w:val="none" w:sz="0" w:space="0" w:color="auto" w:frame="1"/>
+          <w:lang w:eastAsia="es-CO"/>
+        </w:rPr>
+        <w:t>Array</w:t>
+      </w:r>
+      <w:r>
+        <w:rPr>
+          <w:rFonts w:ascii="Arial" w:eastAsia="Times New Roman" w:hAnsi="Arial" w:cs="Arial"/>
+          <w:sz w:val="24"/>
+          <w:lang w:eastAsia="es-CO"/>
+        </w:rPr>
+        <w:t> (arreglos), </w:t>
+      </w:r>
+      <w:r>
+        <w:rPr>
+          <w:rFonts w:ascii="Arial" w:eastAsia="Times New Roman" w:hAnsi="Arial" w:cs="Arial"/>
+          <w:sz w:val="24"/>
+          <w:bdr w:val="none" w:sz="0" w:space="0" w:color="auto" w:frame="1"/>
+          <w:lang w:eastAsia="es-CO"/>
+        </w:rPr>
+        <w:t>Date</w:t>
+      </w:r>
+      <w:r>
+        <w:rPr>
+          <w:rFonts w:ascii="Arial" w:eastAsia="Times New Roman" w:hAnsi="Arial" w:cs="Arial"/>
+          <w:sz w:val="24"/>
+          <w:lang w:eastAsia="es-CO"/>
+        </w:rPr>
+        <w:t> (fechas) y </w:t>
+      </w:r>
+      <w:r>
+        <w:rPr>
+          <w:rFonts w:ascii="Arial" w:eastAsia="Times New Roman" w:hAnsi="Arial" w:cs="Arial"/>
+          <w:sz w:val="24"/>
+          <w:bdr w:val="none" w:sz="0" w:space="0" w:color="auto" w:frame="1"/>
+          <w:lang w:eastAsia="es-CO"/>
+        </w:rPr>
+        <w:t>Math</w:t>
+      </w:r>
+      <w:r>
+        <w:rPr>
+          <w:rFonts w:ascii="Arial" w:eastAsia="Times New Roman" w:hAnsi="Arial" w:cs="Arial"/>
+          <w:sz w:val="24"/>
+          <w:lang w:eastAsia="es-CO"/>
+        </w:rPr>
+        <w:t> (objetos matemáticos), además de un conjunto central de elementos del lenguaje tales como los operadores, estructuras de control y sentencias. El núcleo de JavaScript puede ser extendido para una variedad de propósitos complementándolo con objetos adicionales; por ejemplo:</w:t>
+      </w:r>
+    </w:p>
+    <w:p>
+      <w:pPr>
+        <w:shd w:val="clear" w:color="auto" w:fill="FFFFFF"/>
+        <w:spacing w:after="0" w:line="360" w:lineRule="auto"/>
+        <w:jc w:val="both"/>
+        <w:rPr>
+          <w:rFonts w:ascii="Arial" w:eastAsia="Times New Roman" w:hAnsi="Arial" w:cs="Arial"/>
+          <w:sz w:val="24"/>
+          <w:lang w:eastAsia="es-CO"/>
+        </w:rPr>
+      </w:pPr>
+    </w:p>
+    <w:p>
+      <w:pPr>
+        <w:numPr>
+          <w:ilvl w:val="0"/>
+          <w:numId w:val="17"/>
+        </w:numPr>
+        <w:shd w:val="clear" w:color="auto" w:fill="FFFFFF"/>
+        <w:spacing w:after="0" w:line="360" w:lineRule="auto"/>
+        <w:ind w:left="0"/>
+        <w:jc w:val="both"/>
+        <w:rPr>
+          <w:rFonts w:ascii="Arial" w:eastAsia="Times New Roman" w:hAnsi="Arial" w:cs="Arial"/>
+          <w:sz w:val="24"/>
+          <w:lang w:eastAsia="es-CO"/>
+        </w:rPr>
+      </w:pPr>
+      <w:r>
+        <w:rPr>
+          <w:rFonts w:ascii="Arial" w:eastAsia="Times New Roman" w:hAnsi="Arial" w:cs="Arial"/>
+          <w:i/>
+          <w:iCs/>
+          <w:sz w:val="24"/>
+          <w:bdr w:val="none" w:sz="0" w:space="0" w:color="auto" w:frame="1"/>
+          <w:lang w:eastAsia="es-CO"/>
+        </w:rPr>
+        <w:t>JavaScript del lado Cliente</w:t>
+      </w:r>
+      <w:r>
+        <w:rPr>
+          <w:rFonts w:ascii="Arial" w:eastAsia="Times New Roman" w:hAnsi="Arial" w:cs="Arial"/>
+          <w:sz w:val="24"/>
+          <w:lang w:eastAsia="es-CO"/>
+        </w:rPr>
+        <w:t> extiende el núcleo del lenguaje proporcionando objetos para el control del navegador (Navigator o cualquier Web browser) y su Modelo Objeto Documento [Document Object Model] (DOM). Por ejemplo, las extensiones del lado del cliente permiten a una aplicación ubicar elementos en un formulario HTML y responder a los eventos de usuario tales como los clics del mouse, entradas del formulario y navegación de páginas.</w:t>
+      </w:r>
+    </w:p>
+    <w:p>
+      <w:pPr>
+        <w:shd w:val="clear" w:color="auto" w:fill="FFFFFF"/>
+        <w:spacing w:after="0" w:line="360" w:lineRule="auto"/>
+        <w:jc w:val="both"/>
+        <w:rPr>
+          <w:rFonts w:ascii="Arial" w:eastAsia="Times New Roman" w:hAnsi="Arial" w:cs="Arial"/>
+          <w:sz w:val="24"/>
+          <w:lang w:eastAsia="es-CO"/>
+        </w:rPr>
+      </w:pPr>
+    </w:p>
+    <w:p>
+      <w:pPr>
+        <w:numPr>
+          <w:ilvl w:val="0"/>
+          <w:numId w:val="17"/>
+        </w:numPr>
+        <w:shd w:val="clear" w:color="auto" w:fill="FFFFFF"/>
+        <w:spacing w:after="0" w:line="360" w:lineRule="auto"/>
+        <w:ind w:left="0"/>
+        <w:jc w:val="both"/>
+        <w:rPr>
+          <w:rFonts w:ascii="Arial" w:eastAsia="Times New Roman" w:hAnsi="Arial" w:cs="Arial"/>
+          <w:sz w:val="24"/>
+          <w:lang w:eastAsia="es-CO"/>
+        </w:rPr>
+      </w:pPr>
+      <w:r>
+        <w:rPr>
+          <w:rFonts w:ascii="Arial" w:eastAsia="Times New Roman" w:hAnsi="Arial" w:cs="Arial"/>
+          <w:i/>
+          <w:iCs/>
+          <w:sz w:val="24"/>
+          <w:bdr w:val="none" w:sz="0" w:space="0" w:color="auto" w:frame="1"/>
+          <w:lang w:eastAsia="es-CO"/>
+        </w:rPr>
+        <w:t>JavaScript del lado Servidor</w:t>
+      </w:r>
+      <w:r>
+        <w:rPr>
+          <w:rFonts w:ascii="Arial" w:eastAsia="Times New Roman" w:hAnsi="Arial" w:cs="Arial"/>
+          <w:sz w:val="24"/>
+          <w:lang w:eastAsia="es-CO"/>
+        </w:rPr>
+        <w:t> extiende el núcleo del lenguaje proporcionando objetos relevantes para la ejecución de JavaScript en un servidor. Por ejemplo, las extensiones del lado del servidor permiten que una aplicación se comunique con una base de datos relacional, proporcionar continuidad de la información desde una invocación de la aplicación a otra o efectuar la manipulación de archivos en un servidor.</w:t>
+      </w:r>
+    </w:p>
+    <w:p>
+      <w:pPr>
+        <w:shd w:val="clear" w:color="auto" w:fill="FFFFFF"/>
+        <w:spacing w:after="0" w:line="360" w:lineRule="auto"/>
+        <w:jc w:val="both"/>
+        <w:rPr>
+          <w:rFonts w:ascii="Arial" w:eastAsia="Times New Roman" w:hAnsi="Arial" w:cs="Arial"/>
+          <w:sz w:val="24"/>
+          <w:lang w:eastAsia="es-CO"/>
+        </w:rPr>
+      </w:pPr>
+    </w:p>
+    <w:p>
+      <w:pPr>
+        <w:shd w:val="clear" w:color="auto" w:fill="FFFFFF"/>
+        <w:spacing w:after="360" w:line="360" w:lineRule="auto"/>
+        <w:jc w:val="both"/>
+        <w:rPr>
+          <w:rFonts w:ascii="Arial" w:eastAsia="Times New Roman" w:hAnsi="Arial" w:cs="Arial"/>
+          <w:sz w:val="24"/>
+          <w:lang w:eastAsia="es-CO"/>
+        </w:rPr>
+      </w:pPr>
+      <w:r>
+        <w:rPr>
+          <w:rFonts w:ascii="Arial" w:eastAsia="Times New Roman" w:hAnsi="Arial" w:cs="Arial"/>
+          <w:sz w:val="24"/>
+          <w:lang w:eastAsia="es-CO"/>
+        </w:rPr>
+        <w:t>Netscape inventó JavaScript y JavaScript fue usado por primera vez en los navegadores Netscape.</w:t>
+      </w:r>
+      <w:r>
+        <w:rPr>
+          <w:rFonts w:ascii="Arial" w:eastAsia="Times New Roman" w:hAnsi="Arial" w:cs="Arial"/>
+          <w:sz w:val="24"/>
+          <w:lang w:eastAsia="es-CO"/>
+        </w:rPr>
+        <w:t xml:space="preserve"> </w:t>
+      </w:r>
+      <w:sdt>
+        <w:sdtPr>
+          <w:rPr>
+            <w:rFonts w:ascii="Arial" w:eastAsia="Times New Roman" w:hAnsi="Arial" w:cs="Arial"/>
+            <w:sz w:val="24"/>
+            <w:lang w:eastAsia="es-CO"/>
+          </w:rPr>
+          <w:id w:val="-47997805"/>
+          <w:citation/>
+        </w:sdtPr>
+        <w:sdtContent>
+          <w:r>
+            <w:rPr>
+              <w:rFonts w:ascii="Arial" w:eastAsia="Times New Roman" w:hAnsi="Arial" w:cs="Arial"/>
+              <w:sz w:val="24"/>
+              <w:lang w:eastAsia="es-CO"/>
+            </w:rPr>
+            <w:fldChar w:fldCharType="begin"/>
+          </w:r>
+          <w:r>
+            <w:rPr>
+              <w:rFonts w:ascii="Arial" w:eastAsia="Times New Roman" w:hAnsi="Arial" w:cs="Arial"/>
+              <w:sz w:val="24"/>
+              <w:lang w:eastAsia="es-CO"/>
+            </w:rPr>
+            <w:instrText xml:space="preserve">CITATION Moz14 \l 9226 </w:instrText>
+          </w:r>
+          <w:r>
+            <w:rPr>
+              <w:rFonts w:ascii="Arial" w:eastAsia="Times New Roman" w:hAnsi="Arial" w:cs="Arial"/>
+              <w:sz w:val="24"/>
+              <w:lang w:eastAsia="es-CO"/>
+            </w:rPr>
+            <w:fldChar w:fldCharType="separate"/>
+          </w:r>
+          <w:r>
+            <w:rPr>
+              <w:rFonts w:ascii="Arial" w:eastAsia="Times New Roman" w:hAnsi="Arial" w:cs="Arial"/>
+              <w:noProof/>
+              <w:sz w:val="24"/>
+              <w:lang w:eastAsia="es-CO"/>
+            </w:rPr>
+            <w:t>(Mozilla, 2014)</w:t>
+          </w:r>
+          <w:r>
+            <w:rPr>
+              <w:rFonts w:ascii="Arial" w:eastAsia="Times New Roman" w:hAnsi="Arial" w:cs="Arial"/>
+              <w:sz w:val="24"/>
+              <w:lang w:eastAsia="es-CO"/>
+            </w:rPr>
+            <w:fldChar w:fldCharType="end"/>
+          </w:r>
+        </w:sdtContent>
+      </w:sdt>
+    </w:p>
+    <w:p>
+      <w:pPr>
+        <w:pStyle w:val="Ttulo3"/>
+        <w:numPr>
+          <w:ilvl w:val="2"/>
+          <w:numId w:val="13"/>
+        </w:numPr>
+        <w:rPr>
+          <w:lang w:eastAsia="es-CO"/>
+        </w:rPr>
+      </w:pPr>
+      <w:bookmarkStart w:id="19" w:name="_Toc404449122"/>
+      <w:r>
+        <w:rPr>
+          <w:lang w:eastAsia="es-CO"/>
+        </w:rPr>
+        <w:t xml:space="preserve">Entorno de Desarrollo </w:t>
+      </w:r>
+      <w:r>
+        <w:rPr>
+          <w:lang w:eastAsia="es-CO"/>
+        </w:rPr>
+        <w:t>Integrado</w:t>
+      </w:r>
+      <w:r>
+        <w:rPr>
+          <w:lang w:eastAsia="es-CO"/>
+        </w:rPr>
+        <w:t xml:space="preserve"> IDE</w:t>
+      </w:r>
+      <w:bookmarkEnd w:id="19"/>
+    </w:p>
+    <w:p>
+      <w:pPr>
+        <w:spacing w:line="360" w:lineRule="auto"/>
+        <w:jc w:val="both"/>
+        <w:rPr>
+          <w:rFonts w:ascii="Arial" w:hAnsi="Arial" w:cs="Arial"/>
+          <w:sz w:val="24"/>
+          <w:lang w:eastAsia="es-CO"/>
+        </w:rPr>
+      </w:pPr>
+    </w:p>
+    <w:p>
+      <w:pPr>
+        <w:spacing w:line="360" w:lineRule="auto"/>
+        <w:jc w:val="both"/>
+        <w:rPr>
+          <w:rFonts w:ascii="Arial" w:hAnsi="Arial" w:cs="Arial"/>
+          <w:sz w:val="24"/>
+          <w:lang w:eastAsia="es-CO"/>
+        </w:rPr>
+      </w:pPr>
+      <w:r>
+        <w:rPr>
+          <w:rFonts w:ascii="Arial" w:hAnsi="Arial" w:cs="Arial"/>
+          <w:sz w:val="24"/>
+          <w:lang w:eastAsia="es-CO"/>
+        </w:rPr>
+        <w:t>Un entorno integrado de desarrollo (IDE), es un tipo de software compuesto por un conjunto de</w:t>
+      </w:r>
+      <w:r>
+        <w:rPr>
+          <w:rFonts w:ascii="Arial" w:hAnsi="Arial" w:cs="Arial"/>
+          <w:sz w:val="24"/>
+          <w:lang w:eastAsia="es-CO"/>
+        </w:rPr>
+        <w:t xml:space="preserve"> </w:t>
+      </w:r>
+      <w:r>
+        <w:rPr>
+          <w:rFonts w:ascii="Arial" w:hAnsi="Arial" w:cs="Arial"/>
+          <w:sz w:val="24"/>
+          <w:lang w:eastAsia="es-CO"/>
+        </w:rPr>
+        <w:t>herramientas de programación. En concreto, el IDE se compone de:</w:t>
+      </w:r>
+    </w:p>
+    <w:p>
+      <w:pPr>
+        <w:pStyle w:val="Prrafodelista"/>
+        <w:numPr>
+          <w:ilvl w:val="0"/>
+          <w:numId w:val="19"/>
+        </w:numPr>
+        <w:spacing w:line="360" w:lineRule="auto"/>
+        <w:jc w:val="both"/>
+        <w:rPr>
+          <w:rFonts w:ascii="Arial" w:hAnsi="Arial" w:cs="Arial"/>
+          <w:sz w:val="24"/>
+          <w:lang w:eastAsia="es-CO"/>
+        </w:rPr>
+      </w:pPr>
+      <w:r>
+        <w:rPr>
+          <w:rFonts w:ascii="Arial" w:hAnsi="Arial" w:cs="Arial"/>
+          <w:sz w:val="24"/>
+          <w:lang w:eastAsia="es-CO"/>
+        </w:rPr>
+        <w:t>Editor de código de programación.</w:t>
+      </w:r>
+    </w:p>
+    <w:p>
+      <w:pPr>
+        <w:pStyle w:val="Prrafodelista"/>
+        <w:numPr>
+          <w:ilvl w:val="0"/>
+          <w:numId w:val="19"/>
+        </w:numPr>
+        <w:spacing w:line="360" w:lineRule="auto"/>
+        <w:jc w:val="both"/>
+        <w:rPr>
+          <w:rFonts w:ascii="Arial" w:hAnsi="Arial" w:cs="Arial"/>
+          <w:sz w:val="24"/>
+          <w:lang w:eastAsia="es-CO"/>
+        </w:rPr>
+      </w:pPr>
+      <w:r>
+        <w:rPr>
+          <w:rFonts w:ascii="Arial" w:hAnsi="Arial" w:cs="Arial"/>
+          <w:sz w:val="24"/>
+          <w:lang w:eastAsia="es-CO"/>
+        </w:rPr>
+        <w:t>Compilador.</w:t>
+      </w:r>
+    </w:p>
+    <w:p>
+      <w:pPr>
+        <w:pStyle w:val="Prrafodelista"/>
+        <w:numPr>
+          <w:ilvl w:val="0"/>
+          <w:numId w:val="19"/>
+        </w:numPr>
+        <w:spacing w:line="360" w:lineRule="auto"/>
+        <w:jc w:val="both"/>
+        <w:rPr>
+          <w:rFonts w:ascii="Arial" w:hAnsi="Arial" w:cs="Arial"/>
+          <w:sz w:val="24"/>
+          <w:lang w:eastAsia="es-CO"/>
+        </w:rPr>
+      </w:pPr>
+      <w:r>
+        <w:rPr>
+          <w:rFonts w:ascii="Arial" w:hAnsi="Arial" w:cs="Arial"/>
+          <w:sz w:val="24"/>
+          <w:lang w:eastAsia="es-CO"/>
+        </w:rPr>
+        <w:t>Intérprete.</w:t>
+      </w:r>
+    </w:p>
+    <w:p>
+      <w:pPr>
+        <w:pStyle w:val="Prrafodelista"/>
+        <w:numPr>
+          <w:ilvl w:val="0"/>
+          <w:numId w:val="19"/>
+        </w:numPr>
+        <w:spacing w:line="360" w:lineRule="auto"/>
+        <w:jc w:val="both"/>
+        <w:rPr>
+          <w:rFonts w:ascii="Arial" w:hAnsi="Arial" w:cs="Arial"/>
+          <w:sz w:val="24"/>
+          <w:lang w:eastAsia="es-CO"/>
+        </w:rPr>
+      </w:pPr>
+      <w:r>
+        <w:rPr>
+          <w:rFonts w:ascii="Arial" w:hAnsi="Arial" w:cs="Arial"/>
+          <w:sz w:val="24"/>
+          <w:lang w:eastAsia="es-CO"/>
+        </w:rPr>
+        <w:t>Depurador.</w:t>
+      </w:r>
+    </w:p>
+    <w:p>
+      <w:pPr>
+        <w:pStyle w:val="Prrafodelista"/>
+        <w:numPr>
+          <w:ilvl w:val="0"/>
+          <w:numId w:val="19"/>
+        </w:numPr>
+        <w:spacing w:line="360" w:lineRule="auto"/>
+        <w:jc w:val="both"/>
+        <w:rPr>
+          <w:rFonts w:ascii="Arial" w:hAnsi="Arial" w:cs="Arial"/>
+          <w:sz w:val="24"/>
+          <w:lang w:eastAsia="es-CO"/>
+        </w:rPr>
+      </w:pPr>
+      <w:r>
+        <w:rPr>
+          <w:rFonts w:ascii="Arial" w:hAnsi="Arial" w:cs="Arial"/>
+          <w:sz w:val="24"/>
+          <w:lang w:eastAsia="es-CO"/>
+        </w:rPr>
+        <w:t>Constructor de interfaz gráfico.</w:t>
+      </w:r>
+    </w:p>
+    <w:p>
+      <w:pPr>
+        <w:spacing w:line="360" w:lineRule="auto"/>
+        <w:jc w:val="both"/>
+        <w:rPr>
+          <w:rFonts w:ascii="Arial" w:hAnsi="Arial" w:cs="Arial"/>
+          <w:sz w:val="24"/>
+          <w:lang w:eastAsia="es-CO"/>
+        </w:rPr>
+      </w:pPr>
+    </w:p>
+    <w:p>
+      <w:pPr>
+        <w:spacing w:line="360" w:lineRule="auto"/>
+        <w:jc w:val="both"/>
+        <w:rPr>
+          <w:rFonts w:ascii="Arial" w:hAnsi="Arial" w:cs="Arial"/>
+          <w:sz w:val="24"/>
+          <w:lang w:eastAsia="es-CO"/>
+        </w:rPr>
+      </w:pPr>
+      <w:r>
+        <w:rPr>
+          <w:rFonts w:ascii="Arial" w:hAnsi="Arial" w:cs="Arial"/>
+          <w:sz w:val="24"/>
+          <w:lang w:eastAsia="es-CO"/>
+        </w:rPr>
+        <w:t>Los primeros entornos de desarrollo integrados nacen a principios d</w:t>
+      </w:r>
+      <w:r>
+        <w:rPr>
+          <w:rFonts w:ascii="Arial" w:hAnsi="Arial" w:cs="Arial"/>
+          <w:sz w:val="24"/>
+          <w:lang w:eastAsia="es-CO"/>
+        </w:rPr>
+        <w:t>e los años 70, y se popularizan e</w:t>
+      </w:r>
+      <w:r>
+        <w:rPr>
+          <w:rFonts w:ascii="Arial" w:hAnsi="Arial" w:cs="Arial"/>
+          <w:sz w:val="24"/>
+          <w:lang w:eastAsia="es-CO"/>
+        </w:rPr>
+        <w:t>n la década de los 90. Tienen el objetivo de ganar fiabilidad y tiempo en los proyectos de software. Proporcionan al programador una serie de componentes con la misma interfaz gráfica, con la consiguiente comodidad, aumento de eficiencia y reducción de tiempo de codificación.</w:t>
+      </w:r>
+    </w:p>
+    <w:p>
+      <w:pPr>
+        <w:spacing w:line="360" w:lineRule="auto"/>
+        <w:jc w:val="both"/>
+        <w:rPr>
+          <w:rFonts w:ascii="Arial" w:hAnsi="Arial" w:cs="Arial"/>
+          <w:sz w:val="24"/>
+          <w:lang w:eastAsia="es-CO"/>
+        </w:rPr>
+      </w:pPr>
+      <w:r>
+        <w:rPr>
+          <w:rFonts w:ascii="Arial" w:hAnsi="Arial" w:cs="Arial"/>
+          <w:sz w:val="24"/>
+          <w:lang w:eastAsia="es-CO"/>
+        </w:rPr>
+        <w:t>Normalmente, un IDE está dedicado a un determinado lenguaje de programación. No obstante, las últimas versiones de los IDEs tienden a ser compatibles con varios lenguajes (por ejemplo, Eclipse, NetBeans, Microsoft Visual Studio...) mediante la instalación de plugins adicionales.</w:t>
+      </w:r>
+      <w:r>
+        <w:rPr>
+          <w:rFonts w:ascii="Arial" w:hAnsi="Arial" w:cs="Arial"/>
+          <w:sz w:val="24"/>
+          <w:lang w:eastAsia="es-CO"/>
+        </w:rPr>
+        <w:cr/>
+      </w:r>
+    </w:p>
+    <w:p>
+      <w:pPr>
+        <w:spacing w:line="360" w:lineRule="auto"/>
+        <w:jc w:val="both"/>
+        <w:rPr>
+          <w:rFonts w:ascii="Arial" w:hAnsi="Arial" w:cs="Arial"/>
+          <w:sz w:val="24"/>
+          <w:lang w:eastAsia="es-CO"/>
+        </w:rPr>
+      </w:pPr>
+      <w:r>
+        <w:rPr>
+          <w:rFonts w:ascii="Arial" w:hAnsi="Arial" w:cs="Arial"/>
+          <w:sz w:val="24"/>
+          <w:lang w:eastAsia="es-CO"/>
+        </w:rPr>
+        <w:t>Eclipse será nuestro entorno de desarrollo predeterminado y con el que desarrollaremos las diferentes etapas tanto del aplicativo móvil, como de la página</w:t>
+      </w:r>
+      <w:r>
+        <w:rPr>
+          <w:rFonts w:ascii="Arial" w:hAnsi="Arial" w:cs="Arial"/>
+          <w:sz w:val="24"/>
+          <w:lang w:eastAsia="es-CO"/>
+        </w:rPr>
+        <w:t xml:space="preserve"> web.</w:t>
+      </w:r>
+    </w:p>
+    <w:p>
+      <w:pPr>
+        <w:pStyle w:val="Ttulo4"/>
+        <w:numPr>
+          <w:ilvl w:val="3"/>
+          <w:numId w:val="13"/>
+        </w:numPr>
+        <w:rPr>
+          <w:lang w:eastAsia="es-CO"/>
+        </w:rPr>
+      </w:pPr>
+      <w:r>
+        <w:rPr>
+          <w:lang w:eastAsia="es-CO"/>
+        </w:rPr>
+        <w:t>ECLIPSE (IDE)</w:t>
+      </w:r>
+    </w:p>
+    <w:p>
+      <w:pPr>
+        <w:rPr>
+          <w:lang w:eastAsia="es-CO"/>
+        </w:rPr>
+      </w:pPr>
+    </w:p>
+    <w:p>
+      <w:pPr>
+        <w:rPr>
+          <w:rFonts w:ascii="Arial" w:hAnsi="Arial" w:cs="Arial"/>
+          <w:color w:val="222222"/>
+          <w:sz w:val="23"/>
+          <w:szCs w:val="23"/>
+          <w:shd w:val="clear" w:color="auto" w:fill="FFFFFF"/>
+        </w:rPr>
+      </w:pPr>
+      <w:r>
+        <w:rPr>
+          <w:rFonts w:ascii="Arial" w:hAnsi="Arial" w:cs="Arial"/>
+          <w:color w:val="222222"/>
+          <w:sz w:val="23"/>
+          <w:szCs w:val="23"/>
+          <w:shd w:val="clear" w:color="auto" w:fill="FFFFFF"/>
+        </w:rPr>
+        <w:t>Eclipse es una plataforma de desarrollo de código abierto basada en Java. Por si misma, es simplemente un marco de trabajo y un conjunto de servicios para la construcción del entorno de desarrollo de los componentes de entrada. Afortunadamente, Eclipse tiene un conjunto de complementos, incluidas las Herramientas de Desarrollo de Java (JDT)</w:t>
+      </w:r>
+      <w:r>
+        <w:rPr>
+          <w:rFonts w:ascii="Arial" w:hAnsi="Arial" w:cs="Arial"/>
+          <w:color w:val="222222"/>
+          <w:sz w:val="23"/>
+          <w:szCs w:val="23"/>
+          <w:shd w:val="clear" w:color="auto" w:fill="FFFFFF"/>
+        </w:rPr>
+        <w:t>.</w:t>
+      </w:r>
+      <w:sdt>
+        <w:sdtPr>
+          <w:rPr>
+            <w:rFonts w:ascii="Arial" w:hAnsi="Arial" w:cs="Arial"/>
+            <w:color w:val="222222"/>
+            <w:sz w:val="23"/>
+            <w:szCs w:val="23"/>
+            <w:shd w:val="clear" w:color="auto" w:fill="FFFFFF"/>
+          </w:rPr>
+          <w:id w:val="1582485925"/>
+          <w:citation/>
+        </w:sdtPr>
+        <w:sdtContent>
+          <w:r>
+            <w:rPr>
+              <w:rFonts w:ascii="Arial" w:hAnsi="Arial" w:cs="Arial"/>
+              <w:color w:val="222222"/>
+              <w:sz w:val="23"/>
+              <w:szCs w:val="23"/>
+              <w:shd w:val="clear" w:color="auto" w:fill="FFFFFF"/>
+            </w:rPr>
+            <w:fldChar w:fldCharType="begin"/>
+          </w:r>
+          <w:r>
+            <w:rPr>
+              <w:rFonts w:ascii="Arial" w:hAnsi="Arial" w:cs="Arial"/>
+              <w:color w:val="222222"/>
+              <w:sz w:val="23"/>
+              <w:szCs w:val="23"/>
+              <w:shd w:val="clear" w:color="auto" w:fill="FFFFFF"/>
+            </w:rPr>
+            <w:instrText xml:space="preserve"> CITATION ibm12 \l 9226 </w:instrText>
+          </w:r>
+          <w:r>
+            <w:rPr>
+              <w:rFonts w:ascii="Arial" w:hAnsi="Arial" w:cs="Arial"/>
+              <w:color w:val="222222"/>
+              <w:sz w:val="23"/>
+              <w:szCs w:val="23"/>
+              <w:shd w:val="clear" w:color="auto" w:fill="FFFFFF"/>
+            </w:rPr>
+            <w:fldChar w:fldCharType="separate"/>
+          </w:r>
+          <w:r>
+            <w:rPr>
+              <w:rFonts w:ascii="Arial" w:hAnsi="Arial" w:cs="Arial"/>
+              <w:noProof/>
+              <w:color w:val="222222"/>
+              <w:sz w:val="23"/>
+              <w:szCs w:val="23"/>
+              <w:shd w:val="clear" w:color="auto" w:fill="FFFFFF"/>
+            </w:rPr>
+            <w:t xml:space="preserve"> </w:t>
+          </w:r>
+          <w:r>
+            <w:rPr>
+              <w:rFonts w:ascii="Arial" w:hAnsi="Arial" w:cs="Arial"/>
+              <w:noProof/>
+              <w:color w:val="222222"/>
+              <w:sz w:val="23"/>
+              <w:szCs w:val="23"/>
+              <w:shd w:val="clear" w:color="auto" w:fill="FFFFFF"/>
+            </w:rPr>
+            <w:t>(ibm, 2012)</w:t>
+          </w:r>
+          <w:r>
+            <w:rPr>
+              <w:rFonts w:ascii="Arial" w:hAnsi="Arial" w:cs="Arial"/>
+              <w:color w:val="222222"/>
+              <w:sz w:val="23"/>
+              <w:szCs w:val="23"/>
+              <w:shd w:val="clear" w:color="auto" w:fill="FFFFFF"/>
+            </w:rPr>
+            <w:fldChar w:fldCharType="end"/>
+          </w:r>
+        </w:sdtContent>
+      </w:sdt>
+    </w:p>
+    <w:p>
+      <w:pPr>
+        <w:pStyle w:val="Ttulo3"/>
+        <w:numPr>
+          <w:ilvl w:val="2"/>
+          <w:numId w:val="13"/>
+        </w:numPr>
+      </w:pPr>
+      <w:bookmarkStart w:id="20" w:name="_Toc404449123"/>
+      <w:r>
+        <w:t>Servidor de Aplicaciones</w:t>
+      </w:r>
+      <w:bookmarkEnd w:id="20"/>
+    </w:p>
+    <w:p>
+      <w:pPr>
+        <w:pStyle w:val="Ttulo4"/>
+        <w:numPr>
+          <w:ilvl w:val="3"/>
+          <w:numId w:val="13"/>
+        </w:numPr>
+      </w:pPr>
+      <w:r>
+        <w:t>JBOSS</w:t>
+      </w:r>
+    </w:p>
+    <w:p>
+      <w:pPr>
+        <w:pStyle w:val="Ttulo3"/>
+        <w:numPr>
+          <w:ilvl w:val="2"/>
+          <w:numId w:val="13"/>
+        </w:numPr>
+      </w:pPr>
+      <w:bookmarkStart w:id="21" w:name="_Toc404449124"/>
+      <w:r>
+        <w:t>Lenguajes De Marcado</w:t>
+      </w:r>
+      <w:bookmarkEnd w:id="21"/>
+    </w:p>
+    <w:p>
+      <w:pPr>
+        <w:pStyle w:val="Ttulo4"/>
+        <w:numPr>
+          <w:ilvl w:val="3"/>
+          <w:numId w:val="13"/>
+        </w:numPr>
+      </w:pPr>
+      <w:r>
+        <w:t>HTML</w:t>
+      </w:r>
+    </w:p>
+    <w:p>
+      <w:pPr>
+        <w:pStyle w:val="Ttulo4"/>
+        <w:numPr>
+          <w:ilvl w:val="3"/>
+          <w:numId w:val="13"/>
+        </w:numPr>
+      </w:pPr>
+      <w:r>
+        <w:t>XML</w:t>
+      </w:r>
+    </w:p>
+    <w:p/>
+    <w:p>
+      <w:pPr>
+        <w:pStyle w:val="Ttulo3"/>
+        <w:numPr>
+          <w:ilvl w:val="2"/>
+          <w:numId w:val="13"/>
+        </w:numPr>
+      </w:pPr>
+      <w:bookmarkStart w:id="22" w:name="_Toc404449125"/>
+      <w:r>
+        <w:t>Sistema operativo</w:t>
+      </w:r>
+      <w:bookmarkEnd w:id="22"/>
+    </w:p>
+    <w:p>
+      <w:pPr>
+        <w:pStyle w:val="Ttulo4"/>
+        <w:numPr>
+          <w:ilvl w:val="3"/>
+          <w:numId w:val="13"/>
+        </w:numPr>
+      </w:pPr>
+      <w:r>
+        <w:t>Android</w:t>
+      </w:r>
+    </w:p>
+    <w:p>
+      <w:pPr>
+        <w:pStyle w:val="Ttulo5"/>
+        <w:numPr>
+          <w:ilvl w:val="4"/>
+          <w:numId w:val="13"/>
+        </w:numPr>
+      </w:pPr>
+      <w:r>
+        <w:t xml:space="preserve">ADT </w:t>
+      </w:r>
+    </w:p>
+    <w:p>
+      <w:pPr>
+        <w:pStyle w:val="Ttulo5"/>
+        <w:numPr>
+          <w:ilvl w:val="4"/>
+          <w:numId w:val="13"/>
+        </w:numPr>
+      </w:pPr>
+      <w:r>
+        <w:t>ADV</w:t>
+      </w:r>
+    </w:p>
+    <w:p/>
+    <w:p>
+      <w:pPr>
+        <w:pStyle w:val="Ttulo3"/>
+        <w:numPr>
+          <w:ilvl w:val="2"/>
+          <w:numId w:val="13"/>
+        </w:numPr>
+      </w:pPr>
+      <w:bookmarkStart w:id="23" w:name="_Toc404449126"/>
+      <w:r>
+        <w:t>Bases De Datos</w:t>
+      </w:r>
+      <w:bookmarkEnd w:id="23"/>
+    </w:p>
+    <w:p>
+      <w:pPr>
+        <w:pStyle w:val="Ttulo4"/>
+        <w:numPr>
+          <w:ilvl w:val="3"/>
+          <w:numId w:val="13"/>
+        </w:numPr>
+      </w:pPr>
+      <w:r>
+        <w:t>Tipos de bases de Datos</w:t>
+      </w:r>
+    </w:p>
+    <w:p>
+      <w:pPr>
+        <w:pStyle w:val="Ttulo5"/>
+        <w:numPr>
+          <w:ilvl w:val="4"/>
+          <w:numId w:val="13"/>
+        </w:numPr>
+      </w:pPr>
+      <w:r>
+        <w:t>Dinámicas</w:t>
+      </w:r>
+      <w:r>
+        <w:t xml:space="preserve"> </w:t>
+      </w:r>
+    </w:p>
+    <w:p>
+      <w:pPr>
+        <w:pStyle w:val="Ttulo5"/>
+        <w:numPr>
+          <w:ilvl w:val="4"/>
+          <w:numId w:val="13"/>
+        </w:numPr>
+      </w:pPr>
+      <w:r>
+        <w:t>Estáticas</w:t>
+      </w:r>
+    </w:p>
+    <w:p>
+      <w:pPr>
+        <w:pStyle w:val="Ttulo4"/>
+        <w:numPr>
+          <w:ilvl w:val="3"/>
+          <w:numId w:val="13"/>
+        </w:numPr>
+      </w:pPr>
+      <w:r>
+        <w:t>Modelo de datos</w:t>
+      </w:r>
+    </w:p>
+    <w:p>
+      <w:pPr>
+        <w:pStyle w:val="Ttulo5"/>
+        <w:numPr>
+          <w:ilvl w:val="4"/>
+          <w:numId w:val="13"/>
+        </w:numPr>
+      </w:pPr>
+      <w:r>
+        <w:t>Modelo Entidad-Relación</w:t>
+      </w:r>
+    </w:p>
+    <w:p>
+      <w:pPr>
+        <w:pStyle w:val="Ttulo4"/>
+        <w:numPr>
+          <w:ilvl w:val="3"/>
+          <w:numId w:val="13"/>
+        </w:numPr>
+      </w:pPr>
+      <w:r>
+        <w:t>Sistema de Gestión de Base de Datos</w:t>
+      </w:r>
+    </w:p>
+    <w:p>
+      <w:pPr>
+        <w:pStyle w:val="Ttulo5"/>
+        <w:numPr>
+          <w:ilvl w:val="4"/>
+          <w:numId w:val="13"/>
+        </w:numPr>
+      </w:pPr>
+      <w:r>
+        <w:t>Posgresql</w:t>
+      </w:r>
+    </w:p>
+    <w:p>
+      <w:pPr>
+        <w:pStyle w:val="Ttulo5"/>
+        <w:numPr>
+          <w:ilvl w:val="4"/>
+          <w:numId w:val="13"/>
+        </w:numPr>
+      </w:pPr>
+      <w:r>
+        <w:t>Mysql</w:t>
+      </w:r>
+    </w:p>
+    <w:p/>
+    <w:p>
+      <w:pPr>
+        <w:pStyle w:val="Ttulo3"/>
+        <w:numPr>
+          <w:ilvl w:val="2"/>
+          <w:numId w:val="13"/>
+        </w:numPr>
+      </w:pPr>
+      <w:bookmarkStart w:id="24" w:name="_Toc404449127"/>
+      <w:r>
+        <w:t>Lenguaje de Modelado Unificado (UML)</w:t>
+      </w:r>
+      <w:bookmarkEnd w:id="24"/>
+    </w:p>
+    <w:p>
+      <w:pPr>
+        <w:pStyle w:val="Ttulo4"/>
+        <w:numPr>
+          <w:ilvl w:val="3"/>
+          <w:numId w:val="13"/>
+        </w:numPr>
+      </w:pPr>
+      <w:r>
+        <w:t>Actores</w:t>
+      </w:r>
+    </w:p>
+    <w:p>
+      <w:pPr>
+        <w:pStyle w:val="Ttulo4"/>
+        <w:numPr>
+          <w:ilvl w:val="3"/>
+          <w:numId w:val="13"/>
+        </w:numPr>
+      </w:pPr>
+      <w:r>
+        <w:t>Funciones</w:t>
+      </w:r>
+    </w:p>
+    <w:p>
+      <w:pPr>
+        <w:pStyle w:val="Ttulo4"/>
+        <w:numPr>
+          <w:ilvl w:val="3"/>
+          <w:numId w:val="13"/>
+        </w:numPr>
+      </w:pPr>
+      <w:r>
+        <w:t>Casos de Uso</w:t>
+      </w:r>
+    </w:p>
+    <w:p>
+      <w:pPr>
+        <w:pStyle w:val="Ttulo4"/>
+        <w:numPr>
+          <w:ilvl w:val="3"/>
+          <w:numId w:val="13"/>
+        </w:numPr>
+      </w:pPr>
+      <w:r>
+        <w:t>Diagramas de Casos de Uso</w:t>
+      </w:r>
+    </w:p>
+    <w:p>
+      <w:pPr>
+        <w:pStyle w:val="Ttulo4"/>
+        <w:numPr>
+          <w:ilvl w:val="3"/>
+          <w:numId w:val="13"/>
+        </w:numPr>
+      </w:pPr>
+      <w:r>
+        <w:t>Diagrama de Clases</w:t>
+      </w:r>
+    </w:p>
+    <w:p>
+      <w:pPr>
+        <w:pStyle w:val="Prrafodelista"/>
+        <w:ind w:left="1080"/>
+      </w:pPr>
+    </w:p>
+    <w:p>
+      <w:pPr>
+        <w:pStyle w:val="Ttulo3"/>
+        <w:numPr>
+          <w:ilvl w:val="2"/>
+          <w:numId w:val="13"/>
+        </w:numPr>
+      </w:pPr>
+      <w:bookmarkStart w:id="25" w:name="_Toc404449128"/>
+      <w:r>
+        <w:lastRenderedPageBreak/>
+        <w:t>Software Libre y Código Abierto</w:t>
+      </w:r>
+      <w:bookmarkEnd w:id="25"/>
+    </w:p>
+    <w:p>
+      <w:pPr>
+        <w:pStyle w:val="Ttulo3"/>
+        <w:numPr>
+          <w:ilvl w:val="2"/>
+          <w:numId w:val="13"/>
+        </w:numPr>
+      </w:pPr>
+      <w:bookmarkStart w:id="26" w:name="_Toc404449129"/>
+      <w:r>
+        <w:t>Hardware Libre</w:t>
+      </w:r>
+      <w:bookmarkEnd w:id="26"/>
+    </w:p>
+    <w:p>
+      <w:pPr>
+        <w:pStyle w:val="Ttulo4"/>
+        <w:numPr>
+          <w:ilvl w:val="3"/>
+          <w:numId w:val="13"/>
+        </w:numPr>
+      </w:pPr>
+      <w:r>
+        <w:t>Arduino</w:t>
+      </w:r>
+    </w:p>
+    <w:p>
+      <w:pPr>
+        <w:pStyle w:val="Ttulo3"/>
+        <w:numPr>
+          <w:ilvl w:val="2"/>
+          <w:numId w:val="13"/>
+        </w:numPr>
+      </w:pPr>
+      <w:bookmarkStart w:id="27" w:name="_Toc404449130"/>
+      <w:r>
+        <w:t>Control de Versiones</w:t>
+      </w:r>
+      <w:bookmarkEnd w:id="27"/>
+    </w:p>
+    <w:p>
+      <w:pPr>
+        <w:pStyle w:val="Ttulo4"/>
+        <w:numPr>
+          <w:ilvl w:val="3"/>
+          <w:numId w:val="13"/>
+        </w:numPr>
+      </w:pPr>
+      <w:r>
+        <w:t>Github</w:t>
+      </w:r>
+    </w:p>
+    <w:p>
+      <w:pPr>
+        <w:pStyle w:val="Ttulo3"/>
+        <w:numPr>
+          <w:ilvl w:val="2"/>
+          <w:numId w:val="13"/>
+        </w:numPr>
+      </w:pPr>
+      <w:bookmarkStart w:id="28" w:name="_Toc404449131"/>
+      <w:r>
+        <w:t>Computación en la nube (Cloud Computing)</w:t>
+      </w:r>
+      <w:bookmarkEnd w:id="28"/>
+    </w:p>
+    <w:p>
+      <w:pPr>
+        <w:pStyle w:val="Ttulo4"/>
+        <w:numPr>
+          <w:ilvl w:val="3"/>
+          <w:numId w:val="13"/>
+        </w:numPr>
+      </w:pPr>
+      <w:r>
+        <w:t>Openshift</w:t>
+      </w:r>
+    </w:p>
+    <w:p>
+      <w:pPr>
+        <w:pStyle w:val="Ttulo3"/>
+        <w:numPr>
+          <w:ilvl w:val="2"/>
+          <w:numId w:val="13"/>
+        </w:numPr>
+      </w:pPr>
+      <w:bookmarkStart w:id="29" w:name="_Toc404449132"/>
+      <w:r>
+        <w:t>Mockup</w:t>
+      </w:r>
+      <w:bookmarkEnd w:id="29"/>
+    </w:p>
     <w:p>
       <w:pPr>
         <w:pStyle w:val="Ttulo2"/>
@@ -8124,11 +10808,11 @@
           <w:numId w:val="13"/>
         </w:numPr>
       </w:pPr>
-      <w:bookmarkStart w:id="16" w:name="_Toc404433504"/>
+      <w:bookmarkStart w:id="30" w:name="_Toc404449133"/>
       <w:r>
         <w:t>MARCO LEGAL</w:t>
       </w:r>
-      <w:bookmarkEnd w:id="16"/>
+      <w:bookmarkEnd w:id="30"/>
       <w:r>
         <w:t xml:space="preserve"> </w:t>
       </w:r>
@@ -8601,7 +11285,7 @@
           <w:sz w:val="24"/>
         </w:rPr>
       </w:pPr>
-      <w:bookmarkStart w:id="17" w:name="_Toc404432579"/>
+      <w:bookmarkStart w:id="31" w:name="_Toc404432579"/>
       <w:r>
         <w:t xml:space="preserve">Ilustración </w:t>
       </w:r>
@@ -8635,7 +11319,7 @@
       <w:r>
         <w:t>oftware</w:t>
       </w:r>
-      <w:bookmarkEnd w:id="17"/>
+      <w:bookmarkEnd w:id="31"/>
     </w:p>
     <w:p>
       <w:pPr>
@@ -8661,14 +11345,14 @@
       <w:pPr>
         <w:pStyle w:val="Ttulo1"/>
       </w:pPr>
-      <w:bookmarkStart w:id="18" w:name="_Toc404433505"/>
+      <w:bookmarkStart w:id="32" w:name="_Toc404449134"/>
       <w:r>
         <w:t xml:space="preserve">6. </w:t>
       </w:r>
       <w:r>
         <w:t>ALCANCES Y LIMITACIONES</w:t>
       </w:r>
-      <w:bookmarkEnd w:id="18"/>
+      <w:bookmarkEnd w:id="32"/>
     </w:p>
     <w:p>
       <w:pPr>
@@ -8739,14 +11423,14 @@
       <w:pPr>
         <w:pStyle w:val="Ttulo1"/>
       </w:pPr>
-      <w:bookmarkStart w:id="19" w:name="_Toc404433506"/>
+      <w:bookmarkStart w:id="33" w:name="_Toc404449135"/>
       <w:r>
         <w:t>7</w:t>
       </w:r>
       <w:r>
         <w:t>. METODOLOGÍA</w:t>
       </w:r>
-      <w:bookmarkEnd w:id="19"/>
+      <w:bookmarkEnd w:id="33"/>
     </w:p>
     <w:p/>
     <w:p>
@@ -8780,7 +11464,6 @@
           <w:rFonts w:ascii="Arial" w:hAnsi="Arial" w:cs="Arial"/>
           <w:sz w:val="24"/>
         </w:rPr>
-        <w:lastRenderedPageBreak/>
         <w:t xml:space="preserve">a. Proyectos de intervención </w:t>
       </w:r>
     </w:p>
@@ -9039,15 +11722,14 @@
       <w:pPr>
         <w:pStyle w:val="Ttulo2"/>
       </w:pPr>
-      <w:bookmarkStart w:id="20" w:name="_Toc404433507"/>
-      <w:r>
-        <w:lastRenderedPageBreak/>
+      <w:bookmarkStart w:id="34" w:name="_Toc404449136"/>
+      <w:r>
         <w:t>7</w:t>
       </w:r>
       <w:r>
         <w:t>.1 TIPO DE INVESTIGACIÓN</w:t>
       </w:r>
-      <w:bookmarkEnd w:id="20"/>
+      <w:bookmarkEnd w:id="34"/>
     </w:p>
     <w:p>
       <w:pPr>
@@ -9215,14 +11897,14 @@
       <w:pPr>
         <w:pStyle w:val="Ttulo2"/>
       </w:pPr>
-      <w:bookmarkStart w:id="21" w:name="_Toc404433508"/>
+      <w:bookmarkStart w:id="35" w:name="_Toc404449137"/>
       <w:r>
         <w:t>7</w:t>
       </w:r>
       <w:r>
         <w:t>.2 MÉTODO</w:t>
       </w:r>
-      <w:bookmarkEnd w:id="21"/>
+      <w:bookmarkEnd w:id="35"/>
     </w:p>
     <w:p>
       <w:pPr>
@@ -9265,14 +11947,14 @@
       <w:pPr>
         <w:pStyle w:val="Ttulo1"/>
       </w:pPr>
-      <w:bookmarkStart w:id="22" w:name="_Toc404433509"/>
+      <w:bookmarkStart w:id="36" w:name="_Toc404449138"/>
       <w:r>
         <w:t>8</w:t>
       </w:r>
       <w:r>
         <w:t>. SECUENCIA DE ACTIVIDADES A DESARROLLAR</w:t>
       </w:r>
-      <w:bookmarkEnd w:id="22"/>
+      <w:bookmarkEnd w:id="36"/>
     </w:p>
     <w:p>
       <w:pPr>
@@ -9420,7 +12102,6 @@
           <w:sz w:val="24"/>
           <w:szCs w:val="24"/>
         </w:rPr>
-        <w:lastRenderedPageBreak/>
         <w:t xml:space="preserve">ETAPA 2.1 </w:t>
       </w:r>
       <w:r>
@@ -9560,25 +12241,7 @@
           <w:sz w:val="24"/>
           <w:szCs w:val="24"/>
         </w:rPr>
-        <w:t xml:space="preserve">sensores, </w:t>
-      </w:r>
-      <w:proofErr w:type="spellStart"/>
-      <w:r>
-        <w:rPr>
-          <w:rFonts w:ascii="Arial" w:hAnsi="Arial" w:cs="Arial"/>
-          <w:sz w:val="24"/>
-          <w:szCs w:val="24"/>
-        </w:rPr>
-        <w:t>microcontrolador</w:t>
-      </w:r>
-      <w:proofErr w:type="spellEnd"/>
-      <w:r>
-        <w:rPr>
-          <w:rFonts w:ascii="Arial" w:hAnsi="Arial" w:cs="Arial"/>
-          <w:sz w:val="24"/>
-          <w:szCs w:val="24"/>
-        </w:rPr>
-        <w:t>, transmisión de datos o almacenamiento de los mismos según la viabilidad económica.</w:t>
+        <w:t>sensores, microcontrolador, transmisión de datos o almacenamiento de los mismos según la viabilidad económica.</w:t>
       </w:r>
     </w:p>
     <w:p>
@@ -9803,14 +12466,14 @@
       <w:pPr>
         <w:pStyle w:val="Ttulo1"/>
       </w:pPr>
-      <w:bookmarkStart w:id="23" w:name="_Toc404433510"/>
+      <w:bookmarkStart w:id="37" w:name="_Toc404449139"/>
       <w:r>
         <w:t>9</w:t>
       </w:r>
       <w:r>
         <w:t>. CRONOGRAMA DE ACTIVIDADES</w:t>
       </w:r>
-      <w:bookmarkEnd w:id="23"/>
+      <w:bookmarkEnd w:id="37"/>
       <w:r>
         <w:tab/>
       </w:r>
@@ -9853,7 +12516,7 @@
                 <w:szCs w:val="24"/>
               </w:rPr>
             </w:pPr>
-            <w:bookmarkStart w:id="24" w:name="Tabla1Cronograma"/>
+            <w:bookmarkStart w:id="38" w:name="Tabla1Cronograma"/>
             <w:r>
               <w:rPr>
                 <w:rFonts w:ascii="Arial" w:hAnsi="Arial" w:cs="Arial"/>
@@ -10125,7 +12788,6 @@
                 <w:sz w:val="24"/>
                 <w:szCs w:val="24"/>
               </w:rPr>
-              <w:lastRenderedPageBreak/>
               <w:t>1</w:t>
             </w:r>
           </w:p>
@@ -11565,7 +14227,7 @@
           </w:p>
         </w:tc>
       </w:tr>
-      <w:bookmarkEnd w:id="24"/>
+      <w:bookmarkEnd w:id="38"/>
     </w:tbl>
     <w:p/>
     <w:p>
@@ -11583,7 +14245,7 @@
           </w14:textOutline>
         </w:rPr>
       </w:pPr>
-      <w:bookmarkStart w:id="25" w:name="_Toc404433229"/>
+      <w:bookmarkStart w:id="39" w:name="_Toc404433229"/>
       <w:r>
         <w:rPr>
           <w:rFonts w:ascii="Arial" w:hAnsi="Arial" w:cs="Arial"/>
@@ -11676,7 +14338,7 @@
         </w:rPr>
         <w:t xml:space="preserve"> Cronograma de Actividades</w:t>
       </w:r>
-      <w:bookmarkEnd w:id="25"/>
+      <w:bookmarkEnd w:id="39"/>
     </w:p>
     <w:p>
       <w:pPr>
@@ -11710,23 +14372,21 @@
       <w:pPr>
         <w:pStyle w:val="Ttulo1"/>
       </w:pPr>
-      <w:bookmarkStart w:id="26" w:name="_Toc404433511"/>
+      <w:bookmarkStart w:id="40" w:name="_Toc404449140"/>
       <w:r>
         <w:t>10</w:t>
       </w:r>
       <w:r>
         <w:t>. RECURSOS DISPONIBLES</w:t>
       </w:r>
-      <w:bookmarkEnd w:id="26"/>
+      <w:bookmarkEnd w:id="40"/>
     </w:p>
     <w:p/>
-    <w:p/>
-    <w:p/>
     <w:p>
       <w:pPr>
         <w:pStyle w:val="Ttulo2"/>
       </w:pPr>
-      <w:bookmarkStart w:id="27" w:name="_Toc404433512"/>
+      <w:bookmarkStart w:id="41" w:name="_Toc404449141"/>
       <w:r>
         <w:t>10</w:t>
       </w:r>
@@ -11737,12 +14397,11 @@
         <w:tab/>
         <w:t>HUMANOS</w:t>
       </w:r>
-      <w:bookmarkEnd w:id="27"/>
+      <w:bookmarkEnd w:id="41"/>
       <w:r>
         <w:tab/>
       </w:r>
     </w:p>
-    <w:p/>
     <w:p>
       <w:pPr>
         <w:spacing w:line="360" w:lineRule="auto"/>
@@ -11767,7 +14426,6 @@
           <w:rFonts w:ascii="Arial" w:hAnsi="Arial" w:cs="Arial"/>
           <w:sz w:val="24"/>
         </w:rPr>
-        <w:lastRenderedPageBreak/>
         <w:t>El proyecto será realizado</w:t>
       </w:r>
       <w:r>
@@ -11921,7 +14579,7 @@
       <w:pPr>
         <w:pStyle w:val="Ttulo2"/>
       </w:pPr>
-      <w:bookmarkStart w:id="28" w:name="_Toc404433513"/>
+      <w:bookmarkStart w:id="42" w:name="_Toc404449142"/>
       <w:r>
         <w:t>10</w:t>
       </w:r>
@@ -11932,139 +14590,53 @@
         <w:tab/>
         <w:t>MATERIALES</w:t>
       </w:r>
-      <w:bookmarkEnd w:id="28"/>
+      <w:bookmarkEnd w:id="42"/>
     </w:p>
     <w:p/>
+    <w:p>
+      <w:pPr>
+        <w:spacing w:line="360" w:lineRule="auto"/>
+        <w:jc w:val="both"/>
+        <w:rPr>
+          <w:rFonts w:ascii="Arial" w:hAnsi="Arial" w:cs="Arial"/>
+          <w:sz w:val="24"/>
+        </w:rPr>
+      </w:pPr>
+      <w:r>
+        <w:rPr>
+          <w:rFonts w:ascii="Arial" w:hAnsi="Arial" w:cs="Arial"/>
+          <w:sz w:val="24"/>
+        </w:rPr>
+        <w:t>Como materiales se necesitará en primera medida el invernadero que estará ubicado en la granja de la Universidad Surcolombiana, Arduino UNO como plataforma Hardware de desarrollo, Computador portátil para trabajar la parte de código, un modem de internet para dar solución a un problema que es la falta de internet en</w:t>
+      </w:r>
+      <w:r>
+        <w:rPr>
+          <w:rFonts w:ascii="Arial" w:hAnsi="Arial" w:cs="Arial"/>
+          <w:sz w:val="24"/>
+        </w:rPr>
+        <w:t xml:space="preserve"> las instalaciones de la granja, un servidor para subir tanto la base de datos como </w:t>
+      </w:r>
+      <w:r>
+        <w:rPr>
+          <w:rFonts w:ascii="Arial" w:hAnsi="Arial" w:cs="Arial"/>
+          <w:sz w:val="24"/>
+        </w:rPr>
+        <w:t xml:space="preserve">la página web, dispositivos móviles con sistema operativo Android OS, </w:t>
+      </w:r>
+      <w:r>
+        <w:rPr>
+          <w:rFonts w:ascii="Arial" w:hAnsi="Arial" w:cs="Arial"/>
+          <w:sz w:val="24"/>
+        </w:rPr>
+        <w:t>para realizar las pruebas de la aplicación móvil, herramientas informáticas como los son eclipse para la parte de desarrollo, Jboss como servidor de aplicaciones, MySql y PostgreSql como motores de bases de datos, Adobe Ilustrator como Herramienta de diseño para la interfaz web y móvil y sublime Tetx 3 como Editor de texto.</w:t>
+      </w:r>
+    </w:p>
     <w:p/>
     <w:p>
       <w:pPr>
-        <w:spacing w:line="360" w:lineRule="auto"/>
-        <w:jc w:val="both"/>
-        <w:rPr>
-          <w:rFonts w:ascii="Arial" w:hAnsi="Arial" w:cs="Arial"/>
-          <w:sz w:val="24"/>
-        </w:rPr>
-      </w:pPr>
-      <w:r>
-        <w:rPr>
-          <w:rFonts w:ascii="Arial" w:hAnsi="Arial" w:cs="Arial"/>
-          <w:sz w:val="24"/>
-        </w:rPr>
-        <w:t>Como materiales se necesitará en primera medida el invernadero que estará ubicado en la granja de la Universidad Surcolombiana, Arduino UNO como plataforma Hardware de desarrollo, Computador portátil para trabajar la parte de código, un modem de internet para dar solución a un problema que es la falta de internet en</w:t>
-      </w:r>
-      <w:r>
-        <w:rPr>
-          <w:rFonts w:ascii="Arial" w:hAnsi="Arial" w:cs="Arial"/>
-          <w:sz w:val="24"/>
-        </w:rPr>
-        <w:t xml:space="preserve"> las instalaciones de la granja, un servidor para subir tanto la base de datos como </w:t>
-      </w:r>
-      <w:r>
-        <w:rPr>
-          <w:rFonts w:ascii="Arial" w:hAnsi="Arial" w:cs="Arial"/>
-          <w:sz w:val="24"/>
-        </w:rPr>
-        <w:t xml:space="preserve">la página web, dispositivos móviles con sistema operativo Android OS, </w:t>
-      </w:r>
-      <w:r>
-        <w:rPr>
-          <w:rFonts w:ascii="Arial" w:hAnsi="Arial" w:cs="Arial"/>
-          <w:sz w:val="24"/>
-        </w:rPr>
-        <w:t xml:space="preserve">para realizar las pruebas de la aplicación móvil, herramientas informáticas como los son eclipse para la parte de desarrollo, </w:t>
-      </w:r>
-      <w:proofErr w:type="spellStart"/>
-      <w:r>
-        <w:rPr>
-          <w:rFonts w:ascii="Arial" w:hAnsi="Arial" w:cs="Arial"/>
-          <w:sz w:val="24"/>
-        </w:rPr>
-        <w:t>Jboss</w:t>
-      </w:r>
-      <w:proofErr w:type="spellEnd"/>
-      <w:r>
-        <w:rPr>
-          <w:rFonts w:ascii="Arial" w:hAnsi="Arial" w:cs="Arial"/>
-          <w:sz w:val="24"/>
-        </w:rPr>
-        <w:t xml:space="preserve"> como servidor de aplicaciones, </w:t>
-      </w:r>
-      <w:proofErr w:type="spellStart"/>
-      <w:r>
-        <w:rPr>
-          <w:rFonts w:ascii="Arial" w:hAnsi="Arial" w:cs="Arial"/>
-          <w:sz w:val="24"/>
-        </w:rPr>
-        <w:t>MySql</w:t>
-      </w:r>
-      <w:proofErr w:type="spellEnd"/>
-      <w:r>
-        <w:rPr>
-          <w:rFonts w:ascii="Arial" w:hAnsi="Arial" w:cs="Arial"/>
-          <w:sz w:val="24"/>
-        </w:rPr>
-        <w:t xml:space="preserve"> y </w:t>
-      </w:r>
-      <w:proofErr w:type="spellStart"/>
-      <w:r>
-        <w:rPr>
-          <w:rFonts w:ascii="Arial" w:hAnsi="Arial" w:cs="Arial"/>
-          <w:sz w:val="24"/>
-        </w:rPr>
-        <w:t>PostgreSql</w:t>
-      </w:r>
-      <w:proofErr w:type="spellEnd"/>
-      <w:r>
-        <w:rPr>
-          <w:rFonts w:ascii="Arial" w:hAnsi="Arial" w:cs="Arial"/>
-          <w:sz w:val="24"/>
-        </w:rPr>
-        <w:t xml:space="preserve"> como motores de bases de datos, Adobe </w:t>
-      </w:r>
-      <w:proofErr w:type="spellStart"/>
-      <w:r>
-        <w:rPr>
-          <w:rFonts w:ascii="Arial" w:hAnsi="Arial" w:cs="Arial"/>
-          <w:sz w:val="24"/>
-        </w:rPr>
-        <w:t>Ilustrator</w:t>
-      </w:r>
-      <w:proofErr w:type="spellEnd"/>
-      <w:r>
-        <w:rPr>
-          <w:rFonts w:ascii="Arial" w:hAnsi="Arial" w:cs="Arial"/>
-          <w:sz w:val="24"/>
-        </w:rPr>
-        <w:t xml:space="preserve"> como Herramienta de diseño para la interfaz web y móvil y sublime </w:t>
-      </w:r>
-      <w:proofErr w:type="spellStart"/>
-      <w:r>
-        <w:rPr>
-          <w:rFonts w:ascii="Arial" w:hAnsi="Arial" w:cs="Arial"/>
-          <w:sz w:val="24"/>
-        </w:rPr>
-        <w:t>Tetx</w:t>
-      </w:r>
-      <w:proofErr w:type="spellEnd"/>
-      <w:r>
-        <w:rPr>
-          <w:rFonts w:ascii="Arial" w:hAnsi="Arial" w:cs="Arial"/>
-          <w:sz w:val="24"/>
-        </w:rPr>
-        <w:t xml:space="preserve"> 3 como Editor de texto.</w:t>
-      </w:r>
-    </w:p>
-    <w:p>
-      <w:pPr>
         <w:pStyle w:val="Ttulo2"/>
       </w:pPr>
-    </w:p>
-    <w:p/>
-    <w:p>
-      <w:pPr>
-        <w:pStyle w:val="Ttulo2"/>
-      </w:pPr>
-      <w:bookmarkStart w:id="29" w:name="_Toc404433514"/>
+      <w:bookmarkStart w:id="43" w:name="_Toc404449143"/>
       <w:r>
         <w:t>10</w:t>
       </w:r>
@@ -12075,7 +14647,7 @@
         <w:tab/>
         <w:t>INSTITUCIONALES</w:t>
       </w:r>
-      <w:bookmarkEnd w:id="29"/>
+      <w:bookmarkEnd w:id="43"/>
     </w:p>
     <w:p/>
     <w:p>
@@ -12092,7 +14664,6 @@
           <w:rFonts w:ascii="Arial" w:hAnsi="Arial" w:cs="Arial"/>
           <w:sz w:val="24"/>
         </w:rPr>
-        <w:lastRenderedPageBreak/>
         <w:t>Como material institucional, se hará uso del espacio otorgado por la Universidad Surcolombiana para la construcción y adecuación de la granja, adicional a eso varios de los sensores de precisión que sirven para aumentar la v</w:t>
       </w:r>
       <w:r>
@@ -12119,7 +14690,7 @@
       <w:pPr>
         <w:pStyle w:val="Ttulo2"/>
       </w:pPr>
-      <w:bookmarkStart w:id="30" w:name="_Toc404433515"/>
+      <w:bookmarkStart w:id="44" w:name="_Toc404449144"/>
       <w:r>
         <w:t>10</w:t>
       </w:r>
@@ -12130,7 +14701,7 @@
         <w:tab/>
         <w:t>FINANCIEROS</w:t>
       </w:r>
-      <w:bookmarkEnd w:id="30"/>
+      <w:bookmarkEnd w:id="44"/>
       <w:r>
         <w:tab/>
       </w:r>
@@ -12399,7 +14970,7 @@
         </w:rPr>
       </w:pPr>
     </w:p>
-    <w:bookmarkStart w:id="31" w:name="_Toc404433516" w:displacedByCustomXml="next"/>
+    <w:bookmarkStart w:id="45" w:name="_Toc404449145" w:displacedByCustomXml="next"/>
     <w:sdt>
       <w:sdtPr>
         <w:rPr>
@@ -12434,7 +15005,7 @@
             </w:rPr>
             <w:t>BIBLIOGRAFÍA</w:t>
           </w:r>
-          <w:bookmarkEnd w:id="31"/>
+          <w:bookmarkEnd w:id="45"/>
         </w:p>
         <w:p>
           <w:pPr>
@@ -12540,6 +15111,105 @@
                   <w:noProof/>
                   <w:lang w:val="es-ES"/>
                 </w:rPr>
+                <w:t xml:space="preserve">Belatrixsf. (5 de 12 de 2008). </w:t>
+              </w:r>
+              <w:r>
+                <w:rPr>
+                  <w:i/>
+                  <w:iCs/>
+                  <w:noProof/>
+                  <w:lang w:val="es-ES"/>
+                </w:rPr>
+                <w:t>Belatrixsf</w:t>
+              </w:r>
+              <w:r>
+                <w:rPr>
+                  <w:noProof/>
+                  <w:lang w:val="es-ES"/>
+                </w:rPr>
+                <w:t>. Obtenido de Belatrixsf: http://www.belatrixsf.com/downloads/Belatrix_PlataformasMoviles_SP.pdf</w:t>
+              </w:r>
+            </w:p>
+            <w:p>
+              <w:pPr>
+                <w:pStyle w:val="Bibliografa"/>
+                <w:ind w:left="720" w:hanging="720"/>
+                <w:rPr>
+                  <w:noProof/>
+                  <w:lang w:val="es-ES"/>
+                </w:rPr>
+              </w:pPr>
+              <w:r>
+                <w:rPr>
+                  <w:noProof/>
+                  <w:lang w:val="es-ES"/>
+                </w:rPr>
+                <w:t xml:space="preserve">CampusParty. (11 de 22 de 2014). </w:t>
+              </w:r>
+              <w:r>
+                <w:rPr>
+                  <w:i/>
+                  <w:iCs/>
+                  <w:noProof/>
+                  <w:lang w:val="es-ES"/>
+                </w:rPr>
+                <w:t>CampusParty</w:t>
+              </w:r>
+              <w:r>
+                <w:rPr>
+                  <w:noProof/>
+                  <w:lang w:val="es-ES"/>
+                </w:rPr>
+                <w:t>. Obtenido de CampusParty: www.campus-party.org/</w:t>
+              </w:r>
+            </w:p>
+            <w:p>
+              <w:pPr>
+                <w:pStyle w:val="Bibliografa"/>
+                <w:ind w:left="720" w:hanging="720"/>
+                <w:rPr>
+                  <w:noProof/>
+                  <w:lang w:val="es-ES"/>
+                </w:rPr>
+              </w:pPr>
+              <w:r>
+                <w:rPr>
+                  <w:noProof/>
+                  <w:lang w:val="es-ES"/>
+                </w:rPr>
+                <w:t xml:space="preserve">CELAYA, I. t. (22 de 11 de 2014). </w:t>
+              </w:r>
+              <w:r>
+                <w:rPr>
+                  <w:i/>
+                  <w:iCs/>
+                  <w:noProof/>
+                  <w:lang w:val="es-ES"/>
+                </w:rPr>
+                <w:t>iqcelaya.</w:t>
+              </w:r>
+              <w:r>
+                <w:rPr>
+                  <w:noProof/>
+                  <w:lang w:val="es-ES"/>
+                </w:rPr>
+                <w:t xml:space="preserve"> Obtenido de iqcelaya: http://www.iqcelaya.itc.mx/~vicente/Programacion/Lenguajes.pdf</w:t>
+              </w:r>
+            </w:p>
+            <w:p>
+              <w:pPr>
+                <w:pStyle w:val="Bibliografa"/>
+                <w:ind w:left="720" w:hanging="720"/>
+                <w:rPr>
+                  <w:noProof/>
+                  <w:lang w:val="es-ES"/>
+                </w:rPr>
+              </w:pPr>
+              <w:r>
+                <w:rPr>
+                  <w:noProof/>
+                  <w:lang w:val="es-ES"/>
+                </w:rPr>
                 <w:t xml:space="preserve">Css3. (08 de 11 de 2014). </w:t>
               </w:r>
               <w:r>
@@ -12573,6 +15243,39 @@
                   <w:noProof/>
                   <w:lang w:val="es-ES"/>
                 </w:rPr>
+                <w:t xml:space="preserve">FarmLogic. (11 de 22 de 2014). </w:t>
+              </w:r>
+              <w:r>
+                <w:rPr>
+                  <w:i/>
+                  <w:iCs/>
+                  <w:noProof/>
+                  <w:lang w:val="es-ES"/>
+                </w:rPr>
+                <w:t>FarmLogic</w:t>
+              </w:r>
+              <w:r>
+                <w:rPr>
+                  <w:noProof/>
+                  <w:lang w:val="es-ES"/>
+                </w:rPr>
+                <w:t>. Obtenido de FarmLogic: http://www.farmlogic.com/</w:t>
+              </w:r>
+            </w:p>
+            <w:p>
+              <w:pPr>
+                <w:pStyle w:val="Bibliografa"/>
+                <w:ind w:left="720" w:hanging="720"/>
+                <w:rPr>
+                  <w:noProof/>
+                  <w:lang w:val="es-ES"/>
+                </w:rPr>
+              </w:pPr>
+              <w:r>
+                <w:rPr>
+                  <w:noProof/>
+                  <w:lang w:val="es-ES"/>
+                </w:rPr>
                 <w:t xml:space="preserve">Html5. (08 de 11 de 2014). </w:t>
               </w:r>
               <w:r>
@@ -12590,6 +15293,39 @@
                   <w:lang w:val="es-ES"/>
                 </w:rPr>
                 <w:t>. Obtenido de http://www.w3.org/TR/html5/</w:t>
+              </w:r>
+            </w:p>
+            <w:p>
+              <w:pPr>
+                <w:pStyle w:val="Bibliografa"/>
+                <w:ind w:left="720" w:hanging="720"/>
+                <w:rPr>
+                  <w:noProof/>
+                  <w:lang w:val="es-ES"/>
+                </w:rPr>
+              </w:pPr>
+              <w:r>
+                <w:rPr>
+                  <w:noProof/>
+                  <w:lang w:val="es-ES"/>
+                </w:rPr>
+                <w:t xml:space="preserve">Industrial., E. T. (16 de 10 de 2014). </w:t>
+              </w:r>
+              <w:r>
+                <w:rPr>
+                  <w:i/>
+                  <w:iCs/>
+                  <w:noProof/>
+                  <w:lang w:val="es-ES"/>
+                </w:rPr>
+                <w:t>ICRA</w:t>
+              </w:r>
+              <w:r>
+                <w:rPr>
+                  <w:noProof/>
+                  <w:lang w:val="es-ES"/>
+                </w:rPr>
+                <w:t>. Obtenido de http://icra.blogspot.es/categoria/proyecto-icra/</w:t>
               </w:r>
             </w:p>
             <w:p>
@@ -12672,6 +15408,39 @@
                   <w:noProof/>
                   <w:lang w:val="es-ES"/>
                 </w:rPr>
+                <w:t xml:space="preserve">JAVA, E. l. (22 de 11 de 2014). </w:t>
+              </w:r>
+              <w:r>
+                <w:rPr>
+                  <w:i/>
+                  <w:iCs/>
+                  <w:noProof/>
+                  <w:lang w:val="es-ES"/>
+                </w:rPr>
+                <w:t>uned.</w:t>
+              </w:r>
+              <w:r>
+                <w:rPr>
+                  <w:noProof/>
+                  <w:lang w:val="es-ES"/>
+                </w:rPr>
+                <w:t xml:space="preserve"> Obtenido de uned: http://wainu.ii.uned.es:8081/WAINU/ing_informatica/cuarto/SiI1/apuntes/Libro_Java-SP.pdf</w:t>
+              </w:r>
+            </w:p>
+            <w:p>
+              <w:pPr>
+                <w:pStyle w:val="Bibliografa"/>
+                <w:ind w:left="720" w:hanging="720"/>
+                <w:rPr>
+                  <w:noProof/>
+                  <w:lang w:val="es-ES"/>
+                </w:rPr>
+              </w:pPr>
+              <w:r>
+                <w:rPr>
+                  <w:noProof/>
+                  <w:lang w:val="es-ES"/>
+                </w:rPr>
                 <w:t xml:space="preserve">JavaScript. (08 de 11 de 2014). </w:t>
               </w:r>
               <w:r>
@@ -12705,6 +15474,164 @@
                   <w:noProof/>
                   <w:lang w:val="es-ES"/>
                 </w:rPr>
+                <w:t xml:space="preserve">lab, C. (11 de 22 de 2014). </w:t>
+              </w:r>
+              <w:r>
+                <w:rPr>
+                  <w:i/>
+                  <w:iCs/>
+                  <w:noProof/>
+                  <w:lang w:val="es-ES"/>
+                </w:rPr>
+                <w:t>Campus Lab</w:t>
+              </w:r>
+              <w:r>
+                <w:rPr>
+                  <w:noProof/>
+                  <w:lang w:val="es-ES"/>
+                </w:rPr>
+                <w:t>. Obtenido de Campus Lab: http://www.campus-labs.com/es/index.php</w:t>
+              </w:r>
+            </w:p>
+            <w:p>
+              <w:pPr>
+                <w:pStyle w:val="Bibliografa"/>
+                <w:ind w:left="720" w:hanging="720"/>
+                <w:rPr>
+                  <w:noProof/>
+                  <w:lang w:val="es-ES"/>
+                </w:rPr>
+              </w:pPr>
+              <w:r>
+                <w:rPr>
+                  <w:noProof/>
+                  <w:lang w:val="es-ES"/>
+                </w:rPr>
+                <w:t xml:space="preserve">Marquez, L. m. (2012). </w:t>
+              </w:r>
+              <w:r>
+                <w:rPr>
+                  <w:i/>
+                  <w:iCs/>
+                  <w:noProof/>
+                  <w:lang w:val="es-ES"/>
+                </w:rPr>
+                <w:t>Invernadero Controlado por móvil Android.</w:t>
+              </w:r>
+              <w:r>
+                <w:rPr>
+                  <w:noProof/>
+                  <w:lang w:val="es-ES"/>
+                </w:rPr>
+                <w:t xml:space="preserve"> Zaragoza, España: https://docs.google.com/folderview?id=0B-PoupdpoRSPdHJxbWgxX3FFOU0.</w:t>
+              </w:r>
+            </w:p>
+            <w:p>
+              <w:pPr>
+                <w:pStyle w:val="Bibliografa"/>
+                <w:ind w:left="720" w:hanging="720"/>
+                <w:rPr>
+                  <w:noProof/>
+                  <w:lang w:val="es-ES"/>
+                </w:rPr>
+              </w:pPr>
+              <w:r>
+                <w:rPr>
+                  <w:noProof/>
+                  <w:lang w:val="es-ES"/>
+                </w:rPr>
+                <w:t xml:space="preserve">Mozilla. (03 de 07 de 2014). </w:t>
+              </w:r>
+              <w:r>
+                <w:rPr>
+                  <w:i/>
+                  <w:iCs/>
+                  <w:noProof/>
+                  <w:lang w:val="es-ES"/>
+                </w:rPr>
+                <w:t>developers Mozilla.</w:t>
+              </w:r>
+              <w:r>
+                <w:rPr>
+                  <w:noProof/>
+                  <w:lang w:val="es-ES"/>
+                </w:rPr>
+                <w:t xml:space="preserve"> Obtenido de developers Mozilla: https://developer.mozilla.org/es/docs/Web/JavaScript/Guide/Obsolete_Pages/Gu%C3%ADa_JavaScript_1.5/Concepto_de_JavaScript</w:t>
+              </w:r>
+            </w:p>
+            <w:p>
+              <w:pPr>
+                <w:pStyle w:val="Bibliografa"/>
+                <w:ind w:left="720" w:hanging="720"/>
+                <w:rPr>
+                  <w:noProof/>
+                  <w:lang w:val="es-ES"/>
+                </w:rPr>
+              </w:pPr>
+              <w:r>
+                <w:rPr>
+                  <w:i/>
+                  <w:iCs/>
+                  <w:noProof/>
+                  <w:lang w:val="es-ES"/>
+                </w:rPr>
+                <w:t>Observatoio Software Libre</w:t>
+              </w:r>
+              <w:r>
+                <w:rPr>
+                  <w:noProof/>
+                  <w:lang w:val="es-ES"/>
+                </w:rPr>
+                <w:t>. (19 de 11 de 2014). Obtenido de http://observatorio.cds.gov.co/index.php?option=com_content&amp;view=article&amp;id=28%3Aanalisis-marco-legal-software-libre&amp;catid=34%3Aanalisis-marco-legal-software-libre&amp;Itemid=41</w:t>
+              </w:r>
+            </w:p>
+            <w:p>
+              <w:pPr>
+                <w:pStyle w:val="Bibliografa"/>
+                <w:ind w:left="720" w:hanging="720"/>
+                <w:rPr>
+                  <w:noProof/>
+                  <w:lang w:val="es-ES"/>
+                </w:rPr>
+              </w:pPr>
+              <w:r>
+                <w:rPr>
+                  <w:noProof/>
+                  <w:lang w:val="es-ES"/>
+                </w:rPr>
+                <w:t xml:space="preserve">Tamayo, J. M. (14 de 05 de 2014). </w:t>
+              </w:r>
+              <w:r>
+                <w:rPr>
+                  <w:i/>
+                  <w:iCs/>
+                  <w:noProof/>
+                  <w:lang w:val="es-ES"/>
+                </w:rPr>
+                <w:t>unaplantaonline</w:t>
+              </w:r>
+              <w:r>
+                <w:rPr>
+                  <w:noProof/>
+                  <w:lang w:val="es-ES"/>
+                </w:rPr>
+                <w:t>. Obtenido de unaplantaonline: http://unaplantaonline.iqbusiness.mx/</w:t>
+              </w:r>
+            </w:p>
+            <w:p>
+              <w:pPr>
+                <w:pStyle w:val="Bibliografa"/>
+                <w:ind w:left="720" w:hanging="720"/>
+                <w:rPr>
+                  <w:noProof/>
+                  <w:lang w:val="es-ES"/>
+                </w:rPr>
+              </w:pPr>
+              <w:r>
+                <w:rPr>
+                  <w:noProof/>
+                  <w:lang w:val="es-ES"/>
+                </w:rPr>
                 <w:t xml:space="preserve">tesis, C. e. (2006). </w:t>
               </w:r>
               <w:r>
@@ -12722,6 +15649,39 @@
                   <w:lang w:val="es-ES"/>
                 </w:rPr>
                 <w:t xml:space="preserve"> Obtenido de http://biblioteca.ucv.cl/site/servicios/documentos/como_escribir_tesis.pdf</w:t>
+              </w:r>
+            </w:p>
+            <w:p>
+              <w:pPr>
+                <w:pStyle w:val="Bibliografa"/>
+                <w:ind w:left="720" w:hanging="720"/>
+                <w:rPr>
+                  <w:noProof/>
+                  <w:lang w:val="es-ES"/>
+                </w:rPr>
+              </w:pPr>
+              <w:r>
+                <w:rPr>
+                  <w:noProof/>
+                  <w:lang w:val="es-ES"/>
+                </w:rPr>
+                <w:t xml:space="preserve">Universidad Del Rosario Smartphone, A. e. (03 de 2012). </w:t>
+              </w:r>
+              <w:r>
+                <w:rPr>
+                  <w:i/>
+                  <w:iCs/>
+                  <w:noProof/>
+                  <w:lang w:val="es-ES"/>
+                </w:rPr>
+                <w:t>Universidad del Rosario.</w:t>
+              </w:r>
+              <w:r>
+                <w:rPr>
+                  <w:noProof/>
+                  <w:lang w:val="es-ES"/>
+                </w:rPr>
+                <w:t xml:space="preserve"> Obtenido de Universidad del Rosario: http://www.urosario.edu.co/urosario_files/91/91f9aa5e-9f6f-480a-96e4-c554f9c6ab3d.pdf</w:t>
               </w:r>
             </w:p>
             <w:p>
@@ -12827,7 +15787,7 @@
         <w:noProof/>
         <w:lang w:val="es-ES"/>
       </w:rPr>
-      <w:t>17</w:t>
+      <w:t>5</w:t>
     </w:r>
     <w:r>
       <w:fldChar w:fldCharType="end"/>
@@ -12858,12 +15818,186 @@
       </w:r>
     </w:p>
   </w:footnote>
+  <w:footnote w:id="1">
+    <w:p>
+      <w:pPr>
+        <w:pStyle w:val="Textonotapie"/>
+      </w:pPr>
+      <w:r>
+        <w:rPr>
+          <w:rStyle w:val="Refdenotaalpie"/>
+        </w:rPr>
+        <w:footnoteRef/>
+      </w:r>
+      <w:r>
+        <w:t xml:space="preserve"> </w:t>
+      </w:r>
+      <w:r>
+        <w:t>Casualmente, la pronunciación en inglés de este término es “yava”, que puede entenderse fuera de contexto</w:t>
+      </w:r>
+      <w:r>
+        <w:t xml:space="preserve"> </w:t>
+      </w:r>
+      <w:r>
+        <w:t>como “¡ya va!”.</w:t>
+      </w:r>
+    </w:p>
+  </w:footnote>
 </w:footnotes>
 </file>
 
 <file path=word/numbering.xml><?xml version="1.0" encoding="utf-8"?>
 <w:numbering xmlns:wpc="http://schemas.microsoft.com/office/word/2010/wordprocessingCanvas" xmlns:mc="http://schemas.openxmlformats.org/markup-compatibility/2006" xmlns:o="urn:schemas-microsoft-com:office:office" xmlns:r="http://schemas.openxmlformats.org/officeDocument/2006/relationships" xmlns:m="http://schemas.openxmlformats.org/officeDocument/2006/math" xmlns:v="urn:schemas-microsoft-com:vml" xmlns:wp14="http://schemas.microsoft.com/office/word/2010/wordprocessingDrawing" xmlns:wp="http://schemas.openxmlformats.org/drawingml/2006/wordprocessingDrawing" xmlns:w10="urn:schemas-microsoft-com:office:word" xmlns:w="http://schemas.openxmlformats.org/wordprocessingml/2006/main" xmlns:w14="http://schemas.microsoft.com/office/word/2010/wordml" xmlns:w15="http://schemas.microsoft.com/office/word/2012/wordml" xmlns:wpg="http://schemas.microsoft.com/office/word/2010/wordprocessingGroup" xmlns:wpi="http://schemas.microsoft.com/office/word/2010/wordprocessingInk" xmlns:wne="http://schemas.microsoft.com/office/word/2006/wordml" xmlns:wps="http://schemas.microsoft.com/office/word/2010/wordprocessingShape" mc:Ignorable="w14 w15 wp14">
   <w:abstractNum w:abstractNumId="0">
+    <w:nsid w:val="0C204767"/>
+    <w:multiLevelType w:val="multilevel"/>
+    <w:tmpl w:val="04742A88"/>
+    <w:lvl w:ilvl="0">
+      <w:start w:val="1"/>
+      <w:numFmt w:val="bullet"/>
+      <w:lvlText w:val=""/>
+      <w:lvlJc w:val="left"/>
+      <w:pPr>
+        <w:tabs>
+          <w:tab w:val="num" w:pos="720"/>
+        </w:tabs>
+        <w:ind w:left="720" w:hanging="360"/>
+      </w:pPr>
+      <w:rPr>
+        <w:rFonts w:ascii="Symbol" w:hAnsi="Symbol" w:hint="default"/>
+        <w:sz w:val="20"/>
+      </w:rPr>
+    </w:lvl>
+    <w:lvl w:ilvl="1" w:tentative="1">
+      <w:start w:val="1"/>
+      <w:numFmt w:val="bullet"/>
+      <w:lvlText w:val=""/>
+      <w:lvlJc w:val="left"/>
+      <w:pPr>
+        <w:tabs>
+          <w:tab w:val="num" w:pos="1440"/>
+        </w:tabs>
+        <w:ind w:left="1440" w:hanging="360"/>
+      </w:pPr>
+      <w:rPr>
+        <w:rFonts w:ascii="Symbol" w:hAnsi="Symbol" w:hint="default"/>
+        <w:sz w:val="20"/>
+      </w:rPr>
+    </w:lvl>
+    <w:lvl w:ilvl="2" w:tentative="1">
+      <w:start w:val="1"/>
+      <w:numFmt w:val="bullet"/>
+      <w:lvlText w:val=""/>
+      <w:lvlJc w:val="left"/>
+      <w:pPr>
+        <w:tabs>
+          <w:tab w:val="num" w:pos="2160"/>
+        </w:tabs>
+        <w:ind w:left="2160" w:hanging="360"/>
+      </w:pPr>
+      <w:rPr>
+        <w:rFonts w:ascii="Symbol" w:hAnsi="Symbol" w:hint="default"/>
+        <w:sz w:val="20"/>
+      </w:rPr>
+    </w:lvl>
+    <w:lvl w:ilvl="3" w:tentative="1">
+      <w:start w:val="1"/>
+      <w:numFmt w:val="bullet"/>
+      <w:lvlText w:val=""/>
+      <w:lvlJc w:val="left"/>
+      <w:pPr>
+        <w:tabs>
+          <w:tab w:val="num" w:pos="2880"/>
+        </w:tabs>
+        <w:ind w:left="2880" w:hanging="360"/>
+      </w:pPr>
+      <w:rPr>
+        <w:rFonts w:ascii="Symbol" w:hAnsi="Symbol" w:hint="default"/>
+        <w:sz w:val="20"/>
+      </w:rPr>
+    </w:lvl>
+    <w:lvl w:ilvl="4" w:tentative="1">
+      <w:start w:val="1"/>
+      <w:numFmt w:val="bullet"/>
+      <w:lvlText w:val=""/>
+      <w:lvlJc w:val="left"/>
+      <w:pPr>
+        <w:tabs>
+          <w:tab w:val="num" w:pos="3600"/>
+        </w:tabs>
+        <w:ind w:left="3600" w:hanging="360"/>
+      </w:pPr>
+      <w:rPr>
+        <w:rFonts w:ascii="Symbol" w:hAnsi="Symbol" w:hint="default"/>
+        <w:sz w:val="20"/>
+      </w:rPr>
+    </w:lvl>
+    <w:lvl w:ilvl="5" w:tentative="1">
+      <w:start w:val="1"/>
+      <w:numFmt w:val="bullet"/>
+      <w:lvlText w:val=""/>
+      <w:lvlJc w:val="left"/>
+      <w:pPr>
+        <w:tabs>
+          <w:tab w:val="num" w:pos="4320"/>
+        </w:tabs>
+        <w:ind w:left="4320" w:hanging="360"/>
+      </w:pPr>
+      <w:rPr>
+        <w:rFonts w:ascii="Symbol" w:hAnsi="Symbol" w:hint="default"/>
+        <w:sz w:val="20"/>
+      </w:rPr>
+    </w:lvl>
+    <w:lvl w:ilvl="6" w:tentative="1">
+      <w:start w:val="1"/>
+      <w:numFmt w:val="bullet"/>
+      <w:lvlText w:val=""/>
+      <w:lvlJc w:val="left"/>
+      <w:pPr>
+        <w:tabs>
+          <w:tab w:val="num" w:pos="5040"/>
+        </w:tabs>
+        <w:ind w:left="5040" w:hanging="360"/>
+      </w:pPr>
+      <w:rPr>
+        <w:rFonts w:ascii="Symbol" w:hAnsi="Symbol" w:hint="default"/>
+        <w:sz w:val="20"/>
+      </w:rPr>
+    </w:lvl>
+    <w:lvl w:ilvl="7" w:tentative="1">
+      <w:start w:val="1"/>
+      <w:numFmt w:val="bullet"/>
+      <w:lvlText w:val=""/>
+      <w:lvlJc w:val="left"/>
+      <w:pPr>
+        <w:tabs>
+          <w:tab w:val="num" w:pos="5760"/>
+        </w:tabs>
+        <w:ind w:left="5760" w:hanging="360"/>
+      </w:pPr>
+      <w:rPr>
+        <w:rFonts w:ascii="Symbol" w:hAnsi="Symbol" w:hint="default"/>
+        <w:sz w:val="20"/>
+      </w:rPr>
+    </w:lvl>
+    <w:lvl w:ilvl="8" w:tentative="1">
+      <w:start w:val="1"/>
+      <w:numFmt w:val="bullet"/>
+      <w:lvlText w:val=""/>
+      <w:lvlJc w:val="left"/>
+      <w:pPr>
+        <w:tabs>
+          <w:tab w:val="num" w:pos="6480"/>
+        </w:tabs>
+        <w:ind w:left="6480" w:hanging="360"/>
+      </w:pPr>
+      <w:rPr>
+        <w:rFonts w:ascii="Symbol" w:hAnsi="Symbol" w:hint="default"/>
+        <w:sz w:val="20"/>
+      </w:rPr>
+    </w:lvl>
+  </w:abstractNum>
+  <w:abstractNum w:abstractNumId="1">
     <w:nsid w:val="0E28464B"/>
     <w:multiLevelType w:val="hybridMultilevel"/>
     <w:tmpl w:val="CB4A6D14"/>
@@ -12949,7 +16083,120 @@
       </w:pPr>
     </w:lvl>
   </w:abstractNum>
-  <w:abstractNum w:abstractNumId="1">
+  <w:abstractNum w:abstractNumId="2">
+    <w:nsid w:val="17E55EB4"/>
+    <w:multiLevelType w:val="hybridMultilevel"/>
+    <w:tmpl w:val="B1824E96"/>
+    <w:lvl w:ilvl="0" w:tplc="240A000D">
+      <w:start w:val="1"/>
+      <w:numFmt w:val="bullet"/>
+      <w:lvlText w:val=""/>
+      <w:lvlJc w:val="left"/>
+      <w:pPr>
+        <w:ind w:left="720" w:hanging="360"/>
+      </w:pPr>
+      <w:rPr>
+        <w:rFonts w:ascii="Wingdings" w:hAnsi="Wingdings" w:hint="default"/>
+      </w:rPr>
+    </w:lvl>
+    <w:lvl w:ilvl="1" w:tplc="240A0003" w:tentative="1">
+      <w:start w:val="1"/>
+      <w:numFmt w:val="bullet"/>
+      <w:lvlText w:val="o"/>
+      <w:lvlJc w:val="left"/>
+      <w:pPr>
+        <w:ind w:left="1440" w:hanging="360"/>
+      </w:pPr>
+      <w:rPr>
+        <w:rFonts w:ascii="Courier New" w:hAnsi="Courier New" w:cs="Courier New" w:hint="default"/>
+      </w:rPr>
+    </w:lvl>
+    <w:lvl w:ilvl="2" w:tplc="240A0005" w:tentative="1">
+      <w:start w:val="1"/>
+      <w:numFmt w:val="bullet"/>
+      <w:lvlText w:val=""/>
+      <w:lvlJc w:val="left"/>
+      <w:pPr>
+        <w:ind w:left="2160" w:hanging="360"/>
+      </w:pPr>
+      <w:rPr>
+        <w:rFonts w:ascii="Wingdings" w:hAnsi="Wingdings" w:hint="default"/>
+      </w:rPr>
+    </w:lvl>
+    <w:lvl w:ilvl="3" w:tplc="240A0001" w:tentative="1">
+      <w:start w:val="1"/>
+      <w:numFmt w:val="bullet"/>
+      <w:lvlText w:val=""/>
+      <w:lvlJc w:val="left"/>
+      <w:pPr>
+        <w:ind w:left="2880" w:hanging="360"/>
+      </w:pPr>
+      <w:rPr>
+        <w:rFonts w:ascii="Symbol" w:hAnsi="Symbol" w:hint="default"/>
+      </w:rPr>
+    </w:lvl>
+    <w:lvl w:ilvl="4" w:tplc="240A0003" w:tentative="1">
+      <w:start w:val="1"/>
+      <w:numFmt w:val="bullet"/>
+      <w:lvlText w:val="o"/>
+      <w:lvlJc w:val="left"/>
+      <w:pPr>
+        <w:ind w:left="3600" w:hanging="360"/>
+      </w:pPr>
+      <w:rPr>
+        <w:rFonts w:ascii="Courier New" w:hAnsi="Courier New" w:cs="Courier New" w:hint="default"/>
+      </w:rPr>
+    </w:lvl>
+    <w:lvl w:ilvl="5" w:tplc="240A0005" w:tentative="1">
+      <w:start w:val="1"/>
+      <w:numFmt w:val="bullet"/>
+      <w:lvlText w:val=""/>
+      <w:lvlJc w:val="left"/>
+      <w:pPr>
+        <w:ind w:left="4320" w:hanging="360"/>
+      </w:pPr>
+      <w:rPr>
+        <w:rFonts w:ascii="Wingdings" w:hAnsi="Wingdings" w:hint="default"/>
+      </w:rPr>
+    </w:lvl>
+    <w:lvl w:ilvl="6" w:tplc="240A0001" w:tentative="1">
+      <w:start w:val="1"/>
+      <w:numFmt w:val="bullet"/>
+      <w:lvlText w:val=""/>
+      <w:lvlJc w:val="left"/>
+      <w:pPr>
+        <w:ind w:left="5040" w:hanging="360"/>
+      </w:pPr>
+      <w:rPr>
+        <w:rFonts w:ascii="Symbol" w:hAnsi="Symbol" w:hint="default"/>
+      </w:rPr>
+    </w:lvl>
+    <w:lvl w:ilvl="7" w:tplc="240A0003" w:tentative="1">
+      <w:start w:val="1"/>
+      <w:numFmt w:val="bullet"/>
+      <w:lvlText w:val="o"/>
+      <w:lvlJc w:val="left"/>
+      <w:pPr>
+        <w:ind w:left="5760" w:hanging="360"/>
+      </w:pPr>
+      <w:rPr>
+        <w:rFonts w:ascii="Courier New" w:hAnsi="Courier New" w:cs="Courier New" w:hint="default"/>
+      </w:rPr>
+    </w:lvl>
+    <w:lvl w:ilvl="8" w:tplc="240A0005" w:tentative="1">
+      <w:start w:val="1"/>
+      <w:numFmt w:val="bullet"/>
+      <w:lvlText w:val=""/>
+      <w:lvlJc w:val="left"/>
+      <w:pPr>
+        <w:ind w:left="6480" w:hanging="360"/>
+      </w:pPr>
+      <w:rPr>
+        <w:rFonts w:ascii="Wingdings" w:hAnsi="Wingdings" w:hint="default"/>
+      </w:rPr>
+    </w:lvl>
+  </w:abstractNum>
+  <w:abstractNum w:abstractNumId="3">
     <w:nsid w:val="1ED4707E"/>
     <w:multiLevelType w:val="hybridMultilevel"/>
     <w:tmpl w:val="ED98A18A"/>
@@ -13038,7 +16285,7 @@
       </w:pPr>
     </w:lvl>
   </w:abstractNum>
-  <w:abstractNum w:abstractNumId="2">
+  <w:abstractNum w:abstractNumId="4">
     <w:nsid w:val="22123F6F"/>
     <w:multiLevelType w:val="hybridMultilevel"/>
     <w:tmpl w:val="59904A48"/>
@@ -13151,7 +16398,7 @@
       </w:rPr>
     </w:lvl>
   </w:abstractNum>
-  <w:abstractNum w:abstractNumId="3">
+  <w:abstractNum w:abstractNumId="5">
     <w:nsid w:val="23147FF1"/>
     <w:multiLevelType w:val="multilevel"/>
     <w:tmpl w:val="BC6E645C"/>
@@ -13272,7 +16519,7 @@
       </w:rPr>
     </w:lvl>
   </w:abstractNum>
-  <w:abstractNum w:abstractNumId="4">
+  <w:abstractNum w:abstractNumId="6">
     <w:nsid w:val="24C31766"/>
     <w:multiLevelType w:val="multilevel"/>
     <w:tmpl w:val="9FD4FB9A"/>
@@ -13421,7 +16668,7 @@
       </w:rPr>
     </w:lvl>
   </w:abstractNum>
-  <w:abstractNum w:abstractNumId="5">
+  <w:abstractNum w:abstractNumId="7">
     <w:nsid w:val="2882504C"/>
     <w:multiLevelType w:val="hybridMultilevel"/>
     <w:tmpl w:val="5F12C2FE"/>
@@ -13534,7 +16781,7 @@
       </w:rPr>
     </w:lvl>
   </w:abstractNum>
-  <w:abstractNum w:abstractNumId="6">
+  <w:abstractNum w:abstractNumId="8">
     <w:nsid w:val="309D3A68"/>
     <w:multiLevelType w:val="multilevel"/>
     <w:tmpl w:val="0F42C89C"/>
@@ -13656,7 +16903,7 @@
       </w:rPr>
     </w:lvl>
   </w:abstractNum>
-  <w:abstractNum w:abstractNumId="7">
+  <w:abstractNum w:abstractNumId="9">
     <w:nsid w:val="4C2578D6"/>
     <w:multiLevelType w:val="multilevel"/>
     <w:tmpl w:val="BC6E645C"/>
@@ -13777,7 +17024,7 @@
       </w:rPr>
     </w:lvl>
   </w:abstractNum>
-  <w:abstractNum w:abstractNumId="8">
+  <w:abstractNum w:abstractNumId="10">
     <w:nsid w:val="58186442"/>
     <w:multiLevelType w:val="hybridMultilevel"/>
     <w:tmpl w:val="F418C2C8"/>
@@ -13868,7 +17115,7 @@
       </w:pPr>
     </w:lvl>
   </w:abstractNum>
-  <w:abstractNum w:abstractNumId="9">
+  <w:abstractNum w:abstractNumId="11">
     <w:nsid w:val="5DE907A8"/>
     <w:multiLevelType w:val="multilevel"/>
     <w:tmpl w:val="F2FAFF22"/>
@@ -14017,7 +17264,7 @@
       </w:rPr>
     </w:lvl>
   </w:abstractNum>
-  <w:abstractNum w:abstractNumId="10">
+  <w:abstractNum w:abstractNumId="12">
     <w:nsid w:val="5E745B79"/>
     <w:multiLevelType w:val="hybridMultilevel"/>
     <w:tmpl w:val="1A5E0E08"/>
@@ -14130,7 +17377,128 @@
       </w:rPr>
     </w:lvl>
   </w:abstractNum>
-  <w:abstractNum w:abstractNumId="11">
+  <w:abstractNum w:abstractNumId="13">
+    <w:nsid w:val="648E6652"/>
+    <w:multiLevelType w:val="multilevel"/>
+    <w:tmpl w:val="BC6E645C"/>
+    <w:lvl w:ilvl="0">
+      <w:start w:val="1"/>
+      <w:numFmt w:val="decimal"/>
+      <w:lvlText w:val="%1."/>
+      <w:lvlJc w:val="left"/>
+      <w:pPr>
+        <w:ind w:left="720" w:hanging="360"/>
+      </w:pPr>
+      <w:rPr>
+        <w:rFonts w:hint="default"/>
+      </w:rPr>
+    </w:lvl>
+    <w:lvl w:ilvl="1">
+      <w:start w:val="1"/>
+      <w:numFmt w:val="decimal"/>
+      <w:isLgl/>
+      <w:lvlText w:val="%1.%2"/>
+      <w:lvlJc w:val="left"/>
+      <w:pPr>
+        <w:ind w:left="735" w:hanging="375"/>
+      </w:pPr>
+      <w:rPr>
+        <w:rFonts w:hint="default"/>
+      </w:rPr>
+    </w:lvl>
+    <w:lvl w:ilvl="2">
+      <w:start w:val="1"/>
+      <w:numFmt w:val="decimal"/>
+      <w:isLgl/>
+      <w:lvlText w:val="%1.%2.%3"/>
+      <w:lvlJc w:val="left"/>
+      <w:pPr>
+        <w:ind w:left="1080" w:hanging="720"/>
+      </w:pPr>
+      <w:rPr>
+        <w:rFonts w:hint="default"/>
+      </w:rPr>
+    </w:lvl>
+    <w:lvl w:ilvl="3">
+      <w:start w:val="1"/>
+      <w:numFmt w:val="decimal"/>
+      <w:isLgl/>
+      <w:lvlText w:val="%1.%2.%3.%4"/>
+      <w:lvlJc w:val="left"/>
+      <w:pPr>
+        <w:ind w:left="1440" w:hanging="1080"/>
+      </w:pPr>
+      <w:rPr>
+        <w:rFonts w:hint="default"/>
+      </w:rPr>
+    </w:lvl>
+    <w:lvl w:ilvl="4">
+      <w:start w:val="1"/>
+      <w:numFmt w:val="decimal"/>
+      <w:isLgl/>
+      <w:lvlText w:val="%1.%2.%3.%4.%5"/>
+      <w:lvlJc w:val="left"/>
+      <w:pPr>
+        <w:ind w:left="1440" w:hanging="1080"/>
+      </w:pPr>
+      <w:rPr>
+        <w:rFonts w:hint="default"/>
+      </w:rPr>
+    </w:lvl>
+    <w:lvl w:ilvl="5">
+      <w:start w:val="1"/>
+      <w:numFmt w:val="decimal"/>
+      <w:isLgl/>
+      <w:lvlText w:val="%1.%2.%3.%4.%5.%6"/>
+      <w:lvlJc w:val="left"/>
+      <w:pPr>
+        <w:ind w:left="1800" w:hanging="1440"/>
+      </w:pPr>
+      <w:rPr>
+        <w:rFonts w:hint="default"/>
+      </w:rPr>
+    </w:lvl>
+    <w:lvl w:ilvl="6">
+      <w:start w:val="1"/>
+      <w:numFmt w:val="decimal"/>
+      <w:isLgl/>
+      <w:lvlText w:val="%1.%2.%3.%4.%5.%6.%7"/>
+      <w:lvlJc w:val="left"/>
+      <w:pPr>
+        <w:ind w:left="1800" w:hanging="1440"/>
+      </w:pPr>
+      <w:rPr>
+        <w:rFonts w:hint="default"/>
+      </w:rPr>
+    </w:lvl>
+    <w:lvl w:ilvl="7">
+      <w:start w:val="1"/>
+      <w:numFmt w:val="decimal"/>
+      <w:isLgl/>
+      <w:lvlText w:val="%1.%2.%3.%4.%5.%6.%7.%8"/>
+      <w:lvlJc w:val="left"/>
+      <w:pPr>
+        <w:ind w:left="2160" w:hanging="1800"/>
+      </w:pPr>
+      <w:rPr>
+        <w:rFonts w:hint="default"/>
+      </w:rPr>
+    </w:lvl>
+    <w:lvl w:ilvl="8">
+      <w:start w:val="1"/>
+      <w:numFmt w:val="decimal"/>
+      <w:isLgl/>
+      <w:lvlText w:val="%1.%2.%3.%4.%5.%6.%7.%8.%9"/>
+      <w:lvlJc w:val="left"/>
+      <w:pPr>
+        <w:ind w:left="2160" w:hanging="1800"/>
+      </w:pPr>
+      <w:rPr>
+        <w:rFonts w:hint="default"/>
+      </w:rPr>
+    </w:lvl>
+  </w:abstractNum>
+  <w:abstractNum w:abstractNumId="14">
     <w:nsid w:val="6CD32989"/>
     <w:multiLevelType w:val="hybridMultilevel"/>
     <w:tmpl w:val="14A08934"/>
@@ -14243,7 +17611,7 @@
       </w:rPr>
     </w:lvl>
   </w:abstractNum>
-  <w:abstractNum w:abstractNumId="12">
+  <w:abstractNum w:abstractNumId="15">
     <w:nsid w:val="6E910D7A"/>
     <w:multiLevelType w:val="multilevel"/>
     <w:tmpl w:val="4B86CBEA"/>
@@ -14365,7 +17733,7 @@
       </w:rPr>
     </w:lvl>
   </w:abstractNum>
-  <w:abstractNum w:abstractNumId="13">
+  <w:abstractNum w:abstractNumId="16">
     <w:nsid w:val="744C4E06"/>
     <w:multiLevelType w:val="multilevel"/>
     <w:tmpl w:val="1F38FE44"/>
@@ -14478,7 +17846,7 @@
       </w:rPr>
     </w:lvl>
   </w:abstractNum>
-  <w:abstractNum w:abstractNumId="14">
+  <w:abstractNum w:abstractNumId="17">
     <w:nsid w:val="79842076"/>
     <w:multiLevelType w:val="multilevel"/>
     <w:tmpl w:val="5CAC8AF8"/>
@@ -14599,7 +17967,7 @@
       </w:rPr>
     </w:lvl>
   </w:abstractNum>
-  <w:abstractNum w:abstractNumId="15">
+  <w:abstractNum w:abstractNumId="18">
     <w:nsid w:val="7FFB2672"/>
     <w:multiLevelType w:val="multilevel"/>
     <w:tmpl w:val="4882F41C"/>
@@ -14713,52 +18081,61 @@
     </w:lvl>
   </w:abstractNum>
   <w:num w:numId="1">
+    <w:abstractNumId w:val="3"/>
+  </w:num>
+  <w:num w:numId="2">
+    <w:abstractNumId w:val="15"/>
+  </w:num>
+  <w:num w:numId="3">
+    <w:abstractNumId w:val="17"/>
+  </w:num>
+  <w:num w:numId="4">
+    <w:abstractNumId w:val="16"/>
+  </w:num>
+  <w:num w:numId="5">
+    <w:abstractNumId w:val="18"/>
+  </w:num>
+  <w:num w:numId="6">
+    <w:abstractNumId w:val="10"/>
+  </w:num>
+  <w:num w:numId="7">
+    <w:abstractNumId w:val="8"/>
+  </w:num>
+  <w:num w:numId="8">
+    <w:abstractNumId w:val="14"/>
+  </w:num>
+  <w:num w:numId="9">
+    <w:abstractNumId w:val="4"/>
+  </w:num>
+  <w:num w:numId="10">
+    <w:abstractNumId w:val="7"/>
+  </w:num>
+  <w:num w:numId="11">
+    <w:abstractNumId w:val="12"/>
+  </w:num>
+  <w:num w:numId="12">
+    <w:abstractNumId w:val="11"/>
+  </w:num>
+  <w:num w:numId="13">
+    <w:abstractNumId w:val="9"/>
+  </w:num>
+  <w:num w:numId="14">
+    <w:abstractNumId w:val="6"/>
+  </w:num>
+  <w:num w:numId="15">
+    <w:abstractNumId w:val="5"/>
+  </w:num>
+  <w:num w:numId="16">
     <w:abstractNumId w:val="1"/>
   </w:num>
-  <w:num w:numId="2">
-    <w:abstractNumId w:val="12"/>
+  <w:num w:numId="17">
+    <w:abstractNumId w:val="0"/>
   </w:num>
-  <w:num w:numId="3">
-    <w:abstractNumId w:val="14"/>
-  </w:num>
-  <w:num w:numId="4">
+  <w:num w:numId="18">
     <w:abstractNumId w:val="13"/>
   </w:num>
-  <w:num w:numId="5">
-    <w:abstractNumId w:val="15"/>
-  </w:num>
-  <w:num w:numId="6">
-    <w:abstractNumId w:val="8"/>
-  </w:num>
-  <w:num w:numId="7">
-    <w:abstractNumId w:val="6"/>
-  </w:num>
-  <w:num w:numId="8">
-    <w:abstractNumId w:val="11"/>
-  </w:num>
-  <w:num w:numId="9">
+  <w:num w:numId="19">
     <w:abstractNumId w:val="2"/>
-  </w:num>
-  <w:num w:numId="10">
-    <w:abstractNumId w:val="5"/>
-  </w:num>
-  <w:num w:numId="11">
-    <w:abstractNumId w:val="10"/>
-  </w:num>
-  <w:num w:numId="12">
-    <w:abstractNumId w:val="9"/>
-  </w:num>
-  <w:num w:numId="13">
-    <w:abstractNumId w:val="7"/>
-  </w:num>
-  <w:num w:numId="14">
-    <w:abstractNumId w:val="4"/>
-  </w:num>
-  <w:num w:numId="15">
-    <w:abstractNumId w:val="3"/>
-  </w:num>
-  <w:num w:numId="16">
-    <w:abstractNumId w:val="0"/>
   </w:num>
 </w:numbering>
 </file>
@@ -15233,7 +18610,7 @@
     <w:uiPriority w:val="9"/>
     <w:unhideWhenUsed/>
     <w:qFormat/>
-    <w:rsid w:val="00013846"/>
+    <w:rsid w:val="00871107"/>
     <w:pPr>
       <w:keepNext/>
       <w:keepLines/>
@@ -15242,9 +18619,28 @@
     </w:pPr>
     <w:rPr>
       <w:rFonts w:asciiTheme="majorHAnsi" w:eastAsiaTheme="majorEastAsia" w:hAnsiTheme="majorHAnsi" w:cstheme="majorBidi"/>
-      <w:i/>
       <w:iCs/>
-      <w:color w:val="2E74B5" w:themeColor="accent1" w:themeShade="BF"/>
+      <w:sz w:val="24"/>
+    </w:rPr>
+  </w:style>
+  <w:style w:type="paragraph" w:styleId="Ttulo5">
+    <w:name w:val="heading 5"/>
+    <w:basedOn w:val="Normal"/>
+    <w:next w:val="Normal"/>
+    <w:link w:val="Ttulo5Car"/>
+    <w:uiPriority w:val="9"/>
+    <w:unhideWhenUsed/>
+    <w:qFormat/>
+    <w:rsid w:val="001C499F"/>
+    <w:pPr>
+      <w:keepNext/>
+      <w:keepLines/>
+      <w:spacing w:before="40" w:after="0"/>
+      <w:outlineLvl w:val="4"/>
+    </w:pPr>
+    <w:rPr>
+      <w:rFonts w:asciiTheme="majorHAnsi" w:eastAsiaTheme="majorEastAsia" w:hAnsiTheme="majorHAnsi" w:cstheme="majorBidi"/>
+      <w:sz w:val="20"/>
     </w:rPr>
   </w:style>
   <w:style w:type="character" w:default="1" w:styleId="Fuentedeprrafopredeter">
@@ -15553,13 +18949,11 @@
     <w:basedOn w:val="Fuentedeprrafopredeter"/>
     <w:link w:val="Ttulo4"/>
     <w:uiPriority w:val="9"/>
-    <w:rsid w:val="00013846"/>
+    <w:rsid w:val="00871107"/>
     <w:rPr>
       <w:rFonts w:asciiTheme="majorHAnsi" w:eastAsiaTheme="majorEastAsia" w:hAnsiTheme="majorHAnsi" w:cstheme="majorBidi"/>
-      <w:i/>
       <w:iCs/>
-      <w:color w:val="2E74B5" w:themeColor="accent1" w:themeShade="BF"/>
-      <w:sz w:val="22"/>
+      <w:sz w:val="24"/>
       <w:szCs w:val="22"/>
       <w:lang w:eastAsia="en-US"/>
     </w:rPr>
@@ -15660,6 +19054,42 @@
       <w:color w:val="000000"/>
       <w:sz w:val="24"/>
       <w:szCs w:val="24"/>
+      <w:lang w:eastAsia="en-US"/>
+    </w:rPr>
+  </w:style>
+  <w:style w:type="character" w:styleId="CdigoHTML">
+    <w:name w:val="HTML Code"/>
+    <w:basedOn w:val="Fuentedeprrafopredeter"/>
+    <w:uiPriority w:val="99"/>
+    <w:semiHidden/>
+    <w:unhideWhenUsed/>
+    <w:rsid w:val="00C25122"/>
+    <w:rPr>
+      <w:rFonts w:ascii="Courier New" w:eastAsia="Times New Roman" w:hAnsi="Courier New" w:cs="Courier New"/>
+      <w:sz w:val="20"/>
+      <w:szCs w:val="20"/>
+    </w:rPr>
+  </w:style>
+  <w:style w:type="character" w:styleId="nfasis">
+    <w:name w:val="Emphasis"/>
+    <w:basedOn w:val="Fuentedeprrafopredeter"/>
+    <w:uiPriority w:val="20"/>
+    <w:qFormat/>
+    <w:rsid w:val="00C25122"/>
+    <w:rPr>
+      <w:i/>
+      <w:iCs/>
+    </w:rPr>
+  </w:style>
+  <w:style w:type="character" w:customStyle="1" w:styleId="Ttulo5Car">
+    <w:name w:val="Título 5 Car"/>
+    <w:basedOn w:val="Fuentedeprrafopredeter"/>
+    <w:link w:val="Ttulo5"/>
+    <w:uiPriority w:val="9"/>
+    <w:rsid w:val="001C499F"/>
+    <w:rPr>
+      <w:rFonts w:asciiTheme="majorHAnsi" w:eastAsiaTheme="majorEastAsia" w:hAnsiTheme="majorHAnsi" w:cstheme="majorBidi"/>
+      <w:szCs w:val="22"/>
       <w:lang w:eastAsia="en-US"/>
     </w:rPr>
   </w:style>
@@ -15989,7 +19419,7 @@
     <b:Title>Biblioteca UCV</b:Title>
     <b:Year>2006</b:Year>
     <b:URL>http://biblioteca.ucv.cl/site/servicios/documentos/como_escribir_tesis.pdf</b:URL>
-    <b:RefOrder>16</b:RefOrder>
+    <b:RefOrder>20</b:RefOrder>
   </b:Source>
   <b:Source>
     <b:Tag>Jav14</b:Tag>
@@ -16009,7 +19439,7 @@
         </b:NameList>
       </b:Author>
     </b:Author>
-    <b:RefOrder>18</b:RefOrder>
+    <b:RefOrder>22</b:RefOrder>
   </b:Source>
   <b:Source>
     <b:Tag>Htm14</b:Tag>
@@ -16113,7 +19543,7 @@
     <b:Month>11</b:Month>
     <b:Day>19</b:Day>
     <b:URL>http://www.tiposdeinvestigacion.com/</b:URL>
-    <b:RefOrder>17</b:RefOrder>
+    <b:RefOrder>21</b:RefOrder>
   </b:Source>
   <b:Source>
     <b:Tag>Obs11</b:Tag>
@@ -16124,7 +19554,7 @@
     <b:Month>11</b:Month>
     <b:Day>19</b:Day>
     <b:URL>http://observatorio.cds.gov.co/index.php?option=com_content&amp;view=article&amp;id=28%3Aanalisis-marco-legal-software-libre&amp;catid=34%3Aanalisis-marco-legal-software-libre&amp;Itemid=41</b:URL>
-    <b:RefOrder>15</b:RefOrder>
+    <b:RefOrder>19</b:RefOrder>
   </b:Source>
   <b:Source>
     <b:Tag>Lui12</b:Tag>
@@ -16299,11 +19729,99 @@
     </b:Author>
     <b:RefOrder>13</b:RefOrder>
   </b:Source>
+  <b:Source>
+    <b:Tag>Ell14</b:Tag>
+    <b:SourceType>DocumentFromInternetSite</b:SourceType>
+    <b:Guid>{61AC7B49-DEFA-414D-8CD9-FFDD346996C0}</b:Guid>
+    <b:Author>
+      <b:Author>
+        <b:NameList>
+          <b:Person>
+            <b:Last>JAVA</b:Last>
+            <b:First>El</b:First>
+            <b:Middle>lenguaje de programacion</b:Middle>
+          </b:Person>
+        </b:NameList>
+      </b:Author>
+    </b:Author>
+    <b:Title>uned</b:Title>
+    <b:InternetSiteTitle>uned</b:InternetSiteTitle>
+    <b:Year>2014</b:Year>
+    <b:Month>11</b:Month>
+    <b:Day>22</b:Day>
+    <b:URL>http://wainu.ii.uned.es:8081/WAINU/ing_informatica/cuarto/SiI1/apuntes/Libro_Java-SP.pdf</b:URL>
+    <b:RefOrder>16</b:RefOrder>
+  </b:Source>
+  <b:Source>
+    <b:Tag>Moz14</b:Tag>
+    <b:SourceType>DocumentFromInternetSite</b:SourceType>
+    <b:Guid>{448D604A-6408-43C2-8B13-55ADBE24DAEC}</b:Guid>
+    <b:Author>
+      <b:Author>
+        <b:NameList>
+          <b:Person>
+            <b:Last>Mozilla</b:Last>
+          </b:Person>
+        </b:NameList>
+      </b:Author>
+    </b:Author>
+    <b:Title>developers Mozilla</b:Title>
+    <b:InternetSiteTitle>developers Mozilla</b:InternetSiteTitle>
+    <b:Year>2014</b:Year>
+    <b:Month>07</b:Month>
+    <b:Day>03</b:Day>
+    <b:URL>https://developer.mozilla.org/es/docs/Web/JavaScript/Guide/Obsolete_Pages/Gu%C3%ADa_JavaScript_1.5/Concepto_de_JavaScript</b:URL>
+    <b:RefOrder>17</b:RefOrder>
+  </b:Source>
+  <b:Source>
+    <b:Tag>Ins</b:Tag>
+    <b:SourceType>DocumentFromInternetSite</b:SourceType>
+    <b:Guid>{92A26F47-0B36-4828-9BCD-D9BFCF3CB9D9}</b:Guid>
+    <b:Author>
+      <b:Author>
+        <b:NameList>
+          <b:Person>
+            <b:Last>CELAYA</b:Last>
+            <b:First>Instituto</b:First>
+            <b:Middle>tecnológico de</b:Middle>
+          </b:Person>
+        </b:NameList>
+      </b:Author>
+    </b:Author>
+    <b:Title>iqcelaya</b:Title>
+    <b:URL>http://www.iqcelaya.itc.mx/~vicente/Programacion/Lenguajes.pdf</b:URL>
+    <b:InternetSiteTitle>iqcelaya</b:InternetSiteTitle>
+    <b:Year>2014</b:Year>
+    <b:Month>11</b:Month>
+    <b:Day>22</b:Day>
+    <b:RefOrder>15</b:RefOrder>
+  </b:Source>
+  <b:Source>
+    <b:Tag>ibm12</b:Tag>
+    <b:SourceType>DocumentFromInternetSite</b:SourceType>
+    <b:Guid>{09750FB0-660E-4FE8-9DB4-C03572939520}</b:Guid>
+    <b:Author>
+      <b:Author>
+        <b:NameList>
+          <b:Person>
+            <b:Last>ibm</b:Last>
+          </b:Person>
+        </b:NameList>
+      </b:Author>
+    </b:Author>
+    <b:Title>IBM</b:Title>
+    <b:InternetSiteTitle>IBM</b:InternetSiteTitle>
+    <b:Year>2012</b:Year>
+    <b:Month>11</b:Month>
+    <b:Day>26</b:Day>
+    <b:URL>http://www.ibm.com/developerworks/ssa/library/os-ecov/</b:URL>
+    <b:RefOrder>18</b:RefOrder>
+  </b:Source>
 </b:Sources>
 </file>
 
 <file path=customXml/itemProps1.xml><?xml version="1.0" encoding="utf-8"?>
-<ds:datastoreItem xmlns:ds="http://schemas.openxmlformats.org/officeDocument/2006/customXml" ds:itemID="{C68D94C0-45C6-41E9-A005-CADA434CF073}">
+<ds:datastoreItem xmlns:ds="http://schemas.openxmlformats.org/officeDocument/2006/customXml" ds:itemID="{2BD0474D-519A-4C78-BADA-9C206D5E88F0}">
   <ds:schemaRefs>
     <ds:schemaRef ds:uri="http://schemas.openxmlformats.org/officeDocument/2006/bibliography"/>
   </ds:schemaRefs>

--- a/Anteproyecto_Grado.docx
+++ b/Anteproyecto_Grado.docx
@@ -4298,19 +4298,17 @@
       <w:r>
         <w:br w:type="page"/>
       </w:r>
-      <w:bookmarkStart w:id="0" w:name="_GoBack"/>
-      <w:bookmarkEnd w:id="0"/>
     </w:p>
     <w:p>
       <w:pPr>
         <w:pStyle w:val="Ttulo1"/>
       </w:pPr>
-      <w:bookmarkStart w:id="1" w:name="_Toc404449104"/>
+      <w:bookmarkStart w:id="0" w:name="_Toc404449104"/>
       <w:r>
         <w:lastRenderedPageBreak/>
         <w:t>INDICE DE FIGURAS</w:t>
       </w:r>
-      <w:bookmarkEnd w:id="1"/>
+      <w:bookmarkEnd w:id="0"/>
     </w:p>
     <w:p>
       <w:pPr>
@@ -4765,12 +4763,12 @@
       <w:pPr>
         <w:pStyle w:val="Ttulo1"/>
       </w:pPr>
-      <w:bookmarkStart w:id="2" w:name="_Toc404449105"/>
+      <w:bookmarkStart w:id="1" w:name="_Toc404449105"/>
       <w:r>
         <w:lastRenderedPageBreak/>
         <w:t>INDICE DE TABLAS</w:t>
       </w:r>
-      <w:bookmarkEnd w:id="2"/>
+      <w:bookmarkEnd w:id="1"/>
     </w:p>
     <w:p/>
     <w:p>
@@ -4884,12 +4882,12 @@
       <w:pPr>
         <w:pStyle w:val="Ttulo1"/>
       </w:pPr>
-      <w:bookmarkStart w:id="3" w:name="_Toc404449106"/>
+      <w:bookmarkStart w:id="2" w:name="_Toc404449106"/>
       <w:r>
         <w:lastRenderedPageBreak/>
         <w:t>INTRODUCCIÓN</w:t>
       </w:r>
-      <w:bookmarkEnd w:id="3"/>
+      <w:bookmarkEnd w:id="2"/>
     </w:p>
     <w:p>
       <w:pPr>
@@ -5351,12 +5349,12 @@
           <w:numId w:val="13"/>
         </w:numPr>
       </w:pPr>
-      <w:bookmarkStart w:id="4" w:name="_Toc404449107"/>
+      <w:bookmarkStart w:id="3" w:name="_Toc404449107"/>
       <w:r>
         <w:lastRenderedPageBreak/>
         <w:t>FORMULACIÓN DEL PROBLEMA</w:t>
       </w:r>
-      <w:bookmarkEnd w:id="4"/>
+      <w:bookmarkEnd w:id="3"/>
     </w:p>
     <w:p/>
     <w:p>
@@ -5803,12 +5801,12 @@
           <w:numId w:val="13"/>
         </w:numPr>
       </w:pPr>
-      <w:bookmarkStart w:id="5" w:name="_Toc404449108"/>
+      <w:bookmarkStart w:id="4" w:name="_Toc404449108"/>
       <w:r>
         <w:lastRenderedPageBreak/>
         <w:t>JUSTIFICACIÓN</w:t>
       </w:r>
-      <w:bookmarkEnd w:id="5"/>
+      <w:bookmarkEnd w:id="4"/>
     </w:p>
     <w:p>
       <w:pPr>
@@ -6861,23 +6859,23 @@
           <w:numId w:val="13"/>
         </w:numPr>
       </w:pPr>
-      <w:bookmarkStart w:id="6" w:name="_Toc404449109"/>
+      <w:bookmarkStart w:id="5" w:name="_Toc404449109"/>
       <w:r>
         <w:lastRenderedPageBreak/>
         <w:t>OBJETIVOS</w:t>
       </w:r>
+      <w:bookmarkEnd w:id="5"/>
+    </w:p>
+    <w:p/>
+    <w:p>
+      <w:pPr>
+        <w:pStyle w:val="Ttulo2"/>
+      </w:pPr>
+      <w:bookmarkStart w:id="6" w:name="_Toc404449110"/>
+      <w:r>
+        <w:t>3.1 GENERAL</w:t>
+      </w:r>
       <w:bookmarkEnd w:id="6"/>
-    </w:p>
-    <w:p/>
-    <w:p>
-      <w:pPr>
-        <w:pStyle w:val="Ttulo2"/>
-      </w:pPr>
-      <w:bookmarkStart w:id="7" w:name="_Toc404449110"/>
-      <w:r>
-        <w:t>3.1 GENERAL</w:t>
-      </w:r>
-      <w:bookmarkEnd w:id="7"/>
     </w:p>
     <w:p/>
     <w:p>
@@ -6932,11 +6930,11 @@
       <w:pPr>
         <w:pStyle w:val="Ttulo2"/>
       </w:pPr>
-      <w:bookmarkStart w:id="8" w:name="_Toc404449111"/>
+      <w:bookmarkStart w:id="7" w:name="_Toc404449111"/>
       <w:r>
         <w:t>3.2 ESPECÍFICOS</w:t>
       </w:r>
-      <w:bookmarkEnd w:id="8"/>
+      <w:bookmarkEnd w:id="7"/>
     </w:p>
     <w:p>
       <w:pPr>
@@ -7084,12 +7082,12 @@
           <w:numId w:val="13"/>
         </w:numPr>
       </w:pPr>
-      <w:bookmarkStart w:id="9" w:name="_Toc404449112"/>
+      <w:bookmarkStart w:id="8" w:name="_Toc404449112"/>
       <w:r>
         <w:lastRenderedPageBreak/>
         <w:t>ANTECEDENTES</w:t>
       </w:r>
-      <w:bookmarkEnd w:id="9"/>
+      <w:bookmarkEnd w:id="8"/>
     </w:p>
     <w:p>
       <w:pPr>
@@ -7160,11 +7158,11 @@
           <w:numId w:val="13"/>
         </w:numPr>
       </w:pPr>
-      <w:bookmarkStart w:id="10" w:name="_Toc404449113"/>
+      <w:bookmarkStart w:id="9" w:name="_Toc404449113"/>
       <w:r>
         <w:t>INVERNADERO CONTROLADO POR ARDUINO (FUNDACIÓN SANVALERO)</w:t>
       </w:r>
-      <w:bookmarkEnd w:id="10"/>
+      <w:bookmarkEnd w:id="9"/>
     </w:p>
     <w:p>
       <w:pPr>
@@ -7374,12 +7372,12 @@
           <w:numId w:val="13"/>
         </w:numPr>
       </w:pPr>
-      <w:bookmarkStart w:id="11" w:name="_Toc404449114"/>
+      <w:bookmarkStart w:id="10" w:name="_Toc404449114"/>
       <w:r>
         <w:lastRenderedPageBreak/>
         <w:t>MONITORIZACIÓN Y SEGUIMIENTO DE INVERNADERO CON ANDROID (ESCUELA TEC. SUPERIOR DE INGENIERÍA Y DISEÑO INDUSTRIAL – UPM)</w:t>
       </w:r>
-      <w:bookmarkEnd w:id="11"/>
+      <w:bookmarkEnd w:id="10"/>
     </w:p>
     <w:p/>
     <w:p>
@@ -7769,12 +7767,12 @@
           <w:numId w:val="13"/>
         </w:numPr>
       </w:pPr>
-      <w:bookmarkStart w:id="12" w:name="_Toc404449115"/>
+      <w:bookmarkStart w:id="11" w:name="_Toc404449115"/>
       <w:r>
         <w:lastRenderedPageBreak/>
         <w:t>FARMPAD (FARMLOGIC COMAPNY)</w:t>
       </w:r>
-      <w:bookmarkEnd w:id="12"/>
+      <w:bookmarkEnd w:id="11"/>
     </w:p>
     <w:p/>
     <w:p/>
@@ -7928,23 +7926,7 @@
           <w:sz w:val="24"/>
           <w:lang w:val="en-US"/>
         </w:rPr>
-        <w:t>FarmPAD provides mobility to your FarmLogic Web Headquarters when installed on your tablet or smartphone. The sync process along with a robust permissions package</w:t>
-      </w:r>
-      <w:r>
-        <w:rPr>
-          <w:rFonts w:ascii="Arial" w:hAnsi="Arial" w:cs="Arial"/>
-          <w:sz w:val="24"/>
-          <w:lang w:val="en-US"/>
-        </w:rPr>
-        <w:t xml:space="preserve"> </w:t>
-      </w:r>
-      <w:r>
-        <w:rPr>
-          <w:rFonts w:ascii="Arial" w:hAnsi="Arial" w:cs="Arial"/>
-          <w:sz w:val="24"/>
-          <w:lang w:val="en-US"/>
-        </w:rPr>
-        <w:t>puts the right functions in the right hands.</w:t>
+        <w:t>FarmPAD provides mobility to your FarmLogic Web Headquarters when installed on your tablet or smartphone. The sync process along with a robust permissions package puts the right functions in the right hands.</w:t>
       </w:r>
       <w:sdt>
         <w:sdtPr>
@@ -8073,12 +8055,12 @@
           <w:numId w:val="13"/>
         </w:numPr>
       </w:pPr>
-      <w:bookmarkStart w:id="13" w:name="_Toc404449116"/>
+      <w:bookmarkStart w:id="12" w:name="_Toc404449116"/>
       <w:r>
         <w:lastRenderedPageBreak/>
         <w:t>UNA PLANTA ONLINE (PROYECTO GANADOR RETO CAMPUS PARTY)</w:t>
       </w:r>
-      <w:bookmarkEnd w:id="13"/>
+      <w:bookmarkEnd w:id="12"/>
     </w:p>
     <w:p>
       <w:pPr>
@@ -8470,12 +8452,12 @@
           <w:numId w:val="13"/>
         </w:numPr>
       </w:pPr>
-      <w:bookmarkStart w:id="14" w:name="_Toc404449117"/>
+      <w:bookmarkStart w:id="13" w:name="_Toc404449117"/>
       <w:r>
         <w:lastRenderedPageBreak/>
         <w:t>MARCO DE REFERENCIA</w:t>
       </w:r>
-      <w:bookmarkEnd w:id="14"/>
+      <w:bookmarkEnd w:id="13"/>
     </w:p>
     <w:p/>
     <w:p>
@@ -8486,14 +8468,14 @@
           <w:numId w:val="13"/>
         </w:numPr>
       </w:pPr>
-      <w:bookmarkStart w:id="15" w:name="_Toc404449118"/>
+      <w:bookmarkStart w:id="14" w:name="_Toc404449118"/>
       <w:r>
         <w:t>MARCO TEÓ</w:t>
       </w:r>
       <w:r>
         <w:t>RICO</w:t>
       </w:r>
-      <w:bookmarkEnd w:id="15"/>
+      <w:bookmarkEnd w:id="14"/>
     </w:p>
     <w:p>
       <w:pPr>
@@ -8567,98 +8549,7 @@
           <w:rFonts w:ascii="Arial" w:hAnsi="Arial" w:cs="Arial"/>
           <w:sz w:val="24"/>
         </w:rPr>
-        <w:t xml:space="preserve">Por esta razón es que se crea este marco teórico,  aquí </w:t>
-      </w:r>
-      <w:r>
-        <w:rPr>
-          <w:rFonts w:ascii="Arial" w:hAnsi="Arial" w:cs="Arial"/>
-          <w:sz w:val="24"/>
-        </w:rPr>
-        <w:t xml:space="preserve">se introducirán los conceptos </w:t>
-      </w:r>
-      <w:r>
-        <w:rPr>
-          <w:rFonts w:ascii="Arial" w:hAnsi="Arial" w:cs="Arial"/>
-          <w:sz w:val="24"/>
-        </w:rPr>
-        <w:t>más</w:t>
-      </w:r>
-      <w:r>
-        <w:rPr>
-          <w:rFonts w:ascii="Arial" w:hAnsi="Arial" w:cs="Arial"/>
-          <w:sz w:val="24"/>
-        </w:rPr>
-        <w:t xml:space="preserve"> </w:t>
-      </w:r>
-      <w:r>
-        <w:rPr>
-          <w:rFonts w:ascii="Arial" w:hAnsi="Arial" w:cs="Arial"/>
-          <w:sz w:val="24"/>
-        </w:rPr>
-        <w:t>r</w:t>
-      </w:r>
-      <w:r>
-        <w:rPr>
-          <w:rFonts w:ascii="Arial" w:hAnsi="Arial" w:cs="Arial"/>
-          <w:sz w:val="24"/>
-        </w:rPr>
-        <w:t>elevantes sobre las</w:t>
-      </w:r>
-      <w:r>
-        <w:rPr>
-          <w:rFonts w:ascii="Arial" w:hAnsi="Arial" w:cs="Arial"/>
-          <w:sz w:val="24"/>
-        </w:rPr>
-        <w:t xml:space="preserve"> </w:t>
-      </w:r>
-      <w:r>
-        <w:rPr>
-          <w:rFonts w:ascii="Arial" w:hAnsi="Arial" w:cs="Arial"/>
-          <w:sz w:val="24"/>
-        </w:rPr>
-        <w:t>metodologías, métodos y herramientas utilizadas para el desarrollo del presente</w:t>
-      </w:r>
-      <w:r>
-        <w:rPr>
-          <w:rFonts w:ascii="Arial" w:hAnsi="Arial" w:cs="Arial"/>
-          <w:sz w:val="24"/>
-        </w:rPr>
-        <w:t xml:space="preserve"> </w:t>
-      </w:r>
-      <w:r>
-        <w:rPr>
-          <w:rFonts w:ascii="Arial" w:hAnsi="Arial" w:cs="Arial"/>
-          <w:sz w:val="24"/>
-        </w:rPr>
-        <w:t>proyecto de grado, pero no se puede dar una teoría completa es así que se</w:t>
-      </w:r>
-      <w:r>
-        <w:rPr>
-          <w:rFonts w:ascii="Arial" w:hAnsi="Arial" w:cs="Arial"/>
-          <w:sz w:val="24"/>
-        </w:rPr>
-        <w:t xml:space="preserve"> </w:t>
-      </w:r>
-      <w:r>
-        <w:rPr>
-          <w:rFonts w:ascii="Arial" w:hAnsi="Arial" w:cs="Arial"/>
-          <w:sz w:val="24"/>
-        </w:rPr>
-        <w:t>tratar</w:t>
-      </w:r>
-      <w:r>
-        <w:rPr>
-          <w:rFonts w:ascii="Arial" w:hAnsi="Arial" w:cs="Arial"/>
-          <w:sz w:val="24"/>
-        </w:rPr>
-        <w:t>á</w:t>
-      </w:r>
-      <w:r>
-        <w:rPr>
-          <w:rFonts w:ascii="Arial" w:hAnsi="Arial" w:cs="Arial"/>
-          <w:sz w:val="24"/>
-        </w:rPr>
-        <w:t xml:space="preserve"> de presentar una base para su fácil comprensión.</w:t>
+        <w:t>Por esta razón es que se crea este marco teórico,  aquí se introducirán los conceptos más relevantes sobre las metodologías, métodos y herramientas utilizadas para el desarrollo del presente proyecto de grado, pero no se puede dar una teoría completa es así que se tratará de presentar una base para su fácil comprensión.</w:t>
       </w:r>
       <w:r>
         <w:rPr>
@@ -8676,11 +8567,11 @@
           <w:numId w:val="13"/>
         </w:numPr>
       </w:pPr>
-      <w:bookmarkStart w:id="16" w:name="_Toc404449119"/>
+      <w:bookmarkStart w:id="15" w:name="_Toc404449119"/>
       <w:r>
         <w:t>Smartphone o Teléfono Inteligente</w:t>
       </w:r>
-      <w:bookmarkEnd w:id="16"/>
+      <w:bookmarkEnd w:id="15"/>
     </w:p>
     <w:p>
       <w:pPr>
@@ -8868,14 +8759,7 @@
           <w:rFonts w:ascii="Arial" w:hAnsi="Arial" w:cs="Arial"/>
           <w:sz w:val="24"/>
         </w:rPr>
-        <w:t>Se puede decir que con el término inteligente se hace referencia a un ter</w:t>
-      </w:r>
-      <w:r>
-        <w:rPr>
-          <w:rFonts w:ascii="Arial" w:hAnsi="Arial" w:cs="Arial"/>
-          <w:sz w:val="24"/>
-        </w:rPr>
-        <w:t>minal con teclado QWERTY en miniatura, una pantalla táctil (lo más habitual,</w:t>
+        <w:t>Se puede decir que con el término inteligente se hace referencia a un terminal con teclado QWERTY en miniatura, una pantalla táctil (lo más habitual,</w:t>
       </w:r>
       <w:r>
         <w:rPr>
@@ -8971,18 +8855,394 @@
     </w:p>
     <w:p>
       <w:pPr>
+        <w:keepNext/>
+        <w:spacing w:line="360" w:lineRule="auto"/>
+        <w:jc w:val="center"/>
+      </w:pPr>
+      <w:r>
+        <w:rPr>
+          <w:rFonts w:ascii="Arial" w:hAnsi="Arial" w:cs="Arial"/>
+          <w:noProof/>
+          <w:sz w:val="24"/>
+          <w:lang w:eastAsia="es-CO"/>
+        </w:rPr>
+        <w:drawing>
+          <wp:inline distT="0" distB="0" distL="0" distR="0" wp14:anchorId="7E40F6F2" wp14:editId="1D4EA7E3">
+            <wp:extent cx="4257675" cy="2132451"/>
+            <wp:effectExtent l="0" t="0" r="0" b="1270"/>
+            <wp:docPr id="3" name="Imagen 3" descr="D:\Stevens\Github-Proyects\Document-Inverna-SURCO\figura2-Smartphone.png"/>
+            <wp:cNvGraphicFramePr>
+              <a:graphicFrameLocks xmlns:a="http://schemas.openxmlformats.org/drawingml/2006/main" noChangeAspect="1"/>
+            </wp:cNvGraphicFramePr>
+            <a:graphic xmlns:a="http://schemas.openxmlformats.org/drawingml/2006/main">
+              <a:graphicData uri="http://schemas.openxmlformats.org/drawingml/2006/picture">
+                <pic:pic xmlns:pic="http://schemas.openxmlformats.org/drawingml/2006/picture">
+                  <pic:nvPicPr>
+                    <pic:cNvPr id="0" name="Picture 3" descr="D:\Stevens\Github-Proyects\Document-Inverna-SURCO\figura2-Smartphone.png"/>
+                    <pic:cNvPicPr>
+                      <a:picLocks noChangeAspect="1" noChangeArrowheads="1"/>
+                    </pic:cNvPicPr>
+                  </pic:nvPicPr>
+                  <pic:blipFill>
+                    <a:blip r:embed="rId13">
+                      <a:extLst>
+                        <a:ext uri="{28A0092B-C50C-407E-A947-70E740481C1C}">
+                          <a14:useLocalDpi xmlns:a14="http://schemas.microsoft.com/office/drawing/2010/main" val="0"/>
+                        </a:ext>
+                      </a:extLst>
+                    </a:blip>
+                    <a:srcRect/>
+                    <a:stretch>
+                      <a:fillRect/>
+                    </a:stretch>
+                  </pic:blipFill>
+                  <pic:spPr bwMode="auto">
+                    <a:xfrm>
+                      <a:off x="0" y="0"/>
+                      <a:ext cx="4277069" cy="2142165"/>
+                    </a:xfrm>
+                    <a:prstGeom prst="rect">
+                      <a:avLst/>
+                    </a:prstGeom>
+                    <a:noFill/>
+                    <a:ln>
+                      <a:noFill/>
+                    </a:ln>
+                  </pic:spPr>
+                </pic:pic>
+              </a:graphicData>
+            </a:graphic>
+          </wp:inline>
+        </w:drawing>
+      </w:r>
+    </w:p>
+    <w:p>
+      <w:pPr>
+        <w:pStyle w:val="Descripcin"/>
+        <w:rPr>
+          <w:rFonts w:ascii="Arial" w:hAnsi="Arial" w:cs="Arial"/>
+          <w:sz w:val="24"/>
+        </w:rPr>
+      </w:pPr>
+      <w:r>
+        <w:t xml:space="preserve">Ilustración </w:t>
+      </w:r>
+      <w:r>
+        <w:fldChar w:fldCharType="begin"/>
+      </w:r>
+      <w:r>
+        <w:instrText xml:space="preserve"> SEQ Ilustración \* ARABIC </w:instrText>
+      </w:r>
+      <w:r>
+        <w:fldChar w:fldCharType="separate"/>
+      </w:r>
+      <w:r>
+        <w:rPr>
+          <w:noProof/>
+        </w:rPr>
+        <w:t>1</w:t>
+      </w:r>
+      <w:r>
+        <w:fldChar w:fldCharType="end"/>
+      </w:r>
+      <w:r>
+        <w:t xml:space="preserve"> Smartphones 2014</w:t>
+      </w:r>
+    </w:p>
+    <w:p>
+      <w:pPr>
+        <w:spacing w:line="360" w:lineRule="auto"/>
+        <w:jc w:val="center"/>
+        <w:rPr>
+          <w:rFonts w:ascii="Arial" w:hAnsi="Arial" w:cs="Arial"/>
+          <w:sz w:val="24"/>
+        </w:rPr>
+      </w:pPr>
+    </w:p>
+    <w:p>
+      <w:pPr>
         <w:pStyle w:val="Ttulo3"/>
         <w:numPr>
           <w:ilvl w:val="2"/>
           <w:numId w:val="13"/>
         </w:numPr>
       </w:pPr>
-      <w:bookmarkStart w:id="17" w:name="_Toc404449120"/>
+      <w:bookmarkStart w:id="16" w:name="_Toc404449120"/>
       <w:r>
         <w:t>Internet de la Cosas (IOT)</w:t>
       </w:r>
-      <w:bookmarkEnd w:id="17"/>
-    </w:p>
+      <w:bookmarkEnd w:id="16"/>
+    </w:p>
+    <w:p>
+      <w:pPr>
+        <w:spacing w:line="360" w:lineRule="auto"/>
+        <w:jc w:val="both"/>
+        <w:rPr>
+          <w:rFonts w:ascii="Arial" w:hAnsi="Arial" w:cs="Arial"/>
+          <w:sz w:val="24"/>
+        </w:rPr>
+      </w:pPr>
+    </w:p>
+    <w:p>
+      <w:pPr>
+        <w:spacing w:line="360" w:lineRule="auto"/>
+        <w:jc w:val="both"/>
+        <w:rPr>
+          <w:rFonts w:ascii="Arial" w:hAnsi="Arial" w:cs="Arial"/>
+          <w:sz w:val="24"/>
+        </w:rPr>
+      </w:pPr>
+      <w:r>
+        <w:rPr>
+          <w:rFonts w:ascii="Arial" w:hAnsi="Arial" w:cs="Arial"/>
+          <w:sz w:val="24"/>
+        </w:rPr>
+        <w:t>Internet de las cosas (IOT), algunas veces denominado "Internet de los objetos", lo cambiará todo, incluso a nosotros mismos. Si bien puede parecer una declaración arriesgada, hay que tener en cuenta el impacto que Internet ha tenido sobre la educación, la comunicación, las empresas, la ciencia, el gobierno y la humanidad. Claramente Internet es una de las creaciones más importantes y poderosas de toda la historia de la humanidad.</w:t>
+      </w:r>
+      <w:sdt>
+        <w:sdtPr>
+          <w:rPr>
+            <w:rFonts w:ascii="Arial" w:hAnsi="Arial" w:cs="Arial"/>
+            <w:sz w:val="24"/>
+          </w:rPr>
+          <w:id w:val="-1800063543"/>
+          <w:citation/>
+        </w:sdtPr>
+        <w:sdtContent>
+          <w:r>
+            <w:rPr>
+              <w:rFonts w:ascii="Arial" w:hAnsi="Arial" w:cs="Arial"/>
+              <w:sz w:val="24"/>
+            </w:rPr>
+            <w:fldChar w:fldCharType="begin"/>
+          </w:r>
+          <w:r>
+            <w:rPr>
+              <w:rFonts w:ascii="Arial" w:hAnsi="Arial" w:cs="Arial"/>
+              <w:sz w:val="24"/>
+            </w:rPr>
+            <w:instrText xml:space="preserve"> CITATION Cis11 \l 9226 </w:instrText>
+          </w:r>
+          <w:r>
+            <w:rPr>
+              <w:rFonts w:ascii="Arial" w:hAnsi="Arial" w:cs="Arial"/>
+              <w:sz w:val="24"/>
+            </w:rPr>
+            <w:fldChar w:fldCharType="separate"/>
+          </w:r>
+          <w:r>
+            <w:rPr>
+              <w:rFonts w:ascii="Arial" w:hAnsi="Arial" w:cs="Arial"/>
+              <w:noProof/>
+              <w:sz w:val="24"/>
+            </w:rPr>
+            <w:t xml:space="preserve"> (Cisco, 2011.)</w:t>
+          </w:r>
+          <w:r>
+            <w:rPr>
+              <w:rFonts w:ascii="Arial" w:hAnsi="Arial" w:cs="Arial"/>
+              <w:sz w:val="24"/>
+            </w:rPr>
+            <w:fldChar w:fldCharType="end"/>
+          </w:r>
+        </w:sdtContent>
+      </w:sdt>
+    </w:p>
+    <w:p>
+      <w:pPr>
+        <w:spacing w:line="360" w:lineRule="auto"/>
+        <w:jc w:val="both"/>
+        <w:rPr>
+          <w:rFonts w:ascii="Arial" w:hAnsi="Arial" w:cs="Arial"/>
+          <w:sz w:val="24"/>
+        </w:rPr>
+      </w:pPr>
+    </w:p>
+    <w:p>
+      <w:pPr>
+        <w:spacing w:line="360" w:lineRule="auto"/>
+        <w:jc w:val="both"/>
+      </w:pPr>
+      <w:r>
+        <w:rPr>
+          <w:rFonts w:ascii="Arial" w:hAnsi="Arial" w:cs="Arial"/>
+          <w:sz w:val="24"/>
+        </w:rPr>
+        <w:t>El I</w:t>
+      </w:r>
+      <w:r>
+        <w:rPr>
+          <w:rFonts w:ascii="Arial" w:hAnsi="Arial" w:cs="Arial"/>
+          <w:sz w:val="24"/>
+        </w:rPr>
+        <w:t>O</w:t>
+      </w:r>
+      <w:r>
+        <w:rPr>
+          <w:rFonts w:ascii="Arial" w:hAnsi="Arial" w:cs="Arial"/>
+          <w:sz w:val="24"/>
+        </w:rPr>
+        <w:t>T es el mundo en el que cada objeto tiene una identidad virtual propia y capacidad potencial para integrarse e interactuar de manera independiente en la Red con cualquier otro individuo, ya sea una máquina (M2M) o un humano.</w:t>
+      </w:r>
+      <w:r>
+        <w:rPr>
+          <w:rFonts w:ascii="Arial" w:hAnsi="Arial" w:cs="Arial"/>
+          <w:sz w:val="24"/>
+        </w:rPr>
+        <w:t xml:space="preserve"> </w:t>
+      </w:r>
+      <w:r>
+        <w:rPr>
+          <w:rFonts w:ascii="Arial" w:hAnsi="Arial" w:cs="Arial"/>
+          <w:sz w:val="24"/>
+        </w:rPr>
+        <w:t>Estamos sufriendo una transformación donde “things” hablan con otros “things” y estas conversaciones están creando nuevos modelos de negocio, productos y compañías. Hace 20 años, Internet se usaba principalmente como herramienta para buscar información. En los últimos 10 años hemos vivido una nueva forma de uso de Internet, donde todo se ha convertido en social, transaccional y móvil.</w:t>
+      </w:r>
+      <w:sdt>
+        <w:sdtPr>
+          <w:rPr>
+            <w:rFonts w:ascii="Arial" w:hAnsi="Arial" w:cs="Arial"/>
+            <w:sz w:val="24"/>
+          </w:rPr>
+          <w:id w:val="550353185"/>
+          <w:citation/>
+        </w:sdtPr>
+        <w:sdtContent>
+          <w:r>
+            <w:rPr>
+              <w:rFonts w:ascii="Arial" w:hAnsi="Arial" w:cs="Arial"/>
+              <w:sz w:val="24"/>
+            </w:rPr>
+            <w:fldChar w:fldCharType="begin"/>
+          </w:r>
+          <w:r>
+            <w:rPr>
+              <w:rFonts w:ascii="Arial" w:hAnsi="Arial" w:cs="Arial"/>
+              <w:sz w:val="24"/>
+            </w:rPr>
+            <w:instrText xml:space="preserve"> CITATION Alv13 \l 9226 </w:instrText>
+          </w:r>
+          <w:r>
+            <w:rPr>
+              <w:rFonts w:ascii="Arial" w:hAnsi="Arial" w:cs="Arial"/>
+              <w:sz w:val="24"/>
+            </w:rPr>
+            <w:fldChar w:fldCharType="separate"/>
+          </w:r>
+          <w:r>
+            <w:rPr>
+              <w:rFonts w:ascii="Arial" w:hAnsi="Arial" w:cs="Arial"/>
+              <w:noProof/>
+              <w:sz w:val="24"/>
+            </w:rPr>
+            <w:t xml:space="preserve"> (Pastor, 2013)</w:t>
+          </w:r>
+          <w:r>
+            <w:rPr>
+              <w:rFonts w:ascii="Arial" w:hAnsi="Arial" w:cs="Arial"/>
+              <w:sz w:val="24"/>
+            </w:rPr>
+            <w:fldChar w:fldCharType="end"/>
+          </w:r>
+        </w:sdtContent>
+      </w:sdt>
+    </w:p>
+    <w:p>
+      <w:pPr>
+        <w:keepNext/>
+        <w:jc w:val="center"/>
+      </w:pPr>
+      <w:r>
+        <w:rPr>
+          <w:noProof/>
+          <w:lang w:eastAsia="es-CO"/>
+        </w:rPr>
+        <w:drawing>
+          <wp:inline distT="0" distB="0" distL="0" distR="0" wp14:anchorId="0E16A9BA" wp14:editId="1679F6A0">
+            <wp:extent cx="2924175" cy="2583193"/>
+            <wp:effectExtent l="0" t="0" r="0" b="7620"/>
+            <wp:docPr id="4" name="Imagen 4" descr="D:\Stevens\Github-Proyects\Document-Inverna-SURCO\internet-de-las-cosas.png"/>
+            <wp:cNvGraphicFramePr>
+              <a:graphicFrameLocks xmlns:a="http://schemas.openxmlformats.org/drawingml/2006/main" noChangeAspect="1"/>
+            </wp:cNvGraphicFramePr>
+            <a:graphic xmlns:a="http://schemas.openxmlformats.org/drawingml/2006/main">
+              <a:graphicData uri="http://schemas.openxmlformats.org/drawingml/2006/picture">
+                <pic:pic xmlns:pic="http://schemas.openxmlformats.org/drawingml/2006/picture">
+                  <pic:nvPicPr>
+                    <pic:cNvPr id="0" name="Picture 4" descr="D:\Stevens\Github-Proyects\Document-Inverna-SURCO\internet-de-las-cosas.png"/>
+                    <pic:cNvPicPr>
+                      <a:picLocks noChangeAspect="1" noChangeArrowheads="1"/>
+                    </pic:cNvPicPr>
+                  </pic:nvPicPr>
+                  <pic:blipFill>
+                    <a:blip r:embed="rId14">
+                      <a:extLst>
+                        <a:ext uri="{28A0092B-C50C-407E-A947-70E740481C1C}">
+                          <a14:useLocalDpi xmlns:a14="http://schemas.microsoft.com/office/drawing/2010/main" val="0"/>
+                        </a:ext>
+                      </a:extLst>
+                    </a:blip>
+                    <a:srcRect/>
+                    <a:stretch>
+                      <a:fillRect/>
+                    </a:stretch>
+                  </pic:blipFill>
+                  <pic:spPr bwMode="auto">
+                    <a:xfrm>
+                      <a:off x="0" y="0"/>
+                      <a:ext cx="2956458" cy="2611711"/>
+                    </a:xfrm>
+                    <a:prstGeom prst="rect">
+                      <a:avLst/>
+                    </a:prstGeom>
+                    <a:noFill/>
+                    <a:ln>
+                      <a:noFill/>
+                    </a:ln>
+                  </pic:spPr>
+                </pic:pic>
+              </a:graphicData>
+            </a:graphic>
+          </wp:inline>
+        </w:drawing>
+      </w:r>
+    </w:p>
+    <w:p>
+      <w:pPr>
+        <w:pStyle w:val="Descripcin"/>
+      </w:pPr>
+      <w:r>
+        <w:t xml:space="preserve">Ilustración </w:t>
+      </w:r>
+      <w:r>
+        <w:fldChar w:fldCharType="begin"/>
+      </w:r>
+      <w:r>
+        <w:instrText xml:space="preserve"> SEQ Ilustración \* ARABIC </w:instrText>
+      </w:r>
+      <w:r>
+        <w:fldChar w:fldCharType="separate"/>
+      </w:r>
+      <w:r>
+        <w:rPr>
+          <w:noProof/>
+        </w:rPr>
+        <w:t>2</w:t>
+      </w:r>
+      <w:r>
+        <w:fldChar w:fldCharType="end"/>
+      </w:r>
+      <w:r>
+        <w:t xml:space="preserve"> </w:t>
+      </w:r>
+      <w:r>
+        <w:t>Internet De las Cosas IO</w:t>
+      </w:r>
+      <w:r>
+        <w:t>T</w:t>
+      </w:r>
+    </w:p>
+    <w:p/>
     <w:p>
       <w:pPr>
         <w:pStyle w:val="Ttulo3"/>
@@ -8991,11 +9251,11 @@
           <w:numId w:val="13"/>
         </w:numPr>
       </w:pPr>
-      <w:bookmarkStart w:id="18" w:name="_Toc404449121"/>
+      <w:bookmarkStart w:id="17" w:name="_Toc404449121"/>
       <w:r>
         <w:t>Lenguajes De Programación</w:t>
       </w:r>
-      <w:bookmarkEnd w:id="18"/>
+      <w:bookmarkEnd w:id="17"/>
     </w:p>
     <w:p>
       <w:pPr>
@@ -9086,28 +9346,8 @@
           <w:rFonts w:ascii="Arial" w:hAnsi="Arial" w:cs="Arial"/>
           <w:sz w:val="24"/>
         </w:rPr>
-        <w:t>Existen vari</w:t>
-      </w:r>
-      <w:r>
-        <w:rPr>
-          <w:rFonts w:ascii="Arial" w:hAnsi="Arial" w:cs="Arial"/>
-          <w:sz w:val="24"/>
-        </w:rPr>
-        <w:t>o</w:t>
-      </w:r>
-      <w:r>
-        <w:rPr>
-          <w:rFonts w:ascii="Arial" w:hAnsi="Arial" w:cs="Arial"/>
-          <w:sz w:val="24"/>
-        </w:rPr>
-        <w:t xml:space="preserve">s </w:t>
-      </w:r>
-      <w:r>
-        <w:rPr>
-          <w:rFonts w:ascii="Arial" w:hAnsi="Arial" w:cs="Arial"/>
-          <w:sz w:val="24"/>
-        </w:rPr>
-        <w:t xml:space="preserve">lenguajes de programación, los que este proyecto usará son los que a continuación se citan junto a una breve descripción e historia. </w:t>
+        <w:lastRenderedPageBreak/>
+        <w:t xml:space="preserve">Existen varios lenguajes de programación, los que este proyecto usará son los que a continuación se citan junto a una breve descripción e historia. </w:t>
       </w:r>
     </w:p>
     <w:p>
@@ -9710,6 +9950,7 @@
         </w:rPr>
         <w:t>El núcleo de JavaScript contiene un conjunto central de objetos, tales como </w:t>
       </w:r>
+      <w:proofErr w:type="spellStart"/>
       <w:r>
         <w:rPr>
           <w:rFonts w:ascii="Arial" w:eastAsia="Times New Roman" w:hAnsi="Arial" w:cs="Arial"/>
@@ -9719,6 +9960,7 @@
         </w:rPr>
         <w:t>Array</w:t>
       </w:r>
+      <w:proofErr w:type="spellEnd"/>
       <w:r>
         <w:rPr>
           <w:rFonts w:ascii="Arial" w:eastAsia="Times New Roman" w:hAnsi="Arial" w:cs="Arial"/>
@@ -9744,6 +9986,7 @@
         </w:rPr>
         <w:t> (fechas) y </w:t>
       </w:r>
+      <w:proofErr w:type="spellStart"/>
       <w:r>
         <w:rPr>
           <w:rFonts w:ascii="Arial" w:eastAsia="Times New Roman" w:hAnsi="Arial" w:cs="Arial"/>
@@ -9753,6 +9996,7 @@
         </w:rPr>
         <w:t>Math</w:t>
       </w:r>
+      <w:proofErr w:type="spellEnd"/>
       <w:r>
         <w:rPr>
           <w:rFonts w:ascii="Arial" w:eastAsia="Times New Roman" w:hAnsi="Arial" w:cs="Arial"/>
@@ -9807,7 +10051,79 @@
           <w:sz w:val="24"/>
           <w:lang w:eastAsia="es-CO"/>
         </w:rPr>
-        <w:t> extiende el núcleo del lenguaje proporcionando objetos para el control del navegador (Navigator o cualquier Web browser) y su Modelo Objeto Documento [Document Object Model] (DOM). Por ejemplo, las extensiones del lado del cliente permiten a una aplicación ubicar elementos en un formulario HTML y responder a los eventos de usuario tales como los clics del mouse, entradas del formulario y navegación de páginas.</w:t>
+        <w:t> extiende el núcleo del lenguaje proporcionando objetos para el control del navegador (</w:t>
+      </w:r>
+      <w:proofErr w:type="spellStart"/>
+      <w:r>
+        <w:rPr>
+          <w:rFonts w:ascii="Arial" w:eastAsia="Times New Roman" w:hAnsi="Arial" w:cs="Arial"/>
+          <w:sz w:val="24"/>
+          <w:lang w:eastAsia="es-CO"/>
+        </w:rPr>
+        <w:t>Navigator</w:t>
+      </w:r>
+      <w:proofErr w:type="spellEnd"/>
+      <w:r>
+        <w:rPr>
+          <w:rFonts w:ascii="Arial" w:eastAsia="Times New Roman" w:hAnsi="Arial" w:cs="Arial"/>
+          <w:sz w:val="24"/>
+          <w:lang w:eastAsia="es-CO"/>
+        </w:rPr>
+        <w:t xml:space="preserve"> o cualquier Web browser) y su Modelo Objeto Documento [</w:t>
+      </w:r>
+      <w:proofErr w:type="spellStart"/>
+      <w:r>
+        <w:rPr>
+          <w:rFonts w:ascii="Arial" w:eastAsia="Times New Roman" w:hAnsi="Arial" w:cs="Arial"/>
+          <w:sz w:val="24"/>
+          <w:lang w:eastAsia="es-CO"/>
+        </w:rPr>
+        <w:t>Document</w:t>
+      </w:r>
+      <w:proofErr w:type="spellEnd"/>
+      <w:r>
+        <w:rPr>
+          <w:rFonts w:ascii="Arial" w:eastAsia="Times New Roman" w:hAnsi="Arial" w:cs="Arial"/>
+          <w:sz w:val="24"/>
+          <w:lang w:eastAsia="es-CO"/>
+        </w:rPr>
+        <w:t xml:space="preserve"> </w:t>
+      </w:r>
+      <w:proofErr w:type="spellStart"/>
+      <w:r>
+        <w:rPr>
+          <w:rFonts w:ascii="Arial" w:eastAsia="Times New Roman" w:hAnsi="Arial" w:cs="Arial"/>
+          <w:sz w:val="24"/>
+          <w:lang w:eastAsia="es-CO"/>
+        </w:rPr>
+        <w:t>Object</w:t>
+      </w:r>
+      <w:proofErr w:type="spellEnd"/>
+      <w:r>
+        <w:rPr>
+          <w:rFonts w:ascii="Arial" w:eastAsia="Times New Roman" w:hAnsi="Arial" w:cs="Arial"/>
+          <w:sz w:val="24"/>
+          <w:lang w:eastAsia="es-CO"/>
+        </w:rPr>
+        <w:t xml:space="preserve"> </w:t>
+      </w:r>
+      <w:proofErr w:type="spellStart"/>
+      <w:r>
+        <w:rPr>
+          <w:rFonts w:ascii="Arial" w:eastAsia="Times New Roman" w:hAnsi="Arial" w:cs="Arial"/>
+          <w:sz w:val="24"/>
+          <w:lang w:eastAsia="es-CO"/>
+        </w:rPr>
+        <w:t>Model</w:t>
+      </w:r>
+      <w:proofErr w:type="spellEnd"/>
+      <w:r>
+        <w:rPr>
+          <w:rFonts w:ascii="Arial" w:eastAsia="Times New Roman" w:hAnsi="Arial" w:cs="Arial"/>
+          <w:sz w:val="24"/>
+          <w:lang w:eastAsia="es-CO"/>
+        </w:rPr>
+        <w:t>] (DOM). Por ejemplo, las extensiones del lado del cliente permiten a una aplicación ubicar elementos en un formulario HTML y responder a los eventos de usuario tales como los clics del mouse, entradas del formulario y navegación de páginas.</w:t>
       </w:r>
     </w:p>
     <w:p>
@@ -9959,38 +10275,24 @@
           <w:ilvl w:val="2"/>
           <w:numId w:val="13"/>
         </w:numPr>
+        <w:spacing w:line="360" w:lineRule="auto"/>
+        <w:jc w:val="both"/>
         <w:rPr>
           <w:lang w:eastAsia="es-CO"/>
         </w:rPr>
       </w:pPr>
-      <w:bookmarkStart w:id="19" w:name="_Toc404449122"/>
+      <w:bookmarkStart w:id="18" w:name="_Toc404449122"/>
       <w:r>
         <w:rPr>
           <w:lang w:eastAsia="es-CO"/>
         </w:rPr>
-        <w:t xml:space="preserve">Entorno de Desarrollo </w:t>
-      </w:r>
-      <w:r>
-        <w:rPr>
-          <w:lang w:eastAsia="es-CO"/>
-        </w:rPr>
-        <w:t>Integrado</w:t>
-      </w:r>
-      <w:r>
-        <w:rPr>
-          <w:lang w:eastAsia="es-CO"/>
-        </w:rPr>
-        <w:t xml:space="preserve"> IDE</w:t>
-      </w:r>
-      <w:bookmarkEnd w:id="19"/>
-    </w:p>
-    <w:p>
-      <w:pPr>
-        <w:spacing w:line="360" w:lineRule="auto"/>
-        <w:jc w:val="both"/>
-        <w:rPr>
-          <w:rFonts w:ascii="Arial" w:hAnsi="Arial" w:cs="Arial"/>
-          <w:sz w:val="24"/>
+        <w:t>Entorno de Desarrollo Integrado IDE</w:t>
+      </w:r>
+      <w:bookmarkEnd w:id="18"/>
+    </w:p>
+    <w:p>
+      <w:pPr>
+        <w:rPr>
           <w:lang w:eastAsia="es-CO"/>
         </w:rPr>
       </w:pPr>
@@ -10177,23 +10479,7 @@
           <w:sz w:val="24"/>
           <w:lang w:eastAsia="es-CO"/>
         </w:rPr>
-        <w:t>Los primeros entornos de desarrollo integrados nacen a principios d</w:t>
-      </w:r>
-      <w:r>
-        <w:rPr>
-          <w:rFonts w:ascii="Arial" w:hAnsi="Arial" w:cs="Arial"/>
-          <w:sz w:val="24"/>
-          <w:lang w:eastAsia="es-CO"/>
-        </w:rPr>
-        <w:t>e los años 70, y se popularizan e</w:t>
-      </w:r>
-      <w:r>
-        <w:rPr>
-          <w:rFonts w:ascii="Arial" w:hAnsi="Arial" w:cs="Arial"/>
-          <w:sz w:val="24"/>
-          <w:lang w:eastAsia="es-CO"/>
-        </w:rPr>
-        <w:t>n la década de los 90. Tienen el objetivo de ganar fiabilidad y tiempo en los proyectos de software. Proporcionan al programador una serie de componentes con la misma interfaz gráfica, con la consiguiente comodidad, aumento de eficiencia y reducción de tiempo de codificación.</w:t>
+        <w:t>Los primeros entornos de desarrollo integrados nacen a principios de los años 70, y se popularizan en la década de los 90. Tienen el objetivo de ganar fiabilidad y tiempo en los proyectos de software. Proporcionan al programador una serie de componentes con la misma interfaz gráfica, con la consiguiente comodidad, aumento de eficiencia y reducción de tiempo de codificación.</w:t>
       </w:r>
     </w:p>
     <w:p>
@@ -10293,17 +10579,7 @@
           <w:szCs w:val="23"/>
           <w:shd w:val="clear" w:color="auto" w:fill="FFFFFF"/>
         </w:rPr>
-        <w:t>Eclipse es una plataforma de desarrollo de código abierto basada en Java. Por si misma, es simplemente un marco de trabajo y un conjunto de servicios para la construcción del entorno de desarrollo de los componentes de entrada. Afortunadamente, Eclipse tiene un conjunto de complementos, incluidas las Herramientas de Desarrollo de Java (JDT)</w:t>
-      </w:r>
-      <w:r>
-        <w:rPr>
-          <w:rFonts w:ascii="Arial" w:hAnsi="Arial" w:cs="Arial"/>
-          <w:color w:val="222222"/>
-          <w:sz w:val="23"/>
-          <w:szCs w:val="23"/>
-          <w:shd w:val="clear" w:color="auto" w:fill="FFFFFF"/>
-        </w:rPr>
-        <w:t>.</w:t>
+        <w:t>Eclipse es una plataforma de desarrollo de código abierto basada en Java. Por si misma, es simplemente un marco de trabajo y un conjunto de servicios para la construcción del entorno de desarrollo de los componentes de entrada. Afortunadamente, Eclipse tiene un conjunto de complementos, incluidas las Herramientas de Desarrollo de Java (JDT).</w:t>
       </w:r>
       <w:sdt>
         <w:sdtPr>
@@ -10385,17 +10661,244 @@
     </w:p>
     <w:p>
       <w:pPr>
+        <w:keepNext/>
+        <w:jc w:val="center"/>
+      </w:pPr>
+      <w:r>
+        <w:rPr>
+          <w:rFonts w:ascii="Arial" w:hAnsi="Arial" w:cs="Arial"/>
+          <w:noProof/>
+          <w:color w:val="222222"/>
+          <w:sz w:val="23"/>
+          <w:szCs w:val="23"/>
+          <w:shd w:val="clear" w:color="auto" w:fill="FFFFFF"/>
+          <w:lang w:eastAsia="es-CO"/>
+        </w:rPr>
+        <w:drawing>
+          <wp:inline distT="0" distB="0" distL="0" distR="0" wp14:anchorId="2D4C1B31" wp14:editId="5BBBF600">
+            <wp:extent cx="2837815" cy="1028636"/>
+            <wp:effectExtent l="0" t="0" r="635" b="635"/>
+            <wp:docPr id="5" name="Imagen 5" descr="C:\Users\mabel\Downloads\splash-luna.png"/>
+            <wp:cNvGraphicFramePr>
+              <a:graphicFrameLocks xmlns:a="http://schemas.openxmlformats.org/drawingml/2006/main" noChangeAspect="1"/>
+            </wp:cNvGraphicFramePr>
+            <a:graphic xmlns:a="http://schemas.openxmlformats.org/drawingml/2006/main">
+              <a:graphicData uri="http://schemas.openxmlformats.org/drawingml/2006/picture">
+                <pic:pic xmlns:pic="http://schemas.openxmlformats.org/drawingml/2006/picture">
+                  <pic:nvPicPr>
+                    <pic:cNvPr id="0" name="Picture 5" descr="C:\Users\mabel\Downloads\splash-luna.png"/>
+                    <pic:cNvPicPr>
+                      <a:picLocks noChangeAspect="1" noChangeArrowheads="1"/>
+                    </pic:cNvPicPr>
+                  </pic:nvPicPr>
+                  <pic:blipFill rotWithShape="1">
+                    <a:blip r:embed="rId15">
+                      <a:extLst>
+                        <a:ext uri="{28A0092B-C50C-407E-A947-70E740481C1C}">
+                          <a14:useLocalDpi xmlns:a14="http://schemas.microsoft.com/office/drawing/2010/main" val="0"/>
+                        </a:ext>
+                      </a:extLst>
+                    </a:blip>
+                    <a:srcRect t="18612" b="27062"/>
+                    <a:stretch/>
+                  </pic:blipFill>
+                  <pic:spPr bwMode="auto">
+                    <a:xfrm>
+                      <a:off x="0" y="0"/>
+                      <a:ext cx="2849779" cy="1032973"/>
+                    </a:xfrm>
+                    <a:prstGeom prst="rect">
+                      <a:avLst/>
+                    </a:prstGeom>
+                    <a:ln>
+                      <a:noFill/>
+                    </a:ln>
+                    <a:effectLst>
+                      <a:softEdge rad="112500"/>
+                    </a:effectLst>
+                    <a:extLst>
+                      <a:ext uri="{53640926-AAD7-44D8-BBD7-CCE9431645EC}">
+                        <a14:shadowObscured xmlns:a14="http://schemas.microsoft.com/office/drawing/2010/main"/>
+                      </a:ext>
+                    </a:extLst>
+                  </pic:spPr>
+                </pic:pic>
+              </a:graphicData>
+            </a:graphic>
+          </wp:inline>
+        </w:drawing>
+      </w:r>
+    </w:p>
+    <w:p>
+      <w:pPr>
+        <w:pStyle w:val="Descripcin"/>
+        <w:rPr>
+          <w:rFonts w:ascii="Arial" w:hAnsi="Arial" w:cs="Arial"/>
+          <w:color w:val="222222"/>
+          <w:sz w:val="23"/>
+          <w:szCs w:val="23"/>
+          <w:shd w:val="clear" w:color="auto" w:fill="FFFFFF"/>
+        </w:rPr>
+      </w:pPr>
+      <w:r>
+        <w:t xml:space="preserve">Ilustración </w:t>
+      </w:r>
+      <w:r>
+        <w:fldChar w:fldCharType="begin"/>
+      </w:r>
+      <w:r>
+        <w:instrText xml:space="preserve"> SEQ Ilustración \* ARABIC </w:instrText>
+      </w:r>
+      <w:r>
+        <w:fldChar w:fldCharType="separate"/>
+      </w:r>
+      <w:r>
+        <w:rPr>
+          <w:noProof/>
+        </w:rPr>
+        <w:t>3</w:t>
+      </w:r>
+      <w:r>
+        <w:fldChar w:fldCharType="end"/>
+      </w:r>
+      <w:r>
+        <w:t xml:space="preserve"> Eclipse Luna es la versión actual de este IDE</w:t>
+      </w:r>
+    </w:p>
+    <w:p>
+      <w:pPr>
+        <w:rPr>
+          <w:rFonts w:ascii="Arial" w:hAnsi="Arial" w:cs="Arial"/>
+          <w:color w:val="222222"/>
+          <w:sz w:val="23"/>
+          <w:szCs w:val="23"/>
+          <w:shd w:val="clear" w:color="auto" w:fill="FFFFFF"/>
+        </w:rPr>
+      </w:pPr>
+    </w:p>
+    <w:p>
+      <w:pPr>
         <w:pStyle w:val="Ttulo3"/>
         <w:numPr>
           <w:ilvl w:val="2"/>
           <w:numId w:val="13"/>
         </w:numPr>
-      </w:pPr>
-      <w:bookmarkStart w:id="20" w:name="_Toc404449123"/>
+        <w:spacing w:line="360" w:lineRule="auto"/>
+        <w:jc w:val="both"/>
+      </w:pPr>
+      <w:bookmarkStart w:id="19" w:name="_Toc404449123"/>
       <w:r>
         <w:t>Servidor de Aplicaciones</w:t>
       </w:r>
-      <w:bookmarkEnd w:id="20"/>
+      <w:bookmarkEnd w:id="19"/>
+    </w:p>
+    <w:p/>
+    <w:p>
+      <w:pPr>
+        <w:spacing w:line="360" w:lineRule="auto"/>
+        <w:jc w:val="both"/>
+        <w:rPr>
+          <w:rFonts w:ascii="Arial" w:hAnsi="Arial" w:cs="Arial"/>
+          <w:color w:val="000000"/>
+          <w:sz w:val="24"/>
+          <w:szCs w:val="21"/>
+          <w:shd w:val="clear" w:color="auto" w:fill="FFFFFF"/>
+        </w:rPr>
+      </w:pPr>
+      <w:r>
+        <w:rPr>
+          <w:rFonts w:ascii="Arial" w:hAnsi="Arial" w:cs="Arial"/>
+          <w:color w:val="000000"/>
+          <w:sz w:val="24"/>
+          <w:szCs w:val="21"/>
+          <w:shd w:val="clear" w:color="auto" w:fill="FFFFFF"/>
+        </w:rPr>
+        <w:t>Un</w:t>
+      </w:r>
+      <w:r>
+        <w:rPr>
+          <w:rStyle w:val="apple-converted-space"/>
+          <w:rFonts w:ascii="Arial" w:hAnsi="Arial" w:cs="Arial"/>
+          <w:color w:val="000000"/>
+          <w:sz w:val="24"/>
+          <w:szCs w:val="21"/>
+          <w:shd w:val="clear" w:color="auto" w:fill="FFFFFF"/>
+        </w:rPr>
+        <w:t> </w:t>
+      </w:r>
+      <w:r>
+        <w:rPr>
+          <w:rFonts w:ascii="Arial" w:hAnsi="Arial" w:cs="Arial"/>
+          <w:i/>
+          <w:iCs/>
+          <w:color w:val="000000"/>
+          <w:sz w:val="24"/>
+          <w:szCs w:val="21"/>
+        </w:rPr>
+        <w:t>servidor de aplicaciones</w:t>
+      </w:r>
+      <w:r>
+        <w:rPr>
+          <w:rStyle w:val="apple-converted-space"/>
+          <w:rFonts w:ascii="Arial" w:hAnsi="Arial" w:cs="Arial"/>
+          <w:color w:val="000000"/>
+          <w:sz w:val="24"/>
+          <w:szCs w:val="21"/>
+          <w:shd w:val="clear" w:color="auto" w:fill="FFFFFF"/>
+        </w:rPr>
+        <w:t> </w:t>
+      </w:r>
+      <w:r>
+        <w:rPr>
+          <w:rFonts w:ascii="Arial" w:hAnsi="Arial" w:cs="Arial"/>
+          <w:color w:val="000000"/>
+          <w:sz w:val="24"/>
+          <w:szCs w:val="21"/>
+          <w:shd w:val="clear" w:color="auto" w:fill="FFFFFF"/>
+        </w:rPr>
+        <w:t>no es más que un cambio de nombre, para algunos servidores Web de nueva generación que proporcionan la lógica de negocio sobre la que construir aplicaciones. Suelen asociarse con servidores de alto rendimiento pensados para dar servicio a sitios Web (</w:t>
+      </w:r>
+      <w:r>
+        <w:rPr>
+          <w:rFonts w:ascii="Arial" w:hAnsi="Arial" w:cs="Arial"/>
+          <w:i/>
+          <w:iCs/>
+          <w:color w:val="000000"/>
+          <w:sz w:val="24"/>
+          <w:szCs w:val="21"/>
+        </w:rPr>
+        <w:t>Web sites</w:t>
+      </w:r>
+      <w:r>
+        <w:rPr>
+          <w:rFonts w:ascii="Arial" w:hAnsi="Arial" w:cs="Arial"/>
+          <w:color w:val="000000"/>
+          <w:sz w:val="24"/>
+          <w:szCs w:val="21"/>
+          <w:shd w:val="clear" w:color="auto" w:fill="FFFFFF"/>
+        </w:rPr>
+        <w:t>) con grandes necesidades: afluencia de visitas, movimiento de datos, atención de transacciones hacia bases de datos, etc. Generalmente los fabricantes del sector tienen a disposición del público un servidor Web básico y otro con multitud de extensiones fuertemente integradas al que llaman servidor de aplicaciones.</w:t>
+      </w:r>
+    </w:p>
+    <w:p>
+      <w:pPr>
+        <w:spacing w:line="360" w:lineRule="auto"/>
+        <w:jc w:val="both"/>
+        <w:rPr>
+          <w:rFonts w:ascii="Arial" w:hAnsi="Arial" w:cs="Arial"/>
+          <w:sz w:val="28"/>
+        </w:rPr>
+      </w:pPr>
+      <w:r>
+        <w:rPr>
+          <w:rFonts w:ascii="Arial" w:hAnsi="Arial" w:cs="Arial"/>
+          <w:color w:val="000000"/>
+          <w:sz w:val="24"/>
+          <w:szCs w:val="21"/>
+          <w:shd w:val="clear" w:color="auto" w:fill="FFFFFF"/>
+        </w:rPr>
+        <w:t>Como servidor de aplicaciones, se trabajará con JBoss, una tecnología desarrollada por RedHat; a continuación se explicará más detallado que es y en que consiste JBoss.</w:t>
+      </w:r>
     </w:p>
     <w:p>
       <w:pPr>
@@ -10411,17 +10914,231 @@
     </w:p>
     <w:p>
       <w:pPr>
+        <w:spacing w:line="360" w:lineRule="auto"/>
+        <w:jc w:val="both"/>
+        <w:rPr>
+          <w:rFonts w:ascii="Arial" w:hAnsi="Arial" w:cs="Arial"/>
+          <w:sz w:val="24"/>
+        </w:rPr>
+      </w:pPr>
+    </w:p>
+    <w:p>
+      <w:pPr>
+        <w:spacing w:line="360" w:lineRule="auto"/>
+        <w:jc w:val="both"/>
+        <w:rPr>
+          <w:rFonts w:ascii="Arial" w:hAnsi="Arial" w:cs="Arial"/>
+          <w:sz w:val="24"/>
+        </w:rPr>
+      </w:pPr>
+      <w:r>
+        <w:rPr>
+          <w:rFonts w:ascii="Arial" w:hAnsi="Arial" w:cs="Arial"/>
+          <w:sz w:val="24"/>
+        </w:rPr>
+        <w:t>¿QUÉ ES?</w:t>
+      </w:r>
+    </w:p>
+    <w:p>
+      <w:pPr>
+        <w:spacing w:line="360" w:lineRule="auto"/>
+        <w:jc w:val="both"/>
+        <w:rPr>
+          <w:rFonts w:ascii="Arial" w:hAnsi="Arial" w:cs="Arial"/>
+          <w:sz w:val="24"/>
+        </w:rPr>
+      </w:pPr>
+      <w:r>
+        <w:rPr>
+          <w:rFonts w:ascii="Arial" w:hAnsi="Arial" w:cs="Arial"/>
+          <w:sz w:val="24"/>
+        </w:rPr>
+        <w:t>JBoss Enterprise Application Platform es la plataforma para aplicaciones Java líder en la industria, integrada, simplificada y proporcionada por el líder en software de código abierto para empresas.</w:t>
+      </w:r>
+    </w:p>
+    <w:p>
+      <w:pPr>
+        <w:spacing w:line="360" w:lineRule="auto"/>
+        <w:jc w:val="both"/>
+        <w:rPr>
+          <w:rFonts w:ascii="Arial" w:hAnsi="Arial" w:cs="Arial"/>
+          <w:sz w:val="24"/>
+        </w:rPr>
+      </w:pPr>
+    </w:p>
+    <w:p>
+      <w:pPr>
+        <w:spacing w:line="360" w:lineRule="auto"/>
+        <w:jc w:val="both"/>
+        <w:rPr>
+          <w:rFonts w:ascii="Arial" w:hAnsi="Arial" w:cs="Arial"/>
+          <w:sz w:val="24"/>
+        </w:rPr>
+      </w:pPr>
+      <w:r>
+        <w:rPr>
+          <w:rFonts w:ascii="Arial" w:hAnsi="Arial" w:cs="Arial"/>
+          <w:sz w:val="24"/>
+        </w:rPr>
+        <w:t>¿PARA QUÉ SIRVE?</w:t>
+      </w:r>
+    </w:p>
+    <w:p>
+      <w:pPr>
+        <w:spacing w:line="360" w:lineRule="auto"/>
+        <w:jc w:val="both"/>
+        <w:rPr>
+          <w:rFonts w:ascii="Arial" w:hAnsi="Arial" w:cs="Arial"/>
+          <w:sz w:val="24"/>
+        </w:rPr>
+      </w:pPr>
+      <w:r>
+        <w:rPr>
+          <w:rFonts w:ascii="Arial" w:hAnsi="Arial" w:cs="Arial"/>
+          <w:sz w:val="24"/>
+        </w:rPr>
+        <w:t>Integrando las tecnologías punteras del mercado en una única y sencilla solución, la Plataforma de Aplicaciones JBoss Enterprise facilita el desarrollo, la implantación y la gestión de las aplicaciones Java. Incluye las tecnologías de código abierto más avanzadas para la creación, despliegue y alojamiento de aplicaciones Java de empresas y de servicios en una arquitectura orientada a servicios. Con la Plataforma de Aplicaciones JBoss Enterprise, las aplicaciones Java para empresa son sencillas, abiertas y asequibles.</w:t>
+      </w:r>
+    </w:p>
+    <w:p/>
+    <w:p>
+      <w:pPr>
         <w:pStyle w:val="Ttulo3"/>
         <w:numPr>
           <w:ilvl w:val="2"/>
           <w:numId w:val="13"/>
         </w:numPr>
       </w:pPr>
-      <w:bookmarkStart w:id="21" w:name="_Toc404449124"/>
+      <w:bookmarkStart w:id="20" w:name="_Toc404449124"/>
       <w:r>
         <w:t>Lenguajes De Marcado</w:t>
       </w:r>
-      <w:bookmarkEnd w:id="21"/>
+      <w:bookmarkEnd w:id="20"/>
+    </w:p>
+    <w:p/>
+    <w:p>
+      <w:pPr>
+        <w:spacing w:line="360" w:lineRule="auto"/>
+        <w:jc w:val="both"/>
+        <w:rPr>
+          <w:rFonts w:ascii="Arial" w:hAnsi="Arial" w:cs="Arial"/>
+          <w:sz w:val="24"/>
+        </w:rPr>
+      </w:pPr>
+      <w:r>
+        <w:rPr>
+          <w:rFonts w:ascii="Arial" w:hAnsi="Arial" w:cs="Arial"/>
+          <w:sz w:val="24"/>
+        </w:rPr>
+        <w:t xml:space="preserve">En el mundo de los documentos en papel, el término marcado hace referencia a la manera en la que el editor anota los manuscritos con especificaciones tipográficas y otros datos sobre su presentación. En los documentos electrónicos, el marcado es el término empleado para describir los códigos, denominados también etiquetas, añadidos al texto electrónico que definen la estructura y el formato en el que tiene que aparecer. Puede ser utilizado, además, para propósitos muy diferentes como son la escritura, la impresión, el intercambio, la presentación de pantallas, etc. </w:t>
+      </w:r>
+    </w:p>
+    <w:p>
+      <w:pPr>
+        <w:spacing w:line="360" w:lineRule="auto"/>
+        <w:jc w:val="both"/>
+        <w:rPr>
+          <w:rFonts w:ascii="Arial" w:hAnsi="Arial" w:cs="Arial"/>
+          <w:sz w:val="24"/>
+        </w:rPr>
+      </w:pPr>
+      <w:r>
+        <w:rPr>
+          <w:rFonts w:ascii="Arial" w:hAnsi="Arial" w:cs="Arial"/>
+          <w:sz w:val="24"/>
+        </w:rPr>
+        <w:t xml:space="preserve">La gran variedad de lenguajes de marcado y su patente incompatibilidad constituyen la causa de los problemas que se plantean al intercambiar un documento entre plataformas heterogéneas. Los lenguajes estándar proporcionan una manera de solventar este hecho, ya que son independientes de la aplicación y de la plataforma hardware, empleando para marcar el documento, en la mayoría de los casos, código ASCII. </w:t>
+      </w:r>
+    </w:p>
+    <w:p>
+      <w:pPr>
+        <w:spacing w:line="360" w:lineRule="auto"/>
+        <w:jc w:val="both"/>
+        <w:rPr>
+          <w:rFonts w:ascii="Arial" w:hAnsi="Arial" w:cs="Arial"/>
+          <w:sz w:val="24"/>
+        </w:rPr>
+      </w:pPr>
+      <w:r>
+        <w:rPr>
+          <w:rFonts w:ascii="Arial" w:hAnsi="Arial" w:cs="Arial"/>
+          <w:sz w:val="24"/>
+        </w:rPr>
+        <w:t>Cuando se habla de lenguajes de marcado, es importante distinguir entre la estructura lógica y física del documento.</w:t>
+      </w:r>
+      <w:sdt>
+        <w:sdtPr>
+          <w:rPr>
+            <w:rFonts w:ascii="Arial" w:hAnsi="Arial" w:cs="Arial"/>
+            <w:sz w:val="24"/>
+          </w:rPr>
+          <w:id w:val="218486410"/>
+          <w:citation/>
+        </w:sdtPr>
+        <w:sdtContent>
+          <w:r>
+            <w:rPr>
+              <w:rFonts w:ascii="Arial" w:hAnsi="Arial" w:cs="Arial"/>
+              <w:sz w:val="24"/>
+            </w:rPr>
+            <w:fldChar w:fldCharType="begin"/>
+          </w:r>
+          <w:r>
+            <w:rPr>
+              <w:rFonts w:ascii="Arial" w:hAnsi="Arial" w:cs="Arial"/>
+              <w:sz w:val="24"/>
+            </w:rPr>
+            <w:instrText xml:space="preserve"> CITATION Man14 \l 9226 </w:instrText>
+          </w:r>
+          <w:r>
+            <w:rPr>
+              <w:rFonts w:ascii="Arial" w:hAnsi="Arial" w:cs="Arial"/>
+              <w:sz w:val="24"/>
+            </w:rPr>
+            <w:fldChar w:fldCharType="separate"/>
+          </w:r>
+          <w:r>
+            <w:rPr>
+              <w:rFonts w:ascii="Arial" w:hAnsi="Arial" w:cs="Arial"/>
+              <w:noProof/>
+              <w:sz w:val="24"/>
+            </w:rPr>
+            <w:t xml:space="preserve"> </w:t>
+          </w:r>
+          <w:r>
+            <w:rPr>
+              <w:rFonts w:ascii="Arial" w:hAnsi="Arial" w:cs="Arial"/>
+              <w:noProof/>
+              <w:sz w:val="24"/>
+            </w:rPr>
+            <w:t>(Castro, 2014)</w:t>
+          </w:r>
+          <w:r>
+            <w:rPr>
+              <w:rFonts w:ascii="Arial" w:hAnsi="Arial" w:cs="Arial"/>
+              <w:sz w:val="24"/>
+            </w:rPr>
+            <w:fldChar w:fldCharType="end"/>
+          </w:r>
+        </w:sdtContent>
+      </w:sdt>
+    </w:p>
+    <w:p>
+      <w:pPr>
+        <w:spacing w:line="360" w:lineRule="auto"/>
+        <w:jc w:val="both"/>
+        <w:rPr>
+          <w:rFonts w:ascii="Arial" w:hAnsi="Arial" w:cs="Arial"/>
+          <w:sz w:val="24"/>
+        </w:rPr>
+      </w:pPr>
+      <w:r>
+        <w:rPr>
+          <w:rFonts w:ascii="Arial" w:hAnsi="Arial" w:cs="Arial"/>
+          <w:sz w:val="24"/>
+        </w:rPr>
+        <w:t>A lo largo de este proyecto se trabajará con 2 lenguajes de marcado los cuales son los más utilizados para este tipo de proyectos tecnológicos, HTML y XML</w:t>
+      </w:r>
     </w:p>
     <w:p>
       <w:pPr>
@@ -10435,6 +11152,11 @@
         <w:t>HTML</w:t>
       </w:r>
     </w:p>
+    <w:p/>
+    <w:p>
+      <w:bookmarkStart w:id="21" w:name="_GoBack"/>
+      <w:bookmarkEnd w:id="21"/>
+    </w:p>
     <w:p>
       <w:pPr>
         <w:pStyle w:val="Ttulo4"/>
@@ -10458,9 +11180,18 @@
       </w:pPr>
       <w:bookmarkStart w:id="22" w:name="_Toc404449125"/>
       <w:r>
-        <w:t>Sistema operativo</w:t>
+        <w:t>Sistema</w:t>
+      </w:r>
+      <w:r>
+        <w:t>s</w:t>
+      </w:r>
+      <w:r>
+        <w:t xml:space="preserve"> operativo</w:t>
       </w:r>
       <w:bookmarkEnd w:id="22"/>
+      <w:r>
+        <w:t>s</w:t>
+      </w:r>
     </w:p>
     <w:p>
       <w:pPr>
@@ -10495,7 +11226,10 @@
         </w:numPr>
       </w:pPr>
       <w:r>
-        <w:t>ADV</w:t>
+        <w:t>A</w:t>
+      </w:r>
+      <w:r>
+        <w:t>VD</w:t>
       </w:r>
     </w:p>
     <w:p/>
@@ -10703,7 +11437,6 @@
       </w:pPr>
       <w:bookmarkStart w:id="25" w:name="_Toc404449128"/>
       <w:r>
-        <w:lastRenderedPageBreak/>
         <w:t>Software Libre y Código Abierto</w:t>
       </w:r>
       <w:bookmarkEnd w:id="25"/>
@@ -11227,7 +11960,7 @@
           <w:lang w:eastAsia="es-CO"/>
         </w:rPr>
         <w:drawing>
-          <wp:inline distT="0" distB="0" distL="0" distR="0" wp14:anchorId="0794D4B9" wp14:editId="73B17FF7">
+          <wp:inline distT="0" distB="0" distL="0" distR="0" wp14:anchorId="1A998F82" wp14:editId="1023260D">
             <wp:extent cx="5600700" cy="3086100"/>
             <wp:effectExtent l="0" t="0" r="0" b="0"/>
             <wp:docPr id="2" name="Imagen 2" descr="D:\Stevens\Github-Proyects\Document-Inverna-SURCO\figura1-normatividad colombiana en software.png"/>
@@ -11244,7 +11977,7 @@
                     </pic:cNvPicPr>
                   </pic:nvPicPr>
                   <pic:blipFill>
-                    <a:blip r:embed="rId13">
+                    <a:blip r:embed="rId16">
                       <a:extLst>
                         <a:ext uri="{28A0092B-C50C-407E-A947-70E740481C1C}">
                           <a14:useLocalDpi xmlns:a14="http://schemas.microsoft.com/office/drawing/2010/main" val="0"/>
@@ -11302,7 +12035,7 @@
         <w:rPr>
           <w:noProof/>
         </w:rPr>
-        <w:t>1</w:t>
+        <w:t>4</w:t>
       </w:r>
       <w:r>
         <w:fldChar w:fldCharType="end"/>
@@ -12241,7 +12974,25 @@
           <w:sz w:val="24"/>
           <w:szCs w:val="24"/>
         </w:rPr>
-        <w:t>sensores, microcontrolador, transmisión de datos o almacenamiento de los mismos según la viabilidad económica.</w:t>
+        <w:t xml:space="preserve">sensores, </w:t>
+      </w:r>
+      <w:proofErr w:type="spellStart"/>
+      <w:r>
+        <w:rPr>
+          <w:rFonts w:ascii="Arial" w:hAnsi="Arial" w:cs="Arial"/>
+          <w:sz w:val="24"/>
+          <w:szCs w:val="24"/>
+        </w:rPr>
+        <w:t>microcontrolador</w:t>
+      </w:r>
+      <w:proofErr w:type="spellEnd"/>
+      <w:r>
+        <w:rPr>
+          <w:rFonts w:ascii="Arial" w:hAnsi="Arial" w:cs="Arial"/>
+          <w:sz w:val="24"/>
+          <w:szCs w:val="24"/>
+        </w:rPr>
+        <w:t>, transmisión de datos o almacenamiento de los mismos según la viabilidad económica.</w:t>
       </w:r>
     </w:p>
     <w:p>
@@ -12468,6 +13219,7 @@
       </w:pPr>
       <w:bookmarkStart w:id="37" w:name="_Toc404449139"/>
       <w:r>
+        <w:lastRenderedPageBreak/>
         <w:t>9</w:t>
       </w:r>
       <w:r>
@@ -14628,7 +15380,87 @@
           <w:rFonts w:ascii="Arial" w:hAnsi="Arial" w:cs="Arial"/>
           <w:sz w:val="24"/>
         </w:rPr>
-        <w:t>para realizar las pruebas de la aplicación móvil, herramientas informáticas como los son eclipse para la parte de desarrollo, Jboss como servidor de aplicaciones, MySql y PostgreSql como motores de bases de datos, Adobe Ilustrator como Herramienta de diseño para la interfaz web y móvil y sublime Tetx 3 como Editor de texto.</w:t>
+        <w:t xml:space="preserve">para realizar las pruebas de la aplicación móvil, herramientas informáticas como los son eclipse para la parte de desarrollo, </w:t>
+      </w:r>
+      <w:proofErr w:type="spellStart"/>
+      <w:r>
+        <w:rPr>
+          <w:rFonts w:ascii="Arial" w:hAnsi="Arial" w:cs="Arial"/>
+          <w:sz w:val="24"/>
+        </w:rPr>
+        <w:t>Jboss</w:t>
+      </w:r>
+      <w:proofErr w:type="spellEnd"/>
+      <w:r>
+        <w:rPr>
+          <w:rFonts w:ascii="Arial" w:hAnsi="Arial" w:cs="Arial"/>
+          <w:sz w:val="24"/>
+        </w:rPr>
+        <w:t xml:space="preserve"> como servidor de aplicaciones, </w:t>
+      </w:r>
+      <w:proofErr w:type="spellStart"/>
+      <w:r>
+        <w:rPr>
+          <w:rFonts w:ascii="Arial" w:hAnsi="Arial" w:cs="Arial"/>
+          <w:sz w:val="24"/>
+        </w:rPr>
+        <w:t>MySql</w:t>
+      </w:r>
+      <w:proofErr w:type="spellEnd"/>
+      <w:r>
+        <w:rPr>
+          <w:rFonts w:ascii="Arial" w:hAnsi="Arial" w:cs="Arial"/>
+          <w:sz w:val="24"/>
+        </w:rPr>
+        <w:t xml:space="preserve"> y </w:t>
+      </w:r>
+      <w:proofErr w:type="spellStart"/>
+      <w:r>
+        <w:rPr>
+          <w:rFonts w:ascii="Arial" w:hAnsi="Arial" w:cs="Arial"/>
+          <w:sz w:val="24"/>
+        </w:rPr>
+        <w:t>PostgreSql</w:t>
+      </w:r>
+      <w:proofErr w:type="spellEnd"/>
+      <w:r>
+        <w:rPr>
+          <w:rFonts w:ascii="Arial" w:hAnsi="Arial" w:cs="Arial"/>
+          <w:sz w:val="24"/>
+        </w:rPr>
+        <w:t xml:space="preserve"> como motores de bases de datos, Adobe </w:t>
+      </w:r>
+      <w:proofErr w:type="spellStart"/>
+      <w:r>
+        <w:rPr>
+          <w:rFonts w:ascii="Arial" w:hAnsi="Arial" w:cs="Arial"/>
+          <w:sz w:val="24"/>
+        </w:rPr>
+        <w:t>Ilustrator</w:t>
+      </w:r>
+      <w:proofErr w:type="spellEnd"/>
+      <w:r>
+        <w:rPr>
+          <w:rFonts w:ascii="Arial" w:hAnsi="Arial" w:cs="Arial"/>
+          <w:sz w:val="24"/>
+        </w:rPr>
+        <w:t xml:space="preserve"> como Herramienta de diseño para la interfaz web y móvil y sublime </w:t>
+      </w:r>
+      <w:proofErr w:type="spellStart"/>
+      <w:r>
+        <w:rPr>
+          <w:rFonts w:ascii="Arial" w:hAnsi="Arial" w:cs="Arial"/>
+          <w:sz w:val="24"/>
+        </w:rPr>
+        <w:t>Tetx</w:t>
+      </w:r>
+      <w:proofErr w:type="spellEnd"/>
+      <w:r>
+        <w:rPr>
+          <w:rFonts w:ascii="Arial" w:hAnsi="Arial" w:cs="Arial"/>
+          <w:sz w:val="24"/>
+        </w:rPr>
+        <w:t xml:space="preserve"> 3 como Editor de texto.</w:t>
       </w:r>
     </w:p>
     <w:p/>
@@ -15731,7 +16563,7 @@
       </w:sdtContent>
     </w:sdt>
     <w:sectPr>
-      <w:footerReference w:type="default" r:id="rId14"/>
+      <w:footerReference w:type="default" r:id="rId17"/>
       <w:pgSz w:w="12240" w:h="15840"/>
       <w:pgMar w:top="1701" w:right="1134" w:bottom="1701" w:left="2268" w:header="680" w:footer="709" w:gutter="0"/>
       <w:cols w:space="708"/>
@@ -15787,7 +16619,7 @@
         <w:noProof/>
         <w:lang w:val="es-ES"/>
       </w:rPr>
-      <w:t>5</w:t>
+      <w:t>17</w:t>
     </w:r>
     <w:r>
       <w:fldChar w:fldCharType="end"/>
@@ -15830,16 +16662,7 @@
         <w:footnoteRef/>
       </w:r>
       <w:r>
-        <w:t xml:space="preserve"> </w:t>
-      </w:r>
-      <w:r>
-        <w:t>Casualmente, la pronunciación en inglés de este término es “yava”, que puede entenderse fuera de contexto</w:t>
-      </w:r>
-      <w:r>
-        <w:t xml:space="preserve"> </w:t>
-      </w:r>
-      <w:r>
-        <w:t>como “¡ya va!”.</w:t>
+        <w:t xml:space="preserve"> Casualmente, la pronunciación en inglés de este término es “yava”, que puede entenderse fuera de contexto como “¡ya va!”.</w:t>
       </w:r>
     </w:p>
   </w:footnote>
@@ -19419,7 +20242,7 @@
     <b:Title>Biblioteca UCV</b:Title>
     <b:Year>2006</b:Year>
     <b:URL>http://biblioteca.ucv.cl/site/servicios/documentos/como_escribir_tesis.pdf</b:URL>
-    <b:RefOrder>20</b:RefOrder>
+    <b:RefOrder>23</b:RefOrder>
   </b:Source>
   <b:Source>
     <b:Tag>Jav14</b:Tag>
@@ -19439,7 +20262,7 @@
         </b:NameList>
       </b:Author>
     </b:Author>
-    <b:RefOrder>22</b:RefOrder>
+    <b:RefOrder>25</b:RefOrder>
   </b:Source>
   <b:Source>
     <b:Tag>Htm14</b:Tag>
@@ -19543,7 +20366,7 @@
     <b:Month>11</b:Month>
     <b:Day>19</b:Day>
     <b:URL>http://www.tiposdeinvestigacion.com/</b:URL>
-    <b:RefOrder>21</b:RefOrder>
+    <b:RefOrder>24</b:RefOrder>
   </b:Source>
   <b:Source>
     <b:Tag>Obs11</b:Tag>
@@ -19554,7 +20377,7 @@
     <b:Month>11</b:Month>
     <b:Day>19</b:Day>
     <b:URL>http://observatorio.cds.gov.co/index.php?option=com_content&amp;view=article&amp;id=28%3Aanalisis-marco-legal-software-libre&amp;catid=34%3Aanalisis-marco-legal-software-libre&amp;Itemid=41</b:URL>
-    <b:RefOrder>19</b:RefOrder>
+    <b:RefOrder>22</b:RefOrder>
   </b:Source>
   <b:Source>
     <b:Tag>Lui12</b:Tag>
@@ -19750,7 +20573,7 @@
     <b:Month>11</b:Month>
     <b:Day>22</b:Day>
     <b:URL>http://wainu.ii.uned.es:8081/WAINU/ing_informatica/cuarto/SiI1/apuntes/Libro_Java-SP.pdf</b:URL>
-    <b:RefOrder>16</b:RefOrder>
+    <b:RefOrder>18</b:RefOrder>
   </b:Source>
   <b:Source>
     <b:Tag>Moz14</b:Tag>
@@ -19771,7 +20594,7 @@
     <b:Month>07</b:Month>
     <b:Day>03</b:Day>
     <b:URL>https://developer.mozilla.org/es/docs/Web/JavaScript/Guide/Obsolete_Pages/Gu%C3%ADa_JavaScript_1.5/Concepto_de_JavaScript</b:URL>
-    <b:RefOrder>17</b:RefOrder>
+    <b:RefOrder>19</b:RefOrder>
   </b:Source>
   <b:Source>
     <b:Tag>Ins</b:Tag>
@@ -19794,7 +20617,7 @@
     <b:Year>2014</b:Year>
     <b:Month>11</b:Month>
     <b:Day>22</b:Day>
-    <b:RefOrder>15</b:RefOrder>
+    <b:RefOrder>17</b:RefOrder>
   </b:Source>
   <b:Source>
     <b:Tag>ibm12</b:Tag>
@@ -19815,13 +20638,76 @@
     <b:Month>11</b:Month>
     <b:Day>26</b:Day>
     <b:URL>http://www.ibm.com/developerworks/ssa/library/os-ecov/</b:URL>
-    <b:RefOrder>18</b:RefOrder>
+    <b:RefOrder>20</b:RefOrder>
+  </b:Source>
+  <b:Source>
+    <b:Tag>Cis11</b:Tag>
+    <b:SourceType>DocumentFromInternetSite</b:SourceType>
+    <b:Guid>{372E7D55-B3E3-4187-8BBC-E9E0D51D3100}</b:Guid>
+    <b:Author>
+      <b:Author>
+        <b:NameList>
+          <b:Person>
+            <b:Last>Cisco</b:Last>
+          </b:Person>
+        </b:NameList>
+      </b:Author>
+    </b:Author>
+    <b:Title>Cisco</b:Title>
+    <b:InternetSiteTitle>Cisco</b:InternetSiteTitle>
+    <b:Year>2011.</b:Year>
+    <b:Month>04</b:Month>
+    <b:URL>http://www.cisco.com/web/LA/soluciones/executive/assets/pdf/internet-of-things-iot-ibsg.pdf</b:URL>
+    <b:RefOrder>15</b:RefOrder>
+  </b:Source>
+  <b:Source>
+    <b:Tag>Alv13</b:Tag>
+    <b:SourceType>DocumentFromInternetSite</b:SourceType>
+    <b:Guid>{C295F083-EFE3-456E-A5C1-A18338E2D7D1}</b:Guid>
+    <b:Author>
+      <b:Author>
+        <b:NameList>
+          <b:Person>
+            <b:Last>Pastor</b:Last>
+            <b:First>Alvaro</b:First>
+            <b:Middle>Everlet Javier</b:Middle>
+          </b:Person>
+        </b:NameList>
+      </b:Author>
+    </b:Author>
+    <b:Title>carriots</b:Title>
+    <b:InternetSiteTitle>Carriots.com</b:InternetSiteTitle>
+    <b:Year>2013</b:Year>
+    <b:URL>https://www.carriots.com/newFrontend/img-carriots/press_room/Construyendo_un_proyecto_de_IOT.pdf</b:URL>
+    <b:RefOrder>16</b:RefOrder>
+  </b:Source>
+  <b:Source>
+    <b:Tag>Man14</b:Tag>
+    <b:SourceType>DocumentFromInternetSite</b:SourceType>
+    <b:Guid>{BD53D853-759A-4163-AC0D-E44042792A9C}</b:Guid>
+    <b:Author>
+      <b:Author>
+        <b:NameList>
+          <b:Person>
+            <b:Last>Castro</b:Last>
+            <b:First>Manuel</b:First>
+          </b:Person>
+        </b:NameList>
+      </b:Author>
+    </b:Author>
+    <b:Title>ocw.Innova</b:Title>
+    <b:InternetSiteTitle>ocw.Innova</b:InternetSiteTitle>
+    <b:Year>2014</b:Year>
+    <b:Month>11</b:Month>
+    <b:Day>22</b:Day>
+    <b:URL>http://ocw.innova.uned.es/mm2/tm/contenidos/pdf/tema2/lenguajes_marcado.pdf</b:URL>
+    <b:RefOrder>21</b:RefOrder>
   </b:Source>
 </b:Sources>
 </file>
 
 <file path=customXml/itemProps1.xml><?xml version="1.0" encoding="utf-8"?>
-<ds:datastoreItem xmlns:ds="http://schemas.openxmlformats.org/officeDocument/2006/customXml" ds:itemID="{2BD0474D-519A-4C78-BADA-9C206D5E88F0}">
+<ds:datastoreItem xmlns:ds="http://schemas.openxmlformats.org/officeDocument/2006/customXml" ds:itemID="{885FCB4A-5060-4E99-B10D-9F1D3EE5C12F}">
   <ds:schemaRefs>
     <ds:schemaRef ds:uri="http://schemas.openxmlformats.org/officeDocument/2006/bibliography"/>
   </ds:schemaRefs>

--- a/Anteproyecto_Grado.docx
+++ b/Anteproyecto_Grado.docx
@@ -4827,19 +4827,17 @@
         <w:lastRenderedPageBreak/>
         <w:br w:type="page"/>
       </w:r>
-      <w:bookmarkStart w:id="0" w:name="_GoBack"/>
-      <w:bookmarkEnd w:id="0"/>
     </w:p>
     <w:p>
       <w:pPr>
         <w:pStyle w:val="Ttulo1"/>
       </w:pPr>
-      <w:bookmarkStart w:id="1" w:name="_Toc404542744"/>
+      <w:bookmarkStart w:id="0" w:name="_Toc404542744"/>
       <w:r>
         <w:lastRenderedPageBreak/>
         <w:t>INDICE DE FIGURAS</w:t>
       </w:r>
-      <w:bookmarkEnd w:id="1"/>
+      <w:bookmarkEnd w:id="0"/>
     </w:p>
     <w:p>
       <w:pPr>
@@ -5889,11 +5887,11 @@
       <w:pPr>
         <w:pStyle w:val="Ttulo1"/>
       </w:pPr>
-      <w:bookmarkStart w:id="2" w:name="_Toc404542745"/>
+      <w:bookmarkStart w:id="1" w:name="_Toc404542745"/>
       <w:r>
         <w:t>INDICE DE TABLAS</w:t>
       </w:r>
-      <w:bookmarkEnd w:id="2"/>
+      <w:bookmarkEnd w:id="1"/>
     </w:p>
     <w:p/>
     <w:p>
@@ -6007,12 +6005,12 @@
       <w:pPr>
         <w:pStyle w:val="Ttulo1"/>
       </w:pPr>
-      <w:bookmarkStart w:id="3" w:name="_Toc404542746"/>
+      <w:bookmarkStart w:id="2" w:name="_Toc404542746"/>
       <w:r>
         <w:lastRenderedPageBreak/>
         <w:t>INTRODUCCIÓN</w:t>
       </w:r>
-      <w:bookmarkEnd w:id="3"/>
+      <w:bookmarkEnd w:id="2"/>
     </w:p>
     <w:p>
       <w:pPr>
@@ -6474,12 +6472,12 @@
           <w:numId w:val="13"/>
         </w:numPr>
       </w:pPr>
-      <w:bookmarkStart w:id="4" w:name="_Toc404542747"/>
+      <w:bookmarkStart w:id="3" w:name="_Toc404542747"/>
       <w:r>
         <w:lastRenderedPageBreak/>
         <w:t>FORMULACIÓN DEL PROBLEMA</w:t>
       </w:r>
-      <w:bookmarkEnd w:id="4"/>
+      <w:bookmarkEnd w:id="3"/>
     </w:p>
     <w:p/>
     <w:p>
@@ -6926,12 +6924,12 @@
           <w:numId w:val="13"/>
         </w:numPr>
       </w:pPr>
-      <w:bookmarkStart w:id="5" w:name="_Toc404542748"/>
+      <w:bookmarkStart w:id="4" w:name="_Toc404542748"/>
       <w:r>
         <w:lastRenderedPageBreak/>
         <w:t>JUSTIFICACIÓN</w:t>
       </w:r>
-      <w:bookmarkEnd w:id="5"/>
+      <w:bookmarkEnd w:id="4"/>
     </w:p>
     <w:p>
       <w:pPr>
@@ -7844,23 +7842,23 @@
           <w:numId w:val="13"/>
         </w:numPr>
       </w:pPr>
-      <w:bookmarkStart w:id="6" w:name="_Toc404542749"/>
+      <w:bookmarkStart w:id="5" w:name="_Toc404542749"/>
       <w:r>
         <w:lastRenderedPageBreak/>
         <w:t>OBJETIVOS</w:t>
       </w:r>
+      <w:bookmarkEnd w:id="5"/>
+    </w:p>
+    <w:p/>
+    <w:p>
+      <w:pPr>
+        <w:pStyle w:val="Ttulo2"/>
+      </w:pPr>
+      <w:bookmarkStart w:id="6" w:name="_Toc404542750"/>
+      <w:r>
+        <w:t>3.1 GENERAL</w:t>
+      </w:r>
       <w:bookmarkEnd w:id="6"/>
-    </w:p>
-    <w:p/>
-    <w:p>
-      <w:pPr>
-        <w:pStyle w:val="Ttulo2"/>
-      </w:pPr>
-      <w:bookmarkStart w:id="7" w:name="_Toc404542750"/>
-      <w:r>
-        <w:t>3.1 GENERAL</w:t>
-      </w:r>
-      <w:bookmarkEnd w:id="7"/>
     </w:p>
     <w:p/>
     <w:p>
@@ -7915,11 +7913,11 @@
       <w:pPr>
         <w:pStyle w:val="Ttulo2"/>
       </w:pPr>
-      <w:bookmarkStart w:id="8" w:name="_Toc404542751"/>
+      <w:bookmarkStart w:id="7" w:name="_Toc404542751"/>
       <w:r>
         <w:t>3.2 ESPECÍFICOS</w:t>
       </w:r>
-      <w:bookmarkEnd w:id="8"/>
+      <w:bookmarkEnd w:id="7"/>
     </w:p>
     <w:p>
       <w:pPr>
@@ -8067,12 +8065,12 @@
           <w:numId w:val="13"/>
         </w:numPr>
       </w:pPr>
-      <w:bookmarkStart w:id="9" w:name="_Toc404542752"/>
+      <w:bookmarkStart w:id="8" w:name="_Toc404542752"/>
       <w:r>
         <w:lastRenderedPageBreak/>
         <w:t>ANTECEDENTES</w:t>
       </w:r>
-      <w:bookmarkEnd w:id="9"/>
+      <w:bookmarkEnd w:id="8"/>
     </w:p>
     <w:p>
       <w:pPr>
@@ -8143,11 +8141,11 @@
           <w:numId w:val="13"/>
         </w:numPr>
       </w:pPr>
-      <w:bookmarkStart w:id="10" w:name="_Toc404542753"/>
+      <w:bookmarkStart w:id="9" w:name="_Toc404542753"/>
       <w:r>
         <w:t>INVERNADERO CONTROLADO POR ARDUINO (FUNDACIÓN SANVALERO)</w:t>
       </w:r>
-      <w:bookmarkEnd w:id="10"/>
+      <w:bookmarkEnd w:id="9"/>
     </w:p>
     <w:p>
       <w:pPr>
@@ -8357,12 +8355,12 @@
           <w:numId w:val="13"/>
         </w:numPr>
       </w:pPr>
-      <w:bookmarkStart w:id="11" w:name="_Toc404542754"/>
+      <w:bookmarkStart w:id="10" w:name="_Toc404542754"/>
       <w:r>
         <w:lastRenderedPageBreak/>
         <w:t>MONITORIZACIÓN Y SEGUIMIENTO DE INVERNADERO CON ANDROID (ESCUELA TEC. SUPERIOR DE INGENIERÍA Y DISEÑO INDUSTRIAL – UPM)</w:t>
       </w:r>
-      <w:bookmarkEnd w:id="11"/>
+      <w:bookmarkEnd w:id="10"/>
     </w:p>
     <w:p/>
     <w:p>
@@ -8752,12 +8750,12 @@
           <w:numId w:val="13"/>
         </w:numPr>
       </w:pPr>
-      <w:bookmarkStart w:id="12" w:name="_Toc404542755"/>
+      <w:bookmarkStart w:id="11" w:name="_Toc404542755"/>
       <w:r>
         <w:lastRenderedPageBreak/>
         <w:t>FARMPAD (FARMLOGIC COMAPNY)</w:t>
       </w:r>
-      <w:bookmarkEnd w:id="12"/>
+      <w:bookmarkEnd w:id="11"/>
     </w:p>
     <w:p/>
     <w:p/>
@@ -9040,12 +9038,12 @@
           <w:numId w:val="13"/>
         </w:numPr>
       </w:pPr>
-      <w:bookmarkStart w:id="13" w:name="_Toc404542756"/>
+      <w:bookmarkStart w:id="12" w:name="_Toc404542756"/>
       <w:r>
         <w:lastRenderedPageBreak/>
         <w:t>UNA PLANTA ONLINE (PROYECTO GANADOR RETO CAMPUS PARTY)</w:t>
       </w:r>
-      <w:bookmarkEnd w:id="13"/>
+      <w:bookmarkEnd w:id="12"/>
     </w:p>
     <w:p>
       <w:pPr>
@@ -9437,12 +9435,12 @@
           <w:numId w:val="13"/>
         </w:numPr>
       </w:pPr>
-      <w:bookmarkStart w:id="14" w:name="_Toc404542757"/>
+      <w:bookmarkStart w:id="13" w:name="_Toc404542757"/>
       <w:r>
         <w:lastRenderedPageBreak/>
         <w:t>MARCO DE REFERENCIA</w:t>
       </w:r>
-      <w:bookmarkEnd w:id="14"/>
+      <w:bookmarkEnd w:id="13"/>
     </w:p>
     <w:p/>
     <w:p>
@@ -9453,14 +9451,14 @@
           <w:numId w:val="13"/>
         </w:numPr>
       </w:pPr>
-      <w:bookmarkStart w:id="15" w:name="_Toc404542758"/>
+      <w:bookmarkStart w:id="14" w:name="_Toc404542758"/>
       <w:r>
         <w:t>MARCO TEÓ</w:t>
       </w:r>
       <w:r>
         <w:t>RICO</w:t>
       </w:r>
-      <w:bookmarkEnd w:id="15"/>
+      <w:bookmarkEnd w:id="14"/>
     </w:p>
     <w:p>
       <w:pPr>
@@ -9552,11 +9550,11 @@
           <w:numId w:val="13"/>
         </w:numPr>
       </w:pPr>
-      <w:bookmarkStart w:id="16" w:name="_Toc404542759"/>
+      <w:bookmarkStart w:id="15" w:name="_Toc404542759"/>
       <w:r>
         <w:t>Smartphone o Teléfono Inteligente</w:t>
       </w:r>
-      <w:bookmarkEnd w:id="16"/>
+      <w:bookmarkEnd w:id="15"/>
     </w:p>
     <w:p>
       <w:pPr>
@@ -9910,7 +9908,7 @@
           <w:sz w:val="24"/>
         </w:rPr>
       </w:pPr>
-      <w:bookmarkStart w:id="17" w:name="_Toc404542791"/>
+      <w:bookmarkStart w:id="16" w:name="_Toc404542791"/>
       <w:r>
         <w:t xml:space="preserve">Ilustración </w:t>
       </w:r>
@@ -9935,7 +9933,7 @@
       <w:r>
         <w:t xml:space="preserve"> Smartphones 2014</w:t>
       </w:r>
-      <w:bookmarkEnd w:id="17"/>
+      <w:bookmarkEnd w:id="16"/>
     </w:p>
     <w:p>
       <w:pPr>
@@ -9955,11 +9953,11 @@
           <w:numId w:val="13"/>
         </w:numPr>
       </w:pPr>
-      <w:bookmarkStart w:id="18" w:name="_Toc404542760"/>
+      <w:bookmarkStart w:id="17" w:name="_Toc404542760"/>
       <w:r>
         <w:t>Internet de la Cosas (IOT)</w:t>
       </w:r>
-      <w:bookmarkEnd w:id="18"/>
+      <w:bookmarkEnd w:id="17"/>
     </w:p>
     <w:p>
       <w:pPr>
@@ -10195,7 +10193,7 @@
       <w:pPr>
         <w:pStyle w:val="Descripcin"/>
       </w:pPr>
-      <w:bookmarkStart w:id="19" w:name="_Toc404542792"/>
+      <w:bookmarkStart w:id="18" w:name="_Toc404542792"/>
       <w:r>
         <w:t xml:space="preserve">Ilustración </w:t>
       </w:r>
@@ -10226,7 +10224,7 @@
       <w:r>
         <w:t>T</w:t>
       </w:r>
-      <w:bookmarkEnd w:id="19"/>
+      <w:bookmarkEnd w:id="18"/>
     </w:p>
     <w:p/>
     <w:p>
@@ -10237,12 +10235,12 @@
           <w:numId w:val="13"/>
         </w:numPr>
       </w:pPr>
-      <w:bookmarkStart w:id="20" w:name="_Toc404542761"/>
+      <w:bookmarkStart w:id="19" w:name="_Toc404542761"/>
       <w:r>
         <w:lastRenderedPageBreak/>
         <w:t>Lenguajes De Programación</w:t>
       </w:r>
-      <w:bookmarkEnd w:id="20"/>
+      <w:bookmarkEnd w:id="19"/>
     </w:p>
     <w:p>
       <w:pPr>
@@ -11198,14 +11196,14 @@
           <w:lang w:eastAsia="es-CO"/>
         </w:rPr>
       </w:pPr>
-      <w:bookmarkStart w:id="21" w:name="_Toc404542762"/>
+      <w:bookmarkStart w:id="20" w:name="_Toc404542762"/>
       <w:r>
         <w:rPr>
           <w:lang w:eastAsia="es-CO"/>
         </w:rPr>
         <w:t>Entorno de Desarrollo Integrado IDE</w:t>
       </w:r>
-      <w:bookmarkEnd w:id="21"/>
+      <w:bookmarkEnd w:id="20"/>
     </w:p>
     <w:p>
       <w:pPr>
@@ -11657,7 +11655,7 @@
           <w:shd w:val="clear" w:color="auto" w:fill="FFFFFF"/>
         </w:rPr>
       </w:pPr>
-      <w:bookmarkStart w:id="22" w:name="_Toc404542793"/>
+      <w:bookmarkStart w:id="21" w:name="_Toc404542793"/>
       <w:r>
         <w:t xml:space="preserve">Ilustración </w:t>
       </w:r>
@@ -11682,7 +11680,7 @@
       <w:r>
         <w:t xml:space="preserve"> Eclipse Luna es la versión actual de este IDE</w:t>
       </w:r>
-      <w:bookmarkEnd w:id="22"/>
+      <w:bookmarkEnd w:id="21"/>
     </w:p>
     <w:p>
       <w:pPr>
@@ -11705,12 +11703,12 @@
         <w:spacing w:line="360" w:lineRule="auto"/>
         <w:jc w:val="both"/>
       </w:pPr>
-      <w:bookmarkStart w:id="23" w:name="_Toc404542763"/>
+      <w:bookmarkStart w:id="22" w:name="_Toc404542763"/>
       <w:r>
         <w:lastRenderedPageBreak/>
         <w:t>Servidor de Aplicaciones</w:t>
       </w:r>
-      <w:bookmarkEnd w:id="23"/>
+      <w:bookmarkEnd w:id="22"/>
     </w:p>
     <w:p/>
     <w:p>
@@ -11937,11 +11935,11 @@
           <w:numId w:val="13"/>
         </w:numPr>
       </w:pPr>
-      <w:bookmarkStart w:id="24" w:name="_Toc404542764"/>
+      <w:bookmarkStart w:id="23" w:name="_Toc404542764"/>
       <w:r>
         <w:t>Lenguajes De Marcado</w:t>
       </w:r>
-      <w:bookmarkEnd w:id="24"/>
+      <w:bookmarkEnd w:id="23"/>
     </w:p>
     <w:p/>
     <w:p>
@@ -12509,7 +12507,7 @@
           <w:sz w:val="24"/>
         </w:rPr>
       </w:pPr>
-      <w:bookmarkStart w:id="25" w:name="_Toc404542794"/>
+      <w:bookmarkStart w:id="24" w:name="_Toc404542794"/>
       <w:r>
         <w:t xml:space="preserve">Ilustración </w:t>
       </w:r>
@@ -12534,7 +12532,7 @@
       <w:r>
         <w:t xml:space="preserve"> Logo Oficial de HTML5</w:t>
       </w:r>
-      <w:bookmarkEnd w:id="25"/>
+      <w:bookmarkEnd w:id="24"/>
     </w:p>
     <w:p>
       <w:pPr>
@@ -12686,7 +12684,7 @@
           <w:numId w:val="13"/>
         </w:numPr>
       </w:pPr>
-      <w:bookmarkStart w:id="26" w:name="_Toc404542765"/>
+      <w:bookmarkStart w:id="25" w:name="_Toc404542765"/>
       <w:r>
         <w:t>Sistema</w:t>
       </w:r>
@@ -12699,7 +12697,7 @@
       <w:r>
         <w:t>s</w:t>
       </w:r>
-      <w:bookmarkEnd w:id="26"/>
+      <w:bookmarkEnd w:id="25"/>
     </w:p>
     <w:p>
       <w:pPr>
@@ -12992,11 +12990,11 @@
           <w:numId w:val="13"/>
         </w:numPr>
       </w:pPr>
-      <w:bookmarkStart w:id="27" w:name="_Toc404542766"/>
+      <w:bookmarkStart w:id="26" w:name="_Toc404542766"/>
       <w:r>
         <w:t>Bases De Datos</w:t>
       </w:r>
-      <w:bookmarkEnd w:id="27"/>
+      <w:bookmarkEnd w:id="26"/>
     </w:p>
     <w:p>
       <w:pPr>
@@ -13721,11 +13719,11 @@
           <w:rFonts w:cs="Arial"/>
         </w:rPr>
       </w:pPr>
-      <w:bookmarkStart w:id="28" w:name="_Toc404542767"/>
+      <w:bookmarkStart w:id="27" w:name="_Toc404542767"/>
       <w:r>
         <w:t>Lenguaje de Modelado Unificado (UML)</w:t>
       </w:r>
-      <w:bookmarkEnd w:id="28"/>
+      <w:bookmarkEnd w:id="27"/>
     </w:p>
     <w:p>
       <w:pPr>
@@ -13741,119 +13739,7 @@
           <w:rFonts w:ascii="Arial" w:hAnsi="Arial" w:cs="Arial"/>
           <w:sz w:val="24"/>
         </w:rPr>
-        <w:t>UML (</w:t>
-      </w:r>
-      <w:proofErr w:type="spellStart"/>
-      <w:r>
-        <w:rPr>
-          <w:rFonts w:ascii="Arial" w:hAnsi="Arial" w:cs="Arial"/>
-          <w:sz w:val="24"/>
-        </w:rPr>
-        <w:t>Unified</w:t>
-      </w:r>
-      <w:proofErr w:type="spellEnd"/>
-      <w:r>
-        <w:rPr>
-          <w:rFonts w:ascii="Arial" w:hAnsi="Arial" w:cs="Arial"/>
-          <w:sz w:val="24"/>
-        </w:rPr>
-        <w:t xml:space="preserve"> </w:t>
-      </w:r>
-      <w:proofErr w:type="spellStart"/>
-      <w:r>
-        <w:rPr>
-          <w:rFonts w:ascii="Arial" w:hAnsi="Arial" w:cs="Arial"/>
-          <w:sz w:val="24"/>
-        </w:rPr>
-        <w:t>Modeling</w:t>
-      </w:r>
-      <w:proofErr w:type="spellEnd"/>
-      <w:r>
-        <w:rPr>
-          <w:rFonts w:ascii="Arial" w:hAnsi="Arial" w:cs="Arial"/>
-          <w:sz w:val="24"/>
-        </w:rPr>
-        <w:t xml:space="preserve"> Language) es un lenguaje que permite modelar, construir y documentar los elementos que forman un sistema software orientado a objetos. Se ha convertido en el estándar de facto de la industria, debido a que ha sido concebido por los autores de los tres  métodos más usados de orientación a objetos: Grady </w:t>
-      </w:r>
-      <w:proofErr w:type="spellStart"/>
-      <w:r>
-        <w:rPr>
-          <w:rFonts w:ascii="Arial" w:hAnsi="Arial" w:cs="Arial"/>
-          <w:sz w:val="24"/>
-        </w:rPr>
-        <w:t>Booch</w:t>
-      </w:r>
-      <w:proofErr w:type="spellEnd"/>
-      <w:r>
-        <w:rPr>
-          <w:rFonts w:ascii="Arial" w:hAnsi="Arial" w:cs="Arial"/>
-          <w:sz w:val="24"/>
-        </w:rPr>
-        <w:t xml:space="preserve">, </w:t>
-      </w:r>
-      <w:proofErr w:type="spellStart"/>
-      <w:r>
-        <w:rPr>
-          <w:rFonts w:ascii="Arial" w:hAnsi="Arial" w:cs="Arial"/>
-          <w:sz w:val="24"/>
-        </w:rPr>
-        <w:t>Ivar</w:t>
-      </w:r>
-      <w:proofErr w:type="spellEnd"/>
-      <w:r>
-        <w:rPr>
-          <w:rFonts w:ascii="Arial" w:hAnsi="Arial" w:cs="Arial"/>
-          <w:sz w:val="24"/>
-        </w:rPr>
-        <w:t xml:space="preserve"> Jacobson y </w:t>
-      </w:r>
-      <w:proofErr w:type="spellStart"/>
-      <w:r>
-        <w:rPr>
-          <w:rFonts w:ascii="Arial" w:hAnsi="Arial" w:cs="Arial"/>
-          <w:sz w:val="24"/>
-        </w:rPr>
-        <w:t>Jim</w:t>
-      </w:r>
-      <w:proofErr w:type="spellEnd"/>
-      <w:r>
-        <w:rPr>
-          <w:rFonts w:ascii="Arial" w:hAnsi="Arial" w:cs="Arial"/>
-          <w:sz w:val="24"/>
-        </w:rPr>
-        <w:t xml:space="preserve"> </w:t>
-      </w:r>
-      <w:proofErr w:type="spellStart"/>
-      <w:r>
-        <w:rPr>
-          <w:rFonts w:ascii="Arial" w:hAnsi="Arial" w:cs="Arial"/>
-          <w:sz w:val="24"/>
-        </w:rPr>
-        <w:t>Rumbaugh</w:t>
-      </w:r>
-      <w:proofErr w:type="spellEnd"/>
-      <w:r>
-        <w:rPr>
-          <w:rFonts w:ascii="Arial" w:hAnsi="Arial" w:cs="Arial"/>
-          <w:sz w:val="24"/>
-        </w:rPr>
-        <w:t xml:space="preserve">. Estos autores fueron contratados por la empresa </w:t>
-      </w:r>
-      <w:proofErr w:type="spellStart"/>
-      <w:r>
-        <w:rPr>
-          <w:rFonts w:ascii="Arial" w:hAnsi="Arial" w:cs="Arial"/>
-          <w:sz w:val="24"/>
-        </w:rPr>
-        <w:t>Rational</w:t>
-      </w:r>
-      <w:proofErr w:type="spellEnd"/>
-      <w:r>
-        <w:rPr>
-          <w:rFonts w:ascii="Arial" w:hAnsi="Arial" w:cs="Arial"/>
-          <w:sz w:val="24"/>
-        </w:rPr>
-        <w:t xml:space="preserve"> Software Co. para crear una notación  unificada en la que basar la construcción de sus herramientas CASE. En el proceso de creación de UML han participado, no obstante, otras empresas de gran peso en la industria como  Microsoft, Hewlett-Packard, Oracle o IBM, así como grupos de analistas y desarrolladores.</w:t>
+        <w:t>UML (Unified Modeling Language) es un lenguaje que permite modelar, construir y documentar los elementos que forman un sistema software orientado a objetos. Se ha convertido en el estándar de facto de la industria, debido a que ha sido concebido por los autores de los tres  métodos más usados de orientación a objetos: Grady Booch, Ivar Jacobson y Jim Rumbaugh. Estos autores fueron contratados por la empresa Rational Software Co. para crear una notación  unificada en la que basar la construcción de sus herramientas CASE. En el proceso de creación de UML han participado, no obstante, otras empresas de gran peso en la industria como  Microsoft, Hewlett-Packard, Oracle o IBM, así como grupos de analistas y desarrolladores.</w:t>
       </w:r>
       <w:sdt>
         <w:sdtPr>
@@ -13980,7 +13866,7 @@
         <w:pStyle w:val="Descripcin"/>
         <w:jc w:val="center"/>
       </w:pPr>
-      <w:bookmarkStart w:id="29" w:name="_Toc404542795"/>
+      <w:bookmarkStart w:id="28" w:name="_Toc404542795"/>
       <w:r>
         <w:t xml:space="preserve">Ilustración </w:t>
       </w:r>
@@ -14005,7 +13891,7 @@
       <w:r>
         <w:t xml:space="preserve"> Logo de UML</w:t>
       </w:r>
-      <w:bookmarkEnd w:id="29"/>
+      <w:bookmarkEnd w:id="28"/>
     </w:p>
     <w:p>
       <w:pPr>
@@ -14160,7 +14046,7 @@
         <w:pStyle w:val="Descripcin"/>
         <w:jc w:val="center"/>
       </w:pPr>
-      <w:bookmarkStart w:id="30" w:name="_Toc404542796"/>
+      <w:bookmarkStart w:id="29" w:name="_Toc404542796"/>
       <w:r>
         <w:t xml:space="preserve">Ilustración </w:t>
       </w:r>
@@ -14185,7 +14071,7 @@
       <w:r>
         <w:t xml:space="preserve"> Diagrama de la clase Avión con sus Atributos y Funciones.</w:t>
       </w:r>
-      <w:bookmarkEnd w:id="30"/>
+      <w:bookmarkEnd w:id="29"/>
     </w:p>
     <w:p>
       <w:pPr>
@@ -14348,7 +14234,7 @@
         <w:pStyle w:val="Descripcin"/>
         <w:jc w:val="center"/>
       </w:pPr>
-      <w:bookmarkStart w:id="31" w:name="_Toc404542797"/>
+      <w:bookmarkStart w:id="30" w:name="_Toc404542797"/>
       <w:r>
         <w:t xml:space="preserve">Ilustración </w:t>
       </w:r>
@@ -14373,7 +14259,7 @@
       <w:r>
         <w:t xml:space="preserve"> Sistema en UML</w:t>
       </w:r>
-      <w:bookmarkEnd w:id="31"/>
+      <w:bookmarkEnd w:id="30"/>
     </w:p>
     <w:p>
       <w:pPr>
@@ -14460,7 +14346,7 @@
         <w:pStyle w:val="Descripcin"/>
         <w:jc w:val="center"/>
       </w:pPr>
-      <w:bookmarkStart w:id="32" w:name="_Toc404542798"/>
+      <w:bookmarkStart w:id="31" w:name="_Toc404542798"/>
       <w:r>
         <w:t xml:space="preserve">Ilustración </w:t>
       </w:r>
@@ -14485,7 +14371,7 @@
       <w:r>
         <w:t xml:space="preserve"> Casos de Uso en UML</w:t>
       </w:r>
-      <w:bookmarkEnd w:id="32"/>
+      <w:bookmarkEnd w:id="31"/>
     </w:p>
     <w:p/>
     <w:p>
@@ -14571,7 +14457,7 @@
         <w:pStyle w:val="Descripcin"/>
         <w:jc w:val="center"/>
       </w:pPr>
-      <w:bookmarkStart w:id="33" w:name="_Toc404542799"/>
+      <w:bookmarkStart w:id="32" w:name="_Toc404542799"/>
       <w:r>
         <w:t xml:space="preserve">Ilustración </w:t>
       </w:r>
@@ -14596,7 +14482,7 @@
       <w:r>
         <w:t xml:space="preserve"> Actor en UML</w:t>
       </w:r>
-      <w:bookmarkEnd w:id="33"/>
+      <w:bookmarkEnd w:id="32"/>
     </w:p>
     <w:p>
       <w:pPr>
@@ -14623,11 +14509,11 @@
           <w:numId w:val="13"/>
         </w:numPr>
       </w:pPr>
-      <w:bookmarkStart w:id="34" w:name="_Toc404542768"/>
+      <w:bookmarkStart w:id="33" w:name="_Toc404542768"/>
       <w:r>
         <w:t>Software Libre y Código Abierto</w:t>
       </w:r>
-      <w:bookmarkEnd w:id="34"/>
+      <w:bookmarkEnd w:id="33"/>
     </w:p>
     <w:p>
       <w:pPr>
@@ -14739,12 +14625,12 @@
           <w:numId w:val="13"/>
         </w:numPr>
       </w:pPr>
-      <w:bookmarkStart w:id="35" w:name="_Toc404542769"/>
+      <w:bookmarkStart w:id="34" w:name="_Toc404542769"/>
       <w:r>
         <w:lastRenderedPageBreak/>
         <w:t>Hardware Libre</w:t>
       </w:r>
-      <w:bookmarkEnd w:id="35"/>
+      <w:bookmarkEnd w:id="34"/>
     </w:p>
     <w:p/>
     <w:p>
@@ -14850,11 +14736,11 @@
           <w:numId w:val="13"/>
         </w:numPr>
       </w:pPr>
-      <w:bookmarkStart w:id="36" w:name="_Toc404542770"/>
+      <w:bookmarkStart w:id="35" w:name="_Toc404542770"/>
       <w:r>
         <w:t>Control de Versiones</w:t>
       </w:r>
-      <w:bookmarkEnd w:id="36"/>
+      <w:bookmarkEnd w:id="35"/>
     </w:p>
     <w:p>
       <w:pPr>
@@ -15069,12 +14955,12 @@
           <w:numId w:val="13"/>
         </w:numPr>
       </w:pPr>
-      <w:bookmarkStart w:id="37" w:name="_Toc404542771"/>
+      <w:bookmarkStart w:id="36" w:name="_Toc404542771"/>
       <w:r>
         <w:lastRenderedPageBreak/>
         <w:t>Computación en la nube (Cloud Computing)</w:t>
       </w:r>
-      <w:bookmarkEnd w:id="37"/>
+      <w:bookmarkEnd w:id="36"/>
     </w:p>
     <w:p>
       <w:pPr>
@@ -15358,11 +15244,11 @@
           <w:numId w:val="13"/>
         </w:numPr>
       </w:pPr>
-      <w:bookmarkStart w:id="38" w:name="_Toc404542772"/>
+      <w:bookmarkStart w:id="37" w:name="_Toc404542772"/>
       <w:r>
         <w:t>Responsive Design</w:t>
       </w:r>
-      <w:bookmarkEnd w:id="38"/>
+      <w:bookmarkEnd w:id="37"/>
       <w:r>
         <w:t xml:space="preserve"> </w:t>
       </w:r>
@@ -15486,11 +15372,11 @@
           <w:numId w:val="13"/>
         </w:numPr>
       </w:pPr>
-      <w:bookmarkStart w:id="39" w:name="_Toc404542773"/>
+      <w:bookmarkStart w:id="38" w:name="_Toc404542773"/>
       <w:r>
         <w:t>Mockup</w:t>
       </w:r>
-      <w:bookmarkEnd w:id="39"/>
+      <w:bookmarkEnd w:id="38"/>
     </w:p>
     <w:p>
       <w:pPr>
@@ -15596,11 +15482,11 @@
           <w:numId w:val="13"/>
         </w:numPr>
       </w:pPr>
-      <w:bookmarkStart w:id="40" w:name="_Toc404542774"/>
+      <w:bookmarkStart w:id="39" w:name="_Toc404542774"/>
       <w:r>
         <w:t>MARCO LEGAL</w:t>
       </w:r>
-      <w:bookmarkEnd w:id="40"/>
+      <w:bookmarkEnd w:id="39"/>
       <w:r>
         <w:t xml:space="preserve"> </w:t>
       </w:r>
@@ -16056,7 +15942,7 @@
           <w:sz w:val="24"/>
         </w:rPr>
       </w:pPr>
-      <w:bookmarkStart w:id="41" w:name="_Toc404542800"/>
+      <w:bookmarkStart w:id="40" w:name="_Toc404542800"/>
       <w:r>
         <w:t xml:space="preserve">Ilustración </w:t>
       </w:r>
@@ -16090,7 +15976,7 @@
       <w:r>
         <w:t>oftware</w:t>
       </w:r>
-      <w:bookmarkEnd w:id="41"/>
+      <w:bookmarkEnd w:id="40"/>
     </w:p>
     <w:p>
       <w:pPr>
@@ -16110,11 +15996,11 @@
           <w:numId w:val="13"/>
         </w:numPr>
       </w:pPr>
-      <w:bookmarkStart w:id="42" w:name="_Toc404542775"/>
+      <w:bookmarkStart w:id="41" w:name="_Toc404542775"/>
       <w:r>
         <w:t>ALCANCES Y LIMITACIONES</w:t>
       </w:r>
-      <w:bookmarkEnd w:id="42"/>
+      <w:bookmarkEnd w:id="41"/>
     </w:p>
     <w:p>
       <w:pPr>
@@ -16184,12 +16070,12 @@
           <w:numId w:val="13"/>
         </w:numPr>
       </w:pPr>
-      <w:bookmarkStart w:id="43" w:name="_Toc404542776"/>
+      <w:bookmarkStart w:id="42" w:name="_Toc404542776"/>
       <w:r>
         <w:lastRenderedPageBreak/>
         <w:t>METODOLOGÍA</w:t>
       </w:r>
-      <w:bookmarkEnd w:id="43"/>
+      <w:bookmarkEnd w:id="42"/>
     </w:p>
     <w:p/>
     <w:p>
@@ -16489,11 +16375,11 @@
           <w:szCs w:val="24"/>
         </w:rPr>
       </w:pPr>
-      <w:bookmarkStart w:id="44" w:name="_Toc404542777"/>
+      <w:bookmarkStart w:id="43" w:name="_Toc404542777"/>
       <w:r>
         <w:t>TIPO DE INVESTIGACIÓN</w:t>
       </w:r>
-      <w:bookmarkEnd w:id="44"/>
+      <w:bookmarkEnd w:id="43"/>
     </w:p>
     <w:p>
       <w:pPr>
@@ -16654,11 +16540,11 @@
           <w:numId w:val="13"/>
         </w:numPr>
       </w:pPr>
-      <w:bookmarkStart w:id="45" w:name="_Toc404542778"/>
+      <w:bookmarkStart w:id="44" w:name="_Toc404542778"/>
       <w:r>
         <w:t>MÉTODO</w:t>
       </w:r>
-      <w:bookmarkEnd w:id="45"/>
+      <w:bookmarkEnd w:id="44"/>
     </w:p>
     <w:p>
       <w:pPr>
@@ -16696,6 +16582,20 @@
           <w:sz w:val="24"/>
         </w:rPr>
       </w:pPr>
+      <w:r>
+        <w:rPr>
+          <w:rFonts w:ascii="Arial" w:hAnsi="Arial" w:cs="Arial"/>
+          <w:sz w:val="24"/>
+        </w:rPr>
+        <w:t>La observación es participante cuando para obtener los datos el investigador se incluye en el grupo, hecho o fenómeno observado, para conseguir la información "desde adentro".</w:t>
+      </w:r>
+      <w:r>
+        <w:rPr>
+          <w:rFonts w:ascii="Arial" w:hAnsi="Arial" w:cs="Arial"/>
+          <w:sz w:val="24"/>
+        </w:rPr>
+        <w:cr/>
+      </w:r>
     </w:p>
     <w:p>
       <w:pPr>
@@ -16706,16 +16606,14 @@
           <w:sz w:val="24"/>
         </w:rPr>
       </w:pPr>
-    </w:p>
-    <w:p>
-      <w:pPr>
-        <w:spacing w:line="360" w:lineRule="auto"/>
-        <w:jc w:val="both"/>
-        <w:rPr>
-          <w:rFonts w:ascii="Arial" w:hAnsi="Arial" w:cs="Arial"/>
-          <w:sz w:val="24"/>
-        </w:rPr>
-      </w:pPr>
+      <w:r>
+        <w:rPr>
+          <w:rFonts w:ascii="Arial" w:hAnsi="Arial" w:cs="Arial"/>
+          <w:sz w:val="24"/>
+        </w:rPr>
+        <w:lastRenderedPageBreak/>
+        <w:t>Al nosotros como equipo de trabajo, ir hasta la granja, ver el estado en el que estaba, tomar la información y las sugerencias de mejora por parte de los compañeros que estaban trabajando en proyectos similares, detectar los posibles problemas que se pudiesen presentar a la hora de trabajar en las mejoras, crear una idea y posteriormente luego de analizar si era viable, comenzar a trabajar en ella para luego tener unos productos tangibles que luego puedan ser aplicados por parte de nosotros como grupo de investigación o de compañeros que decidan acoger nuestra idea con apoyo de la universidad, estamos implícitos en la investigación directa, y esto fundamenta por qué se ha escogido esta opción frente a otras alternativas o formas de adquirir información.</w:t>
+      </w:r>
     </w:p>
     <w:p>
       <w:pPr>
@@ -16725,12 +16623,11 @@
           <w:numId w:val="13"/>
         </w:numPr>
       </w:pPr>
-      <w:bookmarkStart w:id="46" w:name="_Toc404542779"/>
-      <w:r>
-        <w:lastRenderedPageBreak/>
+      <w:bookmarkStart w:id="45" w:name="_Toc404542779"/>
+      <w:r>
         <w:t>DISEÑO METODOLOGICO</w:t>
       </w:r>
-      <w:bookmarkEnd w:id="46"/>
+      <w:bookmarkEnd w:id="45"/>
     </w:p>
     <w:p/>
     <w:p>
@@ -16741,116 +16638,6106 @@
           <w:numId w:val="13"/>
         </w:numPr>
       </w:pPr>
-      <w:bookmarkStart w:id="47" w:name="_Toc404542780"/>
+      <w:bookmarkStart w:id="46" w:name="_Toc404542780"/>
       <w:r>
         <w:t>METODOLOGÍA DE DESARROLLO</w:t>
       </w:r>
-      <w:bookmarkEnd w:id="47"/>
+      <w:bookmarkEnd w:id="46"/>
+    </w:p>
+    <w:p>
+      <w:pPr>
+        <w:spacing w:line="360" w:lineRule="auto"/>
+        <w:jc w:val="both"/>
+        <w:rPr>
+          <w:rFonts w:ascii="Arial" w:hAnsi="Arial" w:cs="Arial"/>
+          <w:sz w:val="24"/>
+        </w:rPr>
+      </w:pPr>
+    </w:p>
+    <w:p>
+      <w:pPr>
+        <w:spacing w:line="360" w:lineRule="auto"/>
+        <w:jc w:val="both"/>
+        <w:rPr>
+          <w:rFonts w:ascii="Arial" w:hAnsi="Arial" w:cs="Arial"/>
+          <w:sz w:val="24"/>
+        </w:rPr>
+      </w:pPr>
+      <w:r>
+        <w:rPr>
+          <w:rFonts w:ascii="Arial" w:hAnsi="Arial" w:cs="Arial"/>
+          <w:sz w:val="24"/>
+        </w:rPr>
+        <w:t>La aplicación se desarrolló bajo los lenguajes de programación java, JavaScript, soportando un acceso a base de datos MySQL y PostgreSQL, gracias a los lenguajes aprendidos durante el desarrollo de la Carrera de Tecnología se logró concretar la viabilidad del proyecto y llegar a su culminación.</w:t>
+      </w:r>
+    </w:p>
+    <w:p>
+      <w:pPr>
+        <w:spacing w:line="360" w:lineRule="auto"/>
+        <w:jc w:val="both"/>
+        <w:rPr>
+          <w:rFonts w:ascii="Arial" w:hAnsi="Arial" w:cs="Arial"/>
+          <w:sz w:val="24"/>
+        </w:rPr>
+      </w:pPr>
+    </w:p>
+    <w:p>
+      <w:pPr>
+        <w:spacing w:line="360" w:lineRule="auto"/>
+        <w:jc w:val="both"/>
+        <w:rPr>
+          <w:rFonts w:ascii="Arial" w:hAnsi="Arial" w:cs="Arial"/>
+          <w:sz w:val="24"/>
+        </w:rPr>
+      </w:pPr>
+      <w:r>
+        <w:rPr>
+          <w:rFonts w:ascii="Arial" w:hAnsi="Arial" w:cs="Arial"/>
+          <w:sz w:val="24"/>
+        </w:rPr>
+        <w:t xml:space="preserve">En cuanto a la metodología utilizada se optó por aquella que se adapta más a nuestro medio, conocida como </w:t>
+      </w:r>
+      <w:r>
+        <w:rPr>
+          <w:rFonts w:ascii="Arial" w:hAnsi="Arial" w:cs="Arial"/>
+          <w:sz w:val="24"/>
+        </w:rPr>
+        <w:t xml:space="preserve">Waterfall </w:t>
+      </w:r>
+      <w:r>
+        <w:rPr>
+          <w:rFonts w:ascii="Arial" w:hAnsi="Arial" w:cs="Arial"/>
+          <w:sz w:val="24"/>
+        </w:rPr>
+        <w:t>Model</w:t>
+      </w:r>
+      <w:r>
+        <w:rPr>
+          <w:rFonts w:ascii="Arial" w:hAnsi="Arial" w:cs="Arial"/>
+          <w:sz w:val="24"/>
+        </w:rPr>
+        <w:t xml:space="preserve"> o modelo en cascada, también consignado en algunos libros como desarrollo en cascada</w:t>
+      </w:r>
+      <w:r>
+        <w:rPr>
+          <w:rFonts w:ascii="Arial" w:hAnsi="Arial" w:cs="Arial"/>
+          <w:sz w:val="24"/>
+        </w:rPr>
+        <w:t xml:space="preserve">. </w:t>
+      </w:r>
+    </w:p>
+    <w:p>
+      <w:pPr>
+        <w:spacing w:line="360" w:lineRule="auto"/>
+        <w:jc w:val="both"/>
+        <w:rPr>
+          <w:rFonts w:ascii="Arial" w:hAnsi="Arial" w:cs="Arial"/>
+          <w:sz w:val="24"/>
+        </w:rPr>
+      </w:pPr>
+      <w:r>
+        <w:rPr>
+          <w:rFonts w:ascii="Arial" w:hAnsi="Arial" w:cs="Arial"/>
+          <w:sz w:val="24"/>
+        </w:rPr>
+        <w:t>A continuación se describirá la conceptualización de la misma, con el fin de justificar su aplicación en éste Proyecto.</w:t>
+      </w:r>
+    </w:p>
+    <w:p>
+      <w:pPr>
+        <w:keepNext/>
+        <w:jc w:val="center"/>
+      </w:pPr>
+      <w:r>
+        <w:rPr>
+          <w:noProof/>
+          <w:lang w:eastAsia="es-CO"/>
+        </w:rPr>
+        <w:lastRenderedPageBreak/>
+        <w:drawing>
+          <wp:inline distT="0" distB="0" distL="0" distR="0" wp14:anchorId="2E369D2B" wp14:editId="0038469A">
+            <wp:extent cx="5612130" cy="3315326"/>
+            <wp:effectExtent l="0" t="0" r="7620" b="0"/>
+            <wp:docPr id="15" name="Imagen 15" descr="C:\Users\mabel\Downloads\modeloencascada.png"/>
+            <wp:cNvGraphicFramePr>
+              <a:graphicFrameLocks xmlns:a="http://schemas.openxmlformats.org/drawingml/2006/main" noChangeAspect="1"/>
+            </wp:cNvGraphicFramePr>
+            <a:graphic xmlns:a="http://schemas.openxmlformats.org/drawingml/2006/main">
+              <a:graphicData uri="http://schemas.openxmlformats.org/drawingml/2006/picture">
+                <pic:pic xmlns:pic="http://schemas.openxmlformats.org/drawingml/2006/picture">
+                  <pic:nvPicPr>
+                    <pic:cNvPr id="0" name="Picture 15" descr="C:\Users\mabel\Downloads\modeloencascada.png"/>
+                    <pic:cNvPicPr>
+                      <a:picLocks noChangeAspect="1" noChangeArrowheads="1"/>
+                    </pic:cNvPicPr>
+                  </pic:nvPicPr>
+                  <pic:blipFill>
+                    <a:blip r:embed="rId23">
+                      <a:extLst>
+                        <a:ext uri="{28A0092B-C50C-407E-A947-70E740481C1C}">
+                          <a14:useLocalDpi xmlns:a14="http://schemas.microsoft.com/office/drawing/2010/main" val="0"/>
+                        </a:ext>
+                      </a:extLst>
+                    </a:blip>
+                    <a:srcRect/>
+                    <a:stretch>
+                      <a:fillRect/>
+                    </a:stretch>
+                  </pic:blipFill>
+                  <pic:spPr bwMode="auto">
+                    <a:xfrm>
+                      <a:off x="0" y="0"/>
+                      <a:ext cx="5612130" cy="3315326"/>
+                    </a:xfrm>
+                    <a:prstGeom prst="rect">
+                      <a:avLst/>
+                    </a:prstGeom>
+                    <a:noFill/>
+                    <a:ln>
+                      <a:noFill/>
+                    </a:ln>
+                  </pic:spPr>
+                </pic:pic>
+              </a:graphicData>
+            </a:graphic>
+          </wp:inline>
+        </w:drawing>
+      </w:r>
+    </w:p>
+    <w:p>
+      <w:pPr>
+        <w:pStyle w:val="Descripcin"/>
+        <w:jc w:val="center"/>
+      </w:pPr>
+      <w:r>
+        <w:t xml:space="preserve">Ilustración </w:t>
+      </w:r>
+      <w:r>
+        <w:fldChar w:fldCharType="begin"/>
+      </w:r>
+      <w:r>
+        <w:instrText xml:space="preserve"> SEQ Ilustración \* ARABIC </w:instrText>
+      </w:r>
+      <w:r>
+        <w:fldChar w:fldCharType="separate"/>
+      </w:r>
+      <w:r>
+        <w:rPr>
+          <w:noProof/>
+        </w:rPr>
+        <w:t>11</w:t>
+      </w:r>
+      <w:r>
+        <w:fldChar w:fldCharType="end"/>
+      </w:r>
+      <w:r>
+        <w:t xml:space="preserve"> Desarrollo en Cascada</w:t>
+      </w:r>
     </w:p>
     <w:p/>
     <w:p>
-      <w:r>
-        <w:t>MODELO EN CASCADA</w:t>
-      </w:r>
-    </w:p>
-    <w:p>
+      <w:pPr>
+        <w:spacing w:line="360" w:lineRule="auto"/>
+        <w:jc w:val="both"/>
+        <w:rPr>
+          <w:rFonts w:ascii="Arial" w:hAnsi="Arial" w:cs="Arial"/>
+          <w:sz w:val="36"/>
+        </w:rPr>
+      </w:pPr>
+      <w:r>
+        <w:rPr>
+          <w:rFonts w:ascii="Arial" w:hAnsi="Arial" w:cs="Arial"/>
+          <w:sz w:val="24"/>
+          <w:szCs w:val="18"/>
+          <w:shd w:val="clear" w:color="auto" w:fill="FFFFFF"/>
+        </w:rPr>
+        <w:t>La</w:t>
+      </w:r>
+      <w:r>
+        <w:rPr>
+          <w:rStyle w:val="Textoennegrita"/>
+          <w:rFonts w:ascii="Arial" w:hAnsi="Arial" w:cs="Arial"/>
+          <w:sz w:val="24"/>
+          <w:szCs w:val="18"/>
+          <w:bdr w:val="none" w:sz="0" w:space="0" w:color="auto" w:frame="1"/>
+          <w:shd w:val="clear" w:color="auto" w:fill="FFFFFF"/>
+        </w:rPr>
+        <w:t> </w:t>
+      </w:r>
+      <w:r>
+        <w:rPr>
+          <w:rStyle w:val="Textoennegrita"/>
+          <w:rFonts w:ascii="Arial" w:hAnsi="Arial" w:cs="Arial"/>
+          <w:b w:val="0"/>
+          <w:sz w:val="24"/>
+          <w:szCs w:val="18"/>
+          <w:bdr w:val="none" w:sz="0" w:space="0" w:color="auto" w:frame="1"/>
+          <w:shd w:val="clear" w:color="auto" w:fill="FFFFFF"/>
+        </w:rPr>
+        <w:t>metodología</w:t>
+      </w:r>
+      <w:r>
+        <w:rPr>
+          <w:rStyle w:val="apple-converted-space"/>
+          <w:rFonts w:ascii="Arial" w:hAnsi="Arial" w:cs="Arial"/>
+          <w:bCs/>
+          <w:sz w:val="24"/>
+          <w:szCs w:val="18"/>
+          <w:bdr w:val="none" w:sz="0" w:space="0" w:color="auto" w:frame="1"/>
+          <w:shd w:val="clear" w:color="auto" w:fill="FFFFFF"/>
+        </w:rPr>
+        <w:t> </w:t>
+      </w:r>
+      <w:r>
+        <w:rPr>
+          <w:rFonts w:ascii="Arial" w:hAnsi="Arial" w:cs="Arial"/>
+          <w:bCs/>
+          <w:sz w:val="24"/>
+          <w:szCs w:val="18"/>
+          <w:bdr w:val="none" w:sz="0" w:space="0" w:color="auto" w:frame="1"/>
+          <w:shd w:val="clear" w:color="auto" w:fill="FFFFFF"/>
+        </w:rPr>
+        <w:t>en cascada</w:t>
+      </w:r>
+      <w:r>
+        <w:rPr>
+          <w:rFonts w:ascii="Arial" w:hAnsi="Arial" w:cs="Arial"/>
+          <w:sz w:val="24"/>
+          <w:szCs w:val="18"/>
+          <w:shd w:val="clear" w:color="auto" w:fill="FFFFFF"/>
+        </w:rPr>
+        <w:t>, también llamado </w:t>
+      </w:r>
+      <w:r>
+        <w:rPr>
+          <w:rFonts w:ascii="Arial" w:hAnsi="Arial" w:cs="Arial"/>
+          <w:bCs/>
+          <w:sz w:val="24"/>
+          <w:szCs w:val="18"/>
+          <w:bdr w:val="none" w:sz="0" w:space="0" w:color="auto" w:frame="1"/>
+          <w:shd w:val="clear" w:color="auto" w:fill="FFFFFF"/>
+        </w:rPr>
+        <w:t>modelo en cascada</w:t>
+      </w:r>
+      <w:r>
+        <w:rPr>
+          <w:rFonts w:ascii="Arial" w:hAnsi="Arial" w:cs="Arial"/>
+          <w:sz w:val="24"/>
+          <w:szCs w:val="18"/>
+          <w:shd w:val="clear" w:color="auto" w:fill="FFFFFF"/>
+        </w:rPr>
+        <w:t>, es el enfoque metodológico que ordena rigurosamente las etapas del </w:t>
+      </w:r>
+      <w:hyperlink r:id="rId24" w:tooltip="Proceso para el desarrollo de software" w:history="1">
+        <w:r>
+          <w:rPr>
+            <w:rStyle w:val="Hipervnculo"/>
+            <w:rFonts w:ascii="Arial" w:hAnsi="Arial" w:cs="Arial"/>
+            <w:bCs/>
+            <w:color w:val="auto"/>
+            <w:sz w:val="24"/>
+            <w:szCs w:val="18"/>
+            <w:u w:val="none"/>
+            <w:bdr w:val="none" w:sz="0" w:space="0" w:color="auto" w:frame="1"/>
+          </w:rPr>
+          <w:t>proceso para el desarrollo de software</w:t>
+        </w:r>
+      </w:hyperlink>
+      <w:r>
+        <w:rPr>
+          <w:rFonts w:ascii="Arial" w:hAnsi="Arial" w:cs="Arial"/>
+          <w:sz w:val="24"/>
+          <w:szCs w:val="18"/>
+          <w:shd w:val="clear" w:color="auto" w:fill="FFFFFF"/>
+        </w:rPr>
+        <w:t>, de tal forma que el inicio de cada etapa debe esperar a la finalización de la etapa anterior.</w:t>
+      </w:r>
+    </w:p>
+    <w:p>
+      <w:pPr>
+        <w:pStyle w:val="Prrafodelista"/>
+        <w:numPr>
+          <w:ilvl w:val="0"/>
+          <w:numId w:val="39"/>
+        </w:numPr>
+        <w:spacing w:line="360" w:lineRule="auto"/>
+        <w:jc w:val="both"/>
+        <w:rPr>
+          <w:rFonts w:ascii="Arial" w:hAnsi="Arial" w:cs="Arial"/>
+          <w:sz w:val="24"/>
+        </w:rPr>
+      </w:pPr>
+      <w:r>
+        <w:rPr>
+          <w:rFonts w:ascii="Arial" w:hAnsi="Arial" w:cs="Arial"/>
+          <w:sz w:val="24"/>
+        </w:rPr>
+        <w:t>Análisis: Necesidades del usuario.  (especificaciones)</w:t>
+      </w:r>
+    </w:p>
+    <w:p>
+      <w:pPr>
+        <w:pStyle w:val="Prrafodelista"/>
+        <w:numPr>
+          <w:ilvl w:val="0"/>
+          <w:numId w:val="39"/>
+        </w:numPr>
+        <w:spacing w:line="360" w:lineRule="auto"/>
+        <w:jc w:val="both"/>
+        <w:rPr>
+          <w:rFonts w:ascii="Arial" w:hAnsi="Arial" w:cs="Arial"/>
+          <w:sz w:val="24"/>
+        </w:rPr>
+      </w:pPr>
+      <w:r>
+        <w:rPr>
+          <w:rFonts w:ascii="Arial" w:hAnsi="Arial" w:cs="Arial"/>
+          <w:sz w:val="24"/>
+        </w:rPr>
+        <w:t>Diseño: Descomposición en elementos que puedan desarrollarse por separado. (especificaciones de cada elemento)</w:t>
+      </w:r>
+    </w:p>
+    <w:p>
+      <w:pPr>
+        <w:pStyle w:val="Prrafodelista"/>
+        <w:numPr>
+          <w:ilvl w:val="0"/>
+          <w:numId w:val="39"/>
+        </w:numPr>
+        <w:spacing w:line="360" w:lineRule="auto"/>
+        <w:jc w:val="both"/>
+        <w:rPr>
+          <w:rFonts w:ascii="Arial" w:hAnsi="Arial" w:cs="Arial"/>
+          <w:sz w:val="24"/>
+        </w:rPr>
+      </w:pPr>
+      <w:r>
+        <w:rPr>
+          <w:rFonts w:ascii="Arial" w:hAnsi="Arial" w:cs="Arial"/>
+          <w:sz w:val="24"/>
+        </w:rPr>
+        <w:t>Codificación: Programación de cada elemento por separado. (pruebas aisladas)</w:t>
+      </w:r>
+    </w:p>
+    <w:p>
+      <w:pPr>
+        <w:pStyle w:val="Prrafodelista"/>
+        <w:numPr>
+          <w:ilvl w:val="0"/>
+          <w:numId w:val="39"/>
+        </w:numPr>
+        <w:spacing w:line="360" w:lineRule="auto"/>
+        <w:jc w:val="both"/>
+        <w:rPr>
+          <w:rFonts w:ascii="Arial" w:hAnsi="Arial" w:cs="Arial"/>
+          <w:sz w:val="24"/>
+        </w:rPr>
+      </w:pPr>
+      <w:r>
+        <w:rPr>
+          <w:rFonts w:ascii="Arial" w:hAnsi="Arial" w:cs="Arial"/>
+          <w:sz w:val="24"/>
+        </w:rPr>
+        <w:t>Integración: Se juntan los elementos y se prueba el sistema completo.</w:t>
+      </w:r>
+    </w:p>
+    <w:p>
+      <w:pPr>
+        <w:pStyle w:val="Prrafodelista"/>
+        <w:numPr>
+          <w:ilvl w:val="0"/>
+          <w:numId w:val="39"/>
+        </w:numPr>
+        <w:spacing w:line="360" w:lineRule="auto"/>
+        <w:jc w:val="both"/>
+        <w:rPr>
+          <w:rFonts w:ascii="Arial" w:hAnsi="Arial" w:cs="Arial"/>
+          <w:sz w:val="24"/>
+        </w:rPr>
+      </w:pPr>
+      <w:r>
+        <w:rPr>
+          <w:rFonts w:ascii="Arial" w:hAnsi="Arial" w:cs="Arial"/>
+          <w:sz w:val="24"/>
+        </w:rPr>
+        <w:t>Mantenimiento: Cambios ocasionales. (errores o mejoras)</w:t>
+      </w:r>
+      <w:r>
+        <w:rPr>
+          <w:rFonts w:ascii="Arial" w:hAnsi="Arial" w:cs="Arial"/>
+          <w:sz w:val="24"/>
+        </w:rPr>
+        <w:t xml:space="preserve"> </w:t>
+      </w:r>
+      <w:sdt>
+        <w:sdtPr>
+          <w:rPr>
+            <w:rFonts w:ascii="Arial" w:hAnsi="Arial" w:cs="Arial"/>
+            <w:sz w:val="24"/>
+          </w:rPr>
+          <w:id w:val="-158389037"/>
+          <w:citation/>
+        </w:sdtPr>
+        <w:sdtContent>
+          <w:r>
+            <w:rPr>
+              <w:rFonts w:ascii="Arial" w:hAnsi="Arial" w:cs="Arial"/>
+              <w:sz w:val="24"/>
+            </w:rPr>
+            <w:fldChar w:fldCharType="begin"/>
+          </w:r>
+          <w:r>
+            <w:rPr>
+              <w:rFonts w:ascii="Arial" w:hAnsi="Arial" w:cs="Arial"/>
+              <w:sz w:val="24"/>
+            </w:rPr>
+            <w:instrText xml:space="preserve"> CITATION Des14 \l 9226 </w:instrText>
+          </w:r>
+          <w:r>
+            <w:rPr>
+              <w:rFonts w:ascii="Arial" w:hAnsi="Arial" w:cs="Arial"/>
+              <w:sz w:val="24"/>
+            </w:rPr>
+            <w:fldChar w:fldCharType="separate"/>
+          </w:r>
+          <w:r>
+            <w:rPr>
+              <w:rFonts w:ascii="Arial" w:hAnsi="Arial" w:cs="Arial"/>
+              <w:noProof/>
+              <w:sz w:val="24"/>
+            </w:rPr>
+            <w:t>(cascada, 2014 )</w:t>
+          </w:r>
+          <w:r>
+            <w:rPr>
+              <w:rFonts w:ascii="Arial" w:hAnsi="Arial" w:cs="Arial"/>
+              <w:sz w:val="24"/>
+            </w:rPr>
+            <w:fldChar w:fldCharType="end"/>
+          </w:r>
+        </w:sdtContent>
+      </w:sdt>
+    </w:p>
+    <w:p>
+      <w:pPr>
+        <w:spacing w:line="360" w:lineRule="auto"/>
+        <w:jc w:val="both"/>
+        <w:rPr>
+          <w:rFonts w:ascii="Arial" w:hAnsi="Arial" w:cs="Arial"/>
+          <w:sz w:val="24"/>
+        </w:rPr>
+      </w:pPr>
+      <w:r>
+        <w:rPr>
+          <w:rFonts w:ascii="Arial" w:hAnsi="Arial" w:cs="Arial"/>
+          <w:sz w:val="24"/>
+        </w:rPr>
+        <w:t xml:space="preserve">Existen pros y contras a la hora de utilizar el modelo en cascada como método para el desarrollo de un software, se trabajará por encima de los otros modelos </w:t>
+      </w:r>
+      <w:r>
+        <w:rPr>
+          <w:rFonts w:ascii="Arial" w:hAnsi="Arial" w:cs="Arial"/>
+          <w:sz w:val="24"/>
+        </w:rPr>
+        <w:lastRenderedPageBreak/>
+        <w:t xml:space="preserve">principalmente por qué es vital ir terminando una parte del trabajo para luego comenzar con la otra; claro está que esto también es una ventaja, puesto que si al estar en alguna fase y se detecta algún error, se puede trabajar en su corrección puntual, evitando parar toda la etapa para </w:t>
+      </w:r>
+      <w:r>
+        <w:rPr>
+          <w:rFonts w:ascii="Arial" w:hAnsi="Arial" w:cs="Arial"/>
+          <w:sz w:val="24"/>
+        </w:rPr>
+        <w:t>centrarse en la solución del mismo.</w:t>
+      </w:r>
+    </w:p>
+    <w:p>
+      <w:pPr>
+        <w:spacing w:line="360" w:lineRule="auto"/>
+        <w:jc w:val="both"/>
+        <w:rPr>
+          <w:rFonts w:ascii="Arial" w:hAnsi="Arial" w:cs="Arial"/>
+          <w:sz w:val="24"/>
+        </w:rPr>
+      </w:pPr>
+    </w:p>
+    <w:p>
+      <w:pPr>
+        <w:spacing w:line="360" w:lineRule="auto"/>
+        <w:jc w:val="both"/>
+        <w:rPr>
+          <w:rFonts w:ascii="Arial" w:hAnsi="Arial" w:cs="Arial"/>
+          <w:sz w:val="24"/>
+        </w:rPr>
+      </w:pPr>
+      <w:r>
+        <w:rPr>
+          <w:rFonts w:ascii="Arial" w:hAnsi="Arial" w:cs="Arial"/>
+          <w:sz w:val="24"/>
+        </w:rPr>
+        <w:t>Luego de tener un concepto básico de que modelo se trabajará y sus razones de uso, se procederá a mencionar cada etapa y lo que se ha realizado en cada una de ellas.</w:t>
+      </w:r>
+    </w:p>
+    <w:p>
+      <w:pPr>
+        <w:pStyle w:val="Prrafodelista"/>
+        <w:spacing w:line="360" w:lineRule="auto"/>
+        <w:jc w:val="both"/>
+        <w:rPr>
+          <w:rFonts w:ascii="Arial" w:hAnsi="Arial" w:cs="Arial"/>
+          <w:sz w:val="24"/>
+        </w:rPr>
+      </w:pPr>
+    </w:p>
+    <w:p>
+      <w:pPr>
+        <w:pStyle w:val="Ttulo2"/>
+        <w:numPr>
+          <w:ilvl w:val="1"/>
+          <w:numId w:val="13"/>
+        </w:numPr>
+      </w:pPr>
       <w:r>
         <w:t>ANALISIS</w:t>
       </w:r>
     </w:p>
     <w:p>
-      <w:r>
-        <w:t>DESCRIPCION DE COMO SE HIZO…</w:t>
-      </w:r>
-    </w:p>
-    <w:p>
-      <w:r>
-        <w:t>IDENTIFICACION Y EXPLICACION DE LOS CASOS DE USO Y DIAGRAMA DE CASOS DE USO</w:t>
-      </w:r>
-    </w:p>
-    <w:p>
-      <w:r>
-        <w:t>ACTORES</w:t>
-      </w:r>
-    </w:p>
-    <w:p>
-      <w:r>
-        <w:t>DIAGRAMAS DE CLASE</w:t>
-      </w:r>
-    </w:p>
-    <w:p>
-      <w:r>
-        <w:t>MODELADO DE LA BASE DE DATOS</w:t>
-      </w:r>
-    </w:p>
-    <w:p>
-      <w:r>
-        <w:t>MODELO E-R</w:t>
-      </w:r>
-    </w:p>
-    <w:p>
-      <w:r>
-        <w:t>DICCIONARIO DE DATOS</w:t>
+      <w:pPr>
+        <w:spacing w:line="360" w:lineRule="auto"/>
+        <w:jc w:val="both"/>
+        <w:rPr>
+          <w:rFonts w:ascii="Arial" w:hAnsi="Arial" w:cs="Arial"/>
+          <w:sz w:val="24"/>
+        </w:rPr>
+      </w:pPr>
+    </w:p>
+    <w:p>
+      <w:pPr>
+        <w:pStyle w:val="Ttulo3"/>
+        <w:numPr>
+          <w:ilvl w:val="2"/>
+          <w:numId w:val="13"/>
+        </w:numPr>
+      </w:pPr>
+      <w:r>
+        <w:t>Documentación y Diagrama de Casos de Uso</w:t>
       </w:r>
     </w:p>
     <w:p/>
-    <w:p>
-      <w:r>
-        <w:t>DISEÑO</w:t>
-      </w:r>
-    </w:p>
-    <w:p>
-      <w:r>
-        <w:t>SE PEGAN LOS PANTALLAZOS  DE COMO ESTA ESTRUCTURADO</w:t>
-      </w:r>
-    </w:p>
-    <w:p>
-      <w:r>
-        <w:t>RESPONSIVE DESIGN</w:t>
-      </w:r>
-    </w:p>
-    <w:p>
-      <w:r>
-        <w:t>LIBRERIAS DE ANDROID  SWEET ALERT  Y CHARTS</w:t>
-      </w:r>
-    </w:p>
-    <w:p/>
-    <w:p>
-      <w:r>
-        <w:t>DESARROLLO</w:t>
-      </w:r>
-    </w:p>
-    <w:p>
-      <w:r>
-        <w:t>HABLAR DEL DESARROLLO (ACTIVIDADES) HABLAMOS DE LOS METODOS USADOS Y MOSTRAMOS EL CODIGO DE LAS CLASES</w:t>
-      </w:r>
-    </w:p>
-    <w:p/>
-    <w:p>
-      <w:r>
-        <w:t>PRUEBAS</w:t>
-      </w:r>
-    </w:p>
-    <w:p>
-      <w:r>
-        <w:t xml:space="preserve">HABLAR DE RESPONZINATOR Y MOSTRAR PANTALLAZOS DE DIF RES DE LA  PW Y APP </w:t>
-      </w:r>
-    </w:p>
-    <w:p/>
-    <w:p>
-      <w:r>
-        <w:lastRenderedPageBreak/>
-        <w:t>INTEGRACIÓN</w:t>
-      </w:r>
-    </w:p>
-    <w:p/>
-    <w:p>
-      <w:r>
-        <w:t>PANTALLAZOS DE LA APLICACIÓN  Y PAGINA WEB YA FUNCIONAL</w:t>
+    <w:tbl>
+      <w:tblPr>
+        <w:tblpPr w:leftFromText="141" w:rightFromText="141" w:vertAnchor="text" w:horzAnchor="margin" w:tblpY="17"/>
+        <w:tblW w:w="9210" w:type="dxa"/>
+        <w:tblBorders>
+          <w:top w:val="single" w:sz="4" w:space="0" w:color="auto"/>
+          <w:left w:val="single" w:sz="4" w:space="0" w:color="auto"/>
+          <w:bottom w:val="single" w:sz="4" w:space="0" w:color="auto"/>
+          <w:right w:val="single" w:sz="4" w:space="0" w:color="auto"/>
+          <w:insideH w:val="single" w:sz="4" w:space="0" w:color="auto"/>
+          <w:insideV w:val="single" w:sz="4" w:space="0" w:color="auto"/>
+        </w:tblBorders>
+        <w:tblLayout w:type="fixed"/>
+        <w:tblCellMar>
+          <w:left w:w="70" w:type="dxa"/>
+          <w:right w:w="70" w:type="dxa"/>
+        </w:tblCellMar>
+        <w:tblLook w:val="0000" w:firstRow="0" w:lastRow="0" w:firstColumn="0" w:lastColumn="0" w:noHBand="0" w:noVBand="0"/>
+      </w:tblPr>
+      <w:tblGrid>
+        <w:gridCol w:w="1690"/>
+        <w:gridCol w:w="7520"/>
+      </w:tblGrid>
+      <w:tr>
+        <w:trPr>
+          <w:trHeight w:val="267"/>
+        </w:trPr>
+        <w:tc>
+          <w:tcPr>
+            <w:tcW w:w="1690" w:type="dxa"/>
+          </w:tcPr>
+          <w:p>
+            <w:pPr>
+              <w:jc w:val="both"/>
+              <w:rPr>
+                <w:rFonts w:ascii="Arial" w:hAnsi="Arial" w:cs="Arial"/>
+                <w:bCs/>
+              </w:rPr>
+            </w:pPr>
+            <w:r>
+              <w:rPr>
+                <w:rFonts w:ascii="Arial" w:hAnsi="Arial" w:cs="Arial"/>
+                <w:bCs/>
+              </w:rPr>
+              <w:t>ACT–01</w:t>
+            </w:r>
+          </w:p>
+        </w:tc>
+        <w:tc>
+          <w:tcPr>
+            <w:tcW w:w="7520" w:type="dxa"/>
+          </w:tcPr>
+          <w:p>
+            <w:pPr>
+              <w:jc w:val="both"/>
+              <w:rPr>
+                <w:rFonts w:ascii="Arial" w:hAnsi="Arial" w:cs="Arial"/>
+                <w:bCs/>
+              </w:rPr>
+            </w:pPr>
+            <w:r>
+              <w:rPr>
+                <w:rFonts w:ascii="Arial" w:hAnsi="Arial" w:cs="Arial"/>
+                <w:bCs/>
+              </w:rPr>
+              <w:t>Administrador</w:t>
+            </w:r>
+          </w:p>
+        </w:tc>
+      </w:tr>
+      <w:tr>
+        <w:trPr>
+          <w:trHeight w:val="265"/>
+        </w:trPr>
+        <w:tc>
+          <w:tcPr>
+            <w:tcW w:w="1690" w:type="dxa"/>
+          </w:tcPr>
+          <w:p>
+            <w:pPr>
+              <w:pStyle w:val="Ttulo5"/>
+              <w:jc w:val="both"/>
+              <w:rPr>
+                <w:rFonts w:cs="Arial"/>
+                <w:b/>
+                <w:sz w:val="24"/>
+              </w:rPr>
+            </w:pPr>
+            <w:r>
+              <w:rPr>
+                <w:rFonts w:cs="Arial"/>
+                <w:sz w:val="24"/>
+              </w:rPr>
+              <w:t>Descripción</w:t>
+            </w:r>
+          </w:p>
+        </w:tc>
+        <w:tc>
+          <w:tcPr>
+            <w:tcW w:w="7520" w:type="dxa"/>
+          </w:tcPr>
+          <w:p>
+            <w:pPr>
+              <w:jc w:val="both"/>
+              <w:rPr>
+                <w:rFonts w:ascii="Arial" w:hAnsi="Arial" w:cs="Arial"/>
+                <w:bCs/>
+              </w:rPr>
+            </w:pPr>
+            <w:r>
+              <w:rPr>
+                <w:rFonts w:ascii="Arial" w:hAnsi="Arial" w:cs="Arial"/>
+                <w:bCs/>
+              </w:rPr>
+              <w:t>Este Actor tendrá privilegios para realizar consultas detalladas. Además podrá consultar desde la aplicación Móvil.</w:t>
+            </w:r>
+          </w:p>
+        </w:tc>
+      </w:tr>
+      <w:tr>
+        <w:trPr>
+          <w:trHeight w:val="265"/>
+        </w:trPr>
+        <w:tc>
+          <w:tcPr>
+            <w:tcW w:w="1690" w:type="dxa"/>
+            <w:tcBorders>
+              <w:bottom w:val="single" w:sz="4" w:space="0" w:color="auto"/>
+            </w:tcBorders>
+          </w:tcPr>
+          <w:p>
+            <w:pPr>
+              <w:jc w:val="both"/>
+              <w:rPr>
+                <w:rFonts w:ascii="Arial" w:hAnsi="Arial" w:cs="Arial"/>
+                <w:bCs/>
+              </w:rPr>
+            </w:pPr>
+            <w:r>
+              <w:rPr>
+                <w:rFonts w:ascii="Arial" w:hAnsi="Arial" w:cs="Arial"/>
+                <w:bCs/>
+              </w:rPr>
+              <w:t>Comentarios</w:t>
+            </w:r>
+          </w:p>
+        </w:tc>
+        <w:tc>
+          <w:tcPr>
+            <w:tcW w:w="7520" w:type="dxa"/>
+            <w:tcBorders>
+              <w:bottom w:val="single" w:sz="4" w:space="0" w:color="auto"/>
+            </w:tcBorders>
+          </w:tcPr>
+          <w:p>
+            <w:pPr>
+              <w:keepNext/>
+              <w:jc w:val="both"/>
+              <w:rPr>
+                <w:rFonts w:ascii="Arial" w:hAnsi="Arial" w:cs="Arial"/>
+                <w:bCs/>
+              </w:rPr>
+            </w:pPr>
+            <w:r>
+              <w:rPr>
+                <w:rFonts w:ascii="Arial" w:hAnsi="Arial" w:cs="Arial"/>
+                <w:bCs/>
+              </w:rPr>
+              <w:t>ninguno</w:t>
+            </w:r>
+          </w:p>
+        </w:tc>
+      </w:tr>
+    </w:tbl>
+    <w:p>
+      <w:pPr>
+        <w:pStyle w:val="Descripcin"/>
+        <w:framePr w:hSpace="141" w:wrap="around" w:vAnchor="text" w:hAnchor="page" w:x="2193" w:y="1942"/>
+      </w:pPr>
+      <w:r>
+        <w:t xml:space="preserve">Tabla </w:t>
+      </w:r>
+      <w:r>
+        <w:fldChar w:fldCharType="begin"/>
+      </w:r>
+      <w:r>
+        <w:instrText xml:space="preserve"> SEQ Tabla \* ARABIC </w:instrText>
+      </w:r>
+      <w:r>
+        <w:fldChar w:fldCharType="separate"/>
+      </w:r>
+      <w:r>
+        <w:rPr>
+          <w:noProof/>
+        </w:rPr>
+        <w:t>1</w:t>
+      </w:r>
+      <w:r>
+        <w:fldChar w:fldCharType="end"/>
+      </w:r>
+      <w:r>
+        <w:t xml:space="preserve"> Actor 1 Administrador</w:t>
       </w:r>
     </w:p>
     <w:p/>
     <w:p/>
+    <w:tbl>
+      <w:tblPr>
+        <w:tblW w:w="0" w:type="auto"/>
+        <w:tblBorders>
+          <w:top w:val="single" w:sz="4" w:space="0" w:color="auto"/>
+          <w:left w:val="single" w:sz="4" w:space="0" w:color="auto"/>
+          <w:bottom w:val="single" w:sz="4" w:space="0" w:color="auto"/>
+          <w:right w:val="single" w:sz="4" w:space="0" w:color="auto"/>
+          <w:insideH w:val="single" w:sz="4" w:space="0" w:color="auto"/>
+          <w:insideV w:val="single" w:sz="4" w:space="0" w:color="auto"/>
+        </w:tblBorders>
+        <w:tblLayout w:type="fixed"/>
+        <w:tblCellMar>
+          <w:left w:w="70" w:type="dxa"/>
+          <w:right w:w="70" w:type="dxa"/>
+        </w:tblCellMar>
+        <w:tblLook w:val="0000" w:firstRow="0" w:lastRow="0" w:firstColumn="0" w:lastColumn="0" w:noHBand="0" w:noVBand="0"/>
+      </w:tblPr>
+      <w:tblGrid>
+        <w:gridCol w:w="1690"/>
+        <w:gridCol w:w="7520"/>
+      </w:tblGrid>
+      <w:tr>
+        <w:trPr>
+          <w:trHeight w:val="267"/>
+        </w:trPr>
+        <w:tc>
+          <w:tcPr>
+            <w:tcW w:w="1690" w:type="dxa"/>
+          </w:tcPr>
+          <w:p>
+            <w:pPr>
+              <w:jc w:val="both"/>
+              <w:rPr>
+                <w:rFonts w:ascii="Arial" w:hAnsi="Arial" w:cs="Arial"/>
+                <w:bCs/>
+              </w:rPr>
+            </w:pPr>
+            <w:r>
+              <w:rPr>
+                <w:rFonts w:ascii="Arial" w:hAnsi="Arial" w:cs="Arial"/>
+                <w:bCs/>
+              </w:rPr>
+              <w:t>ACT–02</w:t>
+            </w:r>
+          </w:p>
+        </w:tc>
+        <w:tc>
+          <w:tcPr>
+            <w:tcW w:w="7520" w:type="dxa"/>
+          </w:tcPr>
+          <w:p>
+            <w:pPr>
+              <w:jc w:val="both"/>
+              <w:rPr>
+                <w:rFonts w:ascii="Arial" w:hAnsi="Arial" w:cs="Arial"/>
+                <w:bCs/>
+              </w:rPr>
+            </w:pPr>
+            <w:r>
+              <w:rPr>
+                <w:rFonts w:ascii="Arial" w:hAnsi="Arial" w:cs="Arial"/>
+                <w:bCs/>
+              </w:rPr>
+              <w:t>Invitado</w:t>
+            </w:r>
+          </w:p>
+        </w:tc>
+      </w:tr>
+      <w:tr>
+        <w:trPr>
+          <w:trHeight w:val="265"/>
+        </w:trPr>
+        <w:tc>
+          <w:tcPr>
+            <w:tcW w:w="1690" w:type="dxa"/>
+          </w:tcPr>
+          <w:p>
+            <w:pPr>
+              <w:pStyle w:val="Ttulo5"/>
+              <w:jc w:val="both"/>
+              <w:rPr>
+                <w:rFonts w:cs="Arial"/>
+                <w:b/>
+                <w:sz w:val="24"/>
+              </w:rPr>
+            </w:pPr>
+            <w:r>
+              <w:rPr>
+                <w:rFonts w:cs="Arial"/>
+                <w:sz w:val="24"/>
+              </w:rPr>
+              <w:t>Descripción</w:t>
+            </w:r>
+          </w:p>
+        </w:tc>
+        <w:tc>
+          <w:tcPr>
+            <w:tcW w:w="7520" w:type="dxa"/>
+          </w:tcPr>
+          <w:p>
+            <w:pPr>
+              <w:jc w:val="both"/>
+              <w:rPr>
+                <w:rFonts w:ascii="Arial" w:hAnsi="Arial" w:cs="Arial"/>
+                <w:bCs/>
+              </w:rPr>
+            </w:pPr>
+            <w:r>
+              <w:rPr>
+                <w:rFonts w:ascii="Arial" w:hAnsi="Arial" w:cs="Arial"/>
+                <w:bCs/>
+              </w:rPr>
+              <w:t xml:space="preserve">Este Actor podrá acceder a una consulta simple desde la web. Además podrá consultar desde la aplicación Móvil. </w:t>
+            </w:r>
+          </w:p>
+        </w:tc>
+      </w:tr>
+      <w:tr>
+        <w:trPr>
+          <w:trHeight w:val="265"/>
+        </w:trPr>
+        <w:tc>
+          <w:tcPr>
+            <w:tcW w:w="1690" w:type="dxa"/>
+            <w:tcBorders>
+              <w:bottom w:val="single" w:sz="4" w:space="0" w:color="auto"/>
+            </w:tcBorders>
+          </w:tcPr>
+          <w:p>
+            <w:pPr>
+              <w:jc w:val="both"/>
+              <w:rPr>
+                <w:rFonts w:ascii="Arial" w:hAnsi="Arial" w:cs="Arial"/>
+                <w:bCs/>
+              </w:rPr>
+            </w:pPr>
+            <w:r>
+              <w:rPr>
+                <w:rFonts w:ascii="Arial" w:hAnsi="Arial" w:cs="Arial"/>
+                <w:bCs/>
+              </w:rPr>
+              <w:t>Comentarios</w:t>
+            </w:r>
+          </w:p>
+        </w:tc>
+        <w:tc>
+          <w:tcPr>
+            <w:tcW w:w="7520" w:type="dxa"/>
+            <w:tcBorders>
+              <w:bottom w:val="single" w:sz="4" w:space="0" w:color="auto"/>
+            </w:tcBorders>
+          </w:tcPr>
+          <w:p>
+            <w:pPr>
+              <w:keepNext/>
+              <w:jc w:val="both"/>
+              <w:rPr>
+                <w:rFonts w:ascii="Arial" w:hAnsi="Arial" w:cs="Arial"/>
+                <w:bCs/>
+              </w:rPr>
+            </w:pPr>
+            <w:r>
+              <w:rPr>
+                <w:rFonts w:ascii="Arial" w:hAnsi="Arial" w:cs="Arial"/>
+                <w:bCs/>
+              </w:rPr>
+              <w:t>Ninguno</w:t>
+            </w:r>
+          </w:p>
+        </w:tc>
+      </w:tr>
+    </w:tbl>
+    <w:p>
+      <w:pPr>
+        <w:pStyle w:val="Descripcin"/>
+      </w:pPr>
+      <w:r>
+        <w:t xml:space="preserve">Tabla </w:t>
+      </w:r>
+      <w:r>
+        <w:fldChar w:fldCharType="begin"/>
+      </w:r>
+      <w:r>
+        <w:instrText xml:space="preserve"> SEQ Tabla \* ARABIC </w:instrText>
+      </w:r>
+      <w:r>
+        <w:fldChar w:fldCharType="separate"/>
+      </w:r>
+      <w:r>
+        <w:rPr>
+          <w:noProof/>
+        </w:rPr>
+        <w:t>2</w:t>
+      </w:r>
+      <w:r>
+        <w:fldChar w:fldCharType="end"/>
+      </w:r>
+      <w:r>
+        <w:t xml:space="preserve"> Actor 2 Invitado</w:t>
+      </w:r>
+    </w:p>
+    <w:p/>
+    <w:p>
+      <w:pPr>
+        <w:keepNext/>
+        <w:jc w:val="center"/>
+      </w:pPr>
+      <w:r>
+        <w:rPr>
+          <w:noProof/>
+          <w:lang w:eastAsia="es-CO"/>
+        </w:rPr>
+        <w:lastRenderedPageBreak/>
+        <w:drawing>
+          <wp:inline distT="0" distB="0" distL="0" distR="0" wp14:anchorId="5FE5A0D5" wp14:editId="07580777">
+            <wp:extent cx="4171950" cy="4648200"/>
+            <wp:effectExtent l="0" t="0" r="0" b="0"/>
+            <wp:docPr id="16" name="Imagen 16" descr="C:\Users\mabel\Downloads\casosdeuso.jpg"/>
+            <wp:cNvGraphicFramePr>
+              <a:graphicFrameLocks xmlns:a="http://schemas.openxmlformats.org/drawingml/2006/main" noChangeAspect="1"/>
+            </wp:cNvGraphicFramePr>
+            <a:graphic xmlns:a="http://schemas.openxmlformats.org/drawingml/2006/main">
+              <a:graphicData uri="http://schemas.openxmlformats.org/drawingml/2006/picture">
+                <pic:pic xmlns:pic="http://schemas.openxmlformats.org/drawingml/2006/picture">
+                  <pic:nvPicPr>
+                    <pic:cNvPr id="0" name="Picture 16" descr="C:\Users\mabel\Downloads\casosdeuso.jpg"/>
+                    <pic:cNvPicPr>
+                      <a:picLocks noChangeAspect="1" noChangeArrowheads="1"/>
+                    </pic:cNvPicPr>
+                  </pic:nvPicPr>
+                  <pic:blipFill>
+                    <a:blip r:embed="rId25">
+                      <a:extLst>
+                        <a:ext uri="{28A0092B-C50C-407E-A947-70E740481C1C}">
+                          <a14:useLocalDpi xmlns:a14="http://schemas.microsoft.com/office/drawing/2010/main" val="0"/>
+                        </a:ext>
+                      </a:extLst>
+                    </a:blip>
+                    <a:srcRect/>
+                    <a:stretch>
+                      <a:fillRect/>
+                    </a:stretch>
+                  </pic:blipFill>
+                  <pic:spPr bwMode="auto">
+                    <a:xfrm>
+                      <a:off x="0" y="0"/>
+                      <a:ext cx="4171950" cy="4648200"/>
+                    </a:xfrm>
+                    <a:prstGeom prst="rect">
+                      <a:avLst/>
+                    </a:prstGeom>
+                    <a:noFill/>
+                    <a:ln>
+                      <a:noFill/>
+                    </a:ln>
+                  </pic:spPr>
+                </pic:pic>
+              </a:graphicData>
+            </a:graphic>
+          </wp:inline>
+        </w:drawing>
+      </w:r>
+    </w:p>
+    <w:p>
+      <w:pPr>
+        <w:pStyle w:val="Descripcin"/>
+        <w:jc w:val="center"/>
+      </w:pPr>
+      <w:r>
+        <w:t xml:space="preserve">Ilustración </w:t>
+      </w:r>
+      <w:r>
+        <w:fldChar w:fldCharType="begin"/>
+      </w:r>
+      <w:r>
+        <w:instrText xml:space="preserve"> SEQ Ilustración \* ARABIC </w:instrText>
+      </w:r>
+      <w:r>
+        <w:fldChar w:fldCharType="separate"/>
+      </w:r>
+      <w:r>
+        <w:rPr>
+          <w:noProof/>
+        </w:rPr>
+        <w:t>12</w:t>
+      </w:r>
+      <w:r>
+        <w:fldChar w:fldCharType="end"/>
+      </w:r>
+      <w:r>
+        <w:t xml:space="preserve"> Diagrama de Casos de Uso</w:t>
+      </w:r>
+    </w:p>
+    <w:p/>
+    <w:tbl>
+      <w:tblPr>
+        <w:tblW w:w="9225" w:type="dxa"/>
+        <w:tblInd w:w="79" w:type="dxa"/>
+        <w:tblBorders>
+          <w:top w:val="single" w:sz="4" w:space="0" w:color="auto"/>
+          <w:left w:val="single" w:sz="4" w:space="0" w:color="auto"/>
+          <w:bottom w:val="single" w:sz="4" w:space="0" w:color="auto"/>
+          <w:right w:val="single" w:sz="4" w:space="0" w:color="auto"/>
+          <w:insideH w:val="single" w:sz="4" w:space="0" w:color="auto"/>
+          <w:insideV w:val="single" w:sz="4" w:space="0" w:color="auto"/>
+        </w:tblBorders>
+        <w:tblCellMar>
+          <w:left w:w="70" w:type="dxa"/>
+          <w:right w:w="70" w:type="dxa"/>
+        </w:tblCellMar>
+        <w:tblLook w:val="0000" w:firstRow="0" w:lastRow="0" w:firstColumn="0" w:lastColumn="0" w:noHBand="0" w:noVBand="0"/>
+      </w:tblPr>
+      <w:tblGrid>
+        <w:gridCol w:w="1665"/>
+        <w:gridCol w:w="2775"/>
+        <w:gridCol w:w="12"/>
+        <w:gridCol w:w="4773"/>
+      </w:tblGrid>
+      <w:tr>
+        <w:trPr>
+          <w:trHeight w:val="346"/>
+        </w:trPr>
+        <w:tc>
+          <w:tcPr>
+            <w:tcW w:w="1665" w:type="dxa"/>
+            <w:shd w:val="clear" w:color="auto" w:fill="D9D9D9" w:themeFill="background1" w:themeFillShade="D9"/>
+          </w:tcPr>
+          <w:p>
+            <w:pPr>
+              <w:rPr>
+                <w:rFonts w:ascii="Arial" w:hAnsi="Arial" w:cs="Arial"/>
+                <w:b/>
+              </w:rPr>
+            </w:pPr>
+            <w:r>
+              <w:rPr>
+                <w:rFonts w:ascii="Arial" w:hAnsi="Arial" w:cs="Arial"/>
+                <w:b/>
+              </w:rPr>
+              <w:t>Caso de Uso</w:t>
+            </w:r>
+          </w:p>
+        </w:tc>
+        <w:tc>
+          <w:tcPr>
+            <w:tcW w:w="7560" w:type="dxa"/>
+            <w:gridSpan w:val="3"/>
+            <w:shd w:val="clear" w:color="auto" w:fill="D9D9D9" w:themeFill="background1" w:themeFillShade="D9"/>
+          </w:tcPr>
+          <w:p>
+            <w:pPr>
+              <w:rPr>
+                <w:rFonts w:ascii="Arial" w:hAnsi="Arial" w:cs="Arial"/>
+                <w:b/>
+              </w:rPr>
+            </w:pPr>
+            <w:r>
+              <w:rPr>
+                <w:rFonts w:ascii="Arial" w:hAnsi="Arial" w:cs="Arial"/>
+                <w:b/>
+              </w:rPr>
+              <w:t>Login- Consulta Web</w:t>
+            </w:r>
+          </w:p>
+        </w:tc>
+      </w:tr>
+      <w:tr>
+        <w:trPr>
+          <w:trHeight w:val="266"/>
+        </w:trPr>
+        <w:tc>
+          <w:tcPr>
+            <w:tcW w:w="1665" w:type="dxa"/>
+            <w:shd w:val="clear" w:color="auto" w:fill="D9D9D9" w:themeFill="background1" w:themeFillShade="D9"/>
+          </w:tcPr>
+          <w:p>
+            <w:pPr>
+              <w:rPr>
+                <w:rFonts w:ascii="Arial" w:hAnsi="Arial" w:cs="Arial"/>
+                <w:b/>
+              </w:rPr>
+            </w:pPr>
+            <w:r>
+              <w:rPr>
+                <w:rFonts w:ascii="Arial" w:hAnsi="Arial" w:cs="Arial"/>
+                <w:b/>
+              </w:rPr>
+              <w:t>Actor</w:t>
+            </w:r>
+          </w:p>
+        </w:tc>
+        <w:tc>
+          <w:tcPr>
+            <w:tcW w:w="7560" w:type="dxa"/>
+            <w:gridSpan w:val="3"/>
+            <w:shd w:val="clear" w:color="auto" w:fill="D9D9D9" w:themeFill="background1" w:themeFillShade="D9"/>
+          </w:tcPr>
+          <w:p>
+            <w:pPr>
+              <w:rPr>
+                <w:rFonts w:ascii="Arial" w:hAnsi="Arial" w:cs="Arial"/>
+                <w:b/>
+              </w:rPr>
+            </w:pPr>
+            <w:r>
+              <w:rPr>
+                <w:rFonts w:ascii="Arial" w:hAnsi="Arial" w:cs="Arial"/>
+                <w:b/>
+              </w:rPr>
+              <w:t>Administrador</w:t>
+            </w:r>
+          </w:p>
+        </w:tc>
+      </w:tr>
+      <w:tr>
+        <w:trPr>
+          <w:trHeight w:val="270"/>
+        </w:trPr>
+        <w:tc>
+          <w:tcPr>
+            <w:tcW w:w="4452" w:type="dxa"/>
+            <w:gridSpan w:val="3"/>
+            <w:shd w:val="clear" w:color="auto" w:fill="D9D9D9" w:themeFill="background1" w:themeFillShade="D9"/>
+          </w:tcPr>
+          <w:p>
+            <w:pPr>
+              <w:rPr>
+                <w:rFonts w:ascii="Arial" w:hAnsi="Arial" w:cs="Arial"/>
+                <w:b/>
+              </w:rPr>
+            </w:pPr>
+            <w:r>
+              <w:rPr>
+                <w:rFonts w:ascii="Arial" w:hAnsi="Arial" w:cs="Arial"/>
+                <w:b/>
+              </w:rPr>
+              <w:t>Curso Normal</w:t>
+            </w:r>
+          </w:p>
+        </w:tc>
+        <w:tc>
+          <w:tcPr>
+            <w:tcW w:w="4773" w:type="dxa"/>
+            <w:shd w:val="clear" w:color="auto" w:fill="D9D9D9" w:themeFill="background1" w:themeFillShade="D9"/>
+          </w:tcPr>
+          <w:p>
+            <w:pPr>
+              <w:rPr>
+                <w:rFonts w:ascii="Arial" w:hAnsi="Arial" w:cs="Arial"/>
+                <w:b/>
+              </w:rPr>
+            </w:pPr>
+            <w:r>
+              <w:rPr>
+                <w:rFonts w:ascii="Arial" w:hAnsi="Arial" w:cs="Arial"/>
+                <w:b/>
+              </w:rPr>
+              <w:t>Alternativa</w:t>
+            </w:r>
+          </w:p>
+        </w:tc>
+      </w:tr>
+      <w:tr>
+        <w:trPr>
+          <w:trHeight w:val="480"/>
+        </w:trPr>
+        <w:tc>
+          <w:tcPr>
+            <w:tcW w:w="4440" w:type="dxa"/>
+            <w:gridSpan w:val="2"/>
+          </w:tcPr>
+          <w:p>
+            <w:pPr>
+              <w:pStyle w:val="Prrafodelista"/>
+              <w:numPr>
+                <w:ilvl w:val="0"/>
+                <w:numId w:val="34"/>
+              </w:numPr>
+              <w:spacing w:after="0" w:line="240" w:lineRule="auto"/>
+              <w:rPr>
+                <w:rFonts w:ascii="Arial" w:hAnsi="Arial" w:cs="Arial"/>
+              </w:rPr>
+            </w:pPr>
+            <w:r>
+              <w:rPr>
+                <w:rFonts w:ascii="Arial" w:hAnsi="Arial" w:cs="Arial"/>
+              </w:rPr>
+              <w:t>El Usuario Administrador ingresa sus correspondientes datos de login.</w:t>
+            </w:r>
+          </w:p>
+        </w:tc>
+        <w:tc>
+          <w:tcPr>
+            <w:tcW w:w="4785" w:type="dxa"/>
+            <w:gridSpan w:val="2"/>
+          </w:tcPr>
+          <w:p>
+            <w:pPr>
+              <w:rPr>
+                <w:rFonts w:ascii="Arial" w:hAnsi="Arial" w:cs="Arial"/>
+              </w:rPr>
+            </w:pPr>
+          </w:p>
+        </w:tc>
+      </w:tr>
+      <w:tr>
+        <w:trPr>
+          <w:trHeight w:val="480"/>
+        </w:trPr>
+        <w:tc>
+          <w:tcPr>
+            <w:tcW w:w="4440" w:type="dxa"/>
+            <w:gridSpan w:val="2"/>
+          </w:tcPr>
+          <w:p>
+            <w:pPr>
+              <w:pStyle w:val="Prrafodelista"/>
+              <w:numPr>
+                <w:ilvl w:val="0"/>
+                <w:numId w:val="34"/>
+              </w:numPr>
+              <w:spacing w:after="0" w:line="240" w:lineRule="auto"/>
+              <w:rPr>
+                <w:rFonts w:ascii="Arial" w:hAnsi="Arial" w:cs="Arial"/>
+              </w:rPr>
+            </w:pPr>
+            <w:r>
+              <w:rPr>
+                <w:rFonts w:ascii="Arial" w:hAnsi="Arial" w:cs="Arial"/>
+              </w:rPr>
+              <w:t xml:space="preserve">El login lo redireccionará a la página correspondiente, donde encontrará las consultas detalladamente. </w:t>
+            </w:r>
+          </w:p>
+        </w:tc>
+        <w:tc>
+          <w:tcPr>
+            <w:tcW w:w="4785" w:type="dxa"/>
+            <w:gridSpan w:val="2"/>
+          </w:tcPr>
+          <w:p>
+            <w:pPr>
+              <w:pStyle w:val="Prrafodelista"/>
+              <w:keepNext/>
+              <w:numPr>
+                <w:ilvl w:val="0"/>
+                <w:numId w:val="35"/>
+              </w:numPr>
+              <w:spacing w:after="0" w:line="240" w:lineRule="auto"/>
+              <w:rPr>
+                <w:rFonts w:ascii="Arial" w:hAnsi="Arial" w:cs="Arial"/>
+              </w:rPr>
+            </w:pPr>
+            <w:r>
+              <w:rPr>
+                <w:rFonts w:ascii="Arial" w:hAnsi="Arial" w:cs="Arial"/>
+              </w:rPr>
+              <w:t>) Si los datos de login son incorrectos, se informará al usuario que ingrese nuevamente los datos.</w:t>
+            </w:r>
+          </w:p>
+        </w:tc>
+      </w:tr>
+    </w:tbl>
+    <w:p>
+      <w:pPr>
+        <w:pStyle w:val="Descripcin"/>
+      </w:pPr>
+      <w:r>
+        <w:t xml:space="preserve">Tabla </w:t>
+      </w:r>
+      <w:r>
+        <w:fldChar w:fldCharType="begin"/>
+      </w:r>
+      <w:r>
+        <w:instrText xml:space="preserve"> SEQ Tabla \* ARABIC </w:instrText>
+      </w:r>
+      <w:r>
+        <w:fldChar w:fldCharType="separate"/>
+      </w:r>
+      <w:r>
+        <w:rPr>
+          <w:noProof/>
+        </w:rPr>
+        <w:t>3</w:t>
+      </w:r>
+      <w:r>
+        <w:fldChar w:fldCharType="end"/>
+      </w:r>
+      <w:r>
+        <w:t xml:space="preserve"> Caso de Uso  Login y Consulta Web - Administrador</w:t>
+      </w:r>
+    </w:p>
+    <w:tbl>
+      <w:tblPr>
+        <w:tblW w:w="9225" w:type="dxa"/>
+        <w:tblInd w:w="79" w:type="dxa"/>
+        <w:tblBorders>
+          <w:top w:val="single" w:sz="4" w:space="0" w:color="auto"/>
+          <w:left w:val="single" w:sz="4" w:space="0" w:color="auto"/>
+          <w:bottom w:val="single" w:sz="4" w:space="0" w:color="auto"/>
+          <w:right w:val="single" w:sz="4" w:space="0" w:color="auto"/>
+          <w:insideH w:val="single" w:sz="4" w:space="0" w:color="auto"/>
+          <w:insideV w:val="single" w:sz="4" w:space="0" w:color="auto"/>
+        </w:tblBorders>
+        <w:tblCellMar>
+          <w:left w:w="70" w:type="dxa"/>
+          <w:right w:w="70" w:type="dxa"/>
+        </w:tblCellMar>
+        <w:tblLook w:val="0000" w:firstRow="0" w:lastRow="0" w:firstColumn="0" w:lastColumn="0" w:noHBand="0" w:noVBand="0"/>
+      </w:tblPr>
+      <w:tblGrid>
+        <w:gridCol w:w="1665"/>
+        <w:gridCol w:w="2775"/>
+        <w:gridCol w:w="12"/>
+        <w:gridCol w:w="4773"/>
+      </w:tblGrid>
+      <w:tr>
+        <w:trPr>
+          <w:trHeight w:val="346"/>
+        </w:trPr>
+        <w:tc>
+          <w:tcPr>
+            <w:tcW w:w="1665" w:type="dxa"/>
+            <w:shd w:val="clear" w:color="auto" w:fill="D9D9D9" w:themeFill="background1" w:themeFillShade="D9"/>
+          </w:tcPr>
+          <w:p>
+            <w:pPr>
+              <w:rPr>
+                <w:rFonts w:ascii="Arial" w:hAnsi="Arial" w:cs="Arial"/>
+                <w:b/>
+              </w:rPr>
+            </w:pPr>
+            <w:r>
+              <w:rPr>
+                <w:rFonts w:ascii="Arial" w:hAnsi="Arial" w:cs="Arial"/>
+                <w:b/>
+              </w:rPr>
+              <w:lastRenderedPageBreak/>
+              <w:t>Caso de Uso</w:t>
+            </w:r>
+          </w:p>
+        </w:tc>
+        <w:tc>
+          <w:tcPr>
+            <w:tcW w:w="7560" w:type="dxa"/>
+            <w:gridSpan w:val="3"/>
+            <w:shd w:val="clear" w:color="auto" w:fill="D9D9D9" w:themeFill="background1" w:themeFillShade="D9"/>
+          </w:tcPr>
+          <w:p>
+            <w:pPr>
+              <w:rPr>
+                <w:rFonts w:ascii="Arial" w:hAnsi="Arial" w:cs="Arial"/>
+                <w:b/>
+              </w:rPr>
+            </w:pPr>
+            <w:r>
+              <w:rPr>
+                <w:rFonts w:ascii="Arial" w:hAnsi="Arial" w:cs="Arial"/>
+                <w:b/>
+              </w:rPr>
+              <w:t>Descargar Estadística</w:t>
+            </w:r>
+          </w:p>
+        </w:tc>
+      </w:tr>
+      <w:tr>
+        <w:trPr>
+          <w:trHeight w:val="266"/>
+        </w:trPr>
+        <w:tc>
+          <w:tcPr>
+            <w:tcW w:w="1665" w:type="dxa"/>
+            <w:shd w:val="clear" w:color="auto" w:fill="D9D9D9" w:themeFill="background1" w:themeFillShade="D9"/>
+          </w:tcPr>
+          <w:p>
+            <w:pPr>
+              <w:rPr>
+                <w:rFonts w:ascii="Arial" w:hAnsi="Arial" w:cs="Arial"/>
+                <w:b/>
+              </w:rPr>
+            </w:pPr>
+            <w:r>
+              <w:rPr>
+                <w:rFonts w:ascii="Arial" w:hAnsi="Arial" w:cs="Arial"/>
+                <w:b/>
+              </w:rPr>
+              <w:t>Actor</w:t>
+            </w:r>
+          </w:p>
+        </w:tc>
+        <w:tc>
+          <w:tcPr>
+            <w:tcW w:w="7560" w:type="dxa"/>
+            <w:gridSpan w:val="3"/>
+            <w:shd w:val="clear" w:color="auto" w:fill="D9D9D9" w:themeFill="background1" w:themeFillShade="D9"/>
+          </w:tcPr>
+          <w:p>
+            <w:pPr>
+              <w:rPr>
+                <w:rFonts w:ascii="Arial" w:hAnsi="Arial" w:cs="Arial"/>
+                <w:b/>
+              </w:rPr>
+            </w:pPr>
+            <w:r>
+              <w:rPr>
+                <w:rFonts w:ascii="Arial" w:hAnsi="Arial" w:cs="Arial"/>
+                <w:b/>
+              </w:rPr>
+              <w:t>Administrador</w:t>
+            </w:r>
+          </w:p>
+        </w:tc>
+      </w:tr>
+      <w:tr>
+        <w:trPr>
+          <w:trHeight w:val="270"/>
+        </w:trPr>
+        <w:tc>
+          <w:tcPr>
+            <w:tcW w:w="4452" w:type="dxa"/>
+            <w:gridSpan w:val="3"/>
+            <w:shd w:val="clear" w:color="auto" w:fill="D9D9D9" w:themeFill="background1" w:themeFillShade="D9"/>
+          </w:tcPr>
+          <w:p>
+            <w:pPr>
+              <w:rPr>
+                <w:rFonts w:ascii="Arial" w:hAnsi="Arial" w:cs="Arial"/>
+                <w:b/>
+              </w:rPr>
+            </w:pPr>
+            <w:r>
+              <w:rPr>
+                <w:rFonts w:ascii="Arial" w:hAnsi="Arial" w:cs="Arial"/>
+                <w:b/>
+              </w:rPr>
+              <w:t>Curso Normal</w:t>
+            </w:r>
+          </w:p>
+        </w:tc>
+        <w:tc>
+          <w:tcPr>
+            <w:tcW w:w="4773" w:type="dxa"/>
+            <w:shd w:val="clear" w:color="auto" w:fill="D9D9D9" w:themeFill="background1" w:themeFillShade="D9"/>
+          </w:tcPr>
+          <w:p>
+            <w:pPr>
+              <w:rPr>
+                <w:rFonts w:ascii="Arial" w:hAnsi="Arial" w:cs="Arial"/>
+                <w:b/>
+              </w:rPr>
+            </w:pPr>
+            <w:r>
+              <w:rPr>
+                <w:rFonts w:ascii="Arial" w:hAnsi="Arial" w:cs="Arial"/>
+                <w:b/>
+              </w:rPr>
+              <w:t>Alternativa</w:t>
+            </w:r>
+          </w:p>
+        </w:tc>
+      </w:tr>
+      <w:tr>
+        <w:trPr>
+          <w:trHeight w:val="480"/>
+        </w:trPr>
+        <w:tc>
+          <w:tcPr>
+            <w:tcW w:w="4440" w:type="dxa"/>
+            <w:gridSpan w:val="2"/>
+          </w:tcPr>
+          <w:p>
+            <w:pPr>
+              <w:pStyle w:val="Prrafodelista"/>
+              <w:numPr>
+                <w:ilvl w:val="0"/>
+                <w:numId w:val="36"/>
+              </w:numPr>
+              <w:spacing w:after="0" w:line="240" w:lineRule="auto"/>
+              <w:rPr>
+                <w:rFonts w:ascii="Arial" w:hAnsi="Arial" w:cs="Arial"/>
+              </w:rPr>
+            </w:pPr>
+            <w:r>
+              <w:rPr>
+                <w:rFonts w:ascii="Arial" w:hAnsi="Arial" w:cs="Arial"/>
+              </w:rPr>
+              <w:t>El Usuario Administrador se ubica sobre una de las estadísticas y en su respectivo menú selecciona el formato en que desea la descarga.</w:t>
+            </w:r>
+          </w:p>
+        </w:tc>
+        <w:tc>
+          <w:tcPr>
+            <w:tcW w:w="4785" w:type="dxa"/>
+            <w:gridSpan w:val="2"/>
+          </w:tcPr>
+          <w:p>
+            <w:pPr>
+              <w:keepNext/>
+              <w:rPr>
+                <w:rFonts w:ascii="Arial" w:hAnsi="Arial" w:cs="Arial"/>
+              </w:rPr>
+            </w:pPr>
+          </w:p>
+        </w:tc>
+      </w:tr>
+    </w:tbl>
+    <w:p>
+      <w:pPr>
+        <w:pStyle w:val="Descripcin"/>
+      </w:pPr>
+      <w:r>
+        <w:t xml:space="preserve">Tabla </w:t>
+      </w:r>
+      <w:r>
+        <w:fldChar w:fldCharType="begin"/>
+      </w:r>
+      <w:r>
+        <w:instrText xml:space="preserve"> SEQ Tabla \* ARABIC </w:instrText>
+      </w:r>
+      <w:r>
+        <w:fldChar w:fldCharType="separate"/>
+      </w:r>
+      <w:r>
+        <w:rPr>
+          <w:noProof/>
+        </w:rPr>
+        <w:t>4</w:t>
+      </w:r>
+      <w:r>
+        <w:fldChar w:fldCharType="end"/>
+      </w:r>
+      <w:r>
+        <w:t xml:space="preserve"> Caso de Uso 2  Descarga de Estadísticas - Administrador</w:t>
+      </w:r>
+    </w:p>
+    <w:p/>
+    <w:tbl>
+      <w:tblPr>
+        <w:tblW w:w="9225" w:type="dxa"/>
+        <w:tblInd w:w="79" w:type="dxa"/>
+        <w:tblBorders>
+          <w:top w:val="single" w:sz="4" w:space="0" w:color="auto"/>
+          <w:left w:val="single" w:sz="4" w:space="0" w:color="auto"/>
+          <w:bottom w:val="single" w:sz="4" w:space="0" w:color="auto"/>
+          <w:right w:val="single" w:sz="4" w:space="0" w:color="auto"/>
+          <w:insideH w:val="single" w:sz="4" w:space="0" w:color="auto"/>
+          <w:insideV w:val="single" w:sz="4" w:space="0" w:color="auto"/>
+        </w:tblBorders>
+        <w:tblCellMar>
+          <w:left w:w="70" w:type="dxa"/>
+          <w:right w:w="70" w:type="dxa"/>
+        </w:tblCellMar>
+        <w:tblLook w:val="0000" w:firstRow="0" w:lastRow="0" w:firstColumn="0" w:lastColumn="0" w:noHBand="0" w:noVBand="0"/>
+      </w:tblPr>
+      <w:tblGrid>
+        <w:gridCol w:w="1665"/>
+        <w:gridCol w:w="2775"/>
+        <w:gridCol w:w="12"/>
+        <w:gridCol w:w="4773"/>
+      </w:tblGrid>
+      <w:tr>
+        <w:trPr>
+          <w:trHeight w:val="346"/>
+        </w:trPr>
+        <w:tc>
+          <w:tcPr>
+            <w:tcW w:w="1665" w:type="dxa"/>
+            <w:shd w:val="clear" w:color="auto" w:fill="D9D9D9" w:themeFill="background1" w:themeFillShade="D9"/>
+          </w:tcPr>
+          <w:p>
+            <w:pPr>
+              <w:rPr>
+                <w:rFonts w:ascii="Arial" w:hAnsi="Arial" w:cs="Arial"/>
+                <w:b/>
+              </w:rPr>
+            </w:pPr>
+            <w:r>
+              <w:rPr>
+                <w:rFonts w:ascii="Arial" w:hAnsi="Arial" w:cs="Arial"/>
+                <w:b/>
+              </w:rPr>
+              <w:t>Caso de Uso</w:t>
+            </w:r>
+          </w:p>
+        </w:tc>
+        <w:tc>
+          <w:tcPr>
+            <w:tcW w:w="7560" w:type="dxa"/>
+            <w:gridSpan w:val="3"/>
+            <w:shd w:val="clear" w:color="auto" w:fill="D9D9D9" w:themeFill="background1" w:themeFillShade="D9"/>
+          </w:tcPr>
+          <w:p>
+            <w:pPr>
+              <w:rPr>
+                <w:rFonts w:ascii="Arial" w:hAnsi="Arial" w:cs="Arial"/>
+                <w:b/>
+              </w:rPr>
+            </w:pPr>
+            <w:r>
+              <w:rPr>
+                <w:rFonts w:ascii="Arial" w:hAnsi="Arial" w:cs="Arial"/>
+                <w:b/>
+              </w:rPr>
+              <w:t>Consulta Web</w:t>
+            </w:r>
+          </w:p>
+        </w:tc>
+      </w:tr>
+      <w:tr>
+        <w:trPr>
+          <w:trHeight w:val="266"/>
+        </w:trPr>
+        <w:tc>
+          <w:tcPr>
+            <w:tcW w:w="1665" w:type="dxa"/>
+            <w:shd w:val="clear" w:color="auto" w:fill="D9D9D9" w:themeFill="background1" w:themeFillShade="D9"/>
+          </w:tcPr>
+          <w:p>
+            <w:pPr>
+              <w:rPr>
+                <w:rFonts w:ascii="Arial" w:hAnsi="Arial" w:cs="Arial"/>
+                <w:b/>
+              </w:rPr>
+            </w:pPr>
+            <w:r>
+              <w:rPr>
+                <w:rFonts w:ascii="Arial" w:hAnsi="Arial" w:cs="Arial"/>
+                <w:b/>
+              </w:rPr>
+              <w:t>Actor</w:t>
+            </w:r>
+          </w:p>
+        </w:tc>
+        <w:tc>
+          <w:tcPr>
+            <w:tcW w:w="7560" w:type="dxa"/>
+            <w:gridSpan w:val="3"/>
+            <w:shd w:val="clear" w:color="auto" w:fill="D9D9D9" w:themeFill="background1" w:themeFillShade="D9"/>
+          </w:tcPr>
+          <w:p>
+            <w:pPr>
+              <w:rPr>
+                <w:rFonts w:ascii="Arial" w:hAnsi="Arial" w:cs="Arial"/>
+                <w:b/>
+              </w:rPr>
+            </w:pPr>
+            <w:r>
+              <w:rPr>
+                <w:rFonts w:ascii="Arial" w:hAnsi="Arial" w:cs="Arial"/>
+                <w:b/>
+              </w:rPr>
+              <w:t>Invitado</w:t>
+            </w:r>
+          </w:p>
+        </w:tc>
+      </w:tr>
+      <w:tr>
+        <w:trPr>
+          <w:trHeight w:val="270"/>
+        </w:trPr>
+        <w:tc>
+          <w:tcPr>
+            <w:tcW w:w="4452" w:type="dxa"/>
+            <w:gridSpan w:val="3"/>
+            <w:shd w:val="clear" w:color="auto" w:fill="D9D9D9" w:themeFill="background1" w:themeFillShade="D9"/>
+          </w:tcPr>
+          <w:p>
+            <w:pPr>
+              <w:rPr>
+                <w:rFonts w:ascii="Arial" w:hAnsi="Arial" w:cs="Arial"/>
+                <w:b/>
+              </w:rPr>
+            </w:pPr>
+            <w:r>
+              <w:rPr>
+                <w:rFonts w:ascii="Arial" w:hAnsi="Arial" w:cs="Arial"/>
+                <w:b/>
+              </w:rPr>
+              <w:t>Curso Normal</w:t>
+            </w:r>
+          </w:p>
+        </w:tc>
+        <w:tc>
+          <w:tcPr>
+            <w:tcW w:w="4773" w:type="dxa"/>
+            <w:shd w:val="clear" w:color="auto" w:fill="D9D9D9" w:themeFill="background1" w:themeFillShade="D9"/>
+          </w:tcPr>
+          <w:p>
+            <w:pPr>
+              <w:rPr>
+                <w:rFonts w:ascii="Arial" w:hAnsi="Arial" w:cs="Arial"/>
+                <w:b/>
+              </w:rPr>
+            </w:pPr>
+            <w:r>
+              <w:rPr>
+                <w:rFonts w:ascii="Arial" w:hAnsi="Arial" w:cs="Arial"/>
+                <w:b/>
+              </w:rPr>
+              <w:t>Alternativa</w:t>
+            </w:r>
+          </w:p>
+        </w:tc>
+      </w:tr>
+      <w:tr>
+        <w:trPr>
+          <w:trHeight w:val="480"/>
+        </w:trPr>
+        <w:tc>
+          <w:tcPr>
+            <w:tcW w:w="4440" w:type="dxa"/>
+            <w:gridSpan w:val="2"/>
+          </w:tcPr>
+          <w:p>
+            <w:pPr>
+              <w:pStyle w:val="Prrafodelista"/>
+              <w:numPr>
+                <w:ilvl w:val="0"/>
+                <w:numId w:val="37"/>
+              </w:numPr>
+              <w:spacing w:after="0" w:line="240" w:lineRule="auto"/>
+              <w:rPr>
+                <w:rFonts w:ascii="Arial" w:hAnsi="Arial" w:cs="Arial"/>
+              </w:rPr>
+            </w:pPr>
+            <w:r>
+              <w:rPr>
+                <w:rFonts w:ascii="Arial" w:hAnsi="Arial" w:cs="Arial"/>
+              </w:rPr>
+              <w:t>El usuario ingresa desde el botón de invitado.</w:t>
+            </w:r>
+          </w:p>
+        </w:tc>
+        <w:tc>
+          <w:tcPr>
+            <w:tcW w:w="4785" w:type="dxa"/>
+            <w:gridSpan w:val="2"/>
+          </w:tcPr>
+          <w:p>
+            <w:pPr>
+              <w:rPr>
+                <w:rFonts w:ascii="Arial" w:hAnsi="Arial" w:cs="Arial"/>
+              </w:rPr>
+            </w:pPr>
+          </w:p>
+        </w:tc>
+      </w:tr>
+      <w:tr>
+        <w:trPr>
+          <w:trHeight w:val="480"/>
+        </w:trPr>
+        <w:tc>
+          <w:tcPr>
+            <w:tcW w:w="4440" w:type="dxa"/>
+            <w:gridSpan w:val="2"/>
+          </w:tcPr>
+          <w:p>
+            <w:pPr>
+              <w:pStyle w:val="Prrafodelista"/>
+              <w:numPr>
+                <w:ilvl w:val="0"/>
+                <w:numId w:val="37"/>
+              </w:numPr>
+              <w:spacing w:after="0" w:line="240" w:lineRule="auto"/>
+              <w:rPr>
+                <w:rFonts w:ascii="Arial" w:hAnsi="Arial" w:cs="Arial"/>
+              </w:rPr>
+            </w:pPr>
+            <w:r>
+              <w:rPr>
+                <w:rFonts w:ascii="Arial" w:hAnsi="Arial" w:cs="Arial"/>
+              </w:rPr>
+              <w:t>La página lo redireccionará a su respectiva página donde encontrará una consulta sencilla.</w:t>
+            </w:r>
+          </w:p>
+        </w:tc>
+        <w:tc>
+          <w:tcPr>
+            <w:tcW w:w="4785" w:type="dxa"/>
+            <w:gridSpan w:val="2"/>
+          </w:tcPr>
+          <w:p>
+            <w:pPr>
+              <w:keepNext/>
+              <w:rPr>
+                <w:rFonts w:ascii="Arial" w:hAnsi="Arial" w:cs="Arial"/>
+              </w:rPr>
+            </w:pPr>
+          </w:p>
+        </w:tc>
+      </w:tr>
+    </w:tbl>
+    <w:p>
+      <w:pPr>
+        <w:pStyle w:val="Descripcin"/>
+      </w:pPr>
+      <w:r>
+        <w:t xml:space="preserve">Tabla </w:t>
+      </w:r>
+      <w:r>
+        <w:fldChar w:fldCharType="begin"/>
+      </w:r>
+      <w:r>
+        <w:instrText xml:space="preserve"> SEQ Tabla \* ARABIC </w:instrText>
+      </w:r>
+      <w:r>
+        <w:fldChar w:fldCharType="separate"/>
+      </w:r>
+      <w:r>
+        <w:rPr>
+          <w:noProof/>
+        </w:rPr>
+        <w:t>5</w:t>
+      </w:r>
+      <w:r>
+        <w:fldChar w:fldCharType="end"/>
+      </w:r>
+      <w:r>
+        <w:t xml:space="preserve"> Caso de Uso 3 Consulta web - Invitado</w:t>
+      </w:r>
+    </w:p>
+    <w:p/>
+    <w:tbl>
+      <w:tblPr>
+        <w:tblW w:w="9225" w:type="dxa"/>
+        <w:tblInd w:w="79" w:type="dxa"/>
+        <w:tblBorders>
+          <w:top w:val="single" w:sz="4" w:space="0" w:color="auto"/>
+          <w:left w:val="single" w:sz="4" w:space="0" w:color="auto"/>
+          <w:bottom w:val="single" w:sz="4" w:space="0" w:color="auto"/>
+          <w:right w:val="single" w:sz="4" w:space="0" w:color="auto"/>
+          <w:insideH w:val="single" w:sz="4" w:space="0" w:color="auto"/>
+          <w:insideV w:val="single" w:sz="4" w:space="0" w:color="auto"/>
+        </w:tblBorders>
+        <w:tblCellMar>
+          <w:left w:w="70" w:type="dxa"/>
+          <w:right w:w="70" w:type="dxa"/>
+        </w:tblCellMar>
+        <w:tblLook w:val="0000" w:firstRow="0" w:lastRow="0" w:firstColumn="0" w:lastColumn="0" w:noHBand="0" w:noVBand="0"/>
+      </w:tblPr>
+      <w:tblGrid>
+        <w:gridCol w:w="1665"/>
+        <w:gridCol w:w="2775"/>
+        <w:gridCol w:w="12"/>
+        <w:gridCol w:w="4773"/>
+      </w:tblGrid>
+      <w:tr>
+        <w:trPr>
+          <w:trHeight w:val="346"/>
+        </w:trPr>
+        <w:tc>
+          <w:tcPr>
+            <w:tcW w:w="1665" w:type="dxa"/>
+            <w:shd w:val="clear" w:color="auto" w:fill="D9D9D9" w:themeFill="background1" w:themeFillShade="D9"/>
+          </w:tcPr>
+          <w:p>
+            <w:pPr>
+              <w:rPr>
+                <w:rFonts w:ascii="Arial" w:hAnsi="Arial" w:cs="Arial"/>
+                <w:b/>
+              </w:rPr>
+            </w:pPr>
+            <w:r>
+              <w:rPr>
+                <w:rFonts w:ascii="Arial" w:hAnsi="Arial" w:cs="Arial"/>
+                <w:b/>
+              </w:rPr>
+              <w:t>Caso de Uso</w:t>
+            </w:r>
+          </w:p>
+        </w:tc>
+        <w:tc>
+          <w:tcPr>
+            <w:tcW w:w="7560" w:type="dxa"/>
+            <w:gridSpan w:val="3"/>
+            <w:shd w:val="clear" w:color="auto" w:fill="D9D9D9" w:themeFill="background1" w:themeFillShade="D9"/>
+          </w:tcPr>
+          <w:p>
+            <w:pPr>
+              <w:rPr>
+                <w:rFonts w:ascii="Arial" w:hAnsi="Arial" w:cs="Arial"/>
+                <w:b/>
+              </w:rPr>
+            </w:pPr>
+            <w:r>
+              <w:rPr>
+                <w:rFonts w:ascii="Arial" w:hAnsi="Arial" w:cs="Arial"/>
+                <w:b/>
+              </w:rPr>
+              <w:t>Consulta Móvil</w:t>
+            </w:r>
+          </w:p>
+        </w:tc>
+      </w:tr>
+      <w:tr>
+        <w:trPr>
+          <w:trHeight w:val="266"/>
+        </w:trPr>
+        <w:tc>
+          <w:tcPr>
+            <w:tcW w:w="1665" w:type="dxa"/>
+            <w:shd w:val="clear" w:color="auto" w:fill="D9D9D9" w:themeFill="background1" w:themeFillShade="D9"/>
+          </w:tcPr>
+          <w:p>
+            <w:pPr>
+              <w:rPr>
+                <w:rFonts w:ascii="Arial" w:hAnsi="Arial" w:cs="Arial"/>
+                <w:b/>
+              </w:rPr>
+            </w:pPr>
+            <w:r>
+              <w:rPr>
+                <w:rFonts w:ascii="Arial" w:hAnsi="Arial" w:cs="Arial"/>
+                <w:b/>
+              </w:rPr>
+              <w:t>Actor</w:t>
+            </w:r>
+          </w:p>
+        </w:tc>
+        <w:tc>
+          <w:tcPr>
+            <w:tcW w:w="7560" w:type="dxa"/>
+            <w:gridSpan w:val="3"/>
+            <w:shd w:val="clear" w:color="auto" w:fill="D9D9D9" w:themeFill="background1" w:themeFillShade="D9"/>
+          </w:tcPr>
+          <w:p>
+            <w:pPr>
+              <w:rPr>
+                <w:rFonts w:ascii="Arial" w:hAnsi="Arial" w:cs="Arial"/>
+                <w:b/>
+              </w:rPr>
+            </w:pPr>
+            <w:r>
+              <w:rPr>
+                <w:rFonts w:ascii="Arial" w:hAnsi="Arial" w:cs="Arial"/>
+                <w:b/>
+              </w:rPr>
+              <w:t>Administrador-Invitado</w:t>
+            </w:r>
+          </w:p>
+        </w:tc>
+      </w:tr>
+      <w:tr>
+        <w:trPr>
+          <w:trHeight w:val="270"/>
+        </w:trPr>
+        <w:tc>
+          <w:tcPr>
+            <w:tcW w:w="4452" w:type="dxa"/>
+            <w:gridSpan w:val="3"/>
+            <w:shd w:val="clear" w:color="auto" w:fill="D9D9D9" w:themeFill="background1" w:themeFillShade="D9"/>
+          </w:tcPr>
+          <w:p>
+            <w:pPr>
+              <w:rPr>
+                <w:rFonts w:ascii="Arial" w:hAnsi="Arial" w:cs="Arial"/>
+                <w:b/>
+              </w:rPr>
+            </w:pPr>
+            <w:r>
+              <w:rPr>
+                <w:rFonts w:ascii="Arial" w:hAnsi="Arial" w:cs="Arial"/>
+                <w:b/>
+              </w:rPr>
+              <w:t>Curso Normal</w:t>
+            </w:r>
+          </w:p>
+        </w:tc>
+        <w:tc>
+          <w:tcPr>
+            <w:tcW w:w="4773" w:type="dxa"/>
+            <w:shd w:val="clear" w:color="auto" w:fill="D9D9D9" w:themeFill="background1" w:themeFillShade="D9"/>
+          </w:tcPr>
+          <w:p>
+            <w:pPr>
+              <w:rPr>
+                <w:rFonts w:ascii="Arial" w:hAnsi="Arial" w:cs="Arial"/>
+                <w:b/>
+              </w:rPr>
+            </w:pPr>
+            <w:r>
+              <w:rPr>
+                <w:rFonts w:ascii="Arial" w:hAnsi="Arial" w:cs="Arial"/>
+                <w:b/>
+              </w:rPr>
+              <w:t>Alternativa</w:t>
+            </w:r>
+          </w:p>
+        </w:tc>
+      </w:tr>
+      <w:tr>
+        <w:trPr>
+          <w:trHeight w:val="480"/>
+        </w:trPr>
+        <w:tc>
+          <w:tcPr>
+            <w:tcW w:w="4440" w:type="dxa"/>
+            <w:gridSpan w:val="2"/>
+          </w:tcPr>
+          <w:p>
+            <w:pPr>
+              <w:pStyle w:val="Prrafodelista"/>
+              <w:numPr>
+                <w:ilvl w:val="0"/>
+                <w:numId w:val="40"/>
+              </w:numPr>
+              <w:spacing w:after="0" w:line="240" w:lineRule="auto"/>
+              <w:rPr>
+                <w:rFonts w:ascii="Arial" w:hAnsi="Arial" w:cs="Arial"/>
+              </w:rPr>
+            </w:pPr>
+            <w:r>
+              <w:rPr>
+                <w:rFonts w:ascii="Arial" w:hAnsi="Arial" w:cs="Arial"/>
+              </w:rPr>
+              <w:t>El usuario descargará la aplicación desde el Google Play.</w:t>
+            </w:r>
+          </w:p>
+        </w:tc>
+        <w:tc>
+          <w:tcPr>
+            <w:tcW w:w="4785" w:type="dxa"/>
+            <w:gridSpan w:val="2"/>
+          </w:tcPr>
+          <w:p>
+            <w:pPr>
+              <w:rPr>
+                <w:rFonts w:ascii="Arial" w:hAnsi="Arial" w:cs="Arial"/>
+              </w:rPr>
+            </w:pPr>
+          </w:p>
+        </w:tc>
+      </w:tr>
+      <w:tr>
+        <w:trPr>
+          <w:trHeight w:val="480"/>
+        </w:trPr>
+        <w:tc>
+          <w:tcPr>
+            <w:tcW w:w="4440" w:type="dxa"/>
+            <w:gridSpan w:val="2"/>
+          </w:tcPr>
+          <w:p>
+            <w:pPr>
+              <w:pStyle w:val="Prrafodelista"/>
+              <w:numPr>
+                <w:ilvl w:val="0"/>
+                <w:numId w:val="40"/>
+              </w:numPr>
+              <w:spacing w:after="0" w:line="240" w:lineRule="auto"/>
+              <w:rPr>
+                <w:rFonts w:ascii="Arial" w:hAnsi="Arial" w:cs="Arial"/>
+              </w:rPr>
+            </w:pPr>
+            <w:r>
+              <w:rPr>
+                <w:rFonts w:ascii="Arial" w:hAnsi="Arial" w:cs="Arial"/>
+              </w:rPr>
+              <w:t>El usuario ingresará en modo online, para cargar los datos desde la Web.</w:t>
+            </w:r>
+          </w:p>
+        </w:tc>
+        <w:tc>
+          <w:tcPr>
+            <w:tcW w:w="4785" w:type="dxa"/>
+            <w:gridSpan w:val="2"/>
+          </w:tcPr>
+          <w:p>
+            <w:pPr>
+              <w:pStyle w:val="Prrafodelista"/>
+              <w:numPr>
+                <w:ilvl w:val="0"/>
+                <w:numId w:val="41"/>
+              </w:numPr>
+              <w:spacing w:after="0" w:line="240" w:lineRule="auto"/>
+              <w:rPr>
+                <w:rFonts w:ascii="Arial" w:hAnsi="Arial" w:cs="Arial"/>
+              </w:rPr>
+            </w:pPr>
+            <w:r>
+              <w:rPr>
+                <w:rFonts w:ascii="Arial" w:hAnsi="Arial" w:cs="Arial"/>
+              </w:rPr>
+              <w:t>) Si se ha agotado el tiempo de espera, la aplicación informará que lo intente de nuevo más tarde.</w:t>
+            </w:r>
+          </w:p>
+        </w:tc>
+      </w:tr>
+      <w:tr>
+        <w:trPr>
+          <w:trHeight w:val="480"/>
+        </w:trPr>
+        <w:tc>
+          <w:tcPr>
+            <w:tcW w:w="4440" w:type="dxa"/>
+            <w:gridSpan w:val="2"/>
+          </w:tcPr>
+          <w:p>
+            <w:pPr>
+              <w:pStyle w:val="Prrafodelista"/>
+              <w:numPr>
+                <w:ilvl w:val="0"/>
+                <w:numId w:val="40"/>
+              </w:numPr>
+              <w:spacing w:after="0" w:line="240" w:lineRule="auto"/>
+              <w:rPr>
+                <w:rFonts w:ascii="Arial" w:hAnsi="Arial" w:cs="Arial"/>
+              </w:rPr>
+            </w:pPr>
+            <w:r>
+              <w:rPr>
+                <w:rFonts w:ascii="Arial" w:hAnsi="Arial" w:cs="Arial"/>
+              </w:rPr>
+              <w:t xml:space="preserve">La aplicación informará que los datos están disponibles de forma Offline. </w:t>
+            </w:r>
+          </w:p>
+        </w:tc>
+        <w:tc>
+          <w:tcPr>
+            <w:tcW w:w="4785" w:type="dxa"/>
+            <w:gridSpan w:val="2"/>
+          </w:tcPr>
+          <w:p>
+            <w:pPr>
+              <w:rPr>
+                <w:rFonts w:ascii="Arial" w:hAnsi="Arial" w:cs="Arial"/>
+              </w:rPr>
+            </w:pPr>
+          </w:p>
+        </w:tc>
+      </w:tr>
+      <w:tr>
+        <w:trPr>
+          <w:trHeight w:val="480"/>
+        </w:trPr>
+        <w:tc>
+          <w:tcPr>
+            <w:tcW w:w="4440" w:type="dxa"/>
+            <w:gridSpan w:val="2"/>
+          </w:tcPr>
+          <w:p>
+            <w:pPr>
+              <w:pStyle w:val="Prrafodelista"/>
+              <w:numPr>
+                <w:ilvl w:val="0"/>
+                <w:numId w:val="40"/>
+              </w:numPr>
+              <w:spacing w:after="0" w:line="240" w:lineRule="auto"/>
+              <w:rPr>
+                <w:rFonts w:ascii="Arial" w:hAnsi="Arial" w:cs="Arial"/>
+              </w:rPr>
+            </w:pPr>
+            <w:r>
+              <w:rPr>
+                <w:rFonts w:ascii="Arial" w:hAnsi="Arial" w:cs="Arial"/>
+              </w:rPr>
+              <w:t>El usuario ingresa en modo Offline, donde consultará los datos de la última consulta Online que realizó.</w:t>
+            </w:r>
+          </w:p>
+        </w:tc>
+        <w:tc>
+          <w:tcPr>
+            <w:tcW w:w="4785" w:type="dxa"/>
+            <w:gridSpan w:val="2"/>
+          </w:tcPr>
+          <w:p>
+            <w:pPr>
+              <w:keepNext/>
+              <w:rPr>
+                <w:rFonts w:ascii="Arial" w:hAnsi="Arial" w:cs="Arial"/>
+              </w:rPr>
+            </w:pPr>
+          </w:p>
+        </w:tc>
+      </w:tr>
+    </w:tbl>
+    <w:p>
+      <w:pPr>
+        <w:pStyle w:val="Descripcin"/>
+      </w:pPr>
+      <w:r>
+        <w:t xml:space="preserve">Tabla </w:t>
+      </w:r>
+      <w:r>
+        <w:fldChar w:fldCharType="begin"/>
+      </w:r>
+      <w:r>
+        <w:instrText xml:space="preserve"> SEQ Tabla \* ARABIC </w:instrText>
+      </w:r>
+      <w:r>
+        <w:fldChar w:fldCharType="separate"/>
+      </w:r>
+      <w:r>
+        <w:rPr>
+          <w:noProof/>
+        </w:rPr>
+        <w:t>6</w:t>
+      </w:r>
+      <w:r>
+        <w:fldChar w:fldCharType="end"/>
+      </w:r>
+      <w:r>
+        <w:t xml:space="preserve"> Caso de Uso 4  Consulta Móvil - Administrador e Invitado</w:t>
+      </w:r>
+    </w:p>
+    <w:p/>
+    <w:p>
+      <w:pPr>
+        <w:pStyle w:val="Ttulo3"/>
+        <w:numPr>
+          <w:ilvl w:val="2"/>
+          <w:numId w:val="13"/>
+        </w:numPr>
+      </w:pPr>
+      <w:r>
+        <w:lastRenderedPageBreak/>
+        <w:t>Diagramas de Clase</w:t>
+      </w:r>
+    </w:p>
+    <w:p/>
+    <w:p>
+      <w:r>
+        <w:rPr>
+          <w:noProof/>
+          <w:lang w:eastAsia="es-CO"/>
+        </w:rPr>
+        <w:drawing>
+          <wp:anchor distT="0" distB="0" distL="114300" distR="114300" simplePos="0" relativeHeight="251658240" behindDoc="0" locked="0" layoutInCell="1" allowOverlap="1" wp14:anchorId="7AAEA08C" wp14:editId="185207E2">
+            <wp:simplePos x="0" y="0"/>
+            <wp:positionH relativeFrom="page">
+              <wp:posOffset>89535</wp:posOffset>
+            </wp:positionH>
+            <wp:positionV relativeFrom="paragraph">
+              <wp:posOffset>416279</wp:posOffset>
+            </wp:positionV>
+            <wp:extent cx="7682889" cy="4688350"/>
+            <wp:effectExtent l="0" t="0" r="0" b="0"/>
+            <wp:wrapTopAndBottom/>
+            <wp:docPr id="20" name="Imagen 20" descr="C:\Users\mabel\Downloads\diagrama de clases.jpg"/>
+            <wp:cNvGraphicFramePr>
+              <a:graphicFrameLocks xmlns:a="http://schemas.openxmlformats.org/drawingml/2006/main" noChangeAspect="1"/>
+            </wp:cNvGraphicFramePr>
+            <a:graphic xmlns:a="http://schemas.openxmlformats.org/drawingml/2006/main">
+              <a:graphicData uri="http://schemas.openxmlformats.org/drawingml/2006/picture">
+                <pic:pic xmlns:pic="http://schemas.openxmlformats.org/drawingml/2006/picture">
+                  <pic:nvPicPr>
+                    <pic:cNvPr id="0" name="Picture 20" descr="C:\Users\mabel\Downloads\diagrama de clases.jpg"/>
+                    <pic:cNvPicPr>
+                      <a:picLocks noChangeAspect="1" noChangeArrowheads="1"/>
+                    </pic:cNvPicPr>
+                  </pic:nvPicPr>
+                  <pic:blipFill>
+                    <a:blip r:embed="rId26">
+                      <a:extLst>
+                        <a:ext uri="{28A0092B-C50C-407E-A947-70E740481C1C}">
+                          <a14:useLocalDpi xmlns:a14="http://schemas.microsoft.com/office/drawing/2010/main" val="0"/>
+                        </a:ext>
+                      </a:extLst>
+                    </a:blip>
+                    <a:srcRect/>
+                    <a:stretch>
+                      <a:fillRect/>
+                    </a:stretch>
+                  </pic:blipFill>
+                  <pic:spPr bwMode="auto">
+                    <a:xfrm>
+                      <a:off x="0" y="0"/>
+                      <a:ext cx="7682889" cy="4688350"/>
+                    </a:xfrm>
+                    <a:prstGeom prst="rect">
+                      <a:avLst/>
+                    </a:prstGeom>
+                    <a:noFill/>
+                    <a:ln>
+                      <a:noFill/>
+                    </a:ln>
+                  </pic:spPr>
+                </pic:pic>
+              </a:graphicData>
+            </a:graphic>
+            <wp14:sizeRelH relativeFrom="margin">
+              <wp14:pctWidth>0</wp14:pctWidth>
+            </wp14:sizeRelH>
+            <wp14:sizeRelV relativeFrom="margin">
+              <wp14:pctHeight>0</wp14:pctHeight>
+            </wp14:sizeRelV>
+          </wp:anchor>
+        </w:drawing>
+      </w:r>
+    </w:p>
+    <w:p>
+      <w:r>
+        <w:rPr>
+          <w:noProof/>
+        </w:rPr>
+        <mc:AlternateContent>
+          <mc:Choice Requires="wps">
+            <w:drawing>
+              <wp:anchor distT="0" distB="0" distL="114300" distR="114300" simplePos="0" relativeHeight="251660288" behindDoc="0" locked="0" layoutInCell="1" allowOverlap="1" wp14:anchorId="427CB223" wp14:editId="44CAC82C">
+                <wp:simplePos x="0" y="0"/>
+                <wp:positionH relativeFrom="column">
+                  <wp:posOffset>-1350556</wp:posOffset>
+                </wp:positionH>
+                <wp:positionV relativeFrom="paragraph">
+                  <wp:posOffset>5046763</wp:posOffset>
+                </wp:positionV>
+                <wp:extent cx="7682865" cy="635"/>
+                <wp:effectExtent l="0" t="0" r="0" b="0"/>
+                <wp:wrapTopAndBottom/>
+                <wp:docPr id="1" name="Cuadro de texto 1"/>
+                <wp:cNvGraphicFramePr/>
+                <a:graphic xmlns:a="http://schemas.openxmlformats.org/drawingml/2006/main">
+                  <a:graphicData uri="http://schemas.microsoft.com/office/word/2010/wordprocessingShape">
+                    <wps:wsp>
+                      <wps:cNvSpPr txBox="1"/>
+                      <wps:spPr>
+                        <a:xfrm>
+                          <a:off x="0" y="0"/>
+                          <a:ext cx="7682865" cy="635"/>
+                        </a:xfrm>
+                        <a:prstGeom prst="rect">
+                          <a:avLst/>
+                        </a:prstGeom>
+                        <a:solidFill>
+                          <a:prstClr val="white"/>
+                        </a:solidFill>
+                        <a:ln>
+                          <a:noFill/>
+                        </a:ln>
+                        <a:effectLst/>
+                      </wps:spPr>
+                      <wps:txbx>
+                        <w:txbxContent>
+                          <w:p>
+                            <w:pPr>
+                              <w:pStyle w:val="Descripcin"/>
+                              <w:jc w:val="center"/>
+                              <w:rPr>
+                                <w:noProof/>
+                              </w:rPr>
+                            </w:pPr>
+                            <w:r>
+                              <w:t xml:space="preserve">Ilustración </w:t>
+                            </w:r>
+                            <w:r>
+                              <w:fldChar w:fldCharType="begin"/>
+                            </w:r>
+                            <w:r>
+                              <w:instrText xml:space="preserve"> SEQ Ilustración \* ARABIC </w:instrText>
+                            </w:r>
+                            <w:r>
+                              <w:fldChar w:fldCharType="separate"/>
+                            </w:r>
+                            <w:r>
+                              <w:rPr>
+                                <w:noProof/>
+                              </w:rPr>
+                              <w:t>13</w:t>
+                            </w:r>
+                            <w:r>
+                              <w:fldChar w:fldCharType="end"/>
+                            </w:r>
+                            <w:r>
+                              <w:t xml:space="preserve"> Diagrama de Clases</w:t>
+                            </w:r>
+                          </w:p>
+                        </w:txbxContent>
+                      </wps:txbx>
+                      <wps:bodyPr rot="0" spcFirstLastPara="0" vertOverflow="overflow" horzOverflow="overflow" vert="horz" wrap="square" lIns="0" tIns="0" rIns="0" bIns="0" numCol="1" spcCol="0" rtlCol="0" fromWordArt="0" anchor="t" anchorCtr="0" forceAA="0" compatLnSpc="1">
+                        <a:prstTxWarp prst="textNoShape">
+                          <a:avLst/>
+                        </a:prstTxWarp>
+                        <a:spAutoFit/>
+                      </wps:bodyPr>
+                    </wps:wsp>
+                  </a:graphicData>
+                </a:graphic>
+              </wp:anchor>
+            </w:drawing>
+          </mc:Choice>
+          <mc:Fallback>
+            <w:pict>
+              <v:shapetype w14:anchorId="427CB223" id="_x0000_t202" coordsize="21600,21600" o:spt="202" path="m,l,21600r21600,l21600,xe">
+                <v:stroke joinstyle="miter"/>
+                <v:path gradientshapeok="t" o:connecttype="rect"/>
+              </v:shapetype>
+              <v:shape id="Cuadro de texto 1" o:spid="_x0000_s1026" type="#_x0000_t202" style="position:absolute;margin-left:-106.35pt;margin-top:397.4pt;width:604.95pt;height:.05pt;z-index:251660288;visibility:visible;mso-wrap-style:square;mso-wrap-distance-left:9pt;mso-wrap-distance-top:0;mso-wrap-distance-right:9pt;mso-wrap-distance-bottom:0;mso-position-horizontal:absolute;mso-position-horizontal-relative:text;mso-position-vertical:absolute;mso-position-vertical-relative:text;v-text-anchor:top" o:gfxdata="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" stroked="f">
+                <v:textbox style="mso-fit-shape-to-text:t" inset="0,0,0,0">
+                  <w:txbxContent>
+                    <w:p>
+                      <w:pPr>
+                        <w:pStyle w:val="Descripcin"/>
+                        <w:jc w:val="center"/>
+                        <w:rPr>
+                          <w:noProof/>
+                        </w:rPr>
+                      </w:pPr>
+                      <w:r>
+                        <w:t xml:space="preserve">Ilustración </w:t>
+                      </w:r>
+                      <w:r>
+                        <w:fldChar w:fldCharType="begin"/>
+                      </w:r>
+                      <w:r>
+                        <w:instrText xml:space="preserve"> SEQ Ilustración \* ARABIC </w:instrText>
+                      </w:r>
+                      <w:r>
+                        <w:fldChar w:fldCharType="separate"/>
+                      </w:r>
+                      <w:r>
+                        <w:rPr>
+                          <w:noProof/>
+                        </w:rPr>
+                        <w:t>13</w:t>
+                      </w:r>
+                      <w:r>
+                        <w:fldChar w:fldCharType="end"/>
+                      </w:r>
+                      <w:r>
+                        <w:t xml:space="preserve"> Diagrama de Clases</w:t>
+                      </w:r>
+                    </w:p>
+                  </w:txbxContent>
+                </v:textbox>
+                <w10:wrap type="topAndBottom"/>
+              </v:shape>
+            </w:pict>
+          </mc:Fallback>
+        </mc:AlternateContent>
+      </w:r>
+    </w:p>
+    <w:p/>
+    <w:p/>
+    <w:p/>
+    <w:p/>
+    <w:p/>
+    <w:p>
+      <w:pPr>
+        <w:pStyle w:val="Ttulo3"/>
+        <w:numPr>
+          <w:ilvl w:val="2"/>
+          <w:numId w:val="13"/>
+        </w:numPr>
+      </w:pPr>
+      <w:r>
+        <w:lastRenderedPageBreak/>
+        <w:t>Modelado de la Base de Datos</w:t>
+      </w:r>
+    </w:p>
+    <w:p/>
+    <w:p>
+      <w:pPr>
+        <w:pStyle w:val="Ttulo4"/>
+        <w:numPr>
+          <w:ilvl w:val="3"/>
+          <w:numId w:val="13"/>
+        </w:numPr>
+      </w:pPr>
+      <w:r>
+        <w:t>Modelo E-R</w:t>
+      </w:r>
+    </w:p>
+    <w:p>
+      <w:pPr>
+        <w:spacing w:line="360" w:lineRule="auto"/>
+        <w:jc w:val="both"/>
+        <w:rPr>
+          <w:rFonts w:ascii="Arial" w:hAnsi="Arial" w:cs="Arial"/>
+          <w:sz w:val="24"/>
+          <w:szCs w:val="24"/>
+        </w:rPr>
+      </w:pPr>
+    </w:p>
+    <w:p>
+      <w:pPr>
+        <w:spacing w:line="360" w:lineRule="auto"/>
+        <w:jc w:val="both"/>
+        <w:rPr>
+          <w:rFonts w:ascii="Arial" w:hAnsi="Arial" w:cs="Arial"/>
+          <w:sz w:val="24"/>
+          <w:szCs w:val="24"/>
+        </w:rPr>
+      </w:pPr>
+      <w:r>
+        <w:rPr>
+          <w:rFonts w:ascii="Arial" w:hAnsi="Arial" w:cs="Arial"/>
+          <w:sz w:val="24"/>
+          <w:szCs w:val="24"/>
+        </w:rPr>
+        <w:t>Cuando se llegó al invernadero a recolectar la información, existía un modelo de base de datos, el cual cumplía con su objetivo, pero esto no quiere decir que cumpliese con todas las normas o estándares que a lo largo de la carrera hemos estudiado.</w:t>
+      </w:r>
+    </w:p>
+    <w:p>
+      <w:pPr>
+        <w:spacing w:line="360" w:lineRule="auto"/>
+        <w:jc w:val="both"/>
+        <w:rPr>
+          <w:rFonts w:ascii="Arial" w:hAnsi="Arial" w:cs="Arial"/>
+          <w:sz w:val="24"/>
+          <w:szCs w:val="24"/>
+        </w:rPr>
+      </w:pPr>
+      <w:r>
+        <w:rPr>
+          <w:rFonts w:ascii="Arial" w:hAnsi="Arial" w:cs="Arial"/>
+          <w:sz w:val="24"/>
+          <w:szCs w:val="24"/>
+        </w:rPr>
+        <w:t>Se presenta a continuación tres modelos de base de datos, el primero modelo es el original ya mencionado, el segundo es el que para este proyecto de grado se ha implementado y el tercero es el ideal, puesto que está abierto a posibles mejoras y esto evita que a futuro se tenga que desmontar la base de datos existente para hacer cambios.</w:t>
+      </w:r>
+    </w:p>
+    <w:p>
+      <w:pPr>
+        <w:spacing w:line="360" w:lineRule="auto"/>
+        <w:jc w:val="both"/>
+        <w:rPr>
+          <w:rFonts w:ascii="Arial" w:hAnsi="Arial" w:cs="Arial"/>
+          <w:sz w:val="24"/>
+          <w:szCs w:val="24"/>
+        </w:rPr>
+      </w:pPr>
+    </w:p>
+    <w:p>
+      <w:pPr>
+        <w:pStyle w:val="Ttulo5"/>
+        <w:numPr>
+          <w:ilvl w:val="4"/>
+          <w:numId w:val="13"/>
+        </w:numPr>
+      </w:pPr>
+      <w:r>
+        <w:t xml:space="preserve">Modelo </w:t>
+      </w:r>
+      <w:r>
+        <w:t xml:space="preserve">Original </w:t>
+      </w:r>
+    </w:p>
+    <w:p/>
+    <w:p>
+      <w:pPr>
+        <w:keepNext/>
+        <w:jc w:val="center"/>
+      </w:pPr>
+      <w:r>
+        <w:rPr>
+          <w:noProof/>
+          <w:lang w:eastAsia="es-CO"/>
+        </w:rPr>
+        <w:drawing>
+          <wp:inline distT="0" distB="0" distL="0" distR="0" wp14:anchorId="6BF28370" wp14:editId="51A94BBC">
+            <wp:extent cx="2376765" cy="2886946"/>
+            <wp:effectExtent l="0" t="0" r="5080" b="8890"/>
+            <wp:docPr id="17" name="Imagen 17" descr="C:\Users\mabel\Downloads\bd-original.jpg"/>
+            <wp:cNvGraphicFramePr>
+              <a:graphicFrameLocks xmlns:a="http://schemas.openxmlformats.org/drawingml/2006/main" noChangeAspect="1"/>
+            </wp:cNvGraphicFramePr>
+            <a:graphic xmlns:a="http://schemas.openxmlformats.org/drawingml/2006/main">
+              <a:graphicData uri="http://schemas.openxmlformats.org/drawingml/2006/picture">
+                <pic:pic xmlns:pic="http://schemas.openxmlformats.org/drawingml/2006/picture">
+                  <pic:nvPicPr>
+                    <pic:cNvPr id="0" name="Picture 17" descr="C:\Users\mabel\Downloads\bd-original.jpg"/>
+                    <pic:cNvPicPr>
+                      <a:picLocks noChangeAspect="1" noChangeArrowheads="1"/>
+                    </pic:cNvPicPr>
+                  </pic:nvPicPr>
+                  <pic:blipFill>
+                    <a:blip r:embed="rId27">
+                      <a:extLst>
+                        <a:ext uri="{28A0092B-C50C-407E-A947-70E740481C1C}">
+                          <a14:useLocalDpi xmlns:a14="http://schemas.microsoft.com/office/drawing/2010/main" val="0"/>
+                        </a:ext>
+                      </a:extLst>
+                    </a:blip>
+                    <a:srcRect/>
+                    <a:stretch>
+                      <a:fillRect/>
+                    </a:stretch>
+                  </pic:blipFill>
+                  <pic:spPr bwMode="auto">
+                    <a:xfrm>
+                      <a:off x="0" y="0"/>
+                      <a:ext cx="2476761" cy="3008407"/>
+                    </a:xfrm>
+                    <a:prstGeom prst="rect">
+                      <a:avLst/>
+                    </a:prstGeom>
+                    <a:noFill/>
+                    <a:ln>
+                      <a:noFill/>
+                    </a:ln>
+                  </pic:spPr>
+                </pic:pic>
+              </a:graphicData>
+            </a:graphic>
+          </wp:inline>
+        </w:drawing>
+      </w:r>
+    </w:p>
+    <w:p>
+      <w:pPr>
+        <w:pStyle w:val="Descripcin"/>
+        <w:jc w:val="center"/>
+      </w:pPr>
+      <w:r>
+        <w:t xml:space="preserve">Ilustración </w:t>
+      </w:r>
+      <w:r>
+        <w:fldChar w:fldCharType="begin"/>
+      </w:r>
+      <w:r>
+        <w:instrText xml:space="preserve"> SEQ Ilustración \* ARABIC </w:instrText>
+      </w:r>
+      <w:r>
+        <w:fldChar w:fldCharType="separate"/>
+      </w:r>
+      <w:r>
+        <w:rPr>
+          <w:noProof/>
+        </w:rPr>
+        <w:t>14</w:t>
+      </w:r>
+      <w:r>
+        <w:fldChar w:fldCharType="end"/>
+      </w:r>
+      <w:r>
+        <w:t xml:space="preserve"> Modelo original de la Base de Datos</w:t>
+      </w:r>
+    </w:p>
+    <w:p>
+      <w:pPr>
+        <w:pStyle w:val="Ttulo5"/>
+        <w:numPr>
+          <w:ilvl w:val="4"/>
+          <w:numId w:val="13"/>
+        </w:numPr>
+      </w:pPr>
+      <w:r>
+        <w:lastRenderedPageBreak/>
+        <w:t xml:space="preserve">Modelo </w:t>
+      </w:r>
+      <w:r>
+        <w:t xml:space="preserve">Implementado </w:t>
+      </w:r>
+    </w:p>
+    <w:p/>
+    <w:p>
+      <w:pPr>
+        <w:keepNext/>
+        <w:jc w:val="center"/>
+      </w:pPr>
+      <w:r>
+        <w:rPr>
+          <w:noProof/>
+          <w:lang w:eastAsia="es-CO"/>
+        </w:rPr>
+        <w:drawing>
+          <wp:inline distT="0" distB="0" distL="0" distR="0" wp14:anchorId="495740A7" wp14:editId="3358206F">
+            <wp:extent cx="5673606" cy="2222339"/>
+            <wp:effectExtent l="0" t="0" r="3810" b="6985"/>
+            <wp:docPr id="18" name="Imagen 18" descr="C:\Users\mabel\Downloads\bd-actual.jpg"/>
+            <wp:cNvGraphicFramePr>
+              <a:graphicFrameLocks xmlns:a="http://schemas.openxmlformats.org/drawingml/2006/main" noChangeAspect="1"/>
+            </wp:cNvGraphicFramePr>
+            <a:graphic xmlns:a="http://schemas.openxmlformats.org/drawingml/2006/main">
+              <a:graphicData uri="http://schemas.openxmlformats.org/drawingml/2006/picture">
+                <pic:pic xmlns:pic="http://schemas.openxmlformats.org/drawingml/2006/picture">
+                  <pic:nvPicPr>
+                    <pic:cNvPr id="0" name="Picture 18" descr="C:\Users\mabel\Downloads\bd-actual.jpg"/>
+                    <pic:cNvPicPr>
+                      <a:picLocks noChangeAspect="1" noChangeArrowheads="1"/>
+                    </pic:cNvPicPr>
+                  </pic:nvPicPr>
+                  <pic:blipFill>
+                    <a:blip r:embed="rId28">
+                      <a:extLst>
+                        <a:ext uri="{28A0092B-C50C-407E-A947-70E740481C1C}">
+                          <a14:useLocalDpi xmlns:a14="http://schemas.microsoft.com/office/drawing/2010/main" val="0"/>
+                        </a:ext>
+                      </a:extLst>
+                    </a:blip>
+                    <a:srcRect/>
+                    <a:stretch>
+                      <a:fillRect/>
+                    </a:stretch>
+                  </pic:blipFill>
+                  <pic:spPr bwMode="auto">
+                    <a:xfrm>
+                      <a:off x="0" y="0"/>
+                      <a:ext cx="5692768" cy="2229845"/>
+                    </a:xfrm>
+                    <a:prstGeom prst="rect">
+                      <a:avLst/>
+                    </a:prstGeom>
+                    <a:noFill/>
+                    <a:ln>
+                      <a:noFill/>
+                    </a:ln>
+                  </pic:spPr>
+                </pic:pic>
+              </a:graphicData>
+            </a:graphic>
+          </wp:inline>
+        </w:drawing>
+      </w:r>
+    </w:p>
+    <w:p>
+      <w:pPr>
+        <w:pStyle w:val="Descripcin"/>
+        <w:jc w:val="center"/>
+      </w:pPr>
+      <w:r>
+        <w:t xml:space="preserve">Ilustración </w:t>
+      </w:r>
+      <w:r>
+        <w:fldChar w:fldCharType="begin"/>
+      </w:r>
+      <w:r>
+        <w:instrText xml:space="preserve"> SEQ Ilustración \* ARABIC </w:instrText>
+      </w:r>
+      <w:r>
+        <w:fldChar w:fldCharType="separate"/>
+      </w:r>
+      <w:r>
+        <w:rPr>
+          <w:noProof/>
+        </w:rPr>
+        <w:t>15</w:t>
+      </w:r>
+      <w:r>
+        <w:fldChar w:fldCharType="end"/>
+      </w:r>
+      <w:r>
+        <w:t xml:space="preserve"> Modelo Actual de la Base de Datos</w:t>
+      </w:r>
+    </w:p>
+    <w:p/>
+    <w:p>
+      <w:pPr>
+        <w:pStyle w:val="Ttulo5"/>
+        <w:numPr>
+          <w:ilvl w:val="4"/>
+          <w:numId w:val="13"/>
+        </w:numPr>
+      </w:pPr>
+      <w:r>
+        <w:t xml:space="preserve">Modelo </w:t>
+      </w:r>
+      <w:r>
+        <w:t xml:space="preserve">Propuesto </w:t>
+      </w:r>
+    </w:p>
+    <w:p/>
+    <w:p>
+      <w:pPr>
+        <w:keepNext/>
+      </w:pPr>
+      <w:r>
+        <w:rPr>
+          <w:noProof/>
+          <w:lang w:eastAsia="es-CO"/>
+        </w:rPr>
+        <w:drawing>
+          <wp:inline distT="0" distB="0" distL="0" distR="0" wp14:anchorId="5BBE9057" wp14:editId="38B440EF">
+            <wp:extent cx="5906827" cy="2569580"/>
+            <wp:effectExtent l="0" t="0" r="0" b="2540"/>
+            <wp:docPr id="19" name="Imagen 19" descr="C:\Users\mabel\Downloads\bd-propuesta.jpg"/>
+            <wp:cNvGraphicFramePr>
+              <a:graphicFrameLocks xmlns:a="http://schemas.openxmlformats.org/drawingml/2006/main" noChangeAspect="1"/>
+            </wp:cNvGraphicFramePr>
+            <a:graphic xmlns:a="http://schemas.openxmlformats.org/drawingml/2006/main">
+              <a:graphicData uri="http://schemas.openxmlformats.org/drawingml/2006/picture">
+                <pic:pic xmlns:pic="http://schemas.openxmlformats.org/drawingml/2006/picture">
+                  <pic:nvPicPr>
+                    <pic:cNvPr id="0" name="Picture 19" descr="C:\Users\mabel\Downloads\bd-propuesta.jpg"/>
+                    <pic:cNvPicPr>
+                      <a:picLocks noChangeAspect="1" noChangeArrowheads="1"/>
+                    </pic:cNvPicPr>
+                  </pic:nvPicPr>
+                  <pic:blipFill>
+                    <a:blip r:embed="rId29">
+                      <a:extLst>
+                        <a:ext uri="{28A0092B-C50C-407E-A947-70E740481C1C}">
+                          <a14:useLocalDpi xmlns:a14="http://schemas.microsoft.com/office/drawing/2010/main" val="0"/>
+                        </a:ext>
+                      </a:extLst>
+                    </a:blip>
+                    <a:srcRect/>
+                    <a:stretch>
+                      <a:fillRect/>
+                    </a:stretch>
+                  </pic:blipFill>
+                  <pic:spPr bwMode="auto">
+                    <a:xfrm>
+                      <a:off x="0" y="0"/>
+                      <a:ext cx="5923162" cy="2576686"/>
+                    </a:xfrm>
+                    <a:prstGeom prst="rect">
+                      <a:avLst/>
+                    </a:prstGeom>
+                    <a:noFill/>
+                    <a:ln>
+                      <a:noFill/>
+                    </a:ln>
+                  </pic:spPr>
+                </pic:pic>
+              </a:graphicData>
+            </a:graphic>
+          </wp:inline>
+        </w:drawing>
+      </w:r>
+    </w:p>
+    <w:p>
+      <w:pPr>
+        <w:pStyle w:val="Descripcin"/>
+        <w:tabs>
+          <w:tab w:val="center" w:pos="4419"/>
+        </w:tabs>
+        <w:jc w:val="center"/>
+      </w:pPr>
+      <w:r>
+        <w:t xml:space="preserve">Ilustración </w:t>
+      </w:r>
+      <w:r>
+        <w:fldChar w:fldCharType="begin"/>
+      </w:r>
+      <w:r>
+        <w:instrText xml:space="preserve"> SEQ Ilustración \* ARABIC </w:instrText>
+      </w:r>
+      <w:r>
+        <w:fldChar w:fldCharType="separate"/>
+      </w:r>
+      <w:r>
+        <w:rPr>
+          <w:noProof/>
+        </w:rPr>
+        <w:t>16</w:t>
+      </w:r>
+      <w:r>
+        <w:fldChar w:fldCharType="end"/>
+      </w:r>
+      <w:r>
+        <w:t xml:space="preserve"> Modelo propuesto de la Base de Datos</w:t>
+      </w:r>
+    </w:p>
+    <w:p/>
+    <w:p/>
+    <w:p>
+      <w:pPr>
+        <w:pStyle w:val="Ttulo4"/>
+        <w:numPr>
+          <w:ilvl w:val="3"/>
+          <w:numId w:val="13"/>
+        </w:numPr>
+      </w:pPr>
+      <w:r>
+        <w:lastRenderedPageBreak/>
+        <w:t>Diccionario De Datos</w:t>
+      </w:r>
+    </w:p>
+    <w:p>
+      <w:pPr>
+        <w:spacing w:line="360" w:lineRule="auto"/>
+        <w:jc w:val="both"/>
+        <w:rPr>
+          <w:rFonts w:ascii="Arial" w:hAnsi="Arial" w:cs="Arial"/>
+          <w:sz w:val="24"/>
+        </w:rPr>
+      </w:pPr>
+    </w:p>
+    <w:p>
+      <w:pPr>
+        <w:spacing w:line="360" w:lineRule="auto"/>
+        <w:jc w:val="both"/>
+        <w:rPr>
+          <w:rFonts w:ascii="Arial" w:hAnsi="Arial" w:cs="Arial"/>
+          <w:sz w:val="24"/>
+        </w:rPr>
+      </w:pPr>
+    </w:p>
+    <w:p>
+      <w:pPr>
+        <w:spacing w:line="360" w:lineRule="auto"/>
+        <w:jc w:val="both"/>
+        <w:rPr>
+          <w:rFonts w:ascii="Arial" w:hAnsi="Arial" w:cs="Arial"/>
+          <w:sz w:val="24"/>
+        </w:rPr>
+      </w:pPr>
+    </w:p>
+    <w:p>
+      <w:pPr>
+        <w:pStyle w:val="Ttulo2"/>
+        <w:numPr>
+          <w:ilvl w:val="1"/>
+          <w:numId w:val="13"/>
+        </w:numPr>
+      </w:pPr>
+      <w:r>
+        <w:t>DISEÑO</w:t>
+      </w:r>
+    </w:p>
+    <w:p>
+      <w:pPr>
+        <w:spacing w:line="360" w:lineRule="auto"/>
+        <w:jc w:val="both"/>
+        <w:rPr>
+          <w:rFonts w:ascii="Arial" w:hAnsi="Arial" w:cs="Arial"/>
+          <w:sz w:val="24"/>
+        </w:rPr>
+      </w:pPr>
+    </w:p>
+    <w:p>
+      <w:pPr>
+        <w:spacing w:line="360" w:lineRule="auto"/>
+        <w:jc w:val="both"/>
+        <w:rPr>
+          <w:rFonts w:ascii="Arial" w:hAnsi="Arial" w:cs="Arial"/>
+          <w:sz w:val="24"/>
+        </w:rPr>
+      </w:pPr>
+      <w:r>
+        <w:rPr>
+          <w:rFonts w:ascii="Arial" w:hAnsi="Arial" w:cs="Arial"/>
+          <w:sz w:val="24"/>
+        </w:rPr>
+        <w:t>Cumplida la parte de análisis, se recoge la información y con base en esta se da inicio a la creación de, en primera medida a los bosquejos tanto de la página web como de la aplicación móvil; y con estos ya estructurados se pasa a los diseños finales.</w:t>
+      </w:r>
+    </w:p>
+    <w:p>
+      <w:pPr>
+        <w:pStyle w:val="Ttulo3"/>
+        <w:numPr>
+          <w:ilvl w:val="2"/>
+          <w:numId w:val="13"/>
+        </w:numPr>
+      </w:pPr>
+      <w:r>
+        <w:t>Página web</w:t>
+      </w:r>
+    </w:p>
+    <w:p/>
+    <w:p>
+      <w:pPr>
+        <w:spacing w:line="360" w:lineRule="auto"/>
+        <w:ind w:left="360"/>
+        <w:jc w:val="both"/>
+        <w:rPr>
+          <w:rFonts w:ascii="Arial" w:hAnsi="Arial" w:cs="Arial"/>
+          <w:sz w:val="24"/>
+        </w:rPr>
+      </w:pPr>
+      <w:r>
+        <w:rPr>
+          <w:rFonts w:ascii="Arial" w:hAnsi="Arial" w:cs="Arial"/>
+          <w:sz w:val="24"/>
+        </w:rPr>
+        <w:t>El sketch</w:t>
+      </w:r>
+      <w:r>
+        <w:rPr>
+          <w:rFonts w:ascii="Arial" w:hAnsi="Arial" w:cs="Arial"/>
+          <w:sz w:val="24"/>
+        </w:rPr>
+        <w:t xml:space="preserve"> y el diseño final</w:t>
+      </w:r>
+      <w:r>
+        <w:rPr>
+          <w:rFonts w:ascii="Arial" w:hAnsi="Arial" w:cs="Arial"/>
+          <w:sz w:val="24"/>
+        </w:rPr>
+        <w:t xml:space="preserve"> se dividen en dos vistas, la primera es la que tiene el administrador con sus respectivas opciones y la segunda es la que pertenece al usuario invitado.</w:t>
+      </w:r>
+    </w:p>
+    <w:p/>
+    <w:p>
+      <w:pPr>
+        <w:pStyle w:val="Ttulo4"/>
+        <w:numPr>
+          <w:ilvl w:val="3"/>
+          <w:numId w:val="13"/>
+        </w:numPr>
+      </w:pPr>
+      <w:r>
+        <w:t>Sketch</w:t>
+      </w:r>
+    </w:p>
+    <w:p>
+      <w:pPr>
+        <w:spacing w:line="360" w:lineRule="auto"/>
+        <w:jc w:val="both"/>
+        <w:rPr>
+          <w:rFonts w:ascii="Arial" w:hAnsi="Arial" w:cs="Arial"/>
+          <w:sz w:val="24"/>
+        </w:rPr>
+      </w:pPr>
+    </w:p>
+    <w:p>
+      <w:pPr>
+        <w:keepNext/>
+        <w:spacing w:line="360" w:lineRule="auto"/>
+        <w:jc w:val="center"/>
+      </w:pPr>
+      <w:r>
+        <w:rPr>
+          <w:rFonts w:ascii="Arial" w:hAnsi="Arial" w:cs="Arial"/>
+          <w:noProof/>
+          <w:sz w:val="24"/>
+          <w:lang w:eastAsia="es-CO"/>
+        </w:rPr>
+        <w:lastRenderedPageBreak/>
+        <w:drawing>
+          <wp:inline distT="0" distB="0" distL="0" distR="0" wp14:anchorId="01321A36" wp14:editId="7A242B8E">
+            <wp:extent cx="3482133" cy="2627453"/>
+            <wp:effectExtent l="0" t="0" r="4445" b="1905"/>
+            <wp:docPr id="24" name="Imagen 24" descr="C:\Users\mabel\Downloads\mockups\login.png"/>
+            <wp:cNvGraphicFramePr>
+              <a:graphicFrameLocks xmlns:a="http://schemas.openxmlformats.org/drawingml/2006/main" noChangeAspect="1"/>
+            </wp:cNvGraphicFramePr>
+            <a:graphic xmlns:a="http://schemas.openxmlformats.org/drawingml/2006/main">
+              <a:graphicData uri="http://schemas.openxmlformats.org/drawingml/2006/picture">
+                <pic:pic xmlns:pic="http://schemas.openxmlformats.org/drawingml/2006/picture">
+                  <pic:nvPicPr>
+                    <pic:cNvPr id="0" name="Picture 24" descr="C:\Users\mabel\Downloads\mockups\login.png"/>
+                    <pic:cNvPicPr>
+                      <a:picLocks noChangeAspect="1" noChangeArrowheads="1"/>
+                    </pic:cNvPicPr>
+                  </pic:nvPicPr>
+                  <pic:blipFill>
+                    <a:blip r:embed="rId30">
+                      <a:extLst>
+                        <a:ext uri="{28A0092B-C50C-407E-A947-70E740481C1C}">
+                          <a14:useLocalDpi xmlns:a14="http://schemas.microsoft.com/office/drawing/2010/main" val="0"/>
+                        </a:ext>
+                      </a:extLst>
+                    </a:blip>
+                    <a:srcRect/>
+                    <a:stretch>
+                      <a:fillRect/>
+                    </a:stretch>
+                  </pic:blipFill>
+                  <pic:spPr bwMode="auto">
+                    <a:xfrm>
+                      <a:off x="0" y="0"/>
+                      <a:ext cx="3496499" cy="2638293"/>
+                    </a:xfrm>
+                    <a:prstGeom prst="rect">
+                      <a:avLst/>
+                    </a:prstGeom>
+                    <a:noFill/>
+                    <a:ln>
+                      <a:noFill/>
+                    </a:ln>
+                  </pic:spPr>
+                </pic:pic>
+              </a:graphicData>
+            </a:graphic>
+          </wp:inline>
+        </w:drawing>
+      </w:r>
+    </w:p>
+    <w:p>
+      <w:pPr>
+        <w:pStyle w:val="Descripcin"/>
+        <w:jc w:val="center"/>
+      </w:pPr>
+      <w:r>
+        <w:t xml:space="preserve">Ilustración </w:t>
+      </w:r>
+      <w:r>
+        <w:fldChar w:fldCharType="begin"/>
+      </w:r>
+      <w:r>
+        <w:instrText xml:space="preserve"> SEQ Ilustración \* ARABIC </w:instrText>
+      </w:r>
+      <w:r>
+        <w:fldChar w:fldCharType="separate"/>
+      </w:r>
+      <w:r>
+        <w:rPr>
+          <w:noProof/>
+        </w:rPr>
+        <w:t>17</w:t>
+      </w:r>
+      <w:r>
+        <w:fldChar w:fldCharType="end"/>
+      </w:r>
+      <w:r>
+        <w:t xml:space="preserve"> </w:t>
+      </w:r>
+      <w:r>
+        <w:t xml:space="preserve">Sketch </w:t>
+      </w:r>
+      <w:r>
+        <w:t>Login</w:t>
+      </w:r>
+      <w:r>
+        <w:t>– vista administrador</w:t>
+      </w:r>
+      <w:r>
+        <w:t xml:space="preserve"> e Invitado</w:t>
+      </w:r>
+    </w:p>
+    <w:p/>
+    <w:p>
+      <w:pPr>
+        <w:keepNext/>
+        <w:jc w:val="center"/>
+      </w:pPr>
+      <w:r>
+        <w:rPr>
+          <w:noProof/>
+          <w:lang w:eastAsia="es-CO"/>
+        </w:rPr>
+        <w:drawing>
+          <wp:inline distT="0" distB="0" distL="0" distR="0" wp14:anchorId="0D0B4572" wp14:editId="0473EAC1">
+            <wp:extent cx="3506423" cy="2645783"/>
+            <wp:effectExtent l="0" t="0" r="0" b="2540"/>
+            <wp:docPr id="21" name="Imagen 21" descr="C:\Users\mabel\Downloads\mockups\diseñoweb1.png"/>
+            <wp:cNvGraphicFramePr>
+              <a:graphicFrameLocks xmlns:a="http://schemas.openxmlformats.org/drawingml/2006/main" noChangeAspect="1"/>
+            </wp:cNvGraphicFramePr>
+            <a:graphic xmlns:a="http://schemas.openxmlformats.org/drawingml/2006/main">
+              <a:graphicData uri="http://schemas.openxmlformats.org/drawingml/2006/picture">
+                <pic:pic xmlns:pic="http://schemas.openxmlformats.org/drawingml/2006/picture">
+                  <pic:nvPicPr>
+                    <pic:cNvPr id="0" name="Picture 21" descr="C:\Users\mabel\Downloads\mockups\diseñoweb1.png"/>
+                    <pic:cNvPicPr>
+                      <a:picLocks noChangeAspect="1" noChangeArrowheads="1"/>
+                    </pic:cNvPicPr>
+                  </pic:nvPicPr>
+                  <pic:blipFill>
+                    <a:blip r:embed="rId31">
+                      <a:extLst>
+                        <a:ext uri="{28A0092B-C50C-407E-A947-70E740481C1C}">
+                          <a14:useLocalDpi xmlns:a14="http://schemas.microsoft.com/office/drawing/2010/main" val="0"/>
+                        </a:ext>
+                      </a:extLst>
+                    </a:blip>
+                    <a:srcRect/>
+                    <a:stretch>
+                      <a:fillRect/>
+                    </a:stretch>
+                  </pic:blipFill>
+                  <pic:spPr bwMode="auto">
+                    <a:xfrm>
+                      <a:off x="0" y="0"/>
+                      <a:ext cx="3567432" cy="2691818"/>
+                    </a:xfrm>
+                    <a:prstGeom prst="rect">
+                      <a:avLst/>
+                    </a:prstGeom>
+                    <a:noFill/>
+                    <a:ln>
+                      <a:noFill/>
+                    </a:ln>
+                  </pic:spPr>
+                </pic:pic>
+              </a:graphicData>
+            </a:graphic>
+          </wp:inline>
+        </w:drawing>
+      </w:r>
+    </w:p>
+    <w:p>
+      <w:pPr>
+        <w:pStyle w:val="Descripcin"/>
+        <w:jc w:val="center"/>
+      </w:pPr>
+      <w:r>
+        <w:t xml:space="preserve">Ilustración </w:t>
+      </w:r>
+      <w:r>
+        <w:fldChar w:fldCharType="begin"/>
+      </w:r>
+      <w:r>
+        <w:instrText xml:space="preserve"> SEQ Ilustración \* ARABIC </w:instrText>
+      </w:r>
+      <w:r>
+        <w:fldChar w:fldCharType="separate"/>
+      </w:r>
+      <w:r>
+        <w:rPr>
+          <w:noProof/>
+        </w:rPr>
+        <w:t>18</w:t>
+      </w:r>
+      <w:r>
+        <w:fldChar w:fldCharType="end"/>
+      </w:r>
+      <w:r>
+        <w:t xml:space="preserve"> Sketch Pagina web – vista administrador. Variables</w:t>
+      </w:r>
+    </w:p>
+    <w:p>
+      <w:pPr>
+        <w:keepNext/>
+        <w:jc w:val="center"/>
+      </w:pPr>
+      <w:r>
+        <w:rPr>
+          <w:noProof/>
+          <w:lang w:eastAsia="es-CO"/>
+        </w:rPr>
+        <w:lastRenderedPageBreak/>
+        <w:drawing>
+          <wp:inline distT="0" distB="0" distL="0" distR="0" wp14:anchorId="32189E73" wp14:editId="75836ECD">
+            <wp:extent cx="4120587" cy="3109200"/>
+            <wp:effectExtent l="0" t="0" r="0" b="0"/>
+            <wp:docPr id="22" name="Imagen 22" descr="C:\Users\mabel\Downloads\mockups\diseñoweb2admin.png.png"/>
+            <wp:cNvGraphicFramePr>
+              <a:graphicFrameLocks xmlns:a="http://schemas.openxmlformats.org/drawingml/2006/main" noChangeAspect="1"/>
+            </wp:cNvGraphicFramePr>
+            <a:graphic xmlns:a="http://schemas.openxmlformats.org/drawingml/2006/main">
+              <a:graphicData uri="http://schemas.openxmlformats.org/drawingml/2006/picture">
+                <pic:pic xmlns:pic="http://schemas.openxmlformats.org/drawingml/2006/picture">
+                  <pic:nvPicPr>
+                    <pic:cNvPr id="0" name="Picture 22" descr="C:\Users\mabel\Downloads\mockups\diseñoweb2admin.png.png"/>
+                    <pic:cNvPicPr>
+                      <a:picLocks noChangeAspect="1" noChangeArrowheads="1"/>
+                    </pic:cNvPicPr>
+                  </pic:nvPicPr>
+                  <pic:blipFill>
+                    <a:blip r:embed="rId32">
+                      <a:extLst>
+                        <a:ext uri="{28A0092B-C50C-407E-A947-70E740481C1C}">
+                          <a14:useLocalDpi xmlns:a14="http://schemas.microsoft.com/office/drawing/2010/main" val="0"/>
+                        </a:ext>
+                      </a:extLst>
+                    </a:blip>
+                    <a:srcRect/>
+                    <a:stretch>
+                      <a:fillRect/>
+                    </a:stretch>
+                  </pic:blipFill>
+                  <pic:spPr bwMode="auto">
+                    <a:xfrm>
+                      <a:off x="0" y="0"/>
+                      <a:ext cx="4134248" cy="3119508"/>
+                    </a:xfrm>
+                    <a:prstGeom prst="rect">
+                      <a:avLst/>
+                    </a:prstGeom>
+                    <a:noFill/>
+                    <a:ln>
+                      <a:noFill/>
+                    </a:ln>
+                  </pic:spPr>
+                </pic:pic>
+              </a:graphicData>
+            </a:graphic>
+          </wp:inline>
+        </w:drawing>
+      </w:r>
+    </w:p>
+    <w:p>
+      <w:pPr>
+        <w:pStyle w:val="Descripcin"/>
+        <w:jc w:val="center"/>
+      </w:pPr>
+      <w:r>
+        <w:t xml:space="preserve">Ilustración </w:t>
+      </w:r>
+      <w:r>
+        <w:fldChar w:fldCharType="begin"/>
+      </w:r>
+      <w:r>
+        <w:instrText xml:space="preserve"> SEQ Ilustración \* ARABIC </w:instrText>
+      </w:r>
+      <w:r>
+        <w:fldChar w:fldCharType="separate"/>
+      </w:r>
+      <w:r>
+        <w:rPr>
+          <w:noProof/>
+        </w:rPr>
+        <w:t>19</w:t>
+      </w:r>
+      <w:r>
+        <w:fldChar w:fldCharType="end"/>
+      </w:r>
+      <w:r>
+        <w:t xml:space="preserve"> sket</w:t>
+      </w:r>
+      <w:r>
+        <w:t xml:space="preserve">ch Pagina web – vista administrador. </w:t>
+      </w:r>
+      <w:r>
+        <w:t>Graficas</w:t>
+      </w:r>
+    </w:p>
+    <w:p/>
+    <w:p>
+      <w:pPr>
+        <w:keepNext/>
+        <w:jc w:val="center"/>
+      </w:pPr>
+      <w:r>
+        <w:rPr>
+          <w:noProof/>
+          <w:lang w:eastAsia="es-CO"/>
+        </w:rPr>
+        <w:drawing>
+          <wp:inline distT="0" distB="0" distL="0" distR="0" wp14:anchorId="0A8D6AE5" wp14:editId="6E4A87DD">
+            <wp:extent cx="4132162" cy="3117934"/>
+            <wp:effectExtent l="0" t="0" r="1905" b="6350"/>
+            <wp:docPr id="23" name="Imagen 23" descr="C:\Users\mabel\Downloads\mockups\diseñoweb1invitado.png.png"/>
+            <wp:cNvGraphicFramePr>
+              <a:graphicFrameLocks xmlns:a="http://schemas.openxmlformats.org/drawingml/2006/main" noChangeAspect="1"/>
+            </wp:cNvGraphicFramePr>
+            <a:graphic xmlns:a="http://schemas.openxmlformats.org/drawingml/2006/main">
+              <a:graphicData uri="http://schemas.openxmlformats.org/drawingml/2006/picture">
+                <pic:pic xmlns:pic="http://schemas.openxmlformats.org/drawingml/2006/picture">
+                  <pic:nvPicPr>
+                    <pic:cNvPr id="0" name="Picture 23" descr="C:\Users\mabel\Downloads\mockups\diseñoweb1invitado.png.png"/>
+                    <pic:cNvPicPr>
+                      <a:picLocks noChangeAspect="1" noChangeArrowheads="1"/>
+                    </pic:cNvPicPr>
+                  </pic:nvPicPr>
+                  <pic:blipFill>
+                    <a:blip r:embed="rId33">
+                      <a:extLst>
+                        <a:ext uri="{28A0092B-C50C-407E-A947-70E740481C1C}">
+                          <a14:useLocalDpi xmlns:a14="http://schemas.microsoft.com/office/drawing/2010/main" val="0"/>
+                        </a:ext>
+                      </a:extLst>
+                    </a:blip>
+                    <a:srcRect/>
+                    <a:stretch>
+                      <a:fillRect/>
+                    </a:stretch>
+                  </pic:blipFill>
+                  <pic:spPr bwMode="auto">
+                    <a:xfrm>
+                      <a:off x="0" y="0"/>
+                      <a:ext cx="4146865" cy="3129028"/>
+                    </a:xfrm>
+                    <a:prstGeom prst="rect">
+                      <a:avLst/>
+                    </a:prstGeom>
+                    <a:noFill/>
+                    <a:ln>
+                      <a:noFill/>
+                    </a:ln>
+                  </pic:spPr>
+                </pic:pic>
+              </a:graphicData>
+            </a:graphic>
+          </wp:inline>
+        </w:drawing>
+      </w:r>
+    </w:p>
+    <w:p>
+      <w:pPr>
+        <w:pStyle w:val="Descripcin"/>
+        <w:jc w:val="center"/>
+      </w:pPr>
+      <w:r>
+        <w:t xml:space="preserve">Ilustración </w:t>
+      </w:r>
+      <w:r>
+        <w:fldChar w:fldCharType="begin"/>
+      </w:r>
+      <w:r>
+        <w:instrText xml:space="preserve"> SEQ Ilustración \* ARABIC </w:instrText>
+      </w:r>
+      <w:r>
+        <w:fldChar w:fldCharType="separate"/>
+      </w:r>
+      <w:r>
+        <w:rPr>
+          <w:noProof/>
+        </w:rPr>
+        <w:t>20</w:t>
+      </w:r>
+      <w:r>
+        <w:fldChar w:fldCharType="end"/>
+      </w:r>
+      <w:r>
+        <w:t xml:space="preserve"> Sketch Pagina web – vista </w:t>
+      </w:r>
+      <w:r>
+        <w:t>Invitado</w:t>
+      </w:r>
+      <w:r>
+        <w:t>. Variables</w:t>
+      </w:r>
+    </w:p>
+    <w:p>
+      <w:pPr>
+        <w:jc w:val="center"/>
+      </w:pPr>
+    </w:p>
+    <w:p>
+      <w:pPr>
+        <w:pStyle w:val="Ttulo4"/>
+        <w:numPr>
+          <w:ilvl w:val="3"/>
+          <w:numId w:val="13"/>
+        </w:numPr>
+      </w:pPr>
+      <w:r>
+        <w:lastRenderedPageBreak/>
+        <w:t>Diseño</w:t>
+      </w:r>
+      <w:r>
+        <w:t xml:space="preserve"> final</w:t>
+      </w:r>
+    </w:p>
+    <w:p/>
+    <w:p>
+      <w:pPr>
+        <w:keepNext/>
+        <w:jc w:val="center"/>
+      </w:pPr>
+      <w:r>
+        <w:rPr>
+          <w:noProof/>
+          <w:lang w:eastAsia="es-CO"/>
+        </w:rPr>
+        <w:drawing>
+          <wp:inline distT="0" distB="0" distL="0" distR="0" wp14:anchorId="3B8E7B56" wp14:editId="641E754C">
+            <wp:extent cx="5506202" cy="3087858"/>
+            <wp:effectExtent l="0" t="0" r="0" b="0"/>
+            <wp:docPr id="26" name="Imagen 26" descr="C:\Users\mabel\Downloads\login.png"/>
+            <wp:cNvGraphicFramePr>
+              <a:graphicFrameLocks xmlns:a="http://schemas.openxmlformats.org/drawingml/2006/main" noChangeAspect="1"/>
+            </wp:cNvGraphicFramePr>
+            <a:graphic xmlns:a="http://schemas.openxmlformats.org/drawingml/2006/main">
+              <a:graphicData uri="http://schemas.openxmlformats.org/drawingml/2006/picture">
+                <pic:pic xmlns:pic="http://schemas.openxmlformats.org/drawingml/2006/picture">
+                  <pic:nvPicPr>
+                    <pic:cNvPr id="0" name="Picture 26" descr="C:\Users\mabel\Downloads\login.png"/>
+                    <pic:cNvPicPr>
+                      <a:picLocks noChangeAspect="1" noChangeArrowheads="1"/>
+                    </pic:cNvPicPr>
+                  </pic:nvPicPr>
+                  <pic:blipFill>
+                    <a:blip r:embed="rId34" cstate="print">
+                      <a:extLst>
+                        <a:ext uri="{28A0092B-C50C-407E-A947-70E740481C1C}">
+                          <a14:useLocalDpi xmlns:a14="http://schemas.microsoft.com/office/drawing/2010/main" val="0"/>
+                        </a:ext>
+                      </a:extLst>
+                    </a:blip>
+                    <a:srcRect/>
+                    <a:stretch>
+                      <a:fillRect/>
+                    </a:stretch>
+                  </pic:blipFill>
+                  <pic:spPr bwMode="auto">
+                    <a:xfrm>
+                      <a:off x="0" y="0"/>
+                      <a:ext cx="5517113" cy="3093977"/>
+                    </a:xfrm>
+                    <a:prstGeom prst="rect">
+                      <a:avLst/>
+                    </a:prstGeom>
+                    <a:noFill/>
+                    <a:ln>
+                      <a:noFill/>
+                    </a:ln>
+                  </pic:spPr>
+                </pic:pic>
+              </a:graphicData>
+            </a:graphic>
+          </wp:inline>
+        </w:drawing>
+      </w:r>
+    </w:p>
+    <w:p>
+      <w:pPr>
+        <w:pStyle w:val="Descripcin"/>
+        <w:jc w:val="center"/>
+      </w:pPr>
+      <w:r>
+        <w:t xml:space="preserve">Ilustración </w:t>
+      </w:r>
+      <w:r>
+        <w:fldChar w:fldCharType="begin"/>
+      </w:r>
+      <w:r>
+        <w:instrText xml:space="preserve"> SEQ Ilustración \* ARABIC </w:instrText>
+      </w:r>
+      <w:r>
+        <w:fldChar w:fldCharType="separate"/>
+      </w:r>
+      <w:r>
+        <w:rPr>
+          <w:noProof/>
+        </w:rPr>
+        <w:t>21</w:t>
+      </w:r>
+      <w:r>
+        <w:fldChar w:fldCharType="end"/>
+      </w:r>
+      <w:r>
+        <w:t xml:space="preserve"> Diseño Final Login</w:t>
+      </w:r>
+      <w:r>
+        <w:t xml:space="preserve"> – vista </w:t>
+      </w:r>
+      <w:r>
+        <w:t xml:space="preserve">Administrador e </w:t>
+      </w:r>
+      <w:r>
+        <w:t>Invitado</w:t>
+      </w:r>
+    </w:p>
+    <w:p/>
+    <w:p>
+      <w:pPr>
+        <w:pStyle w:val="Descripcin"/>
+        <w:keepNext/>
+        <w:jc w:val="center"/>
+      </w:pPr>
+      <w:r>
+        <w:rPr>
+          <w:noProof/>
+          <w:lang w:eastAsia="es-CO"/>
+        </w:rPr>
+        <w:drawing>
+          <wp:inline distT="0" distB="0" distL="0" distR="0" wp14:anchorId="7DCAD17F" wp14:editId="68D3F3EA">
+            <wp:extent cx="5614035" cy="2986405"/>
+            <wp:effectExtent l="0" t="0" r="5715" b="4445"/>
+            <wp:docPr id="27" name="Imagen 27" descr="C:\Users\mabel\Downloads\index-admin.png"/>
+            <wp:cNvGraphicFramePr>
+              <a:graphicFrameLocks xmlns:a="http://schemas.openxmlformats.org/drawingml/2006/main" noChangeAspect="1"/>
+            </wp:cNvGraphicFramePr>
+            <a:graphic xmlns:a="http://schemas.openxmlformats.org/drawingml/2006/main">
+              <a:graphicData uri="http://schemas.openxmlformats.org/drawingml/2006/picture">
+                <pic:pic xmlns:pic="http://schemas.openxmlformats.org/drawingml/2006/picture">
+                  <pic:nvPicPr>
+                    <pic:cNvPr id="0" name="Picture 27" descr="C:\Users\mabel\Downloads\index-admin.png"/>
+                    <pic:cNvPicPr>
+                      <a:picLocks noChangeAspect="1" noChangeArrowheads="1"/>
+                    </pic:cNvPicPr>
+                  </pic:nvPicPr>
+                  <pic:blipFill>
+                    <a:blip r:embed="rId35" cstate="print">
+                      <a:extLst>
+                        <a:ext uri="{28A0092B-C50C-407E-A947-70E740481C1C}">
+                          <a14:useLocalDpi xmlns:a14="http://schemas.microsoft.com/office/drawing/2010/main" val="0"/>
+                        </a:ext>
+                      </a:extLst>
+                    </a:blip>
+                    <a:srcRect/>
+                    <a:stretch>
+                      <a:fillRect/>
+                    </a:stretch>
+                  </pic:blipFill>
+                  <pic:spPr bwMode="auto">
+                    <a:xfrm>
+                      <a:off x="0" y="0"/>
+                      <a:ext cx="5614035" cy="2986405"/>
+                    </a:xfrm>
+                    <a:prstGeom prst="rect">
+                      <a:avLst/>
+                    </a:prstGeom>
+                    <a:noFill/>
+                    <a:ln>
+                      <a:noFill/>
+                    </a:ln>
+                  </pic:spPr>
+                </pic:pic>
+              </a:graphicData>
+            </a:graphic>
+          </wp:inline>
+        </w:drawing>
+      </w:r>
+    </w:p>
+    <w:p>
+      <w:pPr>
+        <w:pStyle w:val="Descripcin"/>
+        <w:jc w:val="center"/>
+      </w:pPr>
+      <w:r>
+        <w:t xml:space="preserve">Ilustración </w:t>
+      </w:r>
+      <w:r>
+        <w:fldChar w:fldCharType="begin"/>
+      </w:r>
+      <w:r>
+        <w:instrText xml:space="preserve"> SEQ Ilustración \* ARABIC </w:instrText>
+      </w:r>
+      <w:r>
+        <w:fldChar w:fldCharType="separate"/>
+      </w:r>
+      <w:r>
+        <w:rPr>
+          <w:noProof/>
+        </w:rPr>
+        <w:t>22</w:t>
+      </w:r>
+      <w:r>
+        <w:fldChar w:fldCharType="end"/>
+      </w:r>
+      <w:r>
+        <w:t xml:space="preserve"> Diseño Final </w:t>
+      </w:r>
+      <w:r>
+        <w:t>Pagina web – vista administrador. Variables</w:t>
+      </w:r>
+    </w:p>
+    <w:p/>
+    <w:p>
+      <w:pPr>
+        <w:keepNext/>
+        <w:jc w:val="center"/>
+      </w:pPr>
+      <w:r>
+        <w:rPr>
+          <w:noProof/>
+          <w:lang w:eastAsia="es-CO"/>
+        </w:rPr>
+        <w:lastRenderedPageBreak/>
+        <w:drawing>
+          <wp:inline distT="0" distB="0" distL="0" distR="0" wp14:anchorId="3D5ABB27" wp14:editId="5CCA90D2">
+            <wp:extent cx="5614035" cy="2986405"/>
+            <wp:effectExtent l="0" t="0" r="5715" b="4445"/>
+            <wp:docPr id="28" name="Imagen 28" descr="C:\Users\mabel\Downloads\graficas-admin.png"/>
+            <wp:cNvGraphicFramePr>
+              <a:graphicFrameLocks xmlns:a="http://schemas.openxmlformats.org/drawingml/2006/main" noChangeAspect="1"/>
+            </wp:cNvGraphicFramePr>
+            <a:graphic xmlns:a="http://schemas.openxmlformats.org/drawingml/2006/main">
+              <a:graphicData uri="http://schemas.openxmlformats.org/drawingml/2006/picture">
+                <pic:pic xmlns:pic="http://schemas.openxmlformats.org/drawingml/2006/picture">
+                  <pic:nvPicPr>
+                    <pic:cNvPr id="0" name="Picture 28" descr="C:\Users\mabel\Downloads\graficas-admin.png"/>
+                    <pic:cNvPicPr>
+                      <a:picLocks noChangeAspect="1" noChangeArrowheads="1"/>
+                    </pic:cNvPicPr>
+                  </pic:nvPicPr>
+                  <pic:blipFill>
+                    <a:blip r:embed="rId36" cstate="print">
+                      <a:extLst>
+                        <a:ext uri="{28A0092B-C50C-407E-A947-70E740481C1C}">
+                          <a14:useLocalDpi xmlns:a14="http://schemas.microsoft.com/office/drawing/2010/main" val="0"/>
+                        </a:ext>
+                      </a:extLst>
+                    </a:blip>
+                    <a:srcRect/>
+                    <a:stretch>
+                      <a:fillRect/>
+                    </a:stretch>
+                  </pic:blipFill>
+                  <pic:spPr bwMode="auto">
+                    <a:xfrm>
+                      <a:off x="0" y="0"/>
+                      <a:ext cx="5614035" cy="2986405"/>
+                    </a:xfrm>
+                    <a:prstGeom prst="rect">
+                      <a:avLst/>
+                    </a:prstGeom>
+                    <a:noFill/>
+                    <a:ln>
+                      <a:noFill/>
+                    </a:ln>
+                  </pic:spPr>
+                </pic:pic>
+              </a:graphicData>
+            </a:graphic>
+          </wp:inline>
+        </w:drawing>
+      </w:r>
+    </w:p>
+    <w:p>
+      <w:pPr>
+        <w:pStyle w:val="Descripcin"/>
+        <w:jc w:val="center"/>
+        <w:rPr>
+          <w:noProof/>
+        </w:rPr>
+      </w:pPr>
+      <w:r>
+        <w:t xml:space="preserve">Ilustración </w:t>
+      </w:r>
+      <w:r>
+        <w:fldChar w:fldCharType="begin"/>
+      </w:r>
+      <w:r>
+        <w:instrText xml:space="preserve"> SEQ Ilustración \* ARABIC </w:instrText>
+      </w:r>
+      <w:r>
+        <w:fldChar w:fldCharType="separate"/>
+      </w:r>
+      <w:r>
+        <w:rPr>
+          <w:noProof/>
+        </w:rPr>
+        <w:t>23</w:t>
+      </w:r>
+      <w:r>
+        <w:fldChar w:fldCharType="end"/>
+      </w:r>
+      <w:r>
+        <w:t xml:space="preserve"> Diseño Final</w:t>
+      </w:r>
+      <w:r>
+        <w:rPr>
+          <w:noProof/>
+        </w:rPr>
+        <w:t xml:space="preserve"> </w:t>
+      </w:r>
+      <w:r>
+        <w:rPr>
+          <w:noProof/>
+        </w:rPr>
+        <w:t>Pagina web – vista administrador. Graficas</w:t>
+      </w:r>
+    </w:p>
+    <w:p/>
+    <w:p>
+      <w:pPr>
+        <w:keepNext/>
+        <w:jc w:val="center"/>
+      </w:pPr>
+      <w:r>
+        <w:rPr>
+          <w:noProof/>
+          <w:lang w:eastAsia="es-CO"/>
+        </w:rPr>
+        <w:drawing>
+          <wp:inline distT="0" distB="0" distL="0" distR="0" wp14:anchorId="638EA67F" wp14:editId="7296542A">
+            <wp:extent cx="5614035" cy="2986405"/>
+            <wp:effectExtent l="0" t="0" r="5715" b="4445"/>
+            <wp:docPr id="29" name="Imagen 29" descr="C:\Users\mabel\Downloads\index-invitado.png"/>
+            <wp:cNvGraphicFramePr>
+              <a:graphicFrameLocks xmlns:a="http://schemas.openxmlformats.org/drawingml/2006/main" noChangeAspect="1"/>
+            </wp:cNvGraphicFramePr>
+            <a:graphic xmlns:a="http://schemas.openxmlformats.org/drawingml/2006/main">
+              <a:graphicData uri="http://schemas.openxmlformats.org/drawingml/2006/picture">
+                <pic:pic xmlns:pic="http://schemas.openxmlformats.org/drawingml/2006/picture">
+                  <pic:nvPicPr>
+                    <pic:cNvPr id="0" name="Picture 29" descr="C:\Users\mabel\Downloads\index-invitado.png"/>
+                    <pic:cNvPicPr>
+                      <a:picLocks noChangeAspect="1" noChangeArrowheads="1"/>
+                    </pic:cNvPicPr>
+                  </pic:nvPicPr>
+                  <pic:blipFill>
+                    <a:blip r:embed="rId37" cstate="print">
+                      <a:extLst>
+                        <a:ext uri="{28A0092B-C50C-407E-A947-70E740481C1C}">
+                          <a14:useLocalDpi xmlns:a14="http://schemas.microsoft.com/office/drawing/2010/main" val="0"/>
+                        </a:ext>
+                      </a:extLst>
+                    </a:blip>
+                    <a:srcRect/>
+                    <a:stretch>
+                      <a:fillRect/>
+                    </a:stretch>
+                  </pic:blipFill>
+                  <pic:spPr bwMode="auto">
+                    <a:xfrm>
+                      <a:off x="0" y="0"/>
+                      <a:ext cx="5614035" cy="2986405"/>
+                    </a:xfrm>
+                    <a:prstGeom prst="rect">
+                      <a:avLst/>
+                    </a:prstGeom>
+                    <a:noFill/>
+                    <a:ln>
+                      <a:noFill/>
+                    </a:ln>
+                  </pic:spPr>
+                </pic:pic>
+              </a:graphicData>
+            </a:graphic>
+          </wp:inline>
+        </w:drawing>
+      </w:r>
+    </w:p>
+    <w:p>
+      <w:pPr>
+        <w:pStyle w:val="Descripcin"/>
+        <w:jc w:val="center"/>
+      </w:pPr>
+      <w:r>
+        <w:t xml:space="preserve">Ilustración </w:t>
+      </w:r>
+      <w:r>
+        <w:fldChar w:fldCharType="begin"/>
+      </w:r>
+      <w:r>
+        <w:instrText xml:space="preserve"> SEQ Ilustración \* ARABIC </w:instrText>
+      </w:r>
+      <w:r>
+        <w:fldChar w:fldCharType="separate"/>
+      </w:r>
+      <w:r>
+        <w:rPr>
+          <w:noProof/>
+        </w:rPr>
+        <w:t>24</w:t>
+      </w:r>
+      <w:r>
+        <w:fldChar w:fldCharType="end"/>
+      </w:r>
+      <w:r>
+        <w:t xml:space="preserve"> Diseño Final </w:t>
+      </w:r>
+      <w:r>
+        <w:t>Pagina web – vista Invitado. Variables</w:t>
+      </w:r>
+    </w:p>
+    <w:p/>
+    <w:p>
+      <w:pPr>
+        <w:pStyle w:val="Ttulo3"/>
+        <w:numPr>
+          <w:ilvl w:val="2"/>
+          <w:numId w:val="13"/>
+        </w:numPr>
+      </w:pPr>
+      <w:r>
+        <w:lastRenderedPageBreak/>
+        <w:t xml:space="preserve">Aplicación para dispositivo móvil Android </w:t>
+      </w:r>
+    </w:p>
+    <w:p/>
+    <w:p>
+      <w:pPr>
+        <w:spacing w:line="360" w:lineRule="auto"/>
+        <w:ind w:left="360"/>
+        <w:jc w:val="both"/>
+        <w:rPr>
+          <w:rFonts w:ascii="Arial" w:hAnsi="Arial" w:cs="Arial"/>
+          <w:sz w:val="24"/>
+        </w:rPr>
+      </w:pPr>
+      <w:r>
+        <w:rPr>
+          <w:rFonts w:ascii="Arial" w:hAnsi="Arial" w:cs="Arial"/>
+          <w:sz w:val="24"/>
+        </w:rPr>
+        <w:t>El sketch</w:t>
+      </w:r>
+      <w:r>
+        <w:rPr>
+          <w:rFonts w:ascii="Arial" w:hAnsi="Arial" w:cs="Arial"/>
+          <w:sz w:val="24"/>
+        </w:rPr>
+        <w:t xml:space="preserve"> y el diseño final</w:t>
+      </w:r>
+      <w:r>
+        <w:rPr>
+          <w:rFonts w:ascii="Arial" w:hAnsi="Arial" w:cs="Arial"/>
+          <w:sz w:val="24"/>
+        </w:rPr>
+        <w:t xml:space="preserve"> </w:t>
+      </w:r>
+      <w:r>
+        <w:rPr>
+          <w:rFonts w:ascii="Arial" w:hAnsi="Arial" w:cs="Arial"/>
+          <w:sz w:val="24"/>
+        </w:rPr>
+        <w:t>tienen las mismas vistas para todos dos actores, puesto que esta aplicación en su primera versión solo servirá como método de consulta en tiempo real.</w:t>
+      </w:r>
+    </w:p>
+    <w:p>
+      <w:pPr>
+        <w:pStyle w:val="Ttulo4"/>
+      </w:pPr>
+    </w:p>
+    <w:p>
+      <w:pPr>
+        <w:pStyle w:val="Ttulo4"/>
+        <w:numPr>
+          <w:ilvl w:val="3"/>
+          <w:numId w:val="13"/>
+        </w:numPr>
+      </w:pPr>
+      <w:r>
+        <w:t xml:space="preserve">Sketch </w:t>
+      </w:r>
+    </w:p>
+    <w:p/>
+    <w:p>
+      <w:pPr>
+        <w:keepNext/>
+        <w:jc w:val="center"/>
+      </w:pPr>
+      <w:r>
+        <w:rPr>
+          <w:noProof/>
+          <w:lang w:eastAsia="es-CO"/>
+        </w:rPr>
+        <w:drawing>
+          <wp:inline distT="0" distB="0" distL="0" distR="0" wp14:anchorId="575468DA" wp14:editId="5C474F95">
+            <wp:extent cx="5279048" cy="5363288"/>
+            <wp:effectExtent l="0" t="0" r="0" b="8890"/>
+            <wp:docPr id="31" name="Imagen 31"/>
+            <wp:cNvGraphicFramePr>
+              <a:graphicFrameLocks xmlns:a="http://schemas.openxmlformats.org/drawingml/2006/main" noChangeAspect="1"/>
+            </wp:cNvGraphicFramePr>
+            <a:graphic xmlns:a="http://schemas.openxmlformats.org/drawingml/2006/main">
+              <a:graphicData uri="http://schemas.openxmlformats.org/drawingml/2006/picture">
+                <pic:pic xmlns:pic="http://schemas.openxmlformats.org/drawingml/2006/picture">
+                  <pic:nvPicPr>
+                    <pic:cNvPr id="0" name="Picture 31" descr="C:\Users\mabel\Downloads\mockups\diseñomovil1.png"/>
+                    <pic:cNvPicPr>
+                      <a:picLocks noChangeAspect="1" noChangeArrowheads="1"/>
+                    </pic:cNvPicPr>
+                  </pic:nvPicPr>
+                  <pic:blipFill>
+                    <a:blip r:embed="rId38">
+                      <a:extLst>
+                        <a:ext uri="{28A0092B-C50C-407E-A947-70E740481C1C}">
+                          <a14:useLocalDpi xmlns:a14="http://schemas.microsoft.com/office/drawing/2010/main" val="0"/>
+                        </a:ext>
+                      </a:extLst>
+                    </a:blip>
+                    <a:stretch>
+                      <a:fillRect/>
+                    </a:stretch>
+                  </pic:blipFill>
+                  <pic:spPr bwMode="auto">
+                    <a:xfrm>
+                      <a:off x="0" y="0"/>
+                      <a:ext cx="5325284" cy="5410261"/>
+                    </a:xfrm>
+                    <a:prstGeom prst="rect">
+                      <a:avLst/>
+                    </a:prstGeom>
+                    <a:noFill/>
+                    <a:ln>
+                      <a:noFill/>
+                    </a:ln>
+                  </pic:spPr>
+                </pic:pic>
+              </a:graphicData>
+            </a:graphic>
+          </wp:inline>
+        </w:drawing>
+      </w:r>
+    </w:p>
+    <w:p>
+      <w:pPr>
+        <w:pStyle w:val="Descripcin"/>
+        <w:jc w:val="center"/>
+      </w:pPr>
+      <w:r>
+        <w:t xml:space="preserve">Ilustración </w:t>
+      </w:r>
+      <w:r>
+        <w:fldChar w:fldCharType="begin"/>
+      </w:r>
+      <w:r>
+        <w:instrText xml:space="preserve"> SEQ Ilustración \* ARABIC </w:instrText>
+      </w:r>
+      <w:r>
+        <w:fldChar w:fldCharType="separate"/>
+      </w:r>
+      <w:r>
+        <w:rPr>
+          <w:noProof/>
+        </w:rPr>
+        <w:t>25</w:t>
+      </w:r>
+      <w:r>
+        <w:fldChar w:fldCharType="end"/>
+      </w:r>
+      <w:r>
+        <w:t xml:space="preserve"> Sketch Main Activity</w:t>
+      </w:r>
+      <w:r>
+        <w:t xml:space="preserve"> y Activity Variables</w:t>
+      </w:r>
+    </w:p>
+    <w:p>
+      <w:pPr>
+        <w:pStyle w:val="Ttulo4"/>
+        <w:numPr>
+          <w:ilvl w:val="3"/>
+          <w:numId w:val="13"/>
+        </w:numPr>
+      </w:pPr>
+      <w:r>
+        <w:lastRenderedPageBreak/>
+        <w:t>Diseño</w:t>
+      </w:r>
+      <w:r>
+        <w:t xml:space="preserve"> final</w:t>
+      </w:r>
+    </w:p>
+    <w:p>
+      <w:r>
+        <w:rPr>
+          <w:noProof/>
+        </w:rPr>
+        <mc:AlternateContent>
+          <mc:Choice Requires="wps">
+            <w:drawing>
+              <wp:anchor distT="0" distB="0" distL="114300" distR="114300" simplePos="0" relativeHeight="251663360" behindDoc="0" locked="0" layoutInCell="1" allowOverlap="1" wp14:anchorId="10B88133" wp14:editId="11413D66">
+                <wp:simplePos x="0" y="0"/>
+                <wp:positionH relativeFrom="column">
+                  <wp:posOffset>-395605</wp:posOffset>
+                </wp:positionH>
+                <wp:positionV relativeFrom="paragraph">
+                  <wp:posOffset>5346065</wp:posOffset>
+                </wp:positionV>
+                <wp:extent cx="5682615" cy="635"/>
+                <wp:effectExtent l="0" t="0" r="0" b="0"/>
+                <wp:wrapTopAndBottom/>
+                <wp:docPr id="35" name="Cuadro de texto 35"/>
+                <wp:cNvGraphicFramePr/>
+                <a:graphic xmlns:a="http://schemas.openxmlformats.org/drawingml/2006/main">
+                  <a:graphicData uri="http://schemas.microsoft.com/office/word/2010/wordprocessingShape">
+                    <wps:wsp>
+                      <wps:cNvSpPr txBox="1"/>
+                      <wps:spPr>
+                        <a:xfrm>
+                          <a:off x="0" y="0"/>
+                          <a:ext cx="5682615" cy="635"/>
+                        </a:xfrm>
+                        <a:prstGeom prst="rect">
+                          <a:avLst/>
+                        </a:prstGeom>
+                        <a:solidFill>
+                          <a:prstClr val="white"/>
+                        </a:solidFill>
+                        <a:ln>
+                          <a:noFill/>
+                        </a:ln>
+                        <a:effectLst/>
+                      </wps:spPr>
+                      <wps:txbx>
+                        <w:txbxContent>
+                          <w:p>
+                            <w:pPr>
+                              <w:pStyle w:val="Descripcin"/>
+                              <w:jc w:val="center"/>
+                              <w:rPr>
+                                <w:noProof/>
+                              </w:rPr>
+                            </w:pPr>
+                            <w:r>
+                              <w:t xml:space="preserve">Ilustración </w:t>
+                            </w:r>
+                            <w:r>
+                              <w:fldChar w:fldCharType="begin"/>
+                            </w:r>
+                            <w:r>
+                              <w:instrText xml:space="preserve"> SEQ Ilustración \* ARABIC </w:instrText>
+                            </w:r>
+                            <w:r>
+                              <w:fldChar w:fldCharType="separate"/>
+                            </w:r>
+                            <w:r>
+                              <w:rPr>
+                                <w:noProof/>
+                              </w:rPr>
+                              <w:t>26</w:t>
+                            </w:r>
+                            <w:r>
+                              <w:fldChar w:fldCharType="end"/>
+                            </w:r>
+                            <w:r>
+                              <w:t xml:space="preserve"> Diseño Final </w:t>
+                            </w:r>
+                            <w:r>
+                              <w:t xml:space="preserve"> Main Activity y Activity Variables</w:t>
+                            </w:r>
+                          </w:p>
+                        </w:txbxContent>
+                      </wps:txbx>
+                      <wps:bodyPr rot="0" spcFirstLastPara="0" vertOverflow="overflow" horzOverflow="overflow" vert="horz" wrap="square" lIns="0" tIns="0" rIns="0" bIns="0" numCol="1" spcCol="0" rtlCol="0" fromWordArt="0" anchor="t" anchorCtr="0" forceAA="0" compatLnSpc="1">
+                        <a:prstTxWarp prst="textNoShape">
+                          <a:avLst/>
+                        </a:prstTxWarp>
+                        <a:spAutoFit/>
+                      </wps:bodyPr>
+                    </wps:wsp>
+                  </a:graphicData>
+                </a:graphic>
+              </wp:anchor>
+            </w:drawing>
+          </mc:Choice>
+          <mc:Fallback>
+            <w:pict>
+              <v:shape w14:anchorId="10B88133" id="Cuadro de texto 35" o:spid="_x0000_s1027" type="#_x0000_t202" style="position:absolute;margin-left:-31.15pt;margin-top:420.95pt;width:447.45pt;height:.05pt;z-index:251663360;visibility:visible;mso-wrap-style:square;mso-wrap-distance-left:9pt;mso-wrap-distance-top:0;mso-wrap-distance-right:9pt;mso-wrap-distance-bottom:0;mso-position-horizontal:absolute;mso-position-horizontal-relative:text;mso-position-vertical:absolute;mso-position-vertical-relative:text;v-text-anchor:top" o:gfxdata="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" stroked="f">
+                <v:textbox style="mso-fit-shape-to-text:t" inset="0,0,0,0">
+                  <w:txbxContent>
+                    <w:p>
+                      <w:pPr>
+                        <w:pStyle w:val="Descripcin"/>
+                        <w:jc w:val="center"/>
+                        <w:rPr>
+                          <w:noProof/>
+                        </w:rPr>
+                      </w:pPr>
+                      <w:r>
+                        <w:t xml:space="preserve">Ilustración </w:t>
+                      </w:r>
+                      <w:r>
+                        <w:fldChar w:fldCharType="begin"/>
+                      </w:r>
+                      <w:r>
+                        <w:instrText xml:space="preserve"> SEQ Ilustración \* ARABIC </w:instrText>
+                      </w:r>
+                      <w:r>
+                        <w:fldChar w:fldCharType="separate"/>
+                      </w:r>
+                      <w:r>
+                        <w:rPr>
+                          <w:noProof/>
+                        </w:rPr>
+                        <w:t>26</w:t>
+                      </w:r>
+                      <w:r>
+                        <w:fldChar w:fldCharType="end"/>
+                      </w:r>
+                      <w:r>
+                        <w:t xml:space="preserve"> Diseño Final </w:t>
+                      </w:r>
+                      <w:r>
+                        <w:t xml:space="preserve"> Main Activity y Activity Variables</w:t>
+                      </w:r>
+                    </w:p>
+                  </w:txbxContent>
+                </v:textbox>
+                <w10:wrap type="topAndBottom"/>
+              </v:shape>
+            </w:pict>
+          </mc:Fallback>
+        </mc:AlternateContent>
+      </w:r>
+      <w:r>
+        <w:rPr>
+          <w:noProof/>
+          <w:lang w:eastAsia="es-CO"/>
+        </w:rPr>
+        <w:drawing>
+          <wp:anchor distT="0" distB="0" distL="114300" distR="114300" simplePos="0" relativeHeight="251661312" behindDoc="0" locked="0" layoutInCell="1" allowOverlap="1" wp14:anchorId="137D2239" wp14:editId="429698DB">
+            <wp:simplePos x="0" y="0"/>
+            <wp:positionH relativeFrom="page">
+              <wp:align>center</wp:align>
+            </wp:positionH>
+            <wp:positionV relativeFrom="paragraph">
+              <wp:posOffset>297815</wp:posOffset>
+            </wp:positionV>
+            <wp:extent cx="5682615" cy="4991100"/>
+            <wp:effectExtent l="0" t="0" r="0" b="0"/>
+            <wp:wrapTopAndBottom/>
+            <wp:docPr id="34" name="Imagen 34" descr="C:\Users\mabel\Downloads\Sin título-1.png"/>
+            <wp:cNvGraphicFramePr>
+              <a:graphicFrameLocks xmlns:a="http://schemas.openxmlformats.org/drawingml/2006/main" noChangeAspect="1"/>
+            </wp:cNvGraphicFramePr>
+            <a:graphic xmlns:a="http://schemas.openxmlformats.org/drawingml/2006/main">
+              <a:graphicData uri="http://schemas.openxmlformats.org/drawingml/2006/picture">
+                <pic:pic xmlns:pic="http://schemas.openxmlformats.org/drawingml/2006/picture">
+                  <pic:nvPicPr>
+                    <pic:cNvPr id="0" name="Picture 33" descr="C:\Users\mabel\Downloads\Sin título-1.png"/>
+                    <pic:cNvPicPr>
+                      <a:picLocks noChangeAspect="1" noChangeArrowheads="1"/>
+                    </pic:cNvPicPr>
+                  </pic:nvPicPr>
+                  <pic:blipFill>
+                    <a:blip r:embed="rId39">
+                      <a:extLst>
+                        <a:ext uri="{28A0092B-C50C-407E-A947-70E740481C1C}">
+                          <a14:useLocalDpi xmlns:a14="http://schemas.microsoft.com/office/drawing/2010/main" val="0"/>
+                        </a:ext>
+                      </a:extLst>
+                    </a:blip>
+                    <a:srcRect/>
+                    <a:stretch>
+                      <a:fillRect/>
+                    </a:stretch>
+                  </pic:blipFill>
+                  <pic:spPr bwMode="auto">
+                    <a:xfrm>
+                      <a:off x="0" y="0"/>
+                      <a:ext cx="5682615" cy="4991100"/>
+                    </a:xfrm>
+                    <a:prstGeom prst="rect">
+                      <a:avLst/>
+                    </a:prstGeom>
+                    <a:noFill/>
+                    <a:ln>
+                      <a:noFill/>
+                    </a:ln>
+                  </pic:spPr>
+                </pic:pic>
+              </a:graphicData>
+            </a:graphic>
+            <wp14:sizeRelH relativeFrom="margin">
+              <wp14:pctWidth>0</wp14:pctWidth>
+            </wp14:sizeRelH>
+            <wp14:sizeRelV relativeFrom="margin">
+              <wp14:pctHeight>0</wp14:pctHeight>
+            </wp14:sizeRelV>
+          </wp:anchor>
+        </w:drawing>
+      </w:r>
+    </w:p>
+    <w:p/>
+    <w:p>
+      <w:pPr>
+        <w:pStyle w:val="Ttulo3"/>
+        <w:numPr>
+          <w:ilvl w:val="2"/>
+          <w:numId w:val="13"/>
+        </w:numPr>
+      </w:pPr>
+      <w:r>
+        <w:t>Librerías adicionales</w:t>
+      </w:r>
+    </w:p>
+    <w:p>
+      <w:pPr>
+        <w:spacing w:line="360" w:lineRule="auto"/>
+        <w:jc w:val="both"/>
+        <w:rPr>
+          <w:sz w:val="28"/>
+        </w:rPr>
+      </w:pPr>
+    </w:p>
+    <w:p>
+      <w:pPr>
+        <w:spacing w:line="360" w:lineRule="auto"/>
+        <w:jc w:val="both"/>
+        <w:rPr>
+          <w:rFonts w:ascii="Arial" w:hAnsi="Arial" w:cs="Arial"/>
+          <w:color w:val="333333"/>
+          <w:sz w:val="24"/>
+          <w:szCs w:val="21"/>
+          <w:shd w:val="clear" w:color="auto" w:fill="FFFFFF"/>
+        </w:rPr>
+      </w:pPr>
+      <w:r>
+        <w:rPr>
+          <w:rFonts w:ascii="Arial" w:hAnsi="Arial" w:cs="Arial"/>
+          <w:color w:val="333333"/>
+          <w:sz w:val="24"/>
+          <w:szCs w:val="21"/>
+          <w:shd w:val="clear" w:color="auto" w:fill="FFFFFF"/>
+        </w:rPr>
+        <w:t>Las</w:t>
+      </w:r>
+      <w:r>
+        <w:rPr>
+          <w:rStyle w:val="apple-converted-space"/>
+          <w:rFonts w:ascii="Arial" w:hAnsi="Arial" w:cs="Arial"/>
+          <w:color w:val="333333"/>
+          <w:sz w:val="24"/>
+          <w:szCs w:val="21"/>
+          <w:shd w:val="clear" w:color="auto" w:fill="FFFFFF"/>
+        </w:rPr>
+        <w:t> </w:t>
+      </w:r>
+      <w:r>
+        <w:rPr>
+          <w:rStyle w:val="Textoennegrita"/>
+          <w:rFonts w:ascii="Arial" w:hAnsi="Arial" w:cs="Arial"/>
+          <w:b w:val="0"/>
+          <w:color w:val="333333"/>
+          <w:sz w:val="24"/>
+          <w:szCs w:val="21"/>
+          <w:bdr w:val="none" w:sz="0" w:space="0" w:color="auto" w:frame="1"/>
+          <w:shd w:val="clear" w:color="auto" w:fill="FFFFFF"/>
+        </w:rPr>
+        <w:t>librerías</w:t>
+      </w:r>
+      <w:r>
+        <w:rPr>
+          <w:rFonts w:ascii="Arial" w:hAnsi="Arial" w:cs="Arial"/>
+          <w:color w:val="333333"/>
+          <w:sz w:val="24"/>
+          <w:szCs w:val="21"/>
+          <w:shd w:val="clear" w:color="auto" w:fill="FFFFFF"/>
+        </w:rPr>
+        <w:t> en programación son aquellos paquetes creados por terceros que podemos agregar a nuestros proyectos para enriquecer el sistema o aprovechar ciertas funcionalidades.</w:t>
+      </w:r>
+    </w:p>
+    <w:p>
+      <w:pPr>
+        <w:spacing w:line="360" w:lineRule="auto"/>
+        <w:jc w:val="both"/>
+        <w:rPr>
+          <w:rFonts w:ascii="Arial" w:hAnsi="Arial" w:cs="Arial"/>
+          <w:color w:val="333333"/>
+          <w:sz w:val="24"/>
+          <w:szCs w:val="21"/>
+          <w:shd w:val="clear" w:color="auto" w:fill="FFFFFF"/>
+        </w:rPr>
+      </w:pPr>
+      <w:r>
+        <w:rPr>
+          <w:rFonts w:ascii="Arial" w:hAnsi="Arial" w:cs="Arial"/>
+          <w:color w:val="333333"/>
+          <w:sz w:val="24"/>
+          <w:szCs w:val="21"/>
+          <w:shd w:val="clear" w:color="auto" w:fill="FFFFFF"/>
+        </w:rPr>
+        <w:lastRenderedPageBreak/>
+        <w:t xml:space="preserve">Adicional a las librerías que se implementan en el trabajo de desarrollo, las cuales permiten ampliar las posibilidades a la hora de crear software. </w:t>
+      </w:r>
+    </w:p>
+    <w:p>
+      <w:pPr>
+        <w:spacing w:line="360" w:lineRule="auto"/>
+        <w:jc w:val="both"/>
+        <w:rPr>
+          <w:rFonts w:ascii="Arial" w:hAnsi="Arial" w:cs="Arial"/>
+          <w:color w:val="333333"/>
+          <w:sz w:val="24"/>
+          <w:szCs w:val="21"/>
+          <w:shd w:val="clear" w:color="auto" w:fill="FFFFFF"/>
+        </w:rPr>
+      </w:pPr>
+    </w:p>
+    <w:p>
+      <w:pPr>
+        <w:pStyle w:val="Ttulo4"/>
+        <w:numPr>
+          <w:ilvl w:val="3"/>
+          <w:numId w:val="13"/>
+        </w:numPr>
+      </w:pPr>
+      <w:r>
+        <w:t xml:space="preserve">Sweet Alert </w:t>
+      </w:r>
+    </w:p>
+    <w:p>
+      <w:pPr>
+        <w:spacing w:line="360" w:lineRule="auto"/>
+        <w:jc w:val="both"/>
+        <w:rPr>
+          <w:sz w:val="28"/>
+        </w:rPr>
+      </w:pPr>
+    </w:p>
+    <w:p>
+      <w:pPr>
+        <w:pStyle w:val="NormalWeb"/>
+        <w:shd w:val="clear" w:color="auto" w:fill="FFFFFF"/>
+        <w:spacing w:before="0" w:beforeAutospacing="0" w:after="300" w:afterAutospacing="0" w:line="360" w:lineRule="auto"/>
+        <w:jc w:val="both"/>
+        <w:textAlignment w:val="baseline"/>
+        <w:rPr>
+          <w:rFonts w:ascii="Arial" w:hAnsi="Arial" w:cs="Arial"/>
+          <w:szCs w:val="21"/>
+        </w:rPr>
+      </w:pPr>
+      <w:r>
+        <w:rPr>
+          <w:rFonts w:ascii="Arial" w:hAnsi="Arial" w:cs="Arial"/>
+          <w:szCs w:val="21"/>
+        </w:rPr>
+        <w:t xml:space="preserve">Si utilizas alertas </w:t>
+      </w:r>
+      <w:r>
+        <w:rPr>
+          <w:rFonts w:ascii="Arial" w:hAnsi="Arial" w:cs="Arial"/>
+          <w:szCs w:val="21"/>
+        </w:rPr>
+        <w:t>JavaScript</w:t>
+      </w:r>
+      <w:r>
+        <w:rPr>
+          <w:rFonts w:ascii="Arial" w:hAnsi="Arial" w:cs="Arial"/>
+          <w:szCs w:val="21"/>
+        </w:rPr>
+        <w:t xml:space="preserve">  seguramente alguna vez te </w:t>
+      </w:r>
+      <w:r>
+        <w:rPr>
+          <w:rFonts w:ascii="Arial" w:hAnsi="Arial" w:cs="Arial"/>
+          <w:szCs w:val="21"/>
+        </w:rPr>
+        <w:t>has</w:t>
+      </w:r>
+      <w:r>
+        <w:rPr>
+          <w:rFonts w:ascii="Arial" w:hAnsi="Arial" w:cs="Arial"/>
+          <w:szCs w:val="21"/>
+        </w:rPr>
+        <w:t xml:space="preserve"> preguntado </w:t>
+      </w:r>
+      <w:r>
+        <w:rPr>
+          <w:rFonts w:ascii="Arial" w:hAnsi="Arial" w:cs="Arial"/>
+          <w:szCs w:val="21"/>
+        </w:rPr>
+        <w:t>cómo</w:t>
+      </w:r>
+      <w:r>
+        <w:rPr>
+          <w:rFonts w:ascii="Arial" w:hAnsi="Arial" w:cs="Arial"/>
+          <w:szCs w:val="21"/>
+        </w:rPr>
+        <w:t xml:space="preserve"> cambiar el diseño de estas, lamentablemente no es posible debido a que le corresponde a la   UI de cada navegador.</w:t>
+      </w:r>
+    </w:p>
+    <w:p>
+      <w:pPr>
+        <w:pStyle w:val="NormalWeb"/>
+        <w:shd w:val="clear" w:color="auto" w:fill="FFFFFF"/>
+        <w:spacing w:before="0" w:beforeAutospacing="0" w:after="300" w:afterAutospacing="0" w:line="360" w:lineRule="auto"/>
+        <w:jc w:val="both"/>
+        <w:textAlignment w:val="baseline"/>
+        <w:rPr>
+          <w:rFonts w:ascii="Arial" w:hAnsi="Arial" w:cs="Arial"/>
+          <w:szCs w:val="21"/>
+        </w:rPr>
+      </w:pPr>
+      <w:r>
+        <w:rPr>
+          <w:rFonts w:ascii="Arial" w:hAnsi="Arial" w:cs="Arial"/>
+          <w:szCs w:val="21"/>
+        </w:rPr>
+        <w:t xml:space="preserve">Pero no todo </w:t>
+      </w:r>
+      <w:r>
+        <w:rPr>
+          <w:rFonts w:ascii="Arial" w:hAnsi="Arial" w:cs="Arial"/>
+          <w:szCs w:val="21"/>
+        </w:rPr>
+        <w:t>está</w:t>
+      </w:r>
+      <w:r>
+        <w:rPr>
+          <w:rFonts w:ascii="Arial" w:hAnsi="Arial" w:cs="Arial"/>
+          <w:szCs w:val="21"/>
+        </w:rPr>
+        <w:t xml:space="preserve"> </w:t>
+      </w:r>
+      <w:r>
+        <w:rPr>
+          <w:rFonts w:ascii="Arial" w:hAnsi="Arial" w:cs="Arial"/>
+          <w:szCs w:val="21"/>
+        </w:rPr>
+        <w:t>perdido,</w:t>
+      </w:r>
+      <w:r>
+        <w:rPr>
+          <w:rFonts w:ascii="Arial" w:hAnsi="Arial" w:cs="Arial"/>
+          <w:szCs w:val="21"/>
+        </w:rPr>
+        <w:t xml:space="preserve"> sweetAlert es una herramienta con la que puedes sustituir el horrible diseño por algo </w:t>
+      </w:r>
+      <w:r>
+        <w:rPr>
+          <w:rFonts w:ascii="Arial" w:hAnsi="Arial" w:cs="Arial"/>
+          <w:szCs w:val="21"/>
+        </w:rPr>
+        <w:t>más</w:t>
+      </w:r>
+      <w:r>
+        <w:rPr>
+          <w:rFonts w:ascii="Arial" w:hAnsi="Arial" w:cs="Arial"/>
+          <w:szCs w:val="21"/>
+        </w:rPr>
+        <w:t xml:space="preserve"> agradable visualmente, sin alterar el resultado.</w:t>
+      </w:r>
+    </w:p>
+    <w:p>
+      <w:pPr>
+        <w:pStyle w:val="NormalWeb"/>
+        <w:keepNext/>
+        <w:shd w:val="clear" w:color="auto" w:fill="FFFFFF"/>
+        <w:spacing w:before="0" w:beforeAutospacing="0" w:after="300" w:afterAutospacing="0" w:line="360" w:lineRule="auto"/>
+        <w:jc w:val="center"/>
+        <w:textAlignment w:val="baseline"/>
+      </w:pPr>
+      <w:r>
+        <w:rPr>
+          <w:noProof/>
+          <w:sz w:val="28"/>
+        </w:rPr>
+        <w:drawing>
+          <wp:inline distT="0" distB="0" distL="0" distR="0" wp14:anchorId="647881DA" wp14:editId="7E1A8553">
+            <wp:extent cx="3505200" cy="1447800"/>
+            <wp:effectExtent l="0" t="0" r="0" b="0"/>
+            <wp:docPr id="37" name="Imagen 37" descr="C:\Users\mabel\Downloads\alert2.png"/>
+            <wp:cNvGraphicFramePr>
+              <a:graphicFrameLocks xmlns:a="http://schemas.openxmlformats.org/drawingml/2006/main" noChangeAspect="1"/>
+            </wp:cNvGraphicFramePr>
+            <a:graphic xmlns:a="http://schemas.openxmlformats.org/drawingml/2006/main">
+              <a:graphicData uri="http://schemas.openxmlformats.org/drawingml/2006/picture">
+                <pic:pic xmlns:pic="http://schemas.openxmlformats.org/drawingml/2006/picture">
+                  <pic:nvPicPr>
+                    <pic:cNvPr id="0" name="Picture 35" descr="C:\Users\mabel\Downloads\alert2.png"/>
+                    <pic:cNvPicPr>
+                      <a:picLocks noChangeAspect="1" noChangeArrowheads="1"/>
+                    </pic:cNvPicPr>
+                  </pic:nvPicPr>
+                  <pic:blipFill>
+                    <a:blip r:embed="rId40">
+                      <a:extLst>
+                        <a:ext uri="{28A0092B-C50C-407E-A947-70E740481C1C}">
+                          <a14:useLocalDpi xmlns:a14="http://schemas.microsoft.com/office/drawing/2010/main" val="0"/>
+                        </a:ext>
+                      </a:extLst>
+                    </a:blip>
+                    <a:srcRect/>
+                    <a:stretch>
+                      <a:fillRect/>
+                    </a:stretch>
+                  </pic:blipFill>
+                  <pic:spPr bwMode="auto">
+                    <a:xfrm>
+                      <a:off x="0" y="0"/>
+                      <a:ext cx="3505200" cy="1447800"/>
+                    </a:xfrm>
+                    <a:prstGeom prst="rect">
+                      <a:avLst/>
+                    </a:prstGeom>
+                    <a:noFill/>
+                    <a:ln>
+                      <a:noFill/>
+                    </a:ln>
+                  </pic:spPr>
+                </pic:pic>
+              </a:graphicData>
+            </a:graphic>
+          </wp:inline>
+        </w:drawing>
+      </w:r>
+    </w:p>
+    <w:p>
+      <w:pPr>
+        <w:pStyle w:val="Descripcin"/>
+        <w:jc w:val="center"/>
+      </w:pPr>
+      <w:r>
+        <w:t xml:space="preserve">Ilustración </w:t>
+      </w:r>
+      <w:r>
+        <w:fldChar w:fldCharType="begin"/>
+      </w:r>
+      <w:r>
+        <w:instrText xml:space="preserve"> SEQ Ilustración \* ARABIC </w:instrText>
+      </w:r>
+      <w:r>
+        <w:fldChar w:fldCharType="separate"/>
+      </w:r>
+      <w:r>
+        <w:rPr>
+          <w:noProof/>
+        </w:rPr>
+        <w:t>27</w:t>
+      </w:r>
+      <w:r>
+        <w:fldChar w:fldCharType="end"/>
+      </w:r>
+      <w:r>
+        <w:t xml:space="preserve"> Alert tradicional</w:t>
+      </w:r>
+    </w:p>
+    <w:p/>
+    <w:p>
+      <w:pPr>
+        <w:keepNext/>
+        <w:spacing w:line="360" w:lineRule="auto"/>
+        <w:jc w:val="center"/>
+      </w:pPr>
+      <w:r>
+        <w:rPr>
+          <w:noProof/>
+          <w:sz w:val="28"/>
+          <w:lang w:eastAsia="es-CO"/>
+        </w:rPr>
+        <w:drawing>
+          <wp:inline distT="0" distB="0" distL="0" distR="0" wp14:anchorId="58B17FCB" wp14:editId="2C8064D7">
+            <wp:extent cx="2562225" cy="1551185"/>
+            <wp:effectExtent l="0" t="0" r="0" b="0"/>
+            <wp:docPr id="36" name="Imagen 36" descr="C:\Users\mabel\Downloads\alert1.png"/>
+            <wp:cNvGraphicFramePr>
+              <a:graphicFrameLocks xmlns:a="http://schemas.openxmlformats.org/drawingml/2006/main" noChangeAspect="1"/>
+            </wp:cNvGraphicFramePr>
+            <a:graphic xmlns:a="http://schemas.openxmlformats.org/drawingml/2006/main">
+              <a:graphicData uri="http://schemas.openxmlformats.org/drawingml/2006/picture">
+                <pic:pic xmlns:pic="http://schemas.openxmlformats.org/drawingml/2006/picture">
+                  <pic:nvPicPr>
+                    <pic:cNvPr id="0" name="Picture 34" descr="C:\Users\mabel\Downloads\alert1.png"/>
+                    <pic:cNvPicPr>
+                      <a:picLocks noChangeAspect="1" noChangeArrowheads="1"/>
+                    </pic:cNvPicPr>
+                  </pic:nvPicPr>
+                  <pic:blipFill>
+                    <a:blip r:embed="rId41">
+                      <a:extLst>
+                        <a:ext uri="{28A0092B-C50C-407E-A947-70E740481C1C}">
+                          <a14:useLocalDpi xmlns:a14="http://schemas.microsoft.com/office/drawing/2010/main" val="0"/>
+                        </a:ext>
+                      </a:extLst>
+                    </a:blip>
+                    <a:srcRect/>
+                    <a:stretch>
+                      <a:fillRect/>
+                    </a:stretch>
+                  </pic:blipFill>
+                  <pic:spPr bwMode="auto">
+                    <a:xfrm>
+                      <a:off x="0" y="0"/>
+                      <a:ext cx="2572797" cy="1557585"/>
+                    </a:xfrm>
+                    <a:prstGeom prst="rect">
+                      <a:avLst/>
+                    </a:prstGeom>
+                    <a:noFill/>
+                    <a:ln>
+                      <a:noFill/>
+                    </a:ln>
+                  </pic:spPr>
+                </pic:pic>
+              </a:graphicData>
+            </a:graphic>
+          </wp:inline>
+        </w:drawing>
+      </w:r>
+    </w:p>
+    <w:p>
+      <w:pPr>
+        <w:pStyle w:val="Descripcin"/>
+        <w:jc w:val="center"/>
+      </w:pPr>
+      <w:r>
+        <w:t xml:space="preserve">Ilustración </w:t>
+      </w:r>
+      <w:r>
+        <w:fldChar w:fldCharType="begin"/>
+      </w:r>
+      <w:r>
+        <w:instrText xml:space="preserve"> SEQ Ilustración \* ARABIC </w:instrText>
+      </w:r>
+      <w:r>
+        <w:fldChar w:fldCharType="separate"/>
+      </w:r>
+      <w:r>
+        <w:rPr>
+          <w:noProof/>
+        </w:rPr>
+        <w:t>28</w:t>
+      </w:r>
+      <w:r>
+        <w:fldChar w:fldCharType="end"/>
+      </w:r>
+      <w:r>
+        <w:t xml:space="preserve"> Alert con SweetAlert</w:t>
+      </w:r>
+    </w:p>
+    <w:p>
+      <w:pPr>
+        <w:spacing w:line="360" w:lineRule="auto"/>
+        <w:jc w:val="both"/>
+        <w:rPr>
+          <w:rFonts w:ascii="Arial" w:hAnsi="Arial" w:cs="Arial"/>
+          <w:sz w:val="24"/>
+        </w:rPr>
+      </w:pPr>
+      <w:r>
+        <w:rPr>
+          <w:rFonts w:ascii="Arial" w:hAnsi="Arial" w:cs="Arial"/>
+          <w:sz w:val="24"/>
+        </w:rPr>
+        <w:lastRenderedPageBreak/>
+        <w:t>Lo que aparte de esto es realmente útil es que cuenta con soporte para ser implementado en Android, y esto es realmente agradable para el usuario, que puede disfrutar de una interfaz agradable en las plataformas donde estará disponible el producto final.</w:t>
+      </w:r>
+    </w:p>
+    <w:p>
+      <w:pPr>
+        <w:spacing w:line="360" w:lineRule="auto"/>
+        <w:jc w:val="both"/>
+        <w:rPr>
+          <w:rFonts w:ascii="Arial" w:hAnsi="Arial" w:cs="Arial"/>
+          <w:sz w:val="24"/>
+        </w:rPr>
+      </w:pPr>
+      <w:r>
+        <w:rPr>
+          <w:rFonts w:ascii="Arial" w:hAnsi="Arial" w:cs="Arial"/>
+          <w:sz w:val="24"/>
+        </w:rPr>
+        <w:t>Enlace a la página web y proyecto en Github.</w:t>
+      </w:r>
+    </w:p>
+    <w:p>
+      <w:pPr>
+        <w:spacing w:line="360" w:lineRule="auto"/>
+        <w:jc w:val="both"/>
+        <w:rPr>
+          <w:rFonts w:ascii="Arial" w:hAnsi="Arial" w:cs="Arial"/>
+          <w:sz w:val="24"/>
+        </w:rPr>
+      </w:pPr>
+      <w:hyperlink r:id="rId42" w:history="1">
+        <w:r>
+          <w:rPr>
+            <w:rStyle w:val="Hipervnculo"/>
+            <w:rFonts w:ascii="Arial" w:hAnsi="Arial" w:cs="Arial"/>
+            <w:sz w:val="24"/>
+          </w:rPr>
+          <w:t>Página Oficial</w:t>
+        </w:r>
+      </w:hyperlink>
+    </w:p>
+    <w:p>
+      <w:pPr>
+        <w:spacing w:line="360" w:lineRule="auto"/>
+        <w:jc w:val="both"/>
+        <w:rPr>
+          <w:rFonts w:ascii="Arial" w:hAnsi="Arial" w:cs="Arial"/>
+          <w:sz w:val="24"/>
+        </w:rPr>
+      </w:pPr>
+      <w:hyperlink r:id="rId43" w:history="1">
+        <w:r>
+          <w:rPr>
+            <w:rStyle w:val="Hipervnculo"/>
+            <w:rFonts w:ascii="Arial" w:hAnsi="Arial" w:cs="Arial"/>
+            <w:sz w:val="24"/>
+          </w:rPr>
+          <w:t>Repositorio en Github</w:t>
+        </w:r>
+      </w:hyperlink>
+    </w:p>
+    <w:p>
+      <w:pPr>
+        <w:spacing w:line="360" w:lineRule="auto"/>
+        <w:jc w:val="both"/>
+        <w:rPr>
+          <w:rFonts w:ascii="Arial" w:hAnsi="Arial" w:cs="Arial"/>
+          <w:sz w:val="24"/>
+        </w:rPr>
+      </w:pPr>
+    </w:p>
+    <w:p>
+      <w:pPr>
+        <w:pStyle w:val="Ttulo4"/>
+        <w:numPr>
+          <w:ilvl w:val="3"/>
+          <w:numId w:val="13"/>
+        </w:numPr>
+      </w:pPr>
+      <w:r>
+        <w:t>H</w:t>
+      </w:r>
+      <w:r>
+        <w:t>ighcharts</w:t>
+      </w:r>
+    </w:p>
+    <w:p/>
+    <w:p>
+      <w:pPr>
+        <w:spacing w:line="360" w:lineRule="auto"/>
+        <w:jc w:val="both"/>
+        <w:rPr>
+          <w:rFonts w:ascii="Arial" w:hAnsi="Arial" w:cs="Arial"/>
+          <w:sz w:val="24"/>
+        </w:rPr>
+      </w:pPr>
+      <w:r>
+        <w:rPr>
+          <w:rFonts w:ascii="Arial" w:hAnsi="Arial" w:cs="Arial"/>
+          <w:sz w:val="24"/>
+        </w:rPr>
+        <w:t xml:space="preserve">Highcharts es una librería desarrollada en </w:t>
+      </w:r>
+      <w:r>
+        <w:rPr>
+          <w:rFonts w:ascii="Arial" w:hAnsi="Arial" w:cs="Arial"/>
+          <w:sz w:val="24"/>
+        </w:rPr>
+        <w:t>JavaScript</w:t>
+      </w:r>
+      <w:r>
+        <w:rPr>
+          <w:rFonts w:ascii="Arial" w:hAnsi="Arial" w:cs="Arial"/>
+          <w:sz w:val="24"/>
+        </w:rPr>
+        <w:t xml:space="preserve"> que permite crear fácil y rápidamente gráficos interactivos.</w:t>
+      </w:r>
+    </w:p>
+    <w:p>
+      <w:pPr>
+        <w:spacing w:line="360" w:lineRule="auto"/>
+        <w:jc w:val="both"/>
+        <w:rPr>
+          <w:rFonts w:ascii="Arial" w:hAnsi="Arial" w:cs="Arial"/>
+          <w:sz w:val="24"/>
+        </w:rPr>
+      </w:pPr>
+      <w:r>
+        <w:rPr>
+          <w:rFonts w:ascii="Arial" w:hAnsi="Arial" w:cs="Arial"/>
+          <w:sz w:val="24"/>
+        </w:rPr>
+        <w:t>Trae de serie un nutrido pack de gráficos: área, columnas, barras, pasteles (o quesitos), etc. Simplemente necesitas añadir un set de datos (acepta JSON, CSV, XML) y ya puedes incorporarlo en cualquier proyecto web. Además puedes configurar prácticamente toda la interfaz de usuario con la imagen corporativa que desees (colores, fuentes, tamaños, idiomas, etc.).</w:t>
+      </w:r>
+    </w:p>
+    <w:p>
+      <w:pPr>
+        <w:keepNext/>
+        <w:spacing w:line="360" w:lineRule="auto"/>
+        <w:jc w:val="center"/>
+      </w:pPr>
+      <w:r>
+        <w:rPr>
+          <w:rFonts w:ascii="Arial" w:hAnsi="Arial" w:cs="Arial"/>
+          <w:noProof/>
+          <w:sz w:val="24"/>
+          <w:lang w:eastAsia="es-CO"/>
+        </w:rPr>
+        <w:drawing>
+          <wp:inline distT="0" distB="0" distL="0" distR="0" wp14:anchorId="5DA84FF4" wp14:editId="1D1030E3">
+            <wp:extent cx="5439480" cy="2124075"/>
+            <wp:effectExtent l="0" t="0" r="8890" b="0"/>
+            <wp:docPr id="38" name="Imagen 38" descr="C:\Users\mabel\Downloads\charts.png"/>
+            <wp:cNvGraphicFramePr>
+              <a:graphicFrameLocks xmlns:a="http://schemas.openxmlformats.org/drawingml/2006/main" noChangeAspect="1"/>
+            </wp:cNvGraphicFramePr>
+            <a:graphic xmlns:a="http://schemas.openxmlformats.org/drawingml/2006/main">
+              <a:graphicData uri="http://schemas.openxmlformats.org/drawingml/2006/picture">
+                <pic:pic xmlns:pic="http://schemas.openxmlformats.org/drawingml/2006/picture">
+                  <pic:nvPicPr>
+                    <pic:cNvPr id="0" name="Picture 36" descr="C:\Users\mabel\Downloads\charts.png"/>
+                    <pic:cNvPicPr>
+                      <a:picLocks noChangeAspect="1" noChangeArrowheads="1"/>
+                    </pic:cNvPicPr>
+                  </pic:nvPicPr>
+                  <pic:blipFill>
+                    <a:blip r:embed="rId44">
+                      <a:extLst>
+                        <a:ext uri="{28A0092B-C50C-407E-A947-70E740481C1C}">
+                          <a14:useLocalDpi xmlns:a14="http://schemas.microsoft.com/office/drawing/2010/main" val="0"/>
+                        </a:ext>
+                      </a:extLst>
+                    </a:blip>
+                    <a:srcRect/>
+                    <a:stretch>
+                      <a:fillRect/>
+                    </a:stretch>
+                  </pic:blipFill>
+                  <pic:spPr bwMode="auto">
+                    <a:xfrm>
+                      <a:off x="0" y="0"/>
+                      <a:ext cx="5459144" cy="2131754"/>
+                    </a:xfrm>
+                    <a:prstGeom prst="rect">
+                      <a:avLst/>
+                    </a:prstGeom>
+                    <a:noFill/>
+                    <a:ln>
+                      <a:noFill/>
+                    </a:ln>
+                  </pic:spPr>
+                </pic:pic>
+              </a:graphicData>
+            </a:graphic>
+          </wp:inline>
+        </w:drawing>
+      </w:r>
+    </w:p>
+    <w:p>
+      <w:pPr>
+        <w:pStyle w:val="Descripcin"/>
+        <w:jc w:val="center"/>
+      </w:pPr>
+      <w:r>
+        <w:t xml:space="preserve">Ilustración </w:t>
+      </w:r>
+      <w:r>
+        <w:fldChar w:fldCharType="begin"/>
+      </w:r>
+      <w:r>
+        <w:instrText xml:space="preserve"> SEQ Ilustración \* ARABIC </w:instrText>
+      </w:r>
+      <w:r>
+        <w:fldChar w:fldCharType="separate"/>
+      </w:r>
+      <w:r>
+        <w:rPr>
+          <w:noProof/>
+        </w:rPr>
+        <w:t>29</w:t>
+      </w:r>
+      <w:r>
+        <w:fldChar w:fldCharType="end"/>
+      </w:r>
+      <w:r>
+        <w:t xml:space="preserve"> Ejemplo de Gráficas conseguidas con Highcharts</w:t>
+      </w:r>
+    </w:p>
+    <w:p>
+      <w:pPr>
+        <w:spacing w:line="360" w:lineRule="auto"/>
+        <w:jc w:val="both"/>
+        <w:rPr>
+          <w:rFonts w:ascii="Arial" w:hAnsi="Arial" w:cs="Arial"/>
+          <w:sz w:val="24"/>
+          <w:szCs w:val="24"/>
+        </w:rPr>
+      </w:pPr>
+      <w:r>
+        <w:rPr>
+          <w:rFonts w:ascii="Arial" w:hAnsi="Arial" w:cs="Arial"/>
+          <w:sz w:val="24"/>
+          <w:szCs w:val="24"/>
+        </w:rPr>
+        <w:lastRenderedPageBreak/>
+        <w:t>Una ventaja que tiene Highcharts frente a sus similares, es que permite la descarga de los gráficos en diferentes formatos, (pdf, Jpg, cvs, etc.). Brindándole al usuario la posibilidad de guardar su información o descargarla para su posterior análisis.</w:t>
+      </w:r>
+    </w:p>
+    <w:p>
+      <w:pPr>
+        <w:spacing w:line="360" w:lineRule="auto"/>
+        <w:jc w:val="both"/>
+        <w:rPr>
+          <w:rFonts w:ascii="Arial" w:hAnsi="Arial" w:cs="Arial"/>
+          <w:sz w:val="24"/>
+          <w:szCs w:val="24"/>
+        </w:rPr>
+      </w:pPr>
+      <w:r>
+        <w:rPr>
+          <w:rFonts w:ascii="Arial" w:hAnsi="Arial" w:cs="Arial"/>
+          <w:sz w:val="24"/>
+          <w:szCs w:val="24"/>
+        </w:rPr>
+        <w:t>Enlace a la página web y proyecto en Github.</w:t>
+      </w:r>
+    </w:p>
+    <w:p>
+      <w:pPr>
+        <w:spacing w:line="360" w:lineRule="auto"/>
+        <w:jc w:val="both"/>
+        <w:rPr>
+          <w:rFonts w:ascii="Arial" w:hAnsi="Arial" w:cs="Arial"/>
+          <w:sz w:val="24"/>
+          <w:szCs w:val="24"/>
+        </w:rPr>
+      </w:pPr>
+      <w:hyperlink r:id="rId45" w:history="1">
+        <w:r>
+          <w:rPr>
+            <w:rStyle w:val="Hipervnculo"/>
+            <w:rFonts w:ascii="Arial" w:hAnsi="Arial" w:cs="Arial"/>
+            <w:sz w:val="24"/>
+            <w:szCs w:val="24"/>
+          </w:rPr>
+          <w:t>Página Oficial</w:t>
+        </w:r>
+      </w:hyperlink>
+    </w:p>
+    <w:p>
+      <w:pPr>
+        <w:spacing w:line="360" w:lineRule="auto"/>
+        <w:jc w:val="both"/>
+        <w:rPr>
+          <w:rFonts w:ascii="Arial" w:hAnsi="Arial" w:cs="Arial"/>
+          <w:sz w:val="24"/>
+          <w:szCs w:val="24"/>
+        </w:rPr>
+      </w:pPr>
+      <w:hyperlink r:id="rId46" w:history="1">
+        <w:r>
+          <w:rPr>
+            <w:rStyle w:val="Hipervnculo"/>
+            <w:rFonts w:ascii="Arial" w:hAnsi="Arial" w:cs="Arial"/>
+            <w:sz w:val="24"/>
+            <w:szCs w:val="24"/>
+          </w:rPr>
+          <w:t>Repositorio en Github</w:t>
+        </w:r>
+      </w:hyperlink>
+    </w:p>
+    <w:p>
+      <w:pPr>
+        <w:spacing w:line="360" w:lineRule="auto"/>
+        <w:jc w:val="both"/>
+        <w:rPr>
+          <w:rFonts w:ascii="Arial" w:hAnsi="Arial" w:cs="Arial"/>
+          <w:sz w:val="24"/>
+          <w:szCs w:val="24"/>
+        </w:rPr>
+      </w:pPr>
+    </w:p>
+    <w:p>
+      <w:pPr>
+        <w:pStyle w:val="Ttulo2"/>
+        <w:numPr>
+          <w:ilvl w:val="1"/>
+          <w:numId w:val="13"/>
+        </w:numPr>
+      </w:pPr>
+      <w:r>
+        <w:t>DESARROLLO</w:t>
+      </w:r>
+    </w:p>
+    <w:p/>
+    <w:p>
+      <w:pPr>
+        <w:tabs>
+          <w:tab w:val="left" w:pos="7290"/>
+        </w:tabs>
+      </w:pPr>
+      <w:r>
+        <w:t>Se divide en 2 partes…  java bla bla bla … y Android para móvil bla bla bla</w:t>
+      </w:r>
+      <w:r>
+        <w:tab/>
+        <w:t xml:space="preserve"> </w:t>
+      </w:r>
+      <w:r>
+        <w:rPr>
+          <w:highlight w:val="yellow"/>
+        </w:rPr>
+        <w:t>(opcional se mete lo hecho con html  ¿?)</w:t>
+      </w:r>
+    </w:p>
+    <w:p>
+      <w:pPr>
+        <w:pStyle w:val="Ttulo3"/>
+        <w:numPr>
+          <w:ilvl w:val="2"/>
+          <w:numId w:val="13"/>
+        </w:numPr>
+        <w:rPr>
+          <w:lang w:val="en-US"/>
+        </w:rPr>
+      </w:pPr>
+      <w:r>
+        <w:rPr>
+          <w:lang w:val="en-US"/>
+        </w:rPr>
+        <w:t xml:space="preserve">Java </w:t>
+      </w:r>
+    </w:p>
+    <w:p>
+      <w:pPr>
+        <w:pStyle w:val="Ttulo4"/>
+        <w:numPr>
+          <w:ilvl w:val="3"/>
+          <w:numId w:val="13"/>
+        </w:numPr>
+      </w:pPr>
+      <w:r>
+        <w:t xml:space="preserve">Clases </w:t>
+      </w:r>
+    </w:p>
+    <w:p>
+      <w:pPr>
+        <w:pStyle w:val="Ttulo4"/>
+        <w:numPr>
+          <w:ilvl w:val="3"/>
+          <w:numId w:val="13"/>
+        </w:numPr>
+      </w:pPr>
+      <w:r>
+        <w:t>Servlet</w:t>
+      </w:r>
+    </w:p>
+    <w:p/>
+    <w:p>
+      <w:pPr>
+        <w:pStyle w:val="Ttulo3"/>
+        <w:numPr>
+          <w:ilvl w:val="2"/>
+          <w:numId w:val="13"/>
+        </w:numPr>
+      </w:pPr>
+      <w:r>
+        <w:t>Android</w:t>
+      </w:r>
+    </w:p>
+    <w:p>
+      <w:pPr>
+        <w:pStyle w:val="Ttulo4"/>
+        <w:numPr>
+          <w:ilvl w:val="3"/>
+          <w:numId w:val="13"/>
+        </w:numPr>
+      </w:pPr>
+      <w:r>
+        <w:t>Clases</w:t>
+      </w:r>
+    </w:p>
+    <w:p>
+      <w:pPr>
+        <w:pStyle w:val="Ttulo4"/>
+        <w:numPr>
+          <w:ilvl w:val="3"/>
+          <w:numId w:val="13"/>
+        </w:numPr>
+      </w:pPr>
+      <w:r>
+        <w:t>Layouts</w:t>
+      </w:r>
+    </w:p>
+    <w:p/>
+    <w:p>
+      <w:pPr>
+        <w:pStyle w:val="Ttulo2"/>
+        <w:numPr>
+          <w:ilvl w:val="1"/>
+          <w:numId w:val="13"/>
+        </w:numPr>
+      </w:pPr>
+      <w:r>
+        <w:t>PRUEBAS</w:t>
+      </w:r>
+    </w:p>
+    <w:p>
+      <w:bookmarkStart w:id="47" w:name="_GoBack"/>
+      <w:bookmarkEnd w:id="47"/>
+    </w:p>
+    <w:p>
+      <w:pPr>
+        <w:pStyle w:val="Ttulo3"/>
+        <w:numPr>
+          <w:ilvl w:val="2"/>
+          <w:numId w:val="13"/>
+        </w:numPr>
+      </w:pPr>
+      <w:r>
+        <w:t>Responsive Design</w:t>
+      </w:r>
+    </w:p>
+    <w:p>
+      <w:r>
+        <w:t xml:space="preserve">MOSTRAR PANTALLAZOS DE DIF RES DE LA  PW Y APP </w:t>
+      </w:r>
+    </w:p>
+    <w:p/>
+    <w:p>
+      <w:pPr>
+        <w:pStyle w:val="Ttulo2"/>
+        <w:numPr>
+          <w:ilvl w:val="1"/>
+          <w:numId w:val="13"/>
+        </w:numPr>
+      </w:pPr>
+      <w:r>
+        <w:t>INTEGRACIÓN</w:t>
+      </w:r>
+    </w:p>
+    <w:p>
+      <w:pPr>
+        <w:spacing w:line="360" w:lineRule="auto"/>
+        <w:jc w:val="both"/>
+        <w:rPr>
+          <w:rFonts w:ascii="Arial" w:hAnsi="Arial" w:cs="Arial"/>
+          <w:sz w:val="24"/>
+        </w:rPr>
+      </w:pPr>
+    </w:p>
+    <w:p>
+      <w:pPr>
+        <w:spacing w:line="360" w:lineRule="auto"/>
+        <w:jc w:val="both"/>
+        <w:rPr>
+          <w:rFonts w:ascii="Arial" w:hAnsi="Arial" w:cs="Arial"/>
+          <w:sz w:val="24"/>
+        </w:rPr>
+      </w:pPr>
+      <w:r>
+        <w:rPr>
+          <w:rFonts w:ascii="Arial" w:hAnsi="Arial" w:cs="Arial"/>
+          <w:sz w:val="24"/>
+        </w:rPr>
+        <w:lastRenderedPageBreak/>
+        <w:t>Luego de pasar por todas las fases previas de diseño, análisis y pruebas se llega al producto final, la aplicación móvil y su respectiva página web en funcionamiento.</w:t>
+      </w:r>
+    </w:p>
+    <w:p>
+      <w:pPr>
+        <w:spacing w:line="360" w:lineRule="auto"/>
+        <w:jc w:val="both"/>
+        <w:rPr>
+          <w:rFonts w:ascii="Arial" w:hAnsi="Arial" w:cs="Arial"/>
+          <w:sz w:val="24"/>
+        </w:rPr>
+      </w:pPr>
+      <w:r>
+        <w:rPr>
+          <w:rFonts w:ascii="Arial" w:hAnsi="Arial" w:cs="Arial"/>
+          <w:sz w:val="24"/>
+        </w:rPr>
+        <w:t>Se cuenta con dos maneras para acceder a esta</w:t>
+      </w:r>
+    </w:p>
+    <w:p>
+      <w:pPr>
+        <w:spacing w:line="360" w:lineRule="auto"/>
+        <w:jc w:val="both"/>
+        <w:rPr>
+          <w:rFonts w:ascii="Arial" w:hAnsi="Arial" w:cs="Arial"/>
+          <w:sz w:val="24"/>
+        </w:rPr>
+      </w:pPr>
+      <w:hyperlink r:id="rId47" w:history="1">
+        <w:r>
+          <w:rPr>
+            <w:rStyle w:val="Hipervnculo"/>
+            <w:rFonts w:ascii="Arial" w:hAnsi="Arial" w:cs="Arial"/>
+            <w:sz w:val="24"/>
+          </w:rPr>
+          <w:t>Página Web Oficial</w:t>
+        </w:r>
+      </w:hyperlink>
+    </w:p>
+    <w:p>
+      <w:pPr>
+        <w:spacing w:line="360" w:lineRule="auto"/>
+        <w:jc w:val="both"/>
+        <w:rPr>
+          <w:rFonts w:ascii="Arial" w:hAnsi="Arial" w:cs="Arial"/>
+          <w:i/>
+          <w:sz w:val="24"/>
+        </w:rPr>
+      </w:pPr>
+      <w:r>
+        <w:rPr>
+          <w:rFonts w:ascii="Arial" w:hAnsi="Arial" w:cs="Arial"/>
+          <w:sz w:val="24"/>
+        </w:rPr>
+        <w:t xml:space="preserve">Descargándola de Google play como </w:t>
+      </w:r>
+      <w:r>
+        <w:rPr>
+          <w:rFonts w:ascii="Arial" w:hAnsi="Arial" w:cs="Arial"/>
+          <w:i/>
+          <w:sz w:val="24"/>
+        </w:rPr>
+        <w:t>Invernadero SURCO</w:t>
+      </w:r>
+    </w:p>
+    <w:p>
+      <w:pPr>
+        <w:spacing w:line="360" w:lineRule="auto"/>
+        <w:jc w:val="both"/>
+        <w:rPr>
+          <w:rFonts w:ascii="Arial" w:hAnsi="Arial" w:cs="Arial"/>
+          <w:sz w:val="24"/>
+        </w:rPr>
+      </w:pPr>
+      <w:r>
+        <w:rPr>
+          <w:rFonts w:ascii="Arial" w:hAnsi="Arial" w:cs="Arial"/>
+          <w:sz w:val="24"/>
+        </w:rPr>
+        <w:t>Se mostrará como evidencias, capturas de pantalla de la aplicación ya configurada en el servidor y de sus diferentes vistas en su etapa final tanto en la parte web como en su versión para móviles.</w:t>
+      </w:r>
+    </w:p>
+    <w:p>
+      <w:pPr>
+        <w:spacing w:line="360" w:lineRule="auto"/>
+        <w:jc w:val="both"/>
+        <w:rPr>
+          <w:rFonts w:ascii="Arial" w:hAnsi="Arial" w:cs="Arial"/>
+          <w:sz w:val="24"/>
+        </w:rPr>
+      </w:pPr>
+    </w:p>
+    <w:p>
+      <w:pPr>
+        <w:keepNext/>
+        <w:spacing w:line="360" w:lineRule="auto"/>
+        <w:jc w:val="both"/>
+      </w:pPr>
+      <w:r>
+        <w:rPr>
+          <w:rFonts w:ascii="Arial" w:hAnsi="Arial" w:cs="Arial"/>
+          <w:noProof/>
+          <w:sz w:val="24"/>
+          <w:lang w:eastAsia="es-CO"/>
+        </w:rPr>
+        <w:drawing>
+          <wp:inline distT="0" distB="0" distL="0" distR="0" wp14:anchorId="039B928F" wp14:editId="02523984">
+            <wp:extent cx="5619750" cy="1628775"/>
+            <wp:effectExtent l="0" t="0" r="0" b="9525"/>
+            <wp:docPr id="39" name="Imagen 39" descr="C:\Users\mabel\Downloads\appenservidor.png"/>
+            <wp:cNvGraphicFramePr>
+              <a:graphicFrameLocks xmlns:a="http://schemas.openxmlformats.org/drawingml/2006/main" noChangeAspect="1"/>
+            </wp:cNvGraphicFramePr>
+            <a:graphic xmlns:a="http://schemas.openxmlformats.org/drawingml/2006/main">
+              <a:graphicData uri="http://schemas.openxmlformats.org/drawingml/2006/picture">
+                <pic:pic xmlns:pic="http://schemas.openxmlformats.org/drawingml/2006/picture">
+                  <pic:nvPicPr>
+                    <pic:cNvPr id="0" name="Picture 37" descr="C:\Users\mabel\Downloads\appenservidor.png"/>
+                    <pic:cNvPicPr>
+                      <a:picLocks noChangeAspect="1" noChangeArrowheads="1"/>
+                    </pic:cNvPicPr>
+                  </pic:nvPicPr>
+                  <pic:blipFill>
+                    <a:blip r:embed="rId48">
+                      <a:extLst>
+                        <a:ext uri="{28A0092B-C50C-407E-A947-70E740481C1C}">
+                          <a14:useLocalDpi xmlns:a14="http://schemas.microsoft.com/office/drawing/2010/main" val="0"/>
+                        </a:ext>
+                      </a:extLst>
+                    </a:blip>
+                    <a:srcRect/>
+                    <a:stretch>
+                      <a:fillRect/>
+                    </a:stretch>
+                  </pic:blipFill>
+                  <pic:spPr bwMode="auto">
+                    <a:xfrm>
+                      <a:off x="0" y="0"/>
+                      <a:ext cx="5619750" cy="1628775"/>
+                    </a:xfrm>
+                    <a:prstGeom prst="rect">
+                      <a:avLst/>
+                    </a:prstGeom>
+                    <a:noFill/>
+                    <a:ln>
+                      <a:noFill/>
+                    </a:ln>
+                  </pic:spPr>
+                </pic:pic>
+              </a:graphicData>
+            </a:graphic>
+          </wp:inline>
+        </w:drawing>
+      </w:r>
+    </w:p>
+    <w:p>
+      <w:pPr>
+        <w:pStyle w:val="Descripcin"/>
+        <w:jc w:val="center"/>
+      </w:pPr>
+      <w:r>
+        <w:t xml:space="preserve">Ilustración </w:t>
+      </w:r>
+      <w:r>
+        <w:fldChar w:fldCharType="begin"/>
+      </w:r>
+      <w:r>
+        <w:instrText xml:space="preserve"> SEQ Ilustración \* ARABIC </w:instrText>
+      </w:r>
+      <w:r>
+        <w:fldChar w:fldCharType="separate"/>
+      </w:r>
+      <w:r>
+        <w:rPr>
+          <w:noProof/>
+        </w:rPr>
+        <w:t>30</w:t>
+      </w:r>
+      <w:r>
+        <w:fldChar w:fldCharType="end"/>
+      </w:r>
+      <w:r>
+        <w:t xml:space="preserve"> Servidor en Funcionamiento.</w:t>
+      </w:r>
+    </w:p>
+    <w:p/>
+    <w:p>
+      <w:pPr>
+        <w:keepNext/>
+        <w:spacing w:line="360" w:lineRule="auto"/>
+        <w:jc w:val="center"/>
+      </w:pPr>
+      <w:r>
+        <w:rPr>
+          <w:rFonts w:ascii="Arial" w:hAnsi="Arial" w:cs="Arial"/>
+          <w:noProof/>
+          <w:sz w:val="24"/>
+          <w:lang w:eastAsia="es-CO"/>
+        </w:rPr>
+        <w:lastRenderedPageBreak/>
+        <w:drawing>
+          <wp:inline distT="0" distB="0" distL="0" distR="0" wp14:anchorId="2F17613B" wp14:editId="2EF9D3C0">
+            <wp:extent cx="5525480" cy="3105150"/>
+            <wp:effectExtent l="0" t="0" r="0" b="0"/>
+            <wp:docPr id="40" name="Imagen 40" descr="C:\Users\mabel\Downloads\loginenservidor.png"/>
+            <wp:cNvGraphicFramePr>
+              <a:graphicFrameLocks xmlns:a="http://schemas.openxmlformats.org/drawingml/2006/main" noChangeAspect="1"/>
+            </wp:cNvGraphicFramePr>
+            <a:graphic xmlns:a="http://schemas.openxmlformats.org/drawingml/2006/main">
+              <a:graphicData uri="http://schemas.openxmlformats.org/drawingml/2006/picture">
+                <pic:pic xmlns:pic="http://schemas.openxmlformats.org/drawingml/2006/picture">
+                  <pic:nvPicPr>
+                    <pic:cNvPr id="0" name="Picture 38" descr="C:\Users\mabel\Downloads\loginenservidor.png"/>
+                    <pic:cNvPicPr>
+                      <a:picLocks noChangeAspect="1" noChangeArrowheads="1"/>
+                    </pic:cNvPicPr>
+                  </pic:nvPicPr>
+                  <pic:blipFill>
+                    <a:blip r:embed="rId49" cstate="print">
+                      <a:extLst>
+                        <a:ext uri="{28A0092B-C50C-407E-A947-70E740481C1C}">
+                          <a14:useLocalDpi xmlns:a14="http://schemas.microsoft.com/office/drawing/2010/main" val="0"/>
+                        </a:ext>
+                      </a:extLst>
+                    </a:blip>
+                    <a:srcRect/>
+                    <a:stretch>
+                      <a:fillRect/>
+                    </a:stretch>
+                  </pic:blipFill>
+                  <pic:spPr bwMode="auto">
+                    <a:xfrm>
+                      <a:off x="0" y="0"/>
+                      <a:ext cx="5545181" cy="3116221"/>
+                    </a:xfrm>
+                    <a:prstGeom prst="rect">
+                      <a:avLst/>
+                    </a:prstGeom>
+                    <a:noFill/>
+                    <a:ln>
+                      <a:noFill/>
+                    </a:ln>
+                  </pic:spPr>
+                </pic:pic>
+              </a:graphicData>
+            </a:graphic>
+          </wp:inline>
+        </w:drawing>
+      </w:r>
+    </w:p>
+    <w:p>
+      <w:pPr>
+        <w:pStyle w:val="Descripcin"/>
+        <w:jc w:val="center"/>
+      </w:pPr>
+      <w:r>
+        <w:t xml:space="preserve">Ilustración </w:t>
+      </w:r>
+      <w:r>
+        <w:fldChar w:fldCharType="begin"/>
+      </w:r>
+      <w:r>
+        <w:instrText xml:space="preserve"> SEQ Ilustración \* ARABIC </w:instrText>
+      </w:r>
+      <w:r>
+        <w:fldChar w:fldCharType="separate"/>
+      </w:r>
+      <w:r>
+        <w:rPr>
+          <w:noProof/>
+        </w:rPr>
+        <w:t>31</w:t>
+      </w:r>
+      <w:r>
+        <w:fldChar w:fldCharType="end"/>
+      </w:r>
+      <w:r>
+        <w:t xml:space="preserve"> Login en funcionamiento</w:t>
+      </w:r>
+    </w:p>
+    <w:p/>
+    <w:p>
+      <w:pPr>
+        <w:keepNext/>
+        <w:jc w:val="center"/>
+      </w:pPr>
+      <w:r>
+        <w:rPr>
+          <w:noProof/>
+          <w:lang w:eastAsia="es-CO"/>
+        </w:rPr>
+        <w:drawing>
+          <wp:inline distT="0" distB="0" distL="0" distR="0" wp14:anchorId="39C0AEF7" wp14:editId="3004FA3F">
+            <wp:extent cx="4010025" cy="2253512"/>
+            <wp:effectExtent l="0" t="0" r="0" b="0"/>
+            <wp:docPr id="41" name="Imagen 41" descr="C:\Users\mabel\Downloads\loginerror.png"/>
+            <wp:cNvGraphicFramePr>
+              <a:graphicFrameLocks xmlns:a="http://schemas.openxmlformats.org/drawingml/2006/main" noChangeAspect="1"/>
+            </wp:cNvGraphicFramePr>
+            <a:graphic xmlns:a="http://schemas.openxmlformats.org/drawingml/2006/main">
+              <a:graphicData uri="http://schemas.openxmlformats.org/drawingml/2006/picture">
+                <pic:pic xmlns:pic="http://schemas.openxmlformats.org/drawingml/2006/picture">
+                  <pic:nvPicPr>
+                    <pic:cNvPr id="0" name="Picture 39" descr="C:\Users\mabel\Downloads\loginerror.png"/>
+                    <pic:cNvPicPr>
+                      <a:picLocks noChangeAspect="1" noChangeArrowheads="1"/>
+                    </pic:cNvPicPr>
+                  </pic:nvPicPr>
+                  <pic:blipFill>
+                    <a:blip r:embed="rId50" cstate="print">
+                      <a:extLst>
+                        <a:ext uri="{28A0092B-C50C-407E-A947-70E740481C1C}">
+                          <a14:useLocalDpi xmlns:a14="http://schemas.microsoft.com/office/drawing/2010/main" val="0"/>
+                        </a:ext>
+                      </a:extLst>
+                    </a:blip>
+                    <a:srcRect/>
+                    <a:stretch>
+                      <a:fillRect/>
+                    </a:stretch>
+                  </pic:blipFill>
+                  <pic:spPr bwMode="auto">
+                    <a:xfrm>
+                      <a:off x="0" y="0"/>
+                      <a:ext cx="4036417" cy="2268344"/>
+                    </a:xfrm>
+                    <a:prstGeom prst="rect">
+                      <a:avLst/>
+                    </a:prstGeom>
+                    <a:noFill/>
+                    <a:ln>
+                      <a:noFill/>
+                    </a:ln>
+                  </pic:spPr>
+                </pic:pic>
+              </a:graphicData>
+            </a:graphic>
+          </wp:inline>
+        </w:drawing>
+      </w:r>
+    </w:p>
+    <w:p>
+      <w:pPr>
+        <w:pStyle w:val="Descripcin"/>
+        <w:jc w:val="center"/>
+        <w:rPr>
+          <w:rFonts w:ascii="Arial" w:hAnsi="Arial" w:cs="Arial"/>
+          <w:sz w:val="24"/>
+        </w:rPr>
+      </w:pPr>
+      <w:r>
+        <w:t xml:space="preserve">Ilustración </w:t>
+      </w:r>
+      <w:r>
+        <w:fldChar w:fldCharType="begin"/>
+      </w:r>
+      <w:r>
+        <w:instrText xml:space="preserve"> SEQ Ilustración \* ARABIC </w:instrText>
+      </w:r>
+      <w:r>
+        <w:fldChar w:fldCharType="separate"/>
+      </w:r>
+      <w:r>
+        <w:rPr>
+          <w:noProof/>
+        </w:rPr>
+        <w:t>32</w:t>
+      </w:r>
+      <w:r>
+        <w:fldChar w:fldCharType="end"/>
+      </w:r>
+      <w:r>
+        <w:t>Implementación de SweetAlert al Digitar Usuario o Contraseña Errónea</w:t>
+      </w:r>
+    </w:p>
+    <w:p>
+      <w:pPr>
+        <w:keepNext/>
+        <w:spacing w:line="360" w:lineRule="auto"/>
+        <w:jc w:val="center"/>
+      </w:pPr>
+      <w:r>
+        <w:rPr>
+          <w:rFonts w:ascii="Arial" w:hAnsi="Arial" w:cs="Arial"/>
+          <w:noProof/>
+          <w:sz w:val="24"/>
+          <w:lang w:eastAsia="es-CO"/>
+        </w:rPr>
+        <w:lastRenderedPageBreak/>
+        <w:drawing>
+          <wp:inline distT="0" distB="0" distL="0" distR="0" wp14:anchorId="4D593206" wp14:editId="71E0DF27">
+            <wp:extent cx="3971925" cy="2232100"/>
+            <wp:effectExtent l="0" t="0" r="0" b="0"/>
+            <wp:docPr id="42" name="Imagen 42" descr="C:\Users\mabel\Downloads\index-admin-enServidor.png"/>
+            <wp:cNvGraphicFramePr>
+              <a:graphicFrameLocks xmlns:a="http://schemas.openxmlformats.org/drawingml/2006/main" noChangeAspect="1"/>
+            </wp:cNvGraphicFramePr>
+            <a:graphic xmlns:a="http://schemas.openxmlformats.org/drawingml/2006/main">
+              <a:graphicData uri="http://schemas.openxmlformats.org/drawingml/2006/picture">
+                <pic:pic xmlns:pic="http://schemas.openxmlformats.org/drawingml/2006/picture">
+                  <pic:nvPicPr>
+                    <pic:cNvPr id="0" name="Picture 40" descr="C:\Users\mabel\Downloads\index-admin-enServidor.png"/>
+                    <pic:cNvPicPr>
+                      <a:picLocks noChangeAspect="1" noChangeArrowheads="1"/>
+                    </pic:cNvPicPr>
+                  </pic:nvPicPr>
+                  <pic:blipFill>
+                    <a:blip r:embed="rId51" cstate="print">
+                      <a:extLst>
+                        <a:ext uri="{28A0092B-C50C-407E-A947-70E740481C1C}">
+                          <a14:useLocalDpi xmlns:a14="http://schemas.microsoft.com/office/drawing/2010/main" val="0"/>
+                        </a:ext>
+                      </a:extLst>
+                    </a:blip>
+                    <a:srcRect/>
+                    <a:stretch>
+                      <a:fillRect/>
+                    </a:stretch>
+                  </pic:blipFill>
+                  <pic:spPr bwMode="auto">
+                    <a:xfrm>
+                      <a:off x="0" y="0"/>
+                      <a:ext cx="4004867" cy="2250613"/>
+                    </a:xfrm>
+                    <a:prstGeom prst="rect">
+                      <a:avLst/>
+                    </a:prstGeom>
+                    <a:noFill/>
+                    <a:ln>
+                      <a:noFill/>
+                    </a:ln>
+                  </pic:spPr>
+                </pic:pic>
+              </a:graphicData>
+            </a:graphic>
+          </wp:inline>
+        </w:drawing>
+      </w:r>
+    </w:p>
+    <w:p>
+      <w:pPr>
+        <w:pStyle w:val="Descripcin"/>
+        <w:jc w:val="center"/>
+      </w:pPr>
+      <w:r>
+        <w:t xml:space="preserve">Ilustración </w:t>
+      </w:r>
+      <w:r>
+        <w:fldChar w:fldCharType="begin"/>
+      </w:r>
+      <w:r>
+        <w:instrText xml:space="preserve"> SEQ Ilustración \* ARABIC </w:instrText>
+      </w:r>
+      <w:r>
+        <w:fldChar w:fldCharType="separate"/>
+      </w:r>
+      <w:r>
+        <w:rPr>
+          <w:noProof/>
+        </w:rPr>
+        <w:t>33</w:t>
+      </w:r>
+      <w:r>
+        <w:fldChar w:fldCharType="end"/>
+      </w:r>
+      <w:r>
+        <w:t xml:space="preserve"> </w:t>
+      </w:r>
+      <w:r>
+        <w:t>Página</w:t>
+      </w:r>
+      <w:r>
+        <w:t xml:space="preserve"> de Inicio para el Administrador con Información traída desde la Base de Datos</w:t>
+      </w:r>
+    </w:p>
+    <w:p>
+      <w:pPr>
+        <w:keepNext/>
+        <w:jc w:val="center"/>
+      </w:pPr>
+      <w:r>
+        <w:rPr>
+          <w:noProof/>
+          <w:lang w:eastAsia="es-CO"/>
+        </w:rPr>
+        <w:drawing>
+          <wp:inline distT="0" distB="0" distL="0" distR="0" wp14:anchorId="64529E10" wp14:editId="5086C68B">
+            <wp:extent cx="3943007" cy="2215850"/>
+            <wp:effectExtent l="0" t="0" r="635" b="0"/>
+            <wp:docPr id="44" name="Imagen 44" descr="C:\Users\mabel\Downloads\graficas-admin-online.png"/>
+            <wp:cNvGraphicFramePr>
+              <a:graphicFrameLocks xmlns:a="http://schemas.openxmlformats.org/drawingml/2006/main" noChangeAspect="1"/>
+            </wp:cNvGraphicFramePr>
+            <a:graphic xmlns:a="http://schemas.openxmlformats.org/drawingml/2006/main">
+              <a:graphicData uri="http://schemas.openxmlformats.org/drawingml/2006/picture">
+                <pic:pic xmlns:pic="http://schemas.openxmlformats.org/drawingml/2006/picture">
+                  <pic:nvPicPr>
+                    <pic:cNvPr id="0" name="Picture 41" descr="C:\Users\mabel\Downloads\graficas-admin-online.png"/>
+                    <pic:cNvPicPr>
+                      <a:picLocks noChangeAspect="1" noChangeArrowheads="1"/>
+                    </pic:cNvPicPr>
+                  </pic:nvPicPr>
+                  <pic:blipFill>
+                    <a:blip r:embed="rId52" cstate="print">
+                      <a:extLst>
+                        <a:ext uri="{28A0092B-C50C-407E-A947-70E740481C1C}">
+                          <a14:useLocalDpi xmlns:a14="http://schemas.microsoft.com/office/drawing/2010/main" val="0"/>
+                        </a:ext>
+                      </a:extLst>
+                    </a:blip>
+                    <a:srcRect/>
+                    <a:stretch>
+                      <a:fillRect/>
+                    </a:stretch>
+                  </pic:blipFill>
+                  <pic:spPr bwMode="auto">
+                    <a:xfrm>
+                      <a:off x="0" y="0"/>
+                      <a:ext cx="3991362" cy="2243024"/>
+                    </a:xfrm>
+                    <a:prstGeom prst="rect">
+                      <a:avLst/>
+                    </a:prstGeom>
+                    <a:noFill/>
+                    <a:ln>
+                      <a:noFill/>
+                    </a:ln>
+                  </pic:spPr>
+                </pic:pic>
+              </a:graphicData>
+            </a:graphic>
+          </wp:inline>
+        </w:drawing>
+      </w:r>
+    </w:p>
+    <w:p>
+      <w:pPr>
+        <w:pStyle w:val="Descripcin"/>
+        <w:jc w:val="center"/>
+      </w:pPr>
+      <w:r>
+        <w:t xml:space="preserve">Ilustración </w:t>
+      </w:r>
+      <w:r>
+        <w:fldChar w:fldCharType="begin"/>
+      </w:r>
+      <w:r>
+        <w:instrText xml:space="preserve"> SEQ Ilustración \* ARABIC </w:instrText>
+      </w:r>
+      <w:r>
+        <w:fldChar w:fldCharType="separate"/>
+      </w:r>
+      <w:r>
+        <w:rPr>
+          <w:noProof/>
+        </w:rPr>
+        <w:t>34</w:t>
+      </w:r>
+      <w:r>
+        <w:fldChar w:fldCharType="end"/>
+      </w:r>
+      <w:r>
+        <w:t xml:space="preserve"> Graficas para </w:t>
+      </w:r>
+      <w:r>
+        <w:t>Administrador con Información traída desde la Base de Datos</w:t>
+      </w:r>
+    </w:p>
+    <w:p>
+      <w:pPr>
+        <w:keepNext/>
+        <w:jc w:val="center"/>
+      </w:pPr>
+      <w:r>
+        <w:rPr>
+          <w:noProof/>
+          <w:lang w:eastAsia="es-CO"/>
+        </w:rPr>
+        <w:drawing>
+          <wp:inline distT="0" distB="0" distL="0" distR="0" wp14:anchorId="0F1FFE58" wp14:editId="596D2938">
+            <wp:extent cx="3704415" cy="1974850"/>
+            <wp:effectExtent l="0" t="0" r="0" b="6350"/>
+            <wp:docPr id="45" name="Imagen 45" descr="C:\Users\mabel\Downloads\index-invitado.png"/>
+            <wp:cNvGraphicFramePr>
+              <a:graphicFrameLocks xmlns:a="http://schemas.openxmlformats.org/drawingml/2006/main" noChangeAspect="1"/>
+            </wp:cNvGraphicFramePr>
+            <a:graphic xmlns:a="http://schemas.openxmlformats.org/drawingml/2006/main">
+              <a:graphicData uri="http://schemas.openxmlformats.org/drawingml/2006/picture">
+                <pic:pic xmlns:pic="http://schemas.openxmlformats.org/drawingml/2006/picture">
+                  <pic:nvPicPr>
+                    <pic:cNvPr id="0" name="Picture 42" descr="C:\Users\mabel\Downloads\index-invitado.png"/>
+                    <pic:cNvPicPr>
+                      <a:picLocks noChangeAspect="1" noChangeArrowheads="1"/>
+                    </pic:cNvPicPr>
+                  </pic:nvPicPr>
+                  <pic:blipFill>
+                    <a:blip r:embed="rId53" cstate="print">
+                      <a:extLst>
+                        <a:ext uri="{28A0092B-C50C-407E-A947-70E740481C1C}">
+                          <a14:useLocalDpi xmlns:a14="http://schemas.microsoft.com/office/drawing/2010/main" val="0"/>
+                        </a:ext>
+                      </a:extLst>
+                    </a:blip>
+                    <a:srcRect/>
+                    <a:stretch>
+                      <a:fillRect/>
+                    </a:stretch>
+                  </pic:blipFill>
+                  <pic:spPr bwMode="auto">
+                    <a:xfrm>
+                      <a:off x="0" y="0"/>
+                      <a:ext cx="3721054" cy="1983720"/>
+                    </a:xfrm>
+                    <a:prstGeom prst="rect">
+                      <a:avLst/>
+                    </a:prstGeom>
+                    <a:noFill/>
+                    <a:ln>
+                      <a:noFill/>
+                    </a:ln>
+                  </pic:spPr>
+                </pic:pic>
+              </a:graphicData>
+            </a:graphic>
+          </wp:inline>
+        </w:drawing>
+      </w:r>
+    </w:p>
+    <w:p>
+      <w:pPr>
+        <w:pStyle w:val="Descripcin"/>
+        <w:jc w:val="center"/>
+      </w:pPr>
+      <w:r>
+        <w:t xml:space="preserve">Ilustración </w:t>
+      </w:r>
+      <w:r>
+        <w:fldChar w:fldCharType="begin"/>
+      </w:r>
+      <w:r>
+        <w:instrText xml:space="preserve"> SEQ Ilustración \* ARABIC </w:instrText>
+      </w:r>
+      <w:r>
+        <w:fldChar w:fldCharType="separate"/>
+      </w:r>
+      <w:r>
+        <w:rPr>
+          <w:noProof/>
+        </w:rPr>
+        <w:t>35</w:t>
+      </w:r>
+      <w:r>
+        <w:fldChar w:fldCharType="end"/>
+      </w:r>
+      <w:r>
+        <w:t>Página de Inicio para el Invitado</w:t>
+      </w:r>
+      <w:r>
+        <w:t xml:space="preserve"> con Información traída desde la Base de Datos</w:t>
+      </w:r>
+    </w:p>
+    <w:p/>
+    <w:p>
+      <w:pPr>
+        <w:keepNext/>
+        <w:jc w:val="center"/>
+      </w:pPr>
+      <w:r>
+        <w:rPr>
+          <w:noProof/>
+          <w:lang w:eastAsia="es-CO"/>
+        </w:rPr>
+        <w:drawing>
+          <wp:inline distT="0" distB="0" distL="0" distR="0" wp14:anchorId="33434A21" wp14:editId="377F9E8B">
+            <wp:extent cx="4476750" cy="3929507"/>
+            <wp:effectExtent l="0" t="0" r="0" b="0"/>
+            <wp:docPr id="47" name="Imagen 47" descr="C:\Users\mabel\Downloads\Sin título-1.png"/>
+            <wp:cNvGraphicFramePr>
+              <a:graphicFrameLocks xmlns:a="http://schemas.openxmlformats.org/drawingml/2006/main" noChangeAspect="1"/>
+            </wp:cNvGraphicFramePr>
+            <a:graphic xmlns:a="http://schemas.openxmlformats.org/drawingml/2006/main">
+              <a:graphicData uri="http://schemas.openxmlformats.org/drawingml/2006/picture">
+                <pic:pic xmlns:pic="http://schemas.openxmlformats.org/drawingml/2006/picture">
+                  <pic:nvPicPr>
+                    <pic:cNvPr id="0" name="Picture 43" descr="C:\Users\mabel\Downloads\Sin título-1.png"/>
+                    <pic:cNvPicPr>
+                      <a:picLocks noChangeAspect="1" noChangeArrowheads="1"/>
+                    </pic:cNvPicPr>
+                  </pic:nvPicPr>
+                  <pic:blipFill>
+                    <a:blip r:embed="rId39">
+                      <a:extLst>
+                        <a:ext uri="{28A0092B-C50C-407E-A947-70E740481C1C}">
+                          <a14:useLocalDpi xmlns:a14="http://schemas.microsoft.com/office/drawing/2010/main" val="0"/>
+                        </a:ext>
+                      </a:extLst>
+                    </a:blip>
+                    <a:srcRect/>
+                    <a:stretch>
+                      <a:fillRect/>
+                    </a:stretch>
+                  </pic:blipFill>
+                  <pic:spPr bwMode="auto">
+                    <a:xfrm>
+                      <a:off x="0" y="0"/>
+                      <a:ext cx="4482711" cy="3934739"/>
+                    </a:xfrm>
+                    <a:prstGeom prst="rect">
+                      <a:avLst/>
+                    </a:prstGeom>
+                    <a:noFill/>
+                    <a:ln>
+                      <a:noFill/>
+                    </a:ln>
+                  </pic:spPr>
+                </pic:pic>
+              </a:graphicData>
+            </a:graphic>
+          </wp:inline>
+        </w:drawing>
+      </w:r>
+    </w:p>
+    <w:p>
+      <w:pPr>
+        <w:pStyle w:val="Descripcin"/>
+        <w:jc w:val="center"/>
+      </w:pPr>
+      <w:r>
+        <w:t xml:space="preserve">Ilustración </w:t>
+      </w:r>
+      <w:r>
+        <w:fldChar w:fldCharType="begin"/>
+      </w:r>
+      <w:r>
+        <w:instrText xml:space="preserve"> SEQ Ilustración \* ARABIC </w:instrText>
+      </w:r>
+      <w:r>
+        <w:fldChar w:fldCharType="separate"/>
+      </w:r>
+      <w:r>
+        <w:rPr>
+          <w:noProof/>
+        </w:rPr>
+        <w:t>36</w:t>
+      </w:r>
+      <w:r>
+        <w:fldChar w:fldCharType="end"/>
+      </w:r>
+      <w:r>
+        <w:t xml:space="preserve"> Aplicación Móvil en Funcionamiento</w:t>
+      </w:r>
+    </w:p>
+    <w:p/>
+    <w:p/>
+    <w:p/>
+    <w:p>
+      <w:pPr>
+        <w:keepNext/>
+      </w:pPr>
+      <w:r>
+        <w:rPr>
+          <w:noProof/>
+          <w:lang w:eastAsia="es-CO"/>
+        </w:rPr>
+        <w:lastRenderedPageBreak/>
+        <w:drawing>
+          <wp:inline distT="0" distB="0" distL="0" distR="0" wp14:anchorId="708A7645" wp14:editId="0AE822FD">
+            <wp:extent cx="5610225" cy="3333750"/>
+            <wp:effectExtent l="0" t="0" r="9525" b="0"/>
+            <wp:docPr id="48" name="Imagen 48" descr="C:\Users\mabel\Downloads\sweetalertcell.png"/>
+            <wp:cNvGraphicFramePr>
+              <a:graphicFrameLocks xmlns:a="http://schemas.openxmlformats.org/drawingml/2006/main" noChangeAspect="1"/>
+            </wp:cNvGraphicFramePr>
+            <a:graphic xmlns:a="http://schemas.openxmlformats.org/drawingml/2006/main">
+              <a:graphicData uri="http://schemas.openxmlformats.org/drawingml/2006/picture">
+                <pic:pic xmlns:pic="http://schemas.openxmlformats.org/drawingml/2006/picture">
+                  <pic:nvPicPr>
+                    <pic:cNvPr id="0" name="Picture 44" descr="C:\Users\mabel\Downloads\sweetalertcell.png"/>
+                    <pic:cNvPicPr>
+                      <a:picLocks noChangeAspect="1" noChangeArrowheads="1"/>
+                    </pic:cNvPicPr>
+                  </pic:nvPicPr>
+                  <pic:blipFill>
+                    <a:blip r:embed="rId54">
+                      <a:extLst>
+                        <a:ext uri="{28A0092B-C50C-407E-A947-70E740481C1C}">
+                          <a14:useLocalDpi xmlns:a14="http://schemas.microsoft.com/office/drawing/2010/main" val="0"/>
+                        </a:ext>
+                      </a:extLst>
+                    </a:blip>
+                    <a:srcRect/>
+                    <a:stretch>
+                      <a:fillRect/>
+                    </a:stretch>
+                  </pic:blipFill>
+                  <pic:spPr bwMode="auto">
+                    <a:xfrm>
+                      <a:off x="0" y="0"/>
+                      <a:ext cx="5610225" cy="3333750"/>
+                    </a:xfrm>
+                    <a:prstGeom prst="rect">
+                      <a:avLst/>
+                    </a:prstGeom>
+                    <a:noFill/>
+                    <a:ln>
+                      <a:noFill/>
+                    </a:ln>
+                  </pic:spPr>
+                </pic:pic>
+              </a:graphicData>
+            </a:graphic>
+          </wp:inline>
+        </w:drawing>
+      </w:r>
+    </w:p>
+    <w:p>
+      <w:pPr>
+        <w:pStyle w:val="Descripcin"/>
+        <w:jc w:val="center"/>
+      </w:pPr>
+      <w:r>
+        <w:t xml:space="preserve">Ilustración </w:t>
+      </w:r>
+      <w:r>
+        <w:fldChar w:fldCharType="begin"/>
+      </w:r>
+      <w:r>
+        <w:instrText xml:space="preserve"> SEQ Ilustración \* ARABIC </w:instrText>
+      </w:r>
+      <w:r>
+        <w:fldChar w:fldCharType="separate"/>
+      </w:r>
+      <w:r>
+        <w:rPr>
+          <w:noProof/>
+        </w:rPr>
+        <w:t>37</w:t>
+      </w:r>
+      <w:r>
+        <w:fldChar w:fldCharType="end"/>
+      </w:r>
+      <w:r>
+        <w:t xml:space="preserve"> SweetAlert Implementado en la Aplicación Android</w:t>
+      </w:r>
+    </w:p>
     <w:p>
       <w:pPr>
         <w:pStyle w:val="Ttulo1"/>
@@ -16873,7 +22760,7 @@
       <w:tblPr>
         <w:tblStyle w:val="Tablaconcuadrcula"/>
         <w:tblpPr w:leftFromText="141" w:rightFromText="141" w:vertAnchor="text" w:horzAnchor="page" w:tblpX="466" w:tblpY="425"/>
-        <w:tblW w:w="18422" w:type="dxa"/>
+        <w:tblW w:w="11335" w:type="dxa"/>
         <w:tblLayout w:type="fixed"/>
         <w:tblLook w:val="04A0" w:firstRow="1" w:lastRow="0" w:firstColumn="1" w:lastColumn="0" w:noHBand="0" w:noVBand="1"/>
       </w:tblPr>
@@ -16885,7 +22772,6 @@
         <w:gridCol w:w="1418"/>
         <w:gridCol w:w="1559"/>
         <w:gridCol w:w="1417"/>
-        <w:gridCol w:w="7087"/>
       </w:tblGrid>
       <w:tr>
         <w:trPr>
@@ -16965,21 +22851,6 @@
               </w:rPr>
               <w:t>MESES</w:t>
             </w:r>
-          </w:p>
-        </w:tc>
-        <w:tc>
-          <w:tcPr>
-            <w:tcW w:w="7087" w:type="dxa"/>
-          </w:tcPr>
-          <w:p>
-            <w:pPr>
-              <w:jc w:val="center"/>
-              <w:rPr>
-                <w:rFonts w:ascii="Arial" w:hAnsi="Arial" w:cs="Arial"/>
-                <w:sz w:val="24"/>
-                <w:szCs w:val="24"/>
-              </w:rPr>
-            </w:pPr>
           </w:p>
         </w:tc>
       </w:tr>
@@ -17141,21 +23012,6 @@
             </w:r>
           </w:p>
         </w:tc>
-        <w:tc>
-          <w:tcPr>
-            <w:tcW w:w="7087" w:type="dxa"/>
-          </w:tcPr>
-          <w:p>
-            <w:pPr>
-              <w:jc w:val="center"/>
-              <w:rPr>
-                <w:rFonts w:ascii="Arial" w:hAnsi="Arial" w:cs="Arial"/>
-                <w:sz w:val="16"/>
-                <w:szCs w:val="24"/>
-              </w:rPr>
-            </w:pPr>
-          </w:p>
-        </w:tc>
       </w:tr>
       <w:tr>
         <w:tc>
@@ -17290,21 +23146,6 @@
           <w:tcPr>
             <w:tcW w:w="1417" w:type="dxa"/>
             <w:vAlign w:val="bottom"/>
-          </w:tcPr>
-          <w:p>
-            <w:pPr>
-              <w:jc w:val="center"/>
-              <w:rPr>
-                <w:rFonts w:ascii="Arial" w:hAnsi="Arial" w:cs="Arial"/>
-                <w:sz w:val="24"/>
-                <w:szCs w:val="24"/>
-              </w:rPr>
-            </w:pPr>
-          </w:p>
-        </w:tc>
-        <w:tc>
-          <w:tcPr>
-            <w:tcW w:w="7087" w:type="dxa"/>
           </w:tcPr>
           <w:p>
             <w:pPr>
@@ -17455,21 +23296,6 @@
             </w:pPr>
           </w:p>
         </w:tc>
-        <w:tc>
-          <w:tcPr>
-            <w:tcW w:w="7087" w:type="dxa"/>
-          </w:tcPr>
-          <w:p>
-            <w:pPr>
-              <w:jc w:val="center"/>
-              <w:rPr>
-                <w:rFonts w:ascii="Arial" w:hAnsi="Arial" w:cs="Arial"/>
-                <w:sz w:val="24"/>
-                <w:szCs w:val="24"/>
-              </w:rPr>
-            </w:pPr>
-          </w:p>
-        </w:tc>
       </w:tr>
       <w:tr>
         <w:tc>
@@ -17604,21 +23430,6 @@
           <w:tcPr>
             <w:tcW w:w="1417" w:type="dxa"/>
             <w:vAlign w:val="bottom"/>
-          </w:tcPr>
-          <w:p>
-            <w:pPr>
-              <w:jc w:val="center"/>
-              <w:rPr>
-                <w:rFonts w:ascii="Arial" w:hAnsi="Arial" w:cs="Arial"/>
-                <w:sz w:val="24"/>
-                <w:szCs w:val="24"/>
-              </w:rPr>
-            </w:pPr>
-          </w:p>
-        </w:tc>
-        <w:tc>
-          <w:tcPr>
-            <w:tcW w:w="7087" w:type="dxa"/>
           </w:tcPr>
           <w:p>
             <w:pPr>
@@ -17788,21 +23599,6 @@
             </w:pPr>
           </w:p>
         </w:tc>
-        <w:tc>
-          <w:tcPr>
-            <w:tcW w:w="7087" w:type="dxa"/>
-          </w:tcPr>
-          <w:p>
-            <w:pPr>
-              <w:jc w:val="center"/>
-              <w:rPr>
-                <w:rFonts w:ascii="Arial" w:hAnsi="Arial" w:cs="Arial"/>
-                <w:sz w:val="24"/>
-                <w:szCs w:val="24"/>
-              </w:rPr>
-            </w:pPr>
-          </w:p>
-        </w:tc>
       </w:tr>
       <w:tr>
         <w:tc>
@@ -17825,6 +23621,7 @@
                 <w:sz w:val="24"/>
                 <w:szCs w:val="24"/>
               </w:rPr>
+              <w:lastRenderedPageBreak/>
               <w:t>5</w:t>
             </w:r>
           </w:p>
@@ -17937,21 +23734,6 @@
           <w:tcPr>
             <w:tcW w:w="1417" w:type="dxa"/>
             <w:vAlign w:val="bottom"/>
-          </w:tcPr>
-          <w:p>
-            <w:pPr>
-              <w:jc w:val="center"/>
-              <w:rPr>
-                <w:rFonts w:ascii="Arial" w:hAnsi="Arial" w:cs="Arial"/>
-                <w:sz w:val="24"/>
-                <w:szCs w:val="24"/>
-              </w:rPr>
-            </w:pPr>
-          </w:p>
-        </w:tc>
-        <w:tc>
-          <w:tcPr>
-            <w:tcW w:w="7087" w:type="dxa"/>
           </w:tcPr>
           <w:p>
             <w:pPr>
@@ -18110,21 +23892,6 @@
             </w:pPr>
           </w:p>
         </w:tc>
-        <w:tc>
-          <w:tcPr>
-            <w:tcW w:w="7087" w:type="dxa"/>
-          </w:tcPr>
-          <w:p>
-            <w:pPr>
-              <w:jc w:val="center"/>
-              <w:rPr>
-                <w:rFonts w:ascii="Arial" w:hAnsi="Arial" w:cs="Arial"/>
-                <w:sz w:val="24"/>
-                <w:szCs w:val="24"/>
-              </w:rPr>
-            </w:pPr>
-          </w:p>
-        </w:tc>
       </w:tr>
       <w:tr>
         <w:tc>
@@ -18251,21 +24018,6 @@
           <w:tcPr>
             <w:tcW w:w="1417" w:type="dxa"/>
             <w:vAlign w:val="bottom"/>
-          </w:tcPr>
-          <w:p>
-            <w:pPr>
-              <w:jc w:val="center"/>
-              <w:rPr>
-                <w:rFonts w:ascii="Arial" w:hAnsi="Arial" w:cs="Arial"/>
-                <w:sz w:val="24"/>
-                <w:szCs w:val="24"/>
-              </w:rPr>
-            </w:pPr>
-          </w:p>
-        </w:tc>
-        <w:tc>
-          <w:tcPr>
-            <w:tcW w:w="7087" w:type="dxa"/>
           </w:tcPr>
           <w:p>
             <w:pPr>
@@ -18435,21 +24187,6 @@
             </w:r>
           </w:p>
         </w:tc>
-        <w:tc>
-          <w:tcPr>
-            <w:tcW w:w="7087" w:type="dxa"/>
-          </w:tcPr>
-          <w:p>
-            <w:pPr>
-              <w:jc w:val="center"/>
-              <w:rPr>
-                <w:rFonts w:ascii="Arial" w:hAnsi="Arial" w:cs="Arial"/>
-                <w:sz w:val="24"/>
-                <w:szCs w:val="24"/>
-              </w:rPr>
-            </w:pPr>
-          </w:p>
-        </w:tc>
       </w:tr>
       <w:tr>
         <w:trPr>
@@ -18600,30 +24337,23 @@
             </w:r>
           </w:p>
         </w:tc>
-        <w:tc>
-          <w:tcPr>
-            <w:tcW w:w="7087" w:type="dxa"/>
-          </w:tcPr>
-          <w:p>
-            <w:pPr>
-              <w:keepNext/>
-              <w:jc w:val="center"/>
-              <w:rPr>
-                <w:rFonts w:ascii="Arial" w:hAnsi="Arial" w:cs="Arial"/>
-                <w:sz w:val="24"/>
-                <w:szCs w:val="24"/>
-              </w:rPr>
-            </w:pPr>
-          </w:p>
-        </w:tc>
       </w:tr>
       <w:bookmarkEnd w:id="49"/>
     </w:tbl>
     <w:p/>
     <w:p>
       <w:pPr>
+        <w:rPr>
+          <w:rFonts w:ascii="Arial" w:hAnsi="Arial" w:cs="Arial"/>
+          <w:sz w:val="16"/>
+          <w:szCs w:val="16"/>
+        </w:rPr>
+      </w:pPr>
+    </w:p>
+    <w:p>
+      <w:pPr>
         <w:pStyle w:val="Descripcin"/>
-        <w:framePr w:hSpace="141" w:wrap="around" w:vAnchor="text" w:hAnchor="page" w:x="430" w:y="8650"/>
+        <w:framePr w:hSpace="141" w:wrap="around" w:vAnchor="text" w:hAnchor="page" w:x="553" w:y="2729"/>
         <w:rPr>
           <w:rFonts w:ascii="Arial" w:hAnsi="Arial" w:cs="Arial"/>
           <w:color w:val="000000" w:themeColor="text1"/>
@@ -18700,7 +24430,7 @@
             <w14:round/>
           </w14:textOutline>
         </w:rPr>
-        <w:t>1</w:t>
+        <w:t>7</w:t>
       </w:r>
       <w:r>
         <w:rPr>
@@ -18748,15 +24478,6 @@
         </w:rPr>
       </w:pPr>
     </w:p>
-    <w:p>
-      <w:pPr>
-        <w:rPr>
-          <w:rFonts w:ascii="Arial" w:hAnsi="Arial" w:cs="Arial"/>
-          <w:sz w:val="16"/>
-          <w:szCs w:val="16"/>
-        </w:rPr>
-      </w:pPr>
-    </w:p>
     <w:p/>
     <w:p>
       <w:pPr>
@@ -18973,6 +24694,7 @@
       </w:pPr>
       <w:bookmarkStart w:id="53" w:name="_Toc404542784"/>
       <w:r>
+        <w:lastRenderedPageBreak/>
         <w:t>MATERIALES</w:t>
       </w:r>
       <w:bookmarkEnd w:id="53"/>
@@ -18992,15 +24714,7 @@
           <w:rFonts w:ascii="Arial" w:hAnsi="Arial" w:cs="Arial"/>
           <w:sz w:val="24"/>
         </w:rPr>
-        <w:t xml:space="preserve">Como materiales se necesitará en primera medida el invernadero que estará ubicado en la granja de la Universidad Surcolombiana, Arduino UNO como plataforma Hardware de desarrollo, Computador portátil para trabajar la parte de </w:t>
-      </w:r>
-      <w:r>
-        <w:rPr>
-          <w:rFonts w:ascii="Arial" w:hAnsi="Arial" w:cs="Arial"/>
-          <w:sz w:val="24"/>
-        </w:rPr>
-        <w:lastRenderedPageBreak/>
-        <w:t>código, un modem de internet para dar solución a un problema que es la falta de internet en</w:t>
+        <w:t>Como materiales se necesitará en primera medida el invernadero que estará ubicado en la granja de la Universidad Surcolombiana, Arduino UNO como plataforma Hardware de desarrollo, Computador portátil para trabajar la parte de código, un modem de internet para dar solución a un problema que es la falta de internet en</w:t>
       </w:r>
       <w:r>
         <w:rPr>
@@ -19021,87 +24735,7 @@
           <w:rFonts w:ascii="Arial" w:hAnsi="Arial" w:cs="Arial"/>
           <w:sz w:val="24"/>
         </w:rPr>
-        <w:t xml:space="preserve">para realizar las pruebas de la aplicación móvil, herramientas informáticas como los son eclipse para la parte de desarrollo, </w:t>
-      </w:r>
-      <w:proofErr w:type="spellStart"/>
-      <w:r>
-        <w:rPr>
-          <w:rFonts w:ascii="Arial" w:hAnsi="Arial" w:cs="Arial"/>
-          <w:sz w:val="24"/>
-        </w:rPr>
-        <w:t>Jboss</w:t>
-      </w:r>
-      <w:proofErr w:type="spellEnd"/>
-      <w:r>
-        <w:rPr>
-          <w:rFonts w:ascii="Arial" w:hAnsi="Arial" w:cs="Arial"/>
-          <w:sz w:val="24"/>
-        </w:rPr>
-        <w:t xml:space="preserve"> como servidor de aplicaciones, </w:t>
-      </w:r>
-      <w:proofErr w:type="spellStart"/>
-      <w:r>
-        <w:rPr>
-          <w:rFonts w:ascii="Arial" w:hAnsi="Arial" w:cs="Arial"/>
-          <w:sz w:val="24"/>
-        </w:rPr>
-        <w:t>MySql</w:t>
-      </w:r>
-      <w:proofErr w:type="spellEnd"/>
-      <w:r>
-        <w:rPr>
-          <w:rFonts w:ascii="Arial" w:hAnsi="Arial" w:cs="Arial"/>
-          <w:sz w:val="24"/>
-        </w:rPr>
-        <w:t xml:space="preserve"> y </w:t>
-      </w:r>
-      <w:proofErr w:type="spellStart"/>
-      <w:r>
-        <w:rPr>
-          <w:rFonts w:ascii="Arial" w:hAnsi="Arial" w:cs="Arial"/>
-          <w:sz w:val="24"/>
-        </w:rPr>
-        <w:t>PostgreSql</w:t>
-      </w:r>
-      <w:proofErr w:type="spellEnd"/>
-      <w:r>
-        <w:rPr>
-          <w:rFonts w:ascii="Arial" w:hAnsi="Arial" w:cs="Arial"/>
-          <w:sz w:val="24"/>
-        </w:rPr>
-        <w:t xml:space="preserve"> como motores de bases de datos, Adobe </w:t>
-      </w:r>
-      <w:proofErr w:type="spellStart"/>
-      <w:r>
-        <w:rPr>
-          <w:rFonts w:ascii="Arial" w:hAnsi="Arial" w:cs="Arial"/>
-          <w:sz w:val="24"/>
-        </w:rPr>
-        <w:t>Ilustrator</w:t>
-      </w:r>
-      <w:proofErr w:type="spellEnd"/>
-      <w:r>
-        <w:rPr>
-          <w:rFonts w:ascii="Arial" w:hAnsi="Arial" w:cs="Arial"/>
-          <w:sz w:val="24"/>
-        </w:rPr>
-        <w:t xml:space="preserve"> como Herramienta de diseño para la interfaz web y móvil y sublime </w:t>
-      </w:r>
-      <w:proofErr w:type="spellStart"/>
-      <w:r>
-        <w:rPr>
-          <w:rFonts w:ascii="Arial" w:hAnsi="Arial" w:cs="Arial"/>
-          <w:sz w:val="24"/>
-        </w:rPr>
-        <w:t>Tetx</w:t>
-      </w:r>
-      <w:proofErr w:type="spellEnd"/>
-      <w:r>
-        <w:rPr>
-          <w:rFonts w:ascii="Arial" w:hAnsi="Arial" w:cs="Arial"/>
-          <w:sz w:val="24"/>
-        </w:rPr>
-        <w:t xml:space="preserve"> 3 como Editor de texto.</w:t>
+        <w:t>para realizar las pruebas de la aplicación móvil, herramientas informáticas como los son eclipse para la parte de desarrollo, Jboss como servidor de aplicaciones, MySql y PostgreSql como motores de bases de datos, Adobe Ilustrator como Herramienta de diseño para la interfaz web y móvil y sublime Tetx 3 como Editor de texto.</w:t>
       </w:r>
     </w:p>
     <w:p/>
@@ -19218,7 +24852,15 @@
           <w:rFonts w:ascii="Arial" w:hAnsi="Arial" w:cs="Arial"/>
           <w:sz w:val="24"/>
         </w:rPr>
-        <w:t xml:space="preserve"> trabaja con código abierto al igual que HTML5, CSS3, JavaScript y Openshift que son plataformas de código abierto, lenguajes de maquetación y lenguajes de programación de libre uso y acceso.</w:t>
+        <w:t xml:space="preserve"> trabaja con código abierto al igual que HTML5, </w:t>
+      </w:r>
+      <w:r>
+        <w:rPr>
+          <w:rFonts w:ascii="Arial" w:hAnsi="Arial" w:cs="Arial"/>
+          <w:sz w:val="24"/>
+        </w:rPr>
+        <w:lastRenderedPageBreak/>
+        <w:t>CSS3, JavaScript y Openshift que son plataformas de código abierto, lenguajes de maquetación y lenguajes de programación de libre uso y acceso.</w:t>
       </w:r>
     </w:p>
     <w:p>
@@ -19231,7 +24873,6 @@
       </w:pPr>
       <w:bookmarkStart w:id="56" w:name="_Toc404542787"/>
       <w:r>
-        <w:lastRenderedPageBreak/>
         <w:t>CONCLUSIONES</w:t>
       </w:r>
       <w:bookmarkEnd w:id="56"/>
@@ -19621,6 +25262,39 @@
                   <w:lang w:val="es-ES"/>
                 </w:rPr>
                 <w:t>. Obtenido de CampusParty: www.campus-party.org/</w:t>
+              </w:r>
+            </w:p>
+            <w:p>
+              <w:pPr>
+                <w:pStyle w:val="Bibliografa"/>
+                <w:ind w:left="720" w:hanging="720"/>
+                <w:rPr>
+                  <w:noProof/>
+                  <w:lang w:val="es-ES"/>
+                </w:rPr>
+              </w:pPr>
+              <w:r>
+                <w:rPr>
+                  <w:noProof/>
+                  <w:lang w:val="es-ES"/>
+                </w:rPr>
+                <w:t xml:space="preserve">cascada, D. e. (24 de 11 de 2014 ). </w:t>
+              </w:r>
+              <w:r>
+                <w:rPr>
+                  <w:i/>
+                  <w:iCs/>
+                  <w:noProof/>
+                  <w:lang w:val="es-ES"/>
+                </w:rPr>
+                <w:t>ele-mariamoliner</w:t>
+              </w:r>
+              <w:r>
+                <w:rPr>
+                  <w:noProof/>
+                  <w:lang w:val="es-ES"/>
+                </w:rPr>
+                <w:t>. Obtenido de ele-mariamoliner: http://ele-mariamoliner.dyndns.org/~fperal/proy/ingenieriaSW.pdf</w:t>
               </w:r>
             </w:p>
             <w:p>
@@ -19901,6 +25575,7 @@
                   <w:noProof/>
                   <w:lang w:val="es-ES"/>
                 </w:rPr>
+                <w:lastRenderedPageBreak/>
                 <w:t xml:space="preserve">Github. (23 de 11 de 2014). </w:t>
               </w:r>
               <w:r>
@@ -19967,7 +25642,6 @@
                   <w:noProof/>
                   <w:lang w:val="es-ES"/>
                 </w:rPr>
-                <w:lastRenderedPageBreak/>
                 <w:t xml:space="preserve">Group, S. P. (23 de 11 de 2014). </w:t>
               </w:r>
               <w:r>
@@ -20340,7 +26014,15 @@
                   <w:noProof/>
                   <w:lang w:val="es-ES"/>
                 </w:rPr>
-                <w:t>. (19 de 11 de 2014). Obtenido de http://observatorio.cds.gov.co/index.php?option=com_content&amp;view=article&amp;id=28%3Aanalisis-marco-legal-software-libre&amp;catid=34%3Aanalisis-marco-legal-software-libre&amp;Itemid=41</w:t>
+                <w:t>. (19 de 11 de 2014). Obtenido de http://observatorio.cds.gov.co/index.php?option=com_content&amp;view=article&amp;id=28%3Aa</w:t>
+              </w:r>
+              <w:r>
+                <w:rPr>
+                  <w:noProof/>
+                  <w:lang w:val="es-ES"/>
+                </w:rPr>
+                <w:lastRenderedPageBreak/>
+                <w:t>nalisis-marco-legal-software-libre&amp;catid=34%3Aanalisis-marco-legal-software-libre&amp;Itemid=41</w:t>
               </w:r>
             </w:p>
             <w:p>
@@ -20390,7 +26072,6 @@
                   <w:noProof/>
                   <w:lang w:val="es-ES"/>
                 </w:rPr>
-                <w:lastRenderedPageBreak/>
                 <w:t xml:space="preserve">Playground, A. (23 de 11 de 2014). </w:t>
               </w:r>
               <w:r>
@@ -20787,6 +26468,7 @@
                   <w:noProof/>
                   <w:lang w:val="es-ES"/>
                 </w:rPr>
+                <w:lastRenderedPageBreak/>
                 <w:t xml:space="preserve">W3C. (28 de 10 de 2014). </w:t>
               </w:r>
               <w:r>
@@ -20846,7 +26528,7 @@
       </w:pPr>
     </w:p>
     <w:sectPr>
-      <w:footerReference w:type="default" r:id="rId23"/>
+      <w:footerReference w:type="default" r:id="rId55"/>
       <w:pgSz w:w="12240" w:h="15840"/>
       <w:pgMar w:top="1701" w:right="1134" w:bottom="1701" w:left="2268" w:header="680" w:footer="709" w:gutter="0"/>
       <w:cols w:space="708"/>
@@ -20902,7 +26584,7 @@
         <w:noProof/>
         <w:lang w:val="es-ES"/>
       </w:rPr>
-      <w:t>42</w:t>
+      <w:t>60</w:t>
     </w:r>
     <w:r>
       <w:fldChar w:fldCharType="end"/>
@@ -22150,6 +27832,95 @@
     </w:lvl>
   </w:abstractNum>
   <w:abstractNum w:abstractNumId="10">
+    <w:nsid w:val="2244501C"/>
+    <w:multiLevelType w:val="hybridMultilevel"/>
+    <w:tmpl w:val="F1A86EFC"/>
+    <w:lvl w:ilvl="0" w:tplc="3EF6C1E0">
+      <w:start w:val="1"/>
+      <w:numFmt w:val="decimal"/>
+      <w:lvlText w:val="2.%1"/>
+      <w:lvlJc w:val="left"/>
+      <w:pPr>
+        <w:ind w:left="720" w:hanging="360"/>
+      </w:pPr>
+      <w:rPr>
+        <w:rFonts w:hint="default"/>
+      </w:rPr>
+    </w:lvl>
+    <w:lvl w:ilvl="1" w:tplc="240A0019" w:tentative="1">
+      <w:start w:val="1"/>
+      <w:numFmt w:val="lowerLetter"/>
+      <w:lvlText w:val="%2."/>
+      <w:lvlJc w:val="left"/>
+      <w:pPr>
+        <w:ind w:left="1440" w:hanging="360"/>
+      </w:pPr>
+    </w:lvl>
+    <w:lvl w:ilvl="2" w:tplc="240A001B" w:tentative="1">
+      <w:start w:val="1"/>
+      <w:numFmt w:val="lowerRoman"/>
+      <w:lvlText w:val="%3."/>
+      <w:lvlJc w:val="right"/>
+      <w:pPr>
+        <w:ind w:left="2160" w:hanging="180"/>
+      </w:pPr>
+    </w:lvl>
+    <w:lvl w:ilvl="3" w:tplc="240A000F" w:tentative="1">
+      <w:start w:val="1"/>
+      <w:numFmt w:val="decimal"/>
+      <w:lvlText w:val="%4."/>
+      <w:lvlJc w:val="left"/>
+      <w:pPr>
+        <w:ind w:left="2880" w:hanging="360"/>
+      </w:pPr>
+    </w:lvl>
+    <w:lvl w:ilvl="4" w:tplc="240A0019" w:tentative="1">
+      <w:start w:val="1"/>
+      <w:numFmt w:val="lowerLetter"/>
+      <w:lvlText w:val="%5."/>
+      <w:lvlJc w:val="left"/>
+      <w:pPr>
+        <w:ind w:left="3600" w:hanging="360"/>
+      </w:pPr>
+    </w:lvl>
+    <w:lvl w:ilvl="5" w:tplc="240A001B" w:tentative="1">
+      <w:start w:val="1"/>
+      <w:numFmt w:val="lowerRoman"/>
+      <w:lvlText w:val="%6."/>
+      <w:lvlJc w:val="right"/>
+      <w:pPr>
+        <w:ind w:left="4320" w:hanging="180"/>
+      </w:pPr>
+    </w:lvl>
+    <w:lvl w:ilvl="6" w:tplc="240A000F" w:tentative="1">
+      <w:start w:val="1"/>
+      <w:numFmt w:val="decimal"/>
+      <w:lvlText w:val="%7."/>
+      <w:lvlJc w:val="left"/>
+      <w:pPr>
+        <w:ind w:left="5040" w:hanging="360"/>
+      </w:pPr>
+    </w:lvl>
+    <w:lvl w:ilvl="7" w:tplc="240A0019" w:tentative="1">
+      <w:start w:val="1"/>
+      <w:numFmt w:val="lowerLetter"/>
+      <w:lvlText w:val="%8."/>
+      <w:lvlJc w:val="left"/>
+      <w:pPr>
+        <w:ind w:left="5760" w:hanging="360"/>
+      </w:pPr>
+    </w:lvl>
+    <w:lvl w:ilvl="8" w:tplc="240A001B" w:tentative="1">
+      <w:start w:val="1"/>
+      <w:numFmt w:val="lowerRoman"/>
+      <w:lvlText w:val="%9."/>
+      <w:lvlJc w:val="right"/>
+      <w:pPr>
+        <w:ind w:left="6480" w:hanging="180"/>
+      </w:pPr>
+    </w:lvl>
+  </w:abstractNum>
+  <w:abstractNum w:abstractNumId="11">
     <w:nsid w:val="23147FF1"/>
     <w:multiLevelType w:val="multilevel"/>
     <w:tmpl w:val="BC6E645C"/>
@@ -22270,7 +28041,7 @@
       </w:rPr>
     </w:lvl>
   </w:abstractNum>
-  <w:abstractNum w:abstractNumId="11">
+  <w:abstractNum w:abstractNumId="12">
     <w:nsid w:val="24C31766"/>
     <w:multiLevelType w:val="multilevel"/>
     <w:tmpl w:val="9FD4FB9A"/>
@@ -22419,7 +28190,7 @@
       </w:rPr>
     </w:lvl>
   </w:abstractNum>
-  <w:abstractNum w:abstractNumId="12">
+  <w:abstractNum w:abstractNumId="13">
     <w:nsid w:val="2882504C"/>
     <w:multiLevelType w:val="hybridMultilevel"/>
     <w:tmpl w:val="5F12C2FE"/>
@@ -22532,7 +28303,217 @@
       </w:rPr>
     </w:lvl>
   </w:abstractNum>
-  <w:abstractNum w:abstractNumId="13">
+  <w:abstractNum w:abstractNumId="14">
+    <w:nsid w:val="28E33583"/>
+    <w:multiLevelType w:val="hybridMultilevel"/>
+    <w:tmpl w:val="C0FE447C"/>
+    <w:lvl w:ilvl="0" w:tplc="212845E6">
+      <w:start w:val="1"/>
+      <w:numFmt w:val="decimal"/>
+      <w:lvlText w:val="%1)"/>
+      <w:lvlJc w:val="left"/>
+      <w:pPr>
+        <w:ind w:left="720" w:hanging="360"/>
+      </w:pPr>
+      <w:rPr>
+        <w:rFonts w:hint="default"/>
+      </w:rPr>
+    </w:lvl>
+    <w:lvl w:ilvl="1" w:tplc="240A0019" w:tentative="1">
+      <w:start w:val="1"/>
+      <w:numFmt w:val="lowerLetter"/>
+      <w:lvlText w:val="%2."/>
+      <w:lvlJc w:val="left"/>
+      <w:pPr>
+        <w:ind w:left="1440" w:hanging="360"/>
+      </w:pPr>
+    </w:lvl>
+    <w:lvl w:ilvl="2" w:tplc="240A001B" w:tentative="1">
+      <w:start w:val="1"/>
+      <w:numFmt w:val="lowerRoman"/>
+      <w:lvlText w:val="%3."/>
+      <w:lvlJc w:val="right"/>
+      <w:pPr>
+        <w:ind w:left="2160" w:hanging="180"/>
+      </w:pPr>
+    </w:lvl>
+    <w:lvl w:ilvl="3" w:tplc="240A000F" w:tentative="1">
+      <w:start w:val="1"/>
+      <w:numFmt w:val="decimal"/>
+      <w:lvlText w:val="%4."/>
+      <w:lvlJc w:val="left"/>
+      <w:pPr>
+        <w:ind w:left="2880" w:hanging="360"/>
+      </w:pPr>
+    </w:lvl>
+    <w:lvl w:ilvl="4" w:tplc="240A0019" w:tentative="1">
+      <w:start w:val="1"/>
+      <w:numFmt w:val="lowerLetter"/>
+      <w:lvlText w:val="%5."/>
+      <w:lvlJc w:val="left"/>
+      <w:pPr>
+        <w:ind w:left="3600" w:hanging="360"/>
+      </w:pPr>
+    </w:lvl>
+    <w:lvl w:ilvl="5" w:tplc="240A001B" w:tentative="1">
+      <w:start w:val="1"/>
+      <w:numFmt w:val="lowerRoman"/>
+      <w:lvlText w:val="%6."/>
+      <w:lvlJc w:val="right"/>
+      <w:pPr>
+        <w:ind w:left="4320" w:hanging="180"/>
+      </w:pPr>
+    </w:lvl>
+    <w:lvl w:ilvl="6" w:tplc="240A000F" w:tentative="1">
+      <w:start w:val="1"/>
+      <w:numFmt w:val="decimal"/>
+      <w:lvlText w:val="%7."/>
+      <w:lvlJc w:val="left"/>
+      <w:pPr>
+        <w:ind w:left="5040" w:hanging="360"/>
+      </w:pPr>
+    </w:lvl>
+    <w:lvl w:ilvl="7" w:tplc="240A0019" w:tentative="1">
+      <w:start w:val="1"/>
+      <w:numFmt w:val="lowerLetter"/>
+      <w:lvlText w:val="%8."/>
+      <w:lvlJc w:val="left"/>
+      <w:pPr>
+        <w:ind w:left="5760" w:hanging="360"/>
+      </w:pPr>
+    </w:lvl>
+    <w:lvl w:ilvl="8" w:tplc="240A001B" w:tentative="1">
+      <w:start w:val="1"/>
+      <w:numFmt w:val="lowerRoman"/>
+      <w:lvlText w:val="%9."/>
+      <w:lvlJc w:val="right"/>
+      <w:pPr>
+        <w:ind w:left="6480" w:hanging="180"/>
+      </w:pPr>
+    </w:lvl>
+  </w:abstractNum>
+  <w:abstractNum w:abstractNumId="15">
+    <w:nsid w:val="2B1741A2"/>
+    <w:multiLevelType w:val="multilevel"/>
+    <w:tmpl w:val="BC6E645C"/>
+    <w:lvl w:ilvl="0">
+      <w:start w:val="1"/>
+      <w:numFmt w:val="decimal"/>
+      <w:lvlText w:val="%1."/>
+      <w:lvlJc w:val="left"/>
+      <w:pPr>
+        <w:ind w:left="720" w:hanging="360"/>
+      </w:pPr>
+      <w:rPr>
+        <w:rFonts w:hint="default"/>
+      </w:rPr>
+    </w:lvl>
+    <w:lvl w:ilvl="1">
+      <w:start w:val="1"/>
+      <w:numFmt w:val="decimal"/>
+      <w:isLgl/>
+      <w:lvlText w:val="%1.%2"/>
+      <w:lvlJc w:val="left"/>
+      <w:pPr>
+        <w:ind w:left="735" w:hanging="375"/>
+      </w:pPr>
+      <w:rPr>
+        <w:rFonts w:hint="default"/>
+      </w:rPr>
+    </w:lvl>
+    <w:lvl w:ilvl="2">
+      <w:start w:val="1"/>
+      <w:numFmt w:val="decimal"/>
+      <w:isLgl/>
+      <w:lvlText w:val="%1.%2.%3"/>
+      <w:lvlJc w:val="left"/>
+      <w:pPr>
+        <w:ind w:left="1080" w:hanging="720"/>
+      </w:pPr>
+      <w:rPr>
+        <w:rFonts w:hint="default"/>
+      </w:rPr>
+    </w:lvl>
+    <w:lvl w:ilvl="3">
+      <w:start w:val="1"/>
+      <w:numFmt w:val="decimal"/>
+      <w:isLgl/>
+      <w:lvlText w:val="%1.%2.%3.%4"/>
+      <w:lvlJc w:val="left"/>
+      <w:pPr>
+        <w:ind w:left="1440" w:hanging="1080"/>
+      </w:pPr>
+      <w:rPr>
+        <w:rFonts w:hint="default"/>
+      </w:rPr>
+    </w:lvl>
+    <w:lvl w:ilvl="4">
+      <w:start w:val="1"/>
+      <w:numFmt w:val="decimal"/>
+      <w:isLgl/>
+      <w:lvlText w:val="%1.%2.%3.%4.%5"/>
+      <w:lvlJc w:val="left"/>
+      <w:pPr>
+        <w:ind w:left="1440" w:hanging="1080"/>
+      </w:pPr>
+      <w:rPr>
+        <w:rFonts w:hint="default"/>
+      </w:rPr>
+    </w:lvl>
+    <w:lvl w:ilvl="5">
+      <w:start w:val="1"/>
+      <w:numFmt w:val="decimal"/>
+      <w:isLgl/>
+      <w:lvlText w:val="%1.%2.%3.%4.%5.%6"/>
+      <w:lvlJc w:val="left"/>
+      <w:pPr>
+        <w:ind w:left="1800" w:hanging="1440"/>
+      </w:pPr>
+      <w:rPr>
+        <w:rFonts w:hint="default"/>
+      </w:rPr>
+    </w:lvl>
+    <w:lvl w:ilvl="6">
+      <w:start w:val="1"/>
+      <w:numFmt w:val="decimal"/>
+      <w:isLgl/>
+      <w:lvlText w:val="%1.%2.%3.%4.%5.%6.%7"/>
+      <w:lvlJc w:val="left"/>
+      <w:pPr>
+        <w:ind w:left="1800" w:hanging="1440"/>
+      </w:pPr>
+      <w:rPr>
+        <w:rFonts w:hint="default"/>
+      </w:rPr>
+    </w:lvl>
+    <w:lvl w:ilvl="7">
+      <w:start w:val="1"/>
+      <w:numFmt w:val="decimal"/>
+      <w:isLgl/>
+      <w:lvlText w:val="%1.%2.%3.%4.%5.%6.%7.%8"/>
+      <w:lvlJc w:val="left"/>
+      <w:pPr>
+        <w:ind w:left="2160" w:hanging="1800"/>
+      </w:pPr>
+      <w:rPr>
+        <w:rFonts w:hint="default"/>
+      </w:rPr>
+    </w:lvl>
+    <w:lvl w:ilvl="8">
+      <w:start w:val="1"/>
+      <w:numFmt w:val="decimal"/>
+      <w:isLgl/>
+      <w:lvlText w:val="%1.%2.%3.%4.%5.%6.%7.%8.%9"/>
+      <w:lvlJc w:val="left"/>
+      <w:pPr>
+        <w:ind w:left="2160" w:hanging="1800"/>
+      </w:pPr>
+      <w:rPr>
+        <w:rFonts w:hint="default"/>
+      </w:rPr>
+    </w:lvl>
+  </w:abstractNum>
+  <w:abstractNum w:abstractNumId="16">
     <w:nsid w:val="309D3A68"/>
     <w:multiLevelType w:val="multilevel"/>
     <w:tmpl w:val="0F42C89C"/>
@@ -22654,7 +28635,120 @@
       </w:rPr>
     </w:lvl>
   </w:abstractNum>
-  <w:abstractNum w:abstractNumId="14">
+  <w:abstractNum w:abstractNumId="17">
+    <w:nsid w:val="35B52F52"/>
+    <w:multiLevelType w:val="hybridMultilevel"/>
+    <w:tmpl w:val="F464381C"/>
+    <w:lvl w:ilvl="0" w:tplc="240A0001">
+      <w:start w:val="1"/>
+      <w:numFmt w:val="bullet"/>
+      <w:lvlText w:val=""/>
+      <w:lvlJc w:val="left"/>
+      <w:pPr>
+        <w:ind w:left="720" w:hanging="360"/>
+      </w:pPr>
+      <w:rPr>
+        <w:rFonts w:ascii="Symbol" w:hAnsi="Symbol" w:hint="default"/>
+      </w:rPr>
+    </w:lvl>
+    <w:lvl w:ilvl="1" w:tplc="240A0003" w:tentative="1">
+      <w:start w:val="1"/>
+      <w:numFmt w:val="bullet"/>
+      <w:lvlText w:val="o"/>
+      <w:lvlJc w:val="left"/>
+      <w:pPr>
+        <w:ind w:left="1440" w:hanging="360"/>
+      </w:pPr>
+      <w:rPr>
+        <w:rFonts w:ascii="Courier New" w:hAnsi="Courier New" w:cs="Courier New" w:hint="default"/>
+      </w:rPr>
+    </w:lvl>
+    <w:lvl w:ilvl="2" w:tplc="240A0005" w:tentative="1">
+      <w:start w:val="1"/>
+      <w:numFmt w:val="bullet"/>
+      <w:lvlText w:val=""/>
+      <w:lvlJc w:val="left"/>
+      <w:pPr>
+        <w:ind w:left="2160" w:hanging="360"/>
+      </w:pPr>
+      <w:rPr>
+        <w:rFonts w:ascii="Wingdings" w:hAnsi="Wingdings" w:hint="default"/>
+      </w:rPr>
+    </w:lvl>
+    <w:lvl w:ilvl="3" w:tplc="240A0001">
+      <w:start w:val="1"/>
+      <w:numFmt w:val="bullet"/>
+      <w:lvlText w:val=""/>
+      <w:lvlJc w:val="left"/>
+      <w:pPr>
+        <w:ind w:left="2880" w:hanging="360"/>
+      </w:pPr>
+      <w:rPr>
+        <w:rFonts w:ascii="Symbol" w:hAnsi="Symbol" w:hint="default"/>
+      </w:rPr>
+    </w:lvl>
+    <w:lvl w:ilvl="4" w:tplc="240A0003" w:tentative="1">
+      <w:start w:val="1"/>
+      <w:numFmt w:val="bullet"/>
+      <w:lvlText w:val="o"/>
+      <w:lvlJc w:val="left"/>
+      <w:pPr>
+        <w:ind w:left="3600" w:hanging="360"/>
+      </w:pPr>
+      <w:rPr>
+        <w:rFonts w:ascii="Courier New" w:hAnsi="Courier New" w:cs="Courier New" w:hint="default"/>
+      </w:rPr>
+    </w:lvl>
+    <w:lvl w:ilvl="5" w:tplc="240A0005" w:tentative="1">
+      <w:start w:val="1"/>
+      <w:numFmt w:val="bullet"/>
+      <w:lvlText w:val=""/>
+      <w:lvlJc w:val="left"/>
+      <w:pPr>
+        <w:ind w:left="4320" w:hanging="360"/>
+      </w:pPr>
+      <w:rPr>
+        <w:rFonts w:ascii="Wingdings" w:hAnsi="Wingdings" w:hint="default"/>
+      </w:rPr>
+    </w:lvl>
+    <w:lvl w:ilvl="6" w:tplc="240A0001" w:tentative="1">
+      <w:start w:val="1"/>
+      <w:numFmt w:val="bullet"/>
+      <w:lvlText w:val=""/>
+      <w:lvlJc w:val="left"/>
+      <w:pPr>
+        <w:ind w:left="5040" w:hanging="360"/>
+      </w:pPr>
+      <w:rPr>
+        <w:rFonts w:ascii="Symbol" w:hAnsi="Symbol" w:hint="default"/>
+      </w:rPr>
+    </w:lvl>
+    <w:lvl w:ilvl="7" w:tplc="240A0003" w:tentative="1">
+      <w:start w:val="1"/>
+      <w:numFmt w:val="bullet"/>
+      <w:lvlText w:val="o"/>
+      <w:lvlJc w:val="left"/>
+      <w:pPr>
+        <w:ind w:left="5760" w:hanging="360"/>
+      </w:pPr>
+      <w:rPr>
+        <w:rFonts w:ascii="Courier New" w:hAnsi="Courier New" w:cs="Courier New" w:hint="default"/>
+      </w:rPr>
+    </w:lvl>
+    <w:lvl w:ilvl="8" w:tplc="240A0005" w:tentative="1">
+      <w:start w:val="1"/>
+      <w:numFmt w:val="bullet"/>
+      <w:lvlText w:val=""/>
+      <w:lvlJc w:val="left"/>
+      <w:pPr>
+        <w:ind w:left="6480" w:hanging="360"/>
+      </w:pPr>
+      <w:rPr>
+        <w:rFonts w:ascii="Wingdings" w:hAnsi="Wingdings" w:hint="default"/>
+      </w:rPr>
+    </w:lvl>
+  </w:abstractNum>
+  <w:abstractNum w:abstractNumId="18">
     <w:nsid w:val="38F00398"/>
     <w:multiLevelType w:val="multilevel"/>
     <w:tmpl w:val="BC6E645C"/>
@@ -22775,7 +28869,395 @@
       </w:rPr>
     </w:lvl>
   </w:abstractNum>
-  <w:abstractNum w:abstractNumId="15">
+  <w:abstractNum w:abstractNumId="19">
+    <w:nsid w:val="3A0F13BB"/>
+    <w:multiLevelType w:val="hybridMultilevel"/>
+    <w:tmpl w:val="9376807C"/>
+    <w:lvl w:ilvl="0" w:tplc="212845E6">
+      <w:start w:val="1"/>
+      <w:numFmt w:val="decimal"/>
+      <w:lvlText w:val="%1)"/>
+      <w:lvlJc w:val="left"/>
+      <w:pPr>
+        <w:ind w:left="720" w:hanging="360"/>
+      </w:pPr>
+      <w:rPr>
+        <w:rFonts w:hint="default"/>
+      </w:rPr>
+    </w:lvl>
+    <w:lvl w:ilvl="1" w:tplc="240A0019" w:tentative="1">
+      <w:start w:val="1"/>
+      <w:numFmt w:val="lowerLetter"/>
+      <w:lvlText w:val="%2."/>
+      <w:lvlJc w:val="left"/>
+      <w:pPr>
+        <w:ind w:left="1440" w:hanging="360"/>
+      </w:pPr>
+    </w:lvl>
+    <w:lvl w:ilvl="2" w:tplc="240A001B" w:tentative="1">
+      <w:start w:val="1"/>
+      <w:numFmt w:val="lowerRoman"/>
+      <w:lvlText w:val="%3."/>
+      <w:lvlJc w:val="right"/>
+      <w:pPr>
+        <w:ind w:left="2160" w:hanging="180"/>
+      </w:pPr>
+    </w:lvl>
+    <w:lvl w:ilvl="3" w:tplc="240A000F" w:tentative="1">
+      <w:start w:val="1"/>
+      <w:numFmt w:val="decimal"/>
+      <w:lvlText w:val="%4."/>
+      <w:lvlJc w:val="left"/>
+      <w:pPr>
+        <w:ind w:left="2880" w:hanging="360"/>
+      </w:pPr>
+    </w:lvl>
+    <w:lvl w:ilvl="4" w:tplc="240A0019" w:tentative="1">
+      <w:start w:val="1"/>
+      <w:numFmt w:val="lowerLetter"/>
+      <w:lvlText w:val="%5."/>
+      <w:lvlJc w:val="left"/>
+      <w:pPr>
+        <w:ind w:left="3600" w:hanging="360"/>
+      </w:pPr>
+    </w:lvl>
+    <w:lvl w:ilvl="5" w:tplc="240A001B" w:tentative="1">
+      <w:start w:val="1"/>
+      <w:numFmt w:val="lowerRoman"/>
+      <w:lvlText w:val="%6."/>
+      <w:lvlJc w:val="right"/>
+      <w:pPr>
+        <w:ind w:left="4320" w:hanging="180"/>
+      </w:pPr>
+    </w:lvl>
+    <w:lvl w:ilvl="6" w:tplc="240A000F" w:tentative="1">
+      <w:start w:val="1"/>
+      <w:numFmt w:val="decimal"/>
+      <w:lvlText w:val="%7."/>
+      <w:lvlJc w:val="left"/>
+      <w:pPr>
+        <w:ind w:left="5040" w:hanging="360"/>
+      </w:pPr>
+    </w:lvl>
+    <w:lvl w:ilvl="7" w:tplc="240A0019" w:tentative="1">
+      <w:start w:val="1"/>
+      <w:numFmt w:val="lowerLetter"/>
+      <w:lvlText w:val="%8."/>
+      <w:lvlJc w:val="left"/>
+      <w:pPr>
+        <w:ind w:left="5760" w:hanging="360"/>
+      </w:pPr>
+    </w:lvl>
+    <w:lvl w:ilvl="8" w:tplc="240A001B" w:tentative="1">
+      <w:start w:val="1"/>
+      <w:numFmt w:val="lowerRoman"/>
+      <w:lvlText w:val="%9."/>
+      <w:lvlJc w:val="right"/>
+      <w:pPr>
+        <w:ind w:left="6480" w:hanging="180"/>
+      </w:pPr>
+    </w:lvl>
+  </w:abstractNum>
+  <w:abstractNum w:abstractNumId="20">
+    <w:nsid w:val="40A94F12"/>
+    <w:multiLevelType w:val="multilevel"/>
+    <w:tmpl w:val="BC6E645C"/>
+    <w:lvl w:ilvl="0">
+      <w:start w:val="1"/>
+      <w:numFmt w:val="decimal"/>
+      <w:lvlText w:val="%1."/>
+      <w:lvlJc w:val="left"/>
+      <w:pPr>
+        <w:ind w:left="720" w:hanging="360"/>
+      </w:pPr>
+      <w:rPr>
+        <w:rFonts w:hint="default"/>
+      </w:rPr>
+    </w:lvl>
+    <w:lvl w:ilvl="1">
+      <w:start w:val="1"/>
+      <w:numFmt w:val="decimal"/>
+      <w:isLgl/>
+      <w:lvlText w:val="%1.%2"/>
+      <w:lvlJc w:val="left"/>
+      <w:pPr>
+        <w:ind w:left="735" w:hanging="375"/>
+      </w:pPr>
+      <w:rPr>
+        <w:rFonts w:hint="default"/>
+      </w:rPr>
+    </w:lvl>
+    <w:lvl w:ilvl="2">
+      <w:start w:val="1"/>
+      <w:numFmt w:val="decimal"/>
+      <w:isLgl/>
+      <w:lvlText w:val="%1.%2.%3"/>
+      <w:lvlJc w:val="left"/>
+      <w:pPr>
+        <w:ind w:left="1080" w:hanging="720"/>
+      </w:pPr>
+      <w:rPr>
+        <w:rFonts w:hint="default"/>
+      </w:rPr>
+    </w:lvl>
+    <w:lvl w:ilvl="3">
+      <w:start w:val="1"/>
+      <w:numFmt w:val="decimal"/>
+      <w:isLgl/>
+      <w:lvlText w:val="%1.%2.%3.%4"/>
+      <w:lvlJc w:val="left"/>
+      <w:pPr>
+        <w:ind w:left="1440" w:hanging="1080"/>
+      </w:pPr>
+      <w:rPr>
+        <w:rFonts w:hint="default"/>
+      </w:rPr>
+    </w:lvl>
+    <w:lvl w:ilvl="4">
+      <w:start w:val="1"/>
+      <w:numFmt w:val="decimal"/>
+      <w:isLgl/>
+      <w:lvlText w:val="%1.%2.%3.%4.%5"/>
+      <w:lvlJc w:val="left"/>
+      <w:pPr>
+        <w:ind w:left="1440" w:hanging="1080"/>
+      </w:pPr>
+      <w:rPr>
+        <w:rFonts w:hint="default"/>
+      </w:rPr>
+    </w:lvl>
+    <w:lvl w:ilvl="5">
+      <w:start w:val="1"/>
+      <w:numFmt w:val="decimal"/>
+      <w:isLgl/>
+      <w:lvlText w:val="%1.%2.%3.%4.%5.%6"/>
+      <w:lvlJc w:val="left"/>
+      <w:pPr>
+        <w:ind w:left="1800" w:hanging="1440"/>
+      </w:pPr>
+      <w:rPr>
+        <w:rFonts w:hint="default"/>
+      </w:rPr>
+    </w:lvl>
+    <w:lvl w:ilvl="6">
+      <w:start w:val="1"/>
+      <w:numFmt w:val="decimal"/>
+      <w:isLgl/>
+      <w:lvlText w:val="%1.%2.%3.%4.%5.%6.%7"/>
+      <w:lvlJc w:val="left"/>
+      <w:pPr>
+        <w:ind w:left="1800" w:hanging="1440"/>
+      </w:pPr>
+      <w:rPr>
+        <w:rFonts w:hint="default"/>
+      </w:rPr>
+    </w:lvl>
+    <w:lvl w:ilvl="7">
+      <w:start w:val="1"/>
+      <w:numFmt w:val="decimal"/>
+      <w:isLgl/>
+      <w:lvlText w:val="%1.%2.%3.%4.%5.%6.%7.%8"/>
+      <w:lvlJc w:val="left"/>
+      <w:pPr>
+        <w:ind w:left="2160" w:hanging="1800"/>
+      </w:pPr>
+      <w:rPr>
+        <w:rFonts w:hint="default"/>
+      </w:rPr>
+    </w:lvl>
+    <w:lvl w:ilvl="8">
+      <w:start w:val="1"/>
+      <w:numFmt w:val="decimal"/>
+      <w:isLgl/>
+      <w:lvlText w:val="%1.%2.%3.%4.%5.%6.%7.%8.%9"/>
+      <w:lvlJc w:val="left"/>
+      <w:pPr>
+        <w:ind w:left="2160" w:hanging="1800"/>
+      </w:pPr>
+      <w:rPr>
+        <w:rFonts w:hint="default"/>
+      </w:rPr>
+    </w:lvl>
+  </w:abstractNum>
+  <w:abstractNum w:abstractNumId="21">
+    <w:nsid w:val="454D511D"/>
+    <w:multiLevelType w:val="hybridMultilevel"/>
+    <w:tmpl w:val="5F5CC4B6"/>
+    <w:lvl w:ilvl="0" w:tplc="88A0E6B6">
+      <w:start w:val="1"/>
+      <w:numFmt w:val="decimal"/>
+      <w:lvlText w:val="2.%1"/>
+      <w:lvlJc w:val="left"/>
+      <w:pPr>
+        <w:ind w:left="720" w:hanging="360"/>
+      </w:pPr>
+      <w:rPr>
+        <w:rFonts w:hint="default"/>
+      </w:rPr>
+    </w:lvl>
+    <w:lvl w:ilvl="1" w:tplc="240A0019" w:tentative="1">
+      <w:start w:val="1"/>
+      <w:numFmt w:val="lowerLetter"/>
+      <w:lvlText w:val="%2."/>
+      <w:lvlJc w:val="left"/>
+      <w:pPr>
+        <w:ind w:left="1440" w:hanging="360"/>
+      </w:pPr>
+    </w:lvl>
+    <w:lvl w:ilvl="2" w:tplc="240A001B" w:tentative="1">
+      <w:start w:val="1"/>
+      <w:numFmt w:val="lowerRoman"/>
+      <w:lvlText w:val="%3."/>
+      <w:lvlJc w:val="right"/>
+      <w:pPr>
+        <w:ind w:left="2160" w:hanging="180"/>
+      </w:pPr>
+    </w:lvl>
+    <w:lvl w:ilvl="3" w:tplc="240A000F" w:tentative="1">
+      <w:start w:val="1"/>
+      <w:numFmt w:val="decimal"/>
+      <w:lvlText w:val="%4."/>
+      <w:lvlJc w:val="left"/>
+      <w:pPr>
+        <w:ind w:left="2880" w:hanging="360"/>
+      </w:pPr>
+    </w:lvl>
+    <w:lvl w:ilvl="4" w:tplc="240A0019" w:tentative="1">
+      <w:start w:val="1"/>
+      <w:numFmt w:val="lowerLetter"/>
+      <w:lvlText w:val="%5."/>
+      <w:lvlJc w:val="left"/>
+      <w:pPr>
+        <w:ind w:left="3600" w:hanging="360"/>
+      </w:pPr>
+    </w:lvl>
+    <w:lvl w:ilvl="5" w:tplc="240A001B" w:tentative="1">
+      <w:start w:val="1"/>
+      <w:numFmt w:val="lowerRoman"/>
+      <w:lvlText w:val="%6."/>
+      <w:lvlJc w:val="right"/>
+      <w:pPr>
+        <w:ind w:left="4320" w:hanging="180"/>
+      </w:pPr>
+    </w:lvl>
+    <w:lvl w:ilvl="6" w:tplc="240A000F" w:tentative="1">
+      <w:start w:val="1"/>
+      <w:numFmt w:val="decimal"/>
+      <w:lvlText w:val="%7."/>
+      <w:lvlJc w:val="left"/>
+      <w:pPr>
+        <w:ind w:left="5040" w:hanging="360"/>
+      </w:pPr>
+    </w:lvl>
+    <w:lvl w:ilvl="7" w:tplc="240A0019" w:tentative="1">
+      <w:start w:val="1"/>
+      <w:numFmt w:val="lowerLetter"/>
+      <w:lvlText w:val="%8."/>
+      <w:lvlJc w:val="left"/>
+      <w:pPr>
+        <w:ind w:left="5760" w:hanging="360"/>
+      </w:pPr>
+    </w:lvl>
+    <w:lvl w:ilvl="8" w:tplc="240A001B" w:tentative="1">
+      <w:start w:val="1"/>
+      <w:numFmt w:val="lowerRoman"/>
+      <w:lvlText w:val="%9."/>
+      <w:lvlJc w:val="right"/>
+      <w:pPr>
+        <w:ind w:left="6480" w:hanging="180"/>
+      </w:pPr>
+    </w:lvl>
+  </w:abstractNum>
+  <w:abstractNum w:abstractNumId="22">
+    <w:nsid w:val="4BEB2F5B"/>
+    <w:multiLevelType w:val="hybridMultilevel"/>
+    <w:tmpl w:val="9376807C"/>
+    <w:lvl w:ilvl="0" w:tplc="212845E6">
+      <w:start w:val="1"/>
+      <w:numFmt w:val="decimal"/>
+      <w:lvlText w:val="%1)"/>
+      <w:lvlJc w:val="left"/>
+      <w:pPr>
+        <w:ind w:left="720" w:hanging="360"/>
+      </w:pPr>
+      <w:rPr>
+        <w:rFonts w:hint="default"/>
+      </w:rPr>
+    </w:lvl>
+    <w:lvl w:ilvl="1" w:tplc="240A0019" w:tentative="1">
+      <w:start w:val="1"/>
+      <w:numFmt w:val="lowerLetter"/>
+      <w:lvlText w:val="%2."/>
+      <w:lvlJc w:val="left"/>
+      <w:pPr>
+        <w:ind w:left="1440" w:hanging="360"/>
+      </w:pPr>
+    </w:lvl>
+    <w:lvl w:ilvl="2" w:tplc="240A001B" w:tentative="1">
+      <w:start w:val="1"/>
+      <w:numFmt w:val="lowerRoman"/>
+      <w:lvlText w:val="%3."/>
+      <w:lvlJc w:val="right"/>
+      <w:pPr>
+        <w:ind w:left="2160" w:hanging="180"/>
+      </w:pPr>
+    </w:lvl>
+    <w:lvl w:ilvl="3" w:tplc="240A000F" w:tentative="1">
+      <w:start w:val="1"/>
+      <w:numFmt w:val="decimal"/>
+      <w:lvlText w:val="%4."/>
+      <w:lvlJc w:val="left"/>
+      <w:pPr>
+        <w:ind w:left="2880" w:hanging="360"/>
+      </w:pPr>
+    </w:lvl>
+    <w:lvl w:ilvl="4" w:tplc="240A0019" w:tentative="1">
+      <w:start w:val="1"/>
+      <w:numFmt w:val="lowerLetter"/>
+      <w:lvlText w:val="%5."/>
+      <w:lvlJc w:val="left"/>
+      <w:pPr>
+        <w:ind w:left="3600" w:hanging="360"/>
+      </w:pPr>
+    </w:lvl>
+    <w:lvl w:ilvl="5" w:tplc="240A001B" w:tentative="1">
+      <w:start w:val="1"/>
+      <w:numFmt w:val="lowerRoman"/>
+      <w:lvlText w:val="%6."/>
+      <w:lvlJc w:val="right"/>
+      <w:pPr>
+        <w:ind w:left="4320" w:hanging="180"/>
+      </w:pPr>
+    </w:lvl>
+    <w:lvl w:ilvl="6" w:tplc="240A000F" w:tentative="1">
+      <w:start w:val="1"/>
+      <w:numFmt w:val="decimal"/>
+      <w:lvlText w:val="%7."/>
+      <w:lvlJc w:val="left"/>
+      <w:pPr>
+        <w:ind w:left="5040" w:hanging="360"/>
+      </w:pPr>
+    </w:lvl>
+    <w:lvl w:ilvl="7" w:tplc="240A0019" w:tentative="1">
+      <w:start w:val="1"/>
+      <w:numFmt w:val="lowerLetter"/>
+      <w:lvlText w:val="%8."/>
+      <w:lvlJc w:val="left"/>
+      <w:pPr>
+        <w:ind w:left="5760" w:hanging="360"/>
+      </w:pPr>
+    </w:lvl>
+    <w:lvl w:ilvl="8" w:tplc="240A001B" w:tentative="1">
+      <w:start w:val="1"/>
+      <w:numFmt w:val="lowerRoman"/>
+      <w:lvlText w:val="%9."/>
+      <w:lvlJc w:val="right"/>
+      <w:pPr>
+        <w:ind w:left="6480" w:hanging="180"/>
+      </w:pPr>
+    </w:lvl>
+  </w:abstractNum>
+  <w:abstractNum w:abstractNumId="23">
     <w:nsid w:val="4C2578D6"/>
     <w:multiLevelType w:val="multilevel"/>
     <w:tmpl w:val="BC6E645C"/>
@@ -22896,7 +29378,96 @@
       </w:rPr>
     </w:lvl>
   </w:abstractNum>
-  <w:abstractNum w:abstractNumId="16">
+  <w:abstractNum w:abstractNumId="24">
+    <w:nsid w:val="510E4605"/>
+    <w:multiLevelType w:val="hybridMultilevel"/>
+    <w:tmpl w:val="9376807C"/>
+    <w:lvl w:ilvl="0" w:tplc="212845E6">
+      <w:start w:val="1"/>
+      <w:numFmt w:val="decimal"/>
+      <w:lvlText w:val="%1)"/>
+      <w:lvlJc w:val="left"/>
+      <w:pPr>
+        <w:ind w:left="720" w:hanging="360"/>
+      </w:pPr>
+      <w:rPr>
+        <w:rFonts w:hint="default"/>
+      </w:rPr>
+    </w:lvl>
+    <w:lvl w:ilvl="1" w:tplc="240A0019" w:tentative="1">
+      <w:start w:val="1"/>
+      <w:numFmt w:val="lowerLetter"/>
+      <w:lvlText w:val="%2."/>
+      <w:lvlJc w:val="left"/>
+      <w:pPr>
+        <w:ind w:left="1440" w:hanging="360"/>
+      </w:pPr>
+    </w:lvl>
+    <w:lvl w:ilvl="2" w:tplc="240A001B" w:tentative="1">
+      <w:start w:val="1"/>
+      <w:numFmt w:val="lowerRoman"/>
+      <w:lvlText w:val="%3."/>
+      <w:lvlJc w:val="right"/>
+      <w:pPr>
+        <w:ind w:left="2160" w:hanging="180"/>
+      </w:pPr>
+    </w:lvl>
+    <w:lvl w:ilvl="3" w:tplc="240A000F" w:tentative="1">
+      <w:start w:val="1"/>
+      <w:numFmt w:val="decimal"/>
+      <w:lvlText w:val="%4."/>
+      <w:lvlJc w:val="left"/>
+      <w:pPr>
+        <w:ind w:left="2880" w:hanging="360"/>
+      </w:pPr>
+    </w:lvl>
+    <w:lvl w:ilvl="4" w:tplc="240A0019" w:tentative="1">
+      <w:start w:val="1"/>
+      <w:numFmt w:val="lowerLetter"/>
+      <w:lvlText w:val="%5."/>
+      <w:lvlJc w:val="left"/>
+      <w:pPr>
+        <w:ind w:left="3600" w:hanging="360"/>
+      </w:pPr>
+    </w:lvl>
+    <w:lvl w:ilvl="5" w:tplc="240A001B" w:tentative="1">
+      <w:start w:val="1"/>
+      <w:numFmt w:val="lowerRoman"/>
+      <w:lvlText w:val="%6."/>
+      <w:lvlJc w:val="right"/>
+      <w:pPr>
+        <w:ind w:left="4320" w:hanging="180"/>
+      </w:pPr>
+    </w:lvl>
+    <w:lvl w:ilvl="6" w:tplc="240A000F" w:tentative="1">
+      <w:start w:val="1"/>
+      <w:numFmt w:val="decimal"/>
+      <w:lvlText w:val="%7."/>
+      <w:lvlJc w:val="left"/>
+      <w:pPr>
+        <w:ind w:left="5040" w:hanging="360"/>
+      </w:pPr>
+    </w:lvl>
+    <w:lvl w:ilvl="7" w:tplc="240A0019" w:tentative="1">
+      <w:start w:val="1"/>
+      <w:numFmt w:val="lowerLetter"/>
+      <w:lvlText w:val="%8."/>
+      <w:lvlJc w:val="left"/>
+      <w:pPr>
+        <w:ind w:left="5760" w:hanging="360"/>
+      </w:pPr>
+    </w:lvl>
+    <w:lvl w:ilvl="8" w:tplc="240A001B" w:tentative="1">
+      <w:start w:val="1"/>
+      <w:numFmt w:val="lowerRoman"/>
+      <w:lvlText w:val="%9."/>
+      <w:lvlJc w:val="right"/>
+      <w:pPr>
+        <w:ind w:left="6480" w:hanging="180"/>
+      </w:pPr>
+    </w:lvl>
+  </w:abstractNum>
+  <w:abstractNum w:abstractNumId="25">
     <w:nsid w:val="55126DEB"/>
     <w:multiLevelType w:val="multilevel"/>
     <w:tmpl w:val="BC6E645C"/>
@@ -23017,7 +29588,7 @@
       </w:rPr>
     </w:lvl>
   </w:abstractNum>
-  <w:abstractNum w:abstractNumId="17">
+  <w:abstractNum w:abstractNumId="26">
     <w:nsid w:val="58186442"/>
     <w:multiLevelType w:val="hybridMultilevel"/>
     <w:tmpl w:val="F418C2C8"/>
@@ -23108,7 +29679,7 @@
       </w:pPr>
     </w:lvl>
   </w:abstractNum>
-  <w:abstractNum w:abstractNumId="18">
+  <w:abstractNum w:abstractNumId="27">
     <w:nsid w:val="5DE907A8"/>
     <w:multiLevelType w:val="multilevel"/>
     <w:tmpl w:val="F2FAFF22"/>
@@ -23257,7 +29828,7 @@
       </w:rPr>
     </w:lvl>
   </w:abstractNum>
-  <w:abstractNum w:abstractNumId="19">
+  <w:abstractNum w:abstractNumId="28">
     <w:nsid w:val="5E745B79"/>
     <w:multiLevelType w:val="hybridMultilevel"/>
     <w:tmpl w:val="1A5E0E08"/>
@@ -23370,7 +29941,7 @@
       </w:rPr>
     </w:lvl>
   </w:abstractNum>
-  <w:abstractNum w:abstractNumId="20">
+  <w:abstractNum w:abstractNumId="29">
     <w:nsid w:val="648E6652"/>
     <w:multiLevelType w:val="multilevel"/>
     <w:tmpl w:val="BC6E645C"/>
@@ -23491,7 +30062,7 @@
       </w:rPr>
     </w:lvl>
   </w:abstractNum>
-  <w:abstractNum w:abstractNumId="21">
+  <w:abstractNum w:abstractNumId="30">
     <w:nsid w:val="666506CD"/>
     <w:multiLevelType w:val="hybridMultilevel"/>
     <w:tmpl w:val="2F9E3C76"/>
@@ -23577,7 +30148,7 @@
       </w:pPr>
     </w:lvl>
   </w:abstractNum>
-  <w:abstractNum w:abstractNumId="22">
+  <w:abstractNum w:abstractNumId="31">
     <w:nsid w:val="6CD32989"/>
     <w:multiLevelType w:val="hybridMultilevel"/>
     <w:tmpl w:val="14A08934"/>
@@ -23690,7 +30261,128 @@
       </w:rPr>
     </w:lvl>
   </w:abstractNum>
-  <w:abstractNum w:abstractNumId="23">
+  <w:abstractNum w:abstractNumId="32">
+    <w:nsid w:val="6E270A58"/>
+    <w:multiLevelType w:val="multilevel"/>
+    <w:tmpl w:val="BC6E645C"/>
+    <w:lvl w:ilvl="0">
+      <w:start w:val="1"/>
+      <w:numFmt w:val="decimal"/>
+      <w:lvlText w:val="%1."/>
+      <w:lvlJc w:val="left"/>
+      <w:pPr>
+        <w:ind w:left="720" w:hanging="360"/>
+      </w:pPr>
+      <w:rPr>
+        <w:rFonts w:hint="default"/>
+      </w:rPr>
+    </w:lvl>
+    <w:lvl w:ilvl="1">
+      <w:start w:val="1"/>
+      <w:numFmt w:val="decimal"/>
+      <w:isLgl/>
+      <w:lvlText w:val="%1.%2"/>
+      <w:lvlJc w:val="left"/>
+      <w:pPr>
+        <w:ind w:left="735" w:hanging="375"/>
+      </w:pPr>
+      <w:rPr>
+        <w:rFonts w:hint="default"/>
+      </w:rPr>
+    </w:lvl>
+    <w:lvl w:ilvl="2">
+      <w:start w:val="1"/>
+      <w:numFmt w:val="decimal"/>
+      <w:isLgl/>
+      <w:lvlText w:val="%1.%2.%3"/>
+      <w:lvlJc w:val="left"/>
+      <w:pPr>
+        <w:ind w:left="1080" w:hanging="720"/>
+      </w:pPr>
+      <w:rPr>
+        <w:rFonts w:hint="default"/>
+      </w:rPr>
+    </w:lvl>
+    <w:lvl w:ilvl="3">
+      <w:start w:val="1"/>
+      <w:numFmt w:val="decimal"/>
+      <w:isLgl/>
+      <w:lvlText w:val="%1.%2.%3.%4"/>
+      <w:lvlJc w:val="left"/>
+      <w:pPr>
+        <w:ind w:left="1440" w:hanging="1080"/>
+      </w:pPr>
+      <w:rPr>
+        <w:rFonts w:hint="default"/>
+      </w:rPr>
+    </w:lvl>
+    <w:lvl w:ilvl="4">
+      <w:start w:val="1"/>
+      <w:numFmt w:val="decimal"/>
+      <w:isLgl/>
+      <w:lvlText w:val="%1.%2.%3.%4.%5"/>
+      <w:lvlJc w:val="left"/>
+      <w:pPr>
+        <w:ind w:left="1440" w:hanging="1080"/>
+      </w:pPr>
+      <w:rPr>
+        <w:rFonts w:hint="default"/>
+      </w:rPr>
+    </w:lvl>
+    <w:lvl w:ilvl="5">
+      <w:start w:val="1"/>
+      <w:numFmt w:val="decimal"/>
+      <w:isLgl/>
+      <w:lvlText w:val="%1.%2.%3.%4.%5.%6"/>
+      <w:lvlJc w:val="left"/>
+      <w:pPr>
+        <w:ind w:left="1800" w:hanging="1440"/>
+      </w:pPr>
+      <w:rPr>
+        <w:rFonts w:hint="default"/>
+      </w:rPr>
+    </w:lvl>
+    <w:lvl w:ilvl="6">
+      <w:start w:val="1"/>
+      <w:numFmt w:val="decimal"/>
+      <w:isLgl/>
+      <w:lvlText w:val="%1.%2.%3.%4.%5.%6.%7"/>
+      <w:lvlJc w:val="left"/>
+      <w:pPr>
+        <w:ind w:left="1800" w:hanging="1440"/>
+      </w:pPr>
+      <w:rPr>
+        <w:rFonts w:hint="default"/>
+      </w:rPr>
+    </w:lvl>
+    <w:lvl w:ilvl="7">
+      <w:start w:val="1"/>
+      <w:numFmt w:val="decimal"/>
+      <w:isLgl/>
+      <w:lvlText w:val="%1.%2.%3.%4.%5.%6.%7.%8"/>
+      <w:lvlJc w:val="left"/>
+      <w:pPr>
+        <w:ind w:left="2160" w:hanging="1800"/>
+      </w:pPr>
+      <w:rPr>
+        <w:rFonts w:hint="default"/>
+      </w:rPr>
+    </w:lvl>
+    <w:lvl w:ilvl="8">
+      <w:start w:val="1"/>
+      <w:numFmt w:val="decimal"/>
+      <w:isLgl/>
+      <w:lvlText w:val="%1.%2.%3.%4.%5.%6.%7.%8.%9"/>
+      <w:lvlJc w:val="left"/>
+      <w:pPr>
+        <w:ind w:left="2160" w:hanging="1800"/>
+      </w:pPr>
+      <w:rPr>
+        <w:rFonts w:hint="default"/>
+      </w:rPr>
+    </w:lvl>
+  </w:abstractNum>
+  <w:abstractNum w:abstractNumId="33">
     <w:nsid w:val="6E910D7A"/>
     <w:multiLevelType w:val="multilevel"/>
     <w:tmpl w:val="4B86CBEA"/>
@@ -23812,7 +30504,128 @@
       </w:rPr>
     </w:lvl>
   </w:abstractNum>
-  <w:abstractNum w:abstractNumId="24">
+  <w:abstractNum w:abstractNumId="34">
+    <w:nsid w:val="71F3458A"/>
+    <w:multiLevelType w:val="multilevel"/>
+    <w:tmpl w:val="BC6E645C"/>
+    <w:lvl w:ilvl="0">
+      <w:start w:val="1"/>
+      <w:numFmt w:val="decimal"/>
+      <w:lvlText w:val="%1."/>
+      <w:lvlJc w:val="left"/>
+      <w:pPr>
+        <w:ind w:left="720" w:hanging="360"/>
+      </w:pPr>
+      <w:rPr>
+        <w:rFonts w:hint="default"/>
+      </w:rPr>
+    </w:lvl>
+    <w:lvl w:ilvl="1">
+      <w:start w:val="1"/>
+      <w:numFmt w:val="decimal"/>
+      <w:isLgl/>
+      <w:lvlText w:val="%1.%2"/>
+      <w:lvlJc w:val="left"/>
+      <w:pPr>
+        <w:ind w:left="735" w:hanging="375"/>
+      </w:pPr>
+      <w:rPr>
+        <w:rFonts w:hint="default"/>
+      </w:rPr>
+    </w:lvl>
+    <w:lvl w:ilvl="2">
+      <w:start w:val="1"/>
+      <w:numFmt w:val="decimal"/>
+      <w:isLgl/>
+      <w:lvlText w:val="%1.%2.%3"/>
+      <w:lvlJc w:val="left"/>
+      <w:pPr>
+        <w:ind w:left="1080" w:hanging="720"/>
+      </w:pPr>
+      <w:rPr>
+        <w:rFonts w:hint="default"/>
+      </w:rPr>
+    </w:lvl>
+    <w:lvl w:ilvl="3">
+      <w:start w:val="1"/>
+      <w:numFmt w:val="decimal"/>
+      <w:isLgl/>
+      <w:lvlText w:val="%1.%2.%3.%4"/>
+      <w:lvlJc w:val="left"/>
+      <w:pPr>
+        <w:ind w:left="1440" w:hanging="1080"/>
+      </w:pPr>
+      <w:rPr>
+        <w:rFonts w:hint="default"/>
+      </w:rPr>
+    </w:lvl>
+    <w:lvl w:ilvl="4">
+      <w:start w:val="1"/>
+      <w:numFmt w:val="decimal"/>
+      <w:isLgl/>
+      <w:lvlText w:val="%1.%2.%3.%4.%5"/>
+      <w:lvlJc w:val="left"/>
+      <w:pPr>
+        <w:ind w:left="1440" w:hanging="1080"/>
+      </w:pPr>
+      <w:rPr>
+        <w:rFonts w:hint="default"/>
+      </w:rPr>
+    </w:lvl>
+    <w:lvl w:ilvl="5">
+      <w:start w:val="1"/>
+      <w:numFmt w:val="decimal"/>
+      <w:isLgl/>
+      <w:lvlText w:val="%1.%2.%3.%4.%5.%6"/>
+      <w:lvlJc w:val="left"/>
+      <w:pPr>
+        <w:ind w:left="1800" w:hanging="1440"/>
+      </w:pPr>
+      <w:rPr>
+        <w:rFonts w:hint="default"/>
+      </w:rPr>
+    </w:lvl>
+    <w:lvl w:ilvl="6">
+      <w:start w:val="1"/>
+      <w:numFmt w:val="decimal"/>
+      <w:isLgl/>
+      <w:lvlText w:val="%1.%2.%3.%4.%5.%6.%7"/>
+      <w:lvlJc w:val="left"/>
+      <w:pPr>
+        <w:ind w:left="1800" w:hanging="1440"/>
+      </w:pPr>
+      <w:rPr>
+        <w:rFonts w:hint="default"/>
+      </w:rPr>
+    </w:lvl>
+    <w:lvl w:ilvl="7">
+      <w:start w:val="1"/>
+      <w:numFmt w:val="decimal"/>
+      <w:isLgl/>
+      <w:lvlText w:val="%1.%2.%3.%4.%5.%6.%7.%8"/>
+      <w:lvlJc w:val="left"/>
+      <w:pPr>
+        <w:ind w:left="2160" w:hanging="1800"/>
+      </w:pPr>
+      <w:rPr>
+        <w:rFonts w:hint="default"/>
+      </w:rPr>
+    </w:lvl>
+    <w:lvl w:ilvl="8">
+      <w:start w:val="1"/>
+      <w:numFmt w:val="decimal"/>
+      <w:isLgl/>
+      <w:lvlText w:val="%1.%2.%3.%4.%5.%6.%7.%8.%9"/>
+      <w:lvlJc w:val="left"/>
+      <w:pPr>
+        <w:ind w:left="2160" w:hanging="1800"/>
+      </w:pPr>
+      <w:rPr>
+        <w:rFonts w:hint="default"/>
+      </w:rPr>
+    </w:lvl>
+  </w:abstractNum>
+  <w:abstractNum w:abstractNumId="35">
     <w:nsid w:val="744C4E06"/>
     <w:multiLevelType w:val="multilevel"/>
     <w:tmpl w:val="1F38FE44"/>
@@ -23925,7 +30738,128 @@
       </w:rPr>
     </w:lvl>
   </w:abstractNum>
-  <w:abstractNum w:abstractNumId="25">
+  <w:abstractNum w:abstractNumId="36">
+    <w:nsid w:val="77F40D5F"/>
+    <w:multiLevelType w:val="multilevel"/>
+    <w:tmpl w:val="BC6E645C"/>
+    <w:lvl w:ilvl="0">
+      <w:start w:val="1"/>
+      <w:numFmt w:val="decimal"/>
+      <w:lvlText w:val="%1."/>
+      <w:lvlJc w:val="left"/>
+      <w:pPr>
+        <w:ind w:left="720" w:hanging="360"/>
+      </w:pPr>
+      <w:rPr>
+        <w:rFonts w:hint="default"/>
+      </w:rPr>
+    </w:lvl>
+    <w:lvl w:ilvl="1">
+      <w:start w:val="1"/>
+      <w:numFmt w:val="decimal"/>
+      <w:isLgl/>
+      <w:lvlText w:val="%1.%2"/>
+      <w:lvlJc w:val="left"/>
+      <w:pPr>
+        <w:ind w:left="735" w:hanging="375"/>
+      </w:pPr>
+      <w:rPr>
+        <w:rFonts w:hint="default"/>
+      </w:rPr>
+    </w:lvl>
+    <w:lvl w:ilvl="2">
+      <w:start w:val="1"/>
+      <w:numFmt w:val="decimal"/>
+      <w:isLgl/>
+      <w:lvlText w:val="%1.%2.%3"/>
+      <w:lvlJc w:val="left"/>
+      <w:pPr>
+        <w:ind w:left="1080" w:hanging="720"/>
+      </w:pPr>
+      <w:rPr>
+        <w:rFonts w:hint="default"/>
+      </w:rPr>
+    </w:lvl>
+    <w:lvl w:ilvl="3">
+      <w:start w:val="1"/>
+      <w:numFmt w:val="decimal"/>
+      <w:isLgl/>
+      <w:lvlText w:val="%1.%2.%3.%4"/>
+      <w:lvlJc w:val="left"/>
+      <w:pPr>
+        <w:ind w:left="1440" w:hanging="1080"/>
+      </w:pPr>
+      <w:rPr>
+        <w:rFonts w:hint="default"/>
+      </w:rPr>
+    </w:lvl>
+    <w:lvl w:ilvl="4">
+      <w:start w:val="1"/>
+      <w:numFmt w:val="decimal"/>
+      <w:isLgl/>
+      <w:lvlText w:val="%1.%2.%3.%4.%5"/>
+      <w:lvlJc w:val="left"/>
+      <w:pPr>
+        <w:ind w:left="1440" w:hanging="1080"/>
+      </w:pPr>
+      <w:rPr>
+        <w:rFonts w:hint="default"/>
+      </w:rPr>
+    </w:lvl>
+    <w:lvl w:ilvl="5">
+      <w:start w:val="1"/>
+      <w:numFmt w:val="decimal"/>
+      <w:isLgl/>
+      <w:lvlText w:val="%1.%2.%3.%4.%5.%6"/>
+      <w:lvlJc w:val="left"/>
+      <w:pPr>
+        <w:ind w:left="1800" w:hanging="1440"/>
+      </w:pPr>
+      <w:rPr>
+        <w:rFonts w:hint="default"/>
+      </w:rPr>
+    </w:lvl>
+    <w:lvl w:ilvl="6">
+      <w:start w:val="1"/>
+      <w:numFmt w:val="decimal"/>
+      <w:isLgl/>
+      <w:lvlText w:val="%1.%2.%3.%4.%5.%6.%7"/>
+      <w:lvlJc w:val="left"/>
+      <w:pPr>
+        <w:ind w:left="1800" w:hanging="1440"/>
+      </w:pPr>
+      <w:rPr>
+        <w:rFonts w:hint="default"/>
+      </w:rPr>
+    </w:lvl>
+    <w:lvl w:ilvl="7">
+      <w:start w:val="1"/>
+      <w:numFmt w:val="decimal"/>
+      <w:isLgl/>
+      <w:lvlText w:val="%1.%2.%3.%4.%5.%6.%7.%8"/>
+      <w:lvlJc w:val="left"/>
+      <w:pPr>
+        <w:ind w:left="2160" w:hanging="1800"/>
+      </w:pPr>
+      <w:rPr>
+        <w:rFonts w:hint="default"/>
+      </w:rPr>
+    </w:lvl>
+    <w:lvl w:ilvl="8">
+      <w:start w:val="1"/>
+      <w:numFmt w:val="decimal"/>
+      <w:isLgl/>
+      <w:lvlText w:val="%1.%2.%3.%4.%5.%6.%7.%8.%9"/>
+      <w:lvlJc w:val="left"/>
+      <w:pPr>
+        <w:ind w:left="2160" w:hanging="1800"/>
+      </w:pPr>
+      <w:rPr>
+        <w:rFonts w:hint="default"/>
+      </w:rPr>
+    </w:lvl>
+  </w:abstractNum>
+  <w:abstractNum w:abstractNumId="37">
     <w:nsid w:val="796E486E"/>
     <w:multiLevelType w:val="multilevel"/>
     <w:tmpl w:val="BC6E645C"/>
@@ -24046,7 +30980,7 @@
       </w:rPr>
     </w:lvl>
   </w:abstractNum>
-  <w:abstractNum w:abstractNumId="26">
+  <w:abstractNum w:abstractNumId="38">
     <w:nsid w:val="79842076"/>
     <w:multiLevelType w:val="multilevel"/>
     <w:tmpl w:val="5CAC8AF8"/>
@@ -24167,7 +31101,7 @@
       </w:rPr>
     </w:lvl>
   </w:abstractNum>
-  <w:abstractNum w:abstractNumId="27">
+  <w:abstractNum w:abstractNumId="39">
     <w:nsid w:val="7AA613DC"/>
     <w:multiLevelType w:val="multilevel"/>
     <w:tmpl w:val="BC6E645C"/>
@@ -24288,7 +31222,241 @@
       </w:rPr>
     </w:lvl>
   </w:abstractNum>
-  <w:abstractNum w:abstractNumId="28">
+  <w:abstractNum w:abstractNumId="40">
+    <w:nsid w:val="7C60437A"/>
+    <w:multiLevelType w:val="multilevel"/>
+    <w:tmpl w:val="BC6E645C"/>
+    <w:lvl w:ilvl="0">
+      <w:start w:val="1"/>
+      <w:numFmt w:val="decimal"/>
+      <w:lvlText w:val="%1."/>
+      <w:lvlJc w:val="left"/>
+      <w:pPr>
+        <w:ind w:left="720" w:hanging="360"/>
+      </w:pPr>
+      <w:rPr>
+        <w:rFonts w:hint="default"/>
+      </w:rPr>
+    </w:lvl>
+    <w:lvl w:ilvl="1">
+      <w:start w:val="1"/>
+      <w:numFmt w:val="decimal"/>
+      <w:isLgl/>
+      <w:lvlText w:val="%1.%2"/>
+      <w:lvlJc w:val="left"/>
+      <w:pPr>
+        <w:ind w:left="735" w:hanging="375"/>
+      </w:pPr>
+      <w:rPr>
+        <w:rFonts w:hint="default"/>
+      </w:rPr>
+    </w:lvl>
+    <w:lvl w:ilvl="2">
+      <w:start w:val="1"/>
+      <w:numFmt w:val="decimal"/>
+      <w:isLgl/>
+      <w:lvlText w:val="%1.%2.%3"/>
+      <w:lvlJc w:val="left"/>
+      <w:pPr>
+        <w:ind w:left="1080" w:hanging="720"/>
+      </w:pPr>
+      <w:rPr>
+        <w:rFonts w:hint="default"/>
+      </w:rPr>
+    </w:lvl>
+    <w:lvl w:ilvl="3">
+      <w:start w:val="1"/>
+      <w:numFmt w:val="decimal"/>
+      <w:isLgl/>
+      <w:lvlText w:val="%1.%2.%3.%4"/>
+      <w:lvlJc w:val="left"/>
+      <w:pPr>
+        <w:ind w:left="1440" w:hanging="1080"/>
+      </w:pPr>
+      <w:rPr>
+        <w:rFonts w:hint="default"/>
+      </w:rPr>
+    </w:lvl>
+    <w:lvl w:ilvl="4">
+      <w:start w:val="1"/>
+      <w:numFmt w:val="decimal"/>
+      <w:isLgl/>
+      <w:lvlText w:val="%1.%2.%3.%4.%5"/>
+      <w:lvlJc w:val="left"/>
+      <w:pPr>
+        <w:ind w:left="1440" w:hanging="1080"/>
+      </w:pPr>
+      <w:rPr>
+        <w:rFonts w:hint="default"/>
+      </w:rPr>
+    </w:lvl>
+    <w:lvl w:ilvl="5">
+      <w:start w:val="1"/>
+      <w:numFmt w:val="decimal"/>
+      <w:isLgl/>
+      <w:lvlText w:val="%1.%2.%3.%4.%5.%6"/>
+      <w:lvlJc w:val="left"/>
+      <w:pPr>
+        <w:ind w:left="1800" w:hanging="1440"/>
+      </w:pPr>
+      <w:rPr>
+        <w:rFonts w:hint="default"/>
+      </w:rPr>
+    </w:lvl>
+    <w:lvl w:ilvl="6">
+      <w:start w:val="1"/>
+      <w:numFmt w:val="decimal"/>
+      <w:isLgl/>
+      <w:lvlText w:val="%1.%2.%3.%4.%5.%6.%7"/>
+      <w:lvlJc w:val="left"/>
+      <w:pPr>
+        <w:ind w:left="1800" w:hanging="1440"/>
+      </w:pPr>
+      <w:rPr>
+        <w:rFonts w:hint="default"/>
+      </w:rPr>
+    </w:lvl>
+    <w:lvl w:ilvl="7">
+      <w:start w:val="1"/>
+      <w:numFmt w:val="decimal"/>
+      <w:isLgl/>
+      <w:lvlText w:val="%1.%2.%3.%4.%5.%6.%7.%8"/>
+      <w:lvlJc w:val="left"/>
+      <w:pPr>
+        <w:ind w:left="2160" w:hanging="1800"/>
+      </w:pPr>
+      <w:rPr>
+        <w:rFonts w:hint="default"/>
+      </w:rPr>
+    </w:lvl>
+    <w:lvl w:ilvl="8">
+      <w:start w:val="1"/>
+      <w:numFmt w:val="decimal"/>
+      <w:isLgl/>
+      <w:lvlText w:val="%1.%2.%3.%4.%5.%6.%7.%8.%9"/>
+      <w:lvlJc w:val="left"/>
+      <w:pPr>
+        <w:ind w:left="2160" w:hanging="1800"/>
+      </w:pPr>
+      <w:rPr>
+        <w:rFonts w:hint="default"/>
+      </w:rPr>
+    </w:lvl>
+  </w:abstractNum>
+  <w:abstractNum w:abstractNumId="41">
+    <w:nsid w:val="7E78064A"/>
+    <w:multiLevelType w:val="hybridMultilevel"/>
+    <w:tmpl w:val="05DE8B3E"/>
+    <w:lvl w:ilvl="0" w:tplc="240A0001">
+      <w:start w:val="1"/>
+      <w:numFmt w:val="bullet"/>
+      <w:lvlText w:val=""/>
+      <w:lvlJc w:val="left"/>
+      <w:pPr>
+        <w:ind w:left="720" w:hanging="360"/>
+      </w:pPr>
+      <w:rPr>
+        <w:rFonts w:ascii="Symbol" w:hAnsi="Symbol" w:hint="default"/>
+      </w:rPr>
+    </w:lvl>
+    <w:lvl w:ilvl="1" w:tplc="240A0003" w:tentative="1">
+      <w:start w:val="1"/>
+      <w:numFmt w:val="bullet"/>
+      <w:lvlText w:val="o"/>
+      <w:lvlJc w:val="left"/>
+      <w:pPr>
+        <w:ind w:left="1440" w:hanging="360"/>
+      </w:pPr>
+      <w:rPr>
+        <w:rFonts w:ascii="Courier New" w:hAnsi="Courier New" w:cs="Courier New" w:hint="default"/>
+      </w:rPr>
+    </w:lvl>
+    <w:lvl w:ilvl="2" w:tplc="240A0005" w:tentative="1">
+      <w:start w:val="1"/>
+      <w:numFmt w:val="bullet"/>
+      <w:lvlText w:val=""/>
+      <w:lvlJc w:val="left"/>
+      <w:pPr>
+        <w:ind w:left="2160" w:hanging="360"/>
+      </w:pPr>
+      <w:rPr>
+        <w:rFonts w:ascii="Wingdings" w:hAnsi="Wingdings" w:hint="default"/>
+      </w:rPr>
+    </w:lvl>
+    <w:lvl w:ilvl="3" w:tplc="240A0001" w:tentative="1">
+      <w:start w:val="1"/>
+      <w:numFmt w:val="bullet"/>
+      <w:lvlText w:val=""/>
+      <w:lvlJc w:val="left"/>
+      <w:pPr>
+        <w:ind w:left="2880" w:hanging="360"/>
+      </w:pPr>
+      <w:rPr>
+        <w:rFonts w:ascii="Symbol" w:hAnsi="Symbol" w:hint="default"/>
+      </w:rPr>
+    </w:lvl>
+    <w:lvl w:ilvl="4" w:tplc="240A0003" w:tentative="1">
+      <w:start w:val="1"/>
+      <w:numFmt w:val="bullet"/>
+      <w:lvlText w:val="o"/>
+      <w:lvlJc w:val="left"/>
+      <w:pPr>
+        <w:ind w:left="3600" w:hanging="360"/>
+      </w:pPr>
+      <w:rPr>
+        <w:rFonts w:ascii="Courier New" w:hAnsi="Courier New" w:cs="Courier New" w:hint="default"/>
+      </w:rPr>
+    </w:lvl>
+    <w:lvl w:ilvl="5" w:tplc="240A0005" w:tentative="1">
+      <w:start w:val="1"/>
+      <w:numFmt w:val="bullet"/>
+      <w:lvlText w:val=""/>
+      <w:lvlJc w:val="left"/>
+      <w:pPr>
+        <w:ind w:left="4320" w:hanging="360"/>
+      </w:pPr>
+      <w:rPr>
+        <w:rFonts w:ascii="Wingdings" w:hAnsi="Wingdings" w:hint="default"/>
+      </w:rPr>
+    </w:lvl>
+    <w:lvl w:ilvl="6" w:tplc="240A0001" w:tentative="1">
+      <w:start w:val="1"/>
+      <w:numFmt w:val="bullet"/>
+      <w:lvlText w:val=""/>
+      <w:lvlJc w:val="left"/>
+      <w:pPr>
+        <w:ind w:left="5040" w:hanging="360"/>
+      </w:pPr>
+      <w:rPr>
+        <w:rFonts w:ascii="Symbol" w:hAnsi="Symbol" w:hint="default"/>
+      </w:rPr>
+    </w:lvl>
+    <w:lvl w:ilvl="7" w:tplc="240A0003" w:tentative="1">
+      <w:start w:val="1"/>
+      <w:numFmt w:val="bullet"/>
+      <w:lvlText w:val="o"/>
+      <w:lvlJc w:val="left"/>
+      <w:pPr>
+        <w:ind w:left="5760" w:hanging="360"/>
+      </w:pPr>
+      <w:rPr>
+        <w:rFonts w:ascii="Courier New" w:hAnsi="Courier New" w:cs="Courier New" w:hint="default"/>
+      </w:rPr>
+    </w:lvl>
+    <w:lvl w:ilvl="8" w:tplc="240A0005" w:tentative="1">
+      <w:start w:val="1"/>
+      <w:numFmt w:val="bullet"/>
+      <w:lvlText w:val=""/>
+      <w:lvlJc w:val="left"/>
+      <w:pPr>
+        <w:ind w:left="6480" w:hanging="360"/>
+      </w:pPr>
+      <w:rPr>
+        <w:rFonts w:ascii="Wingdings" w:hAnsi="Wingdings" w:hint="default"/>
+      </w:rPr>
+    </w:lvl>
+  </w:abstractNum>
+  <w:abstractNum w:abstractNumId="42">
     <w:nsid w:val="7FFB2672"/>
     <w:multiLevelType w:val="multilevel"/>
     <w:tmpl w:val="4882F41C"/>
@@ -24405,46 +31573,46 @@
     <w:abstractNumId w:val="8"/>
   </w:num>
   <w:num w:numId="2">
-    <w:abstractNumId w:val="23"/>
+    <w:abstractNumId w:val="33"/>
   </w:num>
   <w:num w:numId="3">
+    <w:abstractNumId w:val="38"/>
+  </w:num>
+  <w:num w:numId="4">
+    <w:abstractNumId w:val="35"/>
+  </w:num>
+  <w:num w:numId="5">
+    <w:abstractNumId w:val="42"/>
+  </w:num>
+  <w:num w:numId="6">
     <w:abstractNumId w:val="26"/>
   </w:num>
-  <w:num w:numId="4">
-    <w:abstractNumId w:val="24"/>
-  </w:num>
-  <w:num w:numId="5">
-    <w:abstractNumId w:val="28"/>
-  </w:num>
-  <w:num w:numId="6">
-    <w:abstractNumId w:val="17"/>
-  </w:num>
   <w:num w:numId="7">
-    <w:abstractNumId w:val="13"/>
+    <w:abstractNumId w:val="16"/>
   </w:num>
   <w:num w:numId="8">
-    <w:abstractNumId w:val="22"/>
+    <w:abstractNumId w:val="31"/>
   </w:num>
   <w:num w:numId="9">
     <w:abstractNumId w:val="9"/>
   </w:num>
   <w:num w:numId="10">
+    <w:abstractNumId w:val="13"/>
+  </w:num>
+  <w:num w:numId="11">
+    <w:abstractNumId w:val="28"/>
+  </w:num>
+  <w:num w:numId="12">
+    <w:abstractNumId w:val="27"/>
+  </w:num>
+  <w:num w:numId="13">
+    <w:abstractNumId w:val="23"/>
+  </w:num>
+  <w:num w:numId="14">
     <w:abstractNumId w:val="12"/>
   </w:num>
-  <w:num w:numId="11">
-    <w:abstractNumId w:val="19"/>
-  </w:num>
-  <w:num w:numId="12">
-    <w:abstractNumId w:val="18"/>
-  </w:num>
-  <w:num w:numId="13">
-    <w:abstractNumId w:val="15"/>
-  </w:num>
-  <w:num w:numId="14">
+  <w:num w:numId="15">
     <w:abstractNumId w:val="11"/>
-  </w:num>
-  <w:num w:numId="15">
-    <w:abstractNumId w:val="10"/>
   </w:num>
   <w:num w:numId="16">
     <w:abstractNumId w:val="2"/>
@@ -24453,13 +31621,13 @@
     <w:abstractNumId w:val="1"/>
   </w:num>
   <w:num w:numId="18">
-    <w:abstractNumId w:val="20"/>
+    <w:abstractNumId w:val="29"/>
   </w:num>
   <w:num w:numId="19">
     <w:abstractNumId w:val="6"/>
   </w:num>
   <w:num w:numId="20">
-    <w:abstractNumId w:val="21"/>
+    <w:abstractNumId w:val="30"/>
   </w:num>
   <w:num w:numId="21">
     <w:abstractNumId w:val="4"/>
@@ -24471,22 +31639,64 @@
     <w:abstractNumId w:val="7"/>
   </w:num>
   <w:num w:numId="24">
-    <w:abstractNumId w:val="14"/>
+    <w:abstractNumId w:val="18"/>
   </w:num>
   <w:num w:numId="25">
     <w:abstractNumId w:val="3"/>
   </w:num>
   <w:num w:numId="26">
-    <w:abstractNumId w:val="27"/>
+    <w:abstractNumId w:val="39"/>
   </w:num>
   <w:num w:numId="27">
     <w:abstractNumId w:val="0"/>
   </w:num>
   <w:num w:numId="28">
+    <w:abstractNumId w:val="37"/>
+  </w:num>
+  <w:num w:numId="29">
     <w:abstractNumId w:val="25"/>
   </w:num>
-  <w:num w:numId="29">
-    <w:abstractNumId w:val="16"/>
+  <w:num w:numId="30">
+    <w:abstractNumId w:val="15"/>
+  </w:num>
+  <w:num w:numId="31">
+    <w:abstractNumId w:val="40"/>
+  </w:num>
+  <w:num w:numId="32">
+    <w:abstractNumId w:val="32"/>
+  </w:num>
+  <w:num w:numId="33">
+    <w:abstractNumId w:val="36"/>
+  </w:num>
+  <w:num w:numId="34">
+    <w:abstractNumId w:val="14"/>
+  </w:num>
+  <w:num w:numId="35">
+    <w:abstractNumId w:val="21"/>
+  </w:num>
+  <w:num w:numId="36">
+    <w:abstractNumId w:val="19"/>
+  </w:num>
+  <w:num w:numId="37">
+    <w:abstractNumId w:val="22"/>
+  </w:num>
+  <w:num w:numId="38">
+    <w:abstractNumId w:val="17"/>
+  </w:num>
+  <w:num w:numId="39">
+    <w:abstractNumId w:val="41"/>
+  </w:num>
+  <w:num w:numId="40">
+    <w:abstractNumId w:val="24"/>
+  </w:num>
+  <w:num w:numId="41">
+    <w:abstractNumId w:val="10"/>
+  </w:num>
+  <w:num w:numId="42">
+    <w:abstractNumId w:val="34"/>
+  </w:num>
+  <w:num w:numId="43">
+    <w:abstractNumId w:val="20"/>
   </w:num>
 </w:numbering>
 </file>
@@ -24996,7 +32206,6 @@
   <w:style w:type="character" w:default="1" w:styleId="Fuentedeprrafopredeter">
     <w:name w:val="Default Paragraph Font"/>
     <w:uiPriority w:val="1"/>
-    <w:semiHidden/>
     <w:unhideWhenUsed/>
   </w:style>
   <w:style w:type="table" w:default="1" w:styleId="Tablanormal">
@@ -26563,11 +33772,34 @@
     <b:URL>http://dspace.uah.es/dspace/bitstream/handle/10017/19972/Memoria.pdf?sequence=1</b:URL>
     <b:RefOrder>37</b:RefOrder>
   </b:Source>
+  <b:Source>
+    <b:Tag>Des14</b:Tag>
+    <b:SourceType>InternetSite</b:SourceType>
+    <b:Guid>{AFBDA40E-9480-42EB-BDC1-923BC388BF15}</b:Guid>
+    <b:Author>
+      <b:Author>
+        <b:NameList>
+          <b:Person>
+            <b:Last>cascada</b:Last>
+            <b:First>Desarrollo</b:First>
+            <b:Middle>en</b:Middle>
+          </b:Person>
+        </b:NameList>
+      </b:Author>
+    </b:Author>
+    <b:Title>ele-mariamoliner</b:Title>
+    <b:InternetSiteTitle>ele-mariamoliner</b:InternetSiteTitle>
+    <b:Year>2014 </b:Year>
+    <b:Month>11</b:Month>
+    <b:Day>24</b:Day>
+    <b:URL>http://ele-mariamoliner.dyndns.org/~fperal/proy/ingenieriaSW.pdf</b:URL>
+    <b:RefOrder>41</b:RefOrder>
+  </b:Source>
 </b:Sources>
 </file>
 
 <file path=customXml/itemProps1.xml><?xml version="1.0" encoding="utf-8"?>
-<ds:datastoreItem xmlns:ds="http://schemas.openxmlformats.org/officeDocument/2006/customXml" ds:itemID="{2D108E33-F3F9-4D8B-AE47-41738CE0823A}">
+<ds:datastoreItem xmlns:ds="http://schemas.openxmlformats.org/officeDocument/2006/customXml" ds:itemID="{75958CEA-04BB-47F3-BE2F-862B6E638854}">
   <ds:schemaRefs>
     <ds:schemaRef ds:uri="http://schemas.openxmlformats.org/officeDocument/2006/bibliography"/>
   </ds:schemaRefs>

--- a/Anteproyecto_Grado.docx
+++ b/Anteproyecto_Grado.docx
@@ -19237,7 +19237,23 @@
           <w:sz w:val="24"/>
           <w:szCs w:val="24"/>
         </w:rPr>
-        <w:t>Se presenta a continuación tres modelos de base de datos, el primero modelo es el original ya mencionado, el segundo es el que para este proyecto de grado se ha implementado y el tercero es el ideal, puesto que está abierto a posibles mejoras y esto evita que a futuro se tenga que desmontar la base de datos existente para hacer cambios.</w:t>
+        <w:t>Se presenta a continuación tres modelos de base de datos, el primero modelo es el original ya mencionado, el segundo es el que para este proyecto de grado se ha implementado</w:t>
+      </w:r>
+      <w:r>
+        <w:rPr>
+          <w:rFonts w:ascii="Arial" w:hAnsi="Arial" w:cs="Arial"/>
+          <w:sz w:val="24"/>
+          <w:szCs w:val="24"/>
+        </w:rPr>
+        <w:t xml:space="preserve"> el cual es una mejora que nace a partir del primer modelo de base de datos</w:t>
+      </w:r>
+      <w:r>
+        <w:rPr>
+          <w:rFonts w:ascii="Arial" w:hAnsi="Arial" w:cs="Arial"/>
+          <w:sz w:val="24"/>
+          <w:szCs w:val="24"/>
+        </w:rPr>
+        <w:t xml:space="preserve"> y el tercero es el ideal, puesto que está abierto a posibles mejoras y esto evita que a futuro se tenga que desmontar la base de datos existente para hacer cambios.</w:t>
       </w:r>
     </w:p>
     <w:p>
@@ -19279,8 +19295,8 @@
         </w:rPr>
         <w:drawing>
           <wp:inline distT="0" distB="0" distL="0" distR="0" wp14:anchorId="6BF28370" wp14:editId="51A94BBC">
-            <wp:extent cx="2376765" cy="2886946"/>
-            <wp:effectExtent l="0" t="0" r="5080" b="8890"/>
+            <wp:extent cx="2128520" cy="2585415"/>
+            <wp:effectExtent l="0" t="0" r="5080" b="5715"/>
             <wp:docPr id="17" name="Imagen 17" descr="C:\Users\mabel\Downloads\bd-original.jpg"/>
             <wp:cNvGraphicFramePr>
               <a:graphicFrameLocks xmlns:a="http://schemas.openxmlformats.org/drawingml/2006/main" noChangeAspect="1"/>
@@ -19310,7 +19326,7 @@
                   <pic:spPr bwMode="auto">
                     <a:xfrm>
                       <a:off x="0" y="0"/>
-                      <a:ext cx="2476761" cy="3008407"/>
+                      <a:ext cx="2226064" cy="2703897"/>
                     </a:xfrm>
                     <a:prstGeom prst="rect">
                       <a:avLst/>
@@ -21078,49 +21094,7 @@
           <w:rFonts w:ascii="Arial" w:hAnsi="Arial" w:cs="Arial"/>
           <w:szCs w:val="21"/>
         </w:rPr>
-        <w:t xml:space="preserve">Si utilizas alertas </w:t>
-      </w:r>
-      <w:r>
-        <w:rPr>
-          <w:rFonts w:ascii="Arial" w:hAnsi="Arial" w:cs="Arial"/>
-          <w:szCs w:val="21"/>
-        </w:rPr>
-        <w:t>JavaScript</w:t>
-      </w:r>
-      <w:r>
-        <w:rPr>
-          <w:rFonts w:ascii="Arial" w:hAnsi="Arial" w:cs="Arial"/>
-          <w:szCs w:val="21"/>
-        </w:rPr>
-        <w:t xml:space="preserve">  seguramente alguna vez te </w:t>
-      </w:r>
-      <w:r>
-        <w:rPr>
-          <w:rFonts w:ascii="Arial" w:hAnsi="Arial" w:cs="Arial"/>
-          <w:szCs w:val="21"/>
-        </w:rPr>
-        <w:t>has</w:t>
-      </w:r>
-      <w:r>
-        <w:rPr>
-          <w:rFonts w:ascii="Arial" w:hAnsi="Arial" w:cs="Arial"/>
-          <w:szCs w:val="21"/>
-        </w:rPr>
-        <w:t xml:space="preserve"> preguntado </w:t>
-      </w:r>
-      <w:r>
-        <w:rPr>
-          <w:rFonts w:ascii="Arial" w:hAnsi="Arial" w:cs="Arial"/>
-          <w:szCs w:val="21"/>
-        </w:rPr>
-        <w:t>cómo</w:t>
-      </w:r>
-      <w:r>
-        <w:rPr>
-          <w:rFonts w:ascii="Arial" w:hAnsi="Arial" w:cs="Arial"/>
-          <w:szCs w:val="21"/>
-        </w:rPr>
-        <w:t xml:space="preserve"> cambiar el diseño de estas, lamentablemente no es posible debido a que le corresponde a la   UI de cada navegador.</w:t>
+        <w:t>Si utilizas alertas JavaScript  seguramente alguna vez te has preguntado cómo cambiar el diseño de estas, lamentablemente no es posible debido a que le corresponde a la   UI de cada navegador.</w:t>
       </w:r>
     </w:p>
     <w:p>
@@ -21140,49 +21114,7 @@
           <w:rFonts w:ascii="Arial" w:hAnsi="Arial" w:cs="Arial"/>
           <w:szCs w:val="21"/>
         </w:rPr>
-        <w:t xml:space="preserve">Pero no todo </w:t>
-      </w:r>
-      <w:r>
-        <w:rPr>
-          <w:rFonts w:ascii="Arial" w:hAnsi="Arial" w:cs="Arial"/>
-          <w:szCs w:val="21"/>
-        </w:rPr>
-        <w:t>está</w:t>
-      </w:r>
-      <w:r>
-        <w:rPr>
-          <w:rFonts w:ascii="Arial" w:hAnsi="Arial" w:cs="Arial"/>
-          <w:szCs w:val="21"/>
-        </w:rPr>
-        <w:t xml:space="preserve"> </w:t>
-      </w:r>
-      <w:r>
-        <w:rPr>
-          <w:rFonts w:ascii="Arial" w:hAnsi="Arial" w:cs="Arial"/>
-          <w:szCs w:val="21"/>
-        </w:rPr>
-        <w:t>perdido,</w:t>
-      </w:r>
-      <w:r>
-        <w:rPr>
-          <w:rFonts w:ascii="Arial" w:hAnsi="Arial" w:cs="Arial"/>
-          <w:szCs w:val="21"/>
-        </w:rPr>
-        <w:t xml:space="preserve"> sweetAlert es una herramienta con la que puedes sustituir el horrible diseño por algo </w:t>
-      </w:r>
-      <w:r>
-        <w:rPr>
-          <w:rFonts w:ascii="Arial" w:hAnsi="Arial" w:cs="Arial"/>
-          <w:szCs w:val="21"/>
-        </w:rPr>
-        <w:t>más</w:t>
-      </w:r>
-      <w:r>
-        <w:rPr>
-          <w:rFonts w:ascii="Arial" w:hAnsi="Arial" w:cs="Arial"/>
-          <w:szCs w:val="21"/>
-        </w:rPr>
-        <w:t xml:space="preserve"> agradable visualmente, sin alterar el resultado.</w:t>
+        <w:t>Pero no todo está perdido, sweetAlert es una herramienta con la que puedes sustituir el horrible diseño por algo más agradable visualmente, sin alterar el resultado.</w:t>
       </w:r>
     </w:p>
     <w:p>
@@ -21487,21 +21419,7 @@
           <w:rFonts w:ascii="Arial" w:hAnsi="Arial" w:cs="Arial"/>
           <w:sz w:val="24"/>
         </w:rPr>
-        <w:t xml:space="preserve">Highcharts es una librería desarrollada en </w:t>
-      </w:r>
-      <w:r>
-        <w:rPr>
-          <w:rFonts w:ascii="Arial" w:hAnsi="Arial" w:cs="Arial"/>
-          <w:sz w:val="24"/>
-        </w:rPr>
-        <w:t>JavaScript</w:t>
-      </w:r>
-      <w:r>
-        <w:rPr>
-          <w:rFonts w:ascii="Arial" w:hAnsi="Arial" w:cs="Arial"/>
-          <w:sz w:val="24"/>
-        </w:rPr>
-        <w:t xml:space="preserve"> que permite crear fácil y rápidamente gráficos interactivos.</w:t>
+        <w:t>Highcharts es una librería desarrollada en JavaScript que permite crear fácil y rápidamente gráficos interactivos.</w:t>
       </w:r>
     </w:p>
     <w:p>
@@ -21720,25 +21638,116 @@
         <w:t>DESARROLLO</w:t>
       </w:r>
     </w:p>
-    <w:p/>
-    <w:p>
-      <w:pPr>
-        <w:tabs>
-          <w:tab w:val="left" w:pos="7290"/>
-        </w:tabs>
-      </w:pPr>
-      <w:r>
-        <w:t>Se divide en 2 partes…  java bla bla bla … y Android para móvil bla bla bla</w:t>
-      </w:r>
-      <w:r>
-        <w:tab/>
+    <w:p>
+      <w:pPr>
+        <w:spacing w:line="360" w:lineRule="auto"/>
+        <w:jc w:val="both"/>
+        <w:rPr>
+          <w:rFonts w:ascii="Arial" w:hAnsi="Arial" w:cs="Arial"/>
+          <w:sz w:val="24"/>
+        </w:rPr>
+      </w:pPr>
+    </w:p>
+    <w:p>
+      <w:pPr>
+        <w:spacing w:line="360" w:lineRule="auto"/>
+        <w:jc w:val="both"/>
+        <w:rPr>
+          <w:rFonts w:ascii="Arial" w:hAnsi="Arial" w:cs="Arial"/>
+          <w:sz w:val="24"/>
+        </w:rPr>
+      </w:pPr>
+      <w:r>
+        <w:rPr>
+          <w:rFonts w:ascii="Arial" w:hAnsi="Arial" w:cs="Arial"/>
+          <w:sz w:val="24"/>
+        </w:rPr>
+        <w:t xml:space="preserve">Esta es la parte clave de todo el proyecto de grado, en esta sección se hablará y explicará paso a paso toda la estructura interna del proyecto, las clases, los Servlet, los métodos, su función en el proyecto, su uso e importancia  tanto en </w:t>
+      </w:r>
+      <w:r>
+        <w:rPr>
+          <w:rFonts w:ascii="Arial" w:hAnsi="Arial" w:cs="Arial"/>
+          <w:sz w:val="24"/>
+        </w:rPr>
+        <w:t>Web como Android.</w:t>
+      </w:r>
+    </w:p>
+    <w:p>
+      <w:pPr>
+        <w:spacing w:line="360" w:lineRule="auto"/>
+        <w:jc w:val="both"/>
+        <w:rPr>
+          <w:rFonts w:ascii="Arial" w:hAnsi="Arial" w:cs="Arial"/>
+          <w:sz w:val="24"/>
+        </w:rPr>
+      </w:pPr>
+      <w:r>
+        <w:rPr>
+          <w:rFonts w:ascii="Arial" w:hAnsi="Arial" w:cs="Arial"/>
+          <w:sz w:val="24"/>
+        </w:rPr>
+        <w:t>Otro aspecto importante del que se tratará en esta etapa de desarrollo es la seguridad de la información, esto es posible gracias a JAAS que nos permite accede a servicios de autenticación y acceso.</w:t>
+      </w:r>
+      <w:r>
+        <w:rPr>
+          <w:rFonts w:ascii="Arial" w:hAnsi="Arial" w:cs="Arial"/>
+          <w:sz w:val="24"/>
+        </w:rPr>
+        <w:t xml:space="preserve"> De igual manera </w:t>
+      </w:r>
+      <w:r>
+        <w:rPr>
+          <w:rFonts w:ascii="Arial" w:hAnsi="Arial" w:cs="Arial"/>
+          <w:sz w:val="24"/>
+        </w:rPr>
+        <w:t>el cifrado de las contraseñas es vital que se realice en la base de datos para evita</w:t>
+      </w:r>
+      <w:r>
+        <w:rPr>
+          <w:rFonts w:ascii="Arial" w:hAnsi="Arial" w:cs="Arial"/>
+          <w:sz w:val="24"/>
+        </w:rPr>
+        <w:t>r fraudes por robo o intentos de ataques por métodos de inyección o fuerza bruta. Esto se logra gracias a una extensión del Gestor de Base de Datos de PostgreSQL llamada PgCrypto.</w:t>
+      </w:r>
+    </w:p>
+    <w:p>
+      <w:pPr>
+        <w:spacing w:line="360" w:lineRule="auto"/>
+        <w:jc w:val="both"/>
+        <w:rPr>
+          <w:rFonts w:ascii="Arial" w:hAnsi="Arial" w:cs="Arial"/>
+          <w:sz w:val="24"/>
+        </w:rPr>
+      </w:pPr>
+      <w:r>
+        <w:rPr>
+          <w:rFonts w:ascii="Arial" w:hAnsi="Arial" w:cs="Arial"/>
+          <w:sz w:val="24"/>
+        </w:rPr>
+        <w:t>El proceso de pasar de un servidor local (LocalHost) el cual está delimitado a la red local en la cual es creado, a un servidor en la nube o Cloud Computing, que en este caso es Openshift será tratado en dos etapas, la primera será una breve explicación de lo que se trabajó y de su importancia; tanto en esta, como en toda las etapas faltantes del proyecto. Y la segunda contará con un manual detallado</w:t>
+      </w:r>
+      <w:r>
+        <w:rPr>
+          <w:rFonts w:ascii="Arial" w:hAnsi="Arial" w:cs="Arial"/>
+          <w:sz w:val="24"/>
+        </w:rPr>
+        <w:t xml:space="preserve"> en los anexos,</w:t>
+      </w:r>
+      <w:bookmarkStart w:id="47" w:name="_GoBack"/>
+      <w:bookmarkEnd w:id="47"/>
+      <w:r>
+        <w:rPr>
+          <w:rFonts w:ascii="Arial" w:hAnsi="Arial" w:cs="Arial"/>
+          <w:sz w:val="24"/>
+        </w:rPr>
         <w:t xml:space="preserve"> </w:t>
       </w:r>
       <w:r>
         <w:rPr>
-          <w:highlight w:val="yellow"/>
-        </w:rPr>
-        <w:t>(opcional se mete lo hecho con html  ¿?)</w:t>
+          <w:rFonts w:ascii="Arial" w:hAnsi="Arial" w:cs="Arial"/>
+          <w:sz w:val="24"/>
+        </w:rPr>
+        <w:t>de su creación y su respectiva implementación.</w:t>
       </w:r>
     </w:p>
     <w:p>
@@ -21756,6 +21765,7 @@
         <w:rPr>
           <w:lang w:val="en-US"/>
         </w:rPr>
+        <w:lastRenderedPageBreak/>
         <w:t xml:space="preserve">Java </w:t>
       </w:r>
     </w:p>
@@ -21834,8 +21844,72 @@
       </w:r>
     </w:p>
     <w:p>
-      <w:bookmarkStart w:id="47" w:name="_GoBack"/>
-      <w:bookmarkEnd w:id="47"/>
+      <w:pPr>
+        <w:spacing w:line="360" w:lineRule="auto"/>
+        <w:jc w:val="both"/>
+        <w:rPr>
+          <w:rFonts w:ascii="Arial" w:hAnsi="Arial" w:cs="Arial"/>
+          <w:sz w:val="24"/>
+        </w:rPr>
+      </w:pPr>
+    </w:p>
+    <w:p>
+      <w:pPr>
+        <w:spacing w:line="360" w:lineRule="auto"/>
+        <w:jc w:val="both"/>
+        <w:rPr>
+          <w:rFonts w:ascii="Arial" w:hAnsi="Arial" w:cs="Arial"/>
+          <w:sz w:val="24"/>
+        </w:rPr>
+      </w:pPr>
+      <w:r>
+        <w:rPr>
+          <w:rFonts w:ascii="Arial" w:hAnsi="Arial" w:cs="Arial"/>
+          <w:sz w:val="24"/>
+        </w:rPr>
+        <w:t xml:space="preserve">Esta es la etapa donde se probará la funcionalidad del software creado, se obtienen </w:t>
+      </w:r>
+      <w:r>
+        <w:rPr>
+          <w:rFonts w:ascii="Arial" w:hAnsi="Arial" w:cs="Arial"/>
+          <w:sz w:val="24"/>
+        </w:rPr>
+        <w:t>excelentes resultado en cuanto a lo realizado en programación tanto para web como para móvil.</w:t>
+      </w:r>
+    </w:p>
+    <w:p>
+      <w:pPr>
+        <w:spacing w:line="360" w:lineRule="auto"/>
+        <w:jc w:val="both"/>
+        <w:rPr>
+          <w:rFonts w:ascii="Arial" w:hAnsi="Arial" w:cs="Arial"/>
+          <w:sz w:val="24"/>
+        </w:rPr>
+      </w:pPr>
+      <w:r>
+        <w:rPr>
+          <w:rFonts w:ascii="Arial" w:hAnsi="Arial" w:cs="Arial"/>
+          <w:sz w:val="24"/>
+        </w:rPr>
+        <w:t>Se destaca a continuación un añadido que se quiso implementar como parte de una serie de buenas prácticas que todo programador y diseñador debe tener a la hora de realizar un software para algún motivo.</w:t>
+      </w:r>
+    </w:p>
+    <w:p>
+      <w:pPr>
+        <w:spacing w:line="360" w:lineRule="auto"/>
+        <w:jc w:val="both"/>
+        <w:rPr>
+          <w:rFonts w:ascii="Arial" w:hAnsi="Arial" w:cs="Arial"/>
+          <w:sz w:val="24"/>
+        </w:rPr>
+      </w:pPr>
+      <w:r>
+        <w:rPr>
+          <w:rFonts w:ascii="Arial" w:hAnsi="Arial" w:cs="Arial"/>
+          <w:sz w:val="24"/>
+        </w:rPr>
+        <w:t>Se decide implementar en el diseño web algo que en el marco teórico se ha definido previamente y es el Responsive Design.</w:t>
+      </w:r>
     </w:p>
     <w:p>
       <w:pPr>
@@ -21849,12 +21923,147 @@
         <w:t>Responsive Design</w:t>
       </w:r>
     </w:p>
-    <w:p>
-      <w:r>
-        <w:t xml:space="preserve">MOSTRAR PANTALLAZOS DE DIF RES DE LA  PW Y APP </w:t>
-      </w:r>
-    </w:p>
     <w:p/>
+    <w:p>
+      <w:pPr>
+        <w:spacing w:line="360" w:lineRule="auto"/>
+        <w:jc w:val="both"/>
+        <w:rPr>
+          <w:rFonts w:ascii="Arial" w:hAnsi="Arial" w:cs="Arial"/>
+          <w:sz w:val="24"/>
+        </w:rPr>
+      </w:pPr>
+      <w:r>
+        <w:rPr>
+          <w:rFonts w:ascii="Arial" w:hAnsi="Arial" w:cs="Arial"/>
+          <w:sz w:val="24"/>
+        </w:rPr>
+        <w:t>El Responsive Design es básicamente que el diseño de la página se adapte a cualquier resolución a la que sea sometido. Esto con el fin de garantizar a los usuarios una excelente visualización de la página, sin importar el dispositivo que utilicen para acceder a esta.</w:t>
+      </w:r>
+    </w:p>
+    <w:p>
+      <w:pPr>
+        <w:spacing w:line="360" w:lineRule="auto"/>
+        <w:jc w:val="both"/>
+      </w:pPr>
+      <w:r>
+        <w:rPr>
+          <w:noProof/>
+          <w:lang w:eastAsia="es-CO"/>
+        </w:rPr>
+        <w:lastRenderedPageBreak/>
+        <w:drawing>
+          <wp:anchor distT="0" distB="0" distL="114300" distR="114300" simplePos="0" relativeHeight="251664384" behindDoc="0" locked="0" layoutInCell="1" allowOverlap="1" wp14:anchorId="3DDF9CB8" wp14:editId="468C25A5">
+            <wp:simplePos x="0" y="0"/>
+            <wp:positionH relativeFrom="column">
+              <wp:posOffset>2484120</wp:posOffset>
+            </wp:positionH>
+            <wp:positionV relativeFrom="paragraph">
+              <wp:posOffset>367665</wp:posOffset>
+            </wp:positionV>
+            <wp:extent cx="2422525" cy="4314190"/>
+            <wp:effectExtent l="0" t="0" r="0" b="0"/>
+            <wp:wrapNone/>
+            <wp:docPr id="50" name="Imagen 50" descr="C:\Users\mabel\Downloads\10825136_10203911971573684_1489644408_o.jpg"/>
+            <wp:cNvGraphicFramePr>
+              <a:graphicFrameLocks xmlns:a="http://schemas.openxmlformats.org/drawingml/2006/main" noChangeAspect="1"/>
+            </wp:cNvGraphicFramePr>
+            <a:graphic xmlns:a="http://schemas.openxmlformats.org/drawingml/2006/main">
+              <a:graphicData uri="http://schemas.openxmlformats.org/drawingml/2006/picture">
+                <pic:pic xmlns:pic="http://schemas.openxmlformats.org/drawingml/2006/picture">
+                  <pic:nvPicPr>
+                    <pic:cNvPr id="0" name="Picture 46" descr="C:\Users\mabel\Downloads\10825136_10203911971573684_1489644408_o.jpg"/>
+                    <pic:cNvPicPr>
+                      <a:picLocks noChangeAspect="1" noChangeArrowheads="1"/>
+                    </pic:cNvPicPr>
+                  </pic:nvPicPr>
+                  <pic:blipFill>
+                    <a:blip r:embed="rId47" cstate="print">
+                      <a:extLst>
+                        <a:ext uri="{28A0092B-C50C-407E-A947-70E740481C1C}">
+                          <a14:useLocalDpi xmlns:a14="http://schemas.microsoft.com/office/drawing/2010/main" val="0"/>
+                        </a:ext>
+                      </a:extLst>
+                    </a:blip>
+                    <a:srcRect/>
+                    <a:stretch>
+                      <a:fillRect/>
+                    </a:stretch>
+                  </pic:blipFill>
+                  <pic:spPr bwMode="auto">
+                    <a:xfrm>
+                      <a:off x="0" y="0"/>
+                      <a:ext cx="2422525" cy="4314190"/>
+                    </a:xfrm>
+                    <a:prstGeom prst="rect">
+                      <a:avLst/>
+                    </a:prstGeom>
+                    <a:noFill/>
+                    <a:ln>
+                      <a:noFill/>
+                    </a:ln>
+                  </pic:spPr>
+                </pic:pic>
+              </a:graphicData>
+            </a:graphic>
+          </wp:anchor>
+        </w:drawing>
+      </w:r>
+      <w:r>
+        <w:rPr>
+          <w:noProof/>
+          <w:lang w:eastAsia="es-CO"/>
+        </w:rPr>
+        <w:drawing>
+          <wp:inline distT="0" distB="0" distL="0" distR="0" wp14:anchorId="43EFDE2C" wp14:editId="642B2456">
+            <wp:extent cx="2428875" cy="5001617"/>
+            <wp:effectExtent l="0" t="0" r="0" b="8890"/>
+            <wp:docPr id="49" name="Imagen 49" descr="C:\Users\mabel\Downloads\Rd1.png"/>
+            <wp:cNvGraphicFramePr>
+              <a:graphicFrameLocks xmlns:a="http://schemas.openxmlformats.org/drawingml/2006/main" noChangeAspect="1"/>
+            </wp:cNvGraphicFramePr>
+            <a:graphic xmlns:a="http://schemas.openxmlformats.org/drawingml/2006/main">
+              <a:graphicData uri="http://schemas.openxmlformats.org/drawingml/2006/picture">
+                <pic:pic xmlns:pic="http://schemas.openxmlformats.org/drawingml/2006/picture">
+                  <pic:nvPicPr>
+                    <pic:cNvPr id="0" name="Picture 45" descr="C:\Users\mabel\Downloads\Rd1.png"/>
+                    <pic:cNvPicPr>
+                      <a:picLocks noChangeAspect="1" noChangeArrowheads="1"/>
+                    </pic:cNvPicPr>
+                  </pic:nvPicPr>
+                  <pic:blipFill>
+                    <a:blip r:embed="rId48">
+                      <a:extLst>
+                        <a:ext uri="{28A0092B-C50C-407E-A947-70E740481C1C}">
+                          <a14:useLocalDpi xmlns:a14="http://schemas.microsoft.com/office/drawing/2010/main" val="0"/>
+                        </a:ext>
+                      </a:extLst>
+                    </a:blip>
+                    <a:srcRect/>
+                    <a:stretch>
+                      <a:fillRect/>
+                    </a:stretch>
+                  </pic:blipFill>
+                  <pic:spPr bwMode="auto">
+                    <a:xfrm>
+                      <a:off x="0" y="0"/>
+                      <a:ext cx="2429976" cy="5003885"/>
+                    </a:xfrm>
+                    <a:prstGeom prst="rect">
+                      <a:avLst/>
+                    </a:prstGeom>
+                    <a:noFill/>
+                    <a:ln>
+                      <a:noFill/>
+                    </a:ln>
+                  </pic:spPr>
+                </pic:pic>
+              </a:graphicData>
+            </a:graphic>
+          </wp:inline>
+        </w:drawing>
+      </w:r>
+    </w:p>
     <w:p>
       <w:pPr>
         <w:pStyle w:val="Ttulo2"/>
@@ -21891,7 +22100,6 @@
           <w:rFonts w:ascii="Arial" w:hAnsi="Arial" w:cs="Arial"/>
           <w:sz w:val="24"/>
         </w:rPr>
-        <w:lastRenderedPageBreak/>
         <w:t>Luego de pasar por todas las fases previas de diseño, análisis y pruebas se llega al producto final, la aplicación móvil y su respectiva página web en funcionamiento.</w:t>
       </w:r>
     </w:p>
@@ -21921,7 +22129,7 @@
           <w:sz w:val="24"/>
         </w:rPr>
       </w:pPr>
-      <w:hyperlink r:id="rId47" w:history="1">
+      <w:hyperlink r:id="rId49" w:history="1">
         <w:r>
           <w:rPr>
             <w:rStyle w:val="Hipervnculo"/>
@@ -21972,6 +22180,7 @@
           <w:rFonts w:ascii="Arial" w:hAnsi="Arial" w:cs="Arial"/>
           <w:sz w:val="24"/>
         </w:rPr>
+        <w:lastRenderedPageBreak/>
         <w:t>Se mostrará como evidencias, capturas de pantalla de la aplicación ya configurada en el servidor y de sus diferentes vistas en su etapa final tanto en la parte web como en su versión para móviles.</w:t>
       </w:r>
     </w:p>
@@ -22016,7 +22225,7 @@
                     </pic:cNvPicPr>
                   </pic:nvPicPr>
                   <pic:blipFill>
-                    <a:blip r:embed="rId48">
+                    <a:blip r:embed="rId50">
                       <a:extLst>
                         <a:ext uri="{28A0092B-C50C-407E-A947-70E740481C1C}">
                           <a14:useLocalDpi xmlns:a14="http://schemas.microsoft.com/office/drawing/2010/main" val="0"/>
@@ -22092,7 +22301,6 @@
           <w:sz w:val="24"/>
           <w:lang w:eastAsia="es-CO"/>
         </w:rPr>
-        <w:lastRenderedPageBreak/>
         <w:drawing>
           <wp:inline distT="0" distB="0" distL="0" distR="0" wp14:anchorId="2F17613B" wp14:editId="2EF9D3C0">
             <wp:extent cx="5525480" cy="3105150"/>
@@ -22111,7 +22319,7 @@
                     </pic:cNvPicPr>
                   </pic:nvPicPr>
                   <pic:blipFill>
-                    <a:blip r:embed="rId49" cstate="print">
+                    <a:blip r:embed="rId51" cstate="print">
                       <a:extLst>
                         <a:ext uri="{28A0092B-C50C-407E-A947-70E740481C1C}">
                           <a14:useLocalDpi xmlns:a14="http://schemas.microsoft.com/office/drawing/2010/main" val="0"/>
@@ -22184,6 +22392,7 @@
           <w:noProof/>
           <w:lang w:eastAsia="es-CO"/>
         </w:rPr>
+        <w:lastRenderedPageBreak/>
         <w:drawing>
           <wp:inline distT="0" distB="0" distL="0" distR="0" wp14:anchorId="39C0AEF7" wp14:editId="3004FA3F">
             <wp:extent cx="4010025" cy="2253512"/>
@@ -22202,7 +22411,7 @@
                     </pic:cNvPicPr>
                   </pic:nvPicPr>
                   <pic:blipFill>
-                    <a:blip r:embed="rId50" cstate="print">
+                    <a:blip r:embed="rId52" cstate="print">
                       <a:extLst>
                         <a:ext uri="{28A0092B-C50C-407E-A947-70E740481C1C}">
                           <a14:useLocalDpi xmlns:a14="http://schemas.microsoft.com/office/drawing/2010/main" val="0"/>
@@ -22281,7 +22490,6 @@
           <w:sz w:val="24"/>
           <w:lang w:eastAsia="es-CO"/>
         </w:rPr>
-        <w:lastRenderedPageBreak/>
         <w:drawing>
           <wp:inline distT="0" distB="0" distL="0" distR="0" wp14:anchorId="4D593206" wp14:editId="71E0DF27">
             <wp:extent cx="3971925" cy="2232100"/>
@@ -22300,7 +22508,7 @@
                     </pic:cNvPicPr>
                   </pic:nvPicPr>
                   <pic:blipFill>
-                    <a:blip r:embed="rId51" cstate="print">
+                    <a:blip r:embed="rId53" cstate="print">
                       <a:extLst>
                         <a:ext uri="{28A0092B-C50C-407E-A947-70E740481C1C}">
                           <a14:useLocalDpi xmlns:a14="http://schemas.microsoft.com/office/drawing/2010/main" val="0"/>
@@ -22396,7 +22604,7 @@
                     </pic:cNvPicPr>
                   </pic:nvPicPr>
                   <pic:blipFill>
-                    <a:blip r:embed="rId52" cstate="print">
+                    <a:blip r:embed="rId54" cstate="print">
                       <a:extLst>
                         <a:ext uri="{28A0092B-C50C-407E-A947-70E740481C1C}">
                           <a14:useLocalDpi xmlns:a14="http://schemas.microsoft.com/office/drawing/2010/main" val="0"/>
@@ -22471,6 +22679,7 @@
           <w:noProof/>
           <w:lang w:eastAsia="es-CO"/>
         </w:rPr>
+        <w:lastRenderedPageBreak/>
         <w:drawing>
           <wp:inline distT="0" distB="0" distL="0" distR="0" wp14:anchorId="0F1FFE58" wp14:editId="596D2938">
             <wp:extent cx="3704415" cy="1974850"/>
@@ -22489,7 +22698,7 @@
                     </pic:cNvPicPr>
                   </pic:nvPicPr>
                   <pic:blipFill>
-                    <a:blip r:embed="rId53" cstate="print">
+                    <a:blip r:embed="rId55" cstate="print">
                       <a:extLst>
                         <a:ext uri="{28A0092B-C50C-407E-A947-70E740481C1C}">
                           <a14:useLocalDpi xmlns:a14="http://schemas.microsoft.com/office/drawing/2010/main" val="0"/>
@@ -22676,7 +22885,7 @@
                     </pic:cNvPicPr>
                   </pic:nvPicPr>
                   <pic:blipFill>
-                    <a:blip r:embed="rId54">
+                    <a:blip r:embed="rId56">
                       <a:extLst>
                         <a:ext uri="{28A0092B-C50C-407E-A947-70E740481C1C}">
                           <a14:useLocalDpi xmlns:a14="http://schemas.microsoft.com/office/drawing/2010/main" val="0"/>
@@ -26528,7 +26737,7 @@
       </w:pPr>
     </w:p>
     <w:sectPr>
-      <w:footerReference w:type="default" r:id="rId55"/>
+      <w:footerReference w:type="default" r:id="rId57"/>
       <w:pgSz w:w="12240" w:h="15840"/>
       <w:pgMar w:top="1701" w:right="1134" w:bottom="1701" w:left="2268" w:header="680" w:footer="709" w:gutter="0"/>
       <w:cols w:space="708"/>
@@ -26584,7 +26793,7 @@
         <w:noProof/>
         <w:lang w:val="es-ES"/>
       </w:rPr>
-      <w:t>60</w:t>
+      <w:t>69</w:t>
     </w:r>
     <w:r>
       <w:fldChar w:fldCharType="end"/>
@@ -33799,7 +34008,7 @@
 </file>
 
 <file path=customXml/itemProps1.xml><?xml version="1.0" encoding="utf-8"?>
-<ds:datastoreItem xmlns:ds="http://schemas.openxmlformats.org/officeDocument/2006/customXml" ds:itemID="{75958CEA-04BB-47F3-BE2F-862B6E638854}">
+<ds:datastoreItem xmlns:ds="http://schemas.openxmlformats.org/officeDocument/2006/customXml" ds:itemID="{B5FFE1A7-4288-4672-A715-7826FAEE89C1}">
   <ds:schemaRefs>
     <ds:schemaRef ds:uri="http://schemas.openxmlformats.org/officeDocument/2006/bibliography"/>
   </ds:schemaRefs>
